--- a/materi-teori-pbo/Materi PBO.docx
+++ b/materi-teori-pbo/Materi PBO.docx
@@ -4999,10 +4999,10 @@
         </w:rPr>
         <w:lastRenderedPageBreak/>
         <w:drawing>
-          <wp:inline distT="0" distB="0" distL="0" distR="0" wp14:anchorId="727E5B7A" wp14:editId="748852A6">
-            <wp:extent cx="7762875" cy="4800600"/>
-            <wp:effectExtent l="0" t="0" r="9525" b="0"/>
-            <wp:docPr id="1842226860" name="Picture 1"/>
+          <wp:inline distT="0" distB="0" distL="0" distR="0" wp14:anchorId="032586BC" wp14:editId="51AE9783">
+            <wp:extent cx="7600950" cy="4791075"/>
+            <wp:effectExtent l="0" t="0" r="0" b="9525"/>
+            <wp:docPr id="411656391" name="Picture 1"/>
             <wp:cNvGraphicFramePr>
               <a:graphicFrameLocks xmlns:a="http://schemas.openxmlformats.org/drawingml/2006/main" noChangeAspect="1"/>
             </wp:cNvGraphicFramePr>
@@ -5010,7 +5010,7 @@
               <a:graphicData uri="http://schemas.openxmlformats.org/drawingml/2006/picture">
                 <pic:pic xmlns:pic="http://schemas.openxmlformats.org/drawingml/2006/picture">
                   <pic:nvPicPr>
-                    <pic:cNvPr id="1842226860" name=""/>
+                    <pic:cNvPr id="411656391" name=""/>
                     <pic:cNvPicPr/>
                   </pic:nvPicPr>
                   <pic:blipFill>
@@ -5022,7 +5022,7 @@
                   <pic:spPr>
                     <a:xfrm>
                       <a:off x="0" y="0"/>
-                      <a:ext cx="7762875" cy="4800600"/>
+                      <a:ext cx="7600950" cy="4791075"/>
                     </a:xfrm>
                     <a:prstGeom prst="rect">
                       <a:avLst/>

--- a/materi-teori-pbo/Materi PBO.docx
+++ b/materi-teori-pbo/Materi PBO.docx
@@ -4,6 +4,7 @@
   <w:body>
     <w:p>
       <w:pPr>
+        <w:spacing w:line="276" w:lineRule="auto"/>
         <w:jc w:val="center"/>
         <w:rPr>
           <w:rFonts w:ascii="Tahoma" w:hAnsi="Tahoma" w:cs="Tahoma"/>
@@ -46,6 +47,7 @@
           </w:tcPr>
           <w:p>
             <w:pPr>
+              <w:spacing w:line="276" w:lineRule="auto"/>
               <w:jc w:val="center"/>
               <w:rPr>
                 <w:rFonts w:ascii="Tahoma" w:hAnsi="Tahoma" w:cs="Tahoma"/>
@@ -75,6 +77,7 @@
           </w:tcPr>
           <w:p>
             <w:pPr>
+              <w:spacing w:line="276" w:lineRule="auto"/>
               <w:jc w:val="center"/>
               <w:rPr>
                 <w:rFonts w:ascii="Tahoma" w:hAnsi="Tahoma" w:cs="Tahoma"/>
@@ -92,6 +95,7 @@
           </w:tcPr>
           <w:p>
             <w:pPr>
+              <w:spacing w:line="276" w:lineRule="auto"/>
               <w:jc w:val="center"/>
               <w:rPr>
                 <w:rFonts w:ascii="Tahoma" w:hAnsi="Tahoma" w:cs="Tahoma"/>
@@ -109,6 +113,7 @@
           </w:tcPr>
           <w:p>
             <w:pPr>
+              <w:spacing w:line="276" w:lineRule="auto"/>
               <w:jc w:val="center"/>
               <w:rPr>
                 <w:rFonts w:ascii="Tahoma" w:hAnsi="Tahoma" w:cs="Tahoma"/>
@@ -126,6 +131,7 @@
           </w:tcPr>
           <w:p>
             <w:pPr>
+              <w:spacing w:line="276" w:lineRule="auto"/>
               <w:jc w:val="center"/>
               <w:rPr>
                 <w:rFonts w:ascii="Tahoma" w:hAnsi="Tahoma" w:cs="Tahoma"/>
@@ -143,6 +149,7 @@
           </w:tcPr>
           <w:p>
             <w:pPr>
+              <w:spacing w:line="276" w:lineRule="auto"/>
               <w:jc w:val="center"/>
               <w:rPr>
                 <w:rFonts w:ascii="Tahoma" w:hAnsi="Tahoma" w:cs="Tahoma"/>
@@ -162,6 +169,7 @@
           </w:tcPr>
           <w:p>
             <w:pPr>
+              <w:spacing w:line="276" w:lineRule="auto"/>
               <w:jc w:val="center"/>
               <w:rPr>
                 <w:rFonts w:ascii="Tahoma" w:hAnsi="Tahoma" w:cs="Tahoma"/>
@@ -179,6 +187,7 @@
           </w:tcPr>
           <w:p>
             <w:pPr>
+              <w:spacing w:line="276" w:lineRule="auto"/>
               <w:jc w:val="center"/>
               <w:rPr>
                 <w:rFonts w:ascii="Tahoma" w:hAnsi="Tahoma" w:cs="Tahoma"/>
@@ -196,6 +205,7 @@
           </w:tcPr>
           <w:p>
             <w:pPr>
+              <w:spacing w:line="276" w:lineRule="auto"/>
               <w:jc w:val="center"/>
               <w:rPr>
                 <w:rFonts w:ascii="Tahoma" w:hAnsi="Tahoma" w:cs="Tahoma"/>
@@ -213,6 +223,7 @@
           </w:tcPr>
           <w:p>
             <w:pPr>
+              <w:spacing w:line="276" w:lineRule="auto"/>
               <w:jc w:val="center"/>
               <w:rPr>
                 <w:rFonts w:ascii="Tahoma" w:hAnsi="Tahoma" w:cs="Tahoma"/>
@@ -230,6 +241,7 @@
           </w:tcPr>
           <w:p>
             <w:pPr>
+              <w:spacing w:line="276" w:lineRule="auto"/>
               <w:jc w:val="center"/>
               <w:rPr>
                 <w:rFonts w:ascii="Tahoma" w:hAnsi="Tahoma" w:cs="Tahoma"/>
@@ -249,6 +261,7 @@
           </w:tcPr>
           <w:p>
             <w:pPr>
+              <w:spacing w:line="276" w:lineRule="auto"/>
               <w:jc w:val="center"/>
               <w:rPr>
                 <w:rFonts w:ascii="Tahoma" w:hAnsi="Tahoma" w:cs="Tahoma"/>
@@ -266,6 +279,7 @@
           </w:tcPr>
           <w:p>
             <w:pPr>
+              <w:spacing w:line="276" w:lineRule="auto"/>
               <w:jc w:val="center"/>
               <w:rPr>
                 <w:rFonts w:ascii="Tahoma" w:hAnsi="Tahoma" w:cs="Tahoma"/>
@@ -283,6 +297,7 @@
           </w:tcPr>
           <w:p>
             <w:pPr>
+              <w:spacing w:line="276" w:lineRule="auto"/>
               <w:jc w:val="center"/>
               <w:rPr>
                 <w:rFonts w:ascii="Tahoma" w:hAnsi="Tahoma" w:cs="Tahoma"/>
@@ -300,6 +315,7 @@
           </w:tcPr>
           <w:p>
             <w:pPr>
+              <w:spacing w:line="276" w:lineRule="auto"/>
               <w:jc w:val="center"/>
               <w:rPr>
                 <w:rFonts w:ascii="Tahoma" w:hAnsi="Tahoma" w:cs="Tahoma"/>
@@ -317,6 +333,7 @@
           </w:tcPr>
           <w:p>
             <w:pPr>
+              <w:spacing w:line="276" w:lineRule="auto"/>
               <w:jc w:val="center"/>
               <w:rPr>
                 <w:rFonts w:ascii="Tahoma" w:hAnsi="Tahoma" w:cs="Tahoma"/>
@@ -336,6 +353,7 @@
           </w:tcPr>
           <w:p>
             <w:pPr>
+              <w:spacing w:line="276" w:lineRule="auto"/>
               <w:jc w:val="center"/>
               <w:rPr>
                 <w:rFonts w:ascii="Tahoma" w:hAnsi="Tahoma" w:cs="Tahoma"/>
@@ -353,6 +371,7 @@
           </w:tcPr>
           <w:p>
             <w:pPr>
+              <w:spacing w:line="276" w:lineRule="auto"/>
               <w:jc w:val="center"/>
               <w:rPr>
                 <w:rFonts w:ascii="Tahoma" w:hAnsi="Tahoma" w:cs="Tahoma"/>
@@ -370,6 +389,7 @@
           </w:tcPr>
           <w:p>
             <w:pPr>
+              <w:spacing w:line="276" w:lineRule="auto"/>
               <w:jc w:val="center"/>
               <w:rPr>
                 <w:rFonts w:ascii="Tahoma" w:hAnsi="Tahoma" w:cs="Tahoma"/>
@@ -387,6 +407,7 @@
           </w:tcPr>
           <w:p>
             <w:pPr>
+              <w:spacing w:line="276" w:lineRule="auto"/>
               <w:jc w:val="center"/>
               <w:rPr>
                 <w:rFonts w:ascii="Tahoma" w:hAnsi="Tahoma" w:cs="Tahoma"/>
@@ -404,6 +425,7 @@
           </w:tcPr>
           <w:p>
             <w:pPr>
+              <w:spacing w:line="276" w:lineRule="auto"/>
               <w:jc w:val="center"/>
               <w:rPr>
                 <w:rFonts w:ascii="Tahoma" w:hAnsi="Tahoma" w:cs="Tahoma"/>
@@ -423,6 +445,7 @@
           </w:tcPr>
           <w:p>
             <w:pPr>
+              <w:spacing w:line="276" w:lineRule="auto"/>
               <w:jc w:val="center"/>
               <w:rPr>
                 <w:rFonts w:ascii="Tahoma" w:hAnsi="Tahoma" w:cs="Tahoma"/>
@@ -440,6 +463,7 @@
           </w:tcPr>
           <w:p>
             <w:pPr>
+              <w:spacing w:line="276" w:lineRule="auto"/>
               <w:jc w:val="center"/>
               <w:rPr>
                 <w:rFonts w:ascii="Tahoma" w:hAnsi="Tahoma" w:cs="Tahoma"/>
@@ -457,6 +481,7 @@
           </w:tcPr>
           <w:p>
             <w:pPr>
+              <w:spacing w:line="276" w:lineRule="auto"/>
               <w:jc w:val="center"/>
               <w:rPr>
                 <w:rFonts w:ascii="Tahoma" w:hAnsi="Tahoma" w:cs="Tahoma"/>
@@ -474,6 +499,7 @@
           </w:tcPr>
           <w:p>
             <w:pPr>
+              <w:spacing w:line="276" w:lineRule="auto"/>
               <w:jc w:val="center"/>
               <w:rPr>
                 <w:rFonts w:ascii="Tahoma" w:hAnsi="Tahoma" w:cs="Tahoma"/>
@@ -491,6 +517,7 @@
           </w:tcPr>
           <w:p>
             <w:pPr>
+              <w:spacing w:line="276" w:lineRule="auto"/>
               <w:jc w:val="center"/>
               <w:rPr>
                 <w:rFonts w:ascii="Tahoma" w:hAnsi="Tahoma" w:cs="Tahoma"/>
@@ -510,6 +537,7 @@
           </w:tcPr>
           <w:p>
             <w:pPr>
+              <w:spacing w:line="276" w:lineRule="auto"/>
               <w:jc w:val="center"/>
               <w:rPr>
                 <w:rFonts w:ascii="Tahoma" w:hAnsi="Tahoma" w:cs="Tahoma"/>
@@ -527,6 +555,7 @@
           </w:tcPr>
           <w:p>
             <w:pPr>
+              <w:spacing w:line="276" w:lineRule="auto"/>
               <w:jc w:val="center"/>
               <w:rPr>
                 <w:rFonts w:ascii="Tahoma" w:hAnsi="Tahoma" w:cs="Tahoma"/>
@@ -544,6 +573,7 @@
           </w:tcPr>
           <w:p>
             <w:pPr>
+              <w:spacing w:line="276" w:lineRule="auto"/>
               <w:jc w:val="center"/>
               <w:rPr>
                 <w:rFonts w:ascii="Tahoma" w:hAnsi="Tahoma" w:cs="Tahoma"/>
@@ -561,6 +591,7 @@
           </w:tcPr>
           <w:p>
             <w:pPr>
+              <w:spacing w:line="276" w:lineRule="auto"/>
               <w:jc w:val="center"/>
               <w:rPr>
                 <w:rFonts w:ascii="Tahoma" w:hAnsi="Tahoma" w:cs="Tahoma"/>
@@ -578,6 +609,7 @@
           </w:tcPr>
           <w:p>
             <w:pPr>
+              <w:spacing w:line="276" w:lineRule="auto"/>
               <w:jc w:val="center"/>
               <w:rPr>
                 <w:rFonts w:ascii="Tahoma" w:hAnsi="Tahoma" w:cs="Tahoma"/>
@@ -597,6 +629,7 @@
           </w:tcPr>
           <w:p>
             <w:pPr>
+              <w:spacing w:line="276" w:lineRule="auto"/>
               <w:jc w:val="center"/>
               <w:rPr>
                 <w:rFonts w:ascii="Tahoma" w:hAnsi="Tahoma" w:cs="Tahoma"/>
@@ -614,6 +647,7 @@
           </w:tcPr>
           <w:p>
             <w:pPr>
+              <w:spacing w:line="276" w:lineRule="auto"/>
               <w:jc w:val="center"/>
               <w:rPr>
                 <w:rFonts w:ascii="Tahoma" w:hAnsi="Tahoma" w:cs="Tahoma"/>
@@ -631,6 +665,7 @@
           </w:tcPr>
           <w:p>
             <w:pPr>
+              <w:spacing w:line="276" w:lineRule="auto"/>
               <w:jc w:val="center"/>
               <w:rPr>
                 <w:rFonts w:ascii="Tahoma" w:hAnsi="Tahoma" w:cs="Tahoma"/>
@@ -648,6 +683,7 @@
           </w:tcPr>
           <w:p>
             <w:pPr>
+              <w:spacing w:line="276" w:lineRule="auto"/>
               <w:jc w:val="center"/>
               <w:rPr>
                 <w:rFonts w:ascii="Tahoma" w:hAnsi="Tahoma" w:cs="Tahoma"/>
@@ -665,6 +701,7 @@
           </w:tcPr>
           <w:p>
             <w:pPr>
+              <w:spacing w:line="276" w:lineRule="auto"/>
               <w:jc w:val="center"/>
               <w:rPr>
                 <w:rFonts w:ascii="Tahoma" w:hAnsi="Tahoma" w:cs="Tahoma"/>
@@ -684,6 +721,7 @@
           </w:tcPr>
           <w:p>
             <w:pPr>
+              <w:spacing w:line="276" w:lineRule="auto"/>
               <w:jc w:val="center"/>
               <w:rPr>
                 <w:rFonts w:ascii="Tahoma" w:hAnsi="Tahoma" w:cs="Tahoma"/>
@@ -701,6 +739,7 @@
           </w:tcPr>
           <w:p>
             <w:pPr>
+              <w:spacing w:line="276" w:lineRule="auto"/>
               <w:jc w:val="center"/>
               <w:rPr>
                 <w:rFonts w:ascii="Tahoma" w:hAnsi="Tahoma" w:cs="Tahoma"/>
@@ -718,6 +757,7 @@
           </w:tcPr>
           <w:p>
             <w:pPr>
+              <w:spacing w:line="276" w:lineRule="auto"/>
               <w:jc w:val="center"/>
               <w:rPr>
                 <w:rFonts w:ascii="Tahoma" w:hAnsi="Tahoma" w:cs="Tahoma"/>
@@ -735,6 +775,7 @@
           </w:tcPr>
           <w:p>
             <w:pPr>
+              <w:spacing w:line="276" w:lineRule="auto"/>
               <w:jc w:val="center"/>
               <w:rPr>
                 <w:rFonts w:ascii="Tahoma" w:hAnsi="Tahoma" w:cs="Tahoma"/>
@@ -752,6 +793,7 @@
           </w:tcPr>
           <w:p>
             <w:pPr>
+              <w:spacing w:line="276" w:lineRule="auto"/>
               <w:jc w:val="center"/>
               <w:rPr>
                 <w:rFonts w:ascii="Tahoma" w:hAnsi="Tahoma" w:cs="Tahoma"/>
@@ -771,6 +813,7 @@
           </w:tcPr>
           <w:p>
             <w:pPr>
+              <w:spacing w:line="276" w:lineRule="auto"/>
               <w:jc w:val="center"/>
               <w:rPr>
                 <w:rFonts w:ascii="Tahoma" w:hAnsi="Tahoma" w:cs="Tahoma"/>
@@ -788,6 +831,7 @@
           </w:tcPr>
           <w:p>
             <w:pPr>
+              <w:spacing w:line="276" w:lineRule="auto"/>
               <w:jc w:val="center"/>
               <w:rPr>
                 <w:rFonts w:ascii="Tahoma" w:hAnsi="Tahoma" w:cs="Tahoma"/>
@@ -805,6 +849,7 @@
           </w:tcPr>
           <w:p>
             <w:pPr>
+              <w:spacing w:line="276" w:lineRule="auto"/>
               <w:jc w:val="center"/>
               <w:rPr>
                 <w:rFonts w:ascii="Tahoma" w:hAnsi="Tahoma" w:cs="Tahoma"/>
@@ -822,6 +867,7 @@
           </w:tcPr>
           <w:p>
             <w:pPr>
+              <w:spacing w:line="276" w:lineRule="auto"/>
               <w:jc w:val="center"/>
               <w:rPr>
                 <w:rFonts w:ascii="Tahoma" w:hAnsi="Tahoma" w:cs="Tahoma"/>
@@ -839,6 +885,7 @@
           </w:tcPr>
           <w:p>
             <w:pPr>
+              <w:spacing w:line="276" w:lineRule="auto"/>
               <w:jc w:val="center"/>
               <w:rPr>
                 <w:rFonts w:ascii="Tahoma" w:hAnsi="Tahoma" w:cs="Tahoma"/>
@@ -858,6 +905,7 @@
           </w:tcPr>
           <w:p>
             <w:pPr>
+              <w:spacing w:line="276" w:lineRule="auto"/>
               <w:jc w:val="center"/>
               <w:rPr>
                 <w:rFonts w:ascii="Tahoma" w:hAnsi="Tahoma" w:cs="Tahoma"/>
@@ -875,6 +923,7 @@
           </w:tcPr>
           <w:p>
             <w:pPr>
+              <w:spacing w:line="276" w:lineRule="auto"/>
               <w:jc w:val="center"/>
               <w:rPr>
                 <w:rFonts w:ascii="Tahoma" w:hAnsi="Tahoma" w:cs="Tahoma"/>
@@ -892,6 +941,7 @@
           </w:tcPr>
           <w:p>
             <w:pPr>
+              <w:spacing w:line="276" w:lineRule="auto"/>
               <w:jc w:val="center"/>
               <w:rPr>
                 <w:rFonts w:ascii="Tahoma" w:hAnsi="Tahoma" w:cs="Tahoma"/>
@@ -909,6 +959,7 @@
           </w:tcPr>
           <w:p>
             <w:pPr>
+              <w:spacing w:line="276" w:lineRule="auto"/>
               <w:jc w:val="center"/>
               <w:rPr>
                 <w:rFonts w:ascii="Tahoma" w:hAnsi="Tahoma" w:cs="Tahoma"/>
@@ -926,6 +977,7 @@
           </w:tcPr>
           <w:p>
             <w:pPr>
+              <w:spacing w:line="276" w:lineRule="auto"/>
               <w:jc w:val="center"/>
               <w:rPr>
                 <w:rFonts w:ascii="Tahoma" w:hAnsi="Tahoma" w:cs="Tahoma"/>
@@ -945,6 +997,7 @@
           </w:tcPr>
           <w:p>
             <w:pPr>
+              <w:spacing w:line="276" w:lineRule="auto"/>
               <w:jc w:val="center"/>
               <w:rPr>
                 <w:rFonts w:ascii="Tahoma" w:hAnsi="Tahoma" w:cs="Tahoma"/>
@@ -962,6 +1015,7 @@
           </w:tcPr>
           <w:p>
             <w:pPr>
+              <w:spacing w:line="276" w:lineRule="auto"/>
               <w:jc w:val="center"/>
               <w:rPr>
                 <w:rFonts w:ascii="Tahoma" w:hAnsi="Tahoma" w:cs="Tahoma"/>
@@ -979,6 +1033,7 @@
           </w:tcPr>
           <w:p>
             <w:pPr>
+              <w:spacing w:line="276" w:lineRule="auto"/>
               <w:jc w:val="center"/>
               <w:rPr>
                 <w:rFonts w:ascii="Tahoma" w:hAnsi="Tahoma" w:cs="Tahoma"/>
@@ -996,6 +1051,7 @@
           </w:tcPr>
           <w:p>
             <w:pPr>
+              <w:spacing w:line="276" w:lineRule="auto"/>
               <w:jc w:val="center"/>
               <w:rPr>
                 <w:rFonts w:ascii="Tahoma" w:hAnsi="Tahoma" w:cs="Tahoma"/>
@@ -1013,6 +1069,7 @@
           </w:tcPr>
           <w:p>
             <w:pPr>
+              <w:spacing w:line="276" w:lineRule="auto"/>
               <w:jc w:val="center"/>
               <w:rPr>
                 <w:rFonts w:ascii="Tahoma" w:hAnsi="Tahoma" w:cs="Tahoma"/>
@@ -1032,6 +1089,7 @@
           </w:tcPr>
           <w:p>
             <w:pPr>
+              <w:spacing w:line="276" w:lineRule="auto"/>
               <w:jc w:val="center"/>
               <w:rPr>
                 <w:rFonts w:ascii="Tahoma" w:hAnsi="Tahoma" w:cs="Tahoma"/>
@@ -1049,6 +1107,7 @@
           </w:tcPr>
           <w:p>
             <w:pPr>
+              <w:spacing w:line="276" w:lineRule="auto"/>
               <w:jc w:val="center"/>
               <w:rPr>
                 <w:rFonts w:ascii="Tahoma" w:hAnsi="Tahoma" w:cs="Tahoma"/>
@@ -1066,6 +1125,7 @@
           </w:tcPr>
           <w:p>
             <w:pPr>
+              <w:spacing w:line="276" w:lineRule="auto"/>
               <w:jc w:val="center"/>
               <w:rPr>
                 <w:rFonts w:ascii="Tahoma" w:hAnsi="Tahoma" w:cs="Tahoma"/>
@@ -1083,6 +1143,7 @@
           </w:tcPr>
           <w:p>
             <w:pPr>
+              <w:spacing w:line="276" w:lineRule="auto"/>
               <w:jc w:val="center"/>
               <w:rPr>
                 <w:rFonts w:ascii="Tahoma" w:hAnsi="Tahoma" w:cs="Tahoma"/>
@@ -1100,6 +1161,7 @@
           </w:tcPr>
           <w:p>
             <w:pPr>
+              <w:spacing w:line="276" w:lineRule="auto"/>
               <w:jc w:val="center"/>
               <w:rPr>
                 <w:rFonts w:ascii="Tahoma" w:hAnsi="Tahoma" w:cs="Tahoma"/>
@@ -1119,6 +1181,7 @@
           </w:tcPr>
           <w:p>
             <w:pPr>
+              <w:spacing w:line="276" w:lineRule="auto"/>
               <w:jc w:val="center"/>
               <w:rPr>
                 <w:rFonts w:ascii="Tahoma" w:hAnsi="Tahoma" w:cs="Tahoma"/>
@@ -1136,6 +1199,7 @@
           </w:tcPr>
           <w:p>
             <w:pPr>
+              <w:spacing w:line="276" w:lineRule="auto"/>
               <w:jc w:val="center"/>
               <w:rPr>
                 <w:rFonts w:ascii="Tahoma" w:hAnsi="Tahoma" w:cs="Tahoma"/>
@@ -1153,6 +1217,7 @@
           </w:tcPr>
           <w:p>
             <w:pPr>
+              <w:spacing w:line="276" w:lineRule="auto"/>
               <w:jc w:val="center"/>
               <w:rPr>
                 <w:rFonts w:ascii="Tahoma" w:hAnsi="Tahoma" w:cs="Tahoma"/>
@@ -1170,6 +1235,7 @@
           </w:tcPr>
           <w:p>
             <w:pPr>
+              <w:spacing w:line="276" w:lineRule="auto"/>
               <w:jc w:val="center"/>
               <w:rPr>
                 <w:rFonts w:ascii="Tahoma" w:hAnsi="Tahoma" w:cs="Tahoma"/>
@@ -1187,6 +1253,7 @@
           </w:tcPr>
           <w:p>
             <w:pPr>
+              <w:spacing w:line="276" w:lineRule="auto"/>
               <w:jc w:val="center"/>
               <w:rPr>
                 <w:rFonts w:ascii="Tahoma" w:hAnsi="Tahoma" w:cs="Tahoma"/>
@@ -1206,6 +1273,7 @@
           </w:tcPr>
           <w:p>
             <w:pPr>
+              <w:spacing w:line="276" w:lineRule="auto"/>
               <w:jc w:val="center"/>
               <w:rPr>
                 <w:rFonts w:ascii="Tahoma" w:hAnsi="Tahoma" w:cs="Tahoma"/>
@@ -1223,6 +1291,7 @@
           </w:tcPr>
           <w:p>
             <w:pPr>
+              <w:spacing w:line="276" w:lineRule="auto"/>
               <w:jc w:val="center"/>
               <w:rPr>
                 <w:rFonts w:ascii="Tahoma" w:hAnsi="Tahoma" w:cs="Tahoma"/>
@@ -1240,6 +1309,7 @@
           </w:tcPr>
           <w:p>
             <w:pPr>
+              <w:spacing w:line="276" w:lineRule="auto"/>
               <w:jc w:val="center"/>
               <w:rPr>
                 <w:rFonts w:ascii="Tahoma" w:hAnsi="Tahoma" w:cs="Tahoma"/>
@@ -1257,6 +1327,7 @@
           </w:tcPr>
           <w:p>
             <w:pPr>
+              <w:spacing w:line="276" w:lineRule="auto"/>
               <w:jc w:val="center"/>
               <w:rPr>
                 <w:rFonts w:ascii="Tahoma" w:hAnsi="Tahoma" w:cs="Tahoma"/>
@@ -1274,6 +1345,7 @@
           </w:tcPr>
           <w:p>
             <w:pPr>
+              <w:spacing w:line="276" w:lineRule="auto"/>
               <w:jc w:val="center"/>
               <w:rPr>
                 <w:rFonts w:ascii="Tahoma" w:hAnsi="Tahoma" w:cs="Tahoma"/>
@@ -1293,6 +1365,7 @@
           </w:tcPr>
           <w:p>
             <w:pPr>
+              <w:spacing w:line="276" w:lineRule="auto"/>
               <w:jc w:val="center"/>
               <w:rPr>
                 <w:rFonts w:ascii="Tahoma" w:hAnsi="Tahoma" w:cs="Tahoma"/>
@@ -1310,6 +1383,7 @@
           </w:tcPr>
           <w:p>
             <w:pPr>
+              <w:spacing w:line="276" w:lineRule="auto"/>
               <w:jc w:val="center"/>
               <w:rPr>
                 <w:rFonts w:ascii="Tahoma" w:hAnsi="Tahoma" w:cs="Tahoma"/>
@@ -1327,6 +1401,7 @@
           </w:tcPr>
           <w:p>
             <w:pPr>
+              <w:spacing w:line="276" w:lineRule="auto"/>
               <w:jc w:val="center"/>
               <w:rPr>
                 <w:rFonts w:ascii="Tahoma" w:hAnsi="Tahoma" w:cs="Tahoma"/>
@@ -1344,6 +1419,7 @@
           </w:tcPr>
           <w:p>
             <w:pPr>
+              <w:spacing w:line="276" w:lineRule="auto"/>
               <w:jc w:val="center"/>
               <w:rPr>
                 <w:rFonts w:ascii="Tahoma" w:hAnsi="Tahoma" w:cs="Tahoma"/>
@@ -1361,6 +1437,7 @@
           </w:tcPr>
           <w:p>
             <w:pPr>
+              <w:spacing w:line="276" w:lineRule="auto"/>
               <w:jc w:val="center"/>
               <w:rPr>
                 <w:rFonts w:ascii="Tahoma" w:hAnsi="Tahoma" w:cs="Tahoma"/>
@@ -1380,6 +1457,7 @@
           </w:tcPr>
           <w:p>
             <w:pPr>
+              <w:spacing w:line="276" w:lineRule="auto"/>
               <w:jc w:val="center"/>
               <w:rPr>
                 <w:rFonts w:ascii="Tahoma" w:hAnsi="Tahoma" w:cs="Tahoma"/>
@@ -1397,6 +1475,7 @@
           </w:tcPr>
           <w:p>
             <w:pPr>
+              <w:spacing w:line="276" w:lineRule="auto"/>
               <w:jc w:val="center"/>
               <w:rPr>
                 <w:rFonts w:ascii="Tahoma" w:hAnsi="Tahoma" w:cs="Tahoma"/>
@@ -1414,6 +1493,7 @@
           </w:tcPr>
           <w:p>
             <w:pPr>
+              <w:spacing w:line="276" w:lineRule="auto"/>
               <w:jc w:val="center"/>
               <w:rPr>
                 <w:rFonts w:ascii="Tahoma" w:hAnsi="Tahoma" w:cs="Tahoma"/>
@@ -1431,6 +1511,7 @@
           </w:tcPr>
           <w:p>
             <w:pPr>
+              <w:spacing w:line="276" w:lineRule="auto"/>
               <w:jc w:val="center"/>
               <w:rPr>
                 <w:rFonts w:ascii="Tahoma" w:hAnsi="Tahoma" w:cs="Tahoma"/>
@@ -1448,6 +1529,7 @@
           </w:tcPr>
           <w:p>
             <w:pPr>
+              <w:spacing w:line="276" w:lineRule="auto"/>
               <w:jc w:val="center"/>
               <w:rPr>
                 <w:rFonts w:ascii="Tahoma" w:hAnsi="Tahoma" w:cs="Tahoma"/>
@@ -1467,6 +1549,7 @@
           </w:tcPr>
           <w:p>
             <w:pPr>
+              <w:spacing w:line="276" w:lineRule="auto"/>
               <w:jc w:val="center"/>
               <w:rPr>
                 <w:rFonts w:ascii="Tahoma" w:hAnsi="Tahoma" w:cs="Tahoma"/>
@@ -1484,6 +1567,7 @@
           </w:tcPr>
           <w:p>
             <w:pPr>
+              <w:spacing w:line="276" w:lineRule="auto"/>
               <w:rPr>
                 <w:rFonts w:ascii="Tahoma" w:hAnsi="Tahoma" w:cs="Tahoma"/>
                 <w:b/>
@@ -1509,6 +1593,7 @@
           </w:tcPr>
           <w:p>
             <w:pPr>
+              <w:spacing w:line="276" w:lineRule="auto"/>
               <w:rPr>
                 <w:rFonts w:ascii="Tahoma" w:hAnsi="Tahoma" w:cs="Tahoma"/>
                 <w:b/>
@@ -1535,6 +1620,7 @@
           </w:tcPr>
           <w:p>
             <w:pPr>
+              <w:spacing w:line="276" w:lineRule="auto"/>
               <w:jc w:val="center"/>
               <w:rPr>
                 <w:rFonts w:ascii="Tahoma" w:hAnsi="Tahoma" w:cs="Tahoma"/>
@@ -1552,6 +1638,7 @@
           </w:tcPr>
           <w:p>
             <w:pPr>
+              <w:spacing w:line="276" w:lineRule="auto"/>
               <w:rPr>
                 <w:rFonts w:ascii="Tahoma" w:hAnsi="Tahoma" w:cs="Tahoma"/>
                 <w:b/>
@@ -1577,6 +1664,7 @@
           </w:tcPr>
           <w:p>
             <w:pPr>
+              <w:spacing w:line="276" w:lineRule="auto"/>
               <w:rPr>
                 <w:rFonts w:ascii="Tahoma" w:hAnsi="Tahoma" w:cs="Tahoma"/>
                 <w:b/>
@@ -1603,6 +1691,7 @@
           </w:tcPr>
           <w:p>
             <w:pPr>
+              <w:spacing w:line="276" w:lineRule="auto"/>
               <w:jc w:val="center"/>
               <w:rPr>
                 <w:rFonts w:ascii="Tahoma" w:hAnsi="Tahoma" w:cs="Tahoma"/>
@@ -1620,6 +1709,7 @@
           </w:tcPr>
           <w:p>
             <w:pPr>
+              <w:spacing w:line="276" w:lineRule="auto"/>
               <w:rPr>
                 <w:rFonts w:ascii="Tahoma" w:hAnsi="Tahoma" w:cs="Tahoma"/>
                 <w:b/>
@@ -1628,23 +1718,13 @@
                 <w:szCs w:val="26"/>
               </w:rPr>
             </w:pPr>
-            <w:proofErr w:type="spellStart"/>
             <w:r>
               <w:rPr>
                 <w:rFonts w:ascii="Tahoma" w:hAnsi="Tahoma" w:cs="Tahoma"/>
                 <w:sz w:val="26"/>
                 <w:szCs w:val="26"/>
               </w:rPr>
-              <w:t>Disusun</w:t>
-            </w:r>
-            <w:proofErr w:type="spellEnd"/>
-            <w:r>
-              <w:rPr>
-                <w:rFonts w:ascii="Tahoma" w:hAnsi="Tahoma" w:cs="Tahoma"/>
-                <w:sz w:val="26"/>
-                <w:szCs w:val="26"/>
-              </w:rPr>
-              <w:t xml:space="preserve"> oleh</w:t>
+              <w:t>Disusun oleh</w:t>
             </w:r>
           </w:p>
         </w:tc>
@@ -1655,6 +1735,7 @@
           </w:tcPr>
           <w:p>
             <w:pPr>
+              <w:spacing w:line="276" w:lineRule="auto"/>
               <w:rPr>
                 <w:rFonts w:ascii="Tahoma" w:hAnsi="Tahoma" w:cs="Tahoma"/>
                 <w:b/>
@@ -1677,6 +1758,7 @@
     </w:tbl>
     <w:p>
       <w:pPr>
+        <w:spacing w:line="276" w:lineRule="auto"/>
         <w:jc w:val="center"/>
         <w:rPr>
           <w:rFonts w:ascii="Tahoma" w:hAnsi="Tahoma" w:cs="Tahoma"/>
@@ -1689,6 +1771,7 @@
     </w:p>
     <w:p>
       <w:pPr>
+        <w:spacing w:line="276" w:lineRule="auto"/>
         <w:jc w:val="center"/>
         <w:rPr>
           <w:rFonts w:ascii="Tahoma" w:hAnsi="Tahoma" w:cs="Tahoma"/>
@@ -1701,6 +1784,7 @@
     </w:p>
     <w:p>
       <w:pPr>
+        <w:spacing w:line="276" w:lineRule="auto"/>
         <w:jc w:val="center"/>
         <w:rPr>
           <w:rFonts w:ascii="Tahoma" w:hAnsi="Tahoma" w:cs="Tahoma"/>
@@ -1733,6 +1817,7 @@
     </w:p>
     <w:p>
       <w:pPr>
+        <w:spacing w:line="276" w:lineRule="auto"/>
         <w:rPr>
           <w:rFonts w:ascii="Tahoma" w:hAnsi="Tahoma" w:cs="Tahoma"/>
           <w:sz w:val="26"/>
@@ -1763,11 +1848,17 @@
       </w:r>
     </w:p>
     <w:p>
+      <w:pPr>
+        <w:spacing w:line="276" w:lineRule="auto"/>
+      </w:pPr>
       <w:r>
         <w:br w:type="textWrapping" w:clear="all"/>
       </w:r>
     </w:p>
     <w:p>
+      <w:pPr>
+        <w:spacing w:line="276" w:lineRule="auto"/>
+      </w:pPr>
       <w:r>
         <w:br w:type="page"/>
       </w:r>
@@ -1790,7 +1881,7 @@
           </w:tcPr>
           <w:p>
             <w:pPr>
-              <w:spacing w:line="480" w:lineRule="auto"/>
+              <w:spacing w:line="276" w:lineRule="auto"/>
               <w:rPr>
                 <w:rFonts w:ascii="Tahoma" w:hAnsi="Tahoma" w:cs="Tahoma"/>
                 <w:b/>
@@ -1818,7 +1909,7 @@
     </w:tbl>
     <w:p>
       <w:pPr>
-        <w:spacing w:line="480" w:lineRule="auto"/>
+        <w:spacing w:line="276" w:lineRule="auto"/>
         <w:ind w:firstLine="720"/>
         <w:jc w:val="both"/>
         <w:rPr>
@@ -1827,581 +1918,13 @@
           <w:szCs w:val="24"/>
         </w:rPr>
       </w:pPr>
-      <w:proofErr w:type="spellStart"/>
       <w:r>
         <w:rPr>
           <w:rFonts w:ascii="Tahoma" w:hAnsi="Tahoma" w:cs="Tahoma"/>
           <w:sz w:val="24"/>
           <w:szCs w:val="24"/>
         </w:rPr>
-        <w:t>Pemrograman</w:t>
-      </w:r>
-      <w:proofErr w:type="spellEnd"/>
-      <w:r>
-        <w:rPr>
-          <w:rFonts w:ascii="Tahoma" w:hAnsi="Tahoma" w:cs="Tahoma"/>
-          <w:sz w:val="24"/>
-          <w:szCs w:val="24"/>
-        </w:rPr>
-        <w:t xml:space="preserve"> </w:t>
-      </w:r>
-      <w:proofErr w:type="spellStart"/>
-      <w:r>
-        <w:rPr>
-          <w:rFonts w:ascii="Tahoma" w:hAnsi="Tahoma" w:cs="Tahoma"/>
-          <w:sz w:val="24"/>
-          <w:szCs w:val="24"/>
-        </w:rPr>
-        <w:t>Berorientasi</w:t>
-      </w:r>
-      <w:proofErr w:type="spellEnd"/>
-      <w:r>
-        <w:rPr>
-          <w:rFonts w:ascii="Tahoma" w:hAnsi="Tahoma" w:cs="Tahoma"/>
-          <w:sz w:val="24"/>
-          <w:szCs w:val="24"/>
-        </w:rPr>
-        <w:t xml:space="preserve"> </w:t>
-      </w:r>
-      <w:proofErr w:type="spellStart"/>
-      <w:r>
-        <w:rPr>
-          <w:rFonts w:ascii="Tahoma" w:hAnsi="Tahoma" w:cs="Tahoma"/>
-          <w:sz w:val="24"/>
-          <w:szCs w:val="24"/>
-        </w:rPr>
-        <w:t>Objek</w:t>
-      </w:r>
-      <w:proofErr w:type="spellEnd"/>
-      <w:r>
-        <w:rPr>
-          <w:rFonts w:ascii="Tahoma" w:hAnsi="Tahoma" w:cs="Tahoma"/>
-          <w:sz w:val="24"/>
-          <w:szCs w:val="24"/>
-        </w:rPr>
-        <w:t xml:space="preserve"> atau Object Oriented Programming (OOP) adalah </w:t>
-      </w:r>
-      <w:proofErr w:type="spellStart"/>
-      <w:r>
-        <w:rPr>
-          <w:rFonts w:ascii="Tahoma" w:hAnsi="Tahoma" w:cs="Tahoma"/>
-          <w:sz w:val="24"/>
-          <w:szCs w:val="24"/>
-        </w:rPr>
-        <w:t>suatu</w:t>
-      </w:r>
-      <w:proofErr w:type="spellEnd"/>
-      <w:r>
-        <w:rPr>
-          <w:rFonts w:ascii="Tahoma" w:hAnsi="Tahoma" w:cs="Tahoma"/>
-          <w:sz w:val="24"/>
-          <w:szCs w:val="24"/>
-        </w:rPr>
-        <w:t xml:space="preserve"> strategi </w:t>
-      </w:r>
-      <w:proofErr w:type="spellStart"/>
-      <w:r>
-        <w:rPr>
-          <w:rFonts w:ascii="Tahoma" w:hAnsi="Tahoma" w:cs="Tahoma"/>
-          <w:sz w:val="24"/>
-          <w:szCs w:val="24"/>
-        </w:rPr>
-        <w:t>pembangunan</w:t>
-      </w:r>
-      <w:proofErr w:type="spellEnd"/>
-      <w:r>
-        <w:rPr>
-          <w:rFonts w:ascii="Tahoma" w:hAnsi="Tahoma" w:cs="Tahoma"/>
-          <w:sz w:val="24"/>
-          <w:szCs w:val="24"/>
-        </w:rPr>
-        <w:t xml:space="preserve"> </w:t>
-      </w:r>
-      <w:proofErr w:type="spellStart"/>
-      <w:r>
-        <w:rPr>
-          <w:rFonts w:ascii="Tahoma" w:hAnsi="Tahoma" w:cs="Tahoma"/>
-          <w:sz w:val="24"/>
-          <w:szCs w:val="24"/>
-        </w:rPr>
-        <w:t>perangkat</w:t>
-      </w:r>
-      <w:proofErr w:type="spellEnd"/>
-      <w:r>
-        <w:rPr>
-          <w:rFonts w:ascii="Tahoma" w:hAnsi="Tahoma" w:cs="Tahoma"/>
-          <w:sz w:val="24"/>
-          <w:szCs w:val="24"/>
-        </w:rPr>
-        <w:t xml:space="preserve"> </w:t>
-      </w:r>
-      <w:proofErr w:type="spellStart"/>
-      <w:r>
-        <w:rPr>
-          <w:rFonts w:ascii="Tahoma" w:hAnsi="Tahoma" w:cs="Tahoma"/>
-          <w:sz w:val="24"/>
-          <w:szCs w:val="24"/>
-        </w:rPr>
-        <w:t>lunak</w:t>
-      </w:r>
-      <w:proofErr w:type="spellEnd"/>
-      <w:r>
-        <w:rPr>
-          <w:rFonts w:ascii="Tahoma" w:hAnsi="Tahoma" w:cs="Tahoma"/>
-          <w:sz w:val="24"/>
-          <w:szCs w:val="24"/>
-        </w:rPr>
-        <w:t xml:space="preserve"> yang </w:t>
-      </w:r>
-      <w:proofErr w:type="spellStart"/>
-      <w:r>
-        <w:rPr>
-          <w:rFonts w:ascii="Tahoma" w:hAnsi="Tahoma" w:cs="Tahoma"/>
-          <w:sz w:val="24"/>
-          <w:szCs w:val="24"/>
-        </w:rPr>
-        <w:t>mengorganisasikan</w:t>
-      </w:r>
-      <w:proofErr w:type="spellEnd"/>
-      <w:r>
-        <w:rPr>
-          <w:rFonts w:ascii="Tahoma" w:hAnsi="Tahoma" w:cs="Tahoma"/>
-          <w:sz w:val="24"/>
-          <w:szCs w:val="24"/>
-        </w:rPr>
-        <w:t xml:space="preserve"> </w:t>
-      </w:r>
-      <w:proofErr w:type="spellStart"/>
-      <w:r>
-        <w:rPr>
-          <w:rFonts w:ascii="Tahoma" w:hAnsi="Tahoma" w:cs="Tahoma"/>
-          <w:sz w:val="24"/>
-          <w:szCs w:val="24"/>
-        </w:rPr>
-        <w:t>perangkat</w:t>
-      </w:r>
-      <w:proofErr w:type="spellEnd"/>
-      <w:r>
-        <w:rPr>
-          <w:rFonts w:ascii="Tahoma" w:hAnsi="Tahoma" w:cs="Tahoma"/>
-          <w:sz w:val="24"/>
-          <w:szCs w:val="24"/>
-        </w:rPr>
-        <w:t xml:space="preserve"> </w:t>
-      </w:r>
-      <w:proofErr w:type="spellStart"/>
-      <w:r>
-        <w:rPr>
-          <w:rFonts w:ascii="Tahoma" w:hAnsi="Tahoma" w:cs="Tahoma"/>
-          <w:sz w:val="24"/>
-          <w:szCs w:val="24"/>
-        </w:rPr>
-        <w:t>lunak</w:t>
-      </w:r>
-      <w:proofErr w:type="spellEnd"/>
-      <w:r>
-        <w:rPr>
-          <w:rFonts w:ascii="Tahoma" w:hAnsi="Tahoma" w:cs="Tahoma"/>
-          <w:sz w:val="24"/>
-          <w:szCs w:val="24"/>
-        </w:rPr>
-        <w:t xml:space="preserve"> sebagai </w:t>
-      </w:r>
-      <w:proofErr w:type="spellStart"/>
-      <w:r>
-        <w:rPr>
-          <w:rFonts w:ascii="Tahoma" w:hAnsi="Tahoma" w:cs="Tahoma"/>
-          <w:sz w:val="24"/>
-          <w:szCs w:val="24"/>
-        </w:rPr>
-        <w:t>kumpulan</w:t>
-      </w:r>
-      <w:proofErr w:type="spellEnd"/>
-      <w:r>
-        <w:rPr>
-          <w:rFonts w:ascii="Tahoma" w:hAnsi="Tahoma" w:cs="Tahoma"/>
-          <w:sz w:val="24"/>
-          <w:szCs w:val="24"/>
-        </w:rPr>
-        <w:t xml:space="preserve"> </w:t>
-      </w:r>
-      <w:proofErr w:type="spellStart"/>
-      <w:r>
-        <w:rPr>
-          <w:rFonts w:ascii="Tahoma" w:hAnsi="Tahoma" w:cs="Tahoma"/>
-          <w:sz w:val="24"/>
-          <w:szCs w:val="24"/>
-        </w:rPr>
-        <w:t>objek</w:t>
-      </w:r>
-      <w:proofErr w:type="spellEnd"/>
-      <w:r>
-        <w:rPr>
-          <w:rFonts w:ascii="Tahoma" w:hAnsi="Tahoma" w:cs="Tahoma"/>
-          <w:sz w:val="24"/>
-          <w:szCs w:val="24"/>
-        </w:rPr>
-        <w:t xml:space="preserve"> yang </w:t>
-      </w:r>
-      <w:proofErr w:type="spellStart"/>
-      <w:r>
-        <w:rPr>
-          <w:rFonts w:ascii="Tahoma" w:hAnsi="Tahoma" w:cs="Tahoma"/>
-          <w:sz w:val="24"/>
-          <w:szCs w:val="24"/>
-        </w:rPr>
-        <w:t>berisi</w:t>
-      </w:r>
-      <w:proofErr w:type="spellEnd"/>
-      <w:r>
-        <w:rPr>
-          <w:rFonts w:ascii="Tahoma" w:hAnsi="Tahoma" w:cs="Tahoma"/>
-          <w:sz w:val="24"/>
-          <w:szCs w:val="24"/>
-        </w:rPr>
-        <w:t xml:space="preserve"> data dan </w:t>
-      </w:r>
-      <w:proofErr w:type="spellStart"/>
-      <w:r>
-        <w:rPr>
-          <w:rFonts w:ascii="Tahoma" w:hAnsi="Tahoma" w:cs="Tahoma"/>
-          <w:sz w:val="24"/>
-          <w:szCs w:val="24"/>
-        </w:rPr>
-        <w:t>operasi</w:t>
-      </w:r>
-      <w:proofErr w:type="spellEnd"/>
-      <w:r>
-        <w:rPr>
-          <w:rFonts w:ascii="Tahoma" w:hAnsi="Tahoma" w:cs="Tahoma"/>
-          <w:sz w:val="24"/>
-          <w:szCs w:val="24"/>
-        </w:rPr>
-        <w:t xml:space="preserve"> yang </w:t>
-      </w:r>
-      <w:proofErr w:type="spellStart"/>
-      <w:r>
-        <w:rPr>
-          <w:rFonts w:ascii="Tahoma" w:hAnsi="Tahoma" w:cs="Tahoma"/>
-          <w:sz w:val="24"/>
-          <w:szCs w:val="24"/>
-        </w:rPr>
-        <w:t>diberlakukan</w:t>
-      </w:r>
-      <w:proofErr w:type="spellEnd"/>
-      <w:r>
-        <w:rPr>
-          <w:rFonts w:ascii="Tahoma" w:hAnsi="Tahoma" w:cs="Tahoma"/>
-          <w:sz w:val="24"/>
-          <w:szCs w:val="24"/>
-        </w:rPr>
-        <w:t xml:space="preserve"> </w:t>
-      </w:r>
-      <w:proofErr w:type="spellStart"/>
-      <w:r>
-        <w:rPr>
-          <w:rFonts w:ascii="Tahoma" w:hAnsi="Tahoma" w:cs="Tahoma"/>
-          <w:sz w:val="24"/>
-          <w:szCs w:val="24"/>
-        </w:rPr>
-        <w:t>terhadapnya</w:t>
-      </w:r>
-      <w:proofErr w:type="spellEnd"/>
-      <w:r>
-        <w:rPr>
-          <w:rFonts w:ascii="Tahoma" w:hAnsi="Tahoma" w:cs="Tahoma"/>
-          <w:sz w:val="24"/>
-          <w:szCs w:val="24"/>
-        </w:rPr>
-        <w:t xml:space="preserve">. </w:t>
-      </w:r>
-      <w:proofErr w:type="spellStart"/>
-      <w:r>
-        <w:rPr>
-          <w:rFonts w:ascii="Tahoma" w:hAnsi="Tahoma" w:cs="Tahoma"/>
-          <w:sz w:val="24"/>
-          <w:szCs w:val="24"/>
-        </w:rPr>
-        <w:t>Pemahaman</w:t>
-      </w:r>
-      <w:proofErr w:type="spellEnd"/>
-      <w:r>
-        <w:rPr>
-          <w:rFonts w:ascii="Tahoma" w:hAnsi="Tahoma" w:cs="Tahoma"/>
-          <w:sz w:val="24"/>
-          <w:szCs w:val="24"/>
-        </w:rPr>
-        <w:t xml:space="preserve"> ini </w:t>
-      </w:r>
-      <w:proofErr w:type="spellStart"/>
-      <w:r>
-        <w:rPr>
-          <w:rFonts w:ascii="Tahoma" w:hAnsi="Tahoma" w:cs="Tahoma"/>
-          <w:sz w:val="24"/>
-          <w:szCs w:val="24"/>
-        </w:rPr>
-        <w:t>mengacu</w:t>
-      </w:r>
-      <w:proofErr w:type="spellEnd"/>
-      <w:r>
-        <w:rPr>
-          <w:rFonts w:ascii="Tahoma" w:hAnsi="Tahoma" w:cs="Tahoma"/>
-          <w:sz w:val="24"/>
-          <w:szCs w:val="24"/>
-        </w:rPr>
-        <w:t xml:space="preserve"> pada </w:t>
-      </w:r>
-      <w:proofErr w:type="spellStart"/>
-      <w:r>
-        <w:rPr>
-          <w:rFonts w:ascii="Tahoma" w:hAnsi="Tahoma" w:cs="Tahoma"/>
-          <w:sz w:val="24"/>
-          <w:szCs w:val="24"/>
-        </w:rPr>
-        <w:t>teknis</w:t>
-      </w:r>
-      <w:proofErr w:type="spellEnd"/>
-      <w:r>
-        <w:rPr>
-          <w:rFonts w:ascii="Tahoma" w:hAnsi="Tahoma" w:cs="Tahoma"/>
-          <w:sz w:val="24"/>
-          <w:szCs w:val="24"/>
-        </w:rPr>
-        <w:t xml:space="preserve"> </w:t>
-      </w:r>
-      <w:proofErr w:type="spellStart"/>
-      <w:r>
-        <w:rPr>
-          <w:rFonts w:ascii="Tahoma" w:hAnsi="Tahoma" w:cs="Tahoma"/>
-          <w:sz w:val="24"/>
-          <w:szCs w:val="24"/>
-        </w:rPr>
-        <w:t>dari</w:t>
-      </w:r>
-      <w:proofErr w:type="spellEnd"/>
-      <w:r>
-        <w:rPr>
-          <w:rFonts w:ascii="Tahoma" w:hAnsi="Tahoma" w:cs="Tahoma"/>
-          <w:sz w:val="24"/>
-          <w:szCs w:val="24"/>
-        </w:rPr>
-        <w:t xml:space="preserve"> </w:t>
-      </w:r>
-      <w:proofErr w:type="spellStart"/>
-      <w:r>
-        <w:rPr>
-          <w:rFonts w:ascii="Tahoma" w:hAnsi="Tahoma" w:cs="Tahoma"/>
-          <w:sz w:val="24"/>
-          <w:szCs w:val="24"/>
-        </w:rPr>
-        <w:t>pemrograman</w:t>
-      </w:r>
-      <w:proofErr w:type="spellEnd"/>
-      <w:r>
-        <w:rPr>
-          <w:rFonts w:ascii="Tahoma" w:hAnsi="Tahoma" w:cs="Tahoma"/>
-          <w:sz w:val="24"/>
-          <w:szCs w:val="24"/>
-        </w:rPr>
-        <w:t xml:space="preserve"> OOP, </w:t>
-      </w:r>
-      <w:proofErr w:type="spellStart"/>
-      <w:r>
-        <w:rPr>
-          <w:rFonts w:ascii="Tahoma" w:hAnsi="Tahoma" w:cs="Tahoma"/>
-          <w:sz w:val="24"/>
-          <w:szCs w:val="24"/>
-        </w:rPr>
-        <w:t>yakni</w:t>
-      </w:r>
-      <w:proofErr w:type="spellEnd"/>
-      <w:r>
-        <w:rPr>
-          <w:rFonts w:ascii="Tahoma" w:hAnsi="Tahoma" w:cs="Tahoma"/>
-          <w:sz w:val="24"/>
-          <w:szCs w:val="24"/>
-        </w:rPr>
-        <w:t xml:space="preserve"> </w:t>
-      </w:r>
-      <w:proofErr w:type="spellStart"/>
-      <w:r>
-        <w:rPr>
-          <w:rFonts w:ascii="Tahoma" w:hAnsi="Tahoma" w:cs="Tahoma"/>
-          <w:sz w:val="24"/>
-          <w:szCs w:val="24"/>
-        </w:rPr>
-        <w:t>menyusun</w:t>
-      </w:r>
-      <w:proofErr w:type="spellEnd"/>
-      <w:r>
-        <w:rPr>
-          <w:rFonts w:ascii="Tahoma" w:hAnsi="Tahoma" w:cs="Tahoma"/>
-          <w:sz w:val="24"/>
-          <w:szCs w:val="24"/>
-        </w:rPr>
-        <w:t xml:space="preserve">, </w:t>
-      </w:r>
-      <w:proofErr w:type="spellStart"/>
-      <w:r>
-        <w:rPr>
-          <w:rFonts w:ascii="Tahoma" w:hAnsi="Tahoma" w:cs="Tahoma"/>
-          <w:sz w:val="24"/>
-          <w:szCs w:val="24"/>
-        </w:rPr>
-        <w:t>mengolah</w:t>
-      </w:r>
-      <w:proofErr w:type="spellEnd"/>
-      <w:r>
-        <w:rPr>
-          <w:rFonts w:ascii="Tahoma" w:hAnsi="Tahoma" w:cs="Tahoma"/>
-          <w:sz w:val="24"/>
-          <w:szCs w:val="24"/>
-        </w:rPr>
-        <w:t xml:space="preserve"> </w:t>
-      </w:r>
-      <w:proofErr w:type="spellStart"/>
-      <w:r>
-        <w:rPr>
-          <w:rFonts w:ascii="Tahoma" w:hAnsi="Tahoma" w:cs="Tahoma"/>
-          <w:sz w:val="24"/>
-          <w:szCs w:val="24"/>
-        </w:rPr>
-        <w:t>objek-objek</w:t>
-      </w:r>
-      <w:proofErr w:type="spellEnd"/>
-      <w:r>
-        <w:rPr>
-          <w:rFonts w:ascii="Tahoma" w:hAnsi="Tahoma" w:cs="Tahoma"/>
-          <w:sz w:val="24"/>
-          <w:szCs w:val="24"/>
-        </w:rPr>
-        <w:t xml:space="preserve"> </w:t>
-      </w:r>
-      <w:proofErr w:type="spellStart"/>
-      <w:r>
-        <w:rPr>
-          <w:rFonts w:ascii="Tahoma" w:hAnsi="Tahoma" w:cs="Tahoma"/>
-          <w:sz w:val="24"/>
-          <w:szCs w:val="24"/>
-        </w:rPr>
-        <w:t>berisi</w:t>
-      </w:r>
-      <w:proofErr w:type="spellEnd"/>
-      <w:r>
-        <w:rPr>
-          <w:rFonts w:ascii="Tahoma" w:hAnsi="Tahoma" w:cs="Tahoma"/>
-          <w:sz w:val="24"/>
-          <w:szCs w:val="24"/>
-        </w:rPr>
-        <w:t xml:space="preserve"> data dan </w:t>
-      </w:r>
-      <w:proofErr w:type="spellStart"/>
-      <w:r>
-        <w:rPr>
-          <w:rFonts w:ascii="Tahoma" w:hAnsi="Tahoma" w:cs="Tahoma"/>
-          <w:sz w:val="24"/>
-          <w:szCs w:val="24"/>
-        </w:rPr>
-        <w:t>operasi</w:t>
-      </w:r>
-      <w:proofErr w:type="spellEnd"/>
-      <w:r>
-        <w:rPr>
-          <w:rFonts w:ascii="Tahoma" w:hAnsi="Tahoma" w:cs="Tahoma"/>
-          <w:sz w:val="24"/>
-          <w:szCs w:val="24"/>
-        </w:rPr>
-        <w:t xml:space="preserve"> yang </w:t>
-      </w:r>
-      <w:proofErr w:type="spellStart"/>
-      <w:r>
-        <w:rPr>
-          <w:rFonts w:ascii="Tahoma" w:hAnsi="Tahoma" w:cs="Tahoma"/>
-          <w:sz w:val="24"/>
-          <w:szCs w:val="24"/>
-        </w:rPr>
-        <w:t>dibutuhkan</w:t>
-      </w:r>
-      <w:proofErr w:type="spellEnd"/>
-      <w:r>
-        <w:rPr>
-          <w:rFonts w:ascii="Tahoma" w:hAnsi="Tahoma" w:cs="Tahoma"/>
-          <w:sz w:val="24"/>
-          <w:szCs w:val="24"/>
-        </w:rPr>
-        <w:t xml:space="preserve"> melalui Class dan Method yang </w:t>
-      </w:r>
-      <w:proofErr w:type="spellStart"/>
-      <w:r>
-        <w:rPr>
-          <w:rFonts w:ascii="Tahoma" w:hAnsi="Tahoma" w:cs="Tahoma"/>
-          <w:sz w:val="24"/>
-          <w:szCs w:val="24"/>
-        </w:rPr>
-        <w:t>dibutuhkan</w:t>
-      </w:r>
-      <w:proofErr w:type="spellEnd"/>
-      <w:r>
-        <w:rPr>
-          <w:rFonts w:ascii="Tahoma" w:hAnsi="Tahoma" w:cs="Tahoma"/>
-          <w:sz w:val="24"/>
-          <w:szCs w:val="24"/>
-        </w:rPr>
-        <w:t xml:space="preserve"> dalam </w:t>
-      </w:r>
-      <w:proofErr w:type="spellStart"/>
-      <w:r>
-        <w:rPr>
-          <w:rFonts w:ascii="Tahoma" w:hAnsi="Tahoma" w:cs="Tahoma"/>
-          <w:sz w:val="24"/>
-          <w:szCs w:val="24"/>
-        </w:rPr>
-        <w:t>suatu</w:t>
-      </w:r>
-      <w:proofErr w:type="spellEnd"/>
-      <w:r>
-        <w:rPr>
-          <w:rFonts w:ascii="Tahoma" w:hAnsi="Tahoma" w:cs="Tahoma"/>
-          <w:sz w:val="24"/>
-          <w:szCs w:val="24"/>
-        </w:rPr>
-        <w:t xml:space="preserve"> </w:t>
-      </w:r>
-      <w:proofErr w:type="spellStart"/>
-      <w:r>
-        <w:rPr>
-          <w:rFonts w:ascii="Tahoma" w:hAnsi="Tahoma" w:cs="Tahoma"/>
-          <w:sz w:val="24"/>
-          <w:szCs w:val="24"/>
-        </w:rPr>
-        <w:t>perangkat</w:t>
-      </w:r>
-      <w:proofErr w:type="spellEnd"/>
-      <w:r>
-        <w:rPr>
-          <w:rFonts w:ascii="Tahoma" w:hAnsi="Tahoma" w:cs="Tahoma"/>
-          <w:sz w:val="24"/>
-          <w:szCs w:val="24"/>
-        </w:rPr>
-        <w:t xml:space="preserve"> </w:t>
-      </w:r>
-      <w:proofErr w:type="spellStart"/>
-      <w:r>
-        <w:rPr>
-          <w:rFonts w:ascii="Tahoma" w:hAnsi="Tahoma" w:cs="Tahoma"/>
-          <w:sz w:val="24"/>
-          <w:szCs w:val="24"/>
-        </w:rPr>
-        <w:t>lunak</w:t>
-      </w:r>
-      <w:proofErr w:type="spellEnd"/>
-      <w:r>
-        <w:rPr>
-          <w:rFonts w:ascii="Tahoma" w:hAnsi="Tahoma" w:cs="Tahoma"/>
-          <w:sz w:val="24"/>
-          <w:szCs w:val="24"/>
-        </w:rPr>
-        <w:t>.</w:t>
+        <w:t>Pemrograman Berorientasi Objek atau Object Oriented Programming (OOP) adalah suatu strategi pembangunan perangkat lunak yang mengorganisasikan perangkat lunak sebagai kumpulan objek yang berisi data dan operasi yang diberlakukan terhadapnya. Pemahaman ini mengacu pada teknis dari pemrograman OOP, yakni menyusun, mengolah objek-objek berisi data dan operasi yang dibutuhkan melalui Class dan Method yang dibutuhkan dalam suatu perangkat lunak.</w:t>
       </w:r>
       <w:r>
         <w:rPr>
@@ -2409,25 +1932,7 @@
           <w:sz w:val="24"/>
           <w:szCs w:val="24"/>
         </w:rPr>
-        <w:t xml:space="preserve"> </w:t>
-      </w:r>
-      <w:proofErr w:type="spellStart"/>
-      <w:r>
-        <w:rPr>
-          <w:rFonts w:ascii="Tahoma" w:hAnsi="Tahoma" w:cs="Tahoma"/>
-          <w:sz w:val="24"/>
-          <w:szCs w:val="24"/>
-        </w:rPr>
-        <w:t>Referensi</w:t>
-      </w:r>
-      <w:proofErr w:type="spellEnd"/>
-      <w:r>
-        <w:rPr>
-          <w:rFonts w:ascii="Tahoma" w:hAnsi="Tahoma" w:cs="Tahoma"/>
-          <w:sz w:val="24"/>
-          <w:szCs w:val="24"/>
-        </w:rPr>
-        <w:t xml:space="preserve">: </w:t>
+        <w:t xml:space="preserve"> Referensi: </w:t>
       </w:r>
       <w:hyperlink r:id="rId18" w:history="1">
         <w:r>
@@ -2443,7 +1948,7 @@
     </w:p>
     <w:p>
       <w:pPr>
-        <w:spacing w:line="480" w:lineRule="auto"/>
+        <w:spacing w:line="276" w:lineRule="auto"/>
         <w:ind w:firstLine="720"/>
         <w:jc w:val="both"/>
         <w:rPr>
@@ -2458,292 +1963,20 @@
           <w:sz w:val="24"/>
           <w:szCs w:val="24"/>
         </w:rPr>
-        <w:t xml:space="preserve">Dengan kata lain </w:t>
+        <w:t xml:space="preserve">Dengan kata lain pemograman berorientasi objek merupakan </w:t>
       </w:r>
-      <w:proofErr w:type="spellStart"/>
       <w:r>
         <w:rPr>
           <w:rFonts w:ascii="Tahoma" w:hAnsi="Tahoma" w:cs="Tahoma"/>
           <w:sz w:val="24"/>
           <w:szCs w:val="24"/>
         </w:rPr>
-        <w:t>pemograman</w:t>
-      </w:r>
-      <w:proofErr w:type="spellEnd"/>
-      <w:r>
-        <w:rPr>
-          <w:rFonts w:ascii="Tahoma" w:hAnsi="Tahoma" w:cs="Tahoma"/>
-          <w:sz w:val="24"/>
-          <w:szCs w:val="24"/>
-        </w:rPr>
-        <w:t xml:space="preserve"> </w:t>
-      </w:r>
-      <w:proofErr w:type="spellStart"/>
-      <w:r>
-        <w:rPr>
-          <w:rFonts w:ascii="Tahoma" w:hAnsi="Tahoma" w:cs="Tahoma"/>
-          <w:sz w:val="24"/>
-          <w:szCs w:val="24"/>
-        </w:rPr>
-        <w:t>berorientasi</w:t>
-      </w:r>
-      <w:proofErr w:type="spellEnd"/>
-      <w:r>
-        <w:rPr>
-          <w:rFonts w:ascii="Tahoma" w:hAnsi="Tahoma" w:cs="Tahoma"/>
-          <w:sz w:val="24"/>
-          <w:szCs w:val="24"/>
-        </w:rPr>
-        <w:t xml:space="preserve"> </w:t>
-      </w:r>
-      <w:proofErr w:type="spellStart"/>
-      <w:r>
-        <w:rPr>
-          <w:rFonts w:ascii="Tahoma" w:hAnsi="Tahoma" w:cs="Tahoma"/>
-          <w:sz w:val="24"/>
-          <w:szCs w:val="24"/>
-        </w:rPr>
-        <w:t>objek</w:t>
-      </w:r>
-      <w:proofErr w:type="spellEnd"/>
-      <w:r>
-        <w:rPr>
-          <w:rFonts w:ascii="Tahoma" w:hAnsi="Tahoma" w:cs="Tahoma"/>
-          <w:sz w:val="24"/>
-          <w:szCs w:val="24"/>
-        </w:rPr>
-        <w:t xml:space="preserve"> </w:t>
-      </w:r>
-      <w:proofErr w:type="spellStart"/>
-      <w:r>
-        <w:rPr>
-          <w:rFonts w:ascii="Tahoma" w:hAnsi="Tahoma" w:cs="Tahoma"/>
-          <w:sz w:val="24"/>
-          <w:szCs w:val="24"/>
-        </w:rPr>
-        <w:t>merupakan</w:t>
-      </w:r>
-      <w:proofErr w:type="spellEnd"/>
-      <w:r>
-        <w:rPr>
-          <w:rFonts w:ascii="Tahoma" w:hAnsi="Tahoma" w:cs="Tahoma"/>
-          <w:sz w:val="24"/>
-          <w:szCs w:val="24"/>
-        </w:rPr>
-        <w:t xml:space="preserve"> </w:t>
-      </w:r>
-      <w:proofErr w:type="spellStart"/>
-      <w:r>
-        <w:rPr>
-          <w:rFonts w:ascii="Tahoma" w:hAnsi="Tahoma" w:cs="Tahoma"/>
-          <w:sz w:val="24"/>
-          <w:szCs w:val="24"/>
-        </w:rPr>
-        <w:t>cara</w:t>
-      </w:r>
-      <w:proofErr w:type="spellEnd"/>
-      <w:r>
-        <w:rPr>
-          <w:rFonts w:ascii="Tahoma" w:hAnsi="Tahoma" w:cs="Tahoma"/>
-          <w:sz w:val="24"/>
-          <w:szCs w:val="24"/>
-        </w:rPr>
-        <w:t xml:space="preserve"> </w:t>
-      </w:r>
-      <w:proofErr w:type="spellStart"/>
-      <w:r>
-        <w:rPr>
-          <w:rFonts w:ascii="Tahoma" w:hAnsi="Tahoma" w:cs="Tahoma"/>
-          <w:sz w:val="24"/>
-          <w:szCs w:val="24"/>
-        </w:rPr>
-        <w:t>berpikir</w:t>
-      </w:r>
-      <w:proofErr w:type="spellEnd"/>
-      <w:r>
-        <w:rPr>
-          <w:rFonts w:ascii="Tahoma" w:hAnsi="Tahoma" w:cs="Tahoma"/>
-          <w:sz w:val="24"/>
-          <w:szCs w:val="24"/>
-        </w:rPr>
-        <w:t xml:space="preserve"> programmer menyelesaikan / </w:t>
-      </w:r>
-      <w:proofErr w:type="spellStart"/>
-      <w:r>
-        <w:rPr>
-          <w:rFonts w:ascii="Tahoma" w:hAnsi="Tahoma" w:cs="Tahoma"/>
-          <w:sz w:val="24"/>
-          <w:szCs w:val="24"/>
-        </w:rPr>
-        <w:t>memcahkan</w:t>
-      </w:r>
-      <w:proofErr w:type="spellEnd"/>
-      <w:r>
-        <w:rPr>
-          <w:rFonts w:ascii="Tahoma" w:hAnsi="Tahoma" w:cs="Tahoma"/>
-          <w:sz w:val="24"/>
-          <w:szCs w:val="24"/>
-        </w:rPr>
-        <w:t xml:space="preserve"> </w:t>
-      </w:r>
-      <w:proofErr w:type="spellStart"/>
-      <w:r>
-        <w:rPr>
-          <w:rFonts w:ascii="Tahoma" w:hAnsi="Tahoma" w:cs="Tahoma"/>
-          <w:sz w:val="24"/>
-          <w:szCs w:val="24"/>
-        </w:rPr>
-        <w:t>masalah</w:t>
-      </w:r>
-      <w:proofErr w:type="spellEnd"/>
-      <w:r>
-        <w:rPr>
-          <w:rFonts w:ascii="Tahoma" w:hAnsi="Tahoma" w:cs="Tahoma"/>
-          <w:sz w:val="24"/>
-          <w:szCs w:val="24"/>
-        </w:rPr>
-        <w:t xml:space="preserve"> </w:t>
-      </w:r>
-      <w:proofErr w:type="spellStart"/>
-      <w:r>
-        <w:rPr>
-          <w:rFonts w:ascii="Tahoma" w:hAnsi="Tahoma" w:cs="Tahoma"/>
-          <w:sz w:val="24"/>
-          <w:szCs w:val="24"/>
-        </w:rPr>
-        <w:t>berorientasi</w:t>
-      </w:r>
-      <w:proofErr w:type="spellEnd"/>
-      <w:r>
-        <w:rPr>
-          <w:rFonts w:ascii="Tahoma" w:hAnsi="Tahoma" w:cs="Tahoma"/>
-          <w:sz w:val="24"/>
-          <w:szCs w:val="24"/>
-        </w:rPr>
-        <w:t xml:space="preserve"> </w:t>
-      </w:r>
-      <w:proofErr w:type="spellStart"/>
-      <w:r>
-        <w:rPr>
-          <w:rFonts w:ascii="Tahoma" w:hAnsi="Tahoma" w:cs="Tahoma"/>
-          <w:sz w:val="24"/>
-          <w:szCs w:val="24"/>
-        </w:rPr>
-        <w:t>dasar</w:t>
-      </w:r>
-      <w:proofErr w:type="spellEnd"/>
-      <w:r>
-        <w:rPr>
-          <w:rFonts w:ascii="Tahoma" w:hAnsi="Tahoma" w:cs="Tahoma"/>
-          <w:sz w:val="24"/>
-          <w:szCs w:val="24"/>
-        </w:rPr>
-        <w:t xml:space="preserve"> </w:t>
-      </w:r>
-      <w:proofErr w:type="spellStart"/>
-      <w:proofErr w:type="gramStart"/>
-      <w:r>
-        <w:rPr>
-          <w:rFonts w:ascii="Tahoma" w:hAnsi="Tahoma" w:cs="Tahoma"/>
-          <w:sz w:val="24"/>
-          <w:szCs w:val="24"/>
-        </w:rPr>
-        <w:t>class,objek</w:t>
-      </w:r>
-      <w:proofErr w:type="gramEnd"/>
-      <w:r>
-        <w:rPr>
-          <w:rFonts w:ascii="Tahoma" w:hAnsi="Tahoma" w:cs="Tahoma"/>
-          <w:sz w:val="24"/>
-          <w:szCs w:val="24"/>
-        </w:rPr>
-        <w:t>-objek</w:t>
-      </w:r>
-      <w:proofErr w:type="spellEnd"/>
-      <w:r>
-        <w:rPr>
-          <w:rFonts w:ascii="Tahoma" w:hAnsi="Tahoma" w:cs="Tahoma"/>
-          <w:sz w:val="24"/>
-          <w:szCs w:val="24"/>
-        </w:rPr>
-        <w:t xml:space="preserve"> </w:t>
-      </w:r>
-      <w:proofErr w:type="spellStart"/>
-      <w:r>
-        <w:rPr>
-          <w:rFonts w:ascii="Tahoma" w:hAnsi="Tahoma" w:cs="Tahoma"/>
-          <w:sz w:val="24"/>
-          <w:szCs w:val="24"/>
-        </w:rPr>
-        <w:t>serta</w:t>
-      </w:r>
-      <w:proofErr w:type="spellEnd"/>
-      <w:r>
-        <w:rPr>
-          <w:rFonts w:ascii="Tahoma" w:hAnsi="Tahoma" w:cs="Tahoma"/>
-          <w:sz w:val="24"/>
-          <w:szCs w:val="24"/>
-        </w:rPr>
-        <w:t xml:space="preserve"> attribute </w:t>
-      </w:r>
-      <w:proofErr w:type="spellStart"/>
-      <w:r>
-        <w:rPr>
-          <w:rFonts w:ascii="Tahoma" w:hAnsi="Tahoma" w:cs="Tahoma"/>
-          <w:sz w:val="24"/>
-          <w:szCs w:val="24"/>
-        </w:rPr>
-        <w:t>pendukung</w:t>
-      </w:r>
-      <w:proofErr w:type="spellEnd"/>
-      <w:r>
-        <w:rPr>
-          <w:rFonts w:ascii="Tahoma" w:hAnsi="Tahoma" w:cs="Tahoma"/>
-          <w:sz w:val="24"/>
-          <w:szCs w:val="24"/>
-        </w:rPr>
-        <w:t xml:space="preserve"> </w:t>
-      </w:r>
-      <w:proofErr w:type="spellStart"/>
-      <w:r>
-        <w:rPr>
-          <w:rFonts w:ascii="Tahoma" w:hAnsi="Tahoma" w:cs="Tahoma"/>
-          <w:sz w:val="24"/>
-          <w:szCs w:val="24"/>
-        </w:rPr>
-        <w:t>lainnya</w:t>
-      </w:r>
-      <w:proofErr w:type="spellEnd"/>
-      <w:r>
-        <w:rPr>
-          <w:rFonts w:ascii="Tahoma" w:hAnsi="Tahoma" w:cs="Tahoma"/>
-          <w:sz w:val="24"/>
-          <w:szCs w:val="24"/>
-        </w:rPr>
-        <w:t xml:space="preserve"> yang </w:t>
-      </w:r>
-      <w:proofErr w:type="spellStart"/>
-      <w:r>
-        <w:rPr>
-          <w:rFonts w:ascii="Tahoma" w:hAnsi="Tahoma" w:cs="Tahoma"/>
-          <w:sz w:val="24"/>
-          <w:szCs w:val="24"/>
-        </w:rPr>
-        <w:t>digunakan</w:t>
-      </w:r>
-      <w:proofErr w:type="spellEnd"/>
-      <w:r>
-        <w:rPr>
-          <w:rFonts w:ascii="Tahoma" w:hAnsi="Tahoma" w:cs="Tahoma"/>
-          <w:sz w:val="24"/>
-          <w:szCs w:val="24"/>
-        </w:rPr>
-        <w:t>.</w:t>
+        <w:t>cara berpikir programmer menyelesaikan / memcahkan masalah berorientasi dasar class,objek-objek serta attribute pendukung lainnya yang digunakan.</w:t>
       </w:r>
     </w:p>
     <w:p>
       <w:pPr>
-        <w:spacing w:line="480" w:lineRule="auto"/>
+        <w:spacing w:line="276" w:lineRule="auto"/>
         <w:jc w:val="both"/>
         <w:rPr>
           <w:rFonts w:ascii="Tahoma" w:hAnsi="Tahoma" w:cs="Tahoma"/>
@@ -2769,7 +2002,7 @@
           </w:tcPr>
           <w:p>
             <w:pPr>
-              <w:spacing w:line="480" w:lineRule="auto"/>
+              <w:spacing w:line="276" w:lineRule="auto"/>
               <w:jc w:val="both"/>
               <w:rPr>
                 <w:rFonts w:ascii="Tahoma" w:hAnsi="Tahoma" w:cs="Tahoma"/>
@@ -2797,7 +2030,7 @@
     </w:tbl>
     <w:p>
       <w:pPr>
-        <w:spacing w:line="480" w:lineRule="auto"/>
+        <w:spacing w:line="276" w:lineRule="auto"/>
         <w:ind w:firstLine="720"/>
         <w:jc w:val="both"/>
         <w:rPr>
@@ -2812,205 +2045,7 @@
           <w:sz w:val="24"/>
           <w:szCs w:val="24"/>
         </w:rPr>
-        <w:t>Class adalah template (</w:t>
-      </w:r>
-      <w:proofErr w:type="spellStart"/>
-      <w:r>
-        <w:rPr>
-          <w:rFonts w:ascii="Tahoma" w:hAnsi="Tahoma" w:cs="Tahoma"/>
-          <w:sz w:val="24"/>
-          <w:szCs w:val="24"/>
-        </w:rPr>
-        <w:t>pola</w:t>
-      </w:r>
-      <w:proofErr w:type="spellEnd"/>
-      <w:r>
-        <w:rPr>
-          <w:rFonts w:ascii="Tahoma" w:hAnsi="Tahoma" w:cs="Tahoma"/>
-          <w:sz w:val="24"/>
-          <w:szCs w:val="24"/>
-        </w:rPr>
-        <w:t xml:space="preserve">) untuk </w:t>
-      </w:r>
-      <w:proofErr w:type="spellStart"/>
-      <w:r>
-        <w:rPr>
-          <w:rFonts w:ascii="Tahoma" w:hAnsi="Tahoma" w:cs="Tahoma"/>
-          <w:sz w:val="24"/>
-          <w:szCs w:val="24"/>
-        </w:rPr>
-        <w:t>berbagai</w:t>
-      </w:r>
-      <w:proofErr w:type="spellEnd"/>
-      <w:r>
-        <w:rPr>
-          <w:rFonts w:ascii="Tahoma" w:hAnsi="Tahoma" w:cs="Tahoma"/>
-          <w:sz w:val="24"/>
-          <w:szCs w:val="24"/>
-        </w:rPr>
-        <w:t xml:space="preserve"> </w:t>
-      </w:r>
-      <w:proofErr w:type="spellStart"/>
-      <w:r>
-        <w:rPr>
-          <w:rFonts w:ascii="Tahoma" w:hAnsi="Tahoma" w:cs="Tahoma"/>
-          <w:sz w:val="24"/>
-          <w:szCs w:val="24"/>
-        </w:rPr>
-        <w:t>obyek</w:t>
-      </w:r>
-      <w:proofErr w:type="spellEnd"/>
-      <w:r>
-        <w:rPr>
-          <w:rFonts w:ascii="Tahoma" w:hAnsi="Tahoma" w:cs="Tahoma"/>
-          <w:sz w:val="24"/>
-          <w:szCs w:val="24"/>
-        </w:rPr>
-        <w:t xml:space="preserve"> dengan </w:t>
-      </w:r>
-      <w:proofErr w:type="spellStart"/>
-      <w:r>
-        <w:rPr>
-          <w:rFonts w:ascii="Tahoma" w:hAnsi="Tahoma" w:cs="Tahoma"/>
-          <w:sz w:val="24"/>
-          <w:szCs w:val="24"/>
-        </w:rPr>
-        <w:t>fitur</w:t>
-      </w:r>
-      <w:proofErr w:type="spellEnd"/>
-      <w:r>
-        <w:rPr>
-          <w:rFonts w:ascii="Tahoma" w:hAnsi="Tahoma" w:cs="Tahoma"/>
-          <w:sz w:val="24"/>
-          <w:szCs w:val="24"/>
-        </w:rPr>
-        <w:t xml:space="preserve"> </w:t>
-      </w:r>
-      <w:proofErr w:type="spellStart"/>
-      <w:r>
-        <w:rPr>
-          <w:rFonts w:ascii="Tahoma" w:hAnsi="Tahoma" w:cs="Tahoma"/>
-          <w:sz w:val="24"/>
-          <w:szCs w:val="24"/>
-        </w:rPr>
-        <w:t>serupa</w:t>
-      </w:r>
-      <w:proofErr w:type="spellEnd"/>
-      <w:r>
-        <w:rPr>
-          <w:rFonts w:ascii="Tahoma" w:hAnsi="Tahoma" w:cs="Tahoma"/>
-          <w:sz w:val="24"/>
-          <w:szCs w:val="24"/>
-        </w:rPr>
-        <w:t xml:space="preserve">. Class </w:t>
-      </w:r>
-      <w:proofErr w:type="spellStart"/>
-      <w:r>
-        <w:rPr>
-          <w:rFonts w:ascii="Tahoma" w:hAnsi="Tahoma" w:cs="Tahoma"/>
-          <w:sz w:val="24"/>
-          <w:szCs w:val="24"/>
-        </w:rPr>
-        <w:t>mewujudkan</w:t>
-      </w:r>
-      <w:proofErr w:type="spellEnd"/>
-      <w:r>
-        <w:rPr>
-          <w:rFonts w:ascii="Tahoma" w:hAnsi="Tahoma" w:cs="Tahoma"/>
-          <w:sz w:val="24"/>
-          <w:szCs w:val="24"/>
-        </w:rPr>
-        <w:t xml:space="preserve"> semua </w:t>
-      </w:r>
-      <w:proofErr w:type="spellStart"/>
-      <w:r>
-        <w:rPr>
-          <w:rFonts w:ascii="Tahoma" w:hAnsi="Tahoma" w:cs="Tahoma"/>
-          <w:sz w:val="24"/>
-          <w:szCs w:val="24"/>
-        </w:rPr>
-        <w:t>kumpulan</w:t>
-      </w:r>
-      <w:proofErr w:type="spellEnd"/>
-      <w:r>
-        <w:rPr>
-          <w:rFonts w:ascii="Tahoma" w:hAnsi="Tahoma" w:cs="Tahoma"/>
-          <w:sz w:val="24"/>
-          <w:szCs w:val="24"/>
-        </w:rPr>
-        <w:t xml:space="preserve">/set </w:t>
-      </w:r>
-      <w:proofErr w:type="spellStart"/>
-      <w:r>
-        <w:rPr>
-          <w:rFonts w:ascii="Tahoma" w:hAnsi="Tahoma" w:cs="Tahoma"/>
-          <w:sz w:val="24"/>
-          <w:szCs w:val="24"/>
-        </w:rPr>
-        <w:t>fitur</w:t>
-      </w:r>
-      <w:proofErr w:type="spellEnd"/>
-      <w:r>
-        <w:rPr>
-          <w:rFonts w:ascii="Tahoma" w:hAnsi="Tahoma" w:cs="Tahoma"/>
-          <w:sz w:val="24"/>
-          <w:szCs w:val="24"/>
-        </w:rPr>
-        <w:t xml:space="preserve"> </w:t>
-      </w:r>
-      <w:proofErr w:type="spellStart"/>
-      <w:r>
-        <w:rPr>
-          <w:rFonts w:ascii="Tahoma" w:hAnsi="Tahoma" w:cs="Tahoma"/>
-          <w:sz w:val="24"/>
-          <w:szCs w:val="24"/>
-        </w:rPr>
-        <w:t>tertentu</w:t>
-      </w:r>
-      <w:proofErr w:type="spellEnd"/>
-      <w:r>
-        <w:rPr>
-          <w:rFonts w:ascii="Tahoma" w:hAnsi="Tahoma" w:cs="Tahoma"/>
-          <w:sz w:val="24"/>
-          <w:szCs w:val="24"/>
-        </w:rPr>
-        <w:t xml:space="preserve"> </w:t>
-      </w:r>
-      <w:proofErr w:type="spellStart"/>
-      <w:r>
-        <w:rPr>
-          <w:rFonts w:ascii="Tahoma" w:hAnsi="Tahoma" w:cs="Tahoma"/>
-          <w:sz w:val="24"/>
-          <w:szCs w:val="24"/>
-        </w:rPr>
-        <w:t>dari</w:t>
-      </w:r>
-      <w:proofErr w:type="spellEnd"/>
-      <w:r>
-        <w:rPr>
-          <w:rFonts w:ascii="Tahoma" w:hAnsi="Tahoma" w:cs="Tahoma"/>
-          <w:sz w:val="24"/>
-          <w:szCs w:val="24"/>
-        </w:rPr>
-        <w:t xml:space="preserve"> </w:t>
-      </w:r>
-      <w:proofErr w:type="spellStart"/>
-      <w:r>
-        <w:rPr>
-          <w:rFonts w:ascii="Tahoma" w:hAnsi="Tahoma" w:cs="Tahoma"/>
-          <w:sz w:val="24"/>
-          <w:szCs w:val="24"/>
-        </w:rPr>
-        <w:t>objek</w:t>
-      </w:r>
-      <w:proofErr w:type="spellEnd"/>
-      <w:r>
-        <w:rPr>
-          <w:rFonts w:ascii="Tahoma" w:hAnsi="Tahoma" w:cs="Tahoma"/>
-          <w:sz w:val="24"/>
-          <w:szCs w:val="24"/>
-        </w:rPr>
-        <w:t>.</w:t>
+        <w:t>Class adalah template (pola) untuk berbagai obyek dengan fitur serupa. Class mewujudkan semua kumpulan/set fitur tertentu dari objek.</w:t>
       </w:r>
       <w:r>
         <w:rPr>
@@ -3018,25 +2053,7 @@
           <w:sz w:val="24"/>
           <w:szCs w:val="24"/>
         </w:rPr>
-        <w:t xml:space="preserve"> </w:t>
-      </w:r>
-      <w:proofErr w:type="spellStart"/>
-      <w:r>
-        <w:rPr>
-          <w:rFonts w:ascii="Tahoma" w:hAnsi="Tahoma" w:cs="Tahoma"/>
-          <w:sz w:val="24"/>
-          <w:szCs w:val="24"/>
-        </w:rPr>
-        <w:t>Referensi</w:t>
-      </w:r>
-      <w:proofErr w:type="spellEnd"/>
-      <w:r>
-        <w:rPr>
-          <w:rFonts w:ascii="Tahoma" w:hAnsi="Tahoma" w:cs="Tahoma"/>
-          <w:sz w:val="24"/>
-          <w:szCs w:val="24"/>
-        </w:rPr>
-        <w:t xml:space="preserve">: </w:t>
+        <w:t xml:space="preserve"> Referensi: </w:t>
       </w:r>
       <w:hyperlink r:id="rId19" w:anchor=":~:text=Class%20adalah%20template%20%28pola%29%20untuk%20berbagai%20obyek%20dengan,Class%20mewujudkan%20semua%20kumpulan%2Fset%20fitur%20tertentu%20dari%20objek" w:history="1">
         <w:r>
@@ -3060,6 +2077,7 @@
     </w:p>
     <w:p>
       <w:pPr>
+        <w:spacing w:line="276" w:lineRule="auto"/>
         <w:ind w:firstLine="720"/>
         <w:rPr>
           <w:rFonts w:ascii="Tahoma" w:hAnsi="Tahoma" w:cs="Tahoma"/>
@@ -3073,19 +2091,8 @@
           <w:sz w:val="24"/>
           <w:szCs w:val="24"/>
         </w:rPr>
-        <w:lastRenderedPageBreak/>
-        <w:t xml:space="preserve">Contoh base-code dan </w:t>
+        <w:t>Contoh base-code dan penggunaannya</w:t>
       </w:r>
-      <w:proofErr w:type="spellStart"/>
-      <w:r>
-        <w:rPr>
-          <w:rFonts w:ascii="Tahoma" w:hAnsi="Tahoma" w:cs="Tahoma"/>
-          <w:sz w:val="24"/>
-          <w:szCs w:val="24"/>
-        </w:rPr>
-        <w:t>penggunaannya</w:t>
-      </w:r>
-      <w:proofErr w:type="spellEnd"/>
       <w:r>
         <w:rPr>
           <w:rFonts w:ascii="Tahoma" w:hAnsi="Tahoma" w:cs="Tahoma"/>
@@ -3106,7 +2113,7 @@
     <w:p>
       <w:pPr>
         <w:keepNext/>
-        <w:spacing w:line="480" w:lineRule="auto"/>
+        <w:spacing w:line="276" w:lineRule="auto"/>
         <w:ind w:firstLine="720"/>
         <w:jc w:val="both"/>
       </w:pPr>
@@ -3114,6 +2121,7 @@
         <w:rPr>
           <w:noProof/>
         </w:rPr>
+        <w:lastRenderedPageBreak/>
         <w:drawing>
           <wp:inline distT="0" distB="0" distL="0" distR="0" wp14:anchorId="44DC882D" wp14:editId="5A9F7954">
             <wp:extent cx="8103981" cy="4645955"/>
@@ -3154,6 +2162,7 @@
     <w:p>
       <w:pPr>
         <w:pStyle w:val="Caption"/>
+        <w:spacing w:line="276" w:lineRule="auto"/>
         <w:jc w:val="center"/>
         <w:rPr>
           <w:rFonts w:ascii="Tahoma" w:hAnsi="Tahoma" w:cs="Tahoma"/>
@@ -3193,23 +2202,12 @@
           <w:sz w:val="20"/>
           <w:szCs w:val="20"/>
         </w:rPr>
-        <w:t xml:space="preserve">class </w:t>
+        <w:t>class User.php</w:t>
       </w:r>
-      <w:proofErr w:type="spellStart"/>
-      <w:r>
-        <w:rPr>
-          <w:rFonts w:ascii="Tahoma" w:hAnsi="Tahoma" w:cs="Tahoma"/>
-          <w:i w:val="0"/>
-          <w:iCs w:val="0"/>
-          <w:sz w:val="20"/>
-          <w:szCs w:val="20"/>
-        </w:rPr>
-        <w:t>User.php</w:t>
-      </w:r>
-      <w:proofErr w:type="spellEnd"/>
     </w:p>
     <w:p>
       <w:pPr>
+        <w:spacing w:line="276" w:lineRule="auto"/>
         <w:rPr>
           <w:rFonts w:ascii="Tahoma" w:hAnsi="Tahoma" w:cs="Tahoma"/>
           <w:sz w:val="24"/>
@@ -3219,6 +2217,7 @@
     </w:p>
     <w:p>
       <w:pPr>
+        <w:spacing w:line="276" w:lineRule="auto"/>
         <w:ind w:firstLine="720"/>
         <w:rPr>
           <w:rFonts w:ascii="Tahoma" w:hAnsi="Tahoma" w:cs="Tahoma"/>
@@ -3232,163 +2231,28 @@
           <w:sz w:val="24"/>
           <w:szCs w:val="24"/>
         </w:rPr>
-        <w:lastRenderedPageBreak/>
-        <w:t xml:space="preserve">Dalam latihan dilakukan, </w:t>
+        <w:t>Dalam latihan dilakukan, dianjurkan untuk memisahkan antara class dengan front-end serta css yang digunakan</w:t>
       </w:r>
-      <w:proofErr w:type="spellStart"/>
       <w:r>
         <w:rPr>
           <w:rFonts w:ascii="Tahoma" w:hAnsi="Tahoma" w:cs="Tahoma"/>
           <w:sz w:val="24"/>
           <w:szCs w:val="24"/>
         </w:rPr>
-        <w:t>dianjurkan</w:t>
-      </w:r>
-      <w:proofErr w:type="spellEnd"/>
-      <w:r>
-        <w:rPr>
-          <w:rFonts w:ascii="Tahoma" w:hAnsi="Tahoma" w:cs="Tahoma"/>
-          <w:sz w:val="24"/>
-          <w:szCs w:val="24"/>
-        </w:rPr>
-        <w:t xml:space="preserve"> untuk </w:t>
-      </w:r>
-      <w:proofErr w:type="spellStart"/>
-      <w:r>
-        <w:rPr>
-          <w:rFonts w:ascii="Tahoma" w:hAnsi="Tahoma" w:cs="Tahoma"/>
-          <w:sz w:val="24"/>
-          <w:szCs w:val="24"/>
-        </w:rPr>
-        <w:t>memisahkan</w:t>
-      </w:r>
-      <w:proofErr w:type="spellEnd"/>
-      <w:r>
-        <w:rPr>
-          <w:rFonts w:ascii="Tahoma" w:hAnsi="Tahoma" w:cs="Tahoma"/>
-          <w:sz w:val="24"/>
-          <w:szCs w:val="24"/>
-        </w:rPr>
-        <w:t xml:space="preserve"> </w:t>
-      </w:r>
-      <w:proofErr w:type="spellStart"/>
-      <w:r>
-        <w:rPr>
-          <w:rFonts w:ascii="Tahoma" w:hAnsi="Tahoma" w:cs="Tahoma"/>
-          <w:sz w:val="24"/>
-          <w:szCs w:val="24"/>
-        </w:rPr>
-        <w:t>antara</w:t>
-      </w:r>
-      <w:proofErr w:type="spellEnd"/>
-      <w:r>
-        <w:rPr>
-          <w:rFonts w:ascii="Tahoma" w:hAnsi="Tahoma" w:cs="Tahoma"/>
-          <w:sz w:val="24"/>
-          <w:szCs w:val="24"/>
-        </w:rPr>
-        <w:t xml:space="preserve"> class dengan front-end </w:t>
-      </w:r>
-      <w:proofErr w:type="spellStart"/>
-      <w:r>
-        <w:rPr>
-          <w:rFonts w:ascii="Tahoma" w:hAnsi="Tahoma" w:cs="Tahoma"/>
-          <w:sz w:val="24"/>
-          <w:szCs w:val="24"/>
-        </w:rPr>
-        <w:t>serta</w:t>
-      </w:r>
-      <w:proofErr w:type="spellEnd"/>
-      <w:r>
-        <w:rPr>
-          <w:rFonts w:ascii="Tahoma" w:hAnsi="Tahoma" w:cs="Tahoma"/>
-          <w:sz w:val="24"/>
-          <w:szCs w:val="24"/>
-        </w:rPr>
-        <w:t xml:space="preserve"> </w:t>
-      </w:r>
-      <w:proofErr w:type="spellStart"/>
-      <w:r>
-        <w:rPr>
-          <w:rFonts w:ascii="Tahoma" w:hAnsi="Tahoma" w:cs="Tahoma"/>
-          <w:sz w:val="24"/>
-          <w:szCs w:val="24"/>
-        </w:rPr>
-        <w:t>css</w:t>
-      </w:r>
-      <w:proofErr w:type="spellEnd"/>
-      <w:r>
-        <w:rPr>
-          <w:rFonts w:ascii="Tahoma" w:hAnsi="Tahoma" w:cs="Tahoma"/>
-          <w:sz w:val="24"/>
-          <w:szCs w:val="24"/>
-        </w:rPr>
-        <w:t xml:space="preserve"> yang </w:t>
-      </w:r>
-      <w:proofErr w:type="spellStart"/>
-      <w:r>
-        <w:rPr>
-          <w:rFonts w:ascii="Tahoma" w:hAnsi="Tahoma" w:cs="Tahoma"/>
-          <w:sz w:val="24"/>
-          <w:szCs w:val="24"/>
-        </w:rPr>
-        <w:t>digunakan</w:t>
-      </w:r>
-      <w:proofErr w:type="spellEnd"/>
-      <w:r>
-        <w:rPr>
-          <w:rFonts w:ascii="Tahoma" w:hAnsi="Tahoma" w:cs="Tahoma"/>
-          <w:sz w:val="24"/>
-          <w:szCs w:val="24"/>
-        </w:rPr>
-        <w:t xml:space="preserve">. </w:t>
-      </w:r>
-      <w:proofErr w:type="spellStart"/>
-      <w:r>
-        <w:rPr>
-          <w:rFonts w:ascii="Tahoma" w:hAnsi="Tahoma" w:cs="Tahoma"/>
-          <w:sz w:val="24"/>
-          <w:szCs w:val="24"/>
-        </w:rPr>
-        <w:t>Berikut</w:t>
-      </w:r>
-      <w:proofErr w:type="spellEnd"/>
-      <w:r>
-        <w:rPr>
-          <w:rFonts w:ascii="Tahoma" w:hAnsi="Tahoma" w:cs="Tahoma"/>
-          <w:sz w:val="24"/>
-          <w:szCs w:val="24"/>
-        </w:rPr>
-        <w:t xml:space="preserve"> gambar </w:t>
-      </w:r>
-      <w:proofErr w:type="spellStart"/>
-      <w:r>
-        <w:rPr>
-          <w:rFonts w:ascii="Tahoma" w:hAnsi="Tahoma" w:cs="Tahoma"/>
-          <w:sz w:val="24"/>
-          <w:szCs w:val="24"/>
-        </w:rPr>
-        <w:t>dari</w:t>
-      </w:r>
-      <w:proofErr w:type="spellEnd"/>
-      <w:r>
-        <w:rPr>
-          <w:rFonts w:ascii="Tahoma" w:hAnsi="Tahoma" w:cs="Tahoma"/>
-          <w:sz w:val="24"/>
-          <w:szCs w:val="24"/>
-        </w:rPr>
-        <w:t xml:space="preserve"> base-code.</w:t>
+        <w:t>. Berikut gambar dari base-code.</w:t>
       </w:r>
     </w:p>
     <w:p>
       <w:pPr>
         <w:keepNext/>
+        <w:spacing w:line="276" w:lineRule="auto"/>
         <w:ind w:firstLine="720"/>
       </w:pPr>
       <w:r>
         <w:rPr>
           <w:noProof/>
         </w:rPr>
+        <w:lastRenderedPageBreak/>
         <w:drawing>
           <wp:inline distT="0" distB="0" distL="0" distR="0" wp14:anchorId="267673CF" wp14:editId="5B870484">
             <wp:extent cx="8229600" cy="4339590"/>
@@ -3429,6 +2293,7 @@
     <w:p>
       <w:pPr>
         <w:pStyle w:val="Caption"/>
+        <w:spacing w:line="276" w:lineRule="auto"/>
         <w:jc w:val="center"/>
         <w:rPr>
           <w:rFonts w:ascii="Tahoma" w:hAnsi="Tahoma" w:cs="Tahoma"/>
@@ -3458,24 +2323,13 @@
           <w:sz w:val="20"/>
           <w:szCs w:val="20"/>
         </w:rPr>
-        <w:t xml:space="preserve"> </w:t>
+        <w:t xml:space="preserve"> index.php</w:t>
       </w:r>
-      <w:proofErr w:type="spellStart"/>
-      <w:r>
-        <w:rPr>
-          <w:rFonts w:ascii="Tahoma" w:hAnsi="Tahoma" w:cs="Tahoma"/>
-          <w:i w:val="0"/>
-          <w:iCs w:val="0"/>
-          <w:sz w:val="20"/>
-          <w:szCs w:val="20"/>
-        </w:rPr>
-        <w:t>index.php</w:t>
-      </w:r>
-      <w:proofErr w:type="spellEnd"/>
     </w:p>
     <w:p>
       <w:pPr>
         <w:keepNext/>
+        <w:spacing w:line="276" w:lineRule="auto"/>
         <w:ind w:firstLine="720"/>
       </w:pPr>
       <w:r>
@@ -3523,6 +2377,7 @@
     <w:p>
       <w:pPr>
         <w:pStyle w:val="Caption"/>
+        <w:spacing w:line="276" w:lineRule="auto"/>
         <w:jc w:val="center"/>
         <w:rPr>
           <w:rFonts w:ascii="Tahoma" w:hAnsi="Tahoma" w:cs="Tahoma"/>
@@ -3552,18 +2407,7 @@
           <w:sz w:val="20"/>
           <w:szCs w:val="20"/>
         </w:rPr>
-        <w:t xml:space="preserve"> Tampilan Halaman </w:t>
-      </w:r>
-      <w:proofErr w:type="spellStart"/>
-      <w:r>
-        <w:rPr>
-          <w:rFonts w:ascii="Tahoma" w:hAnsi="Tahoma" w:cs="Tahoma"/>
-          <w:i w:val="0"/>
-          <w:iCs w:val="0"/>
-          <w:sz w:val="20"/>
-          <w:szCs w:val="20"/>
-        </w:rPr>
-        <w:t>index</w:t>
+        <w:t xml:space="preserve"> Tampilan Halaman index</w:t>
       </w:r>
       <w:r>
         <w:rPr>
@@ -3575,9 +2419,12 @@
         </w:rPr>
         <w:t>.php</w:t>
       </w:r>
-      <w:proofErr w:type="spellEnd"/>
     </w:p>
-    <w:p/>
+    <w:p>
+      <w:pPr>
+        <w:spacing w:line="276" w:lineRule="auto"/>
+      </w:pPr>
+    </w:p>
     <w:tbl>
       <w:tblPr>
         <w:tblStyle w:val="TableGrid"/>
@@ -3596,7 +2443,7 @@
           </w:tcPr>
           <w:p>
             <w:pPr>
-              <w:spacing w:line="480" w:lineRule="auto"/>
+              <w:spacing w:line="276" w:lineRule="auto"/>
               <w:rPr>
                 <w:rFonts w:ascii="Tahoma" w:hAnsi="Tahoma" w:cs="Tahoma"/>
                 <w:b/>
@@ -3623,6 +2470,7 @@
     </w:tbl>
     <w:p>
       <w:pPr>
+        <w:spacing w:line="276" w:lineRule="auto"/>
         <w:ind w:firstLine="720"/>
         <w:rPr>
           <w:rFonts w:ascii="Tahoma" w:hAnsi="Tahoma" w:cs="Tahoma"/>
@@ -3633,7 +2481,7 @@
     </w:p>
     <w:p>
       <w:pPr>
-        <w:spacing w:line="360" w:lineRule="auto"/>
+        <w:spacing w:line="276" w:lineRule="auto"/>
         <w:ind w:firstLine="720"/>
         <w:rPr>
           <w:rFonts w:ascii="Tahoma" w:hAnsi="Tahoma" w:cs="Tahoma"/>
@@ -3647,151 +2495,7 @@
           <w:sz w:val="24"/>
           <w:szCs w:val="24"/>
         </w:rPr>
-        <w:t xml:space="preserve">Constructor adalah </w:t>
-      </w:r>
-      <w:proofErr w:type="spellStart"/>
-      <w:r>
-        <w:rPr>
-          <w:rFonts w:ascii="Tahoma" w:hAnsi="Tahoma" w:cs="Tahoma"/>
-          <w:sz w:val="24"/>
-          <w:szCs w:val="24"/>
-        </w:rPr>
-        <w:t>merupakan</w:t>
-      </w:r>
-      <w:proofErr w:type="spellEnd"/>
-      <w:r>
-        <w:rPr>
-          <w:rFonts w:ascii="Tahoma" w:hAnsi="Tahoma" w:cs="Tahoma"/>
-          <w:sz w:val="24"/>
-          <w:szCs w:val="24"/>
-        </w:rPr>
-        <w:t xml:space="preserve"> </w:t>
-      </w:r>
-      <w:proofErr w:type="spellStart"/>
-      <w:r>
-        <w:rPr>
-          <w:rFonts w:ascii="Tahoma" w:hAnsi="Tahoma" w:cs="Tahoma"/>
-          <w:sz w:val="24"/>
-          <w:szCs w:val="24"/>
-        </w:rPr>
-        <w:t>konsep</w:t>
-      </w:r>
-      <w:proofErr w:type="spellEnd"/>
-      <w:r>
-        <w:rPr>
-          <w:rFonts w:ascii="Tahoma" w:hAnsi="Tahoma" w:cs="Tahoma"/>
-          <w:sz w:val="24"/>
-          <w:szCs w:val="24"/>
-        </w:rPr>
-        <w:t xml:space="preserve"> pembuatan </w:t>
-      </w:r>
-      <w:proofErr w:type="spellStart"/>
-      <w:r>
-        <w:rPr>
-          <w:rFonts w:ascii="Tahoma" w:hAnsi="Tahoma" w:cs="Tahoma"/>
-          <w:sz w:val="24"/>
-          <w:szCs w:val="24"/>
-        </w:rPr>
-        <w:t>konstruksi</w:t>
-      </w:r>
-      <w:proofErr w:type="spellEnd"/>
-      <w:r>
-        <w:rPr>
-          <w:rFonts w:ascii="Tahoma" w:hAnsi="Tahoma" w:cs="Tahoma"/>
-          <w:sz w:val="24"/>
-          <w:szCs w:val="24"/>
-        </w:rPr>
-        <w:t xml:space="preserve"> yang </w:t>
-      </w:r>
-      <w:proofErr w:type="spellStart"/>
-      <w:r>
-        <w:rPr>
-          <w:rFonts w:ascii="Tahoma" w:hAnsi="Tahoma" w:cs="Tahoma"/>
-          <w:sz w:val="24"/>
-          <w:szCs w:val="24"/>
-        </w:rPr>
-        <w:t>memungkinkan</w:t>
-      </w:r>
-      <w:proofErr w:type="spellEnd"/>
-      <w:r>
-        <w:rPr>
-          <w:rFonts w:ascii="Tahoma" w:hAnsi="Tahoma" w:cs="Tahoma"/>
-          <w:sz w:val="24"/>
-          <w:szCs w:val="24"/>
-        </w:rPr>
-        <w:t xml:space="preserve"> </w:t>
-      </w:r>
-      <w:proofErr w:type="spellStart"/>
-      <w:r>
-        <w:rPr>
-          <w:rFonts w:ascii="Tahoma" w:hAnsi="Tahoma" w:cs="Tahoma"/>
-          <w:sz w:val="24"/>
-          <w:szCs w:val="24"/>
-        </w:rPr>
-        <w:t>melakukan</w:t>
-      </w:r>
-      <w:proofErr w:type="spellEnd"/>
-      <w:r>
-        <w:rPr>
-          <w:rFonts w:ascii="Tahoma" w:hAnsi="Tahoma" w:cs="Tahoma"/>
-          <w:sz w:val="24"/>
-          <w:szCs w:val="24"/>
-        </w:rPr>
-        <w:t xml:space="preserve"> </w:t>
-      </w:r>
-      <w:proofErr w:type="spellStart"/>
-      <w:r>
-        <w:rPr>
-          <w:rFonts w:ascii="Tahoma" w:hAnsi="Tahoma" w:cs="Tahoma"/>
-          <w:sz w:val="24"/>
-          <w:szCs w:val="24"/>
-        </w:rPr>
-        <w:t>inisailisasi</w:t>
-      </w:r>
-      <w:proofErr w:type="spellEnd"/>
-      <w:r>
-        <w:rPr>
-          <w:rFonts w:ascii="Tahoma" w:hAnsi="Tahoma" w:cs="Tahoma"/>
-          <w:sz w:val="24"/>
-          <w:szCs w:val="24"/>
-        </w:rPr>
-        <w:t xml:space="preserve"> </w:t>
-      </w:r>
-      <w:proofErr w:type="spellStart"/>
-      <w:r>
-        <w:rPr>
-          <w:rFonts w:ascii="Tahoma" w:hAnsi="Tahoma" w:cs="Tahoma"/>
-          <w:sz w:val="24"/>
-          <w:szCs w:val="24"/>
-        </w:rPr>
-        <w:t>sebuah</w:t>
-      </w:r>
-      <w:proofErr w:type="spellEnd"/>
-      <w:r>
-        <w:rPr>
-          <w:rFonts w:ascii="Tahoma" w:hAnsi="Tahoma" w:cs="Tahoma"/>
-          <w:sz w:val="24"/>
-          <w:szCs w:val="24"/>
-        </w:rPr>
-        <w:t xml:space="preserve"> property yang ketika dilakukan pembuatan </w:t>
-      </w:r>
-      <w:proofErr w:type="spellStart"/>
-      <w:r>
-        <w:rPr>
-          <w:rFonts w:ascii="Tahoma" w:hAnsi="Tahoma" w:cs="Tahoma"/>
-          <w:sz w:val="24"/>
-          <w:szCs w:val="24"/>
-        </w:rPr>
-        <w:t>objek</w:t>
-      </w:r>
-      <w:proofErr w:type="spellEnd"/>
-      <w:r>
-        <w:rPr>
-          <w:rFonts w:ascii="Tahoma" w:hAnsi="Tahoma" w:cs="Tahoma"/>
-          <w:sz w:val="24"/>
-          <w:szCs w:val="24"/>
-        </w:rPr>
-        <w:t xml:space="preserve">. </w:t>
+        <w:t xml:space="preserve">Constructor adalah merupakan konsep pembuatan konstruksi yang memungkinkan melakukan inisailisasi sebuah property yang ketika dilakukan pembuatan objek. </w:t>
       </w:r>
       <w:r>
         <w:rPr>
@@ -3807,43 +2511,7 @@
           <w:sz w:val="24"/>
           <w:szCs w:val="24"/>
         </w:rPr>
-        <w:t xml:space="preserve">embuatan </w:t>
-      </w:r>
-      <w:proofErr w:type="spellStart"/>
-      <w:r>
-        <w:rPr>
-          <w:rFonts w:ascii="Tahoma" w:hAnsi="Tahoma" w:cs="Tahoma"/>
-          <w:sz w:val="24"/>
-          <w:szCs w:val="24"/>
-        </w:rPr>
-        <w:t>Konstruktor</w:t>
-      </w:r>
-      <w:proofErr w:type="spellEnd"/>
-      <w:r>
-        <w:rPr>
-          <w:rFonts w:ascii="Tahoma" w:hAnsi="Tahoma" w:cs="Tahoma"/>
-          <w:sz w:val="24"/>
-          <w:szCs w:val="24"/>
-        </w:rPr>
-        <w:t xml:space="preserve"> </w:t>
-      </w:r>
-      <w:proofErr w:type="spellStart"/>
-      <w:r>
-        <w:rPr>
-          <w:rFonts w:ascii="Tahoma" w:hAnsi="Tahoma" w:cs="Tahoma"/>
-          <w:sz w:val="24"/>
-          <w:szCs w:val="24"/>
-        </w:rPr>
-        <w:t>yaitu</w:t>
-      </w:r>
-      <w:proofErr w:type="spellEnd"/>
-      <w:r>
-        <w:rPr>
-          <w:rFonts w:ascii="Tahoma" w:hAnsi="Tahoma" w:cs="Tahoma"/>
-          <w:sz w:val="24"/>
-          <w:szCs w:val="24"/>
-        </w:rPr>
-        <w:t xml:space="preserve"> dengan</w:t>
+        <w:t>embuatan Konstruktor</w:t>
       </w:r>
       <w:r>
         <w:rPr>
@@ -3851,25 +2519,7 @@
           <w:sz w:val="24"/>
           <w:szCs w:val="24"/>
         </w:rPr>
-        <w:t xml:space="preserve"> menggunakan </w:t>
-      </w:r>
-      <w:proofErr w:type="spellStart"/>
-      <w:r>
-        <w:rPr>
-          <w:rFonts w:ascii="Tahoma" w:hAnsi="Tahoma" w:cs="Tahoma"/>
-          <w:sz w:val="24"/>
-          <w:szCs w:val="24"/>
-        </w:rPr>
-        <w:t>fungsi</w:t>
-      </w:r>
-      <w:proofErr w:type="spellEnd"/>
-      <w:r>
-        <w:rPr>
-          <w:rFonts w:ascii="Tahoma" w:hAnsi="Tahoma" w:cs="Tahoma"/>
-          <w:sz w:val="24"/>
-          <w:szCs w:val="24"/>
-        </w:rPr>
-        <w:t xml:space="preserve"> </w:t>
+        <w:t xml:space="preserve"> yaitu dengan</w:t>
       </w:r>
       <w:r>
         <w:rPr>
@@ -3877,206 +2527,7 @@
           <w:sz w:val="24"/>
           <w:szCs w:val="24"/>
         </w:rPr>
-        <w:lastRenderedPageBreak/>
-        <w:t xml:space="preserve">special </w:t>
-      </w:r>
-      <w:proofErr w:type="spellStart"/>
-      <w:r>
-        <w:rPr>
-          <w:rFonts w:ascii="Tahoma" w:hAnsi="Tahoma" w:cs="Tahoma"/>
-          <w:sz w:val="24"/>
-          <w:szCs w:val="24"/>
-        </w:rPr>
-        <w:t>dari</w:t>
-      </w:r>
-      <w:proofErr w:type="spellEnd"/>
-      <w:r>
-        <w:rPr>
-          <w:rFonts w:ascii="Tahoma" w:hAnsi="Tahoma" w:cs="Tahoma"/>
-          <w:sz w:val="24"/>
-          <w:szCs w:val="24"/>
-        </w:rPr>
-        <w:t xml:space="preserve"> </w:t>
-      </w:r>
-      <w:proofErr w:type="spellStart"/>
-      <w:r>
-        <w:rPr>
-          <w:rFonts w:ascii="Tahoma" w:hAnsi="Tahoma" w:cs="Tahoma"/>
-          <w:sz w:val="24"/>
-          <w:szCs w:val="24"/>
-        </w:rPr>
-        <w:t>php</w:t>
-      </w:r>
-      <w:proofErr w:type="spellEnd"/>
-      <w:r>
-        <w:rPr>
-          <w:rFonts w:ascii="Tahoma" w:hAnsi="Tahoma" w:cs="Tahoma"/>
-          <w:sz w:val="24"/>
-          <w:szCs w:val="24"/>
-        </w:rPr>
-        <w:t xml:space="preserve"> yang </w:t>
-      </w:r>
-      <w:proofErr w:type="spellStart"/>
-      <w:r>
-        <w:rPr>
-          <w:rFonts w:ascii="Tahoma" w:hAnsi="Tahoma" w:cs="Tahoma"/>
-          <w:sz w:val="24"/>
-          <w:szCs w:val="24"/>
-        </w:rPr>
-        <w:t>memudahkan</w:t>
-      </w:r>
-      <w:proofErr w:type="spellEnd"/>
-      <w:r>
-        <w:rPr>
-          <w:rFonts w:ascii="Tahoma" w:hAnsi="Tahoma" w:cs="Tahoma"/>
-          <w:sz w:val="24"/>
-          <w:szCs w:val="24"/>
-        </w:rPr>
-        <w:t xml:space="preserve"> </w:t>
-      </w:r>
-      <w:proofErr w:type="spellStart"/>
-      <w:r>
-        <w:rPr>
-          <w:rFonts w:ascii="Tahoma" w:hAnsi="Tahoma" w:cs="Tahoma"/>
-          <w:sz w:val="24"/>
-          <w:szCs w:val="24"/>
-        </w:rPr>
-        <w:t>inisialisasi</w:t>
-      </w:r>
-      <w:proofErr w:type="spellEnd"/>
-      <w:r>
-        <w:rPr>
-          <w:rFonts w:ascii="Tahoma" w:hAnsi="Tahoma" w:cs="Tahoma"/>
-          <w:sz w:val="24"/>
-          <w:szCs w:val="24"/>
-        </w:rPr>
-        <w:t xml:space="preserve"> yang </w:t>
-      </w:r>
-      <w:proofErr w:type="spellStart"/>
-      <w:r>
-        <w:rPr>
-          <w:rFonts w:ascii="Tahoma" w:hAnsi="Tahoma" w:cs="Tahoma"/>
-          <w:sz w:val="24"/>
-          <w:szCs w:val="24"/>
-        </w:rPr>
-        <w:t>diinginkan</w:t>
-      </w:r>
-      <w:proofErr w:type="spellEnd"/>
-      <w:r>
-        <w:rPr>
-          <w:rFonts w:ascii="Tahoma" w:hAnsi="Tahoma" w:cs="Tahoma"/>
-          <w:sz w:val="24"/>
-          <w:szCs w:val="24"/>
-        </w:rPr>
-        <w:t xml:space="preserve">. </w:t>
-      </w:r>
-      <w:proofErr w:type="spellStart"/>
-      <w:r>
-        <w:rPr>
-          <w:rFonts w:ascii="Tahoma" w:hAnsi="Tahoma" w:cs="Tahoma"/>
-          <w:sz w:val="24"/>
-          <w:szCs w:val="24"/>
-        </w:rPr>
-        <w:t>Berikut</w:t>
-      </w:r>
-      <w:proofErr w:type="spellEnd"/>
-      <w:r>
-        <w:rPr>
-          <w:rFonts w:ascii="Tahoma" w:hAnsi="Tahoma" w:cs="Tahoma"/>
-          <w:sz w:val="24"/>
-          <w:szCs w:val="24"/>
-        </w:rPr>
-        <w:t xml:space="preserve"> </w:t>
-      </w:r>
-      <w:proofErr w:type="spellStart"/>
-      <w:r>
-        <w:rPr>
-          <w:rFonts w:ascii="Tahoma" w:hAnsi="Tahoma" w:cs="Tahoma"/>
-          <w:sz w:val="24"/>
-          <w:szCs w:val="24"/>
-        </w:rPr>
-        <w:t>potongan</w:t>
-      </w:r>
-      <w:proofErr w:type="spellEnd"/>
-      <w:r>
-        <w:rPr>
-          <w:rFonts w:ascii="Tahoma" w:hAnsi="Tahoma" w:cs="Tahoma"/>
-          <w:sz w:val="24"/>
-          <w:szCs w:val="24"/>
-        </w:rPr>
-        <w:t xml:space="preserve"> </w:t>
-      </w:r>
-      <w:proofErr w:type="spellStart"/>
-      <w:r>
-        <w:rPr>
-          <w:rFonts w:ascii="Tahoma" w:hAnsi="Tahoma" w:cs="Tahoma"/>
-          <w:sz w:val="24"/>
-          <w:szCs w:val="24"/>
-        </w:rPr>
-        <w:t>kode</w:t>
-      </w:r>
-      <w:proofErr w:type="spellEnd"/>
-      <w:r>
-        <w:rPr>
-          <w:rFonts w:ascii="Tahoma" w:hAnsi="Tahoma" w:cs="Tahoma"/>
-          <w:sz w:val="24"/>
-          <w:szCs w:val="24"/>
-        </w:rPr>
-        <w:t xml:space="preserve">, penjelasan </w:t>
-      </w:r>
-      <w:proofErr w:type="spellStart"/>
-      <w:r>
-        <w:rPr>
-          <w:rFonts w:ascii="Tahoma" w:hAnsi="Tahoma" w:cs="Tahoma"/>
-          <w:sz w:val="24"/>
-          <w:szCs w:val="24"/>
-        </w:rPr>
-        <w:t>serta</w:t>
-      </w:r>
-      <w:proofErr w:type="spellEnd"/>
-      <w:r>
-        <w:rPr>
-          <w:rFonts w:ascii="Tahoma" w:hAnsi="Tahoma" w:cs="Tahoma"/>
-          <w:sz w:val="24"/>
-          <w:szCs w:val="24"/>
-        </w:rPr>
-        <w:t xml:space="preserve"> beberapa </w:t>
-      </w:r>
-      <w:proofErr w:type="spellStart"/>
-      <w:r>
-        <w:rPr>
-          <w:rFonts w:ascii="Tahoma" w:hAnsi="Tahoma" w:cs="Tahoma"/>
-          <w:sz w:val="24"/>
-          <w:szCs w:val="24"/>
-        </w:rPr>
-        <w:t>jenis</w:t>
-      </w:r>
-      <w:proofErr w:type="spellEnd"/>
-      <w:r>
-        <w:rPr>
-          <w:rFonts w:ascii="Tahoma" w:hAnsi="Tahoma" w:cs="Tahoma"/>
-          <w:sz w:val="24"/>
-          <w:szCs w:val="24"/>
-        </w:rPr>
-        <w:t xml:space="preserve"> construct yang dapat </w:t>
-      </w:r>
-      <w:proofErr w:type="spellStart"/>
-      <w:r>
-        <w:rPr>
-          <w:rFonts w:ascii="Tahoma" w:hAnsi="Tahoma" w:cs="Tahoma"/>
-          <w:sz w:val="24"/>
-          <w:szCs w:val="24"/>
-        </w:rPr>
-        <w:t>dibangun</w:t>
-      </w:r>
-      <w:proofErr w:type="spellEnd"/>
-      <w:r>
-        <w:rPr>
-          <w:rFonts w:ascii="Tahoma" w:hAnsi="Tahoma" w:cs="Tahoma"/>
-          <w:sz w:val="24"/>
-          <w:szCs w:val="24"/>
-        </w:rPr>
-        <w:t xml:space="preserve">. </w:t>
+        <w:t xml:space="preserve"> menggunakan fungsi special dari php yang memudahkan inisialisasi yang diinginkan. Berikut potongan kode, penjelasan serta beberapa jenis construct yang dapat dibangun. </w:t>
       </w:r>
       <w:r>
         <w:rPr>
@@ -4105,7 +2556,7 @@
           </w:tcPr>
           <w:p>
             <w:pPr>
-              <w:spacing w:line="480" w:lineRule="auto"/>
+              <w:spacing w:line="276" w:lineRule="auto"/>
               <w:rPr>
                 <w:rFonts w:ascii="Tahoma" w:hAnsi="Tahoma" w:cs="Tahoma"/>
                 <w:b/>
@@ -4124,6 +2575,7 @@
                 <w:szCs w:val="24"/>
                 <w:u w:val="single"/>
               </w:rPr>
+              <w:lastRenderedPageBreak/>
               <w:t>#Construct</w:t>
             </w:r>
             <w:r>
@@ -4146,55 +2598,7 @@
                 <w:szCs w:val="24"/>
                 <w:u w:val="single"/>
               </w:rPr>
-              <w:t xml:space="preserve"> dengan </w:t>
-            </w:r>
-            <w:proofErr w:type="spellStart"/>
-            <w:r>
-              <w:rPr>
-                <w:rFonts w:ascii="Tahoma" w:hAnsi="Tahoma" w:cs="Tahoma"/>
-                <w:b/>
-                <w:bCs/>
-                <w:sz w:val="24"/>
-                <w:szCs w:val="24"/>
-                <w:u w:val="single"/>
-              </w:rPr>
-              <w:t>nilai</w:t>
-            </w:r>
-            <w:proofErr w:type="spellEnd"/>
-            <w:r>
-              <w:rPr>
-                <w:rFonts w:ascii="Tahoma" w:hAnsi="Tahoma" w:cs="Tahoma"/>
-                <w:b/>
-                <w:bCs/>
-                <w:sz w:val="24"/>
-                <w:szCs w:val="24"/>
-                <w:u w:val="single"/>
-              </w:rPr>
-              <w:t xml:space="preserve"> default tanpa </w:t>
-            </w:r>
-            <w:proofErr w:type="spellStart"/>
-            <w:r>
-              <w:rPr>
-                <w:rFonts w:ascii="Tahoma" w:hAnsi="Tahoma" w:cs="Tahoma"/>
-                <w:b/>
-                <w:bCs/>
-                <w:sz w:val="24"/>
-                <w:szCs w:val="24"/>
-                <w:u w:val="single"/>
-              </w:rPr>
-              <w:t>memberi</w:t>
-            </w:r>
-            <w:proofErr w:type="spellEnd"/>
-            <w:r>
-              <w:rPr>
-                <w:rFonts w:ascii="Tahoma" w:hAnsi="Tahoma" w:cs="Tahoma"/>
-                <w:b/>
-                <w:bCs/>
-                <w:sz w:val="24"/>
-                <w:szCs w:val="24"/>
-                <w:u w:val="single"/>
-              </w:rPr>
-              <w:t xml:space="preserve"> variable parameter</w:t>
+              <w:t xml:space="preserve"> dengan nilai default tanpa memberi variable parameter</w:t>
             </w:r>
           </w:p>
         </w:tc>
@@ -4202,7 +2606,7 @@
     </w:tbl>
     <w:p>
       <w:pPr>
-        <w:spacing w:line="360" w:lineRule="auto"/>
+        <w:spacing w:line="276" w:lineRule="auto"/>
         <w:rPr>
           <w:rFonts w:ascii="Tahoma" w:hAnsi="Tahoma" w:cs="Tahoma"/>
           <w:sz w:val="24"/>
@@ -4213,7 +2617,7 @@
     <w:p>
       <w:pPr>
         <w:keepNext/>
-        <w:spacing w:line="360" w:lineRule="auto"/>
+        <w:spacing w:line="276" w:lineRule="auto"/>
         <w:ind w:firstLine="720"/>
       </w:pPr>
       <w:r>
@@ -4260,6 +2664,7 @@
     <w:p>
       <w:pPr>
         <w:pStyle w:val="Caption"/>
+        <w:spacing w:line="276" w:lineRule="auto"/>
         <w:jc w:val="center"/>
         <w:rPr>
           <w:rFonts w:ascii="Tahoma" w:hAnsi="Tahoma" w:cs="Tahoma"/>
@@ -4377,7 +2782,7 @@
     </w:p>
     <w:p>
       <w:pPr>
-        <w:spacing w:line="480" w:lineRule="auto"/>
+        <w:spacing w:line="276" w:lineRule="auto"/>
         <w:ind w:firstLine="720"/>
         <w:jc w:val="both"/>
         <w:rPr>
@@ -4386,7 +2791,6 @@
           <w:szCs w:val="24"/>
         </w:rPr>
       </w:pPr>
-      <w:proofErr w:type="spellStart"/>
       <w:r>
         <w:rPr>
           <w:rFonts w:ascii="Tahoma" w:hAnsi="Tahoma" w:cs="Tahoma"/>
@@ -4395,89 +2799,7 @@
           <w:sz w:val="24"/>
           <w:szCs w:val="24"/>
         </w:rPr>
-        <w:lastRenderedPageBreak/>
         <w:t>Instansiasi</w:t>
-      </w:r>
-      <w:proofErr w:type="spellEnd"/>
-      <w:r>
-        <w:rPr>
-          <w:rFonts w:ascii="Tahoma" w:hAnsi="Tahoma" w:cs="Tahoma"/>
-          <w:sz w:val="24"/>
-          <w:szCs w:val="24"/>
-        </w:rPr>
-        <w:t xml:space="preserve"> adalah proses pembuatan / </w:t>
-      </w:r>
-      <w:proofErr w:type="spellStart"/>
-      <w:r>
-        <w:rPr>
-          <w:rFonts w:ascii="Tahoma" w:hAnsi="Tahoma" w:cs="Tahoma"/>
-          <w:sz w:val="24"/>
-          <w:szCs w:val="24"/>
-        </w:rPr>
-        <w:t>transformasi</w:t>
-      </w:r>
-      <w:proofErr w:type="spellEnd"/>
-      <w:r>
-        <w:rPr>
-          <w:rFonts w:ascii="Tahoma" w:hAnsi="Tahoma" w:cs="Tahoma"/>
-          <w:sz w:val="24"/>
-          <w:szCs w:val="24"/>
-        </w:rPr>
-        <w:t xml:space="preserve"> </w:t>
-      </w:r>
-      <w:proofErr w:type="spellStart"/>
-      <w:r>
-        <w:rPr>
-          <w:rFonts w:ascii="Tahoma" w:hAnsi="Tahoma" w:cs="Tahoma"/>
-          <w:sz w:val="24"/>
-          <w:szCs w:val="24"/>
-        </w:rPr>
-        <w:t>dari</w:t>
-      </w:r>
-      <w:proofErr w:type="spellEnd"/>
-      <w:r>
-        <w:rPr>
-          <w:rFonts w:ascii="Tahoma" w:hAnsi="Tahoma" w:cs="Tahoma"/>
-          <w:sz w:val="24"/>
-          <w:szCs w:val="24"/>
-        </w:rPr>
-        <w:t xml:space="preserve"> class menjadi </w:t>
-      </w:r>
-      <w:proofErr w:type="spellStart"/>
-      <w:r>
-        <w:rPr>
-          <w:rFonts w:ascii="Tahoma" w:hAnsi="Tahoma" w:cs="Tahoma"/>
-          <w:sz w:val="24"/>
-          <w:szCs w:val="24"/>
-        </w:rPr>
-        <w:t>sebuah</w:t>
-      </w:r>
-      <w:proofErr w:type="spellEnd"/>
-      <w:r>
-        <w:rPr>
-          <w:rFonts w:ascii="Tahoma" w:hAnsi="Tahoma" w:cs="Tahoma"/>
-          <w:sz w:val="24"/>
-          <w:szCs w:val="24"/>
-        </w:rPr>
-        <w:t xml:space="preserve"> </w:t>
-      </w:r>
-      <w:proofErr w:type="spellStart"/>
-      <w:r>
-        <w:rPr>
-          <w:rFonts w:ascii="Tahoma" w:hAnsi="Tahoma" w:cs="Tahoma"/>
-          <w:sz w:val="24"/>
-          <w:szCs w:val="24"/>
-        </w:rPr>
-        <w:t>objek</w:t>
-      </w:r>
-      <w:proofErr w:type="spellEnd"/>
-      <w:r>
-        <w:rPr>
-          <w:rFonts w:ascii="Tahoma" w:hAnsi="Tahoma" w:cs="Tahoma"/>
-          <w:sz w:val="24"/>
-          <w:szCs w:val="24"/>
-        </w:rPr>
-        <w:t>.</w:t>
       </w:r>
       <w:r>
         <w:rPr>
@@ -4485,151 +2807,7 @@
           <w:sz w:val="24"/>
           <w:szCs w:val="24"/>
         </w:rPr>
-        <w:t xml:space="preserve"> Dalam contoh base-code diatas, </w:t>
-      </w:r>
-      <w:proofErr w:type="spellStart"/>
-      <w:r>
-        <w:rPr>
-          <w:rFonts w:ascii="Tahoma" w:hAnsi="Tahoma" w:cs="Tahoma"/>
-          <w:sz w:val="24"/>
-          <w:szCs w:val="24"/>
-        </w:rPr>
-        <w:t>kita</w:t>
-      </w:r>
-      <w:proofErr w:type="spellEnd"/>
-      <w:r>
-        <w:rPr>
-          <w:rFonts w:ascii="Tahoma" w:hAnsi="Tahoma" w:cs="Tahoma"/>
-          <w:sz w:val="24"/>
-          <w:szCs w:val="24"/>
-        </w:rPr>
-        <w:t xml:space="preserve"> </w:t>
-      </w:r>
-      <w:proofErr w:type="spellStart"/>
-      <w:r>
-        <w:rPr>
-          <w:rFonts w:ascii="Tahoma" w:hAnsi="Tahoma" w:cs="Tahoma"/>
-          <w:sz w:val="24"/>
-          <w:szCs w:val="24"/>
-        </w:rPr>
-        <w:t>melakukan</w:t>
-      </w:r>
-      <w:proofErr w:type="spellEnd"/>
-      <w:r>
-        <w:rPr>
-          <w:rFonts w:ascii="Tahoma" w:hAnsi="Tahoma" w:cs="Tahoma"/>
-          <w:sz w:val="24"/>
-          <w:szCs w:val="24"/>
-        </w:rPr>
-        <w:t xml:space="preserve"> </w:t>
-      </w:r>
-      <w:proofErr w:type="spellStart"/>
-      <w:r>
-        <w:rPr>
-          <w:rFonts w:ascii="Tahoma" w:hAnsi="Tahoma" w:cs="Tahoma"/>
-          <w:sz w:val="24"/>
-          <w:szCs w:val="24"/>
-        </w:rPr>
-        <w:t>konstruktor</w:t>
-      </w:r>
-      <w:proofErr w:type="spellEnd"/>
-      <w:r>
-        <w:rPr>
-          <w:rFonts w:ascii="Tahoma" w:hAnsi="Tahoma" w:cs="Tahoma"/>
-          <w:sz w:val="24"/>
-          <w:szCs w:val="24"/>
-        </w:rPr>
-        <w:t xml:space="preserve"> dengan </w:t>
-      </w:r>
-      <w:proofErr w:type="spellStart"/>
-      <w:r>
-        <w:rPr>
-          <w:rFonts w:ascii="Tahoma" w:hAnsi="Tahoma" w:cs="Tahoma"/>
-          <w:sz w:val="24"/>
-          <w:szCs w:val="24"/>
-        </w:rPr>
-        <w:t>nilai</w:t>
-      </w:r>
-      <w:proofErr w:type="spellEnd"/>
-      <w:r>
-        <w:rPr>
-          <w:rFonts w:ascii="Tahoma" w:hAnsi="Tahoma" w:cs="Tahoma"/>
-          <w:sz w:val="24"/>
-          <w:szCs w:val="24"/>
-        </w:rPr>
-        <w:t xml:space="preserve"> default namun tidak </w:t>
-      </w:r>
-      <w:proofErr w:type="spellStart"/>
-      <w:r>
-        <w:rPr>
-          <w:rFonts w:ascii="Tahoma" w:hAnsi="Tahoma" w:cs="Tahoma"/>
-          <w:sz w:val="24"/>
-          <w:szCs w:val="24"/>
-        </w:rPr>
-        <w:t>memiliki</w:t>
-      </w:r>
-      <w:proofErr w:type="spellEnd"/>
-      <w:r>
-        <w:rPr>
-          <w:rFonts w:ascii="Tahoma" w:hAnsi="Tahoma" w:cs="Tahoma"/>
-          <w:sz w:val="24"/>
-          <w:szCs w:val="24"/>
-        </w:rPr>
-        <w:t xml:space="preserve"> variable parameter didalam method </w:t>
-      </w:r>
-      <w:proofErr w:type="spellStart"/>
-      <w:r>
-        <w:rPr>
-          <w:rFonts w:ascii="Tahoma" w:hAnsi="Tahoma" w:cs="Tahoma"/>
-          <w:sz w:val="24"/>
-          <w:szCs w:val="24"/>
-        </w:rPr>
-        <w:t>contruct</w:t>
-      </w:r>
-      <w:proofErr w:type="spellEnd"/>
-      <w:r>
-        <w:rPr>
-          <w:rFonts w:ascii="Tahoma" w:hAnsi="Tahoma" w:cs="Tahoma"/>
-          <w:sz w:val="24"/>
-          <w:szCs w:val="24"/>
-        </w:rPr>
-        <w:t xml:space="preserve"> yang </w:t>
-      </w:r>
-      <w:proofErr w:type="spellStart"/>
-      <w:r>
-        <w:rPr>
-          <w:rFonts w:ascii="Tahoma" w:hAnsi="Tahoma" w:cs="Tahoma"/>
-          <w:sz w:val="24"/>
-          <w:szCs w:val="24"/>
-        </w:rPr>
-        <w:t>kita</w:t>
-      </w:r>
-      <w:proofErr w:type="spellEnd"/>
-      <w:r>
-        <w:rPr>
-          <w:rFonts w:ascii="Tahoma" w:hAnsi="Tahoma" w:cs="Tahoma"/>
-          <w:sz w:val="24"/>
-          <w:szCs w:val="24"/>
-        </w:rPr>
-        <w:t xml:space="preserve"> </w:t>
-      </w:r>
-      <w:proofErr w:type="spellStart"/>
-      <w:r>
-        <w:rPr>
-          <w:rFonts w:ascii="Tahoma" w:hAnsi="Tahoma" w:cs="Tahoma"/>
-          <w:sz w:val="24"/>
-          <w:szCs w:val="24"/>
-        </w:rPr>
-        <w:t>gunakan</w:t>
-      </w:r>
-      <w:proofErr w:type="spellEnd"/>
-      <w:r>
-        <w:rPr>
-          <w:rFonts w:ascii="Tahoma" w:hAnsi="Tahoma" w:cs="Tahoma"/>
-          <w:sz w:val="24"/>
-          <w:szCs w:val="24"/>
-        </w:rPr>
-        <w:t xml:space="preserve">. </w:t>
+        <w:t xml:space="preserve"> adalah proses pembuatan / transformasi dari class menjadi sebuah objek.</w:t>
       </w:r>
       <w:r>
         <w:rPr>
@@ -4637,169 +2815,7 @@
           <w:sz w:val="24"/>
           <w:szCs w:val="24"/>
         </w:rPr>
-        <w:t xml:space="preserve">Setelah itu </w:t>
-      </w:r>
-      <w:proofErr w:type="spellStart"/>
-      <w:r>
-        <w:rPr>
-          <w:rFonts w:ascii="Tahoma" w:hAnsi="Tahoma" w:cs="Tahoma"/>
-          <w:sz w:val="24"/>
-          <w:szCs w:val="24"/>
-        </w:rPr>
-        <w:t>dilanjutkan</w:t>
-      </w:r>
-      <w:proofErr w:type="spellEnd"/>
-      <w:r>
-        <w:rPr>
-          <w:rFonts w:ascii="Tahoma" w:hAnsi="Tahoma" w:cs="Tahoma"/>
-          <w:sz w:val="24"/>
-          <w:szCs w:val="24"/>
-        </w:rPr>
-        <w:t xml:space="preserve"> dengan </w:t>
-      </w:r>
-      <w:proofErr w:type="spellStart"/>
-      <w:r>
-        <w:rPr>
-          <w:rFonts w:ascii="Tahoma" w:hAnsi="Tahoma" w:cs="Tahoma"/>
-          <w:sz w:val="24"/>
-          <w:szCs w:val="24"/>
-        </w:rPr>
-        <w:t>melakukan</w:t>
-      </w:r>
-      <w:proofErr w:type="spellEnd"/>
-      <w:r>
-        <w:rPr>
-          <w:rFonts w:ascii="Tahoma" w:hAnsi="Tahoma" w:cs="Tahoma"/>
-          <w:sz w:val="24"/>
-          <w:szCs w:val="24"/>
-        </w:rPr>
-        <w:t xml:space="preserve"> </w:t>
-      </w:r>
-      <w:proofErr w:type="spellStart"/>
-      <w:r>
-        <w:rPr>
-          <w:rFonts w:ascii="Tahoma" w:hAnsi="Tahoma" w:cs="Tahoma"/>
-          <w:sz w:val="24"/>
-          <w:szCs w:val="24"/>
-        </w:rPr>
-        <w:t>instansiasi</w:t>
-      </w:r>
-      <w:proofErr w:type="spellEnd"/>
-      <w:r>
-        <w:rPr>
-          <w:rFonts w:ascii="Tahoma" w:hAnsi="Tahoma" w:cs="Tahoma"/>
-          <w:sz w:val="24"/>
-          <w:szCs w:val="24"/>
-        </w:rPr>
-        <w:t xml:space="preserve"> class </w:t>
-      </w:r>
-      <w:proofErr w:type="spellStart"/>
-      <w:r>
-        <w:rPr>
-          <w:rFonts w:ascii="Tahoma" w:hAnsi="Tahoma" w:cs="Tahoma"/>
-          <w:sz w:val="24"/>
-          <w:szCs w:val="24"/>
-        </w:rPr>
-        <w:t>objek</w:t>
-      </w:r>
-      <w:proofErr w:type="spellEnd"/>
-      <w:r>
-        <w:rPr>
-          <w:rFonts w:ascii="Tahoma" w:hAnsi="Tahoma" w:cs="Tahoma"/>
-          <w:sz w:val="24"/>
-          <w:szCs w:val="24"/>
-        </w:rPr>
-        <w:t xml:space="preserve"> </w:t>
-      </w:r>
-      <w:proofErr w:type="spellStart"/>
-      <w:r>
-        <w:rPr>
-          <w:rFonts w:ascii="Tahoma" w:hAnsi="Tahoma" w:cs="Tahoma"/>
-          <w:sz w:val="24"/>
-          <w:szCs w:val="24"/>
-        </w:rPr>
-        <w:t>serta</w:t>
-      </w:r>
-      <w:proofErr w:type="spellEnd"/>
-      <w:r>
-        <w:rPr>
-          <w:rFonts w:ascii="Tahoma" w:hAnsi="Tahoma" w:cs="Tahoma"/>
-          <w:sz w:val="24"/>
-          <w:szCs w:val="24"/>
-        </w:rPr>
-        <w:t xml:space="preserve"> </w:t>
-      </w:r>
-      <w:proofErr w:type="spellStart"/>
-      <w:r>
-        <w:rPr>
-          <w:rFonts w:ascii="Tahoma" w:hAnsi="Tahoma" w:cs="Tahoma"/>
-          <w:sz w:val="24"/>
-          <w:szCs w:val="24"/>
-        </w:rPr>
-        <w:t>kita</w:t>
-      </w:r>
-      <w:proofErr w:type="spellEnd"/>
-      <w:r>
-        <w:rPr>
-          <w:rFonts w:ascii="Tahoma" w:hAnsi="Tahoma" w:cs="Tahoma"/>
-          <w:sz w:val="24"/>
-          <w:szCs w:val="24"/>
-        </w:rPr>
-        <w:t xml:space="preserve"> sudah </w:t>
-      </w:r>
-      <w:proofErr w:type="spellStart"/>
-      <w:r>
-        <w:rPr>
-          <w:rFonts w:ascii="Tahoma" w:hAnsi="Tahoma" w:cs="Tahoma"/>
-          <w:sz w:val="24"/>
-          <w:szCs w:val="24"/>
-        </w:rPr>
-        <w:t>memiliki</w:t>
-      </w:r>
-      <w:proofErr w:type="spellEnd"/>
-      <w:r>
-        <w:rPr>
-          <w:rFonts w:ascii="Tahoma" w:hAnsi="Tahoma" w:cs="Tahoma"/>
-          <w:sz w:val="24"/>
-          <w:szCs w:val="24"/>
-        </w:rPr>
-        <w:t xml:space="preserve"> 2 </w:t>
-      </w:r>
-      <w:proofErr w:type="spellStart"/>
-      <w:r>
-        <w:rPr>
-          <w:rFonts w:ascii="Tahoma" w:hAnsi="Tahoma" w:cs="Tahoma"/>
-          <w:sz w:val="24"/>
-          <w:szCs w:val="24"/>
-        </w:rPr>
-        <w:t>objek</w:t>
-      </w:r>
-      <w:proofErr w:type="spellEnd"/>
-      <w:r>
-        <w:rPr>
-          <w:rFonts w:ascii="Tahoma" w:hAnsi="Tahoma" w:cs="Tahoma"/>
-          <w:sz w:val="24"/>
-          <w:szCs w:val="24"/>
-        </w:rPr>
-        <w:t xml:space="preserve"> yang </w:t>
-      </w:r>
-      <w:proofErr w:type="spellStart"/>
-      <w:r>
-        <w:rPr>
-          <w:rFonts w:ascii="Tahoma" w:hAnsi="Tahoma" w:cs="Tahoma"/>
-          <w:sz w:val="24"/>
-          <w:szCs w:val="24"/>
-        </w:rPr>
-        <w:t>dikumpulkan</w:t>
-      </w:r>
-      <w:proofErr w:type="spellEnd"/>
-      <w:r>
-        <w:rPr>
-          <w:rFonts w:ascii="Tahoma" w:hAnsi="Tahoma" w:cs="Tahoma"/>
-          <w:sz w:val="24"/>
-          <w:szCs w:val="24"/>
-        </w:rPr>
-        <w:t xml:space="preserve"> dalam 1 variable array,</w:t>
+        <w:t xml:space="preserve"> Dalam contoh base-code diatas, kita melakukan konstruktor dengan nilai default namun tidak memiliki variable parameter didalam method contruct </w:t>
       </w:r>
       <w:r>
         <w:rPr>
@@ -4807,49 +2823,38 @@
           <w:sz w:val="24"/>
           <w:szCs w:val="24"/>
         </w:rPr>
-        <w:t xml:space="preserve"> </w:t>
+        <w:lastRenderedPageBreak/>
+        <w:t xml:space="preserve">yang kita gunakan. </w:t>
       </w:r>
-      <w:proofErr w:type="spellStart"/>
       <w:r>
         <w:rPr>
           <w:rFonts w:ascii="Tahoma" w:hAnsi="Tahoma" w:cs="Tahoma"/>
           <w:sz w:val="24"/>
           <w:szCs w:val="24"/>
         </w:rPr>
-        <w:t>berikut</w:t>
+        <w:t xml:space="preserve">Setelah itu dilanjutkan dengan melakukan instansiasi class objek serta kita sudah </w:t>
       </w:r>
-      <w:proofErr w:type="spellEnd"/>
       <w:r>
         <w:rPr>
           <w:rFonts w:ascii="Tahoma" w:hAnsi="Tahoma" w:cs="Tahoma"/>
           <w:sz w:val="24"/>
           <w:szCs w:val="24"/>
         </w:rPr>
-        <w:t xml:space="preserve"> base-code untuk </w:t>
+        <w:t>memiliki 2 objek yang dikumpulkan dalam 1 variable array,</w:t>
       </w:r>
-      <w:proofErr w:type="spellStart"/>
       <w:r>
         <w:rPr>
           <w:rFonts w:ascii="Tahoma" w:hAnsi="Tahoma" w:cs="Tahoma"/>
           <w:sz w:val="24"/>
           <w:szCs w:val="24"/>
         </w:rPr>
-        <w:t>menampilkan</w:t>
-      </w:r>
-      <w:proofErr w:type="spellEnd"/>
-      <w:r>
-        <w:rPr>
-          <w:rFonts w:ascii="Tahoma" w:hAnsi="Tahoma" w:cs="Tahoma"/>
-          <w:sz w:val="24"/>
-          <w:szCs w:val="24"/>
-        </w:rPr>
-        <w:t xml:space="preserve"> data user</w:t>
+        <w:t xml:space="preserve"> berikut base-code untuk menampilkan data user</w:t>
       </w:r>
     </w:p>
     <w:p>
       <w:pPr>
         <w:keepNext/>
-        <w:spacing w:line="480" w:lineRule="auto"/>
+        <w:spacing w:line="276" w:lineRule="auto"/>
         <w:ind w:firstLine="720"/>
         <w:jc w:val="both"/>
       </w:pPr>
@@ -4903,6 +2908,7 @@
     <w:p>
       <w:pPr>
         <w:pStyle w:val="Caption"/>
+        <w:spacing w:line="276" w:lineRule="auto"/>
         <w:jc w:val="center"/>
         <w:rPr>
           <w:rFonts w:ascii="Tahoma" w:hAnsi="Tahoma" w:cs="Tahoma"/>
@@ -4942,7 +2948,6 @@
         </w:rPr>
         <w:t xml:space="preserve"> </w:t>
       </w:r>
-      <w:proofErr w:type="spellStart"/>
       <w:r>
         <w:rPr>
           <w:rFonts w:ascii="Tahoma" w:hAnsi="Tahoma" w:cs="Tahoma"/>
@@ -4951,46 +2956,13 @@
           <w:sz w:val="20"/>
           <w:szCs w:val="20"/>
         </w:rPr>
-        <w:t>index.php</w:t>
-      </w:r>
-      <w:proofErr w:type="spellEnd"/>
-      <w:r>
-        <w:rPr>
-          <w:rFonts w:ascii="Tahoma" w:hAnsi="Tahoma" w:cs="Tahoma"/>
-          <w:i w:val="0"/>
-          <w:iCs w:val="0"/>
-          <w:sz w:val="20"/>
-          <w:szCs w:val="20"/>
-        </w:rPr>
-        <w:t xml:space="preserve"> sebagai code </w:t>
-      </w:r>
-      <w:proofErr w:type="spellStart"/>
-      <w:r>
-        <w:rPr>
-          <w:rFonts w:ascii="Tahoma" w:hAnsi="Tahoma" w:cs="Tahoma"/>
-          <w:i w:val="0"/>
-          <w:iCs w:val="0"/>
-          <w:sz w:val="20"/>
-          <w:szCs w:val="20"/>
-        </w:rPr>
-        <w:t>menampilkan</w:t>
-      </w:r>
-      <w:proofErr w:type="spellEnd"/>
-      <w:r>
-        <w:rPr>
-          <w:rFonts w:ascii="Tahoma" w:hAnsi="Tahoma" w:cs="Tahoma"/>
-          <w:i w:val="0"/>
-          <w:iCs w:val="0"/>
-          <w:sz w:val="20"/>
-          <w:szCs w:val="20"/>
-        </w:rPr>
-        <w:t xml:space="preserve"> ke dalam tampilan halaman</w:t>
+        <w:t>index.php sebagai code menampilkan ke dalam tampilan halaman</w:t>
       </w:r>
     </w:p>
     <w:p>
       <w:pPr>
         <w:keepNext/>
-        <w:spacing w:line="480" w:lineRule="auto"/>
+        <w:spacing w:line="276" w:lineRule="auto"/>
         <w:ind w:firstLine="720"/>
       </w:pPr>
       <w:r>
@@ -5038,7 +3010,7 @@
     <w:p>
       <w:pPr>
         <w:keepNext/>
-        <w:spacing w:line="480" w:lineRule="auto"/>
+        <w:spacing w:line="276" w:lineRule="auto"/>
         <w:ind w:firstLine="720"/>
         <w:rPr>
           <w:rFonts w:ascii="Tahoma" w:hAnsi="Tahoma" w:cs="Tahoma"/>
@@ -5048,160 +3020,130 @@
         <w:rPr>
           <w:rFonts w:ascii="Tahoma" w:hAnsi="Tahoma" w:cs="Tahoma"/>
         </w:rPr>
-        <w:t xml:space="preserve">Berdasarkan data user yang ditampilkan, data user </w:t>
+        <w:t>Berdasarkan data user yang ditampilkan, data user ada 2 atau objek yang telah diinstansiasi ada 2 namun data yang ditampilkan sama dikarnakan nilai yang dalam construct telah diberi nilai default.</w:t>
       </w:r>
-      <w:proofErr w:type="spellStart"/>
+    </w:p>
+    <w:p>
+      <w:pPr>
+        <w:rPr>
+          <w:rFonts w:ascii="Tahoma" w:hAnsi="Tahoma" w:cs="Tahoma"/>
+        </w:rPr>
+      </w:pPr>
       <w:r>
         <w:rPr>
           <w:rFonts w:ascii="Tahoma" w:hAnsi="Tahoma" w:cs="Tahoma"/>
         </w:rPr>
-        <w:t>ada</w:t>
+        <w:br w:type="page"/>
       </w:r>
-      <w:proofErr w:type="spellEnd"/>
-      <w:r>
+    </w:p>
+    <w:tbl>
+      <w:tblPr>
+        <w:tblStyle w:val="TableGrid"/>
+        <w:tblW w:w="0" w:type="auto"/>
+        <w:shd w:val="clear" w:color="auto" w:fill="5B9BD5" w:themeFill="accent5"/>
+        <w:tblLook w:val="04A0" w:firstRow="1" w:lastRow="0" w:firstColumn="1" w:lastColumn="0" w:noHBand="0" w:noVBand="1"/>
+      </w:tblPr>
+      <w:tblGrid>
+        <w:gridCol w:w="12950"/>
+      </w:tblGrid>
+      <w:tr>
+        <w:tc>
+          <w:tcPr>
+            <w:tcW w:w="12950" w:type="dxa"/>
+            <w:shd w:val="clear" w:color="auto" w:fill="5B9BD5" w:themeFill="accent5"/>
+          </w:tcPr>
+          <w:p>
+            <w:pPr>
+              <w:spacing w:after="160" w:line="276" w:lineRule="auto"/>
+              <w:rPr>
+                <w:rFonts w:ascii="Tahoma" w:hAnsi="Tahoma" w:cs="Tahoma"/>
+                <w:b/>
+                <w:bCs/>
+                <w:sz w:val="24"/>
+                <w:szCs w:val="24"/>
+                <w:u w:val="single"/>
+              </w:rPr>
+            </w:pPr>
+            <w:r>
+              <w:rPr>
+                <w:rFonts w:ascii="Tahoma" w:hAnsi="Tahoma" w:cs="Tahoma"/>
+                <w:b/>
+                <w:bCs/>
+                <w:sz w:val="24"/>
+                <w:szCs w:val="24"/>
+                <w:u w:val="single"/>
+              </w:rPr>
+              <w:lastRenderedPageBreak/>
+              <w:t>#Construct</w:t>
+            </w:r>
+            <w:r>
+              <w:rPr>
+                <w:rFonts w:ascii="Tahoma" w:hAnsi="Tahoma" w:cs="Tahoma"/>
+                <w:b/>
+                <w:bCs/>
+                <w:sz w:val="24"/>
+                <w:szCs w:val="24"/>
+                <w:u w:val="single"/>
+              </w:rPr>
+              <w:t>or</w:t>
+            </w:r>
+            <w:r>
+              <w:rPr>
+                <w:rFonts w:ascii="Tahoma" w:hAnsi="Tahoma" w:cs="Tahoma"/>
+                <w:b/>
+                <w:bCs/>
+                <w:sz w:val="24"/>
+                <w:szCs w:val="24"/>
+                <w:u w:val="single"/>
+              </w:rPr>
+              <w:t xml:space="preserve"> dengan nilai default </w:t>
+            </w:r>
+            <w:r>
+              <w:rPr>
+                <w:rFonts w:ascii="Tahoma" w:hAnsi="Tahoma" w:cs="Tahoma"/>
+                <w:b/>
+                <w:bCs/>
+                <w:sz w:val="24"/>
+                <w:szCs w:val="24"/>
+                <w:u w:val="single"/>
+              </w:rPr>
+              <w:t>dengan</w:t>
+            </w:r>
+            <w:r>
+              <w:rPr>
+                <w:rFonts w:ascii="Tahoma" w:hAnsi="Tahoma" w:cs="Tahoma"/>
+                <w:b/>
+                <w:bCs/>
+                <w:sz w:val="24"/>
+                <w:szCs w:val="24"/>
+                <w:u w:val="single"/>
+              </w:rPr>
+              <w:t xml:space="preserve"> memberi variable parameter</w:t>
+            </w:r>
+          </w:p>
+        </w:tc>
+      </w:tr>
+    </w:tbl>
+    <w:p>
+      <w:pPr>
+        <w:keepNext/>
+        <w:spacing w:line="276" w:lineRule="auto"/>
+        <w:ind w:firstLine="720"/>
         <w:rPr>
           <w:rFonts w:ascii="Tahoma" w:hAnsi="Tahoma" w:cs="Tahoma"/>
         </w:rPr>
-        <w:t xml:space="preserve"> 2 atau </w:t>
-      </w:r>
-      <w:proofErr w:type="spellStart"/>
-      <w:r>
-        <w:rPr>
-          <w:rFonts w:ascii="Tahoma" w:hAnsi="Tahoma" w:cs="Tahoma"/>
-        </w:rPr>
-        <w:t>objek</w:t>
-      </w:r>
-      <w:proofErr w:type="spellEnd"/>
-      <w:r>
-        <w:rPr>
-          <w:rFonts w:ascii="Tahoma" w:hAnsi="Tahoma" w:cs="Tahoma"/>
-        </w:rPr>
-        <w:t xml:space="preserve"> yang </w:t>
-      </w:r>
-      <w:proofErr w:type="spellStart"/>
-      <w:r>
-        <w:rPr>
-          <w:rFonts w:ascii="Tahoma" w:hAnsi="Tahoma" w:cs="Tahoma"/>
-        </w:rPr>
-        <w:t>telah</w:t>
-      </w:r>
-      <w:proofErr w:type="spellEnd"/>
-      <w:r>
-        <w:rPr>
-          <w:rFonts w:ascii="Tahoma" w:hAnsi="Tahoma" w:cs="Tahoma"/>
-        </w:rPr>
-        <w:t xml:space="preserve"> </w:t>
-      </w:r>
-      <w:proofErr w:type="spellStart"/>
-      <w:r>
-        <w:rPr>
-          <w:rFonts w:ascii="Tahoma" w:hAnsi="Tahoma" w:cs="Tahoma"/>
-        </w:rPr>
-        <w:t>diinstansiasi</w:t>
-      </w:r>
-      <w:proofErr w:type="spellEnd"/>
-      <w:r>
-        <w:rPr>
-          <w:rFonts w:ascii="Tahoma" w:hAnsi="Tahoma" w:cs="Tahoma"/>
-        </w:rPr>
-        <w:t xml:space="preserve"> </w:t>
-      </w:r>
-      <w:proofErr w:type="spellStart"/>
-      <w:r>
-        <w:rPr>
-          <w:rFonts w:ascii="Tahoma" w:hAnsi="Tahoma" w:cs="Tahoma"/>
-        </w:rPr>
-        <w:t>ada</w:t>
-      </w:r>
-      <w:proofErr w:type="spellEnd"/>
-      <w:r>
-        <w:rPr>
-          <w:rFonts w:ascii="Tahoma" w:hAnsi="Tahoma" w:cs="Tahoma"/>
-        </w:rPr>
-        <w:t xml:space="preserve"> 2 namun data yang ditampilkan sama </w:t>
-      </w:r>
-      <w:proofErr w:type="spellStart"/>
-      <w:r>
-        <w:rPr>
-          <w:rFonts w:ascii="Tahoma" w:hAnsi="Tahoma" w:cs="Tahoma"/>
-        </w:rPr>
-        <w:t>dikarnakan</w:t>
-      </w:r>
-      <w:proofErr w:type="spellEnd"/>
-      <w:r>
-        <w:rPr>
-          <w:rFonts w:ascii="Tahoma" w:hAnsi="Tahoma" w:cs="Tahoma"/>
-        </w:rPr>
-        <w:t xml:space="preserve"> </w:t>
-      </w:r>
-      <w:proofErr w:type="spellStart"/>
-      <w:r>
-        <w:rPr>
-          <w:rFonts w:ascii="Tahoma" w:hAnsi="Tahoma" w:cs="Tahoma"/>
-        </w:rPr>
-        <w:t>nilai</w:t>
-      </w:r>
-      <w:proofErr w:type="spellEnd"/>
-      <w:r>
-        <w:rPr>
-          <w:rFonts w:ascii="Tahoma" w:hAnsi="Tahoma" w:cs="Tahoma"/>
-        </w:rPr>
-        <w:t xml:space="preserve"> yang dalam construct </w:t>
-      </w:r>
-      <w:proofErr w:type="spellStart"/>
-      <w:r>
-        <w:rPr>
-          <w:rFonts w:ascii="Tahoma" w:hAnsi="Tahoma" w:cs="Tahoma"/>
-        </w:rPr>
-        <w:t>telah</w:t>
-      </w:r>
-      <w:proofErr w:type="spellEnd"/>
-      <w:r>
-        <w:rPr>
-          <w:rFonts w:ascii="Tahoma" w:hAnsi="Tahoma" w:cs="Tahoma"/>
-        </w:rPr>
-        <w:t xml:space="preserve"> </w:t>
-      </w:r>
-      <w:proofErr w:type="spellStart"/>
-      <w:r>
-        <w:rPr>
-          <w:rFonts w:ascii="Tahoma" w:hAnsi="Tahoma" w:cs="Tahoma"/>
-        </w:rPr>
-        <w:t>diberi</w:t>
-      </w:r>
-      <w:proofErr w:type="spellEnd"/>
-      <w:r>
-        <w:rPr>
-          <w:rFonts w:ascii="Tahoma" w:hAnsi="Tahoma" w:cs="Tahoma"/>
-        </w:rPr>
-        <w:t xml:space="preserve"> </w:t>
-      </w:r>
-      <w:proofErr w:type="spellStart"/>
-      <w:r>
-        <w:rPr>
-          <w:rFonts w:ascii="Tahoma" w:hAnsi="Tahoma" w:cs="Tahoma"/>
-        </w:rPr>
-        <w:t>nilai</w:t>
-      </w:r>
-      <w:proofErr w:type="spellEnd"/>
-      <w:r>
-        <w:rPr>
-          <w:rFonts w:ascii="Tahoma" w:hAnsi="Tahoma" w:cs="Tahoma"/>
-        </w:rPr>
-        <w:t xml:space="preserve"> default.</w:t>
-      </w:r>
+      </w:pPr>
     </w:p>
     <w:p>
       <w:pPr>
         <w:keepNext/>
-        <w:spacing w:line="480" w:lineRule="auto"/>
+        <w:spacing w:line="276" w:lineRule="auto"/>
         <w:ind w:firstLine="720"/>
       </w:pPr>
       <w:r>
         <w:rPr>
           <w:noProof/>
         </w:rPr>
-        <w:lastRenderedPageBreak/>
         <w:drawing>
           <wp:inline distT="0" distB="0" distL="0" distR="0" wp14:anchorId="4FF0D611" wp14:editId="559EB6BF">
             <wp:extent cx="7667625" cy="5067300"/>
@@ -5248,6 +3190,7 @@
     <w:p>
       <w:pPr>
         <w:pStyle w:val="Caption"/>
+        <w:spacing w:line="276" w:lineRule="auto"/>
         <w:jc w:val="center"/>
         <w:rPr>
           <w:rFonts w:ascii="Tahoma" w:hAnsi="Tahoma" w:cs="Tahoma"/>
@@ -5348,20 +3291,8 @@
           <w:sz w:val="20"/>
           <w:szCs w:val="20"/>
         </w:rPr>
-        <w:t xml:space="preserve"> </w:t>
+        <w:t xml:space="preserve"> index.php</w:t>
       </w:r>
-      <w:proofErr w:type="spellStart"/>
-      <w:r>
-        <w:rPr>
-          <w:rFonts w:ascii="Tahoma" w:hAnsi="Tahoma" w:cs="Tahoma"/>
-          <w:i w:val="0"/>
-          <w:iCs w:val="0"/>
-          <w:sz w:val="20"/>
-          <w:szCs w:val="20"/>
-        </w:rPr>
-        <w:t>index.php</w:t>
-      </w:r>
-      <w:proofErr w:type="spellEnd"/>
     </w:p>
     <w:sectPr>
       <w:pgSz w:w="15840" w:h="12240" w:orient="landscape"/>

--- a/materi-teori-pbo/Materi PBO.docx
+++ b/materi-teori-pbo/Materi PBO.docx
@@ -1718,13 +1718,23 @@
                 <w:szCs w:val="26"/>
               </w:rPr>
             </w:pPr>
+            <w:proofErr w:type="spellStart"/>
             <w:r>
               <w:rPr>
                 <w:rFonts w:ascii="Tahoma" w:hAnsi="Tahoma" w:cs="Tahoma"/>
                 <w:sz w:val="26"/>
                 <w:szCs w:val="26"/>
               </w:rPr>
-              <w:t>Disusun oleh</w:t>
+              <w:t>Disusun</w:t>
+            </w:r>
+            <w:proofErr w:type="spellEnd"/>
+            <w:r>
+              <w:rPr>
+                <w:rFonts w:ascii="Tahoma" w:hAnsi="Tahoma" w:cs="Tahoma"/>
+                <w:sz w:val="26"/>
+                <w:szCs w:val="26"/>
+              </w:rPr>
+              <w:t xml:space="preserve"> oleh</w:t>
             </w:r>
           </w:p>
         </w:tc>
@@ -1801,7 +1811,7 @@
         </w:rPr>
         <w:lastRenderedPageBreak/>
         <w:drawing>
-          <wp:inline distT="0" distB="0" distL="0" distR="0" wp14:anchorId="5E821F4B" wp14:editId="1542E765">
+          <wp:inline distT="0" distB="0" distL="0" distR="0" wp14:anchorId="5E821F4B" wp14:editId="1C376E09">
             <wp:extent cx="8229600" cy="4788535"/>
             <wp:effectExtent l="38100" t="0" r="19050" b="12065"/>
             <wp:docPr id="1820390584" name="Diagram 4"/>
@@ -1850,16 +1860,28 @@
     <w:p>
       <w:pPr>
         <w:spacing w:line="276" w:lineRule="auto"/>
+        <w:rPr>
+          <w:rFonts w:ascii="Tahoma" w:hAnsi="Tahoma" w:cs="Tahoma"/>
+        </w:rPr>
       </w:pPr>
       <w:r>
+        <w:rPr>
+          <w:rFonts w:ascii="Tahoma" w:hAnsi="Tahoma" w:cs="Tahoma"/>
+        </w:rPr>
         <w:br w:type="textWrapping" w:clear="all"/>
       </w:r>
     </w:p>
     <w:p>
       <w:pPr>
         <w:spacing w:line="276" w:lineRule="auto"/>
+        <w:rPr>
+          <w:rFonts w:ascii="Tahoma" w:hAnsi="Tahoma" w:cs="Tahoma"/>
+        </w:rPr>
       </w:pPr>
       <w:r>
+        <w:rPr>
+          <w:rFonts w:ascii="Tahoma" w:hAnsi="Tahoma" w:cs="Tahoma"/>
+        </w:rPr>
         <w:br w:type="page"/>
       </w:r>
     </w:p>
@@ -1918,21 +1940,599 @@
           <w:szCs w:val="24"/>
         </w:rPr>
       </w:pPr>
-      <w:r>
-        <w:rPr>
-          <w:rFonts w:ascii="Tahoma" w:hAnsi="Tahoma" w:cs="Tahoma"/>
-          <w:sz w:val="24"/>
-          <w:szCs w:val="24"/>
-        </w:rPr>
-        <w:t>Pemrograman Berorientasi Objek atau Object Oriented Programming (OOP) adalah suatu strategi pembangunan perangkat lunak yang mengorganisasikan perangkat lunak sebagai kumpulan objek yang berisi data dan operasi yang diberlakukan terhadapnya. Pemahaman ini mengacu pada teknis dari pemrograman OOP, yakni menyusun, mengolah objek-objek berisi data dan operasi yang dibutuhkan melalui Class dan Method yang dibutuhkan dalam suatu perangkat lunak.</w:t>
-      </w:r>
-      <w:r>
-        <w:rPr>
-          <w:rFonts w:ascii="Tahoma" w:hAnsi="Tahoma" w:cs="Tahoma"/>
-          <w:sz w:val="24"/>
-          <w:szCs w:val="24"/>
-        </w:rPr>
-        <w:t xml:space="preserve"> Referensi: </w:t>
+      <w:proofErr w:type="spellStart"/>
+      <w:r>
+        <w:rPr>
+          <w:rFonts w:ascii="Tahoma" w:hAnsi="Tahoma" w:cs="Tahoma"/>
+          <w:sz w:val="24"/>
+          <w:szCs w:val="24"/>
+        </w:rPr>
+        <w:t>Pemrograman</w:t>
+      </w:r>
+      <w:proofErr w:type="spellEnd"/>
+      <w:r>
+        <w:rPr>
+          <w:rFonts w:ascii="Tahoma" w:hAnsi="Tahoma" w:cs="Tahoma"/>
+          <w:sz w:val="24"/>
+          <w:szCs w:val="24"/>
+        </w:rPr>
+        <w:t xml:space="preserve"> </w:t>
+      </w:r>
+      <w:proofErr w:type="spellStart"/>
+      <w:r>
+        <w:rPr>
+          <w:rFonts w:ascii="Tahoma" w:hAnsi="Tahoma" w:cs="Tahoma"/>
+          <w:sz w:val="24"/>
+          <w:szCs w:val="24"/>
+        </w:rPr>
+        <w:t>Berorientasi</w:t>
+      </w:r>
+      <w:proofErr w:type="spellEnd"/>
+      <w:r>
+        <w:rPr>
+          <w:rFonts w:ascii="Tahoma" w:hAnsi="Tahoma" w:cs="Tahoma"/>
+          <w:sz w:val="24"/>
+          <w:szCs w:val="24"/>
+        </w:rPr>
+        <w:t xml:space="preserve"> </w:t>
+      </w:r>
+      <w:proofErr w:type="spellStart"/>
+      <w:r>
+        <w:rPr>
+          <w:rFonts w:ascii="Tahoma" w:hAnsi="Tahoma" w:cs="Tahoma"/>
+          <w:sz w:val="24"/>
+          <w:szCs w:val="24"/>
+        </w:rPr>
+        <w:t>Objek</w:t>
+      </w:r>
+      <w:proofErr w:type="spellEnd"/>
+      <w:r>
+        <w:rPr>
+          <w:rFonts w:ascii="Tahoma" w:hAnsi="Tahoma" w:cs="Tahoma"/>
+          <w:sz w:val="24"/>
+          <w:szCs w:val="24"/>
+        </w:rPr>
+        <w:t xml:space="preserve"> atau Object Oriented Programming (OOP) adalah </w:t>
+      </w:r>
+      <w:proofErr w:type="spellStart"/>
+      <w:r>
+        <w:rPr>
+          <w:rFonts w:ascii="Tahoma" w:hAnsi="Tahoma" w:cs="Tahoma"/>
+          <w:sz w:val="24"/>
+          <w:szCs w:val="24"/>
+        </w:rPr>
+        <w:t>suatu</w:t>
+      </w:r>
+      <w:proofErr w:type="spellEnd"/>
+      <w:r>
+        <w:rPr>
+          <w:rFonts w:ascii="Tahoma" w:hAnsi="Tahoma" w:cs="Tahoma"/>
+          <w:sz w:val="24"/>
+          <w:szCs w:val="24"/>
+        </w:rPr>
+        <w:t xml:space="preserve"> strategi </w:t>
+      </w:r>
+      <w:proofErr w:type="spellStart"/>
+      <w:r>
+        <w:rPr>
+          <w:rFonts w:ascii="Tahoma" w:hAnsi="Tahoma" w:cs="Tahoma"/>
+          <w:sz w:val="24"/>
+          <w:szCs w:val="24"/>
+        </w:rPr>
+        <w:t>pembangunan</w:t>
+      </w:r>
+      <w:proofErr w:type="spellEnd"/>
+      <w:r>
+        <w:rPr>
+          <w:rFonts w:ascii="Tahoma" w:hAnsi="Tahoma" w:cs="Tahoma"/>
+          <w:sz w:val="24"/>
+          <w:szCs w:val="24"/>
+        </w:rPr>
+        <w:t xml:space="preserve"> </w:t>
+      </w:r>
+      <w:proofErr w:type="spellStart"/>
+      <w:r>
+        <w:rPr>
+          <w:rFonts w:ascii="Tahoma" w:hAnsi="Tahoma" w:cs="Tahoma"/>
+          <w:sz w:val="24"/>
+          <w:szCs w:val="24"/>
+        </w:rPr>
+        <w:t>perangkat</w:t>
+      </w:r>
+      <w:proofErr w:type="spellEnd"/>
+      <w:r>
+        <w:rPr>
+          <w:rFonts w:ascii="Tahoma" w:hAnsi="Tahoma" w:cs="Tahoma"/>
+          <w:sz w:val="24"/>
+          <w:szCs w:val="24"/>
+        </w:rPr>
+        <w:t xml:space="preserve"> </w:t>
+      </w:r>
+      <w:proofErr w:type="spellStart"/>
+      <w:r>
+        <w:rPr>
+          <w:rFonts w:ascii="Tahoma" w:hAnsi="Tahoma" w:cs="Tahoma"/>
+          <w:sz w:val="24"/>
+          <w:szCs w:val="24"/>
+        </w:rPr>
+        <w:t>lunak</w:t>
+      </w:r>
+      <w:proofErr w:type="spellEnd"/>
+      <w:r>
+        <w:rPr>
+          <w:rFonts w:ascii="Tahoma" w:hAnsi="Tahoma" w:cs="Tahoma"/>
+          <w:sz w:val="24"/>
+          <w:szCs w:val="24"/>
+        </w:rPr>
+        <w:t xml:space="preserve"> yang </w:t>
+      </w:r>
+      <w:proofErr w:type="spellStart"/>
+      <w:r>
+        <w:rPr>
+          <w:rFonts w:ascii="Tahoma" w:hAnsi="Tahoma" w:cs="Tahoma"/>
+          <w:sz w:val="24"/>
+          <w:szCs w:val="24"/>
+        </w:rPr>
+        <w:t>mengorganisasikan</w:t>
+      </w:r>
+      <w:proofErr w:type="spellEnd"/>
+      <w:r>
+        <w:rPr>
+          <w:rFonts w:ascii="Tahoma" w:hAnsi="Tahoma" w:cs="Tahoma"/>
+          <w:sz w:val="24"/>
+          <w:szCs w:val="24"/>
+        </w:rPr>
+        <w:t xml:space="preserve"> </w:t>
+      </w:r>
+      <w:proofErr w:type="spellStart"/>
+      <w:r>
+        <w:rPr>
+          <w:rFonts w:ascii="Tahoma" w:hAnsi="Tahoma" w:cs="Tahoma"/>
+          <w:sz w:val="24"/>
+          <w:szCs w:val="24"/>
+        </w:rPr>
+        <w:t>perangkat</w:t>
+      </w:r>
+      <w:proofErr w:type="spellEnd"/>
+      <w:r>
+        <w:rPr>
+          <w:rFonts w:ascii="Tahoma" w:hAnsi="Tahoma" w:cs="Tahoma"/>
+          <w:sz w:val="24"/>
+          <w:szCs w:val="24"/>
+        </w:rPr>
+        <w:t xml:space="preserve"> </w:t>
+      </w:r>
+      <w:proofErr w:type="spellStart"/>
+      <w:r>
+        <w:rPr>
+          <w:rFonts w:ascii="Tahoma" w:hAnsi="Tahoma" w:cs="Tahoma"/>
+          <w:sz w:val="24"/>
+          <w:szCs w:val="24"/>
+        </w:rPr>
+        <w:t>lunak</w:t>
+      </w:r>
+      <w:proofErr w:type="spellEnd"/>
+      <w:r>
+        <w:rPr>
+          <w:rFonts w:ascii="Tahoma" w:hAnsi="Tahoma" w:cs="Tahoma"/>
+          <w:sz w:val="24"/>
+          <w:szCs w:val="24"/>
+        </w:rPr>
+        <w:t xml:space="preserve"> sebagai </w:t>
+      </w:r>
+      <w:proofErr w:type="spellStart"/>
+      <w:r>
+        <w:rPr>
+          <w:rFonts w:ascii="Tahoma" w:hAnsi="Tahoma" w:cs="Tahoma"/>
+          <w:sz w:val="24"/>
+          <w:szCs w:val="24"/>
+        </w:rPr>
+        <w:t>kumpulan</w:t>
+      </w:r>
+      <w:proofErr w:type="spellEnd"/>
+      <w:r>
+        <w:rPr>
+          <w:rFonts w:ascii="Tahoma" w:hAnsi="Tahoma" w:cs="Tahoma"/>
+          <w:sz w:val="24"/>
+          <w:szCs w:val="24"/>
+        </w:rPr>
+        <w:t xml:space="preserve"> </w:t>
+      </w:r>
+      <w:proofErr w:type="spellStart"/>
+      <w:r>
+        <w:rPr>
+          <w:rFonts w:ascii="Tahoma" w:hAnsi="Tahoma" w:cs="Tahoma"/>
+          <w:sz w:val="24"/>
+          <w:szCs w:val="24"/>
+        </w:rPr>
+        <w:t>objek</w:t>
+      </w:r>
+      <w:proofErr w:type="spellEnd"/>
+      <w:r>
+        <w:rPr>
+          <w:rFonts w:ascii="Tahoma" w:hAnsi="Tahoma" w:cs="Tahoma"/>
+          <w:sz w:val="24"/>
+          <w:szCs w:val="24"/>
+        </w:rPr>
+        <w:t xml:space="preserve"> yang </w:t>
+      </w:r>
+      <w:proofErr w:type="spellStart"/>
+      <w:r>
+        <w:rPr>
+          <w:rFonts w:ascii="Tahoma" w:hAnsi="Tahoma" w:cs="Tahoma"/>
+          <w:sz w:val="24"/>
+          <w:szCs w:val="24"/>
+        </w:rPr>
+        <w:t>berisi</w:t>
+      </w:r>
+      <w:proofErr w:type="spellEnd"/>
+      <w:r>
+        <w:rPr>
+          <w:rFonts w:ascii="Tahoma" w:hAnsi="Tahoma" w:cs="Tahoma"/>
+          <w:sz w:val="24"/>
+          <w:szCs w:val="24"/>
+        </w:rPr>
+        <w:t xml:space="preserve"> data dan </w:t>
+      </w:r>
+      <w:proofErr w:type="spellStart"/>
+      <w:r>
+        <w:rPr>
+          <w:rFonts w:ascii="Tahoma" w:hAnsi="Tahoma" w:cs="Tahoma"/>
+          <w:sz w:val="24"/>
+          <w:szCs w:val="24"/>
+        </w:rPr>
+        <w:t>operasi</w:t>
+      </w:r>
+      <w:proofErr w:type="spellEnd"/>
+      <w:r>
+        <w:rPr>
+          <w:rFonts w:ascii="Tahoma" w:hAnsi="Tahoma" w:cs="Tahoma"/>
+          <w:sz w:val="24"/>
+          <w:szCs w:val="24"/>
+        </w:rPr>
+        <w:t xml:space="preserve"> yang </w:t>
+      </w:r>
+      <w:proofErr w:type="spellStart"/>
+      <w:r>
+        <w:rPr>
+          <w:rFonts w:ascii="Tahoma" w:hAnsi="Tahoma" w:cs="Tahoma"/>
+          <w:sz w:val="24"/>
+          <w:szCs w:val="24"/>
+        </w:rPr>
+        <w:t>diberlakukan</w:t>
+      </w:r>
+      <w:proofErr w:type="spellEnd"/>
+      <w:r>
+        <w:rPr>
+          <w:rFonts w:ascii="Tahoma" w:hAnsi="Tahoma" w:cs="Tahoma"/>
+          <w:sz w:val="24"/>
+          <w:szCs w:val="24"/>
+        </w:rPr>
+        <w:t xml:space="preserve"> </w:t>
+      </w:r>
+      <w:proofErr w:type="spellStart"/>
+      <w:r>
+        <w:rPr>
+          <w:rFonts w:ascii="Tahoma" w:hAnsi="Tahoma" w:cs="Tahoma"/>
+          <w:sz w:val="24"/>
+          <w:szCs w:val="24"/>
+        </w:rPr>
+        <w:t>terhadapnya</w:t>
+      </w:r>
+      <w:proofErr w:type="spellEnd"/>
+      <w:r>
+        <w:rPr>
+          <w:rFonts w:ascii="Tahoma" w:hAnsi="Tahoma" w:cs="Tahoma"/>
+          <w:sz w:val="24"/>
+          <w:szCs w:val="24"/>
+        </w:rPr>
+        <w:t xml:space="preserve">. </w:t>
+      </w:r>
+      <w:proofErr w:type="spellStart"/>
+      <w:r>
+        <w:rPr>
+          <w:rFonts w:ascii="Tahoma" w:hAnsi="Tahoma" w:cs="Tahoma"/>
+          <w:sz w:val="24"/>
+          <w:szCs w:val="24"/>
+        </w:rPr>
+        <w:t>Pemahaman</w:t>
+      </w:r>
+      <w:proofErr w:type="spellEnd"/>
+      <w:r>
+        <w:rPr>
+          <w:rFonts w:ascii="Tahoma" w:hAnsi="Tahoma" w:cs="Tahoma"/>
+          <w:sz w:val="24"/>
+          <w:szCs w:val="24"/>
+        </w:rPr>
+        <w:t xml:space="preserve"> ini </w:t>
+      </w:r>
+      <w:proofErr w:type="spellStart"/>
+      <w:r>
+        <w:rPr>
+          <w:rFonts w:ascii="Tahoma" w:hAnsi="Tahoma" w:cs="Tahoma"/>
+          <w:sz w:val="24"/>
+          <w:szCs w:val="24"/>
+        </w:rPr>
+        <w:t>mengacu</w:t>
+      </w:r>
+      <w:proofErr w:type="spellEnd"/>
+      <w:r>
+        <w:rPr>
+          <w:rFonts w:ascii="Tahoma" w:hAnsi="Tahoma" w:cs="Tahoma"/>
+          <w:sz w:val="24"/>
+          <w:szCs w:val="24"/>
+        </w:rPr>
+        <w:t xml:space="preserve"> pada </w:t>
+      </w:r>
+      <w:proofErr w:type="spellStart"/>
+      <w:r>
+        <w:rPr>
+          <w:rFonts w:ascii="Tahoma" w:hAnsi="Tahoma" w:cs="Tahoma"/>
+          <w:sz w:val="24"/>
+          <w:szCs w:val="24"/>
+        </w:rPr>
+        <w:t>teknis</w:t>
+      </w:r>
+      <w:proofErr w:type="spellEnd"/>
+      <w:r>
+        <w:rPr>
+          <w:rFonts w:ascii="Tahoma" w:hAnsi="Tahoma" w:cs="Tahoma"/>
+          <w:sz w:val="24"/>
+          <w:szCs w:val="24"/>
+        </w:rPr>
+        <w:t xml:space="preserve"> </w:t>
+      </w:r>
+      <w:proofErr w:type="spellStart"/>
+      <w:r>
+        <w:rPr>
+          <w:rFonts w:ascii="Tahoma" w:hAnsi="Tahoma" w:cs="Tahoma"/>
+          <w:sz w:val="24"/>
+          <w:szCs w:val="24"/>
+        </w:rPr>
+        <w:t>dari</w:t>
+      </w:r>
+      <w:proofErr w:type="spellEnd"/>
+      <w:r>
+        <w:rPr>
+          <w:rFonts w:ascii="Tahoma" w:hAnsi="Tahoma" w:cs="Tahoma"/>
+          <w:sz w:val="24"/>
+          <w:szCs w:val="24"/>
+        </w:rPr>
+        <w:t xml:space="preserve"> </w:t>
+      </w:r>
+      <w:proofErr w:type="spellStart"/>
+      <w:r>
+        <w:rPr>
+          <w:rFonts w:ascii="Tahoma" w:hAnsi="Tahoma" w:cs="Tahoma"/>
+          <w:sz w:val="24"/>
+          <w:szCs w:val="24"/>
+        </w:rPr>
+        <w:t>pemrograman</w:t>
+      </w:r>
+      <w:proofErr w:type="spellEnd"/>
+      <w:r>
+        <w:rPr>
+          <w:rFonts w:ascii="Tahoma" w:hAnsi="Tahoma" w:cs="Tahoma"/>
+          <w:sz w:val="24"/>
+          <w:szCs w:val="24"/>
+        </w:rPr>
+        <w:t xml:space="preserve"> OOP, </w:t>
+      </w:r>
+      <w:proofErr w:type="spellStart"/>
+      <w:r>
+        <w:rPr>
+          <w:rFonts w:ascii="Tahoma" w:hAnsi="Tahoma" w:cs="Tahoma"/>
+          <w:sz w:val="24"/>
+          <w:szCs w:val="24"/>
+        </w:rPr>
+        <w:t>yakni</w:t>
+      </w:r>
+      <w:proofErr w:type="spellEnd"/>
+      <w:r>
+        <w:rPr>
+          <w:rFonts w:ascii="Tahoma" w:hAnsi="Tahoma" w:cs="Tahoma"/>
+          <w:sz w:val="24"/>
+          <w:szCs w:val="24"/>
+        </w:rPr>
+        <w:t xml:space="preserve"> </w:t>
+      </w:r>
+      <w:proofErr w:type="spellStart"/>
+      <w:r>
+        <w:rPr>
+          <w:rFonts w:ascii="Tahoma" w:hAnsi="Tahoma" w:cs="Tahoma"/>
+          <w:sz w:val="24"/>
+          <w:szCs w:val="24"/>
+        </w:rPr>
+        <w:t>menyusun</w:t>
+      </w:r>
+      <w:proofErr w:type="spellEnd"/>
+      <w:r>
+        <w:rPr>
+          <w:rFonts w:ascii="Tahoma" w:hAnsi="Tahoma" w:cs="Tahoma"/>
+          <w:sz w:val="24"/>
+          <w:szCs w:val="24"/>
+        </w:rPr>
+        <w:t xml:space="preserve">, </w:t>
+      </w:r>
+      <w:proofErr w:type="spellStart"/>
+      <w:r>
+        <w:rPr>
+          <w:rFonts w:ascii="Tahoma" w:hAnsi="Tahoma" w:cs="Tahoma"/>
+          <w:sz w:val="24"/>
+          <w:szCs w:val="24"/>
+        </w:rPr>
+        <w:t>mengolah</w:t>
+      </w:r>
+      <w:proofErr w:type="spellEnd"/>
+      <w:r>
+        <w:rPr>
+          <w:rFonts w:ascii="Tahoma" w:hAnsi="Tahoma" w:cs="Tahoma"/>
+          <w:sz w:val="24"/>
+          <w:szCs w:val="24"/>
+        </w:rPr>
+        <w:t xml:space="preserve"> </w:t>
+      </w:r>
+      <w:proofErr w:type="spellStart"/>
+      <w:r>
+        <w:rPr>
+          <w:rFonts w:ascii="Tahoma" w:hAnsi="Tahoma" w:cs="Tahoma"/>
+          <w:sz w:val="24"/>
+          <w:szCs w:val="24"/>
+        </w:rPr>
+        <w:t>objek-objek</w:t>
+      </w:r>
+      <w:proofErr w:type="spellEnd"/>
+      <w:r>
+        <w:rPr>
+          <w:rFonts w:ascii="Tahoma" w:hAnsi="Tahoma" w:cs="Tahoma"/>
+          <w:sz w:val="24"/>
+          <w:szCs w:val="24"/>
+        </w:rPr>
+        <w:t xml:space="preserve"> </w:t>
+      </w:r>
+      <w:proofErr w:type="spellStart"/>
+      <w:r>
+        <w:rPr>
+          <w:rFonts w:ascii="Tahoma" w:hAnsi="Tahoma" w:cs="Tahoma"/>
+          <w:sz w:val="24"/>
+          <w:szCs w:val="24"/>
+        </w:rPr>
+        <w:t>berisi</w:t>
+      </w:r>
+      <w:proofErr w:type="spellEnd"/>
+      <w:r>
+        <w:rPr>
+          <w:rFonts w:ascii="Tahoma" w:hAnsi="Tahoma" w:cs="Tahoma"/>
+          <w:sz w:val="24"/>
+          <w:szCs w:val="24"/>
+        </w:rPr>
+        <w:t xml:space="preserve"> data dan </w:t>
+      </w:r>
+      <w:proofErr w:type="spellStart"/>
+      <w:r>
+        <w:rPr>
+          <w:rFonts w:ascii="Tahoma" w:hAnsi="Tahoma" w:cs="Tahoma"/>
+          <w:sz w:val="24"/>
+          <w:szCs w:val="24"/>
+        </w:rPr>
+        <w:t>operasi</w:t>
+      </w:r>
+      <w:proofErr w:type="spellEnd"/>
+      <w:r>
+        <w:rPr>
+          <w:rFonts w:ascii="Tahoma" w:hAnsi="Tahoma" w:cs="Tahoma"/>
+          <w:sz w:val="24"/>
+          <w:szCs w:val="24"/>
+        </w:rPr>
+        <w:t xml:space="preserve"> yang </w:t>
+      </w:r>
+      <w:proofErr w:type="spellStart"/>
+      <w:r>
+        <w:rPr>
+          <w:rFonts w:ascii="Tahoma" w:hAnsi="Tahoma" w:cs="Tahoma"/>
+          <w:sz w:val="24"/>
+          <w:szCs w:val="24"/>
+        </w:rPr>
+        <w:t>dibutuhkan</w:t>
+      </w:r>
+      <w:proofErr w:type="spellEnd"/>
+      <w:r>
+        <w:rPr>
+          <w:rFonts w:ascii="Tahoma" w:hAnsi="Tahoma" w:cs="Tahoma"/>
+          <w:sz w:val="24"/>
+          <w:szCs w:val="24"/>
+        </w:rPr>
+        <w:t xml:space="preserve"> melalui Class dan Method yang </w:t>
+      </w:r>
+      <w:proofErr w:type="spellStart"/>
+      <w:r>
+        <w:rPr>
+          <w:rFonts w:ascii="Tahoma" w:hAnsi="Tahoma" w:cs="Tahoma"/>
+          <w:sz w:val="24"/>
+          <w:szCs w:val="24"/>
+        </w:rPr>
+        <w:t>dibutuhkan</w:t>
+      </w:r>
+      <w:proofErr w:type="spellEnd"/>
+      <w:r>
+        <w:rPr>
+          <w:rFonts w:ascii="Tahoma" w:hAnsi="Tahoma" w:cs="Tahoma"/>
+          <w:sz w:val="24"/>
+          <w:szCs w:val="24"/>
+        </w:rPr>
+        <w:t xml:space="preserve"> dalam </w:t>
+      </w:r>
+      <w:proofErr w:type="spellStart"/>
+      <w:r>
+        <w:rPr>
+          <w:rFonts w:ascii="Tahoma" w:hAnsi="Tahoma" w:cs="Tahoma"/>
+          <w:sz w:val="24"/>
+          <w:szCs w:val="24"/>
+        </w:rPr>
+        <w:t>suatu</w:t>
+      </w:r>
+      <w:proofErr w:type="spellEnd"/>
+      <w:r>
+        <w:rPr>
+          <w:rFonts w:ascii="Tahoma" w:hAnsi="Tahoma" w:cs="Tahoma"/>
+          <w:sz w:val="24"/>
+          <w:szCs w:val="24"/>
+        </w:rPr>
+        <w:t xml:space="preserve"> </w:t>
+      </w:r>
+      <w:proofErr w:type="spellStart"/>
+      <w:r>
+        <w:rPr>
+          <w:rFonts w:ascii="Tahoma" w:hAnsi="Tahoma" w:cs="Tahoma"/>
+          <w:sz w:val="24"/>
+          <w:szCs w:val="24"/>
+        </w:rPr>
+        <w:t>perangkat</w:t>
+      </w:r>
+      <w:proofErr w:type="spellEnd"/>
+      <w:r>
+        <w:rPr>
+          <w:rFonts w:ascii="Tahoma" w:hAnsi="Tahoma" w:cs="Tahoma"/>
+          <w:sz w:val="24"/>
+          <w:szCs w:val="24"/>
+        </w:rPr>
+        <w:t xml:space="preserve"> </w:t>
+      </w:r>
+      <w:proofErr w:type="spellStart"/>
+      <w:r>
+        <w:rPr>
+          <w:rFonts w:ascii="Tahoma" w:hAnsi="Tahoma" w:cs="Tahoma"/>
+          <w:sz w:val="24"/>
+          <w:szCs w:val="24"/>
+        </w:rPr>
+        <w:t>lunak</w:t>
+      </w:r>
+      <w:proofErr w:type="spellEnd"/>
+      <w:r>
+        <w:rPr>
+          <w:rFonts w:ascii="Tahoma" w:hAnsi="Tahoma" w:cs="Tahoma"/>
+          <w:sz w:val="24"/>
+          <w:szCs w:val="24"/>
+        </w:rPr>
+        <w:t xml:space="preserve">. </w:t>
+      </w:r>
+      <w:proofErr w:type="spellStart"/>
+      <w:r>
+        <w:rPr>
+          <w:rFonts w:ascii="Tahoma" w:hAnsi="Tahoma" w:cs="Tahoma"/>
+          <w:sz w:val="24"/>
+          <w:szCs w:val="24"/>
+        </w:rPr>
+        <w:t>Referensi</w:t>
+      </w:r>
+      <w:proofErr w:type="spellEnd"/>
+      <w:r>
+        <w:rPr>
+          <w:rFonts w:ascii="Tahoma" w:hAnsi="Tahoma" w:cs="Tahoma"/>
+          <w:sz w:val="24"/>
+          <w:szCs w:val="24"/>
+        </w:rPr>
+        <w:t xml:space="preserve">: </w:t>
       </w:r>
       <w:hyperlink r:id="rId18" w:history="1">
         <w:r>
@@ -1963,15 +2563,287 @@
           <w:sz w:val="24"/>
           <w:szCs w:val="24"/>
         </w:rPr>
-        <w:t xml:space="preserve">Dengan kata lain pemograman berorientasi objek merupakan </w:t>
-      </w:r>
-      <w:r>
-        <w:rPr>
-          <w:rFonts w:ascii="Tahoma" w:hAnsi="Tahoma" w:cs="Tahoma"/>
-          <w:sz w:val="24"/>
-          <w:szCs w:val="24"/>
-        </w:rPr>
-        <w:t>cara berpikir programmer menyelesaikan / memcahkan masalah berorientasi dasar class,objek-objek serta attribute pendukung lainnya yang digunakan.</w:t>
+        <w:t xml:space="preserve">Dengan kata lain </w:t>
+      </w:r>
+      <w:proofErr w:type="spellStart"/>
+      <w:r>
+        <w:rPr>
+          <w:rFonts w:ascii="Tahoma" w:hAnsi="Tahoma" w:cs="Tahoma"/>
+          <w:sz w:val="24"/>
+          <w:szCs w:val="24"/>
+        </w:rPr>
+        <w:t>pemograman</w:t>
+      </w:r>
+      <w:proofErr w:type="spellEnd"/>
+      <w:r>
+        <w:rPr>
+          <w:rFonts w:ascii="Tahoma" w:hAnsi="Tahoma" w:cs="Tahoma"/>
+          <w:sz w:val="24"/>
+          <w:szCs w:val="24"/>
+        </w:rPr>
+        <w:t xml:space="preserve"> </w:t>
+      </w:r>
+      <w:proofErr w:type="spellStart"/>
+      <w:r>
+        <w:rPr>
+          <w:rFonts w:ascii="Tahoma" w:hAnsi="Tahoma" w:cs="Tahoma"/>
+          <w:sz w:val="24"/>
+          <w:szCs w:val="24"/>
+        </w:rPr>
+        <w:t>berorientasi</w:t>
+      </w:r>
+      <w:proofErr w:type="spellEnd"/>
+      <w:r>
+        <w:rPr>
+          <w:rFonts w:ascii="Tahoma" w:hAnsi="Tahoma" w:cs="Tahoma"/>
+          <w:sz w:val="24"/>
+          <w:szCs w:val="24"/>
+        </w:rPr>
+        <w:t xml:space="preserve"> </w:t>
+      </w:r>
+      <w:proofErr w:type="spellStart"/>
+      <w:r>
+        <w:rPr>
+          <w:rFonts w:ascii="Tahoma" w:hAnsi="Tahoma" w:cs="Tahoma"/>
+          <w:sz w:val="24"/>
+          <w:szCs w:val="24"/>
+        </w:rPr>
+        <w:t>objek</w:t>
+      </w:r>
+      <w:proofErr w:type="spellEnd"/>
+      <w:r>
+        <w:rPr>
+          <w:rFonts w:ascii="Tahoma" w:hAnsi="Tahoma" w:cs="Tahoma"/>
+          <w:sz w:val="24"/>
+          <w:szCs w:val="24"/>
+        </w:rPr>
+        <w:t xml:space="preserve"> </w:t>
+      </w:r>
+      <w:proofErr w:type="spellStart"/>
+      <w:r>
+        <w:rPr>
+          <w:rFonts w:ascii="Tahoma" w:hAnsi="Tahoma" w:cs="Tahoma"/>
+          <w:sz w:val="24"/>
+          <w:szCs w:val="24"/>
+        </w:rPr>
+        <w:t>merupakan</w:t>
+      </w:r>
+      <w:proofErr w:type="spellEnd"/>
+      <w:r>
+        <w:rPr>
+          <w:rFonts w:ascii="Tahoma" w:hAnsi="Tahoma" w:cs="Tahoma"/>
+          <w:sz w:val="24"/>
+          <w:szCs w:val="24"/>
+        </w:rPr>
+        <w:t xml:space="preserve"> </w:t>
+      </w:r>
+      <w:proofErr w:type="spellStart"/>
+      <w:r>
+        <w:rPr>
+          <w:rFonts w:ascii="Tahoma" w:hAnsi="Tahoma" w:cs="Tahoma"/>
+          <w:sz w:val="24"/>
+          <w:szCs w:val="24"/>
+        </w:rPr>
+        <w:t>cara</w:t>
+      </w:r>
+      <w:proofErr w:type="spellEnd"/>
+      <w:r>
+        <w:rPr>
+          <w:rFonts w:ascii="Tahoma" w:hAnsi="Tahoma" w:cs="Tahoma"/>
+          <w:sz w:val="24"/>
+          <w:szCs w:val="24"/>
+        </w:rPr>
+        <w:t xml:space="preserve"> </w:t>
+      </w:r>
+      <w:proofErr w:type="spellStart"/>
+      <w:r>
+        <w:rPr>
+          <w:rFonts w:ascii="Tahoma" w:hAnsi="Tahoma" w:cs="Tahoma"/>
+          <w:sz w:val="24"/>
+          <w:szCs w:val="24"/>
+        </w:rPr>
+        <w:t>berpikir</w:t>
+      </w:r>
+      <w:proofErr w:type="spellEnd"/>
+      <w:r>
+        <w:rPr>
+          <w:rFonts w:ascii="Tahoma" w:hAnsi="Tahoma" w:cs="Tahoma"/>
+          <w:sz w:val="24"/>
+          <w:szCs w:val="24"/>
+        </w:rPr>
+        <w:t xml:space="preserve"> programmer menyelesaikan / </w:t>
+      </w:r>
+      <w:proofErr w:type="spellStart"/>
+      <w:r>
+        <w:rPr>
+          <w:rFonts w:ascii="Tahoma" w:hAnsi="Tahoma" w:cs="Tahoma"/>
+          <w:sz w:val="24"/>
+          <w:szCs w:val="24"/>
+        </w:rPr>
+        <w:t>memcahkan</w:t>
+      </w:r>
+      <w:proofErr w:type="spellEnd"/>
+      <w:r>
+        <w:rPr>
+          <w:rFonts w:ascii="Tahoma" w:hAnsi="Tahoma" w:cs="Tahoma"/>
+          <w:sz w:val="24"/>
+          <w:szCs w:val="24"/>
+        </w:rPr>
+        <w:t xml:space="preserve"> </w:t>
+      </w:r>
+      <w:proofErr w:type="spellStart"/>
+      <w:r>
+        <w:rPr>
+          <w:rFonts w:ascii="Tahoma" w:hAnsi="Tahoma" w:cs="Tahoma"/>
+          <w:sz w:val="24"/>
+          <w:szCs w:val="24"/>
+        </w:rPr>
+        <w:t>masalah</w:t>
+      </w:r>
+      <w:proofErr w:type="spellEnd"/>
+      <w:r>
+        <w:rPr>
+          <w:rFonts w:ascii="Tahoma" w:hAnsi="Tahoma" w:cs="Tahoma"/>
+          <w:sz w:val="24"/>
+          <w:szCs w:val="24"/>
+        </w:rPr>
+        <w:t xml:space="preserve"> </w:t>
+      </w:r>
+      <w:proofErr w:type="spellStart"/>
+      <w:r>
+        <w:rPr>
+          <w:rFonts w:ascii="Tahoma" w:hAnsi="Tahoma" w:cs="Tahoma"/>
+          <w:sz w:val="24"/>
+          <w:szCs w:val="24"/>
+        </w:rPr>
+        <w:t>berorientasi</w:t>
+      </w:r>
+      <w:proofErr w:type="spellEnd"/>
+      <w:r>
+        <w:rPr>
+          <w:rFonts w:ascii="Tahoma" w:hAnsi="Tahoma" w:cs="Tahoma"/>
+          <w:sz w:val="24"/>
+          <w:szCs w:val="24"/>
+        </w:rPr>
+        <w:t xml:space="preserve"> </w:t>
+      </w:r>
+      <w:proofErr w:type="spellStart"/>
+      <w:r>
+        <w:rPr>
+          <w:rFonts w:ascii="Tahoma" w:hAnsi="Tahoma" w:cs="Tahoma"/>
+          <w:sz w:val="24"/>
+          <w:szCs w:val="24"/>
+        </w:rPr>
+        <w:t>dasar</w:t>
+      </w:r>
+      <w:proofErr w:type="spellEnd"/>
+      <w:r>
+        <w:rPr>
+          <w:rFonts w:ascii="Tahoma" w:hAnsi="Tahoma" w:cs="Tahoma"/>
+          <w:sz w:val="24"/>
+          <w:szCs w:val="24"/>
+        </w:rPr>
+        <w:t xml:space="preserve"> </w:t>
+      </w:r>
+      <w:proofErr w:type="spellStart"/>
+      <w:proofErr w:type="gramStart"/>
+      <w:r>
+        <w:rPr>
+          <w:rFonts w:ascii="Tahoma" w:hAnsi="Tahoma" w:cs="Tahoma"/>
+          <w:sz w:val="24"/>
+          <w:szCs w:val="24"/>
+        </w:rPr>
+        <w:t>class,objek</w:t>
+      </w:r>
+      <w:proofErr w:type="gramEnd"/>
+      <w:r>
+        <w:rPr>
+          <w:rFonts w:ascii="Tahoma" w:hAnsi="Tahoma" w:cs="Tahoma"/>
+          <w:sz w:val="24"/>
+          <w:szCs w:val="24"/>
+        </w:rPr>
+        <w:t>-objek</w:t>
+      </w:r>
+      <w:proofErr w:type="spellEnd"/>
+      <w:r>
+        <w:rPr>
+          <w:rFonts w:ascii="Tahoma" w:hAnsi="Tahoma" w:cs="Tahoma"/>
+          <w:sz w:val="24"/>
+          <w:szCs w:val="24"/>
+        </w:rPr>
+        <w:t xml:space="preserve"> </w:t>
+      </w:r>
+      <w:proofErr w:type="spellStart"/>
+      <w:r>
+        <w:rPr>
+          <w:rFonts w:ascii="Tahoma" w:hAnsi="Tahoma" w:cs="Tahoma"/>
+          <w:sz w:val="24"/>
+          <w:szCs w:val="24"/>
+        </w:rPr>
+        <w:t>serta</w:t>
+      </w:r>
+      <w:proofErr w:type="spellEnd"/>
+      <w:r>
+        <w:rPr>
+          <w:rFonts w:ascii="Tahoma" w:hAnsi="Tahoma" w:cs="Tahoma"/>
+          <w:sz w:val="24"/>
+          <w:szCs w:val="24"/>
+        </w:rPr>
+        <w:t xml:space="preserve"> attribute </w:t>
+      </w:r>
+      <w:proofErr w:type="spellStart"/>
+      <w:r>
+        <w:rPr>
+          <w:rFonts w:ascii="Tahoma" w:hAnsi="Tahoma" w:cs="Tahoma"/>
+          <w:sz w:val="24"/>
+          <w:szCs w:val="24"/>
+        </w:rPr>
+        <w:t>pendukung</w:t>
+      </w:r>
+      <w:proofErr w:type="spellEnd"/>
+      <w:r>
+        <w:rPr>
+          <w:rFonts w:ascii="Tahoma" w:hAnsi="Tahoma" w:cs="Tahoma"/>
+          <w:sz w:val="24"/>
+          <w:szCs w:val="24"/>
+        </w:rPr>
+        <w:t xml:space="preserve"> </w:t>
+      </w:r>
+      <w:proofErr w:type="spellStart"/>
+      <w:r>
+        <w:rPr>
+          <w:rFonts w:ascii="Tahoma" w:hAnsi="Tahoma" w:cs="Tahoma"/>
+          <w:sz w:val="24"/>
+          <w:szCs w:val="24"/>
+        </w:rPr>
+        <w:t>lainnya</w:t>
+      </w:r>
+      <w:proofErr w:type="spellEnd"/>
+      <w:r>
+        <w:rPr>
+          <w:rFonts w:ascii="Tahoma" w:hAnsi="Tahoma" w:cs="Tahoma"/>
+          <w:sz w:val="24"/>
+          <w:szCs w:val="24"/>
+        </w:rPr>
+        <w:t xml:space="preserve"> yang </w:t>
+      </w:r>
+      <w:proofErr w:type="spellStart"/>
+      <w:r>
+        <w:rPr>
+          <w:rFonts w:ascii="Tahoma" w:hAnsi="Tahoma" w:cs="Tahoma"/>
+          <w:sz w:val="24"/>
+          <w:szCs w:val="24"/>
+        </w:rPr>
+        <w:t>digunakan</w:t>
+      </w:r>
+      <w:proofErr w:type="spellEnd"/>
+      <w:r>
+        <w:rPr>
+          <w:rFonts w:ascii="Tahoma" w:hAnsi="Tahoma" w:cs="Tahoma"/>
+          <w:sz w:val="24"/>
+          <w:szCs w:val="24"/>
+        </w:rPr>
+        <w:t>.</w:t>
       </w:r>
     </w:p>
     <w:p>
@@ -2045,15 +2917,223 @@
           <w:sz w:val="24"/>
           <w:szCs w:val="24"/>
         </w:rPr>
-        <w:t>Class adalah template (pola) untuk berbagai obyek dengan fitur serupa. Class mewujudkan semua kumpulan/set fitur tertentu dari objek.</w:t>
-      </w:r>
-      <w:r>
-        <w:rPr>
-          <w:rFonts w:ascii="Tahoma" w:hAnsi="Tahoma" w:cs="Tahoma"/>
-          <w:sz w:val="24"/>
-          <w:szCs w:val="24"/>
-        </w:rPr>
-        <w:t xml:space="preserve"> Referensi: </w:t>
+        <w:t>Class adalah template (</w:t>
+      </w:r>
+      <w:proofErr w:type="spellStart"/>
+      <w:r>
+        <w:rPr>
+          <w:rFonts w:ascii="Tahoma" w:hAnsi="Tahoma" w:cs="Tahoma"/>
+          <w:sz w:val="24"/>
+          <w:szCs w:val="24"/>
+        </w:rPr>
+        <w:t>pola</w:t>
+      </w:r>
+      <w:proofErr w:type="spellEnd"/>
+      <w:r>
+        <w:rPr>
+          <w:rFonts w:ascii="Tahoma" w:hAnsi="Tahoma" w:cs="Tahoma"/>
+          <w:sz w:val="24"/>
+          <w:szCs w:val="24"/>
+        </w:rPr>
+        <w:t xml:space="preserve">) untuk </w:t>
+      </w:r>
+      <w:proofErr w:type="spellStart"/>
+      <w:r>
+        <w:rPr>
+          <w:rFonts w:ascii="Tahoma" w:hAnsi="Tahoma" w:cs="Tahoma"/>
+          <w:sz w:val="24"/>
+          <w:szCs w:val="24"/>
+        </w:rPr>
+        <w:t>berbagai</w:t>
+      </w:r>
+      <w:proofErr w:type="spellEnd"/>
+      <w:r>
+        <w:rPr>
+          <w:rFonts w:ascii="Tahoma" w:hAnsi="Tahoma" w:cs="Tahoma"/>
+          <w:sz w:val="24"/>
+          <w:szCs w:val="24"/>
+        </w:rPr>
+        <w:t xml:space="preserve"> </w:t>
+      </w:r>
+      <w:proofErr w:type="spellStart"/>
+      <w:r>
+        <w:rPr>
+          <w:rFonts w:ascii="Tahoma" w:hAnsi="Tahoma" w:cs="Tahoma"/>
+          <w:sz w:val="24"/>
+          <w:szCs w:val="24"/>
+        </w:rPr>
+        <w:t>obyek</w:t>
+      </w:r>
+      <w:proofErr w:type="spellEnd"/>
+      <w:r>
+        <w:rPr>
+          <w:rFonts w:ascii="Tahoma" w:hAnsi="Tahoma" w:cs="Tahoma"/>
+          <w:sz w:val="24"/>
+          <w:szCs w:val="24"/>
+        </w:rPr>
+        <w:t xml:space="preserve"> dengan </w:t>
+      </w:r>
+      <w:proofErr w:type="spellStart"/>
+      <w:r>
+        <w:rPr>
+          <w:rFonts w:ascii="Tahoma" w:hAnsi="Tahoma" w:cs="Tahoma"/>
+          <w:sz w:val="24"/>
+          <w:szCs w:val="24"/>
+        </w:rPr>
+        <w:t>fitur</w:t>
+      </w:r>
+      <w:proofErr w:type="spellEnd"/>
+      <w:r>
+        <w:rPr>
+          <w:rFonts w:ascii="Tahoma" w:hAnsi="Tahoma" w:cs="Tahoma"/>
+          <w:sz w:val="24"/>
+          <w:szCs w:val="24"/>
+        </w:rPr>
+        <w:t xml:space="preserve"> </w:t>
+      </w:r>
+      <w:proofErr w:type="spellStart"/>
+      <w:r>
+        <w:rPr>
+          <w:rFonts w:ascii="Tahoma" w:hAnsi="Tahoma" w:cs="Tahoma"/>
+          <w:sz w:val="24"/>
+          <w:szCs w:val="24"/>
+        </w:rPr>
+        <w:t>serupa</w:t>
+      </w:r>
+      <w:proofErr w:type="spellEnd"/>
+      <w:r>
+        <w:rPr>
+          <w:rFonts w:ascii="Tahoma" w:hAnsi="Tahoma" w:cs="Tahoma"/>
+          <w:sz w:val="24"/>
+          <w:szCs w:val="24"/>
+        </w:rPr>
+        <w:t xml:space="preserve">. Class </w:t>
+      </w:r>
+      <w:proofErr w:type="spellStart"/>
+      <w:r>
+        <w:rPr>
+          <w:rFonts w:ascii="Tahoma" w:hAnsi="Tahoma" w:cs="Tahoma"/>
+          <w:sz w:val="24"/>
+          <w:szCs w:val="24"/>
+        </w:rPr>
+        <w:t>mewujudkan</w:t>
+      </w:r>
+      <w:proofErr w:type="spellEnd"/>
+      <w:r>
+        <w:rPr>
+          <w:rFonts w:ascii="Tahoma" w:hAnsi="Tahoma" w:cs="Tahoma"/>
+          <w:sz w:val="24"/>
+          <w:szCs w:val="24"/>
+        </w:rPr>
+        <w:t xml:space="preserve"> semua </w:t>
+      </w:r>
+      <w:proofErr w:type="spellStart"/>
+      <w:r>
+        <w:rPr>
+          <w:rFonts w:ascii="Tahoma" w:hAnsi="Tahoma" w:cs="Tahoma"/>
+          <w:sz w:val="24"/>
+          <w:szCs w:val="24"/>
+        </w:rPr>
+        <w:t>kumpulan</w:t>
+      </w:r>
+      <w:proofErr w:type="spellEnd"/>
+      <w:r>
+        <w:rPr>
+          <w:rFonts w:ascii="Tahoma" w:hAnsi="Tahoma" w:cs="Tahoma"/>
+          <w:sz w:val="24"/>
+          <w:szCs w:val="24"/>
+        </w:rPr>
+        <w:t xml:space="preserve">/set </w:t>
+      </w:r>
+      <w:proofErr w:type="spellStart"/>
+      <w:r>
+        <w:rPr>
+          <w:rFonts w:ascii="Tahoma" w:hAnsi="Tahoma" w:cs="Tahoma"/>
+          <w:sz w:val="24"/>
+          <w:szCs w:val="24"/>
+        </w:rPr>
+        <w:t>fitur</w:t>
+      </w:r>
+      <w:proofErr w:type="spellEnd"/>
+      <w:r>
+        <w:rPr>
+          <w:rFonts w:ascii="Tahoma" w:hAnsi="Tahoma" w:cs="Tahoma"/>
+          <w:sz w:val="24"/>
+          <w:szCs w:val="24"/>
+        </w:rPr>
+        <w:t xml:space="preserve"> </w:t>
+      </w:r>
+      <w:proofErr w:type="spellStart"/>
+      <w:r>
+        <w:rPr>
+          <w:rFonts w:ascii="Tahoma" w:hAnsi="Tahoma" w:cs="Tahoma"/>
+          <w:sz w:val="24"/>
+          <w:szCs w:val="24"/>
+        </w:rPr>
+        <w:t>tertentu</w:t>
+      </w:r>
+      <w:proofErr w:type="spellEnd"/>
+      <w:r>
+        <w:rPr>
+          <w:rFonts w:ascii="Tahoma" w:hAnsi="Tahoma" w:cs="Tahoma"/>
+          <w:sz w:val="24"/>
+          <w:szCs w:val="24"/>
+        </w:rPr>
+        <w:t xml:space="preserve"> </w:t>
+      </w:r>
+      <w:proofErr w:type="spellStart"/>
+      <w:r>
+        <w:rPr>
+          <w:rFonts w:ascii="Tahoma" w:hAnsi="Tahoma" w:cs="Tahoma"/>
+          <w:sz w:val="24"/>
+          <w:szCs w:val="24"/>
+        </w:rPr>
+        <w:t>dari</w:t>
+      </w:r>
+      <w:proofErr w:type="spellEnd"/>
+      <w:r>
+        <w:rPr>
+          <w:rFonts w:ascii="Tahoma" w:hAnsi="Tahoma" w:cs="Tahoma"/>
+          <w:sz w:val="24"/>
+          <w:szCs w:val="24"/>
+        </w:rPr>
+        <w:t xml:space="preserve"> </w:t>
+      </w:r>
+      <w:proofErr w:type="spellStart"/>
+      <w:r>
+        <w:rPr>
+          <w:rFonts w:ascii="Tahoma" w:hAnsi="Tahoma" w:cs="Tahoma"/>
+          <w:sz w:val="24"/>
+          <w:szCs w:val="24"/>
+        </w:rPr>
+        <w:t>objek</w:t>
+      </w:r>
+      <w:proofErr w:type="spellEnd"/>
+      <w:r>
+        <w:rPr>
+          <w:rFonts w:ascii="Tahoma" w:hAnsi="Tahoma" w:cs="Tahoma"/>
+          <w:sz w:val="24"/>
+          <w:szCs w:val="24"/>
+        </w:rPr>
+        <w:t xml:space="preserve">. </w:t>
+      </w:r>
+      <w:proofErr w:type="spellStart"/>
+      <w:r>
+        <w:rPr>
+          <w:rFonts w:ascii="Tahoma" w:hAnsi="Tahoma" w:cs="Tahoma"/>
+          <w:sz w:val="24"/>
+          <w:szCs w:val="24"/>
+        </w:rPr>
+        <w:t>Referensi</w:t>
+      </w:r>
+      <w:proofErr w:type="spellEnd"/>
+      <w:r>
+        <w:rPr>
+          <w:rFonts w:ascii="Tahoma" w:hAnsi="Tahoma" w:cs="Tahoma"/>
+          <w:sz w:val="24"/>
+          <w:szCs w:val="24"/>
+        </w:rPr>
+        <w:t xml:space="preserve">: </w:t>
       </w:r>
       <w:hyperlink r:id="rId19" w:anchor=":~:text=Class%20adalah%20template%20%28pola%29%20untuk%20berbagai%20obyek%20dengan,Class%20mewujudkan%20semua%20kumpulan%2Fset%20fitur%20tertentu%20dari%20objek" w:history="1">
         <w:r>
@@ -2091,23 +3171,25 @@
           <w:sz w:val="24"/>
           <w:szCs w:val="24"/>
         </w:rPr>
-        <w:t>Contoh base-code dan penggunaannya</w:t>
-      </w:r>
-      <w:r>
-        <w:rPr>
-          <w:rFonts w:ascii="Tahoma" w:hAnsi="Tahoma" w:cs="Tahoma"/>
-          <w:sz w:val="24"/>
-          <w:szCs w:val="24"/>
-        </w:rPr>
-        <w:t>.</w:t>
-      </w:r>
-      <w:r>
-        <w:rPr>
-          <w:rFonts w:ascii="Tahoma" w:hAnsi="Tahoma" w:cs="Tahoma"/>
-          <w:sz w:val="24"/>
-          <w:szCs w:val="24"/>
-        </w:rPr>
-        <w:t xml:space="preserve"> </w:t>
+        <w:t xml:space="preserve">Contoh base-code dan </w:t>
+      </w:r>
+      <w:proofErr w:type="spellStart"/>
+      <w:r>
+        <w:rPr>
+          <w:rFonts w:ascii="Tahoma" w:hAnsi="Tahoma" w:cs="Tahoma"/>
+          <w:sz w:val="24"/>
+          <w:szCs w:val="24"/>
+        </w:rPr>
+        <w:t>penggunaannya</w:t>
+      </w:r>
+      <w:proofErr w:type="spellEnd"/>
+      <w:r>
+        <w:rPr>
+          <w:rFonts w:ascii="Tahoma" w:hAnsi="Tahoma" w:cs="Tahoma"/>
+          <w:sz w:val="24"/>
+          <w:szCs w:val="24"/>
+        </w:rPr>
+        <w:t xml:space="preserve">. </w:t>
       </w:r>
     </w:p>
     <w:p>
@@ -2116,9 +3198,13 @@
         <w:spacing w:line="276" w:lineRule="auto"/>
         <w:ind w:firstLine="720"/>
         <w:jc w:val="both"/>
+        <w:rPr>
+          <w:rFonts w:ascii="Tahoma" w:hAnsi="Tahoma" w:cs="Tahoma"/>
+        </w:rPr>
       </w:pPr>
       <w:r>
         <w:rPr>
+          <w:rFonts w:ascii="Tahoma" w:hAnsi="Tahoma" w:cs="Tahoma"/>
           <w:noProof/>
         </w:rPr>
         <w:lastRenderedPageBreak/>
@@ -2192,8 +3278,9 @@
           <w:sz w:val="20"/>
           <w:szCs w:val="20"/>
         </w:rPr>
-        <w:t xml:space="preserve"> </w:t>
-      </w:r>
+        <w:t xml:space="preserve"> class </w:t>
+      </w:r>
+      <w:proofErr w:type="spellStart"/>
       <w:r>
         <w:rPr>
           <w:rFonts w:ascii="Tahoma" w:hAnsi="Tahoma" w:cs="Tahoma"/>
@@ -2202,8 +3289,9 @@
           <w:sz w:val="20"/>
           <w:szCs w:val="20"/>
         </w:rPr>
-        <w:t>class User.php</w:t>
-      </w:r>
+        <w:t>User.php</w:t>
+      </w:r>
+      <w:proofErr w:type="spellEnd"/>
     </w:p>
     <w:p>
       <w:pPr>
@@ -2231,15 +3319,151 @@
           <w:sz w:val="24"/>
           <w:szCs w:val="24"/>
         </w:rPr>
-        <w:t>Dalam latihan dilakukan, dianjurkan untuk memisahkan antara class dengan front-end serta css yang digunakan</w:t>
-      </w:r>
-      <w:r>
-        <w:rPr>
-          <w:rFonts w:ascii="Tahoma" w:hAnsi="Tahoma" w:cs="Tahoma"/>
-          <w:sz w:val="24"/>
-          <w:szCs w:val="24"/>
-        </w:rPr>
-        <w:t>. Berikut gambar dari base-code.</w:t>
+        <w:t xml:space="preserve">Dalam latihan dilakukan, </w:t>
+      </w:r>
+      <w:proofErr w:type="spellStart"/>
+      <w:r>
+        <w:rPr>
+          <w:rFonts w:ascii="Tahoma" w:hAnsi="Tahoma" w:cs="Tahoma"/>
+          <w:sz w:val="24"/>
+          <w:szCs w:val="24"/>
+        </w:rPr>
+        <w:t>dianjurkan</w:t>
+      </w:r>
+      <w:proofErr w:type="spellEnd"/>
+      <w:r>
+        <w:rPr>
+          <w:rFonts w:ascii="Tahoma" w:hAnsi="Tahoma" w:cs="Tahoma"/>
+          <w:sz w:val="24"/>
+          <w:szCs w:val="24"/>
+        </w:rPr>
+        <w:t xml:space="preserve"> untuk </w:t>
+      </w:r>
+      <w:proofErr w:type="spellStart"/>
+      <w:r>
+        <w:rPr>
+          <w:rFonts w:ascii="Tahoma" w:hAnsi="Tahoma" w:cs="Tahoma"/>
+          <w:sz w:val="24"/>
+          <w:szCs w:val="24"/>
+        </w:rPr>
+        <w:t>memisahkan</w:t>
+      </w:r>
+      <w:proofErr w:type="spellEnd"/>
+      <w:r>
+        <w:rPr>
+          <w:rFonts w:ascii="Tahoma" w:hAnsi="Tahoma" w:cs="Tahoma"/>
+          <w:sz w:val="24"/>
+          <w:szCs w:val="24"/>
+        </w:rPr>
+        <w:t xml:space="preserve"> </w:t>
+      </w:r>
+      <w:proofErr w:type="spellStart"/>
+      <w:r>
+        <w:rPr>
+          <w:rFonts w:ascii="Tahoma" w:hAnsi="Tahoma" w:cs="Tahoma"/>
+          <w:sz w:val="24"/>
+          <w:szCs w:val="24"/>
+        </w:rPr>
+        <w:t>antara</w:t>
+      </w:r>
+      <w:proofErr w:type="spellEnd"/>
+      <w:r>
+        <w:rPr>
+          <w:rFonts w:ascii="Tahoma" w:hAnsi="Tahoma" w:cs="Tahoma"/>
+          <w:sz w:val="24"/>
+          <w:szCs w:val="24"/>
+        </w:rPr>
+        <w:t xml:space="preserve"> class dengan front-end </w:t>
+      </w:r>
+      <w:proofErr w:type="spellStart"/>
+      <w:r>
+        <w:rPr>
+          <w:rFonts w:ascii="Tahoma" w:hAnsi="Tahoma" w:cs="Tahoma"/>
+          <w:sz w:val="24"/>
+          <w:szCs w:val="24"/>
+        </w:rPr>
+        <w:t>serta</w:t>
+      </w:r>
+      <w:proofErr w:type="spellEnd"/>
+      <w:r>
+        <w:rPr>
+          <w:rFonts w:ascii="Tahoma" w:hAnsi="Tahoma" w:cs="Tahoma"/>
+          <w:sz w:val="24"/>
+          <w:szCs w:val="24"/>
+        </w:rPr>
+        <w:t xml:space="preserve"> </w:t>
+      </w:r>
+      <w:proofErr w:type="spellStart"/>
+      <w:r>
+        <w:rPr>
+          <w:rFonts w:ascii="Tahoma" w:hAnsi="Tahoma" w:cs="Tahoma"/>
+          <w:sz w:val="24"/>
+          <w:szCs w:val="24"/>
+        </w:rPr>
+        <w:t>css</w:t>
+      </w:r>
+      <w:proofErr w:type="spellEnd"/>
+      <w:r>
+        <w:rPr>
+          <w:rFonts w:ascii="Tahoma" w:hAnsi="Tahoma" w:cs="Tahoma"/>
+          <w:sz w:val="24"/>
+          <w:szCs w:val="24"/>
+        </w:rPr>
+        <w:t xml:space="preserve"> yang </w:t>
+      </w:r>
+      <w:proofErr w:type="spellStart"/>
+      <w:r>
+        <w:rPr>
+          <w:rFonts w:ascii="Tahoma" w:hAnsi="Tahoma" w:cs="Tahoma"/>
+          <w:sz w:val="24"/>
+          <w:szCs w:val="24"/>
+        </w:rPr>
+        <w:t>digunakan</w:t>
+      </w:r>
+      <w:proofErr w:type="spellEnd"/>
+      <w:r>
+        <w:rPr>
+          <w:rFonts w:ascii="Tahoma" w:hAnsi="Tahoma" w:cs="Tahoma"/>
+          <w:sz w:val="24"/>
+          <w:szCs w:val="24"/>
+        </w:rPr>
+        <w:t xml:space="preserve">. </w:t>
+      </w:r>
+      <w:proofErr w:type="spellStart"/>
+      <w:r>
+        <w:rPr>
+          <w:rFonts w:ascii="Tahoma" w:hAnsi="Tahoma" w:cs="Tahoma"/>
+          <w:sz w:val="24"/>
+          <w:szCs w:val="24"/>
+        </w:rPr>
+        <w:t>Berikut</w:t>
+      </w:r>
+      <w:proofErr w:type="spellEnd"/>
+      <w:r>
+        <w:rPr>
+          <w:rFonts w:ascii="Tahoma" w:hAnsi="Tahoma" w:cs="Tahoma"/>
+          <w:sz w:val="24"/>
+          <w:szCs w:val="24"/>
+        </w:rPr>
+        <w:t xml:space="preserve"> gambar </w:t>
+      </w:r>
+      <w:proofErr w:type="spellStart"/>
+      <w:r>
+        <w:rPr>
+          <w:rFonts w:ascii="Tahoma" w:hAnsi="Tahoma" w:cs="Tahoma"/>
+          <w:sz w:val="24"/>
+          <w:szCs w:val="24"/>
+        </w:rPr>
+        <w:t>dari</w:t>
+      </w:r>
+      <w:proofErr w:type="spellEnd"/>
+      <w:r>
+        <w:rPr>
+          <w:rFonts w:ascii="Tahoma" w:hAnsi="Tahoma" w:cs="Tahoma"/>
+          <w:sz w:val="24"/>
+          <w:szCs w:val="24"/>
+        </w:rPr>
+        <w:t xml:space="preserve"> base-code.</w:t>
       </w:r>
     </w:p>
     <w:p>
@@ -2247,9 +3471,13 @@
         <w:keepNext/>
         <w:spacing w:line="276" w:lineRule="auto"/>
         <w:ind w:firstLine="720"/>
+        <w:rPr>
+          <w:rFonts w:ascii="Tahoma" w:hAnsi="Tahoma" w:cs="Tahoma"/>
+        </w:rPr>
       </w:pPr>
       <w:r>
         <w:rPr>
+          <w:rFonts w:ascii="Tahoma" w:hAnsi="Tahoma" w:cs="Tahoma"/>
           <w:noProof/>
         </w:rPr>
         <w:lastRenderedPageBreak/>
@@ -2323,17 +3551,33 @@
           <w:sz w:val="20"/>
           <w:szCs w:val="20"/>
         </w:rPr>
-        <w:t xml:space="preserve"> index.php</w:t>
-      </w:r>
+        <w:t xml:space="preserve"> </w:t>
+      </w:r>
+      <w:proofErr w:type="spellStart"/>
+      <w:r>
+        <w:rPr>
+          <w:rFonts w:ascii="Tahoma" w:hAnsi="Tahoma" w:cs="Tahoma"/>
+          <w:i w:val="0"/>
+          <w:iCs w:val="0"/>
+          <w:sz w:val="20"/>
+          <w:szCs w:val="20"/>
+        </w:rPr>
+        <w:t>index.php</w:t>
+      </w:r>
+      <w:proofErr w:type="spellEnd"/>
     </w:p>
     <w:p>
       <w:pPr>
         <w:keepNext/>
         <w:spacing w:line="276" w:lineRule="auto"/>
         <w:ind w:firstLine="720"/>
+        <w:rPr>
+          <w:rFonts w:ascii="Tahoma" w:hAnsi="Tahoma" w:cs="Tahoma"/>
+        </w:rPr>
       </w:pPr>
       <w:r>
         <w:rPr>
+          <w:rFonts w:ascii="Tahoma" w:hAnsi="Tahoma" w:cs="Tahoma"/>
           <w:noProof/>
         </w:rPr>
         <w:lastRenderedPageBreak/>
@@ -2407,8 +3651,9 @@
           <w:sz w:val="20"/>
           <w:szCs w:val="20"/>
         </w:rPr>
-        <w:t xml:space="preserve"> Tampilan Halaman index</w:t>
-      </w:r>
+        <w:t xml:space="preserve"> Tampilan Halaman </w:t>
+      </w:r>
+      <w:proofErr w:type="spellStart"/>
       <w:r>
         <w:rPr>
           <w:rFonts w:ascii="Tahoma" w:hAnsi="Tahoma" w:cs="Tahoma"/>
@@ -2417,12 +3662,16 @@
           <w:sz w:val="20"/>
           <w:szCs w:val="20"/>
         </w:rPr>
-        <w:t>.php</w:t>
-      </w:r>
+        <w:t>index.php</w:t>
+      </w:r>
+      <w:proofErr w:type="spellEnd"/>
     </w:p>
     <w:p>
       <w:pPr>
         <w:spacing w:line="276" w:lineRule="auto"/>
+        <w:rPr>
+          <w:rFonts w:ascii="Tahoma" w:hAnsi="Tahoma" w:cs="Tahoma"/>
+        </w:rPr>
       </w:pPr>
     </w:p>
     <w:tbl>
@@ -2495,7 +3744,151 @@
           <w:sz w:val="24"/>
           <w:szCs w:val="24"/>
         </w:rPr>
-        <w:t xml:space="preserve">Constructor adalah merupakan konsep pembuatan konstruksi yang memungkinkan melakukan inisailisasi sebuah property yang ketika dilakukan pembuatan objek. </w:t>
+        <w:t xml:space="preserve">Constructor adalah </w:t>
+      </w:r>
+      <w:proofErr w:type="spellStart"/>
+      <w:r>
+        <w:rPr>
+          <w:rFonts w:ascii="Tahoma" w:hAnsi="Tahoma" w:cs="Tahoma"/>
+          <w:sz w:val="24"/>
+          <w:szCs w:val="24"/>
+        </w:rPr>
+        <w:t>merupakan</w:t>
+      </w:r>
+      <w:proofErr w:type="spellEnd"/>
+      <w:r>
+        <w:rPr>
+          <w:rFonts w:ascii="Tahoma" w:hAnsi="Tahoma" w:cs="Tahoma"/>
+          <w:sz w:val="24"/>
+          <w:szCs w:val="24"/>
+        </w:rPr>
+        <w:t xml:space="preserve"> </w:t>
+      </w:r>
+      <w:proofErr w:type="spellStart"/>
+      <w:r>
+        <w:rPr>
+          <w:rFonts w:ascii="Tahoma" w:hAnsi="Tahoma" w:cs="Tahoma"/>
+          <w:sz w:val="24"/>
+          <w:szCs w:val="24"/>
+        </w:rPr>
+        <w:t>konsep</w:t>
+      </w:r>
+      <w:proofErr w:type="spellEnd"/>
+      <w:r>
+        <w:rPr>
+          <w:rFonts w:ascii="Tahoma" w:hAnsi="Tahoma" w:cs="Tahoma"/>
+          <w:sz w:val="24"/>
+          <w:szCs w:val="24"/>
+        </w:rPr>
+        <w:t xml:space="preserve"> pembuatan </w:t>
+      </w:r>
+      <w:proofErr w:type="spellStart"/>
+      <w:r>
+        <w:rPr>
+          <w:rFonts w:ascii="Tahoma" w:hAnsi="Tahoma" w:cs="Tahoma"/>
+          <w:sz w:val="24"/>
+          <w:szCs w:val="24"/>
+        </w:rPr>
+        <w:t>konstruksi</w:t>
+      </w:r>
+      <w:proofErr w:type="spellEnd"/>
+      <w:r>
+        <w:rPr>
+          <w:rFonts w:ascii="Tahoma" w:hAnsi="Tahoma" w:cs="Tahoma"/>
+          <w:sz w:val="24"/>
+          <w:szCs w:val="24"/>
+        </w:rPr>
+        <w:t xml:space="preserve"> yang </w:t>
+      </w:r>
+      <w:proofErr w:type="spellStart"/>
+      <w:r>
+        <w:rPr>
+          <w:rFonts w:ascii="Tahoma" w:hAnsi="Tahoma" w:cs="Tahoma"/>
+          <w:sz w:val="24"/>
+          <w:szCs w:val="24"/>
+        </w:rPr>
+        <w:t>memungkinkan</w:t>
+      </w:r>
+      <w:proofErr w:type="spellEnd"/>
+      <w:r>
+        <w:rPr>
+          <w:rFonts w:ascii="Tahoma" w:hAnsi="Tahoma" w:cs="Tahoma"/>
+          <w:sz w:val="24"/>
+          <w:szCs w:val="24"/>
+        </w:rPr>
+        <w:t xml:space="preserve"> </w:t>
+      </w:r>
+      <w:proofErr w:type="spellStart"/>
+      <w:r>
+        <w:rPr>
+          <w:rFonts w:ascii="Tahoma" w:hAnsi="Tahoma" w:cs="Tahoma"/>
+          <w:sz w:val="24"/>
+          <w:szCs w:val="24"/>
+        </w:rPr>
+        <w:t>melakukan</w:t>
+      </w:r>
+      <w:proofErr w:type="spellEnd"/>
+      <w:r>
+        <w:rPr>
+          <w:rFonts w:ascii="Tahoma" w:hAnsi="Tahoma" w:cs="Tahoma"/>
+          <w:sz w:val="24"/>
+          <w:szCs w:val="24"/>
+        </w:rPr>
+        <w:t xml:space="preserve"> </w:t>
+      </w:r>
+      <w:proofErr w:type="spellStart"/>
+      <w:r>
+        <w:rPr>
+          <w:rFonts w:ascii="Tahoma" w:hAnsi="Tahoma" w:cs="Tahoma"/>
+          <w:sz w:val="24"/>
+          <w:szCs w:val="24"/>
+        </w:rPr>
+        <w:t>inisailisasi</w:t>
+      </w:r>
+      <w:proofErr w:type="spellEnd"/>
+      <w:r>
+        <w:rPr>
+          <w:rFonts w:ascii="Tahoma" w:hAnsi="Tahoma" w:cs="Tahoma"/>
+          <w:sz w:val="24"/>
+          <w:szCs w:val="24"/>
+        </w:rPr>
+        <w:t xml:space="preserve"> </w:t>
+      </w:r>
+      <w:proofErr w:type="spellStart"/>
+      <w:r>
+        <w:rPr>
+          <w:rFonts w:ascii="Tahoma" w:hAnsi="Tahoma" w:cs="Tahoma"/>
+          <w:sz w:val="24"/>
+          <w:szCs w:val="24"/>
+        </w:rPr>
+        <w:t>sebuah</w:t>
+      </w:r>
+      <w:proofErr w:type="spellEnd"/>
+      <w:r>
+        <w:rPr>
+          <w:rFonts w:ascii="Tahoma" w:hAnsi="Tahoma" w:cs="Tahoma"/>
+          <w:sz w:val="24"/>
+          <w:szCs w:val="24"/>
+        </w:rPr>
+        <w:t xml:space="preserve"> property yang ketika dilakukan pembuatan </w:t>
+      </w:r>
+      <w:proofErr w:type="spellStart"/>
+      <w:r>
+        <w:rPr>
+          <w:rFonts w:ascii="Tahoma" w:hAnsi="Tahoma" w:cs="Tahoma"/>
+          <w:sz w:val="24"/>
+          <w:szCs w:val="24"/>
+        </w:rPr>
+        <w:t>objek</w:t>
+      </w:r>
+      <w:proofErr w:type="spellEnd"/>
+      <w:r>
+        <w:rPr>
+          <w:rFonts w:ascii="Tahoma" w:hAnsi="Tahoma" w:cs="Tahoma"/>
+          <w:sz w:val="24"/>
+          <w:szCs w:val="24"/>
+        </w:rPr>
+        <w:t xml:space="preserve">. </w:t>
       </w:r>
       <w:r>
         <w:rPr>
@@ -2511,23 +3904,267 @@
           <w:sz w:val="24"/>
           <w:szCs w:val="24"/>
         </w:rPr>
-        <w:t>embuatan Konstruktor</w:t>
-      </w:r>
-      <w:r>
-        <w:rPr>
-          <w:rFonts w:ascii="Tahoma" w:hAnsi="Tahoma" w:cs="Tahoma"/>
-          <w:sz w:val="24"/>
-          <w:szCs w:val="24"/>
-        </w:rPr>
-        <w:t xml:space="preserve"> yaitu dengan</w:t>
-      </w:r>
-      <w:r>
-        <w:rPr>
-          <w:rFonts w:ascii="Tahoma" w:hAnsi="Tahoma" w:cs="Tahoma"/>
-          <w:sz w:val="24"/>
-          <w:szCs w:val="24"/>
-        </w:rPr>
-        <w:t xml:space="preserve"> menggunakan fungsi special dari php yang memudahkan inisialisasi yang diinginkan. Berikut potongan kode, penjelasan serta beberapa jenis construct yang dapat dibangun. </w:t>
+        <w:t xml:space="preserve">embuatan </w:t>
+      </w:r>
+      <w:proofErr w:type="spellStart"/>
+      <w:r>
+        <w:rPr>
+          <w:rFonts w:ascii="Tahoma" w:hAnsi="Tahoma" w:cs="Tahoma"/>
+          <w:sz w:val="24"/>
+          <w:szCs w:val="24"/>
+        </w:rPr>
+        <w:t>Konstruktor</w:t>
+      </w:r>
+      <w:proofErr w:type="spellEnd"/>
+      <w:r>
+        <w:rPr>
+          <w:rFonts w:ascii="Tahoma" w:hAnsi="Tahoma" w:cs="Tahoma"/>
+          <w:sz w:val="24"/>
+          <w:szCs w:val="24"/>
+        </w:rPr>
+        <w:t xml:space="preserve"> </w:t>
+      </w:r>
+      <w:proofErr w:type="spellStart"/>
+      <w:r>
+        <w:rPr>
+          <w:rFonts w:ascii="Tahoma" w:hAnsi="Tahoma" w:cs="Tahoma"/>
+          <w:sz w:val="24"/>
+          <w:szCs w:val="24"/>
+        </w:rPr>
+        <w:t>yaitu</w:t>
+      </w:r>
+      <w:proofErr w:type="spellEnd"/>
+      <w:r>
+        <w:rPr>
+          <w:rFonts w:ascii="Tahoma" w:hAnsi="Tahoma" w:cs="Tahoma"/>
+          <w:sz w:val="24"/>
+          <w:szCs w:val="24"/>
+        </w:rPr>
+        <w:t xml:space="preserve"> dengan</w:t>
+      </w:r>
+      <w:r>
+        <w:rPr>
+          <w:rFonts w:ascii="Tahoma" w:hAnsi="Tahoma" w:cs="Tahoma"/>
+          <w:sz w:val="24"/>
+          <w:szCs w:val="24"/>
+        </w:rPr>
+        <w:t xml:space="preserve"> menggunakan </w:t>
+      </w:r>
+      <w:proofErr w:type="spellStart"/>
+      <w:r>
+        <w:rPr>
+          <w:rFonts w:ascii="Tahoma" w:hAnsi="Tahoma" w:cs="Tahoma"/>
+          <w:sz w:val="24"/>
+          <w:szCs w:val="24"/>
+        </w:rPr>
+        <w:t>fungsi</w:t>
+      </w:r>
+      <w:proofErr w:type="spellEnd"/>
+      <w:r>
+        <w:rPr>
+          <w:rFonts w:ascii="Tahoma" w:hAnsi="Tahoma" w:cs="Tahoma"/>
+          <w:sz w:val="24"/>
+          <w:szCs w:val="24"/>
+        </w:rPr>
+        <w:t xml:space="preserve"> special </w:t>
+      </w:r>
+      <w:proofErr w:type="spellStart"/>
+      <w:r>
+        <w:rPr>
+          <w:rFonts w:ascii="Tahoma" w:hAnsi="Tahoma" w:cs="Tahoma"/>
+          <w:sz w:val="24"/>
+          <w:szCs w:val="24"/>
+        </w:rPr>
+        <w:t>dari</w:t>
+      </w:r>
+      <w:proofErr w:type="spellEnd"/>
+      <w:r>
+        <w:rPr>
+          <w:rFonts w:ascii="Tahoma" w:hAnsi="Tahoma" w:cs="Tahoma"/>
+          <w:sz w:val="24"/>
+          <w:szCs w:val="24"/>
+        </w:rPr>
+        <w:t xml:space="preserve"> </w:t>
+      </w:r>
+      <w:proofErr w:type="spellStart"/>
+      <w:r>
+        <w:rPr>
+          <w:rFonts w:ascii="Tahoma" w:hAnsi="Tahoma" w:cs="Tahoma"/>
+          <w:sz w:val="24"/>
+          <w:szCs w:val="24"/>
+        </w:rPr>
+        <w:t>php</w:t>
+      </w:r>
+      <w:proofErr w:type="spellEnd"/>
+      <w:r>
+        <w:rPr>
+          <w:rFonts w:ascii="Tahoma" w:hAnsi="Tahoma" w:cs="Tahoma"/>
+          <w:sz w:val="24"/>
+          <w:szCs w:val="24"/>
+        </w:rPr>
+        <w:t xml:space="preserve"> yang </w:t>
+      </w:r>
+      <w:proofErr w:type="spellStart"/>
+      <w:r>
+        <w:rPr>
+          <w:rFonts w:ascii="Tahoma" w:hAnsi="Tahoma" w:cs="Tahoma"/>
+          <w:sz w:val="24"/>
+          <w:szCs w:val="24"/>
+        </w:rPr>
+        <w:t>memudahkan</w:t>
+      </w:r>
+      <w:proofErr w:type="spellEnd"/>
+      <w:r>
+        <w:rPr>
+          <w:rFonts w:ascii="Tahoma" w:hAnsi="Tahoma" w:cs="Tahoma"/>
+          <w:sz w:val="24"/>
+          <w:szCs w:val="24"/>
+        </w:rPr>
+        <w:t xml:space="preserve"> </w:t>
+      </w:r>
+      <w:proofErr w:type="spellStart"/>
+      <w:r>
+        <w:rPr>
+          <w:rFonts w:ascii="Tahoma" w:hAnsi="Tahoma" w:cs="Tahoma"/>
+          <w:sz w:val="24"/>
+          <w:szCs w:val="24"/>
+        </w:rPr>
+        <w:t>inisialisasi</w:t>
+      </w:r>
+      <w:proofErr w:type="spellEnd"/>
+      <w:r>
+        <w:rPr>
+          <w:rFonts w:ascii="Tahoma" w:hAnsi="Tahoma" w:cs="Tahoma"/>
+          <w:sz w:val="24"/>
+          <w:szCs w:val="24"/>
+        </w:rPr>
+        <w:t xml:space="preserve"> yang </w:t>
+      </w:r>
+      <w:proofErr w:type="spellStart"/>
+      <w:r>
+        <w:rPr>
+          <w:rFonts w:ascii="Tahoma" w:hAnsi="Tahoma" w:cs="Tahoma"/>
+          <w:sz w:val="24"/>
+          <w:szCs w:val="24"/>
+        </w:rPr>
+        <w:t>diinginkan</w:t>
+      </w:r>
+      <w:proofErr w:type="spellEnd"/>
+      <w:r>
+        <w:rPr>
+          <w:rFonts w:ascii="Tahoma" w:hAnsi="Tahoma" w:cs="Tahoma"/>
+          <w:sz w:val="24"/>
+          <w:szCs w:val="24"/>
+        </w:rPr>
+        <w:t xml:space="preserve">. </w:t>
+      </w:r>
+      <w:proofErr w:type="spellStart"/>
+      <w:r>
+        <w:rPr>
+          <w:rFonts w:ascii="Tahoma" w:hAnsi="Tahoma" w:cs="Tahoma"/>
+          <w:sz w:val="24"/>
+          <w:szCs w:val="24"/>
+        </w:rPr>
+        <w:t>Berikut</w:t>
+      </w:r>
+      <w:proofErr w:type="spellEnd"/>
+      <w:r>
+        <w:rPr>
+          <w:rFonts w:ascii="Tahoma" w:hAnsi="Tahoma" w:cs="Tahoma"/>
+          <w:sz w:val="24"/>
+          <w:szCs w:val="24"/>
+        </w:rPr>
+        <w:t xml:space="preserve"> </w:t>
+      </w:r>
+      <w:proofErr w:type="spellStart"/>
+      <w:r>
+        <w:rPr>
+          <w:rFonts w:ascii="Tahoma" w:hAnsi="Tahoma" w:cs="Tahoma"/>
+          <w:sz w:val="24"/>
+          <w:szCs w:val="24"/>
+        </w:rPr>
+        <w:t>potongan</w:t>
+      </w:r>
+      <w:proofErr w:type="spellEnd"/>
+      <w:r>
+        <w:rPr>
+          <w:rFonts w:ascii="Tahoma" w:hAnsi="Tahoma" w:cs="Tahoma"/>
+          <w:sz w:val="24"/>
+          <w:szCs w:val="24"/>
+        </w:rPr>
+        <w:t xml:space="preserve"> </w:t>
+      </w:r>
+      <w:proofErr w:type="spellStart"/>
+      <w:r>
+        <w:rPr>
+          <w:rFonts w:ascii="Tahoma" w:hAnsi="Tahoma" w:cs="Tahoma"/>
+          <w:sz w:val="24"/>
+          <w:szCs w:val="24"/>
+        </w:rPr>
+        <w:t>kode</w:t>
+      </w:r>
+      <w:proofErr w:type="spellEnd"/>
+      <w:r>
+        <w:rPr>
+          <w:rFonts w:ascii="Tahoma" w:hAnsi="Tahoma" w:cs="Tahoma"/>
+          <w:sz w:val="24"/>
+          <w:szCs w:val="24"/>
+        </w:rPr>
+        <w:t xml:space="preserve">, penjelasan </w:t>
+      </w:r>
+      <w:proofErr w:type="spellStart"/>
+      <w:r>
+        <w:rPr>
+          <w:rFonts w:ascii="Tahoma" w:hAnsi="Tahoma" w:cs="Tahoma"/>
+          <w:sz w:val="24"/>
+          <w:szCs w:val="24"/>
+        </w:rPr>
+        <w:t>serta</w:t>
+      </w:r>
+      <w:proofErr w:type="spellEnd"/>
+      <w:r>
+        <w:rPr>
+          <w:rFonts w:ascii="Tahoma" w:hAnsi="Tahoma" w:cs="Tahoma"/>
+          <w:sz w:val="24"/>
+          <w:szCs w:val="24"/>
+        </w:rPr>
+        <w:t xml:space="preserve"> beberapa </w:t>
+      </w:r>
+      <w:proofErr w:type="spellStart"/>
+      <w:r>
+        <w:rPr>
+          <w:rFonts w:ascii="Tahoma" w:hAnsi="Tahoma" w:cs="Tahoma"/>
+          <w:sz w:val="24"/>
+          <w:szCs w:val="24"/>
+        </w:rPr>
+        <w:t>jenis</w:t>
+      </w:r>
+      <w:proofErr w:type="spellEnd"/>
+      <w:r>
+        <w:rPr>
+          <w:rFonts w:ascii="Tahoma" w:hAnsi="Tahoma" w:cs="Tahoma"/>
+          <w:sz w:val="24"/>
+          <w:szCs w:val="24"/>
+        </w:rPr>
+        <w:t xml:space="preserve"> construct yang dapat </w:t>
+      </w:r>
+      <w:proofErr w:type="spellStart"/>
+      <w:r>
+        <w:rPr>
+          <w:rFonts w:ascii="Tahoma" w:hAnsi="Tahoma" w:cs="Tahoma"/>
+          <w:sz w:val="24"/>
+          <w:szCs w:val="24"/>
+        </w:rPr>
+        <w:t>dibangun</w:t>
+      </w:r>
+      <w:proofErr w:type="spellEnd"/>
+      <w:r>
+        <w:rPr>
+          <w:rFonts w:ascii="Tahoma" w:hAnsi="Tahoma" w:cs="Tahoma"/>
+          <w:sz w:val="24"/>
+          <w:szCs w:val="24"/>
+        </w:rPr>
+        <w:t xml:space="preserve">. </w:t>
       </w:r>
       <w:r>
         <w:rPr>
@@ -2598,7 +4235,55 @@
                 <w:szCs w:val="24"/>
                 <w:u w:val="single"/>
               </w:rPr>
-              <w:t xml:space="preserve"> dengan nilai default tanpa memberi variable parameter</w:t>
+              <w:t xml:space="preserve"> dengan </w:t>
+            </w:r>
+            <w:proofErr w:type="spellStart"/>
+            <w:r>
+              <w:rPr>
+                <w:rFonts w:ascii="Tahoma" w:hAnsi="Tahoma" w:cs="Tahoma"/>
+                <w:b/>
+                <w:bCs/>
+                <w:sz w:val="24"/>
+                <w:szCs w:val="24"/>
+                <w:u w:val="single"/>
+              </w:rPr>
+              <w:t>nilai</w:t>
+            </w:r>
+            <w:proofErr w:type="spellEnd"/>
+            <w:r>
+              <w:rPr>
+                <w:rFonts w:ascii="Tahoma" w:hAnsi="Tahoma" w:cs="Tahoma"/>
+                <w:b/>
+                <w:bCs/>
+                <w:sz w:val="24"/>
+                <w:szCs w:val="24"/>
+                <w:u w:val="single"/>
+              </w:rPr>
+              <w:t xml:space="preserve"> default tanpa </w:t>
+            </w:r>
+            <w:proofErr w:type="spellStart"/>
+            <w:r>
+              <w:rPr>
+                <w:rFonts w:ascii="Tahoma" w:hAnsi="Tahoma" w:cs="Tahoma"/>
+                <w:b/>
+                <w:bCs/>
+                <w:sz w:val="24"/>
+                <w:szCs w:val="24"/>
+                <w:u w:val="single"/>
+              </w:rPr>
+              <w:t>memberi</w:t>
+            </w:r>
+            <w:proofErr w:type="spellEnd"/>
+            <w:r>
+              <w:rPr>
+                <w:rFonts w:ascii="Tahoma" w:hAnsi="Tahoma" w:cs="Tahoma"/>
+                <w:b/>
+                <w:bCs/>
+                <w:sz w:val="24"/>
+                <w:szCs w:val="24"/>
+                <w:u w:val="single"/>
+              </w:rPr>
+              <w:t xml:space="preserve"> variable parameter</w:t>
             </w:r>
           </w:p>
         </w:tc>
@@ -2619,9 +4304,13 @@
         <w:keepNext/>
         <w:spacing w:line="276" w:lineRule="auto"/>
         <w:ind w:firstLine="720"/>
+        <w:rPr>
+          <w:rFonts w:ascii="Tahoma" w:hAnsi="Tahoma" w:cs="Tahoma"/>
+        </w:rPr>
       </w:pPr>
       <w:r>
         <w:rPr>
+          <w:rFonts w:ascii="Tahoma" w:hAnsi="Tahoma" w:cs="Tahoma"/>
           <w:noProof/>
         </w:rPr>
         <w:drawing>
@@ -2684,19 +4373,7 @@
           <w:sz w:val="20"/>
           <w:szCs w:val="20"/>
         </w:rPr>
-        <w:t xml:space="preserve">Gambar </w:t>
-      </w:r>
-      <w:r>
-        <w:rPr>
-          <w:rFonts w:ascii="Tahoma" w:hAnsi="Tahoma" w:cs="Tahoma"/>
-          <w:b/>
-          <w:bCs/>
-          <w:i w:val="0"/>
-          <w:iCs w:val="0"/>
-          <w:sz w:val="20"/>
-          <w:szCs w:val="20"/>
-        </w:rPr>
-        <w:t>2.</w:t>
+        <w:t>Gambar 2.</w:t>
       </w:r>
       <w:r>
         <w:rPr>
@@ -2767,17 +4444,7 @@
           <w:sz w:val="20"/>
           <w:szCs w:val="20"/>
         </w:rPr>
-        <w:t xml:space="preserve"> </w:t>
-      </w:r>
-      <w:r>
-        <w:rPr>
-          <w:rFonts w:ascii="Tahoma" w:hAnsi="Tahoma" w:cs="Tahoma"/>
-          <w:i w:val="0"/>
-          <w:iCs w:val="0"/>
-          <w:sz w:val="20"/>
-          <w:szCs w:val="20"/>
-        </w:rPr>
-        <w:t>Constructor dengan parameter</w:t>
+        <w:t xml:space="preserve"> Constructor dengan parameter</w:t>
       </w:r>
     </w:p>
     <w:p>
@@ -2791,6 +4458,7 @@
           <w:szCs w:val="24"/>
         </w:rPr>
       </w:pPr>
+      <w:proofErr w:type="spellStart"/>
       <w:r>
         <w:rPr>
           <w:rFonts w:ascii="Tahoma" w:hAnsi="Tahoma" w:cs="Tahoma"/>
@@ -2801,21 +4469,202 @@
         </w:rPr>
         <w:t>Instansiasi</w:t>
       </w:r>
-      <w:r>
-        <w:rPr>
-          <w:rFonts w:ascii="Tahoma" w:hAnsi="Tahoma" w:cs="Tahoma"/>
-          <w:sz w:val="24"/>
-          <w:szCs w:val="24"/>
-        </w:rPr>
-        <w:t xml:space="preserve"> adalah proses pembuatan / transformasi dari class menjadi sebuah objek.</w:t>
-      </w:r>
-      <w:r>
-        <w:rPr>
-          <w:rFonts w:ascii="Tahoma" w:hAnsi="Tahoma" w:cs="Tahoma"/>
-          <w:sz w:val="24"/>
-          <w:szCs w:val="24"/>
-        </w:rPr>
-        <w:t xml:space="preserve"> Dalam contoh base-code diatas, kita melakukan konstruktor dengan nilai default namun tidak memiliki variable parameter didalam method contruct </w:t>
+      <w:proofErr w:type="spellEnd"/>
+      <w:r>
+        <w:rPr>
+          <w:rFonts w:ascii="Tahoma" w:hAnsi="Tahoma" w:cs="Tahoma"/>
+          <w:sz w:val="24"/>
+          <w:szCs w:val="24"/>
+        </w:rPr>
+        <w:t xml:space="preserve"> adalah proses pembuatan / </w:t>
+      </w:r>
+      <w:proofErr w:type="spellStart"/>
+      <w:r>
+        <w:rPr>
+          <w:rFonts w:ascii="Tahoma" w:hAnsi="Tahoma" w:cs="Tahoma"/>
+          <w:sz w:val="24"/>
+          <w:szCs w:val="24"/>
+        </w:rPr>
+        <w:t>transformasi</w:t>
+      </w:r>
+      <w:proofErr w:type="spellEnd"/>
+      <w:r>
+        <w:rPr>
+          <w:rFonts w:ascii="Tahoma" w:hAnsi="Tahoma" w:cs="Tahoma"/>
+          <w:sz w:val="24"/>
+          <w:szCs w:val="24"/>
+        </w:rPr>
+        <w:t xml:space="preserve"> </w:t>
+      </w:r>
+      <w:proofErr w:type="spellStart"/>
+      <w:r>
+        <w:rPr>
+          <w:rFonts w:ascii="Tahoma" w:hAnsi="Tahoma" w:cs="Tahoma"/>
+          <w:sz w:val="24"/>
+          <w:szCs w:val="24"/>
+        </w:rPr>
+        <w:t>dari</w:t>
+      </w:r>
+      <w:proofErr w:type="spellEnd"/>
+      <w:r>
+        <w:rPr>
+          <w:rFonts w:ascii="Tahoma" w:hAnsi="Tahoma" w:cs="Tahoma"/>
+          <w:sz w:val="24"/>
+          <w:szCs w:val="24"/>
+        </w:rPr>
+        <w:t xml:space="preserve"> class menjadi </w:t>
+      </w:r>
+      <w:proofErr w:type="spellStart"/>
+      <w:r>
+        <w:rPr>
+          <w:rFonts w:ascii="Tahoma" w:hAnsi="Tahoma" w:cs="Tahoma"/>
+          <w:sz w:val="24"/>
+          <w:szCs w:val="24"/>
+        </w:rPr>
+        <w:t>sebuah</w:t>
+      </w:r>
+      <w:proofErr w:type="spellEnd"/>
+      <w:r>
+        <w:rPr>
+          <w:rFonts w:ascii="Tahoma" w:hAnsi="Tahoma" w:cs="Tahoma"/>
+          <w:sz w:val="24"/>
+          <w:szCs w:val="24"/>
+        </w:rPr>
+        <w:t xml:space="preserve"> </w:t>
+      </w:r>
+      <w:proofErr w:type="spellStart"/>
+      <w:r>
+        <w:rPr>
+          <w:rFonts w:ascii="Tahoma" w:hAnsi="Tahoma" w:cs="Tahoma"/>
+          <w:sz w:val="24"/>
+          <w:szCs w:val="24"/>
+        </w:rPr>
+        <w:t>objek</w:t>
+      </w:r>
+      <w:proofErr w:type="spellEnd"/>
+      <w:r>
+        <w:rPr>
+          <w:rFonts w:ascii="Tahoma" w:hAnsi="Tahoma" w:cs="Tahoma"/>
+          <w:sz w:val="24"/>
+          <w:szCs w:val="24"/>
+        </w:rPr>
+        <w:t>.</w:t>
+      </w:r>
+      <w:r>
+        <w:rPr>
+          <w:rFonts w:ascii="Tahoma" w:hAnsi="Tahoma" w:cs="Tahoma"/>
+          <w:sz w:val="24"/>
+          <w:szCs w:val="24"/>
+        </w:rPr>
+        <w:t xml:space="preserve"> Dalam contoh base-code diatas, </w:t>
+      </w:r>
+      <w:proofErr w:type="spellStart"/>
+      <w:r>
+        <w:rPr>
+          <w:rFonts w:ascii="Tahoma" w:hAnsi="Tahoma" w:cs="Tahoma"/>
+          <w:sz w:val="24"/>
+          <w:szCs w:val="24"/>
+        </w:rPr>
+        <w:t>kita</w:t>
+      </w:r>
+      <w:proofErr w:type="spellEnd"/>
+      <w:r>
+        <w:rPr>
+          <w:rFonts w:ascii="Tahoma" w:hAnsi="Tahoma" w:cs="Tahoma"/>
+          <w:sz w:val="24"/>
+          <w:szCs w:val="24"/>
+        </w:rPr>
+        <w:t xml:space="preserve"> </w:t>
+      </w:r>
+      <w:proofErr w:type="spellStart"/>
+      <w:r>
+        <w:rPr>
+          <w:rFonts w:ascii="Tahoma" w:hAnsi="Tahoma" w:cs="Tahoma"/>
+          <w:sz w:val="24"/>
+          <w:szCs w:val="24"/>
+        </w:rPr>
+        <w:t>melakukan</w:t>
+      </w:r>
+      <w:proofErr w:type="spellEnd"/>
+      <w:r>
+        <w:rPr>
+          <w:rFonts w:ascii="Tahoma" w:hAnsi="Tahoma" w:cs="Tahoma"/>
+          <w:sz w:val="24"/>
+          <w:szCs w:val="24"/>
+        </w:rPr>
+        <w:t xml:space="preserve"> </w:t>
+      </w:r>
+      <w:proofErr w:type="spellStart"/>
+      <w:r>
+        <w:rPr>
+          <w:rFonts w:ascii="Tahoma" w:hAnsi="Tahoma" w:cs="Tahoma"/>
+          <w:sz w:val="24"/>
+          <w:szCs w:val="24"/>
+        </w:rPr>
+        <w:t>konstruktor</w:t>
+      </w:r>
+      <w:proofErr w:type="spellEnd"/>
+      <w:r>
+        <w:rPr>
+          <w:rFonts w:ascii="Tahoma" w:hAnsi="Tahoma" w:cs="Tahoma"/>
+          <w:sz w:val="24"/>
+          <w:szCs w:val="24"/>
+        </w:rPr>
+        <w:t xml:space="preserve"> dengan </w:t>
+      </w:r>
+      <w:proofErr w:type="spellStart"/>
+      <w:r>
+        <w:rPr>
+          <w:rFonts w:ascii="Tahoma" w:hAnsi="Tahoma" w:cs="Tahoma"/>
+          <w:sz w:val="24"/>
+          <w:szCs w:val="24"/>
+        </w:rPr>
+        <w:t>nilai</w:t>
+      </w:r>
+      <w:proofErr w:type="spellEnd"/>
+      <w:r>
+        <w:rPr>
+          <w:rFonts w:ascii="Tahoma" w:hAnsi="Tahoma" w:cs="Tahoma"/>
+          <w:sz w:val="24"/>
+          <w:szCs w:val="24"/>
+        </w:rPr>
+        <w:t xml:space="preserve"> default namun tidak </w:t>
+      </w:r>
+      <w:proofErr w:type="spellStart"/>
+      <w:r>
+        <w:rPr>
+          <w:rFonts w:ascii="Tahoma" w:hAnsi="Tahoma" w:cs="Tahoma"/>
+          <w:sz w:val="24"/>
+          <w:szCs w:val="24"/>
+        </w:rPr>
+        <w:t>memiliki</w:t>
+      </w:r>
+      <w:proofErr w:type="spellEnd"/>
+      <w:r>
+        <w:rPr>
+          <w:rFonts w:ascii="Tahoma" w:hAnsi="Tahoma" w:cs="Tahoma"/>
+          <w:sz w:val="24"/>
+          <w:szCs w:val="24"/>
+        </w:rPr>
+        <w:t xml:space="preserve"> variable parameter didalam method </w:t>
+      </w:r>
+      <w:proofErr w:type="spellStart"/>
+      <w:r>
+        <w:rPr>
+          <w:rFonts w:ascii="Tahoma" w:hAnsi="Tahoma" w:cs="Tahoma"/>
+          <w:sz w:val="24"/>
+          <w:szCs w:val="24"/>
+        </w:rPr>
+        <w:t>contruct</w:t>
+      </w:r>
+      <w:proofErr w:type="spellEnd"/>
+      <w:r>
+        <w:rPr>
+          <w:rFonts w:ascii="Tahoma" w:hAnsi="Tahoma" w:cs="Tahoma"/>
+          <w:sz w:val="24"/>
+          <w:szCs w:val="24"/>
+        </w:rPr>
+        <w:t xml:space="preserve"> </w:t>
       </w:r>
       <w:r>
         <w:rPr>
@@ -2824,31 +4673,257 @@
           <w:szCs w:val="24"/>
         </w:rPr>
         <w:lastRenderedPageBreak/>
-        <w:t xml:space="preserve">yang kita gunakan. </w:t>
-      </w:r>
-      <w:r>
-        <w:rPr>
-          <w:rFonts w:ascii="Tahoma" w:hAnsi="Tahoma" w:cs="Tahoma"/>
-          <w:sz w:val="24"/>
-          <w:szCs w:val="24"/>
-        </w:rPr>
-        <w:t xml:space="preserve">Setelah itu dilanjutkan dengan melakukan instansiasi class objek serta kita sudah </w:t>
-      </w:r>
-      <w:r>
-        <w:rPr>
-          <w:rFonts w:ascii="Tahoma" w:hAnsi="Tahoma" w:cs="Tahoma"/>
-          <w:sz w:val="24"/>
-          <w:szCs w:val="24"/>
-        </w:rPr>
-        <w:t>memiliki 2 objek yang dikumpulkan dalam 1 variable array,</w:t>
-      </w:r>
-      <w:r>
-        <w:rPr>
-          <w:rFonts w:ascii="Tahoma" w:hAnsi="Tahoma" w:cs="Tahoma"/>
-          <w:sz w:val="24"/>
-          <w:szCs w:val="24"/>
-        </w:rPr>
-        <w:t xml:space="preserve"> berikut base-code untuk menampilkan data user</w:t>
+        <w:t xml:space="preserve">yang </w:t>
+      </w:r>
+      <w:proofErr w:type="spellStart"/>
+      <w:r>
+        <w:rPr>
+          <w:rFonts w:ascii="Tahoma" w:hAnsi="Tahoma" w:cs="Tahoma"/>
+          <w:sz w:val="24"/>
+          <w:szCs w:val="24"/>
+        </w:rPr>
+        <w:t>kita</w:t>
+      </w:r>
+      <w:proofErr w:type="spellEnd"/>
+      <w:r>
+        <w:rPr>
+          <w:rFonts w:ascii="Tahoma" w:hAnsi="Tahoma" w:cs="Tahoma"/>
+          <w:sz w:val="24"/>
+          <w:szCs w:val="24"/>
+        </w:rPr>
+        <w:t xml:space="preserve"> </w:t>
+      </w:r>
+      <w:proofErr w:type="spellStart"/>
+      <w:r>
+        <w:rPr>
+          <w:rFonts w:ascii="Tahoma" w:hAnsi="Tahoma" w:cs="Tahoma"/>
+          <w:sz w:val="24"/>
+          <w:szCs w:val="24"/>
+        </w:rPr>
+        <w:t>gunakan</w:t>
+      </w:r>
+      <w:proofErr w:type="spellEnd"/>
+      <w:r>
+        <w:rPr>
+          <w:rFonts w:ascii="Tahoma" w:hAnsi="Tahoma" w:cs="Tahoma"/>
+          <w:sz w:val="24"/>
+          <w:szCs w:val="24"/>
+        </w:rPr>
+        <w:t xml:space="preserve">. </w:t>
+      </w:r>
+      <w:r>
+        <w:rPr>
+          <w:rFonts w:ascii="Tahoma" w:hAnsi="Tahoma" w:cs="Tahoma"/>
+          <w:sz w:val="24"/>
+          <w:szCs w:val="24"/>
+        </w:rPr>
+        <w:t xml:space="preserve">Setelah itu </w:t>
+      </w:r>
+      <w:proofErr w:type="spellStart"/>
+      <w:r>
+        <w:rPr>
+          <w:rFonts w:ascii="Tahoma" w:hAnsi="Tahoma" w:cs="Tahoma"/>
+          <w:sz w:val="24"/>
+          <w:szCs w:val="24"/>
+        </w:rPr>
+        <w:t>dilanjutkan</w:t>
+      </w:r>
+      <w:proofErr w:type="spellEnd"/>
+      <w:r>
+        <w:rPr>
+          <w:rFonts w:ascii="Tahoma" w:hAnsi="Tahoma" w:cs="Tahoma"/>
+          <w:sz w:val="24"/>
+          <w:szCs w:val="24"/>
+        </w:rPr>
+        <w:t xml:space="preserve"> dengan </w:t>
+      </w:r>
+      <w:proofErr w:type="spellStart"/>
+      <w:r>
+        <w:rPr>
+          <w:rFonts w:ascii="Tahoma" w:hAnsi="Tahoma" w:cs="Tahoma"/>
+          <w:sz w:val="24"/>
+          <w:szCs w:val="24"/>
+        </w:rPr>
+        <w:t>melakukan</w:t>
+      </w:r>
+      <w:proofErr w:type="spellEnd"/>
+      <w:r>
+        <w:rPr>
+          <w:rFonts w:ascii="Tahoma" w:hAnsi="Tahoma" w:cs="Tahoma"/>
+          <w:sz w:val="24"/>
+          <w:szCs w:val="24"/>
+        </w:rPr>
+        <w:t xml:space="preserve"> </w:t>
+      </w:r>
+      <w:proofErr w:type="spellStart"/>
+      <w:r>
+        <w:rPr>
+          <w:rFonts w:ascii="Tahoma" w:hAnsi="Tahoma" w:cs="Tahoma"/>
+          <w:sz w:val="24"/>
+          <w:szCs w:val="24"/>
+        </w:rPr>
+        <w:t>instansiasi</w:t>
+      </w:r>
+      <w:proofErr w:type="spellEnd"/>
+      <w:r>
+        <w:rPr>
+          <w:rFonts w:ascii="Tahoma" w:hAnsi="Tahoma" w:cs="Tahoma"/>
+          <w:sz w:val="24"/>
+          <w:szCs w:val="24"/>
+        </w:rPr>
+        <w:t xml:space="preserve"> class </w:t>
+      </w:r>
+      <w:proofErr w:type="spellStart"/>
+      <w:r>
+        <w:rPr>
+          <w:rFonts w:ascii="Tahoma" w:hAnsi="Tahoma" w:cs="Tahoma"/>
+          <w:sz w:val="24"/>
+          <w:szCs w:val="24"/>
+        </w:rPr>
+        <w:t>objek</w:t>
+      </w:r>
+      <w:proofErr w:type="spellEnd"/>
+      <w:r>
+        <w:rPr>
+          <w:rFonts w:ascii="Tahoma" w:hAnsi="Tahoma" w:cs="Tahoma"/>
+          <w:sz w:val="24"/>
+          <w:szCs w:val="24"/>
+        </w:rPr>
+        <w:t xml:space="preserve"> </w:t>
+      </w:r>
+      <w:proofErr w:type="spellStart"/>
+      <w:r>
+        <w:rPr>
+          <w:rFonts w:ascii="Tahoma" w:hAnsi="Tahoma" w:cs="Tahoma"/>
+          <w:sz w:val="24"/>
+          <w:szCs w:val="24"/>
+        </w:rPr>
+        <w:t>serta</w:t>
+      </w:r>
+      <w:proofErr w:type="spellEnd"/>
+      <w:r>
+        <w:rPr>
+          <w:rFonts w:ascii="Tahoma" w:hAnsi="Tahoma" w:cs="Tahoma"/>
+          <w:sz w:val="24"/>
+          <w:szCs w:val="24"/>
+        </w:rPr>
+        <w:t xml:space="preserve"> </w:t>
+      </w:r>
+      <w:proofErr w:type="spellStart"/>
+      <w:r>
+        <w:rPr>
+          <w:rFonts w:ascii="Tahoma" w:hAnsi="Tahoma" w:cs="Tahoma"/>
+          <w:sz w:val="24"/>
+          <w:szCs w:val="24"/>
+        </w:rPr>
+        <w:t>kita</w:t>
+      </w:r>
+      <w:proofErr w:type="spellEnd"/>
+      <w:r>
+        <w:rPr>
+          <w:rFonts w:ascii="Tahoma" w:hAnsi="Tahoma" w:cs="Tahoma"/>
+          <w:sz w:val="24"/>
+          <w:szCs w:val="24"/>
+        </w:rPr>
+        <w:t xml:space="preserve"> sudah </w:t>
+      </w:r>
+      <w:proofErr w:type="spellStart"/>
+      <w:r>
+        <w:rPr>
+          <w:rFonts w:ascii="Tahoma" w:hAnsi="Tahoma" w:cs="Tahoma"/>
+          <w:sz w:val="24"/>
+          <w:szCs w:val="24"/>
+        </w:rPr>
+        <w:t>memiliki</w:t>
+      </w:r>
+      <w:proofErr w:type="spellEnd"/>
+      <w:r>
+        <w:rPr>
+          <w:rFonts w:ascii="Tahoma" w:hAnsi="Tahoma" w:cs="Tahoma"/>
+          <w:sz w:val="24"/>
+          <w:szCs w:val="24"/>
+        </w:rPr>
+        <w:t xml:space="preserve"> 2 </w:t>
+      </w:r>
+      <w:proofErr w:type="spellStart"/>
+      <w:r>
+        <w:rPr>
+          <w:rFonts w:ascii="Tahoma" w:hAnsi="Tahoma" w:cs="Tahoma"/>
+          <w:sz w:val="24"/>
+          <w:szCs w:val="24"/>
+        </w:rPr>
+        <w:t>objek</w:t>
+      </w:r>
+      <w:proofErr w:type="spellEnd"/>
+      <w:r>
+        <w:rPr>
+          <w:rFonts w:ascii="Tahoma" w:hAnsi="Tahoma" w:cs="Tahoma"/>
+          <w:sz w:val="24"/>
+          <w:szCs w:val="24"/>
+        </w:rPr>
+        <w:t xml:space="preserve"> yang </w:t>
+      </w:r>
+      <w:proofErr w:type="spellStart"/>
+      <w:r>
+        <w:rPr>
+          <w:rFonts w:ascii="Tahoma" w:hAnsi="Tahoma" w:cs="Tahoma"/>
+          <w:sz w:val="24"/>
+          <w:szCs w:val="24"/>
+        </w:rPr>
+        <w:t>dikumpulkan</w:t>
+      </w:r>
+      <w:proofErr w:type="spellEnd"/>
+      <w:r>
+        <w:rPr>
+          <w:rFonts w:ascii="Tahoma" w:hAnsi="Tahoma" w:cs="Tahoma"/>
+          <w:sz w:val="24"/>
+          <w:szCs w:val="24"/>
+        </w:rPr>
+        <w:t xml:space="preserve"> dalam 1 variable array,</w:t>
+      </w:r>
+      <w:r>
+        <w:rPr>
+          <w:rFonts w:ascii="Tahoma" w:hAnsi="Tahoma" w:cs="Tahoma"/>
+          <w:sz w:val="24"/>
+          <w:szCs w:val="24"/>
+        </w:rPr>
+        <w:t xml:space="preserve"> </w:t>
+      </w:r>
+      <w:proofErr w:type="spellStart"/>
+      <w:r>
+        <w:rPr>
+          <w:rFonts w:ascii="Tahoma" w:hAnsi="Tahoma" w:cs="Tahoma"/>
+          <w:sz w:val="24"/>
+          <w:szCs w:val="24"/>
+        </w:rPr>
+        <w:t>berikut</w:t>
+      </w:r>
+      <w:proofErr w:type="spellEnd"/>
+      <w:r>
+        <w:rPr>
+          <w:rFonts w:ascii="Tahoma" w:hAnsi="Tahoma" w:cs="Tahoma"/>
+          <w:sz w:val="24"/>
+          <w:szCs w:val="24"/>
+        </w:rPr>
+        <w:t xml:space="preserve"> base-code untuk </w:t>
+      </w:r>
+      <w:proofErr w:type="spellStart"/>
+      <w:r>
+        <w:rPr>
+          <w:rFonts w:ascii="Tahoma" w:hAnsi="Tahoma" w:cs="Tahoma"/>
+          <w:sz w:val="24"/>
+          <w:szCs w:val="24"/>
+        </w:rPr>
+        <w:t>menampilkan</w:t>
+      </w:r>
+      <w:proofErr w:type="spellEnd"/>
+      <w:r>
+        <w:rPr>
+          <w:rFonts w:ascii="Tahoma" w:hAnsi="Tahoma" w:cs="Tahoma"/>
+          <w:sz w:val="24"/>
+          <w:szCs w:val="24"/>
+        </w:rPr>
+        <w:t xml:space="preserve"> data user</w:t>
       </w:r>
     </w:p>
     <w:p>
@@ -2857,9 +4932,13 @@
         <w:spacing w:line="276" w:lineRule="auto"/>
         <w:ind w:firstLine="720"/>
         <w:jc w:val="both"/>
+        <w:rPr>
+          <w:rFonts w:ascii="Tahoma" w:hAnsi="Tahoma" w:cs="Tahoma"/>
+        </w:rPr>
       </w:pPr>
       <w:r>
         <w:rPr>
+          <w:rFonts w:ascii="Tahoma" w:hAnsi="Tahoma" w:cs="Tahoma"/>
           <w:noProof/>
         </w:rPr>
         <w:drawing>
@@ -2926,28 +5005,28 @@
           <w:sz w:val="20"/>
           <w:szCs w:val="20"/>
         </w:rPr>
-        <w:t xml:space="preserve">Gambar </w:t>
-      </w:r>
-      <w:r>
-        <w:rPr>
-          <w:rFonts w:ascii="Tahoma" w:hAnsi="Tahoma" w:cs="Tahoma"/>
-          <w:b/>
-          <w:bCs/>
+        <w:t>Gambar 2.2</w:t>
+      </w:r>
+      <w:r>
+        <w:rPr>
+          <w:rFonts w:ascii="Tahoma" w:hAnsi="Tahoma" w:cs="Tahoma"/>
+          <w:sz w:val="20"/>
+          <w:szCs w:val="20"/>
+        </w:rPr>
+        <w:t xml:space="preserve"> </w:t>
+      </w:r>
+      <w:proofErr w:type="spellStart"/>
+      <w:r>
+        <w:rPr>
+          <w:rFonts w:ascii="Tahoma" w:hAnsi="Tahoma" w:cs="Tahoma"/>
           <w:i w:val="0"/>
           <w:iCs w:val="0"/>
           <w:sz w:val="20"/>
           <w:szCs w:val="20"/>
         </w:rPr>
-        <w:t>2.2</w:t>
-      </w:r>
-      <w:r>
-        <w:rPr>
-          <w:rFonts w:ascii="Tahoma" w:hAnsi="Tahoma" w:cs="Tahoma"/>
-          <w:sz w:val="20"/>
-          <w:szCs w:val="20"/>
-        </w:rPr>
-        <w:t xml:space="preserve"> </w:t>
-      </w:r>
+        <w:t>index.php</w:t>
+      </w:r>
+      <w:proofErr w:type="spellEnd"/>
       <w:r>
         <w:rPr>
           <w:rFonts w:ascii="Tahoma" w:hAnsi="Tahoma" w:cs="Tahoma"/>
@@ -2956,7 +5035,29 @@
           <w:sz w:val="20"/>
           <w:szCs w:val="20"/>
         </w:rPr>
-        <w:t>index.php sebagai code menampilkan ke dalam tampilan halaman</w:t>
+        <w:t xml:space="preserve"> sebagai code </w:t>
+      </w:r>
+      <w:proofErr w:type="spellStart"/>
+      <w:r>
+        <w:rPr>
+          <w:rFonts w:ascii="Tahoma" w:hAnsi="Tahoma" w:cs="Tahoma"/>
+          <w:i w:val="0"/>
+          <w:iCs w:val="0"/>
+          <w:sz w:val="20"/>
+          <w:szCs w:val="20"/>
+        </w:rPr>
+        <w:t>menampilkan</w:t>
+      </w:r>
+      <w:proofErr w:type="spellEnd"/>
+      <w:r>
+        <w:rPr>
+          <w:rFonts w:ascii="Tahoma" w:hAnsi="Tahoma" w:cs="Tahoma"/>
+          <w:i w:val="0"/>
+          <w:iCs w:val="0"/>
+          <w:sz w:val="20"/>
+          <w:szCs w:val="20"/>
+        </w:rPr>
+        <w:t xml:space="preserve"> ke dalam tampilan halaman</w:t>
       </w:r>
     </w:p>
     <w:p>
@@ -2964,16 +5065,20 @@
         <w:keepNext/>
         <w:spacing w:line="276" w:lineRule="auto"/>
         <w:ind w:firstLine="720"/>
+        <w:rPr>
+          <w:rFonts w:ascii="Tahoma" w:hAnsi="Tahoma" w:cs="Tahoma"/>
+        </w:rPr>
       </w:pPr>
       <w:r>
         <w:rPr>
+          <w:rFonts w:ascii="Tahoma" w:hAnsi="Tahoma" w:cs="Tahoma"/>
           <w:noProof/>
         </w:rPr>
         <w:lastRenderedPageBreak/>
         <w:drawing>
-          <wp:inline distT="0" distB="0" distL="0" distR="0" wp14:anchorId="032586BC" wp14:editId="51AE9783">
-            <wp:extent cx="7600950" cy="4791075"/>
-            <wp:effectExtent l="0" t="0" r="0" b="9525"/>
+          <wp:inline distT="0" distB="0" distL="0" distR="0" wp14:anchorId="032586BC" wp14:editId="5CB5F507">
+            <wp:extent cx="7600950" cy="3905250"/>
+            <wp:effectExtent l="0" t="0" r="0" b="0"/>
             <wp:docPr id="411656391" name="Picture 1"/>
             <wp:cNvGraphicFramePr>
               <a:graphicFrameLocks xmlns:a="http://schemas.openxmlformats.org/drawingml/2006/main" noChangeAspect="1"/>
@@ -2994,7 +5099,7 @@
                   <pic:spPr>
                     <a:xfrm>
                       <a:off x="0" y="0"/>
-                      <a:ext cx="7600950" cy="4791075"/>
+                      <a:ext cx="7600950" cy="3905250"/>
                     </a:xfrm>
                     <a:prstGeom prst="rect">
                       <a:avLst/>
@@ -3009,6 +5114,332 @@
     </w:p>
     <w:p>
       <w:pPr>
+        <w:pStyle w:val="Caption"/>
+        <w:jc w:val="center"/>
+        <w:rPr>
+          <w:rFonts w:ascii="Tahoma" w:hAnsi="Tahoma" w:cs="Tahoma"/>
+          <w:i w:val="0"/>
+          <w:iCs w:val="0"/>
+          <w:sz w:val="20"/>
+          <w:szCs w:val="20"/>
+        </w:rPr>
+      </w:pPr>
+      <w:r>
+        <w:rPr>
+          <w:rFonts w:ascii="Tahoma" w:hAnsi="Tahoma" w:cs="Tahoma"/>
+          <w:b/>
+          <w:bCs/>
+          <w:i w:val="0"/>
+          <w:iCs w:val="0"/>
+          <w:sz w:val="20"/>
+          <w:szCs w:val="20"/>
+        </w:rPr>
+        <w:t xml:space="preserve">Gambar </w:t>
+      </w:r>
+      <w:r>
+        <w:rPr>
+          <w:rFonts w:ascii="Tahoma" w:hAnsi="Tahoma" w:cs="Tahoma"/>
+          <w:b/>
+          <w:bCs/>
+          <w:i w:val="0"/>
+          <w:iCs w:val="0"/>
+          <w:sz w:val="20"/>
+          <w:szCs w:val="20"/>
+        </w:rPr>
+        <w:fldChar w:fldCharType="begin"/>
+      </w:r>
+      <w:r>
+        <w:rPr>
+          <w:rFonts w:ascii="Tahoma" w:hAnsi="Tahoma" w:cs="Tahoma"/>
+          <w:b/>
+          <w:bCs/>
+          <w:i w:val="0"/>
+          <w:iCs w:val="0"/>
+          <w:sz w:val="20"/>
+          <w:szCs w:val="20"/>
+        </w:rPr>
+        <w:instrText xml:space="preserve"> SEQ Gambar \* ARABIC </w:instrText>
+      </w:r>
+      <w:r>
+        <w:rPr>
+          <w:rFonts w:ascii="Tahoma" w:hAnsi="Tahoma" w:cs="Tahoma"/>
+          <w:b/>
+          <w:bCs/>
+          <w:i w:val="0"/>
+          <w:iCs w:val="0"/>
+          <w:sz w:val="20"/>
+          <w:szCs w:val="20"/>
+        </w:rPr>
+        <w:fldChar w:fldCharType="separate"/>
+      </w:r>
+      <w:r>
+        <w:rPr>
+          <w:rFonts w:ascii="Tahoma" w:hAnsi="Tahoma" w:cs="Tahoma"/>
+          <w:b/>
+          <w:bCs/>
+          <w:i w:val="0"/>
+          <w:iCs w:val="0"/>
+          <w:noProof/>
+          <w:sz w:val="20"/>
+          <w:szCs w:val="20"/>
+        </w:rPr>
+        <w:t>2</w:t>
+      </w:r>
+      <w:r>
+        <w:rPr>
+          <w:rFonts w:ascii="Tahoma" w:hAnsi="Tahoma" w:cs="Tahoma"/>
+          <w:b/>
+          <w:bCs/>
+          <w:i w:val="0"/>
+          <w:iCs w:val="0"/>
+          <w:sz w:val="20"/>
+          <w:szCs w:val="20"/>
+        </w:rPr>
+        <w:fldChar w:fldCharType="end"/>
+      </w:r>
+      <w:r>
+        <w:rPr>
+          <w:rFonts w:ascii="Tahoma" w:hAnsi="Tahoma" w:cs="Tahoma"/>
+          <w:b/>
+          <w:bCs/>
+          <w:i w:val="0"/>
+          <w:iCs w:val="0"/>
+          <w:sz w:val="20"/>
+          <w:szCs w:val="20"/>
+        </w:rPr>
+        <w:t>.3</w:t>
+      </w:r>
+      <w:r>
+        <w:rPr>
+          <w:rFonts w:ascii="Tahoma" w:hAnsi="Tahoma" w:cs="Tahoma"/>
+          <w:sz w:val="20"/>
+          <w:szCs w:val="20"/>
+        </w:rPr>
+        <w:t xml:space="preserve"> </w:t>
+      </w:r>
+      <w:proofErr w:type="spellStart"/>
+      <w:r>
+        <w:rPr>
+          <w:rFonts w:ascii="Tahoma" w:hAnsi="Tahoma" w:cs="Tahoma"/>
+          <w:i w:val="0"/>
+          <w:iCs w:val="0"/>
+          <w:sz w:val="20"/>
+          <w:szCs w:val="20"/>
+        </w:rPr>
+        <w:t>Tampillan</w:t>
+      </w:r>
+      <w:proofErr w:type="spellEnd"/>
+      <w:r>
+        <w:rPr>
+          <w:rFonts w:ascii="Tahoma" w:hAnsi="Tahoma" w:cs="Tahoma"/>
+          <w:i w:val="0"/>
+          <w:iCs w:val="0"/>
+          <w:sz w:val="20"/>
+          <w:szCs w:val="20"/>
+        </w:rPr>
+        <w:t xml:space="preserve"> Halaman table list data user</w:t>
+      </w:r>
+    </w:p>
+    <w:p>
+      <w:pPr>
+        <w:ind w:left="720" w:firstLine="720"/>
+        <w:rPr>
+          <w:rFonts w:ascii="Tahoma" w:hAnsi="Tahoma" w:cs="Tahoma"/>
+          <w:sz w:val="24"/>
+          <w:szCs w:val="24"/>
+        </w:rPr>
+      </w:pPr>
+      <w:r>
+        <w:rPr>
+          <w:rFonts w:ascii="Tahoma" w:hAnsi="Tahoma" w:cs="Tahoma"/>
+          <w:sz w:val="24"/>
+          <w:szCs w:val="24"/>
+        </w:rPr>
+        <w:t xml:space="preserve">Berdasarkan data user yang ditampilkan, data user </w:t>
+      </w:r>
+      <w:proofErr w:type="spellStart"/>
+      <w:r>
+        <w:rPr>
+          <w:rFonts w:ascii="Tahoma" w:hAnsi="Tahoma" w:cs="Tahoma"/>
+          <w:sz w:val="24"/>
+          <w:szCs w:val="24"/>
+        </w:rPr>
+        <w:t>ada</w:t>
+      </w:r>
+      <w:proofErr w:type="spellEnd"/>
+      <w:r>
+        <w:rPr>
+          <w:rFonts w:ascii="Tahoma" w:hAnsi="Tahoma" w:cs="Tahoma"/>
+          <w:sz w:val="24"/>
+          <w:szCs w:val="24"/>
+        </w:rPr>
+        <w:t xml:space="preserve"> 2 atau </w:t>
+      </w:r>
+      <w:proofErr w:type="spellStart"/>
+      <w:r>
+        <w:rPr>
+          <w:rFonts w:ascii="Tahoma" w:hAnsi="Tahoma" w:cs="Tahoma"/>
+          <w:sz w:val="24"/>
+          <w:szCs w:val="24"/>
+        </w:rPr>
+        <w:t>objek</w:t>
+      </w:r>
+      <w:proofErr w:type="spellEnd"/>
+      <w:r>
+        <w:rPr>
+          <w:rFonts w:ascii="Tahoma" w:hAnsi="Tahoma" w:cs="Tahoma"/>
+          <w:sz w:val="24"/>
+          <w:szCs w:val="24"/>
+        </w:rPr>
+        <w:t xml:space="preserve"> yang </w:t>
+      </w:r>
+      <w:proofErr w:type="spellStart"/>
+      <w:r>
+        <w:rPr>
+          <w:rFonts w:ascii="Tahoma" w:hAnsi="Tahoma" w:cs="Tahoma"/>
+          <w:sz w:val="24"/>
+          <w:szCs w:val="24"/>
+        </w:rPr>
+        <w:t>telah</w:t>
+      </w:r>
+      <w:proofErr w:type="spellEnd"/>
+      <w:r>
+        <w:rPr>
+          <w:rFonts w:ascii="Tahoma" w:hAnsi="Tahoma" w:cs="Tahoma"/>
+          <w:sz w:val="24"/>
+          <w:szCs w:val="24"/>
+        </w:rPr>
+        <w:t xml:space="preserve"> </w:t>
+      </w:r>
+      <w:proofErr w:type="spellStart"/>
+      <w:r>
+        <w:rPr>
+          <w:rFonts w:ascii="Tahoma" w:hAnsi="Tahoma" w:cs="Tahoma"/>
+          <w:sz w:val="24"/>
+          <w:szCs w:val="24"/>
+        </w:rPr>
+        <w:t>diinstansiasi</w:t>
+      </w:r>
+      <w:proofErr w:type="spellEnd"/>
+      <w:r>
+        <w:rPr>
+          <w:rFonts w:ascii="Tahoma" w:hAnsi="Tahoma" w:cs="Tahoma"/>
+          <w:sz w:val="24"/>
+          <w:szCs w:val="24"/>
+        </w:rPr>
+        <w:t xml:space="preserve"> </w:t>
+      </w:r>
+      <w:proofErr w:type="spellStart"/>
+      <w:r>
+        <w:rPr>
+          <w:rFonts w:ascii="Tahoma" w:hAnsi="Tahoma" w:cs="Tahoma"/>
+          <w:sz w:val="24"/>
+          <w:szCs w:val="24"/>
+        </w:rPr>
+        <w:t>ada</w:t>
+      </w:r>
+      <w:proofErr w:type="spellEnd"/>
+      <w:r>
+        <w:rPr>
+          <w:rFonts w:ascii="Tahoma" w:hAnsi="Tahoma" w:cs="Tahoma"/>
+          <w:sz w:val="24"/>
+          <w:szCs w:val="24"/>
+        </w:rPr>
+        <w:t xml:space="preserve"> 2 namun data yang ditampilkan sama </w:t>
+      </w:r>
+      <w:proofErr w:type="spellStart"/>
+      <w:r>
+        <w:rPr>
+          <w:rFonts w:ascii="Tahoma" w:hAnsi="Tahoma" w:cs="Tahoma"/>
+          <w:sz w:val="24"/>
+          <w:szCs w:val="24"/>
+        </w:rPr>
+        <w:t>dikarnakan</w:t>
+      </w:r>
+      <w:proofErr w:type="spellEnd"/>
+      <w:r>
+        <w:rPr>
+          <w:rFonts w:ascii="Tahoma" w:hAnsi="Tahoma" w:cs="Tahoma"/>
+          <w:sz w:val="24"/>
+          <w:szCs w:val="24"/>
+        </w:rPr>
+        <w:t xml:space="preserve"> </w:t>
+      </w:r>
+      <w:proofErr w:type="spellStart"/>
+      <w:r>
+        <w:rPr>
+          <w:rFonts w:ascii="Tahoma" w:hAnsi="Tahoma" w:cs="Tahoma"/>
+          <w:sz w:val="24"/>
+          <w:szCs w:val="24"/>
+        </w:rPr>
+        <w:t>nilai</w:t>
+      </w:r>
+      <w:proofErr w:type="spellEnd"/>
+      <w:r>
+        <w:rPr>
+          <w:rFonts w:ascii="Tahoma" w:hAnsi="Tahoma" w:cs="Tahoma"/>
+          <w:sz w:val="24"/>
+          <w:szCs w:val="24"/>
+        </w:rPr>
+        <w:t xml:space="preserve"> yang dalam construct </w:t>
+      </w:r>
+      <w:proofErr w:type="spellStart"/>
+      <w:r>
+        <w:rPr>
+          <w:rFonts w:ascii="Tahoma" w:hAnsi="Tahoma" w:cs="Tahoma"/>
+          <w:sz w:val="24"/>
+          <w:szCs w:val="24"/>
+        </w:rPr>
+        <w:t>telah</w:t>
+      </w:r>
+      <w:proofErr w:type="spellEnd"/>
+      <w:r>
+        <w:rPr>
+          <w:rFonts w:ascii="Tahoma" w:hAnsi="Tahoma" w:cs="Tahoma"/>
+          <w:sz w:val="24"/>
+          <w:szCs w:val="24"/>
+        </w:rPr>
+        <w:t xml:space="preserve"> </w:t>
+      </w:r>
+      <w:proofErr w:type="spellStart"/>
+      <w:r>
+        <w:rPr>
+          <w:rFonts w:ascii="Tahoma" w:hAnsi="Tahoma" w:cs="Tahoma"/>
+          <w:sz w:val="24"/>
+          <w:szCs w:val="24"/>
+        </w:rPr>
+        <w:t>diberi</w:t>
+      </w:r>
+      <w:proofErr w:type="spellEnd"/>
+      <w:r>
+        <w:rPr>
+          <w:rFonts w:ascii="Tahoma" w:hAnsi="Tahoma" w:cs="Tahoma"/>
+          <w:sz w:val="24"/>
+          <w:szCs w:val="24"/>
+        </w:rPr>
+        <w:t xml:space="preserve"> </w:t>
+      </w:r>
+      <w:proofErr w:type="spellStart"/>
+      <w:r>
+        <w:rPr>
+          <w:rFonts w:ascii="Tahoma" w:hAnsi="Tahoma" w:cs="Tahoma"/>
+          <w:sz w:val="24"/>
+          <w:szCs w:val="24"/>
+        </w:rPr>
+        <w:t>nilai</w:t>
+      </w:r>
+      <w:proofErr w:type="spellEnd"/>
+      <w:r>
+        <w:rPr>
+          <w:rFonts w:ascii="Tahoma" w:hAnsi="Tahoma" w:cs="Tahoma"/>
+          <w:sz w:val="24"/>
+          <w:szCs w:val="24"/>
+        </w:rPr>
+        <w:t xml:space="preserve"> default.</w:t>
+      </w:r>
+    </w:p>
+    <w:p>
+      <w:pPr>
         <w:keepNext/>
         <w:spacing w:line="276" w:lineRule="auto"/>
         <w:ind w:firstLine="720"/>
@@ -3016,25 +5447,15 @@
           <w:rFonts w:ascii="Tahoma" w:hAnsi="Tahoma" w:cs="Tahoma"/>
         </w:rPr>
       </w:pPr>
-      <w:r>
-        <w:rPr>
-          <w:rFonts w:ascii="Tahoma" w:hAnsi="Tahoma" w:cs="Tahoma"/>
-        </w:rPr>
-        <w:t>Berdasarkan data user yang ditampilkan, data user ada 2 atau objek yang telah diinstansiasi ada 2 namun data yang ditampilkan sama dikarnakan nilai yang dalam construct telah diberi nilai default.</w:t>
-      </w:r>
     </w:p>
     <w:p>
       <w:pPr>
+        <w:keepNext/>
+        <w:spacing w:line="276" w:lineRule="auto"/>
         <w:rPr>
           <w:rFonts w:ascii="Tahoma" w:hAnsi="Tahoma" w:cs="Tahoma"/>
         </w:rPr>
       </w:pPr>
-      <w:r>
-        <w:rPr>
-          <w:rFonts w:ascii="Tahoma" w:hAnsi="Tahoma" w:cs="Tahoma"/>
-        </w:rPr>
-        <w:br w:type="page"/>
-      </w:r>
     </w:p>
     <w:tbl>
       <w:tblPr>
@@ -3054,14 +5475,12 @@
           </w:tcPr>
           <w:p>
             <w:pPr>
-              <w:spacing w:after="160" w:line="276" w:lineRule="auto"/>
+              <w:keepNext/>
+              <w:spacing w:line="360" w:lineRule="auto"/>
               <w:rPr>
                 <w:rFonts w:ascii="Tahoma" w:hAnsi="Tahoma" w:cs="Tahoma"/>
                 <w:b/>
                 <w:bCs/>
-                <w:sz w:val="24"/>
-                <w:szCs w:val="24"/>
-                <w:u w:val="single"/>
               </w:rPr>
             </w:pPr>
             <w:r>
@@ -3069,56 +5488,573 @@
                 <w:rFonts w:ascii="Tahoma" w:hAnsi="Tahoma" w:cs="Tahoma"/>
                 <w:b/>
                 <w:bCs/>
-                <w:sz w:val="24"/>
-                <w:szCs w:val="24"/>
-                <w:u w:val="single"/>
               </w:rPr>
-              <w:lastRenderedPageBreak/>
-              <w:t>#Construct</w:t>
+              <w:t xml:space="preserve">#Constructor dengan </w:t>
             </w:r>
+            <w:proofErr w:type="spellStart"/>
             <w:r>
               <w:rPr>
                 <w:rFonts w:ascii="Tahoma" w:hAnsi="Tahoma" w:cs="Tahoma"/>
                 <w:b/>
                 <w:bCs/>
-                <w:sz w:val="24"/>
-                <w:szCs w:val="24"/>
-                <w:u w:val="single"/>
               </w:rPr>
-              <w:t>or</w:t>
+              <w:t>nilai</w:t>
             </w:r>
+            <w:proofErr w:type="spellEnd"/>
             <w:r>
               <w:rPr>
                 <w:rFonts w:ascii="Tahoma" w:hAnsi="Tahoma" w:cs="Tahoma"/>
                 <w:b/>
                 <w:bCs/>
-                <w:sz w:val="24"/>
-                <w:szCs w:val="24"/>
-                <w:u w:val="single"/>
               </w:rPr>
-              <w:t xml:space="preserve"> dengan nilai default </w:t>
+              <w:t xml:space="preserve"> default dalam parameter</w:t>
             </w:r>
+          </w:p>
+        </w:tc>
+      </w:tr>
+    </w:tbl>
+    <w:p>
+      <w:pPr>
+        <w:keepNext/>
+        <w:spacing w:after="0" w:line="276" w:lineRule="auto"/>
+        <w:rPr>
+          <w:rFonts w:ascii="Tahoma" w:hAnsi="Tahoma" w:cs="Tahoma"/>
+        </w:rPr>
+      </w:pPr>
+    </w:p>
+    <w:p>
+      <w:pPr>
+        <w:keepNext/>
+        <w:spacing w:after="0" w:line="276" w:lineRule="auto"/>
+        <w:ind w:firstLine="720"/>
+        <w:rPr>
+          <w:rFonts w:ascii="Tahoma" w:hAnsi="Tahoma" w:cs="Tahoma"/>
+          <w:sz w:val="24"/>
+          <w:szCs w:val="24"/>
+        </w:rPr>
+      </w:pPr>
+      <w:r>
+        <w:rPr>
+          <w:rFonts w:ascii="Tahoma" w:hAnsi="Tahoma" w:cs="Tahoma"/>
+          <w:sz w:val="24"/>
+          <w:szCs w:val="24"/>
+        </w:rPr>
+        <w:t xml:space="preserve">Dalam kondisi </w:t>
+      </w:r>
+      <w:proofErr w:type="spellStart"/>
+      <w:r>
+        <w:rPr>
+          <w:rFonts w:ascii="Tahoma" w:hAnsi="Tahoma" w:cs="Tahoma"/>
+          <w:sz w:val="24"/>
+          <w:szCs w:val="24"/>
+        </w:rPr>
+        <w:t>tertentu</w:t>
+      </w:r>
+      <w:proofErr w:type="spellEnd"/>
+      <w:r>
+        <w:rPr>
+          <w:rFonts w:ascii="Tahoma" w:hAnsi="Tahoma" w:cs="Tahoma"/>
+          <w:sz w:val="24"/>
+          <w:szCs w:val="24"/>
+        </w:rPr>
+        <w:t xml:space="preserve">, </w:t>
+      </w:r>
+      <w:proofErr w:type="spellStart"/>
+      <w:r>
+        <w:rPr>
+          <w:rFonts w:ascii="Tahoma" w:hAnsi="Tahoma" w:cs="Tahoma"/>
+          <w:sz w:val="24"/>
+          <w:szCs w:val="24"/>
+        </w:rPr>
+        <w:t>nilai</w:t>
+      </w:r>
+      <w:proofErr w:type="spellEnd"/>
+      <w:r>
+        <w:rPr>
+          <w:rFonts w:ascii="Tahoma" w:hAnsi="Tahoma" w:cs="Tahoma"/>
+          <w:sz w:val="24"/>
+          <w:szCs w:val="24"/>
+        </w:rPr>
+        <w:t xml:space="preserve"> default dalam </w:t>
+      </w:r>
+      <w:r>
+        <w:rPr>
+          <w:rFonts w:ascii="Tahoma" w:hAnsi="Tahoma" w:cs="Tahoma"/>
+          <w:sz w:val="24"/>
+          <w:szCs w:val="24"/>
+        </w:rPr>
+        <w:t xml:space="preserve">parameter dengan </w:t>
+      </w:r>
+      <w:proofErr w:type="spellStart"/>
+      <w:r>
+        <w:rPr>
+          <w:rFonts w:ascii="Tahoma" w:hAnsi="Tahoma" w:cs="Tahoma"/>
+          <w:sz w:val="24"/>
+          <w:szCs w:val="24"/>
+        </w:rPr>
+        <w:t>tipe</w:t>
+      </w:r>
+      <w:proofErr w:type="spellEnd"/>
+      <w:r>
+        <w:rPr>
+          <w:rFonts w:ascii="Tahoma" w:hAnsi="Tahoma" w:cs="Tahoma"/>
+          <w:sz w:val="24"/>
+          <w:szCs w:val="24"/>
+        </w:rPr>
+        <w:t xml:space="preserve"> data </w:t>
+      </w:r>
+      <w:proofErr w:type="spellStart"/>
+      <w:r>
+        <w:rPr>
+          <w:rFonts w:ascii="Tahoma" w:hAnsi="Tahoma" w:cs="Tahoma"/>
+          <w:sz w:val="24"/>
+          <w:szCs w:val="24"/>
+        </w:rPr>
+        <w:t>aray</w:t>
+      </w:r>
+      <w:proofErr w:type="spellEnd"/>
+      <w:r>
+        <w:rPr>
+          <w:rFonts w:ascii="Tahoma" w:hAnsi="Tahoma" w:cs="Tahoma"/>
+          <w:sz w:val="24"/>
+          <w:szCs w:val="24"/>
+        </w:rPr>
+        <w:t xml:space="preserve"> didalam method construct </w:t>
+      </w:r>
+      <w:proofErr w:type="spellStart"/>
+      <w:r>
+        <w:rPr>
+          <w:rFonts w:ascii="Tahoma" w:hAnsi="Tahoma" w:cs="Tahoma"/>
+          <w:sz w:val="24"/>
+          <w:szCs w:val="24"/>
+        </w:rPr>
+        <w:t>diperlukan</w:t>
+      </w:r>
+      <w:proofErr w:type="spellEnd"/>
+      <w:r>
+        <w:rPr>
+          <w:rFonts w:ascii="Tahoma" w:hAnsi="Tahoma" w:cs="Tahoma"/>
+          <w:sz w:val="24"/>
+          <w:szCs w:val="24"/>
+        </w:rPr>
+        <w:t xml:space="preserve"> agar bila tidak </w:t>
+      </w:r>
+      <w:proofErr w:type="spellStart"/>
+      <w:r>
+        <w:rPr>
+          <w:rFonts w:ascii="Tahoma" w:hAnsi="Tahoma" w:cs="Tahoma"/>
+          <w:sz w:val="24"/>
+          <w:szCs w:val="24"/>
+        </w:rPr>
+        <w:t>ada</w:t>
+      </w:r>
+      <w:proofErr w:type="spellEnd"/>
+      <w:r>
+        <w:rPr>
+          <w:rFonts w:ascii="Tahoma" w:hAnsi="Tahoma" w:cs="Tahoma"/>
+          <w:sz w:val="24"/>
+          <w:szCs w:val="24"/>
+        </w:rPr>
+        <w:t xml:space="preserve"> </w:t>
+      </w:r>
+      <w:proofErr w:type="spellStart"/>
+      <w:r>
+        <w:rPr>
+          <w:rFonts w:ascii="Tahoma" w:hAnsi="Tahoma" w:cs="Tahoma"/>
+          <w:sz w:val="24"/>
+          <w:szCs w:val="24"/>
+        </w:rPr>
+        <w:t>nilai</w:t>
+      </w:r>
+      <w:proofErr w:type="spellEnd"/>
+      <w:r>
+        <w:rPr>
+          <w:rFonts w:ascii="Tahoma" w:hAnsi="Tahoma" w:cs="Tahoma"/>
+          <w:sz w:val="24"/>
+          <w:szCs w:val="24"/>
+        </w:rPr>
+        <w:t xml:space="preserve"> yang </w:t>
+      </w:r>
+      <w:proofErr w:type="spellStart"/>
+      <w:r>
+        <w:rPr>
+          <w:rFonts w:ascii="Tahoma" w:hAnsi="Tahoma" w:cs="Tahoma"/>
+          <w:sz w:val="24"/>
+          <w:szCs w:val="24"/>
+        </w:rPr>
+        <w:t>akan</w:t>
+      </w:r>
+      <w:proofErr w:type="spellEnd"/>
+      <w:r>
+        <w:rPr>
+          <w:rFonts w:ascii="Tahoma" w:hAnsi="Tahoma" w:cs="Tahoma"/>
+          <w:sz w:val="24"/>
+          <w:szCs w:val="24"/>
+        </w:rPr>
+        <w:t xml:space="preserve"> </w:t>
+      </w:r>
+      <w:proofErr w:type="spellStart"/>
+      <w:r>
+        <w:rPr>
+          <w:rFonts w:ascii="Tahoma" w:hAnsi="Tahoma" w:cs="Tahoma"/>
+          <w:sz w:val="24"/>
+          <w:szCs w:val="24"/>
+        </w:rPr>
+        <w:t>diberi</w:t>
+      </w:r>
+      <w:proofErr w:type="spellEnd"/>
+      <w:r>
+        <w:rPr>
+          <w:rFonts w:ascii="Tahoma" w:hAnsi="Tahoma" w:cs="Tahoma"/>
+          <w:sz w:val="24"/>
+          <w:szCs w:val="24"/>
+        </w:rPr>
+        <w:t xml:space="preserve"> ketika </w:t>
+      </w:r>
+      <w:proofErr w:type="spellStart"/>
+      <w:r>
+        <w:rPr>
+          <w:rFonts w:ascii="Tahoma" w:hAnsi="Tahoma" w:cs="Tahoma"/>
+          <w:sz w:val="24"/>
+          <w:szCs w:val="24"/>
+        </w:rPr>
+        <w:t>melakukan</w:t>
+      </w:r>
+      <w:proofErr w:type="spellEnd"/>
+      <w:r>
+        <w:rPr>
+          <w:rFonts w:ascii="Tahoma" w:hAnsi="Tahoma" w:cs="Tahoma"/>
+          <w:sz w:val="24"/>
+          <w:szCs w:val="24"/>
+        </w:rPr>
+        <w:t xml:space="preserve"> </w:t>
+      </w:r>
+      <w:proofErr w:type="spellStart"/>
+      <w:r>
+        <w:rPr>
+          <w:rFonts w:ascii="Tahoma" w:hAnsi="Tahoma" w:cs="Tahoma"/>
+          <w:sz w:val="24"/>
+          <w:szCs w:val="24"/>
+        </w:rPr>
+        <w:t>instansiasi</w:t>
+      </w:r>
+      <w:proofErr w:type="spellEnd"/>
+      <w:r>
+        <w:rPr>
+          <w:rFonts w:ascii="Tahoma" w:hAnsi="Tahoma" w:cs="Tahoma"/>
+          <w:sz w:val="24"/>
+          <w:szCs w:val="24"/>
+        </w:rPr>
+        <w:t xml:space="preserve"> class-</w:t>
+      </w:r>
+      <w:proofErr w:type="spellStart"/>
+      <w:r>
+        <w:rPr>
+          <w:rFonts w:ascii="Tahoma" w:hAnsi="Tahoma" w:cs="Tahoma"/>
+          <w:sz w:val="24"/>
+          <w:szCs w:val="24"/>
+        </w:rPr>
+        <w:t>objek</w:t>
+      </w:r>
+      <w:proofErr w:type="spellEnd"/>
+      <w:r>
+        <w:rPr>
+          <w:rFonts w:ascii="Tahoma" w:hAnsi="Tahoma" w:cs="Tahoma"/>
+          <w:sz w:val="24"/>
+          <w:szCs w:val="24"/>
+        </w:rPr>
+        <w:t xml:space="preserve"> dilakukan. </w:t>
+      </w:r>
+      <w:proofErr w:type="spellStart"/>
+      <w:r>
+        <w:rPr>
+          <w:rFonts w:ascii="Tahoma" w:hAnsi="Tahoma" w:cs="Tahoma"/>
+          <w:sz w:val="24"/>
+          <w:szCs w:val="24"/>
+        </w:rPr>
+        <w:t>Berikut</w:t>
+      </w:r>
+      <w:proofErr w:type="spellEnd"/>
+      <w:r>
+        <w:rPr>
+          <w:rFonts w:ascii="Tahoma" w:hAnsi="Tahoma" w:cs="Tahoma"/>
+          <w:sz w:val="24"/>
+          <w:szCs w:val="24"/>
+        </w:rPr>
+        <w:t xml:space="preserve"> contoh </w:t>
+      </w:r>
+      <w:proofErr w:type="spellStart"/>
+      <w:r>
+        <w:rPr>
+          <w:rFonts w:ascii="Tahoma" w:hAnsi="Tahoma" w:cs="Tahoma"/>
+          <w:sz w:val="24"/>
+          <w:szCs w:val="24"/>
+        </w:rPr>
+        <w:t>potongan</w:t>
+      </w:r>
+      <w:proofErr w:type="spellEnd"/>
+      <w:r>
+        <w:rPr>
+          <w:rFonts w:ascii="Tahoma" w:hAnsi="Tahoma" w:cs="Tahoma"/>
+          <w:sz w:val="24"/>
+          <w:szCs w:val="24"/>
+        </w:rPr>
+        <w:t xml:space="preserve"> code dibawah ini.</w:t>
+      </w:r>
+    </w:p>
+    <w:p>
+      <w:pPr>
+        <w:keepNext/>
+        <w:spacing w:after="0" w:line="276" w:lineRule="auto"/>
+        <w:ind w:firstLine="720"/>
+        <w:rPr>
+          <w:rFonts w:ascii="Tahoma" w:hAnsi="Tahoma" w:cs="Tahoma"/>
+        </w:rPr>
+      </w:pPr>
+      <w:r>
+        <w:rPr>
+          <w:rFonts w:ascii="Tahoma" w:hAnsi="Tahoma" w:cs="Tahoma"/>
+          <w:noProof/>
+        </w:rPr>
+        <w:drawing>
+          <wp:inline distT="0" distB="0" distL="0" distR="0" wp14:anchorId="4F213651" wp14:editId="77CF2439">
+            <wp:extent cx="7562850" cy="4076700"/>
+            <wp:effectExtent l="0" t="0" r="0" b="0"/>
+            <wp:docPr id="700786696" name="Picture 1"/>
+            <wp:cNvGraphicFramePr>
+              <a:graphicFrameLocks xmlns:a="http://schemas.openxmlformats.org/drawingml/2006/main" noChangeAspect="1"/>
+            </wp:cNvGraphicFramePr>
+            <a:graphic xmlns:a="http://schemas.openxmlformats.org/drawingml/2006/main">
+              <a:graphicData uri="http://schemas.openxmlformats.org/drawingml/2006/picture">
+                <pic:pic xmlns:pic="http://schemas.openxmlformats.org/drawingml/2006/picture">
+                  <pic:nvPicPr>
+                    <pic:cNvPr id="700786696" name=""/>
+                    <pic:cNvPicPr/>
+                  </pic:nvPicPr>
+                  <pic:blipFill>
+                    <a:blip r:embed="rId26"/>
+                    <a:stretch>
+                      <a:fillRect/>
+                    </a:stretch>
+                  </pic:blipFill>
+                  <pic:spPr>
+                    <a:xfrm>
+                      <a:off x="0" y="0"/>
+                      <a:ext cx="7562850" cy="4076700"/>
+                    </a:xfrm>
+                    <a:prstGeom prst="rect">
+                      <a:avLst/>
+                    </a:prstGeom>
+                  </pic:spPr>
+                </pic:pic>
+              </a:graphicData>
+            </a:graphic>
+          </wp:inline>
+        </w:drawing>
+      </w:r>
+    </w:p>
+    <w:p>
+      <w:pPr>
+        <w:pStyle w:val="Caption"/>
+        <w:jc w:val="center"/>
+        <w:rPr>
+          <w:rFonts w:ascii="Tahoma" w:hAnsi="Tahoma" w:cs="Tahoma"/>
+          <w:i w:val="0"/>
+          <w:iCs w:val="0"/>
+          <w:sz w:val="20"/>
+          <w:szCs w:val="20"/>
+        </w:rPr>
+      </w:pPr>
+      <w:r>
+        <w:rPr>
+          <w:rFonts w:ascii="Tahoma" w:hAnsi="Tahoma" w:cs="Tahoma"/>
+          <w:b/>
+          <w:bCs/>
+          <w:i w:val="0"/>
+          <w:iCs w:val="0"/>
+          <w:sz w:val="20"/>
+          <w:szCs w:val="20"/>
+        </w:rPr>
+        <w:t>Gambar 2.4</w:t>
+      </w:r>
+      <w:r>
+        <w:rPr>
+          <w:rFonts w:ascii="Tahoma" w:hAnsi="Tahoma" w:cs="Tahoma"/>
+          <w:sz w:val="20"/>
+          <w:szCs w:val="20"/>
+        </w:rPr>
+        <w:t xml:space="preserve"> </w:t>
+      </w:r>
+      <w:r>
+        <w:rPr>
+          <w:rFonts w:ascii="Tahoma" w:hAnsi="Tahoma" w:cs="Tahoma"/>
+          <w:i w:val="0"/>
+          <w:iCs w:val="0"/>
+          <w:sz w:val="20"/>
+          <w:szCs w:val="20"/>
+        </w:rPr>
+        <w:t xml:space="preserve">Constructor dengan variable parameter </w:t>
+      </w:r>
+      <w:proofErr w:type="spellStart"/>
+      <w:r>
+        <w:rPr>
+          <w:rFonts w:ascii="Tahoma" w:hAnsi="Tahoma" w:cs="Tahoma"/>
+          <w:i w:val="0"/>
+          <w:iCs w:val="0"/>
+          <w:sz w:val="20"/>
+          <w:szCs w:val="20"/>
+        </w:rPr>
+        <w:t>bertipe</w:t>
+      </w:r>
+      <w:proofErr w:type="spellEnd"/>
+      <w:r>
+        <w:rPr>
+          <w:rFonts w:ascii="Tahoma" w:hAnsi="Tahoma" w:cs="Tahoma"/>
+          <w:i w:val="0"/>
+          <w:iCs w:val="0"/>
+          <w:sz w:val="20"/>
+          <w:szCs w:val="20"/>
+        </w:rPr>
+        <w:t xml:space="preserve"> </w:t>
+      </w:r>
+      <w:r>
+        <w:rPr>
+          <w:rFonts w:ascii="Tahoma" w:hAnsi="Tahoma" w:cs="Tahoma"/>
+          <w:i w:val="0"/>
+          <w:iCs w:val="0"/>
+          <w:sz w:val="20"/>
+          <w:szCs w:val="20"/>
+        </w:rPr>
+        <w:t>array kosong</w:t>
+      </w:r>
+    </w:p>
+    <w:p>
+      <w:pPr>
+        <w:keepNext/>
+        <w:rPr>
+          <w:rFonts w:ascii="Tahoma" w:hAnsi="Tahoma" w:cs="Tahoma"/>
+        </w:rPr>
+      </w:pPr>
+      <w:r>
+        <w:rPr>
+          <w:rFonts w:ascii="Tahoma" w:hAnsi="Tahoma" w:cs="Tahoma"/>
+          <w:noProof/>
+        </w:rPr>
+        <w:lastRenderedPageBreak/>
+        <w:drawing>
+          <wp:inline distT="0" distB="0" distL="0" distR="0" wp14:anchorId="33155727" wp14:editId="54BD40DE">
+            <wp:extent cx="7705725" cy="4791075"/>
+            <wp:effectExtent l="0" t="0" r="9525" b="9525"/>
+            <wp:docPr id="686789414" name="Picture 1"/>
+            <wp:cNvGraphicFramePr>
+              <a:graphicFrameLocks xmlns:a="http://schemas.openxmlformats.org/drawingml/2006/main" noChangeAspect="1"/>
+            </wp:cNvGraphicFramePr>
+            <a:graphic xmlns:a="http://schemas.openxmlformats.org/drawingml/2006/main">
+              <a:graphicData uri="http://schemas.openxmlformats.org/drawingml/2006/picture">
+                <pic:pic xmlns:pic="http://schemas.openxmlformats.org/drawingml/2006/picture">
+                  <pic:nvPicPr>
+                    <pic:cNvPr id="686789414" name=""/>
+                    <pic:cNvPicPr/>
+                  </pic:nvPicPr>
+                  <pic:blipFill>
+                    <a:blip r:embed="rId27"/>
+                    <a:stretch>
+                      <a:fillRect/>
+                    </a:stretch>
+                  </pic:blipFill>
+                  <pic:spPr>
+                    <a:xfrm>
+                      <a:off x="0" y="0"/>
+                      <a:ext cx="7705725" cy="4791075"/>
+                    </a:xfrm>
+                    <a:prstGeom prst="rect">
+                      <a:avLst/>
+                    </a:prstGeom>
+                  </pic:spPr>
+                </pic:pic>
+              </a:graphicData>
+            </a:graphic>
+          </wp:inline>
+        </w:drawing>
+      </w:r>
+    </w:p>
+    <w:p>
+      <w:pPr>
+        <w:pStyle w:val="Caption"/>
+        <w:jc w:val="center"/>
+        <w:rPr>
+          <w:rFonts w:ascii="Tahoma" w:hAnsi="Tahoma" w:cs="Tahoma"/>
+          <w:i w:val="0"/>
+          <w:iCs w:val="0"/>
+          <w:sz w:val="20"/>
+          <w:szCs w:val="20"/>
+        </w:rPr>
+      </w:pPr>
+      <w:r>
+        <w:rPr>
+          <w:rFonts w:ascii="Tahoma" w:hAnsi="Tahoma" w:cs="Tahoma"/>
+          <w:b/>
+          <w:bCs/>
+          <w:i w:val="0"/>
+          <w:iCs w:val="0"/>
+          <w:sz w:val="20"/>
+          <w:szCs w:val="20"/>
+        </w:rPr>
+        <w:t>Gambar 2.5</w:t>
+      </w:r>
+      <w:r>
+        <w:rPr>
+          <w:rFonts w:ascii="Tahoma" w:hAnsi="Tahoma" w:cs="Tahoma"/>
+          <w:i w:val="0"/>
+          <w:iCs w:val="0"/>
+          <w:sz w:val="20"/>
+          <w:szCs w:val="20"/>
+        </w:rPr>
+        <w:t xml:space="preserve"> Tampilan Halaman list data user</w:t>
+      </w:r>
+    </w:p>
+    <w:p>
+      <w:pPr>
+        <w:rPr>
+          <w:rFonts w:ascii="Tahoma" w:hAnsi="Tahoma" w:cs="Tahoma"/>
+        </w:rPr>
+      </w:pPr>
+    </w:p>
+    <w:tbl>
+      <w:tblPr>
+        <w:tblStyle w:val="TableGrid"/>
+        <w:tblW w:w="0" w:type="auto"/>
+        <w:tblLook w:val="04A0" w:firstRow="1" w:lastRow="0" w:firstColumn="1" w:lastColumn="0" w:noHBand="0" w:noVBand="1"/>
+      </w:tblPr>
+      <w:tblGrid>
+        <w:gridCol w:w="12950"/>
+      </w:tblGrid>
+      <w:tr>
+        <w:tc>
+          <w:tcPr>
+            <w:tcW w:w="12950" w:type="dxa"/>
+            <w:shd w:val="clear" w:color="auto" w:fill="5B9BD5" w:themeFill="accent5"/>
+          </w:tcPr>
+          <w:p>
+            <w:pPr>
+              <w:keepNext/>
+              <w:spacing w:line="360" w:lineRule="auto"/>
+              <w:rPr>
+                <w:rFonts w:ascii="Tahoma" w:hAnsi="Tahoma" w:cs="Tahoma"/>
+                <w:b/>
+                <w:bCs/>
+                <w:noProof/>
+              </w:rPr>
+            </w:pPr>
             <w:r>
               <w:rPr>
                 <w:rFonts w:ascii="Tahoma" w:hAnsi="Tahoma" w:cs="Tahoma"/>
                 <w:b/>
                 <w:bCs/>
-                <w:sz w:val="24"/>
-                <w:szCs w:val="24"/>
-                <w:u w:val="single"/>
+                <w:noProof/>
               </w:rPr>
-              <w:t>dengan</w:t>
-            </w:r>
-            <w:r>
-              <w:rPr>
-                <w:rFonts w:ascii="Tahoma" w:hAnsi="Tahoma" w:cs="Tahoma"/>
-                <w:b/>
-                <w:bCs/>
-                <w:sz w:val="24"/>
-                <w:szCs w:val="24"/>
-                <w:u w:val="single"/>
-              </w:rPr>
-              <w:t xml:space="preserve"> memberi variable parameter</w:t>
+              <w:lastRenderedPageBreak/>
+              <w:t>Construtor dengan array kosong sebagai parameter</w:t>
             </w:r>
           </w:p>
         </w:tc>
@@ -3131,6 +6067,7 @@
         <w:ind w:firstLine="720"/>
         <w:rPr>
           <w:rFonts w:ascii="Tahoma" w:hAnsi="Tahoma" w:cs="Tahoma"/>
+          <w:noProof/>
         </w:rPr>
       </w:pPr>
     </w:p>
@@ -3139,15 +6076,30 @@
         <w:keepNext/>
         <w:spacing w:line="276" w:lineRule="auto"/>
         <w:ind w:firstLine="720"/>
+        <w:rPr>
+          <w:rFonts w:ascii="Tahoma" w:hAnsi="Tahoma" w:cs="Tahoma"/>
+          <w:noProof/>
+        </w:rPr>
       </w:pPr>
-      <w:r>
-        <w:rPr>
+    </w:p>
+    <w:p>
+      <w:pPr>
+        <w:keepNext/>
+        <w:spacing w:line="276" w:lineRule="auto"/>
+        <w:ind w:firstLine="720"/>
+        <w:rPr>
+          <w:rFonts w:ascii="Tahoma" w:hAnsi="Tahoma" w:cs="Tahoma"/>
+        </w:rPr>
+      </w:pPr>
+      <w:r>
+        <w:rPr>
+          <w:rFonts w:ascii="Tahoma" w:hAnsi="Tahoma" w:cs="Tahoma"/>
           <w:noProof/>
         </w:rPr>
         <w:drawing>
-          <wp:inline distT="0" distB="0" distL="0" distR="0" wp14:anchorId="4FF0D611" wp14:editId="559EB6BF">
-            <wp:extent cx="7667625" cy="5067300"/>
-            <wp:effectExtent l="0" t="0" r="9525" b="0"/>
+          <wp:inline distT="0" distB="0" distL="0" distR="0" wp14:anchorId="4FF0D611" wp14:editId="6B4B29DE">
+            <wp:extent cx="7667625" cy="4486275"/>
+            <wp:effectExtent l="0" t="0" r="9525" b="9525"/>
             <wp:docPr id="781502161" name="Picture 1"/>
             <wp:cNvGraphicFramePr>
               <a:graphicFrameLocks xmlns:a="http://schemas.openxmlformats.org/drawingml/2006/main" noChangeAspect="1"/>
@@ -3168,7 +6120,7 @@
                   <pic:spPr>
                     <a:xfrm>
                       <a:off x="0" y="0"/>
-                      <a:ext cx="7667625" cy="5067300"/>
+                      <a:ext cx="7667625" cy="4486275"/>
                     </a:xfrm>
                     <a:prstGeom prst="rect">
                       <a:avLst/>
@@ -3194,6 +6146,8 @@
         <w:jc w:val="center"/>
         <w:rPr>
           <w:rFonts w:ascii="Tahoma" w:hAnsi="Tahoma" w:cs="Tahoma"/>
+          <w:i w:val="0"/>
+          <w:iCs w:val="0"/>
           <w:sz w:val="20"/>
           <w:szCs w:val="20"/>
         </w:rPr>
@@ -3208,7 +6162,7 @@
           <w:sz w:val="20"/>
           <w:szCs w:val="20"/>
         </w:rPr>
-        <w:t xml:space="preserve">Gambar </w:t>
+        <w:t>Gambar</w:t>
       </w:r>
       <w:r>
         <w:rPr>
@@ -3220,7 +6174,7 @@
           <w:sz w:val="20"/>
           <w:szCs w:val="20"/>
         </w:rPr>
-        <w:fldChar w:fldCharType="begin"/>
+        <w:t xml:space="preserve"> </w:t>
       </w:r>
       <w:r>
         <w:rPr>
@@ -3232,7 +6186,7 @@
           <w:sz w:val="20"/>
           <w:szCs w:val="20"/>
         </w:rPr>
-        <w:instrText xml:space="preserve"> SEQ Gambar \* ARABIC </w:instrText>
+        <w:t>2</w:t>
       </w:r>
       <w:r>
         <w:rPr>
@@ -3244,21 +6198,823 @@
           <w:sz w:val="20"/>
           <w:szCs w:val="20"/>
         </w:rPr>
-        <w:fldChar w:fldCharType="separate"/>
-      </w:r>
-      <w:r>
-        <w:rPr>
-          <w:rFonts w:ascii="Tahoma" w:hAnsi="Tahoma" w:cs="Tahoma"/>
-          <w:b/>
-          <w:bCs/>
+        <w:t>.6</w:t>
+      </w:r>
+      <w:r>
+        <w:rPr>
+          <w:rFonts w:ascii="Tahoma" w:hAnsi="Tahoma" w:cs="Tahoma"/>
           <w:i w:val="0"/>
           <w:iCs w:val="0"/>
-          <w:noProof/>
           <w:sz w:val="20"/>
           <w:szCs w:val="20"/>
         </w:rPr>
-        <w:t>2</w:t>
-      </w:r>
+        <w:t xml:space="preserve"> </w:t>
+      </w:r>
+      <w:proofErr w:type="spellStart"/>
+      <w:r>
+        <w:rPr>
+          <w:rFonts w:ascii="Tahoma" w:hAnsi="Tahoma" w:cs="Tahoma"/>
+          <w:i w:val="0"/>
+          <w:iCs w:val="0"/>
+          <w:sz w:val="20"/>
+          <w:szCs w:val="20"/>
+        </w:rPr>
+        <w:t>index.php</w:t>
+      </w:r>
+      <w:proofErr w:type="spellEnd"/>
+    </w:p>
+    <w:p>
+      <w:pPr>
+        <w:rPr>
+          <w:rFonts w:ascii="Tahoma" w:hAnsi="Tahoma" w:cs="Tahoma"/>
+          <w:color w:val="44546A" w:themeColor="text2"/>
+          <w:sz w:val="20"/>
+          <w:szCs w:val="20"/>
+        </w:rPr>
+      </w:pPr>
+      <w:r>
+        <w:rPr>
+          <w:rFonts w:ascii="Tahoma" w:hAnsi="Tahoma" w:cs="Tahoma"/>
+          <w:i/>
+          <w:iCs/>
+          <w:sz w:val="20"/>
+          <w:szCs w:val="20"/>
+        </w:rPr>
+        <w:br w:type="page"/>
+      </w:r>
+    </w:p>
+    <w:tbl>
+      <w:tblPr>
+        <w:tblStyle w:val="TableGrid"/>
+        <w:tblW w:w="0" w:type="auto"/>
+        <w:shd w:val="clear" w:color="auto" w:fill="8EAADB" w:themeFill="accent1" w:themeFillTint="99"/>
+        <w:tblLook w:val="04A0" w:firstRow="1" w:lastRow="0" w:firstColumn="1" w:lastColumn="0" w:noHBand="0" w:noVBand="1"/>
+      </w:tblPr>
+      <w:tblGrid>
+        <w:gridCol w:w="12950"/>
+      </w:tblGrid>
+      <w:tr>
+        <w:tc>
+          <w:tcPr>
+            <w:tcW w:w="12950" w:type="dxa"/>
+            <w:shd w:val="clear" w:color="auto" w:fill="8EAADB" w:themeFill="accent1" w:themeFillTint="99"/>
+          </w:tcPr>
+          <w:p>
+            <w:pPr>
+              <w:pStyle w:val="Caption"/>
+              <w:spacing w:line="276" w:lineRule="auto"/>
+              <w:rPr>
+                <w:rFonts w:ascii="Tahoma" w:hAnsi="Tahoma" w:cs="Tahoma"/>
+                <w:b/>
+                <w:bCs/>
+                <w:i w:val="0"/>
+                <w:iCs w:val="0"/>
+                <w:color w:val="FFFFFF" w:themeColor="background1"/>
+                <w:sz w:val="20"/>
+                <w:szCs w:val="20"/>
+              </w:rPr>
+            </w:pPr>
+            <w:r>
+              <w:rPr>
+                <w:rFonts w:ascii="Tahoma" w:hAnsi="Tahoma" w:cs="Tahoma"/>
+                <w:b/>
+                <w:bCs/>
+                <w:i w:val="0"/>
+                <w:iCs w:val="0"/>
+                <w:color w:val="3B3838" w:themeColor="background2" w:themeShade="40"/>
+                <w:sz w:val="20"/>
+                <w:szCs w:val="20"/>
+              </w:rPr>
+              <w:lastRenderedPageBreak/>
+              <w:t>#ACCESS MODIFIERS / AKSESBILIITAS</w:t>
+            </w:r>
+          </w:p>
+        </w:tc>
+      </w:tr>
+    </w:tbl>
+    <w:p>
+      <w:pPr>
+        <w:pStyle w:val="Caption"/>
+        <w:spacing w:line="276" w:lineRule="auto"/>
+        <w:ind w:firstLine="360"/>
+        <w:jc w:val="both"/>
+        <w:rPr>
+          <w:rFonts w:ascii="Tahoma" w:hAnsi="Tahoma" w:cs="Tahoma"/>
+          <w:i w:val="0"/>
+          <w:iCs w:val="0"/>
+          <w:sz w:val="24"/>
+          <w:szCs w:val="24"/>
+        </w:rPr>
+      </w:pPr>
+      <w:r>
+        <w:rPr>
+          <w:rFonts w:ascii="Tahoma" w:hAnsi="Tahoma" w:cs="Tahoma"/>
+          <w:i w:val="0"/>
+          <w:iCs w:val="0"/>
+          <w:color w:val="auto"/>
+          <w:sz w:val="24"/>
+          <w:szCs w:val="24"/>
+        </w:rPr>
+        <w:t xml:space="preserve">Akses modifiers atau </w:t>
+      </w:r>
+      <w:proofErr w:type="spellStart"/>
+      <w:r>
+        <w:rPr>
+          <w:rFonts w:ascii="Tahoma" w:hAnsi="Tahoma" w:cs="Tahoma"/>
+          <w:i w:val="0"/>
+          <w:iCs w:val="0"/>
+          <w:color w:val="auto"/>
+          <w:sz w:val="24"/>
+          <w:szCs w:val="24"/>
+        </w:rPr>
+        <w:t>aksesbilitas</w:t>
+      </w:r>
+      <w:proofErr w:type="spellEnd"/>
+      <w:r>
+        <w:rPr>
+          <w:rFonts w:ascii="Tahoma" w:hAnsi="Tahoma" w:cs="Tahoma"/>
+          <w:i w:val="0"/>
+          <w:iCs w:val="0"/>
+          <w:color w:val="auto"/>
+          <w:sz w:val="24"/>
+          <w:szCs w:val="24"/>
+        </w:rPr>
+        <w:t xml:space="preserve"> </w:t>
+      </w:r>
+      <w:proofErr w:type="spellStart"/>
+      <w:r>
+        <w:rPr>
+          <w:rFonts w:ascii="Tahoma" w:hAnsi="Tahoma" w:cs="Tahoma"/>
+          <w:i w:val="0"/>
+          <w:iCs w:val="0"/>
+          <w:color w:val="auto"/>
+          <w:sz w:val="24"/>
+          <w:szCs w:val="24"/>
+        </w:rPr>
+        <w:t>merupakan</w:t>
+      </w:r>
+      <w:proofErr w:type="spellEnd"/>
+      <w:r>
+        <w:rPr>
+          <w:rFonts w:ascii="Tahoma" w:hAnsi="Tahoma" w:cs="Tahoma"/>
+          <w:i w:val="0"/>
+          <w:iCs w:val="0"/>
+          <w:color w:val="auto"/>
+          <w:sz w:val="24"/>
+          <w:szCs w:val="24"/>
+        </w:rPr>
+        <w:t xml:space="preserve"> </w:t>
+      </w:r>
+      <w:proofErr w:type="spellStart"/>
+      <w:r>
+        <w:rPr>
+          <w:rFonts w:ascii="Tahoma" w:hAnsi="Tahoma" w:cs="Tahoma"/>
+          <w:i w:val="0"/>
+          <w:iCs w:val="0"/>
+          <w:color w:val="auto"/>
+          <w:sz w:val="24"/>
+          <w:szCs w:val="24"/>
+        </w:rPr>
+        <w:t>deklarasi</w:t>
+      </w:r>
+      <w:proofErr w:type="spellEnd"/>
+      <w:r>
+        <w:rPr>
+          <w:rFonts w:ascii="Tahoma" w:hAnsi="Tahoma" w:cs="Tahoma"/>
+          <w:i w:val="0"/>
+          <w:iCs w:val="0"/>
+          <w:color w:val="auto"/>
+          <w:sz w:val="24"/>
+          <w:szCs w:val="24"/>
+        </w:rPr>
+        <w:t xml:space="preserve"> </w:t>
+      </w:r>
+      <w:proofErr w:type="spellStart"/>
+      <w:r>
+        <w:rPr>
+          <w:rFonts w:ascii="Tahoma" w:hAnsi="Tahoma" w:cs="Tahoma"/>
+          <w:i w:val="0"/>
+          <w:iCs w:val="0"/>
+          <w:color w:val="auto"/>
+          <w:sz w:val="24"/>
+          <w:szCs w:val="24"/>
+        </w:rPr>
+        <w:t>pemberian</w:t>
+      </w:r>
+      <w:proofErr w:type="spellEnd"/>
+      <w:r>
+        <w:rPr>
+          <w:rFonts w:ascii="Tahoma" w:hAnsi="Tahoma" w:cs="Tahoma"/>
+          <w:i w:val="0"/>
+          <w:iCs w:val="0"/>
+          <w:color w:val="auto"/>
+          <w:sz w:val="24"/>
+          <w:szCs w:val="24"/>
+        </w:rPr>
+        <w:t xml:space="preserve"> </w:t>
+      </w:r>
+      <w:proofErr w:type="spellStart"/>
+      <w:r>
+        <w:rPr>
+          <w:rFonts w:ascii="Tahoma" w:hAnsi="Tahoma" w:cs="Tahoma"/>
+          <w:i w:val="0"/>
+          <w:iCs w:val="0"/>
+          <w:color w:val="auto"/>
+          <w:sz w:val="24"/>
+          <w:szCs w:val="24"/>
+        </w:rPr>
+        <w:t>sifat</w:t>
+      </w:r>
+      <w:proofErr w:type="spellEnd"/>
+      <w:r>
+        <w:rPr>
+          <w:rFonts w:ascii="Tahoma" w:hAnsi="Tahoma" w:cs="Tahoma"/>
+          <w:i w:val="0"/>
+          <w:iCs w:val="0"/>
+          <w:color w:val="auto"/>
+          <w:sz w:val="24"/>
+          <w:szCs w:val="24"/>
+        </w:rPr>
+        <w:t xml:space="preserve"> untuk </w:t>
+      </w:r>
+      <w:r>
+        <w:rPr>
+          <w:rFonts w:ascii="Tahoma" w:hAnsi="Tahoma" w:cs="Tahoma"/>
+          <w:color w:val="auto"/>
+          <w:sz w:val="24"/>
+          <w:szCs w:val="24"/>
+        </w:rPr>
+        <w:t>class, property</w:t>
+      </w:r>
+      <w:r>
+        <w:rPr>
+          <w:rFonts w:ascii="Tahoma" w:hAnsi="Tahoma" w:cs="Tahoma"/>
+          <w:color w:val="auto"/>
+          <w:sz w:val="24"/>
+          <w:szCs w:val="24"/>
+        </w:rPr>
+        <w:t xml:space="preserve">, function. </w:t>
+      </w:r>
+      <w:proofErr w:type="spellStart"/>
+      <w:r>
+        <w:rPr>
+          <w:rFonts w:ascii="Tahoma" w:hAnsi="Tahoma" w:cs="Tahoma"/>
+          <w:i w:val="0"/>
+          <w:iCs w:val="0"/>
+          <w:color w:val="auto"/>
+          <w:sz w:val="24"/>
+          <w:szCs w:val="24"/>
+        </w:rPr>
+        <w:t>ada</w:t>
+      </w:r>
+      <w:proofErr w:type="spellEnd"/>
+      <w:r>
+        <w:rPr>
+          <w:rFonts w:ascii="Tahoma" w:hAnsi="Tahoma" w:cs="Tahoma"/>
+          <w:i w:val="0"/>
+          <w:iCs w:val="0"/>
+          <w:color w:val="auto"/>
+          <w:sz w:val="24"/>
+          <w:szCs w:val="24"/>
+        </w:rPr>
+        <w:t xml:space="preserve"> 4 </w:t>
+      </w:r>
+      <w:proofErr w:type="spellStart"/>
+      <w:r>
+        <w:rPr>
+          <w:rFonts w:ascii="Tahoma" w:hAnsi="Tahoma" w:cs="Tahoma"/>
+          <w:i w:val="0"/>
+          <w:iCs w:val="0"/>
+          <w:color w:val="auto"/>
+          <w:sz w:val="24"/>
+          <w:szCs w:val="24"/>
+        </w:rPr>
+        <w:t>jenis</w:t>
+      </w:r>
+      <w:proofErr w:type="spellEnd"/>
+      <w:r>
+        <w:rPr>
+          <w:rFonts w:ascii="Tahoma" w:hAnsi="Tahoma" w:cs="Tahoma"/>
+          <w:i w:val="0"/>
+          <w:iCs w:val="0"/>
+          <w:color w:val="auto"/>
+          <w:sz w:val="24"/>
+          <w:szCs w:val="24"/>
+        </w:rPr>
+        <w:t xml:space="preserve"> </w:t>
+      </w:r>
+      <w:proofErr w:type="spellStart"/>
+      <w:r>
+        <w:rPr>
+          <w:rFonts w:ascii="Tahoma" w:hAnsi="Tahoma" w:cs="Tahoma"/>
+          <w:i w:val="0"/>
+          <w:iCs w:val="0"/>
+          <w:color w:val="auto"/>
+          <w:sz w:val="24"/>
+          <w:szCs w:val="24"/>
+        </w:rPr>
+        <w:t>aksebilitas</w:t>
+      </w:r>
+      <w:proofErr w:type="spellEnd"/>
+      <w:r>
+        <w:rPr>
+          <w:rFonts w:ascii="Tahoma" w:hAnsi="Tahoma" w:cs="Tahoma"/>
+          <w:i w:val="0"/>
+          <w:iCs w:val="0"/>
+          <w:color w:val="auto"/>
+          <w:sz w:val="24"/>
+          <w:szCs w:val="24"/>
+        </w:rPr>
+        <w:t xml:space="preserve"> yang sering </w:t>
+      </w:r>
+      <w:proofErr w:type="spellStart"/>
+      <w:r>
+        <w:rPr>
+          <w:rFonts w:ascii="Tahoma" w:hAnsi="Tahoma" w:cs="Tahoma"/>
+          <w:i w:val="0"/>
+          <w:iCs w:val="0"/>
+          <w:color w:val="auto"/>
+          <w:sz w:val="24"/>
+          <w:szCs w:val="24"/>
+        </w:rPr>
+        <w:t>digunakan</w:t>
+      </w:r>
+      <w:proofErr w:type="spellEnd"/>
+      <w:r>
+        <w:rPr>
+          <w:rFonts w:ascii="Tahoma" w:hAnsi="Tahoma" w:cs="Tahoma"/>
+          <w:i w:val="0"/>
+          <w:iCs w:val="0"/>
+          <w:color w:val="auto"/>
+          <w:sz w:val="24"/>
+          <w:szCs w:val="24"/>
+        </w:rPr>
+        <w:t xml:space="preserve"> dalam </w:t>
+      </w:r>
+      <w:proofErr w:type="spellStart"/>
+      <w:r>
+        <w:rPr>
+          <w:rFonts w:ascii="Tahoma" w:hAnsi="Tahoma" w:cs="Tahoma"/>
+          <w:i w:val="0"/>
+          <w:iCs w:val="0"/>
+          <w:color w:val="auto"/>
+          <w:sz w:val="24"/>
+          <w:szCs w:val="24"/>
+        </w:rPr>
+        <w:t>bekerja</w:t>
+      </w:r>
+      <w:proofErr w:type="spellEnd"/>
+      <w:r>
+        <w:rPr>
+          <w:rFonts w:ascii="Tahoma" w:hAnsi="Tahoma" w:cs="Tahoma"/>
+          <w:i w:val="0"/>
+          <w:iCs w:val="0"/>
+          <w:color w:val="auto"/>
+          <w:sz w:val="24"/>
+          <w:szCs w:val="24"/>
+        </w:rPr>
+        <w:t xml:space="preserve"> </w:t>
+      </w:r>
+      <w:proofErr w:type="spellStart"/>
+      <w:r>
+        <w:rPr>
+          <w:rFonts w:ascii="Tahoma" w:hAnsi="Tahoma" w:cs="Tahoma"/>
+          <w:i w:val="0"/>
+          <w:iCs w:val="0"/>
+          <w:color w:val="auto"/>
+          <w:sz w:val="24"/>
+          <w:szCs w:val="24"/>
+        </w:rPr>
+        <w:t>mengembangkap</w:t>
+      </w:r>
+      <w:proofErr w:type="spellEnd"/>
+      <w:r>
+        <w:rPr>
+          <w:rFonts w:ascii="Tahoma" w:hAnsi="Tahoma" w:cs="Tahoma"/>
+          <w:i w:val="0"/>
+          <w:iCs w:val="0"/>
+          <w:color w:val="auto"/>
+          <w:sz w:val="24"/>
+          <w:szCs w:val="24"/>
+        </w:rPr>
+        <w:t xml:space="preserve"> aplikasi menggunakan </w:t>
+      </w:r>
+      <w:proofErr w:type="spellStart"/>
+      <w:r>
+        <w:rPr>
+          <w:rFonts w:ascii="Tahoma" w:hAnsi="Tahoma" w:cs="Tahoma"/>
+          <w:i w:val="0"/>
+          <w:iCs w:val="0"/>
+          <w:color w:val="auto"/>
+          <w:sz w:val="24"/>
+          <w:szCs w:val="24"/>
+        </w:rPr>
+        <w:t>konsep</w:t>
+      </w:r>
+      <w:proofErr w:type="spellEnd"/>
+      <w:r>
+        <w:rPr>
+          <w:rFonts w:ascii="Tahoma" w:hAnsi="Tahoma" w:cs="Tahoma"/>
+          <w:i w:val="0"/>
+          <w:iCs w:val="0"/>
+          <w:color w:val="auto"/>
+          <w:sz w:val="24"/>
+          <w:szCs w:val="24"/>
+        </w:rPr>
+        <w:t xml:space="preserve"> </w:t>
+      </w:r>
+      <w:proofErr w:type="spellStart"/>
+      <w:r>
+        <w:rPr>
+          <w:rFonts w:ascii="Tahoma" w:hAnsi="Tahoma" w:cs="Tahoma"/>
+          <w:i w:val="0"/>
+          <w:iCs w:val="0"/>
+          <w:color w:val="auto"/>
+          <w:sz w:val="24"/>
+          <w:szCs w:val="24"/>
+        </w:rPr>
+        <w:t>Pemograman</w:t>
+      </w:r>
+      <w:proofErr w:type="spellEnd"/>
+      <w:r>
+        <w:rPr>
+          <w:rFonts w:ascii="Tahoma" w:hAnsi="Tahoma" w:cs="Tahoma"/>
+          <w:i w:val="0"/>
+          <w:iCs w:val="0"/>
+          <w:color w:val="auto"/>
+          <w:sz w:val="24"/>
+          <w:szCs w:val="24"/>
+        </w:rPr>
+        <w:t xml:space="preserve"> </w:t>
+      </w:r>
+      <w:proofErr w:type="spellStart"/>
+      <w:r>
+        <w:rPr>
+          <w:rFonts w:ascii="Tahoma" w:hAnsi="Tahoma" w:cs="Tahoma"/>
+          <w:i w:val="0"/>
+          <w:iCs w:val="0"/>
+          <w:color w:val="auto"/>
+          <w:sz w:val="24"/>
+          <w:szCs w:val="24"/>
+        </w:rPr>
+        <w:t>Berorientasi</w:t>
+      </w:r>
+      <w:proofErr w:type="spellEnd"/>
+      <w:r>
+        <w:rPr>
+          <w:rFonts w:ascii="Tahoma" w:hAnsi="Tahoma" w:cs="Tahoma"/>
+          <w:i w:val="0"/>
+          <w:iCs w:val="0"/>
+          <w:color w:val="auto"/>
+          <w:sz w:val="24"/>
+          <w:szCs w:val="24"/>
+        </w:rPr>
+        <w:t xml:space="preserve"> </w:t>
+      </w:r>
+      <w:proofErr w:type="spellStart"/>
+      <w:r>
+        <w:rPr>
+          <w:rFonts w:ascii="Tahoma" w:hAnsi="Tahoma" w:cs="Tahoma"/>
+          <w:i w:val="0"/>
+          <w:iCs w:val="0"/>
+          <w:color w:val="auto"/>
+          <w:sz w:val="24"/>
+          <w:szCs w:val="24"/>
+        </w:rPr>
+        <w:t>Objek</w:t>
+      </w:r>
+      <w:proofErr w:type="spellEnd"/>
+      <w:r>
+        <w:rPr>
+          <w:rFonts w:ascii="Tahoma" w:hAnsi="Tahoma" w:cs="Tahoma"/>
+          <w:i w:val="0"/>
+          <w:iCs w:val="0"/>
+          <w:color w:val="auto"/>
+          <w:sz w:val="24"/>
+          <w:szCs w:val="24"/>
+        </w:rPr>
+        <w:t xml:space="preserve">, </w:t>
+      </w:r>
+      <w:proofErr w:type="spellStart"/>
+      <w:r>
+        <w:rPr>
+          <w:rFonts w:ascii="Tahoma" w:hAnsi="Tahoma" w:cs="Tahoma"/>
+          <w:i w:val="0"/>
+          <w:iCs w:val="0"/>
+          <w:color w:val="auto"/>
+          <w:sz w:val="24"/>
+          <w:szCs w:val="24"/>
+        </w:rPr>
+        <w:t>yaitu</w:t>
+      </w:r>
+      <w:proofErr w:type="spellEnd"/>
+    </w:p>
+    <w:p>
+      <w:pPr>
+        <w:pStyle w:val="ListParagraph"/>
+        <w:numPr>
+          <w:ilvl w:val="0"/>
+          <w:numId w:val="3"/>
+        </w:numPr>
+        <w:rPr>
+          <w:rFonts w:ascii="Tahoma" w:hAnsi="Tahoma" w:cs="Tahoma"/>
+          <w:sz w:val="24"/>
+          <w:szCs w:val="24"/>
+        </w:rPr>
+      </w:pPr>
+      <w:r>
+        <w:rPr>
+          <w:rFonts w:ascii="Tahoma" w:hAnsi="Tahoma" w:cs="Tahoma"/>
+          <w:sz w:val="24"/>
+          <w:szCs w:val="24"/>
+        </w:rPr>
+        <w:t>Private</w:t>
+      </w:r>
+    </w:p>
+    <w:p>
+      <w:pPr>
+        <w:ind w:firstLine="360"/>
+        <w:rPr>
+          <w:rFonts w:ascii="Tahoma" w:hAnsi="Tahoma" w:cs="Tahoma"/>
+          <w:sz w:val="24"/>
+          <w:szCs w:val="24"/>
+        </w:rPr>
+      </w:pPr>
+      <w:r>
+        <w:rPr>
+          <w:rFonts w:ascii="Tahoma" w:hAnsi="Tahoma" w:cs="Tahoma"/>
+          <w:sz w:val="24"/>
+          <w:szCs w:val="24"/>
+        </w:rPr>
+        <w:t xml:space="preserve">Jenis </w:t>
+      </w:r>
+      <w:proofErr w:type="spellStart"/>
+      <w:r>
+        <w:rPr>
+          <w:rFonts w:ascii="Tahoma" w:hAnsi="Tahoma" w:cs="Tahoma"/>
+          <w:sz w:val="24"/>
+          <w:szCs w:val="24"/>
+        </w:rPr>
+        <w:t>aksesbilitas</w:t>
+      </w:r>
+      <w:proofErr w:type="spellEnd"/>
+      <w:r>
+        <w:rPr>
+          <w:rFonts w:ascii="Tahoma" w:hAnsi="Tahoma" w:cs="Tahoma"/>
+          <w:sz w:val="24"/>
+          <w:szCs w:val="24"/>
+        </w:rPr>
+        <w:t xml:space="preserve"> private pada property </w:t>
+      </w:r>
+      <w:proofErr w:type="spellStart"/>
+      <w:r>
+        <w:rPr>
+          <w:rFonts w:ascii="Tahoma" w:hAnsi="Tahoma" w:cs="Tahoma"/>
+          <w:sz w:val="24"/>
+          <w:szCs w:val="24"/>
+        </w:rPr>
+        <w:t>ataupun</w:t>
+      </w:r>
+      <w:proofErr w:type="spellEnd"/>
+      <w:r>
+        <w:rPr>
+          <w:rFonts w:ascii="Tahoma" w:hAnsi="Tahoma" w:cs="Tahoma"/>
+          <w:sz w:val="24"/>
+          <w:szCs w:val="24"/>
+        </w:rPr>
+        <w:t xml:space="preserve"> function </w:t>
+      </w:r>
+      <w:r>
+        <w:rPr>
+          <w:rFonts w:ascii="Tahoma" w:hAnsi="Tahoma" w:cs="Tahoma"/>
+          <w:sz w:val="24"/>
+          <w:szCs w:val="24"/>
+        </w:rPr>
+        <w:t xml:space="preserve">dalam </w:t>
+      </w:r>
+      <w:proofErr w:type="spellStart"/>
+      <w:r>
+        <w:rPr>
+          <w:rFonts w:ascii="Tahoma" w:hAnsi="Tahoma" w:cs="Tahoma"/>
+          <w:sz w:val="24"/>
+          <w:szCs w:val="24"/>
+        </w:rPr>
+        <w:t>sebuah</w:t>
+      </w:r>
+      <w:proofErr w:type="spellEnd"/>
+      <w:r>
+        <w:rPr>
+          <w:rFonts w:ascii="Tahoma" w:hAnsi="Tahoma" w:cs="Tahoma"/>
+          <w:sz w:val="24"/>
+          <w:szCs w:val="24"/>
+        </w:rPr>
+        <w:t xml:space="preserve"> class, hanya bisa diakses dan </w:t>
+      </w:r>
+      <w:proofErr w:type="spellStart"/>
+      <w:r>
+        <w:rPr>
+          <w:rFonts w:ascii="Tahoma" w:hAnsi="Tahoma" w:cs="Tahoma"/>
+          <w:sz w:val="24"/>
+          <w:szCs w:val="24"/>
+        </w:rPr>
+        <w:t>digunakan</w:t>
+      </w:r>
+      <w:proofErr w:type="spellEnd"/>
+      <w:r>
+        <w:rPr>
+          <w:rFonts w:ascii="Tahoma" w:hAnsi="Tahoma" w:cs="Tahoma"/>
+          <w:sz w:val="24"/>
+          <w:szCs w:val="24"/>
+        </w:rPr>
+        <w:t xml:space="preserve"> dalam class itu </w:t>
+      </w:r>
+      <w:proofErr w:type="spellStart"/>
+      <w:r>
+        <w:rPr>
+          <w:rFonts w:ascii="Tahoma" w:hAnsi="Tahoma" w:cs="Tahoma"/>
+          <w:sz w:val="24"/>
+          <w:szCs w:val="24"/>
+        </w:rPr>
+        <w:t>sendiri</w:t>
+      </w:r>
+      <w:proofErr w:type="spellEnd"/>
+      <w:r>
+        <w:rPr>
+          <w:rFonts w:ascii="Tahoma" w:hAnsi="Tahoma" w:cs="Tahoma"/>
+          <w:sz w:val="24"/>
+          <w:szCs w:val="24"/>
+        </w:rPr>
+        <w:t xml:space="preserve">, tidak bisa diakses melalui </w:t>
+      </w:r>
+      <w:proofErr w:type="spellStart"/>
+      <w:r>
+        <w:rPr>
+          <w:rFonts w:ascii="Tahoma" w:hAnsi="Tahoma" w:cs="Tahoma"/>
+          <w:sz w:val="24"/>
+          <w:szCs w:val="24"/>
+        </w:rPr>
+        <w:t>pewarisan</w:t>
+      </w:r>
+      <w:proofErr w:type="spellEnd"/>
+      <w:r>
+        <w:rPr>
+          <w:rFonts w:ascii="Tahoma" w:hAnsi="Tahoma" w:cs="Tahoma"/>
+          <w:sz w:val="24"/>
+          <w:szCs w:val="24"/>
+        </w:rPr>
+        <w:t xml:space="preserve"> </w:t>
+      </w:r>
+      <w:proofErr w:type="spellStart"/>
+      <w:r>
+        <w:rPr>
+          <w:rFonts w:ascii="Tahoma" w:hAnsi="Tahoma" w:cs="Tahoma"/>
+          <w:sz w:val="24"/>
+          <w:szCs w:val="24"/>
+        </w:rPr>
+        <w:t>ataun</w:t>
+      </w:r>
+      <w:proofErr w:type="spellEnd"/>
+      <w:r>
+        <w:rPr>
+          <w:rFonts w:ascii="Tahoma" w:hAnsi="Tahoma" w:cs="Tahoma"/>
+          <w:sz w:val="24"/>
+          <w:szCs w:val="24"/>
+        </w:rPr>
+        <w:t xml:space="preserve"> declass </w:t>
+      </w:r>
+      <w:proofErr w:type="spellStart"/>
+      <w:r>
+        <w:rPr>
+          <w:rFonts w:ascii="Tahoma" w:hAnsi="Tahoma" w:cs="Tahoma"/>
+          <w:sz w:val="24"/>
+          <w:szCs w:val="24"/>
+        </w:rPr>
+        <w:t>manapun</w:t>
+      </w:r>
+      <w:proofErr w:type="spellEnd"/>
+      <w:r>
+        <w:rPr>
+          <w:rFonts w:ascii="Tahoma" w:hAnsi="Tahoma" w:cs="Tahoma"/>
+          <w:sz w:val="24"/>
+          <w:szCs w:val="24"/>
+        </w:rPr>
+        <w:t xml:space="preserve">. Contoh </w:t>
+      </w:r>
+      <w:proofErr w:type="spellStart"/>
+      <w:r>
+        <w:rPr>
+          <w:rFonts w:ascii="Tahoma" w:hAnsi="Tahoma" w:cs="Tahoma"/>
+          <w:sz w:val="24"/>
+          <w:szCs w:val="24"/>
+        </w:rPr>
+        <w:t>penggunaan</w:t>
+      </w:r>
+      <w:proofErr w:type="spellEnd"/>
+      <w:r>
+        <w:rPr>
+          <w:rFonts w:ascii="Tahoma" w:hAnsi="Tahoma" w:cs="Tahoma"/>
+          <w:sz w:val="24"/>
+          <w:szCs w:val="24"/>
+        </w:rPr>
+        <w:t xml:space="preserve"> sebagai </w:t>
+      </w:r>
+      <w:proofErr w:type="spellStart"/>
+      <w:r>
+        <w:rPr>
+          <w:rFonts w:ascii="Tahoma" w:hAnsi="Tahoma" w:cs="Tahoma"/>
+          <w:sz w:val="24"/>
+          <w:szCs w:val="24"/>
+        </w:rPr>
+        <w:t>berikut</w:t>
+      </w:r>
+      <w:proofErr w:type="spellEnd"/>
+      <w:r>
+        <w:rPr>
+          <w:rFonts w:ascii="Tahoma" w:hAnsi="Tahoma" w:cs="Tahoma"/>
+          <w:sz w:val="24"/>
+          <w:szCs w:val="24"/>
+        </w:rPr>
+        <w:t>:</w:t>
+      </w:r>
+    </w:p>
+    <w:p>
+      <w:pPr>
+        <w:keepNext/>
+        <w:jc w:val="center"/>
+        <w:rPr>
+          <w:rFonts w:ascii="Tahoma" w:hAnsi="Tahoma" w:cs="Tahoma"/>
+        </w:rPr>
+      </w:pPr>
+      <w:r>
+        <w:rPr>
+          <w:rFonts w:ascii="Tahoma" w:hAnsi="Tahoma" w:cs="Tahoma"/>
+          <w:noProof/>
+        </w:rPr>
+        <w:drawing>
+          <wp:inline distT="0" distB="0" distL="0" distR="0" wp14:anchorId="7ECBBC31" wp14:editId="063D91A4">
+            <wp:extent cx="7162800" cy="3371850"/>
+            <wp:effectExtent l="0" t="0" r="0" b="0"/>
+            <wp:docPr id="1516127879" name="Picture 4"/>
+            <wp:cNvGraphicFramePr>
+              <a:graphicFrameLocks xmlns:a="http://schemas.openxmlformats.org/drawingml/2006/main" noChangeAspect="1"/>
+            </wp:cNvGraphicFramePr>
+            <a:graphic xmlns:a="http://schemas.openxmlformats.org/drawingml/2006/main">
+              <a:graphicData uri="http://schemas.openxmlformats.org/drawingml/2006/picture">
+                <pic:pic xmlns:pic="http://schemas.openxmlformats.org/drawingml/2006/picture">
+                  <pic:nvPicPr>
+                    <pic:cNvPr id="0" name="Picture 5"/>
+                    <pic:cNvPicPr>
+                      <a:picLocks noChangeAspect="1" noChangeArrowheads="1"/>
+                    </pic:cNvPicPr>
+                  </pic:nvPicPr>
+                  <pic:blipFill rotWithShape="1">
+                    <a:blip r:embed="rId28">
+                      <a:extLst>
+                        <a:ext uri="{28A0092B-C50C-407E-A947-70E740481C1C}">
+                          <a14:useLocalDpi xmlns:a14="http://schemas.microsoft.com/office/drawing/2010/main" val="0"/>
+                        </a:ext>
+                      </a:extLst>
+                    </a:blip>
+                    <a:srcRect l="5344" t="10283" r="4782" b="9768"/>
+                    <a:stretch/>
+                  </pic:blipFill>
+                  <pic:spPr bwMode="auto">
+                    <a:xfrm>
+                      <a:off x="0" y="0"/>
+                      <a:ext cx="7162800" cy="3371850"/>
+                    </a:xfrm>
+                    <a:prstGeom prst="rect">
+                      <a:avLst/>
+                    </a:prstGeom>
+                    <a:noFill/>
+                    <a:ln>
+                      <a:noFill/>
+                    </a:ln>
+                    <a:extLst>
+                      <a:ext uri="{53640926-AAD7-44D8-BBD7-CCE9431645EC}">
+                        <a14:shadowObscured xmlns:a14="http://schemas.microsoft.com/office/drawing/2010/main"/>
+                      </a:ext>
+                    </a:extLst>
+                  </pic:spPr>
+                </pic:pic>
+              </a:graphicData>
+            </a:graphic>
+          </wp:inline>
+        </w:drawing>
+      </w:r>
+    </w:p>
+    <w:p>
+      <w:pPr>
+        <w:pStyle w:val="Caption"/>
+        <w:jc w:val="center"/>
+        <w:rPr>
+          <w:rFonts w:ascii="Tahoma" w:hAnsi="Tahoma" w:cs="Tahoma"/>
+          <w:i w:val="0"/>
+          <w:iCs w:val="0"/>
+          <w:sz w:val="20"/>
+          <w:szCs w:val="20"/>
+        </w:rPr>
+      </w:pPr>
       <w:r>
         <w:rPr>
           <w:rFonts w:ascii="Tahoma" w:hAnsi="Tahoma" w:cs="Tahoma"/>
@@ -3269,7 +7025,7 @@
           <w:sz w:val="20"/>
           <w:szCs w:val="20"/>
         </w:rPr>
-        <w:fldChar w:fldCharType="end"/>
+        <w:t xml:space="preserve">Gambar </w:t>
       </w:r>
       <w:r>
         <w:rPr>
@@ -3281,7 +7037,7 @@
           <w:sz w:val="20"/>
           <w:szCs w:val="20"/>
         </w:rPr>
-        <w:t>.2</w:t>
+        <w:t>3.1</w:t>
       </w:r>
       <w:r>
         <w:rPr>
@@ -3291,7 +7047,2547 @@
           <w:sz w:val="20"/>
           <w:szCs w:val="20"/>
         </w:rPr>
-        <w:t xml:space="preserve"> index.php</w:t>
+        <w:t xml:space="preserve"> </w:t>
+      </w:r>
+      <w:proofErr w:type="spellStart"/>
+      <w:r>
+        <w:rPr>
+          <w:rFonts w:ascii="Tahoma" w:hAnsi="Tahoma" w:cs="Tahoma"/>
+          <w:i w:val="0"/>
+          <w:iCs w:val="0"/>
+          <w:sz w:val="20"/>
+          <w:szCs w:val="20"/>
+        </w:rPr>
+        <w:t>Penggunaan</w:t>
+      </w:r>
+      <w:proofErr w:type="spellEnd"/>
+      <w:r>
+        <w:rPr>
+          <w:rFonts w:ascii="Tahoma" w:hAnsi="Tahoma" w:cs="Tahoma"/>
+          <w:i w:val="0"/>
+          <w:iCs w:val="0"/>
+          <w:sz w:val="20"/>
+          <w:szCs w:val="20"/>
+        </w:rPr>
+        <w:t xml:space="preserve"> access-modifiers: private</w:t>
+      </w:r>
+    </w:p>
+    <w:p>
+      <w:pPr>
+        <w:rPr>
+          <w:rFonts w:ascii="Tahoma" w:hAnsi="Tahoma" w:cs="Tahoma"/>
+        </w:rPr>
+      </w:pPr>
+    </w:p>
+    <w:p>
+      <w:pPr>
+        <w:pStyle w:val="ListParagraph"/>
+        <w:numPr>
+          <w:ilvl w:val="0"/>
+          <w:numId w:val="3"/>
+        </w:numPr>
+        <w:rPr>
+          <w:rFonts w:ascii="Tahoma" w:hAnsi="Tahoma" w:cs="Tahoma"/>
+          <w:sz w:val="24"/>
+          <w:szCs w:val="24"/>
+        </w:rPr>
+      </w:pPr>
+      <w:r>
+        <w:rPr>
+          <w:rFonts w:ascii="Tahoma" w:hAnsi="Tahoma" w:cs="Tahoma"/>
+          <w:sz w:val="24"/>
+          <w:szCs w:val="24"/>
+        </w:rPr>
+        <w:lastRenderedPageBreak/>
+        <w:t>Protected</w:t>
+      </w:r>
+    </w:p>
+    <w:p>
+      <w:pPr>
+        <w:ind w:firstLine="360"/>
+        <w:jc w:val="both"/>
+        <w:rPr>
+          <w:rFonts w:ascii="Tahoma" w:hAnsi="Tahoma" w:cs="Tahoma"/>
+        </w:rPr>
+      </w:pPr>
+      <w:r>
+        <w:rPr>
+          <w:rFonts w:ascii="Tahoma" w:hAnsi="Tahoma" w:cs="Tahoma"/>
+          <w:sz w:val="24"/>
+          <w:szCs w:val="24"/>
+        </w:rPr>
+        <w:t xml:space="preserve">Jenis </w:t>
+      </w:r>
+      <w:proofErr w:type="spellStart"/>
+      <w:r>
+        <w:rPr>
+          <w:rFonts w:ascii="Tahoma" w:hAnsi="Tahoma" w:cs="Tahoma"/>
+          <w:sz w:val="24"/>
+          <w:szCs w:val="24"/>
+        </w:rPr>
+        <w:t>aksesbilitasi</w:t>
+      </w:r>
+      <w:proofErr w:type="spellEnd"/>
+      <w:r>
+        <w:rPr>
+          <w:rFonts w:ascii="Tahoma" w:hAnsi="Tahoma" w:cs="Tahoma"/>
+          <w:sz w:val="24"/>
+          <w:szCs w:val="24"/>
+        </w:rPr>
+        <w:t xml:space="preserve"> protected </w:t>
+      </w:r>
+      <w:proofErr w:type="gramStart"/>
+      <w:r>
+        <w:rPr>
+          <w:rFonts w:ascii="Tahoma" w:hAnsi="Tahoma" w:cs="Tahoma"/>
+          <w:sz w:val="24"/>
+          <w:szCs w:val="24"/>
+        </w:rPr>
+        <w:t xml:space="preserve">pada </w:t>
+      </w:r>
+      <w:r>
+        <w:rPr>
+          <w:rFonts w:ascii="Tahoma" w:hAnsi="Tahoma" w:cs="Tahoma"/>
+          <w:i/>
+          <w:iCs/>
+          <w:sz w:val="24"/>
+          <w:szCs w:val="24"/>
+        </w:rPr>
+        <w:t xml:space="preserve"> </w:t>
+      </w:r>
+      <w:r>
+        <w:rPr>
+          <w:rFonts w:ascii="Tahoma" w:hAnsi="Tahoma" w:cs="Tahoma"/>
+          <w:i/>
+          <w:iCs/>
+          <w:sz w:val="24"/>
+          <w:szCs w:val="24"/>
+        </w:rPr>
+        <w:t>Property</w:t>
+      </w:r>
+      <w:proofErr w:type="gramEnd"/>
+      <w:r>
+        <w:rPr>
+          <w:rFonts w:ascii="Tahoma" w:hAnsi="Tahoma" w:cs="Tahoma"/>
+          <w:i/>
+          <w:iCs/>
+          <w:sz w:val="24"/>
+          <w:szCs w:val="24"/>
+        </w:rPr>
+        <w:t xml:space="preserve"> </w:t>
+      </w:r>
+      <w:r>
+        <w:rPr>
+          <w:rFonts w:ascii="Tahoma" w:hAnsi="Tahoma" w:cs="Tahoma"/>
+          <w:sz w:val="24"/>
+          <w:szCs w:val="24"/>
+        </w:rPr>
+        <w:t xml:space="preserve">atau pun </w:t>
+      </w:r>
+      <w:r>
+        <w:rPr>
+          <w:rFonts w:ascii="Tahoma" w:hAnsi="Tahoma" w:cs="Tahoma"/>
+          <w:i/>
+          <w:iCs/>
+          <w:sz w:val="24"/>
+          <w:szCs w:val="24"/>
+        </w:rPr>
+        <w:t>function</w:t>
+      </w:r>
+      <w:r>
+        <w:rPr>
+          <w:rFonts w:ascii="Tahoma" w:hAnsi="Tahoma" w:cs="Tahoma"/>
+          <w:sz w:val="24"/>
+          <w:szCs w:val="24"/>
+        </w:rPr>
+        <w:t xml:space="preserve"> yang </w:t>
+      </w:r>
+      <w:proofErr w:type="spellStart"/>
+      <w:r>
+        <w:rPr>
+          <w:rFonts w:ascii="Tahoma" w:hAnsi="Tahoma" w:cs="Tahoma"/>
+          <w:sz w:val="24"/>
+          <w:szCs w:val="24"/>
+        </w:rPr>
+        <w:t>dimiliki</w:t>
+      </w:r>
+      <w:proofErr w:type="spellEnd"/>
+      <w:r>
+        <w:rPr>
+          <w:rFonts w:ascii="Tahoma" w:hAnsi="Tahoma" w:cs="Tahoma"/>
+          <w:sz w:val="24"/>
+          <w:szCs w:val="24"/>
+        </w:rPr>
+        <w:t xml:space="preserve"> </w:t>
+      </w:r>
+      <w:r>
+        <w:rPr>
+          <w:rFonts w:ascii="Tahoma" w:hAnsi="Tahoma" w:cs="Tahoma"/>
+          <w:sz w:val="24"/>
+          <w:szCs w:val="24"/>
+        </w:rPr>
+        <w:t xml:space="preserve"> pada class </w:t>
+      </w:r>
+      <w:r>
+        <w:rPr>
+          <w:rFonts w:ascii="Tahoma" w:hAnsi="Tahoma" w:cs="Tahoma"/>
+          <w:sz w:val="24"/>
+          <w:szCs w:val="24"/>
+        </w:rPr>
+        <w:t xml:space="preserve">dapat diakses didalam class itu </w:t>
+      </w:r>
+      <w:proofErr w:type="spellStart"/>
+      <w:r>
+        <w:rPr>
+          <w:rFonts w:ascii="Tahoma" w:hAnsi="Tahoma" w:cs="Tahoma"/>
+          <w:sz w:val="24"/>
+          <w:szCs w:val="24"/>
+        </w:rPr>
+        <w:t>sendiri</w:t>
+      </w:r>
+      <w:proofErr w:type="spellEnd"/>
+      <w:r>
+        <w:rPr>
+          <w:rFonts w:ascii="Tahoma" w:hAnsi="Tahoma" w:cs="Tahoma"/>
+          <w:sz w:val="24"/>
+          <w:szCs w:val="24"/>
+        </w:rPr>
+        <w:t xml:space="preserve"> </w:t>
+      </w:r>
+      <w:r>
+        <w:rPr>
+          <w:rFonts w:ascii="Tahoma" w:hAnsi="Tahoma" w:cs="Tahoma"/>
+          <w:sz w:val="24"/>
+          <w:szCs w:val="24"/>
+        </w:rPr>
+        <w:t>atau</w:t>
+      </w:r>
+      <w:r>
+        <w:rPr>
+          <w:rFonts w:ascii="Tahoma" w:hAnsi="Tahoma" w:cs="Tahoma"/>
+          <w:sz w:val="24"/>
+          <w:szCs w:val="24"/>
+        </w:rPr>
+        <w:t xml:space="preserve"> </w:t>
+      </w:r>
+      <w:proofErr w:type="spellStart"/>
+      <w:r>
+        <w:rPr>
+          <w:rFonts w:ascii="Tahoma" w:hAnsi="Tahoma" w:cs="Tahoma"/>
+          <w:sz w:val="24"/>
+          <w:szCs w:val="24"/>
+        </w:rPr>
+        <w:t>digunakan</w:t>
+      </w:r>
+      <w:proofErr w:type="spellEnd"/>
+      <w:r>
+        <w:rPr>
+          <w:rFonts w:ascii="Tahoma" w:hAnsi="Tahoma" w:cs="Tahoma"/>
+          <w:sz w:val="24"/>
+          <w:szCs w:val="24"/>
+        </w:rPr>
+        <w:t xml:space="preserve"> </w:t>
+      </w:r>
+      <w:r>
+        <w:rPr>
+          <w:rFonts w:ascii="Tahoma" w:hAnsi="Tahoma" w:cs="Tahoma"/>
+          <w:sz w:val="24"/>
+          <w:szCs w:val="24"/>
+        </w:rPr>
+        <w:t>pada</w:t>
+      </w:r>
+      <w:r>
+        <w:rPr>
+          <w:rFonts w:ascii="Tahoma" w:hAnsi="Tahoma" w:cs="Tahoma"/>
+          <w:sz w:val="24"/>
+          <w:szCs w:val="24"/>
+        </w:rPr>
+        <w:t xml:space="preserve"> </w:t>
+      </w:r>
+      <w:r>
+        <w:rPr>
+          <w:rFonts w:ascii="Tahoma" w:hAnsi="Tahoma" w:cs="Tahoma"/>
+          <w:i/>
+          <w:iCs/>
+          <w:sz w:val="24"/>
+          <w:szCs w:val="24"/>
+        </w:rPr>
+        <w:t>class</w:t>
+      </w:r>
+      <w:r>
+        <w:rPr>
+          <w:rFonts w:ascii="Tahoma" w:hAnsi="Tahoma" w:cs="Tahoma"/>
+          <w:sz w:val="24"/>
+          <w:szCs w:val="24"/>
+        </w:rPr>
+        <w:t xml:space="preserve"> yang </w:t>
+      </w:r>
+      <w:proofErr w:type="spellStart"/>
+      <w:r>
+        <w:rPr>
+          <w:rFonts w:ascii="Tahoma" w:hAnsi="Tahoma" w:cs="Tahoma"/>
+          <w:sz w:val="24"/>
+          <w:szCs w:val="24"/>
+        </w:rPr>
+        <w:t>melakukan</w:t>
+      </w:r>
+      <w:proofErr w:type="spellEnd"/>
+      <w:r>
+        <w:rPr>
+          <w:rFonts w:ascii="Tahoma" w:hAnsi="Tahoma" w:cs="Tahoma"/>
+          <w:sz w:val="24"/>
+          <w:szCs w:val="24"/>
+        </w:rPr>
+        <w:t xml:space="preserve"> </w:t>
+      </w:r>
+      <w:proofErr w:type="spellStart"/>
+      <w:r>
+        <w:rPr>
+          <w:rFonts w:ascii="Tahoma" w:hAnsi="Tahoma" w:cs="Tahoma"/>
+          <w:sz w:val="24"/>
+          <w:szCs w:val="24"/>
+        </w:rPr>
+        <w:t>pewarisan</w:t>
+      </w:r>
+      <w:proofErr w:type="spellEnd"/>
+      <w:r>
+        <w:rPr>
+          <w:rFonts w:ascii="Tahoma" w:hAnsi="Tahoma" w:cs="Tahoma"/>
+          <w:sz w:val="24"/>
+          <w:szCs w:val="24"/>
+        </w:rPr>
+        <w:t xml:space="preserve"> </w:t>
+      </w:r>
+      <w:proofErr w:type="spellStart"/>
+      <w:r>
+        <w:rPr>
+          <w:rFonts w:ascii="Tahoma" w:hAnsi="Tahoma" w:cs="Tahoma"/>
+          <w:sz w:val="24"/>
+          <w:szCs w:val="24"/>
+        </w:rPr>
+        <w:t>dari</w:t>
+      </w:r>
+      <w:proofErr w:type="spellEnd"/>
+      <w:r>
+        <w:rPr>
+          <w:rFonts w:ascii="Tahoma" w:hAnsi="Tahoma" w:cs="Tahoma"/>
+          <w:sz w:val="24"/>
+          <w:szCs w:val="24"/>
+        </w:rPr>
+        <w:t xml:space="preserve"> </w:t>
+      </w:r>
+      <w:proofErr w:type="spellStart"/>
+      <w:r>
+        <w:rPr>
+          <w:rFonts w:ascii="Tahoma" w:hAnsi="Tahoma" w:cs="Tahoma"/>
+          <w:sz w:val="24"/>
+          <w:szCs w:val="24"/>
+        </w:rPr>
+        <w:t>BaseCla</w:t>
+      </w:r>
+      <w:r>
+        <w:rPr>
+          <w:rFonts w:ascii="Tahoma" w:hAnsi="Tahoma" w:cs="Tahoma"/>
+          <w:sz w:val="24"/>
+          <w:szCs w:val="24"/>
+        </w:rPr>
+        <w:t>s</w:t>
+      </w:r>
+      <w:r>
+        <w:rPr>
+          <w:rFonts w:ascii="Tahoma" w:hAnsi="Tahoma" w:cs="Tahoma"/>
+          <w:sz w:val="24"/>
+          <w:szCs w:val="24"/>
+        </w:rPr>
+        <w:t>s</w:t>
+      </w:r>
+      <w:proofErr w:type="spellEnd"/>
+      <w:r>
+        <w:rPr>
+          <w:rFonts w:ascii="Tahoma" w:hAnsi="Tahoma" w:cs="Tahoma"/>
+          <w:sz w:val="24"/>
+          <w:szCs w:val="24"/>
+        </w:rPr>
+        <w:t xml:space="preserve"> / </w:t>
+      </w:r>
+      <w:proofErr w:type="spellStart"/>
+      <w:r>
+        <w:rPr>
+          <w:rFonts w:ascii="Tahoma" w:hAnsi="Tahoma" w:cs="Tahoma"/>
+          <w:sz w:val="24"/>
+          <w:szCs w:val="24"/>
+        </w:rPr>
+        <w:t>ParentClass</w:t>
+      </w:r>
+      <w:proofErr w:type="spellEnd"/>
+      <w:r>
+        <w:rPr>
+          <w:rFonts w:ascii="Tahoma" w:hAnsi="Tahoma" w:cs="Tahoma"/>
+          <w:sz w:val="24"/>
+          <w:szCs w:val="24"/>
+        </w:rPr>
+        <w:t>,</w:t>
+      </w:r>
+      <w:r>
+        <w:rPr>
+          <w:rFonts w:ascii="Tahoma" w:hAnsi="Tahoma" w:cs="Tahoma"/>
+          <w:sz w:val="24"/>
+          <w:szCs w:val="24"/>
+        </w:rPr>
+        <w:t xml:space="preserve"> namun tidak bisa untuk </w:t>
+      </w:r>
+      <w:proofErr w:type="spellStart"/>
+      <w:r>
+        <w:rPr>
+          <w:rFonts w:ascii="Tahoma" w:hAnsi="Tahoma" w:cs="Tahoma"/>
+          <w:sz w:val="24"/>
+          <w:szCs w:val="24"/>
+        </w:rPr>
+        <w:t>kesemua</w:t>
+      </w:r>
+      <w:proofErr w:type="spellEnd"/>
+      <w:r>
+        <w:rPr>
+          <w:rFonts w:ascii="Tahoma" w:hAnsi="Tahoma" w:cs="Tahoma"/>
+          <w:sz w:val="24"/>
+          <w:szCs w:val="24"/>
+        </w:rPr>
+        <w:t xml:space="preserve"> class</w:t>
+      </w:r>
+      <w:r>
+        <w:rPr>
+          <w:rFonts w:ascii="Tahoma" w:hAnsi="Tahoma" w:cs="Tahoma"/>
+        </w:rPr>
+        <w:t xml:space="preserve"> </w:t>
+      </w:r>
+      <w:r>
+        <w:rPr>
+          <w:rFonts w:ascii="Tahoma" w:hAnsi="Tahoma" w:cs="Tahoma"/>
+        </w:rPr>
+        <w:t xml:space="preserve"> </w:t>
+      </w:r>
+    </w:p>
+    <w:p>
+      <w:pPr>
+        <w:keepNext/>
+        <w:jc w:val="center"/>
+        <w:rPr>
+          <w:rFonts w:ascii="Tahoma" w:hAnsi="Tahoma" w:cs="Tahoma"/>
+        </w:rPr>
+      </w:pPr>
+      <w:r>
+        <w:rPr>
+          <w:rFonts w:ascii="Tahoma" w:hAnsi="Tahoma" w:cs="Tahoma"/>
+          <w:noProof/>
+        </w:rPr>
+        <w:drawing>
+          <wp:inline distT="0" distB="0" distL="0" distR="0" wp14:anchorId="5A66DD87" wp14:editId="5BDECA8B">
+            <wp:extent cx="7162800" cy="3829050"/>
+            <wp:effectExtent l="0" t="0" r="0" b="0"/>
+            <wp:docPr id="1587775014" name="Picture 3"/>
+            <wp:cNvGraphicFramePr>
+              <a:graphicFrameLocks xmlns:a="http://schemas.openxmlformats.org/drawingml/2006/main" noChangeAspect="1"/>
+            </wp:cNvGraphicFramePr>
+            <a:graphic xmlns:a="http://schemas.openxmlformats.org/drawingml/2006/main">
+              <a:graphicData uri="http://schemas.openxmlformats.org/drawingml/2006/picture">
+                <pic:pic xmlns:pic="http://schemas.openxmlformats.org/drawingml/2006/picture">
+                  <pic:nvPicPr>
+                    <pic:cNvPr id="0" name="Picture 3"/>
+                    <pic:cNvPicPr>
+                      <a:picLocks noChangeAspect="1" noChangeArrowheads="1"/>
+                    </pic:cNvPicPr>
+                  </pic:nvPicPr>
+                  <pic:blipFill rotWithShape="1">
+                    <a:blip r:embed="rId29">
+                      <a:extLst>
+                        <a:ext uri="{28A0092B-C50C-407E-A947-70E740481C1C}">
+                          <a14:useLocalDpi xmlns:a14="http://schemas.microsoft.com/office/drawing/2010/main" val="0"/>
+                        </a:ext>
+                      </a:extLst>
+                    </a:blip>
+                    <a:srcRect l="5485" t="8741" r="4500" b="10539"/>
+                    <a:stretch/>
+                  </pic:blipFill>
+                  <pic:spPr bwMode="auto">
+                    <a:xfrm>
+                      <a:off x="0" y="0"/>
+                      <a:ext cx="7162800" cy="3829050"/>
+                    </a:xfrm>
+                    <a:prstGeom prst="rect">
+                      <a:avLst/>
+                    </a:prstGeom>
+                    <a:noFill/>
+                    <a:ln>
+                      <a:noFill/>
+                    </a:ln>
+                    <a:extLst>
+                      <a:ext uri="{53640926-AAD7-44D8-BBD7-CCE9431645EC}">
+                        <a14:shadowObscured xmlns:a14="http://schemas.microsoft.com/office/drawing/2010/main"/>
+                      </a:ext>
+                    </a:extLst>
+                  </pic:spPr>
+                </pic:pic>
+              </a:graphicData>
+            </a:graphic>
+          </wp:inline>
+        </w:drawing>
+      </w:r>
+    </w:p>
+    <w:p>
+      <w:pPr>
+        <w:pStyle w:val="Caption"/>
+        <w:jc w:val="center"/>
+        <w:rPr>
+          <w:rFonts w:ascii="Tahoma" w:hAnsi="Tahoma" w:cs="Tahoma"/>
+          <w:sz w:val="20"/>
+          <w:szCs w:val="20"/>
+        </w:rPr>
+      </w:pPr>
+      <w:r>
+        <w:rPr>
+          <w:rFonts w:ascii="Tahoma" w:hAnsi="Tahoma" w:cs="Tahoma"/>
+          <w:b/>
+          <w:bCs/>
+          <w:i w:val="0"/>
+          <w:iCs w:val="0"/>
+          <w:sz w:val="20"/>
+          <w:szCs w:val="20"/>
+        </w:rPr>
+        <w:t xml:space="preserve">Gambar </w:t>
+      </w:r>
+      <w:r>
+        <w:rPr>
+          <w:rFonts w:ascii="Tahoma" w:hAnsi="Tahoma" w:cs="Tahoma"/>
+          <w:b/>
+          <w:bCs/>
+          <w:i w:val="0"/>
+          <w:iCs w:val="0"/>
+          <w:sz w:val="20"/>
+          <w:szCs w:val="20"/>
+        </w:rPr>
+        <w:t>3.2</w:t>
+      </w:r>
+      <w:r>
+        <w:rPr>
+          <w:rFonts w:ascii="Tahoma" w:hAnsi="Tahoma" w:cs="Tahoma"/>
+          <w:i w:val="0"/>
+          <w:iCs w:val="0"/>
+          <w:sz w:val="20"/>
+          <w:szCs w:val="20"/>
+        </w:rPr>
+        <w:t xml:space="preserve"> </w:t>
+      </w:r>
+      <w:proofErr w:type="spellStart"/>
+      <w:r>
+        <w:rPr>
+          <w:rFonts w:ascii="Tahoma" w:hAnsi="Tahoma" w:cs="Tahoma"/>
+          <w:i w:val="0"/>
+          <w:iCs w:val="0"/>
+          <w:sz w:val="20"/>
+          <w:szCs w:val="20"/>
+        </w:rPr>
+        <w:t>P</w:t>
+      </w:r>
+      <w:r>
+        <w:rPr>
+          <w:rFonts w:ascii="Tahoma" w:hAnsi="Tahoma" w:cs="Tahoma"/>
+          <w:i w:val="0"/>
+          <w:iCs w:val="0"/>
+          <w:sz w:val="20"/>
+          <w:szCs w:val="20"/>
+        </w:rPr>
+        <w:t>enggunaan</w:t>
+      </w:r>
+      <w:proofErr w:type="spellEnd"/>
+      <w:r>
+        <w:rPr>
+          <w:rFonts w:ascii="Tahoma" w:hAnsi="Tahoma" w:cs="Tahoma"/>
+          <w:i w:val="0"/>
+          <w:iCs w:val="0"/>
+          <w:sz w:val="20"/>
+          <w:szCs w:val="20"/>
+        </w:rPr>
+        <w:t xml:space="preserve"> access-modifiers: protected</w:t>
+      </w:r>
+    </w:p>
+    <w:p>
+      <w:pPr>
+        <w:ind w:left="360" w:firstLine="360"/>
+        <w:rPr>
+          <w:rFonts w:ascii="Tahoma" w:hAnsi="Tahoma" w:cs="Tahoma"/>
+        </w:rPr>
+      </w:pPr>
+      <w:r>
+        <w:rPr>
+          <w:rFonts w:ascii="Tahoma" w:hAnsi="Tahoma" w:cs="Tahoma"/>
+        </w:rPr>
+        <w:t xml:space="preserve">Property atau pun function yang </w:t>
+      </w:r>
+      <w:proofErr w:type="spellStart"/>
+      <w:r>
+        <w:rPr>
+          <w:rFonts w:ascii="Tahoma" w:hAnsi="Tahoma" w:cs="Tahoma"/>
+        </w:rPr>
+        <w:t>dimiliki</w:t>
+      </w:r>
+      <w:proofErr w:type="spellEnd"/>
+      <w:r>
+        <w:rPr>
+          <w:rFonts w:ascii="Tahoma" w:hAnsi="Tahoma" w:cs="Tahoma"/>
+        </w:rPr>
+        <w:t xml:space="preserve"> dapat diakses </w:t>
+      </w:r>
+      <w:proofErr w:type="spellStart"/>
+      <w:r>
+        <w:rPr>
+          <w:rFonts w:ascii="Tahoma" w:hAnsi="Tahoma" w:cs="Tahoma"/>
+        </w:rPr>
+        <w:t>maupun</w:t>
+      </w:r>
+      <w:proofErr w:type="spellEnd"/>
+      <w:r>
+        <w:rPr>
+          <w:rFonts w:ascii="Tahoma" w:hAnsi="Tahoma" w:cs="Tahoma"/>
+        </w:rPr>
+        <w:t xml:space="preserve"> </w:t>
+      </w:r>
+      <w:proofErr w:type="spellStart"/>
+      <w:r>
+        <w:rPr>
+          <w:rFonts w:ascii="Tahoma" w:hAnsi="Tahoma" w:cs="Tahoma"/>
+        </w:rPr>
+        <w:t>digunakan</w:t>
+      </w:r>
+      <w:proofErr w:type="spellEnd"/>
+      <w:r>
+        <w:rPr>
+          <w:rFonts w:ascii="Tahoma" w:hAnsi="Tahoma" w:cs="Tahoma"/>
+        </w:rPr>
+        <w:t xml:space="preserve"> di class yang </w:t>
+      </w:r>
+      <w:proofErr w:type="spellStart"/>
+      <w:r>
+        <w:rPr>
+          <w:rFonts w:ascii="Tahoma" w:hAnsi="Tahoma" w:cs="Tahoma"/>
+        </w:rPr>
+        <w:t>diwariskan</w:t>
+      </w:r>
+      <w:proofErr w:type="spellEnd"/>
+      <w:r>
+        <w:rPr>
+          <w:rFonts w:ascii="Tahoma" w:hAnsi="Tahoma" w:cs="Tahoma"/>
+        </w:rPr>
+        <w:t xml:space="preserve"> </w:t>
+      </w:r>
+      <w:proofErr w:type="spellStart"/>
+      <w:r>
+        <w:rPr>
+          <w:rFonts w:ascii="Tahoma" w:hAnsi="Tahoma" w:cs="Tahoma"/>
+        </w:rPr>
+        <w:t>maupun</w:t>
+      </w:r>
+      <w:proofErr w:type="spellEnd"/>
+      <w:r>
+        <w:rPr>
+          <w:rFonts w:ascii="Tahoma" w:hAnsi="Tahoma" w:cs="Tahoma"/>
+        </w:rPr>
+        <w:t xml:space="preserve"> declass dimana saja, </w:t>
+      </w:r>
+      <w:proofErr w:type="spellStart"/>
+      <w:r>
+        <w:rPr>
+          <w:rFonts w:ascii="Tahoma" w:hAnsi="Tahoma" w:cs="Tahoma"/>
+        </w:rPr>
+        <w:t>tergantung</w:t>
+      </w:r>
+      <w:proofErr w:type="spellEnd"/>
+      <w:r>
+        <w:rPr>
+          <w:rFonts w:ascii="Tahoma" w:hAnsi="Tahoma" w:cs="Tahoma"/>
+        </w:rPr>
+        <w:t xml:space="preserve"> dengan </w:t>
+      </w:r>
+      <w:proofErr w:type="spellStart"/>
+      <w:r>
+        <w:rPr>
+          <w:rFonts w:ascii="Tahoma" w:hAnsi="Tahoma" w:cs="Tahoma"/>
+        </w:rPr>
+        <w:t>kebutuhan</w:t>
+      </w:r>
+      <w:proofErr w:type="spellEnd"/>
+      <w:r>
+        <w:rPr>
+          <w:rFonts w:ascii="Tahoma" w:hAnsi="Tahoma" w:cs="Tahoma"/>
+        </w:rPr>
+        <w:t xml:space="preserve"> </w:t>
+      </w:r>
+      <w:proofErr w:type="spellStart"/>
+      <w:r>
+        <w:rPr>
+          <w:rFonts w:ascii="Tahoma" w:hAnsi="Tahoma" w:cs="Tahoma"/>
+        </w:rPr>
+        <w:t>pemakaian</w:t>
+      </w:r>
+      <w:proofErr w:type="spellEnd"/>
+      <w:r>
+        <w:rPr>
+          <w:rFonts w:ascii="Tahoma" w:hAnsi="Tahoma" w:cs="Tahoma"/>
+        </w:rPr>
+        <w:t>.</w:t>
+      </w:r>
+    </w:p>
+    <w:p>
+      <w:pPr>
+        <w:ind w:left="360" w:firstLine="360"/>
+        <w:rPr>
+          <w:rFonts w:ascii="Tahoma" w:hAnsi="Tahoma" w:cs="Tahoma"/>
+        </w:rPr>
+      </w:pPr>
+    </w:p>
+    <w:p>
+      <w:pPr>
+        <w:pStyle w:val="ListParagraph"/>
+        <w:numPr>
+          <w:ilvl w:val="0"/>
+          <w:numId w:val="3"/>
+        </w:numPr>
+        <w:rPr>
+          <w:rFonts w:ascii="Tahoma" w:hAnsi="Tahoma" w:cs="Tahoma"/>
+          <w:sz w:val="24"/>
+          <w:szCs w:val="24"/>
+        </w:rPr>
+      </w:pPr>
+      <w:r>
+        <w:rPr>
+          <w:rFonts w:ascii="Tahoma" w:hAnsi="Tahoma" w:cs="Tahoma"/>
+          <w:sz w:val="24"/>
+          <w:szCs w:val="24"/>
+        </w:rPr>
+        <w:lastRenderedPageBreak/>
+        <w:t xml:space="preserve">Public </w:t>
+      </w:r>
+    </w:p>
+    <w:p>
+      <w:pPr>
+        <w:ind w:firstLine="360"/>
+        <w:jc w:val="both"/>
+        <w:rPr>
+          <w:rFonts w:ascii="Tahoma" w:hAnsi="Tahoma" w:cs="Tahoma"/>
+          <w:sz w:val="24"/>
+          <w:szCs w:val="24"/>
+        </w:rPr>
+      </w:pPr>
+      <w:r>
+        <w:rPr>
+          <w:rFonts w:ascii="Tahoma" w:hAnsi="Tahoma" w:cs="Tahoma"/>
+          <w:sz w:val="24"/>
+          <w:szCs w:val="24"/>
+        </w:rPr>
+        <w:t xml:space="preserve">Jenis Access-modifiers atau </w:t>
+      </w:r>
+      <w:proofErr w:type="spellStart"/>
+      <w:r>
+        <w:rPr>
+          <w:rFonts w:ascii="Tahoma" w:hAnsi="Tahoma" w:cs="Tahoma"/>
+          <w:sz w:val="24"/>
+          <w:szCs w:val="24"/>
+        </w:rPr>
+        <w:t>aksesbilitas</w:t>
+      </w:r>
+      <w:proofErr w:type="spellEnd"/>
+      <w:r>
+        <w:rPr>
+          <w:rFonts w:ascii="Tahoma" w:hAnsi="Tahoma" w:cs="Tahoma"/>
+          <w:sz w:val="24"/>
+          <w:szCs w:val="24"/>
+        </w:rPr>
+        <w:t xml:space="preserve"> ketika </w:t>
+      </w:r>
+      <w:proofErr w:type="spellStart"/>
+      <w:r>
+        <w:rPr>
+          <w:rFonts w:ascii="Tahoma" w:hAnsi="Tahoma" w:cs="Tahoma"/>
+          <w:sz w:val="24"/>
+          <w:szCs w:val="24"/>
+        </w:rPr>
+        <w:t>menerapakan</w:t>
+      </w:r>
+      <w:proofErr w:type="spellEnd"/>
+      <w:r>
+        <w:rPr>
+          <w:rFonts w:ascii="Tahoma" w:hAnsi="Tahoma" w:cs="Tahoma"/>
+          <w:sz w:val="24"/>
+          <w:szCs w:val="24"/>
+        </w:rPr>
+        <w:t xml:space="preserve"> </w:t>
+      </w:r>
+      <w:proofErr w:type="spellStart"/>
+      <w:r>
+        <w:rPr>
+          <w:rFonts w:ascii="Tahoma" w:hAnsi="Tahoma" w:cs="Tahoma"/>
+          <w:sz w:val="24"/>
+          <w:szCs w:val="24"/>
+        </w:rPr>
+        <w:t>tipe</w:t>
+      </w:r>
+      <w:proofErr w:type="spellEnd"/>
+      <w:r>
+        <w:rPr>
+          <w:rFonts w:ascii="Tahoma" w:hAnsi="Tahoma" w:cs="Tahoma"/>
+          <w:sz w:val="24"/>
+          <w:szCs w:val="24"/>
+        </w:rPr>
+        <w:t xml:space="preserve"> akses pada property global atau pun function / action dapat </w:t>
+      </w:r>
+      <w:proofErr w:type="spellStart"/>
+      <w:r>
+        <w:rPr>
+          <w:rFonts w:ascii="Tahoma" w:hAnsi="Tahoma" w:cs="Tahoma"/>
+          <w:sz w:val="24"/>
+          <w:szCs w:val="24"/>
+        </w:rPr>
+        <w:t>digunakan</w:t>
+      </w:r>
+      <w:proofErr w:type="spellEnd"/>
+      <w:r>
+        <w:rPr>
+          <w:rFonts w:ascii="Tahoma" w:hAnsi="Tahoma" w:cs="Tahoma"/>
+          <w:sz w:val="24"/>
+          <w:szCs w:val="24"/>
+        </w:rPr>
+        <w:t xml:space="preserve"> ketika menggunakan property </w:t>
+      </w:r>
+      <w:proofErr w:type="spellStart"/>
+      <w:r>
+        <w:rPr>
+          <w:rFonts w:ascii="Tahoma" w:hAnsi="Tahoma" w:cs="Tahoma"/>
+          <w:sz w:val="24"/>
+          <w:szCs w:val="24"/>
+        </w:rPr>
+        <w:t>ataupun</w:t>
+      </w:r>
+      <w:proofErr w:type="spellEnd"/>
+      <w:r>
+        <w:rPr>
+          <w:rFonts w:ascii="Tahoma" w:hAnsi="Tahoma" w:cs="Tahoma"/>
+          <w:sz w:val="24"/>
+          <w:szCs w:val="24"/>
+        </w:rPr>
+        <w:t xml:space="preserve"> function didalam class itu </w:t>
+      </w:r>
+      <w:proofErr w:type="spellStart"/>
+      <w:r>
+        <w:rPr>
+          <w:rFonts w:ascii="Tahoma" w:hAnsi="Tahoma" w:cs="Tahoma"/>
+          <w:sz w:val="24"/>
+          <w:szCs w:val="24"/>
+        </w:rPr>
+        <w:t>sendiri</w:t>
+      </w:r>
+      <w:proofErr w:type="spellEnd"/>
+      <w:r>
+        <w:rPr>
+          <w:rFonts w:ascii="Tahoma" w:hAnsi="Tahoma" w:cs="Tahoma"/>
+          <w:sz w:val="24"/>
+          <w:szCs w:val="24"/>
+        </w:rPr>
+        <w:t xml:space="preserve">, declass yang dilakukan </w:t>
+      </w:r>
+      <w:proofErr w:type="spellStart"/>
+      <w:r>
+        <w:rPr>
+          <w:rFonts w:ascii="Tahoma" w:hAnsi="Tahoma" w:cs="Tahoma"/>
+          <w:sz w:val="24"/>
+          <w:szCs w:val="24"/>
+        </w:rPr>
+        <w:t>pewarisan</w:t>
+      </w:r>
+      <w:proofErr w:type="spellEnd"/>
+      <w:r>
+        <w:rPr>
+          <w:rFonts w:ascii="Tahoma" w:hAnsi="Tahoma" w:cs="Tahoma"/>
+          <w:sz w:val="24"/>
+          <w:szCs w:val="24"/>
+        </w:rPr>
+        <w:t xml:space="preserve">, </w:t>
+      </w:r>
+      <w:proofErr w:type="spellStart"/>
+      <w:r>
+        <w:rPr>
+          <w:rFonts w:ascii="Tahoma" w:hAnsi="Tahoma" w:cs="Tahoma"/>
+          <w:sz w:val="24"/>
+          <w:szCs w:val="24"/>
+        </w:rPr>
+        <w:t>ataupun</w:t>
+      </w:r>
+      <w:proofErr w:type="spellEnd"/>
+      <w:r>
+        <w:rPr>
+          <w:rFonts w:ascii="Tahoma" w:hAnsi="Tahoma" w:cs="Tahoma"/>
+          <w:sz w:val="24"/>
+          <w:szCs w:val="24"/>
+        </w:rPr>
+        <w:t xml:space="preserve"> declass lain tanpa </w:t>
+      </w:r>
+      <w:proofErr w:type="spellStart"/>
+      <w:r>
+        <w:rPr>
+          <w:rFonts w:ascii="Tahoma" w:hAnsi="Tahoma" w:cs="Tahoma"/>
+          <w:sz w:val="24"/>
+          <w:szCs w:val="24"/>
+        </w:rPr>
+        <w:t>melakukan</w:t>
+      </w:r>
+      <w:proofErr w:type="spellEnd"/>
+      <w:r>
+        <w:rPr>
+          <w:rFonts w:ascii="Tahoma" w:hAnsi="Tahoma" w:cs="Tahoma"/>
+          <w:sz w:val="24"/>
+          <w:szCs w:val="24"/>
+        </w:rPr>
+        <w:t xml:space="preserve"> </w:t>
+      </w:r>
+      <w:proofErr w:type="spellStart"/>
+      <w:r>
+        <w:rPr>
+          <w:rFonts w:ascii="Tahoma" w:hAnsi="Tahoma" w:cs="Tahoma"/>
+          <w:sz w:val="24"/>
+          <w:szCs w:val="24"/>
+        </w:rPr>
+        <w:t>pewarisan</w:t>
+      </w:r>
+      <w:proofErr w:type="spellEnd"/>
+      <w:r>
+        <w:rPr>
+          <w:rFonts w:ascii="Tahoma" w:hAnsi="Tahoma" w:cs="Tahoma"/>
+          <w:sz w:val="24"/>
+          <w:szCs w:val="24"/>
+        </w:rPr>
+        <w:t xml:space="preserve">. </w:t>
+      </w:r>
+      <w:proofErr w:type="spellStart"/>
+      <w:r>
+        <w:rPr>
+          <w:rFonts w:ascii="Tahoma" w:hAnsi="Tahoma" w:cs="Tahoma"/>
+          <w:sz w:val="24"/>
+          <w:szCs w:val="24"/>
+        </w:rPr>
+        <w:t>Berikut</w:t>
+      </w:r>
+      <w:proofErr w:type="spellEnd"/>
+      <w:r>
+        <w:rPr>
+          <w:rFonts w:ascii="Tahoma" w:hAnsi="Tahoma" w:cs="Tahoma"/>
+          <w:sz w:val="24"/>
+          <w:szCs w:val="24"/>
+        </w:rPr>
+        <w:t xml:space="preserve"> contoh </w:t>
+      </w:r>
+      <w:proofErr w:type="spellStart"/>
+      <w:r>
+        <w:rPr>
+          <w:rFonts w:ascii="Tahoma" w:hAnsi="Tahoma" w:cs="Tahoma"/>
+          <w:sz w:val="24"/>
+          <w:szCs w:val="24"/>
+        </w:rPr>
+        <w:t>penggunaannya</w:t>
+      </w:r>
+      <w:proofErr w:type="spellEnd"/>
+      <w:r>
+        <w:rPr>
+          <w:rFonts w:ascii="Tahoma" w:hAnsi="Tahoma" w:cs="Tahoma"/>
+          <w:sz w:val="24"/>
+          <w:szCs w:val="24"/>
+        </w:rPr>
+        <w:t>:</w:t>
+      </w:r>
+    </w:p>
+    <w:p>
+      <w:pPr>
+        <w:keepNext/>
+        <w:ind w:firstLine="360"/>
+        <w:jc w:val="center"/>
+        <w:rPr>
+          <w:rFonts w:ascii="Tahoma" w:hAnsi="Tahoma" w:cs="Tahoma"/>
+        </w:rPr>
+      </w:pPr>
+      <w:r>
+        <w:rPr>
+          <w:rFonts w:ascii="Tahoma" w:hAnsi="Tahoma" w:cs="Tahoma"/>
+          <w:noProof/>
+        </w:rPr>
+        <w:drawing>
+          <wp:inline distT="0" distB="0" distL="0" distR="0" wp14:anchorId="25400D16" wp14:editId="431927C1">
+            <wp:extent cx="8029575" cy="3409950"/>
+            <wp:effectExtent l="0" t="0" r="9525" b="0"/>
+            <wp:docPr id="1100973139" name="Picture 5"/>
+            <wp:cNvGraphicFramePr>
+              <a:graphicFrameLocks xmlns:a="http://schemas.openxmlformats.org/drawingml/2006/main" noChangeAspect="1"/>
+            </wp:cNvGraphicFramePr>
+            <a:graphic xmlns:a="http://schemas.openxmlformats.org/drawingml/2006/main">
+              <a:graphicData uri="http://schemas.openxmlformats.org/drawingml/2006/picture">
+                <pic:pic xmlns:pic="http://schemas.openxmlformats.org/drawingml/2006/picture">
+                  <pic:nvPicPr>
+                    <pic:cNvPr id="0" name="Picture 7"/>
+                    <pic:cNvPicPr>
+                      <a:picLocks noChangeAspect="1" noChangeArrowheads="1"/>
+                    </pic:cNvPicPr>
+                  </pic:nvPicPr>
+                  <pic:blipFill rotWithShape="1">
+                    <a:blip r:embed="rId30">
+                      <a:extLst>
+                        <a:ext uri="{28A0092B-C50C-407E-A947-70E740481C1C}">
+                          <a14:useLocalDpi xmlns:a14="http://schemas.microsoft.com/office/drawing/2010/main" val="0"/>
+                        </a:ext>
+                      </a:extLst>
+                    </a:blip>
+                    <a:srcRect l="5485" t="10284" r="6048" b="11311"/>
+                    <a:stretch/>
+                  </pic:blipFill>
+                  <pic:spPr bwMode="auto">
+                    <a:xfrm>
+                      <a:off x="0" y="0"/>
+                      <a:ext cx="8029575" cy="3409950"/>
+                    </a:xfrm>
+                    <a:prstGeom prst="rect">
+                      <a:avLst/>
+                    </a:prstGeom>
+                    <a:noFill/>
+                    <a:ln>
+                      <a:noFill/>
+                    </a:ln>
+                    <a:extLst>
+                      <a:ext uri="{53640926-AAD7-44D8-BBD7-CCE9431645EC}">
+                        <a14:shadowObscured xmlns:a14="http://schemas.microsoft.com/office/drawing/2010/main"/>
+                      </a:ext>
+                    </a:extLst>
+                  </pic:spPr>
+                </pic:pic>
+              </a:graphicData>
+            </a:graphic>
+          </wp:inline>
+        </w:drawing>
+      </w:r>
+    </w:p>
+    <w:p>
+      <w:pPr>
+        <w:pStyle w:val="Caption"/>
+        <w:jc w:val="center"/>
+        <w:rPr>
+          <w:rFonts w:ascii="Tahoma" w:hAnsi="Tahoma" w:cs="Tahoma"/>
+        </w:rPr>
+      </w:pPr>
+      <w:r>
+        <w:rPr>
+          <w:rFonts w:ascii="Tahoma" w:hAnsi="Tahoma" w:cs="Tahoma"/>
+          <w:b/>
+          <w:bCs/>
+          <w:i w:val="0"/>
+          <w:iCs w:val="0"/>
+        </w:rPr>
+        <w:t xml:space="preserve">Gambar </w:t>
+      </w:r>
+      <w:r>
+        <w:rPr>
+          <w:rFonts w:ascii="Tahoma" w:hAnsi="Tahoma" w:cs="Tahoma"/>
+          <w:b/>
+          <w:bCs/>
+          <w:i w:val="0"/>
+          <w:iCs w:val="0"/>
+        </w:rPr>
+        <w:t>3.3</w:t>
+      </w:r>
+      <w:r>
+        <w:rPr>
+          <w:rFonts w:ascii="Tahoma" w:hAnsi="Tahoma" w:cs="Tahoma"/>
+          <w:i w:val="0"/>
+          <w:iCs w:val="0"/>
+        </w:rPr>
+        <w:t xml:space="preserve"> </w:t>
+      </w:r>
+      <w:proofErr w:type="spellStart"/>
+      <w:r>
+        <w:rPr>
+          <w:rFonts w:ascii="Tahoma" w:hAnsi="Tahoma" w:cs="Tahoma"/>
+          <w:i w:val="0"/>
+          <w:iCs w:val="0"/>
+        </w:rPr>
+        <w:t>Pengguaan</w:t>
+      </w:r>
+      <w:proofErr w:type="spellEnd"/>
+      <w:r>
+        <w:rPr>
+          <w:rFonts w:ascii="Tahoma" w:hAnsi="Tahoma" w:cs="Tahoma"/>
+          <w:i w:val="0"/>
+          <w:iCs w:val="0"/>
+        </w:rPr>
+        <w:t xml:space="preserve"> access-modifiers: public</w:t>
+      </w:r>
+    </w:p>
+    <w:p>
+      <w:pPr>
+        <w:pStyle w:val="ListParagraph"/>
+        <w:numPr>
+          <w:ilvl w:val="0"/>
+          <w:numId w:val="3"/>
+        </w:numPr>
+        <w:rPr>
+          <w:rFonts w:ascii="Tahoma" w:hAnsi="Tahoma" w:cs="Tahoma"/>
+          <w:sz w:val="24"/>
+          <w:szCs w:val="24"/>
+        </w:rPr>
+      </w:pPr>
+      <w:r>
+        <w:rPr>
+          <w:rFonts w:ascii="Tahoma" w:hAnsi="Tahoma" w:cs="Tahoma"/>
+          <w:sz w:val="24"/>
+          <w:szCs w:val="24"/>
+        </w:rPr>
+        <w:t>D</w:t>
+      </w:r>
+      <w:r>
+        <w:rPr>
+          <w:rFonts w:ascii="Tahoma" w:hAnsi="Tahoma" w:cs="Tahoma"/>
+          <w:sz w:val="24"/>
+          <w:szCs w:val="24"/>
+        </w:rPr>
+        <w:t>efault</w:t>
+      </w:r>
+    </w:p>
+    <w:p>
+      <w:pPr>
+        <w:ind w:firstLine="360"/>
+        <w:jc w:val="both"/>
+        <w:rPr>
+          <w:rFonts w:ascii="Tahoma" w:hAnsi="Tahoma" w:cs="Tahoma"/>
+          <w:sz w:val="24"/>
+          <w:szCs w:val="24"/>
+        </w:rPr>
+      </w:pPr>
+      <w:r>
+        <w:rPr>
+          <w:rFonts w:ascii="Tahoma" w:hAnsi="Tahoma" w:cs="Tahoma"/>
+          <w:sz w:val="24"/>
+          <w:szCs w:val="24"/>
+        </w:rPr>
+        <w:t xml:space="preserve">Jenis access-modifiers ini </w:t>
+      </w:r>
+      <w:proofErr w:type="spellStart"/>
+      <w:r>
+        <w:rPr>
+          <w:rFonts w:ascii="Tahoma" w:hAnsi="Tahoma" w:cs="Tahoma"/>
+          <w:sz w:val="24"/>
+          <w:szCs w:val="24"/>
+        </w:rPr>
+        <w:t>merupakan</w:t>
+      </w:r>
+      <w:proofErr w:type="spellEnd"/>
+      <w:r>
+        <w:rPr>
+          <w:rFonts w:ascii="Tahoma" w:hAnsi="Tahoma" w:cs="Tahoma"/>
+          <w:sz w:val="24"/>
+          <w:szCs w:val="24"/>
+        </w:rPr>
+        <w:t xml:space="preserve"> tidak menggunakan </w:t>
+      </w:r>
+      <w:proofErr w:type="spellStart"/>
+      <w:r>
+        <w:rPr>
+          <w:rFonts w:ascii="Tahoma" w:hAnsi="Tahoma" w:cs="Tahoma"/>
+          <w:sz w:val="24"/>
+          <w:szCs w:val="24"/>
+        </w:rPr>
+        <w:t>ketiga</w:t>
+      </w:r>
+      <w:proofErr w:type="spellEnd"/>
+      <w:r>
+        <w:rPr>
+          <w:rFonts w:ascii="Tahoma" w:hAnsi="Tahoma" w:cs="Tahoma"/>
+          <w:sz w:val="24"/>
+          <w:szCs w:val="24"/>
+        </w:rPr>
+        <w:t xml:space="preserve"> </w:t>
+      </w:r>
+      <w:proofErr w:type="spellStart"/>
+      <w:r>
+        <w:rPr>
+          <w:rFonts w:ascii="Tahoma" w:hAnsi="Tahoma" w:cs="Tahoma"/>
+          <w:sz w:val="24"/>
+          <w:szCs w:val="24"/>
+        </w:rPr>
+        <w:t>jenis</w:t>
+      </w:r>
+      <w:proofErr w:type="spellEnd"/>
+      <w:r>
+        <w:rPr>
+          <w:rFonts w:ascii="Tahoma" w:hAnsi="Tahoma" w:cs="Tahoma"/>
+          <w:sz w:val="24"/>
+          <w:szCs w:val="24"/>
+        </w:rPr>
+        <w:t xml:space="preserve"> </w:t>
+      </w:r>
+      <w:proofErr w:type="spellStart"/>
+      <w:r>
+        <w:rPr>
+          <w:rFonts w:ascii="Tahoma" w:hAnsi="Tahoma" w:cs="Tahoma"/>
+          <w:sz w:val="24"/>
+          <w:szCs w:val="24"/>
+        </w:rPr>
+        <w:t>aksesbilitas</w:t>
+      </w:r>
+      <w:proofErr w:type="spellEnd"/>
+      <w:r>
+        <w:rPr>
+          <w:rFonts w:ascii="Tahoma" w:hAnsi="Tahoma" w:cs="Tahoma"/>
+          <w:sz w:val="24"/>
+          <w:szCs w:val="24"/>
+        </w:rPr>
+        <w:t xml:space="preserve"> yang </w:t>
+      </w:r>
+      <w:proofErr w:type="gramStart"/>
+      <w:r>
+        <w:rPr>
+          <w:rFonts w:ascii="Tahoma" w:hAnsi="Tahoma" w:cs="Tahoma"/>
+          <w:sz w:val="24"/>
+          <w:szCs w:val="24"/>
+        </w:rPr>
+        <w:t>diatas(</w:t>
+      </w:r>
+      <w:proofErr w:type="gramEnd"/>
+      <w:r>
+        <w:rPr>
+          <w:rFonts w:ascii="Tahoma" w:hAnsi="Tahoma" w:cs="Tahoma"/>
+          <w:sz w:val="24"/>
+          <w:szCs w:val="24"/>
+        </w:rPr>
+        <w:t xml:space="preserve">private, protected, public) dengan kata lain, ketika membuat </w:t>
+      </w:r>
+      <w:proofErr w:type="spellStart"/>
+      <w:r>
+        <w:rPr>
+          <w:rFonts w:ascii="Tahoma" w:hAnsi="Tahoma" w:cs="Tahoma"/>
+          <w:sz w:val="24"/>
+          <w:szCs w:val="24"/>
+        </w:rPr>
+        <w:t>sebuah</w:t>
+      </w:r>
+      <w:proofErr w:type="spellEnd"/>
+      <w:r>
+        <w:rPr>
+          <w:rFonts w:ascii="Tahoma" w:hAnsi="Tahoma" w:cs="Tahoma"/>
+          <w:sz w:val="24"/>
+          <w:szCs w:val="24"/>
+        </w:rPr>
+        <w:t xml:space="preserve"> </w:t>
+      </w:r>
+      <w:r>
+        <w:rPr>
+          <w:rFonts w:ascii="Tahoma" w:hAnsi="Tahoma" w:cs="Tahoma"/>
+          <w:i/>
+          <w:iCs/>
+          <w:sz w:val="24"/>
+          <w:szCs w:val="24"/>
+        </w:rPr>
+        <w:t>property</w:t>
+      </w:r>
+      <w:r>
+        <w:rPr>
+          <w:rFonts w:ascii="Tahoma" w:hAnsi="Tahoma" w:cs="Tahoma"/>
+          <w:sz w:val="24"/>
+          <w:szCs w:val="24"/>
+        </w:rPr>
+        <w:t xml:space="preserve"> / </w:t>
+      </w:r>
+      <w:r>
+        <w:rPr>
+          <w:rFonts w:ascii="Tahoma" w:hAnsi="Tahoma" w:cs="Tahoma"/>
+          <w:i/>
+          <w:iCs/>
+          <w:sz w:val="24"/>
+          <w:szCs w:val="24"/>
+        </w:rPr>
+        <w:t>variable</w:t>
+      </w:r>
+      <w:r>
+        <w:rPr>
+          <w:rFonts w:ascii="Tahoma" w:hAnsi="Tahoma" w:cs="Tahoma"/>
+          <w:sz w:val="24"/>
+          <w:szCs w:val="24"/>
+        </w:rPr>
+        <w:t xml:space="preserve"> </w:t>
+      </w:r>
+      <w:r>
+        <w:rPr>
+          <w:rFonts w:ascii="Tahoma" w:hAnsi="Tahoma" w:cs="Tahoma"/>
+          <w:sz w:val="24"/>
+          <w:szCs w:val="24"/>
+        </w:rPr>
+        <w:t xml:space="preserve">dalam area local scope atau didalam </w:t>
+      </w:r>
+      <w:r>
+        <w:rPr>
+          <w:rFonts w:ascii="Tahoma" w:hAnsi="Tahoma" w:cs="Tahoma"/>
+          <w:i/>
+          <w:iCs/>
+          <w:sz w:val="24"/>
+          <w:szCs w:val="24"/>
+        </w:rPr>
+        <w:t>function</w:t>
+      </w:r>
+      <w:r>
+        <w:rPr>
+          <w:rFonts w:ascii="Tahoma" w:hAnsi="Tahoma" w:cs="Tahoma"/>
+          <w:sz w:val="24"/>
+          <w:szCs w:val="24"/>
+        </w:rPr>
+        <w:t xml:space="preserve"> </w:t>
+      </w:r>
+      <w:r>
+        <w:rPr>
+          <w:rFonts w:ascii="Tahoma" w:hAnsi="Tahoma" w:cs="Tahoma"/>
+          <w:sz w:val="24"/>
+          <w:szCs w:val="24"/>
+        </w:rPr>
+        <w:t xml:space="preserve">yang hanya dapat </w:t>
+      </w:r>
+      <w:proofErr w:type="spellStart"/>
+      <w:r>
+        <w:rPr>
+          <w:rFonts w:ascii="Tahoma" w:hAnsi="Tahoma" w:cs="Tahoma"/>
+          <w:sz w:val="24"/>
+          <w:szCs w:val="24"/>
+        </w:rPr>
+        <w:t>digunakan</w:t>
+      </w:r>
+      <w:proofErr w:type="spellEnd"/>
+      <w:r>
+        <w:rPr>
+          <w:rFonts w:ascii="Tahoma" w:hAnsi="Tahoma" w:cs="Tahoma"/>
+          <w:sz w:val="24"/>
+          <w:szCs w:val="24"/>
+        </w:rPr>
+        <w:t xml:space="preserve"> didalam function itu saja, tidak dapat diakses kedalam </w:t>
+      </w:r>
+      <w:proofErr w:type="spellStart"/>
+      <w:r>
+        <w:rPr>
+          <w:rFonts w:ascii="Tahoma" w:hAnsi="Tahoma" w:cs="Tahoma"/>
+          <w:sz w:val="24"/>
+          <w:szCs w:val="24"/>
+        </w:rPr>
+        <w:t>functon</w:t>
+      </w:r>
+      <w:proofErr w:type="spellEnd"/>
+      <w:r>
+        <w:rPr>
+          <w:rFonts w:ascii="Tahoma" w:hAnsi="Tahoma" w:cs="Tahoma"/>
+          <w:sz w:val="24"/>
+          <w:szCs w:val="24"/>
+        </w:rPr>
+        <w:t xml:space="preserve"> lain </w:t>
+      </w:r>
+      <w:proofErr w:type="spellStart"/>
+      <w:r>
+        <w:rPr>
+          <w:rFonts w:ascii="Tahoma" w:hAnsi="Tahoma" w:cs="Tahoma"/>
+          <w:sz w:val="24"/>
+          <w:szCs w:val="24"/>
+        </w:rPr>
+        <w:t>meskipun</w:t>
+      </w:r>
+      <w:proofErr w:type="spellEnd"/>
+      <w:r>
+        <w:rPr>
+          <w:rFonts w:ascii="Tahoma" w:hAnsi="Tahoma" w:cs="Tahoma"/>
+          <w:sz w:val="24"/>
+          <w:szCs w:val="24"/>
+        </w:rPr>
+        <w:t xml:space="preserve"> dalam 1 class yang sama </w:t>
+      </w:r>
+      <w:proofErr w:type="spellStart"/>
+      <w:r>
+        <w:rPr>
+          <w:rFonts w:ascii="Tahoma" w:hAnsi="Tahoma" w:cs="Tahoma"/>
+          <w:sz w:val="24"/>
+          <w:szCs w:val="24"/>
+        </w:rPr>
+        <w:t>ataupun</w:t>
+      </w:r>
+      <w:proofErr w:type="spellEnd"/>
+      <w:r>
+        <w:rPr>
+          <w:rFonts w:ascii="Tahoma" w:hAnsi="Tahoma" w:cs="Tahoma"/>
+          <w:sz w:val="24"/>
+          <w:szCs w:val="24"/>
+        </w:rPr>
+        <w:t xml:space="preserve"> juga class yang </w:t>
+      </w:r>
+      <w:proofErr w:type="spellStart"/>
+      <w:r>
+        <w:rPr>
+          <w:rFonts w:ascii="Tahoma" w:hAnsi="Tahoma" w:cs="Tahoma"/>
+          <w:sz w:val="24"/>
+          <w:szCs w:val="24"/>
+        </w:rPr>
+        <w:t>melakukan</w:t>
+      </w:r>
+      <w:proofErr w:type="spellEnd"/>
+      <w:r>
+        <w:rPr>
+          <w:rFonts w:ascii="Tahoma" w:hAnsi="Tahoma" w:cs="Tahoma"/>
+          <w:sz w:val="24"/>
+          <w:szCs w:val="24"/>
+        </w:rPr>
+        <w:t xml:space="preserve"> </w:t>
+      </w:r>
+      <w:proofErr w:type="spellStart"/>
+      <w:r>
+        <w:rPr>
+          <w:rFonts w:ascii="Tahoma" w:hAnsi="Tahoma" w:cs="Tahoma"/>
+          <w:sz w:val="24"/>
+          <w:szCs w:val="24"/>
+        </w:rPr>
+        <w:t>pewarisan</w:t>
+      </w:r>
+      <w:proofErr w:type="spellEnd"/>
+      <w:r>
+        <w:rPr>
+          <w:rFonts w:ascii="Tahoma" w:hAnsi="Tahoma" w:cs="Tahoma"/>
+          <w:sz w:val="24"/>
+          <w:szCs w:val="24"/>
+        </w:rPr>
+        <w:t xml:space="preserve"> dan juga class </w:t>
+      </w:r>
+      <w:proofErr w:type="spellStart"/>
+      <w:r>
+        <w:rPr>
+          <w:rFonts w:ascii="Tahoma" w:hAnsi="Tahoma" w:cs="Tahoma"/>
+          <w:sz w:val="24"/>
+          <w:szCs w:val="24"/>
+        </w:rPr>
+        <w:t>lainnya</w:t>
+      </w:r>
+      <w:proofErr w:type="spellEnd"/>
+      <w:r>
+        <w:rPr>
+          <w:rFonts w:ascii="Tahoma" w:hAnsi="Tahoma" w:cs="Tahoma"/>
+          <w:sz w:val="24"/>
+          <w:szCs w:val="24"/>
+        </w:rPr>
+        <w:t xml:space="preserve">. </w:t>
+      </w:r>
+      <w:proofErr w:type="spellStart"/>
+      <w:r>
+        <w:rPr>
+          <w:rFonts w:ascii="Tahoma" w:hAnsi="Tahoma" w:cs="Tahoma"/>
+          <w:sz w:val="24"/>
+          <w:szCs w:val="24"/>
+        </w:rPr>
+        <w:t>Berikut</w:t>
+      </w:r>
+      <w:proofErr w:type="spellEnd"/>
+      <w:r>
+        <w:rPr>
+          <w:rFonts w:ascii="Tahoma" w:hAnsi="Tahoma" w:cs="Tahoma"/>
+          <w:sz w:val="24"/>
+          <w:szCs w:val="24"/>
+        </w:rPr>
+        <w:t xml:space="preserve"> contoh </w:t>
+      </w:r>
+      <w:proofErr w:type="spellStart"/>
+      <w:r>
+        <w:rPr>
+          <w:rFonts w:ascii="Tahoma" w:hAnsi="Tahoma" w:cs="Tahoma"/>
+          <w:sz w:val="24"/>
+          <w:szCs w:val="24"/>
+        </w:rPr>
+        <w:t>penggunaan</w:t>
+      </w:r>
+      <w:proofErr w:type="spellEnd"/>
+      <w:r>
+        <w:rPr>
+          <w:rFonts w:ascii="Tahoma" w:hAnsi="Tahoma" w:cs="Tahoma"/>
+          <w:sz w:val="24"/>
+          <w:szCs w:val="24"/>
+        </w:rPr>
+        <w:t xml:space="preserve"> access-modifiers: default</w:t>
+      </w:r>
+    </w:p>
+    <w:p>
+      <w:pPr>
+        <w:keepNext/>
+        <w:ind w:firstLine="360"/>
+        <w:jc w:val="center"/>
+        <w:rPr>
+          <w:rFonts w:ascii="Tahoma" w:hAnsi="Tahoma" w:cs="Tahoma"/>
+        </w:rPr>
+      </w:pPr>
+      <w:r>
+        <w:rPr>
+          <w:rFonts w:ascii="Tahoma" w:hAnsi="Tahoma" w:cs="Tahoma"/>
+          <w:noProof/>
+        </w:rPr>
+        <w:lastRenderedPageBreak/>
+        <w:drawing>
+          <wp:inline distT="0" distB="0" distL="0" distR="0" wp14:anchorId="735DC609" wp14:editId="62CE1B20">
+            <wp:extent cx="8001000" cy="3505200"/>
+            <wp:effectExtent l="0" t="0" r="0" b="0"/>
+            <wp:docPr id="1970967896" name="Picture 6"/>
+            <wp:cNvGraphicFramePr>
+              <a:graphicFrameLocks xmlns:a="http://schemas.openxmlformats.org/drawingml/2006/main" noChangeAspect="1"/>
+            </wp:cNvGraphicFramePr>
+            <a:graphic xmlns:a="http://schemas.openxmlformats.org/drawingml/2006/main">
+              <a:graphicData uri="http://schemas.openxmlformats.org/drawingml/2006/picture">
+                <pic:pic xmlns:pic="http://schemas.openxmlformats.org/drawingml/2006/picture">
+                  <pic:nvPicPr>
+                    <pic:cNvPr id="0" name="Picture 9"/>
+                    <pic:cNvPicPr>
+                      <a:picLocks noChangeAspect="1" noChangeArrowheads="1"/>
+                    </pic:cNvPicPr>
+                  </pic:nvPicPr>
+                  <pic:blipFill rotWithShape="1">
+                    <a:blip r:embed="rId31">
+                      <a:extLst>
+                        <a:ext uri="{28A0092B-C50C-407E-A947-70E740481C1C}">
+                          <a14:useLocalDpi xmlns:a14="http://schemas.microsoft.com/office/drawing/2010/main" val="0"/>
+                        </a:ext>
+                      </a:extLst>
+                    </a:blip>
+                    <a:srcRect l="5026" t="8925" r="5026" b="10069"/>
+                    <a:stretch/>
+                  </pic:blipFill>
+                  <pic:spPr bwMode="auto">
+                    <a:xfrm>
+                      <a:off x="0" y="0"/>
+                      <a:ext cx="8001000" cy="3505200"/>
+                    </a:xfrm>
+                    <a:prstGeom prst="rect">
+                      <a:avLst/>
+                    </a:prstGeom>
+                    <a:noFill/>
+                    <a:ln>
+                      <a:noFill/>
+                    </a:ln>
+                    <a:extLst>
+                      <a:ext uri="{53640926-AAD7-44D8-BBD7-CCE9431645EC}">
+                        <a14:shadowObscured xmlns:a14="http://schemas.microsoft.com/office/drawing/2010/main"/>
+                      </a:ext>
+                    </a:extLst>
+                  </pic:spPr>
+                </pic:pic>
+              </a:graphicData>
+            </a:graphic>
+          </wp:inline>
+        </w:drawing>
+      </w:r>
+    </w:p>
+    <w:p>
+      <w:pPr>
+        <w:pStyle w:val="Caption"/>
+        <w:jc w:val="center"/>
+        <w:rPr>
+          <w:rFonts w:ascii="Tahoma" w:hAnsi="Tahoma" w:cs="Tahoma"/>
+          <w:i w:val="0"/>
+          <w:iCs w:val="0"/>
+          <w:sz w:val="20"/>
+          <w:szCs w:val="20"/>
+        </w:rPr>
+      </w:pPr>
+      <w:r>
+        <w:rPr>
+          <w:rFonts w:ascii="Tahoma" w:hAnsi="Tahoma" w:cs="Tahoma"/>
+          <w:b/>
+          <w:bCs/>
+          <w:i w:val="0"/>
+          <w:iCs w:val="0"/>
+          <w:sz w:val="20"/>
+          <w:szCs w:val="20"/>
+        </w:rPr>
+        <w:t xml:space="preserve">Gambar </w:t>
+      </w:r>
+      <w:r>
+        <w:rPr>
+          <w:rFonts w:ascii="Tahoma" w:hAnsi="Tahoma" w:cs="Tahoma"/>
+          <w:b/>
+          <w:bCs/>
+          <w:i w:val="0"/>
+          <w:iCs w:val="0"/>
+          <w:sz w:val="20"/>
+          <w:szCs w:val="20"/>
+        </w:rPr>
+        <w:t>3.4</w:t>
+      </w:r>
+      <w:r>
+        <w:rPr>
+          <w:rFonts w:ascii="Tahoma" w:hAnsi="Tahoma" w:cs="Tahoma"/>
+          <w:sz w:val="20"/>
+          <w:szCs w:val="20"/>
+        </w:rPr>
+        <w:t xml:space="preserve"> </w:t>
+      </w:r>
+      <w:proofErr w:type="spellStart"/>
+      <w:r>
+        <w:rPr>
+          <w:rFonts w:ascii="Tahoma" w:hAnsi="Tahoma" w:cs="Tahoma"/>
+          <w:i w:val="0"/>
+          <w:iCs w:val="0"/>
+          <w:sz w:val="20"/>
+          <w:szCs w:val="20"/>
+        </w:rPr>
+        <w:t>Penggunaan</w:t>
+      </w:r>
+      <w:proofErr w:type="spellEnd"/>
+      <w:r>
+        <w:rPr>
+          <w:rFonts w:ascii="Tahoma" w:hAnsi="Tahoma" w:cs="Tahoma"/>
+          <w:i w:val="0"/>
+          <w:iCs w:val="0"/>
+          <w:sz w:val="20"/>
+          <w:szCs w:val="20"/>
+        </w:rPr>
+        <w:t xml:space="preserve"> access-modifier: default</w:t>
+      </w:r>
+    </w:p>
+    <w:tbl>
+      <w:tblPr>
+        <w:tblStyle w:val="TableGrid"/>
+        <w:tblW w:w="0" w:type="auto"/>
+        <w:shd w:val="clear" w:color="auto" w:fill="8EAADB" w:themeFill="accent1" w:themeFillTint="99"/>
+        <w:tblLook w:val="04A0" w:firstRow="1" w:lastRow="0" w:firstColumn="1" w:lastColumn="0" w:noHBand="0" w:noVBand="1"/>
+      </w:tblPr>
+      <w:tblGrid>
+        <w:gridCol w:w="12950"/>
+      </w:tblGrid>
+      <w:tr>
+        <w:tc>
+          <w:tcPr>
+            <w:tcW w:w="12950" w:type="dxa"/>
+            <w:shd w:val="clear" w:color="auto" w:fill="8EAADB" w:themeFill="accent1" w:themeFillTint="99"/>
+          </w:tcPr>
+          <w:p>
+            <w:pPr>
+              <w:rPr>
+                <w:rFonts w:ascii="Tahoma" w:hAnsi="Tahoma" w:cs="Tahoma"/>
+                <w:b/>
+                <w:bCs/>
+                <w:sz w:val="30"/>
+                <w:szCs w:val="30"/>
+              </w:rPr>
+            </w:pPr>
+            <w:r>
+              <w:rPr>
+                <w:rFonts w:ascii="Tahoma" w:hAnsi="Tahoma" w:cs="Tahoma"/>
+                <w:b/>
+                <w:bCs/>
+                <w:sz w:val="30"/>
+                <w:szCs w:val="30"/>
+              </w:rPr>
+              <w:t xml:space="preserve"># Inheritance / </w:t>
+            </w:r>
+            <w:proofErr w:type="spellStart"/>
+            <w:r>
+              <w:rPr>
+                <w:rFonts w:ascii="Tahoma" w:hAnsi="Tahoma" w:cs="Tahoma"/>
+                <w:b/>
+                <w:bCs/>
+                <w:sz w:val="30"/>
+                <w:szCs w:val="30"/>
+              </w:rPr>
+              <w:t>Pewarisan</w:t>
+            </w:r>
+            <w:proofErr w:type="spellEnd"/>
+          </w:p>
+        </w:tc>
+      </w:tr>
+    </w:tbl>
+    <w:p>
+      <w:pPr>
+        <w:rPr>
+          <w:rFonts w:ascii="Tahoma" w:hAnsi="Tahoma" w:cs="Tahoma"/>
+          <w:sz w:val="24"/>
+          <w:szCs w:val="24"/>
+        </w:rPr>
+      </w:pPr>
+      <w:proofErr w:type="spellStart"/>
+      <w:r>
+        <w:rPr>
+          <w:rFonts w:ascii="Tahoma" w:hAnsi="Tahoma" w:cs="Tahoma"/>
+          <w:sz w:val="24"/>
+          <w:szCs w:val="24"/>
+        </w:rPr>
+        <w:t>Konsep</w:t>
+      </w:r>
+      <w:proofErr w:type="spellEnd"/>
+      <w:r>
+        <w:rPr>
+          <w:rFonts w:ascii="Tahoma" w:hAnsi="Tahoma" w:cs="Tahoma"/>
+          <w:sz w:val="24"/>
+          <w:szCs w:val="24"/>
+        </w:rPr>
+        <w:t xml:space="preserve"> Inheritance atau </w:t>
+      </w:r>
+      <w:proofErr w:type="spellStart"/>
+      <w:r>
+        <w:rPr>
+          <w:rFonts w:ascii="Tahoma" w:hAnsi="Tahoma" w:cs="Tahoma"/>
+          <w:sz w:val="24"/>
+          <w:szCs w:val="24"/>
+        </w:rPr>
+        <w:t>Pewarsan</w:t>
+      </w:r>
+      <w:proofErr w:type="spellEnd"/>
+      <w:r>
+        <w:rPr>
+          <w:rFonts w:ascii="Tahoma" w:hAnsi="Tahoma" w:cs="Tahoma"/>
+          <w:sz w:val="24"/>
+          <w:szCs w:val="24"/>
+        </w:rPr>
+        <w:t xml:space="preserve"> </w:t>
+      </w:r>
+      <w:proofErr w:type="spellStart"/>
+      <w:r>
+        <w:rPr>
+          <w:rFonts w:ascii="Tahoma" w:hAnsi="Tahoma" w:cs="Tahoma"/>
+          <w:sz w:val="24"/>
+          <w:szCs w:val="24"/>
+        </w:rPr>
+        <w:t>merupakan</w:t>
+      </w:r>
+      <w:proofErr w:type="spellEnd"/>
+      <w:r>
+        <w:rPr>
+          <w:rFonts w:ascii="Tahoma" w:hAnsi="Tahoma" w:cs="Tahoma"/>
+          <w:sz w:val="24"/>
+          <w:szCs w:val="24"/>
+        </w:rPr>
+        <w:t xml:space="preserve"> </w:t>
+      </w:r>
+      <w:proofErr w:type="spellStart"/>
+      <w:r>
+        <w:rPr>
+          <w:rFonts w:ascii="Tahoma" w:hAnsi="Tahoma" w:cs="Tahoma"/>
+          <w:sz w:val="24"/>
+          <w:szCs w:val="24"/>
+        </w:rPr>
+        <w:t>konsep</w:t>
+      </w:r>
+      <w:proofErr w:type="spellEnd"/>
+      <w:r>
+        <w:rPr>
+          <w:rFonts w:ascii="Tahoma" w:hAnsi="Tahoma" w:cs="Tahoma"/>
+          <w:sz w:val="24"/>
+          <w:szCs w:val="24"/>
+        </w:rPr>
+        <w:t xml:space="preserve"> yang dapat </w:t>
+      </w:r>
+      <w:proofErr w:type="spellStart"/>
+      <w:r>
+        <w:rPr>
+          <w:rFonts w:ascii="Tahoma" w:hAnsi="Tahoma" w:cs="Tahoma"/>
+          <w:sz w:val="24"/>
+          <w:szCs w:val="24"/>
+        </w:rPr>
+        <w:t>menurunkan</w:t>
+      </w:r>
+      <w:proofErr w:type="spellEnd"/>
+      <w:r>
+        <w:rPr>
+          <w:rFonts w:ascii="Tahoma" w:hAnsi="Tahoma" w:cs="Tahoma"/>
+          <w:sz w:val="24"/>
+          <w:szCs w:val="24"/>
+        </w:rPr>
+        <w:t xml:space="preserve"> semua yang </w:t>
+      </w:r>
+      <w:proofErr w:type="spellStart"/>
+      <w:proofErr w:type="gramStart"/>
+      <w:r>
+        <w:rPr>
+          <w:rFonts w:ascii="Tahoma" w:hAnsi="Tahoma" w:cs="Tahoma"/>
+          <w:sz w:val="24"/>
+          <w:szCs w:val="24"/>
+        </w:rPr>
+        <w:t>dimiliki</w:t>
+      </w:r>
+      <w:proofErr w:type="spellEnd"/>
+      <w:r>
+        <w:rPr>
+          <w:rFonts w:ascii="Tahoma" w:hAnsi="Tahoma" w:cs="Tahoma"/>
+          <w:sz w:val="24"/>
+          <w:szCs w:val="24"/>
+        </w:rPr>
+        <w:t xml:space="preserve">  seperti</w:t>
+      </w:r>
+      <w:proofErr w:type="gramEnd"/>
+      <w:r>
+        <w:rPr>
+          <w:rFonts w:ascii="Tahoma" w:hAnsi="Tahoma" w:cs="Tahoma"/>
+          <w:sz w:val="24"/>
+          <w:szCs w:val="24"/>
+        </w:rPr>
+        <w:t xml:space="preserve"> property global, function dan </w:t>
+      </w:r>
+      <w:proofErr w:type="spellStart"/>
+      <w:r>
+        <w:rPr>
+          <w:rFonts w:ascii="Tahoma" w:hAnsi="Tahoma" w:cs="Tahoma"/>
+          <w:sz w:val="24"/>
+          <w:szCs w:val="24"/>
+        </w:rPr>
+        <w:t>yangk</w:t>
+      </w:r>
+      <w:proofErr w:type="spellEnd"/>
+      <w:r>
+        <w:rPr>
+          <w:rFonts w:ascii="Tahoma" w:hAnsi="Tahoma" w:cs="Tahoma"/>
+          <w:sz w:val="24"/>
+          <w:szCs w:val="24"/>
+        </w:rPr>
+        <w:t xml:space="preserve"> </w:t>
+      </w:r>
+      <w:proofErr w:type="spellStart"/>
+      <w:r>
+        <w:rPr>
+          <w:rFonts w:ascii="Tahoma" w:hAnsi="Tahoma" w:cs="Tahoma"/>
+          <w:sz w:val="24"/>
+          <w:szCs w:val="24"/>
+        </w:rPr>
+        <w:t>lainnya</w:t>
+      </w:r>
+      <w:proofErr w:type="spellEnd"/>
+      <w:r>
+        <w:rPr>
+          <w:rFonts w:ascii="Tahoma" w:hAnsi="Tahoma" w:cs="Tahoma"/>
+          <w:sz w:val="24"/>
+          <w:szCs w:val="24"/>
+        </w:rPr>
+        <w:t xml:space="preserve"> oleh parent-class yang dapat diakses oleh child-class dengan beberapa </w:t>
+      </w:r>
+      <w:proofErr w:type="spellStart"/>
+      <w:r>
+        <w:rPr>
+          <w:rFonts w:ascii="Tahoma" w:hAnsi="Tahoma" w:cs="Tahoma"/>
+          <w:sz w:val="24"/>
+          <w:szCs w:val="24"/>
+        </w:rPr>
+        <w:t>syarat</w:t>
+      </w:r>
+      <w:proofErr w:type="spellEnd"/>
+      <w:r>
+        <w:rPr>
+          <w:rFonts w:ascii="Tahoma" w:hAnsi="Tahoma" w:cs="Tahoma"/>
+          <w:sz w:val="24"/>
+          <w:szCs w:val="24"/>
+        </w:rPr>
+        <w:t xml:space="preserve"> dan key yang </w:t>
+      </w:r>
+      <w:proofErr w:type="spellStart"/>
+      <w:r>
+        <w:rPr>
+          <w:rFonts w:ascii="Tahoma" w:hAnsi="Tahoma" w:cs="Tahoma"/>
+          <w:sz w:val="24"/>
+          <w:szCs w:val="24"/>
+        </w:rPr>
+        <w:t>wajib</w:t>
+      </w:r>
+      <w:proofErr w:type="spellEnd"/>
+      <w:r>
+        <w:rPr>
+          <w:rFonts w:ascii="Tahoma" w:hAnsi="Tahoma" w:cs="Tahoma"/>
+          <w:sz w:val="24"/>
+          <w:szCs w:val="24"/>
+        </w:rPr>
+        <w:t xml:space="preserve"> </w:t>
+      </w:r>
+      <w:proofErr w:type="spellStart"/>
+      <w:r>
+        <w:rPr>
+          <w:rFonts w:ascii="Tahoma" w:hAnsi="Tahoma" w:cs="Tahoma"/>
+          <w:sz w:val="24"/>
+          <w:szCs w:val="24"/>
+        </w:rPr>
+        <w:t>digunakan</w:t>
+      </w:r>
+      <w:proofErr w:type="spellEnd"/>
+      <w:r>
+        <w:rPr>
+          <w:rFonts w:ascii="Tahoma" w:hAnsi="Tahoma" w:cs="Tahoma"/>
+          <w:sz w:val="24"/>
+          <w:szCs w:val="24"/>
+        </w:rPr>
+        <w:t xml:space="preserve">. </w:t>
+      </w:r>
+      <w:proofErr w:type="spellStart"/>
+      <w:r>
+        <w:rPr>
+          <w:rFonts w:ascii="Tahoma" w:hAnsi="Tahoma" w:cs="Tahoma"/>
+          <w:sz w:val="24"/>
+          <w:szCs w:val="24"/>
+        </w:rPr>
+        <w:t>Berikut</w:t>
+      </w:r>
+      <w:proofErr w:type="spellEnd"/>
+      <w:r>
+        <w:rPr>
+          <w:rFonts w:ascii="Tahoma" w:hAnsi="Tahoma" w:cs="Tahoma"/>
+          <w:sz w:val="24"/>
+          <w:szCs w:val="24"/>
+        </w:rPr>
+        <w:t xml:space="preserve"> contoh </w:t>
+      </w:r>
+      <w:proofErr w:type="spellStart"/>
+      <w:r>
+        <w:rPr>
+          <w:rFonts w:ascii="Tahoma" w:hAnsi="Tahoma" w:cs="Tahoma"/>
+          <w:sz w:val="24"/>
+          <w:szCs w:val="24"/>
+        </w:rPr>
+        <w:t>codenya</w:t>
+      </w:r>
+      <w:proofErr w:type="spellEnd"/>
+      <w:r>
+        <w:rPr>
+          <w:rFonts w:ascii="Tahoma" w:hAnsi="Tahoma" w:cs="Tahoma"/>
+          <w:sz w:val="24"/>
+          <w:szCs w:val="24"/>
+        </w:rPr>
+        <w:t>:</w:t>
+      </w:r>
+    </w:p>
+    <w:p>
+      <w:pPr>
+        <w:keepNext/>
+        <w:jc w:val="center"/>
+        <w:rPr>
+          <w:rFonts w:ascii="Tahoma" w:hAnsi="Tahoma" w:cs="Tahoma"/>
+        </w:rPr>
+      </w:pPr>
+      <w:r>
+        <w:rPr>
+          <w:rFonts w:ascii="Tahoma" w:hAnsi="Tahoma" w:cs="Tahoma"/>
+          <w:noProof/>
+        </w:rPr>
+        <w:lastRenderedPageBreak/>
+        <w:drawing>
+          <wp:inline distT="0" distB="0" distL="0" distR="0" wp14:anchorId="541FC941" wp14:editId="44B98189">
+            <wp:extent cx="7572375" cy="5486400"/>
+            <wp:effectExtent l="0" t="0" r="9525" b="0"/>
+            <wp:docPr id="2045059881" name="Picture 1"/>
+            <wp:cNvGraphicFramePr>
+              <a:graphicFrameLocks xmlns:a="http://schemas.openxmlformats.org/drawingml/2006/main" noChangeAspect="1"/>
+            </wp:cNvGraphicFramePr>
+            <a:graphic xmlns:a="http://schemas.openxmlformats.org/drawingml/2006/main">
+              <a:graphicData uri="http://schemas.openxmlformats.org/drawingml/2006/picture">
+                <pic:pic xmlns:pic="http://schemas.openxmlformats.org/drawingml/2006/picture">
+                  <pic:nvPicPr>
+                    <pic:cNvPr id="2045059881" name=""/>
+                    <pic:cNvPicPr/>
+                  </pic:nvPicPr>
+                  <pic:blipFill>
+                    <a:blip r:embed="rId32"/>
+                    <a:stretch>
+                      <a:fillRect/>
+                    </a:stretch>
+                  </pic:blipFill>
+                  <pic:spPr>
+                    <a:xfrm>
+                      <a:off x="0" y="0"/>
+                      <a:ext cx="7572375" cy="5486400"/>
+                    </a:xfrm>
+                    <a:prstGeom prst="rect">
+                      <a:avLst/>
+                    </a:prstGeom>
+                  </pic:spPr>
+                </pic:pic>
+              </a:graphicData>
+            </a:graphic>
+          </wp:inline>
+        </w:drawing>
+      </w:r>
+    </w:p>
+    <w:p>
+      <w:pPr>
+        <w:pStyle w:val="Caption"/>
+        <w:jc w:val="center"/>
+        <w:rPr>
+          <w:rFonts w:ascii="Tahoma" w:hAnsi="Tahoma" w:cs="Tahoma"/>
+          <w:sz w:val="20"/>
+          <w:szCs w:val="20"/>
+        </w:rPr>
+      </w:pPr>
+      <w:r>
+        <w:rPr>
+          <w:rFonts w:ascii="Tahoma" w:hAnsi="Tahoma" w:cs="Tahoma"/>
+          <w:b/>
+          <w:bCs/>
+          <w:i w:val="0"/>
+          <w:iCs w:val="0"/>
+          <w:sz w:val="20"/>
+          <w:szCs w:val="20"/>
+        </w:rPr>
+        <w:t xml:space="preserve">Gambar </w:t>
+      </w:r>
+      <w:r>
+        <w:rPr>
+          <w:rFonts w:ascii="Tahoma" w:hAnsi="Tahoma" w:cs="Tahoma"/>
+          <w:b/>
+          <w:bCs/>
+          <w:i w:val="0"/>
+          <w:iCs w:val="0"/>
+          <w:sz w:val="20"/>
+          <w:szCs w:val="20"/>
+        </w:rPr>
+        <w:t>4.1</w:t>
+      </w:r>
+      <w:r>
+        <w:rPr>
+          <w:rFonts w:ascii="Tahoma" w:hAnsi="Tahoma" w:cs="Tahoma"/>
+          <w:i w:val="0"/>
+          <w:iCs w:val="0"/>
+          <w:sz w:val="20"/>
+          <w:szCs w:val="20"/>
+        </w:rPr>
+        <w:t xml:space="preserve"> </w:t>
+      </w:r>
+      <w:proofErr w:type="spellStart"/>
+      <w:r>
+        <w:rPr>
+          <w:rFonts w:ascii="Tahoma" w:hAnsi="Tahoma" w:cs="Tahoma"/>
+          <w:i w:val="0"/>
+          <w:iCs w:val="0"/>
+          <w:sz w:val="20"/>
+          <w:szCs w:val="20"/>
+        </w:rPr>
+        <w:t>Merupakan</w:t>
+      </w:r>
+      <w:proofErr w:type="spellEnd"/>
+      <w:r>
+        <w:rPr>
+          <w:rFonts w:ascii="Tahoma" w:hAnsi="Tahoma" w:cs="Tahoma"/>
+          <w:i w:val="0"/>
+          <w:iCs w:val="0"/>
+          <w:sz w:val="20"/>
+          <w:szCs w:val="20"/>
+        </w:rPr>
+        <w:t xml:space="preserve"> Parent Class</w:t>
+      </w:r>
+    </w:p>
+    <w:p>
+      <w:pPr>
+        <w:rPr>
+          <w:rFonts w:ascii="Tahoma" w:hAnsi="Tahoma" w:cs="Tahoma"/>
+        </w:rPr>
+      </w:pPr>
+      <w:r>
+        <w:rPr>
+          <w:rFonts w:ascii="Tahoma" w:hAnsi="Tahoma" w:cs="Tahoma"/>
+        </w:rPr>
+        <w:lastRenderedPageBreak/>
+        <w:t xml:space="preserve">Pada Child class </w:t>
+      </w:r>
+      <w:proofErr w:type="spellStart"/>
+      <w:r>
+        <w:rPr>
+          <w:rFonts w:ascii="Tahoma" w:hAnsi="Tahoma" w:cs="Tahoma"/>
+        </w:rPr>
+        <w:t>akan</w:t>
+      </w:r>
+      <w:proofErr w:type="spellEnd"/>
+      <w:r>
+        <w:rPr>
+          <w:rFonts w:ascii="Tahoma" w:hAnsi="Tahoma" w:cs="Tahoma"/>
+        </w:rPr>
+        <w:t xml:space="preserve"> </w:t>
+      </w:r>
+      <w:proofErr w:type="spellStart"/>
+      <w:r>
+        <w:rPr>
+          <w:rFonts w:ascii="Tahoma" w:hAnsi="Tahoma" w:cs="Tahoma"/>
+        </w:rPr>
+        <w:t>menerima</w:t>
+      </w:r>
+      <w:proofErr w:type="spellEnd"/>
+      <w:r>
+        <w:rPr>
+          <w:rFonts w:ascii="Tahoma" w:hAnsi="Tahoma" w:cs="Tahoma"/>
+        </w:rPr>
+        <w:t xml:space="preserve"> </w:t>
+      </w:r>
+      <w:proofErr w:type="spellStart"/>
+      <w:r>
+        <w:rPr>
+          <w:rFonts w:ascii="Tahoma" w:hAnsi="Tahoma" w:cs="Tahoma"/>
+        </w:rPr>
+        <w:t>warisan</w:t>
+      </w:r>
+      <w:proofErr w:type="spellEnd"/>
+      <w:r>
+        <w:rPr>
+          <w:rFonts w:ascii="Tahoma" w:hAnsi="Tahoma" w:cs="Tahoma"/>
+        </w:rPr>
+        <w:t xml:space="preserve"> </w:t>
+      </w:r>
+      <w:proofErr w:type="spellStart"/>
+      <w:r>
+        <w:rPr>
+          <w:rFonts w:ascii="Tahoma" w:hAnsi="Tahoma" w:cs="Tahoma"/>
+        </w:rPr>
+        <w:t>dari</w:t>
+      </w:r>
+      <w:proofErr w:type="spellEnd"/>
+      <w:r>
+        <w:rPr>
+          <w:rFonts w:ascii="Tahoma" w:hAnsi="Tahoma" w:cs="Tahoma"/>
+        </w:rPr>
+        <w:t xml:space="preserve"> parent class setelah </w:t>
+      </w:r>
+      <w:proofErr w:type="spellStart"/>
+      <w:r>
+        <w:rPr>
+          <w:rFonts w:ascii="Tahoma" w:hAnsi="Tahoma" w:cs="Tahoma"/>
+        </w:rPr>
+        <w:t>melakukan</w:t>
+      </w:r>
+      <w:proofErr w:type="spellEnd"/>
+      <w:r>
+        <w:rPr>
+          <w:rFonts w:ascii="Tahoma" w:hAnsi="Tahoma" w:cs="Tahoma"/>
+        </w:rPr>
+        <w:t xml:space="preserve"> </w:t>
+      </w:r>
+      <w:proofErr w:type="spellStart"/>
+      <w:r>
+        <w:rPr>
+          <w:rFonts w:ascii="Tahoma" w:hAnsi="Tahoma" w:cs="Tahoma"/>
+        </w:rPr>
+        <w:t>pewarisan</w:t>
+      </w:r>
+      <w:proofErr w:type="spellEnd"/>
+      <w:r>
+        <w:rPr>
+          <w:rFonts w:ascii="Tahoma" w:hAnsi="Tahoma" w:cs="Tahoma"/>
+        </w:rPr>
+        <w:t xml:space="preserve">. </w:t>
+      </w:r>
+      <w:proofErr w:type="spellStart"/>
+      <w:r>
+        <w:rPr>
+          <w:rFonts w:ascii="Tahoma" w:hAnsi="Tahoma" w:cs="Tahoma"/>
+        </w:rPr>
+        <w:t>Berikut</w:t>
+      </w:r>
+      <w:proofErr w:type="spellEnd"/>
+      <w:r>
+        <w:rPr>
+          <w:rFonts w:ascii="Tahoma" w:hAnsi="Tahoma" w:cs="Tahoma"/>
+        </w:rPr>
+        <w:t xml:space="preserve"> contoh </w:t>
+      </w:r>
+      <w:proofErr w:type="spellStart"/>
+      <w:r>
+        <w:rPr>
+          <w:rFonts w:ascii="Tahoma" w:hAnsi="Tahoma" w:cs="Tahoma"/>
+        </w:rPr>
+        <w:t>penggunaannya</w:t>
+      </w:r>
+      <w:proofErr w:type="spellEnd"/>
+    </w:p>
+    <w:p>
+      <w:pPr>
+        <w:keepNext/>
+        <w:jc w:val="center"/>
+        <w:rPr>
+          <w:rFonts w:ascii="Tahoma" w:hAnsi="Tahoma" w:cs="Tahoma"/>
+        </w:rPr>
+      </w:pPr>
+      <w:r>
+        <w:rPr>
+          <w:rFonts w:ascii="Tahoma" w:hAnsi="Tahoma" w:cs="Tahoma"/>
+          <w:noProof/>
+        </w:rPr>
+        <w:drawing>
+          <wp:inline distT="0" distB="0" distL="0" distR="0" wp14:anchorId="4E2FBD8D" wp14:editId="52AF836D">
+            <wp:extent cx="7820025" cy="3009900"/>
+            <wp:effectExtent l="0" t="0" r="9525" b="0"/>
+            <wp:docPr id="1589692333" name="Picture 1"/>
+            <wp:cNvGraphicFramePr>
+              <a:graphicFrameLocks xmlns:a="http://schemas.openxmlformats.org/drawingml/2006/main" noChangeAspect="1"/>
+            </wp:cNvGraphicFramePr>
+            <a:graphic xmlns:a="http://schemas.openxmlformats.org/drawingml/2006/main">
+              <a:graphicData uri="http://schemas.openxmlformats.org/drawingml/2006/picture">
+                <pic:pic xmlns:pic="http://schemas.openxmlformats.org/drawingml/2006/picture">
+                  <pic:nvPicPr>
+                    <pic:cNvPr id="1589692333" name=""/>
+                    <pic:cNvPicPr/>
+                  </pic:nvPicPr>
+                  <pic:blipFill>
+                    <a:blip r:embed="rId33"/>
+                    <a:stretch>
+                      <a:fillRect/>
+                    </a:stretch>
+                  </pic:blipFill>
+                  <pic:spPr>
+                    <a:xfrm>
+                      <a:off x="0" y="0"/>
+                      <a:ext cx="7820025" cy="3009900"/>
+                    </a:xfrm>
+                    <a:prstGeom prst="rect">
+                      <a:avLst/>
+                    </a:prstGeom>
+                  </pic:spPr>
+                </pic:pic>
+              </a:graphicData>
+            </a:graphic>
+          </wp:inline>
+        </w:drawing>
+      </w:r>
+    </w:p>
+    <w:p>
+      <w:pPr>
+        <w:pStyle w:val="Caption"/>
+        <w:jc w:val="center"/>
+        <w:rPr>
+          <w:rFonts w:ascii="Tahoma" w:hAnsi="Tahoma" w:cs="Tahoma"/>
+          <w:i w:val="0"/>
+          <w:iCs w:val="0"/>
+          <w:sz w:val="20"/>
+          <w:szCs w:val="20"/>
+        </w:rPr>
+      </w:pPr>
+      <w:r>
+        <w:rPr>
+          <w:rFonts w:ascii="Tahoma" w:hAnsi="Tahoma" w:cs="Tahoma"/>
+          <w:b/>
+          <w:bCs/>
+          <w:i w:val="0"/>
+          <w:iCs w:val="0"/>
+          <w:sz w:val="20"/>
+          <w:szCs w:val="20"/>
+        </w:rPr>
+        <w:t xml:space="preserve">Gambar </w:t>
+      </w:r>
+      <w:r>
+        <w:rPr>
+          <w:rFonts w:ascii="Tahoma" w:hAnsi="Tahoma" w:cs="Tahoma"/>
+          <w:b/>
+          <w:bCs/>
+          <w:i w:val="0"/>
+          <w:iCs w:val="0"/>
+          <w:sz w:val="20"/>
+          <w:szCs w:val="20"/>
+        </w:rPr>
+        <w:t>4</w:t>
+      </w:r>
+      <w:r>
+        <w:rPr>
+          <w:rFonts w:ascii="Tahoma" w:hAnsi="Tahoma" w:cs="Tahoma"/>
+          <w:b/>
+          <w:bCs/>
+          <w:i w:val="0"/>
+          <w:iCs w:val="0"/>
+          <w:sz w:val="20"/>
+          <w:szCs w:val="20"/>
+        </w:rPr>
+        <w:t>.2</w:t>
+      </w:r>
+      <w:r>
+        <w:rPr>
+          <w:rFonts w:ascii="Tahoma" w:hAnsi="Tahoma" w:cs="Tahoma"/>
+          <w:sz w:val="20"/>
+          <w:szCs w:val="20"/>
+        </w:rPr>
+        <w:t xml:space="preserve"> </w:t>
+      </w:r>
+      <w:proofErr w:type="spellStart"/>
+      <w:r>
+        <w:rPr>
+          <w:rFonts w:ascii="Tahoma" w:hAnsi="Tahoma" w:cs="Tahoma"/>
+          <w:i w:val="0"/>
+          <w:iCs w:val="0"/>
+          <w:sz w:val="20"/>
+          <w:szCs w:val="20"/>
+        </w:rPr>
+        <w:t>Penggunaan</w:t>
+      </w:r>
+      <w:proofErr w:type="spellEnd"/>
+      <w:r>
+        <w:rPr>
+          <w:rFonts w:ascii="Tahoma" w:hAnsi="Tahoma" w:cs="Tahoma"/>
+          <w:i w:val="0"/>
+          <w:iCs w:val="0"/>
+          <w:sz w:val="20"/>
+          <w:szCs w:val="20"/>
+        </w:rPr>
+        <w:t xml:space="preserve"> pada Child-class</w:t>
+      </w:r>
+    </w:p>
+    <w:p>
+      <w:pPr>
+        <w:ind w:firstLine="720"/>
+        <w:rPr>
+          <w:rFonts w:ascii="Tahoma" w:hAnsi="Tahoma" w:cs="Tahoma"/>
+        </w:rPr>
+      </w:pPr>
+      <w:r>
+        <w:rPr>
+          <w:rFonts w:ascii="Tahoma" w:hAnsi="Tahoma" w:cs="Tahoma"/>
+        </w:rPr>
+        <w:t xml:space="preserve">Pada bagian </w:t>
+      </w:r>
+      <w:proofErr w:type="spellStart"/>
+      <w:r>
+        <w:rPr>
+          <w:rFonts w:ascii="Tahoma" w:hAnsi="Tahoma" w:cs="Tahoma"/>
+        </w:rPr>
+        <w:t>selanjutnya</w:t>
+      </w:r>
+      <w:proofErr w:type="spellEnd"/>
+      <w:r>
+        <w:rPr>
+          <w:rFonts w:ascii="Tahoma" w:hAnsi="Tahoma" w:cs="Tahoma"/>
+        </w:rPr>
+        <w:t xml:space="preserve"> </w:t>
+      </w:r>
+      <w:proofErr w:type="spellStart"/>
+      <w:r>
+        <w:rPr>
+          <w:rFonts w:ascii="Tahoma" w:hAnsi="Tahoma" w:cs="Tahoma"/>
+        </w:rPr>
+        <w:t>index.php</w:t>
+      </w:r>
+      <w:proofErr w:type="spellEnd"/>
+      <w:r>
+        <w:rPr>
+          <w:rFonts w:ascii="Tahoma" w:hAnsi="Tahoma" w:cs="Tahoma"/>
+        </w:rPr>
+        <w:t xml:space="preserve"> file yang </w:t>
+      </w:r>
+      <w:proofErr w:type="spellStart"/>
+      <w:r>
+        <w:rPr>
+          <w:rFonts w:ascii="Tahoma" w:hAnsi="Tahoma" w:cs="Tahoma"/>
+        </w:rPr>
+        <w:t>akan</w:t>
+      </w:r>
+      <w:proofErr w:type="spellEnd"/>
+      <w:r>
+        <w:rPr>
+          <w:rFonts w:ascii="Tahoma" w:hAnsi="Tahoma" w:cs="Tahoma"/>
+        </w:rPr>
+        <w:t xml:space="preserve"> </w:t>
+      </w:r>
+      <w:proofErr w:type="spellStart"/>
+      <w:r>
+        <w:rPr>
+          <w:rFonts w:ascii="Tahoma" w:hAnsi="Tahoma" w:cs="Tahoma"/>
+        </w:rPr>
+        <w:t>menampilkan</w:t>
+      </w:r>
+      <w:proofErr w:type="spellEnd"/>
+      <w:r>
+        <w:rPr>
+          <w:rFonts w:ascii="Tahoma" w:hAnsi="Tahoma" w:cs="Tahoma"/>
+        </w:rPr>
+        <w:t xml:space="preserve"> hasil </w:t>
+      </w:r>
+      <w:proofErr w:type="spellStart"/>
+      <w:r>
+        <w:rPr>
+          <w:rFonts w:ascii="Tahoma" w:hAnsi="Tahoma" w:cs="Tahoma"/>
+        </w:rPr>
+        <w:t>dari</w:t>
+      </w:r>
+      <w:proofErr w:type="spellEnd"/>
+      <w:r>
+        <w:rPr>
+          <w:rFonts w:ascii="Tahoma" w:hAnsi="Tahoma" w:cs="Tahoma"/>
+        </w:rPr>
+        <w:t xml:space="preserve"> </w:t>
+      </w:r>
+      <w:proofErr w:type="spellStart"/>
+      <w:r>
+        <w:rPr>
+          <w:rFonts w:ascii="Tahoma" w:hAnsi="Tahoma" w:cs="Tahoma"/>
+        </w:rPr>
+        <w:t>penggunaan</w:t>
+      </w:r>
+      <w:proofErr w:type="spellEnd"/>
+      <w:r>
+        <w:rPr>
+          <w:rFonts w:ascii="Tahoma" w:hAnsi="Tahoma" w:cs="Tahoma"/>
+        </w:rPr>
+        <w:t xml:space="preserve"> </w:t>
+      </w:r>
+      <w:proofErr w:type="spellStart"/>
+      <w:r>
+        <w:rPr>
+          <w:rFonts w:ascii="Tahoma" w:hAnsi="Tahoma" w:cs="Tahoma"/>
+        </w:rPr>
+        <w:t>pewarisan</w:t>
+      </w:r>
+      <w:proofErr w:type="spellEnd"/>
+      <w:r>
+        <w:rPr>
+          <w:rFonts w:ascii="Tahoma" w:hAnsi="Tahoma" w:cs="Tahoma"/>
+        </w:rPr>
+        <w:t xml:space="preserve"> </w:t>
+      </w:r>
+      <w:proofErr w:type="spellStart"/>
+      <w:r>
+        <w:rPr>
+          <w:rFonts w:ascii="Tahoma" w:hAnsi="Tahoma" w:cs="Tahoma"/>
+        </w:rPr>
+        <w:t>dari</w:t>
+      </w:r>
+      <w:proofErr w:type="spellEnd"/>
+      <w:r>
+        <w:rPr>
+          <w:rFonts w:ascii="Tahoma" w:hAnsi="Tahoma" w:cs="Tahoma"/>
+        </w:rPr>
+        <w:t xml:space="preserve"> parent-class ke child-class. </w:t>
+      </w:r>
+      <w:proofErr w:type="spellStart"/>
+      <w:r>
+        <w:rPr>
+          <w:rFonts w:ascii="Tahoma" w:hAnsi="Tahoma" w:cs="Tahoma"/>
+        </w:rPr>
+        <w:t>Berikut</w:t>
+      </w:r>
+      <w:proofErr w:type="spellEnd"/>
+      <w:r>
+        <w:rPr>
+          <w:rFonts w:ascii="Tahoma" w:hAnsi="Tahoma" w:cs="Tahoma"/>
+        </w:rPr>
+        <w:t xml:space="preserve"> contoh </w:t>
+      </w:r>
+      <w:proofErr w:type="spellStart"/>
+      <w:r>
+        <w:rPr>
+          <w:rFonts w:ascii="Tahoma" w:hAnsi="Tahoma" w:cs="Tahoma"/>
+        </w:rPr>
+        <w:t>codenya</w:t>
+      </w:r>
+      <w:proofErr w:type="spellEnd"/>
+      <w:r>
+        <w:rPr>
+          <w:rFonts w:ascii="Tahoma" w:hAnsi="Tahoma" w:cs="Tahoma"/>
+        </w:rPr>
+        <w:t>:</w:t>
+      </w:r>
+    </w:p>
+    <w:p>
+      <w:pPr>
+        <w:keepNext/>
+        <w:jc w:val="center"/>
+        <w:rPr>
+          <w:rFonts w:ascii="Tahoma" w:hAnsi="Tahoma" w:cs="Tahoma"/>
+        </w:rPr>
+      </w:pPr>
+      <w:r>
+        <w:rPr>
+          <w:rFonts w:ascii="Tahoma" w:hAnsi="Tahoma" w:cs="Tahoma"/>
+          <w:noProof/>
+        </w:rPr>
+        <w:lastRenderedPageBreak/>
+        <w:drawing>
+          <wp:inline distT="0" distB="0" distL="0" distR="0" wp14:anchorId="2C22ADD3" wp14:editId="35BB5662">
+            <wp:extent cx="8267700" cy="5572125"/>
+            <wp:effectExtent l="0" t="0" r="0" b="9525"/>
+            <wp:docPr id="109019169" name="Picture 1"/>
+            <wp:cNvGraphicFramePr>
+              <a:graphicFrameLocks xmlns:a="http://schemas.openxmlformats.org/drawingml/2006/main" noChangeAspect="1"/>
+            </wp:cNvGraphicFramePr>
+            <a:graphic xmlns:a="http://schemas.openxmlformats.org/drawingml/2006/main">
+              <a:graphicData uri="http://schemas.openxmlformats.org/drawingml/2006/picture">
+                <pic:pic xmlns:pic="http://schemas.openxmlformats.org/drawingml/2006/picture">
+                  <pic:nvPicPr>
+                    <pic:cNvPr id="109019169" name=""/>
+                    <pic:cNvPicPr/>
+                  </pic:nvPicPr>
+                  <pic:blipFill>
+                    <a:blip r:embed="rId34"/>
+                    <a:stretch>
+                      <a:fillRect/>
+                    </a:stretch>
+                  </pic:blipFill>
+                  <pic:spPr>
+                    <a:xfrm>
+                      <a:off x="0" y="0"/>
+                      <a:ext cx="8267700" cy="5572125"/>
+                    </a:xfrm>
+                    <a:prstGeom prst="rect">
+                      <a:avLst/>
+                    </a:prstGeom>
+                  </pic:spPr>
+                </pic:pic>
+              </a:graphicData>
+            </a:graphic>
+          </wp:inline>
+        </w:drawing>
+      </w:r>
+    </w:p>
+    <w:p>
+      <w:pPr>
+        <w:pStyle w:val="Caption"/>
+        <w:jc w:val="center"/>
+        <w:rPr>
+          <w:rFonts w:ascii="Tahoma" w:hAnsi="Tahoma" w:cs="Tahoma"/>
+          <w:sz w:val="20"/>
+          <w:szCs w:val="20"/>
+        </w:rPr>
+      </w:pPr>
+      <w:r>
+        <w:rPr>
+          <w:rFonts w:ascii="Tahoma" w:hAnsi="Tahoma" w:cs="Tahoma"/>
+          <w:b/>
+          <w:bCs/>
+          <w:i w:val="0"/>
+          <w:iCs w:val="0"/>
+          <w:sz w:val="20"/>
+          <w:szCs w:val="20"/>
+        </w:rPr>
+        <w:t xml:space="preserve">Gambar </w:t>
+      </w:r>
+      <w:r>
+        <w:rPr>
+          <w:rFonts w:ascii="Tahoma" w:hAnsi="Tahoma" w:cs="Tahoma"/>
+          <w:b/>
+          <w:bCs/>
+          <w:i w:val="0"/>
+          <w:iCs w:val="0"/>
+          <w:sz w:val="20"/>
+          <w:szCs w:val="20"/>
+        </w:rPr>
+        <w:t>4.3</w:t>
+      </w:r>
+      <w:r>
+        <w:rPr>
+          <w:rFonts w:ascii="Tahoma" w:hAnsi="Tahoma" w:cs="Tahoma"/>
+          <w:sz w:val="20"/>
+          <w:szCs w:val="20"/>
+        </w:rPr>
+        <w:t xml:space="preserve"> </w:t>
+      </w:r>
+      <w:proofErr w:type="spellStart"/>
+      <w:r>
+        <w:rPr>
+          <w:rFonts w:ascii="Tahoma" w:hAnsi="Tahoma" w:cs="Tahoma"/>
+          <w:i w:val="0"/>
+          <w:iCs w:val="0"/>
+          <w:sz w:val="20"/>
+          <w:szCs w:val="20"/>
+        </w:rPr>
+        <w:t>Menampilkan</w:t>
+      </w:r>
+      <w:proofErr w:type="spellEnd"/>
+      <w:r>
+        <w:rPr>
+          <w:rFonts w:ascii="Tahoma" w:hAnsi="Tahoma" w:cs="Tahoma"/>
+          <w:i w:val="0"/>
+          <w:iCs w:val="0"/>
+          <w:sz w:val="20"/>
+          <w:szCs w:val="20"/>
+        </w:rPr>
+        <w:t xml:space="preserve"> data ke halaman website</w:t>
       </w:r>
     </w:p>
     <w:sectPr>
@@ -3609,11 +9905,127 @@
       </w:rPr>
     </w:lvl>
   </w:abstractNum>
+  <w:abstractNum w:abstractNumId="2" w15:restartNumberingAfterBreak="0">
+    <w:nsid w:val="6EC6757F"/>
+    <w:multiLevelType w:val="hybridMultilevel"/>
+    <w:tmpl w:val="A664D0D2"/>
+    <w:lvl w:ilvl="0" w:tplc="04090005">
+      <w:start w:val="1"/>
+      <w:numFmt w:val="bullet"/>
+      <w:lvlText w:val=""/>
+      <w:lvlJc w:val="left"/>
+      <w:pPr>
+        <w:ind w:left="720" w:hanging="360"/>
+      </w:pPr>
+      <w:rPr>
+        <w:rFonts w:ascii="Wingdings" w:hAnsi="Wingdings" w:hint="default"/>
+      </w:rPr>
+    </w:lvl>
+    <w:lvl w:ilvl="1" w:tplc="04090003">
+      <w:start w:val="1"/>
+      <w:numFmt w:val="bullet"/>
+      <w:lvlText w:val="o"/>
+      <w:lvlJc w:val="left"/>
+      <w:pPr>
+        <w:ind w:left="1440" w:hanging="360"/>
+      </w:pPr>
+      <w:rPr>
+        <w:rFonts w:ascii="Courier New" w:hAnsi="Courier New" w:cs="Courier New" w:hint="default"/>
+      </w:rPr>
+    </w:lvl>
+    <w:lvl w:ilvl="2" w:tplc="04090005" w:tentative="1">
+      <w:start w:val="1"/>
+      <w:numFmt w:val="bullet"/>
+      <w:lvlText w:val=""/>
+      <w:lvlJc w:val="left"/>
+      <w:pPr>
+        <w:ind w:left="2160" w:hanging="360"/>
+      </w:pPr>
+      <w:rPr>
+        <w:rFonts w:ascii="Wingdings" w:hAnsi="Wingdings" w:hint="default"/>
+      </w:rPr>
+    </w:lvl>
+    <w:lvl w:ilvl="3" w:tplc="04090001" w:tentative="1">
+      <w:start w:val="1"/>
+      <w:numFmt w:val="bullet"/>
+      <w:lvlText w:val=""/>
+      <w:lvlJc w:val="left"/>
+      <w:pPr>
+        <w:ind w:left="2880" w:hanging="360"/>
+      </w:pPr>
+      <w:rPr>
+        <w:rFonts w:ascii="Symbol" w:hAnsi="Symbol" w:hint="default"/>
+      </w:rPr>
+    </w:lvl>
+    <w:lvl w:ilvl="4" w:tplc="04090003" w:tentative="1">
+      <w:start w:val="1"/>
+      <w:numFmt w:val="bullet"/>
+      <w:lvlText w:val="o"/>
+      <w:lvlJc w:val="left"/>
+      <w:pPr>
+        <w:ind w:left="3600" w:hanging="360"/>
+      </w:pPr>
+      <w:rPr>
+        <w:rFonts w:ascii="Courier New" w:hAnsi="Courier New" w:cs="Courier New" w:hint="default"/>
+      </w:rPr>
+    </w:lvl>
+    <w:lvl w:ilvl="5" w:tplc="04090005" w:tentative="1">
+      <w:start w:val="1"/>
+      <w:numFmt w:val="bullet"/>
+      <w:lvlText w:val=""/>
+      <w:lvlJc w:val="left"/>
+      <w:pPr>
+        <w:ind w:left="4320" w:hanging="360"/>
+      </w:pPr>
+      <w:rPr>
+        <w:rFonts w:ascii="Wingdings" w:hAnsi="Wingdings" w:hint="default"/>
+      </w:rPr>
+    </w:lvl>
+    <w:lvl w:ilvl="6" w:tplc="04090001" w:tentative="1">
+      <w:start w:val="1"/>
+      <w:numFmt w:val="bullet"/>
+      <w:lvlText w:val=""/>
+      <w:lvlJc w:val="left"/>
+      <w:pPr>
+        <w:ind w:left="5040" w:hanging="360"/>
+      </w:pPr>
+      <w:rPr>
+        <w:rFonts w:ascii="Symbol" w:hAnsi="Symbol" w:hint="default"/>
+      </w:rPr>
+    </w:lvl>
+    <w:lvl w:ilvl="7" w:tplc="04090003" w:tentative="1">
+      <w:start w:val="1"/>
+      <w:numFmt w:val="bullet"/>
+      <w:lvlText w:val="o"/>
+      <w:lvlJc w:val="left"/>
+      <w:pPr>
+        <w:ind w:left="5760" w:hanging="360"/>
+      </w:pPr>
+      <w:rPr>
+        <w:rFonts w:ascii="Courier New" w:hAnsi="Courier New" w:cs="Courier New" w:hint="default"/>
+      </w:rPr>
+    </w:lvl>
+    <w:lvl w:ilvl="8" w:tplc="04090005" w:tentative="1">
+      <w:start w:val="1"/>
+      <w:numFmt w:val="bullet"/>
+      <w:lvlText w:val=""/>
+      <w:lvlJc w:val="left"/>
+      <w:pPr>
+        <w:ind w:left="6480" w:hanging="360"/>
+      </w:pPr>
+      <w:rPr>
+        <w:rFonts w:ascii="Wingdings" w:hAnsi="Wingdings" w:hint="default"/>
+      </w:rPr>
+    </w:lvl>
+  </w:abstractNum>
   <w:num w:numId="1" w16cid:durableId="1319194246">
     <w:abstractNumId w:val="0"/>
   </w:num>
   <w:num w:numId="2" w16cid:durableId="1647709095">
     <w:abstractNumId w:val="1"/>
+  </w:num>
+  <w:num w:numId="3" w16cid:durableId="982195734">
+    <w:abstractNumId w:val="2"/>
   </w:num>
 </w:numbering>
 </file>
@@ -5872,7 +12284,7 @@
         <a:p>
           <a:r>
             <a:rPr lang="en-US"/>
-            <a:t>penjelasan singkat, penggunan tentang static properti dan disertai dengan base code	</a:t>
+            <a:t>penjelasan singkat, penggunan tentang pewarisan properti dan disertai dengan base code	</a:t>
           </a:r>
         </a:p>
       </dgm:t>
@@ -6123,7 +12535,7 @@
         <a:p>
           <a:r>
             <a:rPr lang="en-US"/>
-            <a:t>penjelasan singkat, penggunan tentang static properti dan disertai dengan base code</a:t>
+            <a:t>penjelasan singkat, penggunan tentang access modifiers dan disertai dengan base code</a:t>
           </a:r>
         </a:p>
       </dgm:t>
@@ -7281,12 +13693,12 @@
         <a:fontRef idx="minor"/>
       </dsp:style>
       <dsp:txBody>
-        <a:bodyPr spcFirstLastPara="0" vert="horz" wrap="square" lIns="41910" tIns="20955" rIns="41910" bIns="20955" numCol="1" spcCol="1270" anchor="ctr" anchorCtr="0">
+        <a:bodyPr spcFirstLastPara="0" vert="horz" wrap="square" lIns="38100" tIns="19050" rIns="38100" bIns="19050" numCol="1" spcCol="1270" anchor="ctr" anchorCtr="0">
           <a:noAutofit/>
         </a:bodyPr>
         <a:lstStyle/>
         <a:p>
-          <a:pPr marL="57150" lvl="1" indent="-57150" algn="l" defTabSz="488950">
+          <a:pPr marL="57150" lvl="1" indent="-57150" algn="l" defTabSz="444500">
             <a:lnSpc>
               <a:spcPct val="90000"/>
             </a:lnSpc>
@@ -7299,7 +13711,7 @@
             <a:buChar char="•"/>
           </a:pPr>
           <a:r>
-            <a:rPr lang="en-US" sz="1100" kern="1200"/>
+            <a:rPr lang="en-US" sz="1000" kern="1200"/>
             <a:t>penjelasan singkat, penggunaan PBO dan kelebihan dalam penggunaan </a:t>
           </a:r>
         </a:p>
@@ -7446,12 +13858,12 @@
         <a:fontRef idx="minor"/>
       </dsp:style>
       <dsp:txBody>
-        <a:bodyPr spcFirstLastPara="0" vert="horz" wrap="square" lIns="41910" tIns="20955" rIns="41910" bIns="20955" numCol="1" spcCol="1270" anchor="ctr" anchorCtr="0">
+        <a:bodyPr spcFirstLastPara="0" vert="horz" wrap="square" lIns="38100" tIns="19050" rIns="38100" bIns="19050" numCol="1" spcCol="1270" anchor="ctr" anchorCtr="0">
           <a:noAutofit/>
         </a:bodyPr>
         <a:lstStyle/>
         <a:p>
-          <a:pPr marL="57150" lvl="1" indent="-57150" algn="l" defTabSz="488950">
+          <a:pPr marL="57150" lvl="1" indent="-57150" algn="l" defTabSz="444500">
             <a:lnSpc>
               <a:spcPct val="90000"/>
             </a:lnSpc>
@@ -7464,7 +13876,7 @@
             <a:buChar char="•"/>
           </a:pPr>
           <a:r>
-            <a:rPr lang="en-US" sz="1100" kern="1200"/>
+            <a:rPr lang="en-US" sz="1000" kern="1200"/>
             <a:t>penjelasan singkat, penggunan tentang class-objek dan disertai dengan base code</a:t>
           </a:r>
         </a:p>
@@ -7611,12 +14023,12 @@
         <a:fontRef idx="minor"/>
       </dsp:style>
       <dsp:txBody>
-        <a:bodyPr spcFirstLastPara="0" vert="horz" wrap="square" lIns="41910" tIns="20955" rIns="41910" bIns="20955" numCol="1" spcCol="1270" anchor="ctr" anchorCtr="0">
+        <a:bodyPr spcFirstLastPara="0" vert="horz" wrap="square" lIns="38100" tIns="19050" rIns="38100" bIns="19050" numCol="1" spcCol="1270" anchor="ctr" anchorCtr="0">
           <a:noAutofit/>
         </a:bodyPr>
         <a:lstStyle/>
         <a:p>
-          <a:pPr marL="57150" lvl="1" indent="-57150" algn="l" defTabSz="488950">
+          <a:pPr marL="57150" lvl="1" indent="-57150" algn="l" defTabSz="444500">
             <a:lnSpc>
               <a:spcPct val="90000"/>
             </a:lnSpc>
@@ -7629,8 +14041,8 @@
             <a:buChar char="•"/>
           </a:pPr>
           <a:r>
-            <a:rPr lang="en-US" sz="1100" kern="1200"/>
-            <a:t>penjelasan singkat, penggunan tentang static properti dan disertai dengan base code</a:t>
+            <a:rPr lang="en-US" sz="1000" kern="1200"/>
+            <a:t>penjelasan singkat, penggunan tentang access modifiers dan disertai dengan base code</a:t>
           </a:r>
         </a:p>
       </dsp:txBody>
@@ -7784,12 +14196,12 @@
         <a:fontRef idx="minor"/>
       </dsp:style>
       <dsp:txBody>
-        <a:bodyPr spcFirstLastPara="0" vert="horz" wrap="square" lIns="41910" tIns="20955" rIns="41910" bIns="20955" numCol="1" spcCol="1270" anchor="ctr" anchorCtr="0">
+        <a:bodyPr spcFirstLastPara="0" vert="horz" wrap="square" lIns="38100" tIns="19050" rIns="38100" bIns="19050" numCol="1" spcCol="1270" anchor="ctr" anchorCtr="0">
           <a:noAutofit/>
         </a:bodyPr>
         <a:lstStyle/>
         <a:p>
-          <a:pPr marL="57150" lvl="1" indent="-57150" algn="l" defTabSz="488950">
+          <a:pPr marL="57150" lvl="1" indent="-57150" algn="l" defTabSz="444500">
             <a:lnSpc>
               <a:spcPct val="90000"/>
             </a:lnSpc>
@@ -7802,8 +14214,8 @@
             <a:buChar char="•"/>
           </a:pPr>
           <a:r>
-            <a:rPr lang="en-US" sz="1100" kern="1200"/>
-            <a:t>penjelasan singkat, penggunan tentang static properti dan disertai dengan base code	</a:t>
+            <a:rPr lang="en-US" sz="1000" kern="1200"/>
+            <a:t>penjelasan singkat, penggunan tentang pewarisan properti dan disertai dengan base code	</a:t>
           </a:r>
         </a:p>
       </dsp:txBody>
@@ -7949,12 +14361,12 @@
         <a:fontRef idx="minor"/>
       </dsp:style>
       <dsp:txBody>
-        <a:bodyPr spcFirstLastPara="0" vert="horz" wrap="square" lIns="41910" tIns="20955" rIns="41910" bIns="20955" numCol="1" spcCol="1270" anchor="ctr" anchorCtr="0">
+        <a:bodyPr spcFirstLastPara="0" vert="horz" wrap="square" lIns="38100" tIns="19050" rIns="38100" bIns="19050" numCol="1" spcCol="1270" anchor="ctr" anchorCtr="0">
           <a:noAutofit/>
         </a:bodyPr>
         <a:lstStyle/>
         <a:p>
-          <a:pPr marL="57150" lvl="1" indent="-57150" algn="l" defTabSz="488950">
+          <a:pPr marL="57150" lvl="1" indent="-57150" algn="l" defTabSz="444500">
             <a:lnSpc>
               <a:spcPct val="90000"/>
             </a:lnSpc>
@@ -7967,7 +14379,7 @@
             <a:buChar char="•"/>
           </a:pPr>
           <a:r>
-            <a:rPr lang="en-US" sz="1100" kern="1200"/>
+            <a:rPr lang="en-US" sz="1000" kern="1200"/>
             <a:t>penjelasan singkat, penggunan tentang constant dan disertai dengan base code</a:t>
           </a:r>
         </a:p>
@@ -8114,12 +14526,12 @@
         <a:fontRef idx="minor"/>
       </dsp:style>
       <dsp:txBody>
-        <a:bodyPr spcFirstLastPara="0" vert="horz" wrap="square" lIns="41910" tIns="20955" rIns="41910" bIns="20955" numCol="1" spcCol="1270" anchor="ctr" anchorCtr="0">
+        <a:bodyPr spcFirstLastPara="0" vert="horz" wrap="square" lIns="38100" tIns="19050" rIns="38100" bIns="19050" numCol="1" spcCol="1270" anchor="ctr" anchorCtr="0">
           <a:noAutofit/>
         </a:bodyPr>
         <a:lstStyle/>
         <a:p>
-          <a:pPr marL="57150" lvl="1" indent="-57150" algn="l" defTabSz="488950">
+          <a:pPr marL="57150" lvl="1" indent="-57150" algn="l" defTabSz="444500">
             <a:lnSpc>
               <a:spcPct val="90000"/>
             </a:lnSpc>
@@ -8132,7 +14544,7 @@
             <a:buChar char="•"/>
           </a:pPr>
           <a:r>
-            <a:rPr lang="en-US" sz="1100" kern="1200"/>
+            <a:rPr lang="en-US" sz="1000" kern="1200"/>
             <a:t>penjelasan singkat, penggunan tentang abstract class dan disertai dengan base code</a:t>
           </a:r>
         </a:p>
@@ -8279,12 +14691,12 @@
         <a:fontRef idx="minor"/>
       </dsp:style>
       <dsp:txBody>
-        <a:bodyPr spcFirstLastPara="0" vert="horz" wrap="square" lIns="41910" tIns="20955" rIns="41910" bIns="20955" numCol="1" spcCol="1270" anchor="ctr" anchorCtr="0">
+        <a:bodyPr spcFirstLastPara="0" vert="horz" wrap="square" lIns="38100" tIns="19050" rIns="38100" bIns="19050" numCol="1" spcCol="1270" anchor="ctr" anchorCtr="0">
           <a:noAutofit/>
         </a:bodyPr>
         <a:lstStyle/>
         <a:p>
-          <a:pPr marL="57150" lvl="1" indent="-57150" algn="l" defTabSz="488950">
+          <a:pPr marL="57150" lvl="1" indent="-57150" algn="l" defTabSz="444500">
             <a:lnSpc>
               <a:spcPct val="90000"/>
             </a:lnSpc>
@@ -8297,7 +14709,7 @@
             <a:buChar char="•"/>
           </a:pPr>
           <a:r>
-            <a:rPr lang="en-US" sz="1100" kern="1200"/>
+            <a:rPr lang="en-US" sz="1000" kern="1200"/>
             <a:t>penjelasan singkat, penggunan tentang interface dan disertai dengan base code</a:t>
           </a:r>
         </a:p>
@@ -8444,12 +14856,12 @@
         <a:fontRef idx="minor"/>
       </dsp:style>
       <dsp:txBody>
-        <a:bodyPr spcFirstLastPara="0" vert="horz" wrap="square" lIns="41910" tIns="20955" rIns="41910" bIns="20955" numCol="1" spcCol="1270" anchor="ctr" anchorCtr="0">
+        <a:bodyPr spcFirstLastPara="0" vert="horz" wrap="square" lIns="38100" tIns="19050" rIns="38100" bIns="19050" numCol="1" spcCol="1270" anchor="ctr" anchorCtr="0">
           <a:noAutofit/>
         </a:bodyPr>
         <a:lstStyle/>
         <a:p>
-          <a:pPr marL="57150" lvl="1" indent="-57150" algn="l" defTabSz="488950">
+          <a:pPr marL="57150" lvl="1" indent="-57150" algn="l" defTabSz="444500">
             <a:lnSpc>
               <a:spcPct val="90000"/>
             </a:lnSpc>
@@ -8462,7 +14874,7 @@
             <a:buChar char="•"/>
           </a:pPr>
           <a:r>
-            <a:rPr lang="en-US" sz="1100" kern="1200"/>
+            <a:rPr lang="en-US" sz="1000" kern="1200"/>
             <a:t>penjelasan singkat, penggunan tentang trait dan disertai dengan base code</a:t>
           </a:r>
         </a:p>
@@ -8609,12 +15021,12 @@
         <a:fontRef idx="minor"/>
       </dsp:style>
       <dsp:txBody>
-        <a:bodyPr spcFirstLastPara="0" vert="horz" wrap="square" lIns="41910" tIns="20955" rIns="41910" bIns="20955" numCol="1" spcCol="1270" anchor="ctr" anchorCtr="0">
+        <a:bodyPr spcFirstLastPara="0" vert="horz" wrap="square" lIns="38100" tIns="19050" rIns="38100" bIns="19050" numCol="1" spcCol="1270" anchor="ctr" anchorCtr="0">
           <a:noAutofit/>
         </a:bodyPr>
         <a:lstStyle/>
         <a:p>
-          <a:pPr marL="57150" lvl="1" indent="-57150" algn="l" defTabSz="488950">
+          <a:pPr marL="57150" lvl="1" indent="-57150" algn="l" defTabSz="444500">
             <a:lnSpc>
               <a:spcPct val="90000"/>
             </a:lnSpc>
@@ -8627,7 +15039,7 @@
             <a:buChar char="•"/>
           </a:pPr>
           <a:r>
-            <a:rPr lang="en-US" sz="1100" kern="1200"/>
+            <a:rPr lang="en-US" sz="1000" kern="1200"/>
             <a:t>penjelasan singkat, penggunan tentang static method dan disertai dengan base code</a:t>
           </a:r>
         </a:p>
@@ -8774,12 +15186,12 @@
         <a:fontRef idx="minor"/>
       </dsp:style>
       <dsp:txBody>
-        <a:bodyPr spcFirstLastPara="0" vert="horz" wrap="square" lIns="41910" tIns="20955" rIns="41910" bIns="20955" numCol="1" spcCol="1270" anchor="ctr" anchorCtr="0">
+        <a:bodyPr spcFirstLastPara="0" vert="horz" wrap="square" lIns="38100" tIns="19050" rIns="38100" bIns="19050" numCol="1" spcCol="1270" anchor="ctr" anchorCtr="0">
           <a:noAutofit/>
         </a:bodyPr>
         <a:lstStyle/>
         <a:p>
-          <a:pPr marL="57150" lvl="1" indent="-57150" algn="l" defTabSz="488950">
+          <a:pPr marL="57150" lvl="1" indent="-57150" algn="l" defTabSz="444500">
             <a:lnSpc>
               <a:spcPct val="90000"/>
             </a:lnSpc>
@@ -8792,7 +15204,7 @@
             <a:buChar char="•"/>
           </a:pPr>
           <a:r>
-            <a:rPr lang="en-US" sz="1100" kern="1200"/>
+            <a:rPr lang="en-US" sz="1000" kern="1200"/>
             <a:t>penjelasan singkat, penggunan tentang static properti dan disertai dengan base code</a:t>
           </a:r>
         </a:p>

--- a/materi-teori-pbo/Materi PBO.docx
+++ b/materi-teori-pbo/Materi PBO.docx
@@ -65,7 +65,27 @@
                 <w:sz w:val="26"/>
                 <w:szCs w:val="26"/>
               </w:rPr>
-              <w:t>MATERI MODULE PEMOGRAMAN BERORIENTASI OBJEK PHP</w:t>
+              <w:t>MATERI MODULE P</w:t>
+            </w:r>
+            <w:r>
+              <w:rPr>
+                <w:rFonts w:ascii="Tahoma" w:hAnsi="Tahoma" w:cs="Tahoma"/>
+                <w:b/>
+                <w:bCs/>
+                <w:sz w:val="26"/>
+                <w:szCs w:val="26"/>
+              </w:rPr>
+              <w:t xml:space="preserve">.B.O-PEMOGRMAN WEBSITE MENGGUNAKAN BAHASA </w:t>
+            </w:r>
+            <w:r>
+              <w:rPr>
+                <w:rFonts w:ascii="Tahoma" w:hAnsi="Tahoma" w:cs="Tahoma"/>
+                <w:b/>
+                <w:bCs/>
+                <w:sz w:val="26"/>
+                <w:szCs w:val="26"/>
+              </w:rPr>
+              <w:t>PHP</w:t>
             </w:r>
           </w:p>
         </w:tc>
@@ -1679,7 +1699,15 @@
                 <w:sz w:val="26"/>
                 <w:szCs w:val="26"/>
               </w:rPr>
-              <w:t>: PEMOGRAMAN BERORIENTASI OBJEK</w:t>
+              <w:t>: P</w:t>
+            </w:r>
+            <w:r>
+              <w:rPr>
+                <w:rFonts w:ascii="Tahoma" w:hAnsi="Tahoma" w:cs="Tahoma"/>
+                <w:sz w:val="26"/>
+                <w:szCs w:val="26"/>
+              </w:rPr>
+              <w:t>.B.O dan Pemograman Website</w:t>
             </w:r>
           </w:p>
         </w:tc>
@@ -1718,23 +1746,13 @@
                 <w:szCs w:val="26"/>
               </w:rPr>
             </w:pPr>
-            <w:proofErr w:type="spellStart"/>
             <w:r>
               <w:rPr>
                 <w:rFonts w:ascii="Tahoma" w:hAnsi="Tahoma" w:cs="Tahoma"/>
                 <w:sz w:val="26"/>
                 <w:szCs w:val="26"/>
               </w:rPr>
-              <w:t>Disusun</w:t>
-            </w:r>
-            <w:proofErr w:type="spellEnd"/>
-            <w:r>
-              <w:rPr>
-                <w:rFonts w:ascii="Tahoma" w:hAnsi="Tahoma" w:cs="Tahoma"/>
-                <w:sz w:val="26"/>
-                <w:szCs w:val="26"/>
-              </w:rPr>
-              <w:t xml:space="preserve"> oleh</w:t>
+              <w:t>Disusun oleh</w:t>
             </w:r>
           </w:p>
         </w:tc>
@@ -1940,599 +1958,13 @@
           <w:szCs w:val="24"/>
         </w:rPr>
       </w:pPr>
-      <w:proofErr w:type="spellStart"/>
       <w:r>
         <w:rPr>
           <w:rFonts w:ascii="Tahoma" w:hAnsi="Tahoma" w:cs="Tahoma"/>
           <w:sz w:val="24"/>
           <w:szCs w:val="24"/>
         </w:rPr>
-        <w:t>Pemrograman</w:t>
-      </w:r>
-      <w:proofErr w:type="spellEnd"/>
-      <w:r>
-        <w:rPr>
-          <w:rFonts w:ascii="Tahoma" w:hAnsi="Tahoma" w:cs="Tahoma"/>
-          <w:sz w:val="24"/>
-          <w:szCs w:val="24"/>
-        </w:rPr>
-        <w:t xml:space="preserve"> </w:t>
-      </w:r>
-      <w:proofErr w:type="spellStart"/>
-      <w:r>
-        <w:rPr>
-          <w:rFonts w:ascii="Tahoma" w:hAnsi="Tahoma" w:cs="Tahoma"/>
-          <w:sz w:val="24"/>
-          <w:szCs w:val="24"/>
-        </w:rPr>
-        <w:t>Berorientasi</w:t>
-      </w:r>
-      <w:proofErr w:type="spellEnd"/>
-      <w:r>
-        <w:rPr>
-          <w:rFonts w:ascii="Tahoma" w:hAnsi="Tahoma" w:cs="Tahoma"/>
-          <w:sz w:val="24"/>
-          <w:szCs w:val="24"/>
-        </w:rPr>
-        <w:t xml:space="preserve"> </w:t>
-      </w:r>
-      <w:proofErr w:type="spellStart"/>
-      <w:r>
-        <w:rPr>
-          <w:rFonts w:ascii="Tahoma" w:hAnsi="Tahoma" w:cs="Tahoma"/>
-          <w:sz w:val="24"/>
-          <w:szCs w:val="24"/>
-        </w:rPr>
-        <w:t>Objek</w:t>
-      </w:r>
-      <w:proofErr w:type="spellEnd"/>
-      <w:r>
-        <w:rPr>
-          <w:rFonts w:ascii="Tahoma" w:hAnsi="Tahoma" w:cs="Tahoma"/>
-          <w:sz w:val="24"/>
-          <w:szCs w:val="24"/>
-        </w:rPr>
-        <w:t xml:space="preserve"> atau Object Oriented Programming (OOP) adalah </w:t>
-      </w:r>
-      <w:proofErr w:type="spellStart"/>
-      <w:r>
-        <w:rPr>
-          <w:rFonts w:ascii="Tahoma" w:hAnsi="Tahoma" w:cs="Tahoma"/>
-          <w:sz w:val="24"/>
-          <w:szCs w:val="24"/>
-        </w:rPr>
-        <w:t>suatu</w:t>
-      </w:r>
-      <w:proofErr w:type="spellEnd"/>
-      <w:r>
-        <w:rPr>
-          <w:rFonts w:ascii="Tahoma" w:hAnsi="Tahoma" w:cs="Tahoma"/>
-          <w:sz w:val="24"/>
-          <w:szCs w:val="24"/>
-        </w:rPr>
-        <w:t xml:space="preserve"> strategi </w:t>
-      </w:r>
-      <w:proofErr w:type="spellStart"/>
-      <w:r>
-        <w:rPr>
-          <w:rFonts w:ascii="Tahoma" w:hAnsi="Tahoma" w:cs="Tahoma"/>
-          <w:sz w:val="24"/>
-          <w:szCs w:val="24"/>
-        </w:rPr>
-        <w:t>pembangunan</w:t>
-      </w:r>
-      <w:proofErr w:type="spellEnd"/>
-      <w:r>
-        <w:rPr>
-          <w:rFonts w:ascii="Tahoma" w:hAnsi="Tahoma" w:cs="Tahoma"/>
-          <w:sz w:val="24"/>
-          <w:szCs w:val="24"/>
-        </w:rPr>
-        <w:t xml:space="preserve"> </w:t>
-      </w:r>
-      <w:proofErr w:type="spellStart"/>
-      <w:r>
-        <w:rPr>
-          <w:rFonts w:ascii="Tahoma" w:hAnsi="Tahoma" w:cs="Tahoma"/>
-          <w:sz w:val="24"/>
-          <w:szCs w:val="24"/>
-        </w:rPr>
-        <w:t>perangkat</w:t>
-      </w:r>
-      <w:proofErr w:type="spellEnd"/>
-      <w:r>
-        <w:rPr>
-          <w:rFonts w:ascii="Tahoma" w:hAnsi="Tahoma" w:cs="Tahoma"/>
-          <w:sz w:val="24"/>
-          <w:szCs w:val="24"/>
-        </w:rPr>
-        <w:t xml:space="preserve"> </w:t>
-      </w:r>
-      <w:proofErr w:type="spellStart"/>
-      <w:r>
-        <w:rPr>
-          <w:rFonts w:ascii="Tahoma" w:hAnsi="Tahoma" w:cs="Tahoma"/>
-          <w:sz w:val="24"/>
-          <w:szCs w:val="24"/>
-        </w:rPr>
-        <w:t>lunak</w:t>
-      </w:r>
-      <w:proofErr w:type="spellEnd"/>
-      <w:r>
-        <w:rPr>
-          <w:rFonts w:ascii="Tahoma" w:hAnsi="Tahoma" w:cs="Tahoma"/>
-          <w:sz w:val="24"/>
-          <w:szCs w:val="24"/>
-        </w:rPr>
-        <w:t xml:space="preserve"> yang </w:t>
-      </w:r>
-      <w:proofErr w:type="spellStart"/>
-      <w:r>
-        <w:rPr>
-          <w:rFonts w:ascii="Tahoma" w:hAnsi="Tahoma" w:cs="Tahoma"/>
-          <w:sz w:val="24"/>
-          <w:szCs w:val="24"/>
-        </w:rPr>
-        <w:t>mengorganisasikan</w:t>
-      </w:r>
-      <w:proofErr w:type="spellEnd"/>
-      <w:r>
-        <w:rPr>
-          <w:rFonts w:ascii="Tahoma" w:hAnsi="Tahoma" w:cs="Tahoma"/>
-          <w:sz w:val="24"/>
-          <w:szCs w:val="24"/>
-        </w:rPr>
-        <w:t xml:space="preserve"> </w:t>
-      </w:r>
-      <w:proofErr w:type="spellStart"/>
-      <w:r>
-        <w:rPr>
-          <w:rFonts w:ascii="Tahoma" w:hAnsi="Tahoma" w:cs="Tahoma"/>
-          <w:sz w:val="24"/>
-          <w:szCs w:val="24"/>
-        </w:rPr>
-        <w:t>perangkat</w:t>
-      </w:r>
-      <w:proofErr w:type="spellEnd"/>
-      <w:r>
-        <w:rPr>
-          <w:rFonts w:ascii="Tahoma" w:hAnsi="Tahoma" w:cs="Tahoma"/>
-          <w:sz w:val="24"/>
-          <w:szCs w:val="24"/>
-        </w:rPr>
-        <w:t xml:space="preserve"> </w:t>
-      </w:r>
-      <w:proofErr w:type="spellStart"/>
-      <w:r>
-        <w:rPr>
-          <w:rFonts w:ascii="Tahoma" w:hAnsi="Tahoma" w:cs="Tahoma"/>
-          <w:sz w:val="24"/>
-          <w:szCs w:val="24"/>
-        </w:rPr>
-        <w:t>lunak</w:t>
-      </w:r>
-      <w:proofErr w:type="spellEnd"/>
-      <w:r>
-        <w:rPr>
-          <w:rFonts w:ascii="Tahoma" w:hAnsi="Tahoma" w:cs="Tahoma"/>
-          <w:sz w:val="24"/>
-          <w:szCs w:val="24"/>
-        </w:rPr>
-        <w:t xml:space="preserve"> sebagai </w:t>
-      </w:r>
-      <w:proofErr w:type="spellStart"/>
-      <w:r>
-        <w:rPr>
-          <w:rFonts w:ascii="Tahoma" w:hAnsi="Tahoma" w:cs="Tahoma"/>
-          <w:sz w:val="24"/>
-          <w:szCs w:val="24"/>
-        </w:rPr>
-        <w:t>kumpulan</w:t>
-      </w:r>
-      <w:proofErr w:type="spellEnd"/>
-      <w:r>
-        <w:rPr>
-          <w:rFonts w:ascii="Tahoma" w:hAnsi="Tahoma" w:cs="Tahoma"/>
-          <w:sz w:val="24"/>
-          <w:szCs w:val="24"/>
-        </w:rPr>
-        <w:t xml:space="preserve"> </w:t>
-      </w:r>
-      <w:proofErr w:type="spellStart"/>
-      <w:r>
-        <w:rPr>
-          <w:rFonts w:ascii="Tahoma" w:hAnsi="Tahoma" w:cs="Tahoma"/>
-          <w:sz w:val="24"/>
-          <w:szCs w:val="24"/>
-        </w:rPr>
-        <w:t>objek</w:t>
-      </w:r>
-      <w:proofErr w:type="spellEnd"/>
-      <w:r>
-        <w:rPr>
-          <w:rFonts w:ascii="Tahoma" w:hAnsi="Tahoma" w:cs="Tahoma"/>
-          <w:sz w:val="24"/>
-          <w:szCs w:val="24"/>
-        </w:rPr>
-        <w:t xml:space="preserve"> yang </w:t>
-      </w:r>
-      <w:proofErr w:type="spellStart"/>
-      <w:r>
-        <w:rPr>
-          <w:rFonts w:ascii="Tahoma" w:hAnsi="Tahoma" w:cs="Tahoma"/>
-          <w:sz w:val="24"/>
-          <w:szCs w:val="24"/>
-        </w:rPr>
-        <w:t>berisi</w:t>
-      </w:r>
-      <w:proofErr w:type="spellEnd"/>
-      <w:r>
-        <w:rPr>
-          <w:rFonts w:ascii="Tahoma" w:hAnsi="Tahoma" w:cs="Tahoma"/>
-          <w:sz w:val="24"/>
-          <w:szCs w:val="24"/>
-        </w:rPr>
-        <w:t xml:space="preserve"> data dan </w:t>
-      </w:r>
-      <w:proofErr w:type="spellStart"/>
-      <w:r>
-        <w:rPr>
-          <w:rFonts w:ascii="Tahoma" w:hAnsi="Tahoma" w:cs="Tahoma"/>
-          <w:sz w:val="24"/>
-          <w:szCs w:val="24"/>
-        </w:rPr>
-        <w:t>operasi</w:t>
-      </w:r>
-      <w:proofErr w:type="spellEnd"/>
-      <w:r>
-        <w:rPr>
-          <w:rFonts w:ascii="Tahoma" w:hAnsi="Tahoma" w:cs="Tahoma"/>
-          <w:sz w:val="24"/>
-          <w:szCs w:val="24"/>
-        </w:rPr>
-        <w:t xml:space="preserve"> yang </w:t>
-      </w:r>
-      <w:proofErr w:type="spellStart"/>
-      <w:r>
-        <w:rPr>
-          <w:rFonts w:ascii="Tahoma" w:hAnsi="Tahoma" w:cs="Tahoma"/>
-          <w:sz w:val="24"/>
-          <w:szCs w:val="24"/>
-        </w:rPr>
-        <w:t>diberlakukan</w:t>
-      </w:r>
-      <w:proofErr w:type="spellEnd"/>
-      <w:r>
-        <w:rPr>
-          <w:rFonts w:ascii="Tahoma" w:hAnsi="Tahoma" w:cs="Tahoma"/>
-          <w:sz w:val="24"/>
-          <w:szCs w:val="24"/>
-        </w:rPr>
-        <w:t xml:space="preserve"> </w:t>
-      </w:r>
-      <w:proofErr w:type="spellStart"/>
-      <w:r>
-        <w:rPr>
-          <w:rFonts w:ascii="Tahoma" w:hAnsi="Tahoma" w:cs="Tahoma"/>
-          <w:sz w:val="24"/>
-          <w:szCs w:val="24"/>
-        </w:rPr>
-        <w:t>terhadapnya</w:t>
-      </w:r>
-      <w:proofErr w:type="spellEnd"/>
-      <w:r>
-        <w:rPr>
-          <w:rFonts w:ascii="Tahoma" w:hAnsi="Tahoma" w:cs="Tahoma"/>
-          <w:sz w:val="24"/>
-          <w:szCs w:val="24"/>
-        </w:rPr>
-        <w:t xml:space="preserve">. </w:t>
-      </w:r>
-      <w:proofErr w:type="spellStart"/>
-      <w:r>
-        <w:rPr>
-          <w:rFonts w:ascii="Tahoma" w:hAnsi="Tahoma" w:cs="Tahoma"/>
-          <w:sz w:val="24"/>
-          <w:szCs w:val="24"/>
-        </w:rPr>
-        <w:t>Pemahaman</w:t>
-      </w:r>
-      <w:proofErr w:type="spellEnd"/>
-      <w:r>
-        <w:rPr>
-          <w:rFonts w:ascii="Tahoma" w:hAnsi="Tahoma" w:cs="Tahoma"/>
-          <w:sz w:val="24"/>
-          <w:szCs w:val="24"/>
-        </w:rPr>
-        <w:t xml:space="preserve"> ini </w:t>
-      </w:r>
-      <w:proofErr w:type="spellStart"/>
-      <w:r>
-        <w:rPr>
-          <w:rFonts w:ascii="Tahoma" w:hAnsi="Tahoma" w:cs="Tahoma"/>
-          <w:sz w:val="24"/>
-          <w:szCs w:val="24"/>
-        </w:rPr>
-        <w:t>mengacu</w:t>
-      </w:r>
-      <w:proofErr w:type="spellEnd"/>
-      <w:r>
-        <w:rPr>
-          <w:rFonts w:ascii="Tahoma" w:hAnsi="Tahoma" w:cs="Tahoma"/>
-          <w:sz w:val="24"/>
-          <w:szCs w:val="24"/>
-        </w:rPr>
-        <w:t xml:space="preserve"> pada </w:t>
-      </w:r>
-      <w:proofErr w:type="spellStart"/>
-      <w:r>
-        <w:rPr>
-          <w:rFonts w:ascii="Tahoma" w:hAnsi="Tahoma" w:cs="Tahoma"/>
-          <w:sz w:val="24"/>
-          <w:szCs w:val="24"/>
-        </w:rPr>
-        <w:t>teknis</w:t>
-      </w:r>
-      <w:proofErr w:type="spellEnd"/>
-      <w:r>
-        <w:rPr>
-          <w:rFonts w:ascii="Tahoma" w:hAnsi="Tahoma" w:cs="Tahoma"/>
-          <w:sz w:val="24"/>
-          <w:szCs w:val="24"/>
-        </w:rPr>
-        <w:t xml:space="preserve"> </w:t>
-      </w:r>
-      <w:proofErr w:type="spellStart"/>
-      <w:r>
-        <w:rPr>
-          <w:rFonts w:ascii="Tahoma" w:hAnsi="Tahoma" w:cs="Tahoma"/>
-          <w:sz w:val="24"/>
-          <w:szCs w:val="24"/>
-        </w:rPr>
-        <w:t>dari</w:t>
-      </w:r>
-      <w:proofErr w:type="spellEnd"/>
-      <w:r>
-        <w:rPr>
-          <w:rFonts w:ascii="Tahoma" w:hAnsi="Tahoma" w:cs="Tahoma"/>
-          <w:sz w:val="24"/>
-          <w:szCs w:val="24"/>
-        </w:rPr>
-        <w:t xml:space="preserve"> </w:t>
-      </w:r>
-      <w:proofErr w:type="spellStart"/>
-      <w:r>
-        <w:rPr>
-          <w:rFonts w:ascii="Tahoma" w:hAnsi="Tahoma" w:cs="Tahoma"/>
-          <w:sz w:val="24"/>
-          <w:szCs w:val="24"/>
-        </w:rPr>
-        <w:t>pemrograman</w:t>
-      </w:r>
-      <w:proofErr w:type="spellEnd"/>
-      <w:r>
-        <w:rPr>
-          <w:rFonts w:ascii="Tahoma" w:hAnsi="Tahoma" w:cs="Tahoma"/>
-          <w:sz w:val="24"/>
-          <w:szCs w:val="24"/>
-        </w:rPr>
-        <w:t xml:space="preserve"> OOP, </w:t>
-      </w:r>
-      <w:proofErr w:type="spellStart"/>
-      <w:r>
-        <w:rPr>
-          <w:rFonts w:ascii="Tahoma" w:hAnsi="Tahoma" w:cs="Tahoma"/>
-          <w:sz w:val="24"/>
-          <w:szCs w:val="24"/>
-        </w:rPr>
-        <w:t>yakni</w:t>
-      </w:r>
-      <w:proofErr w:type="spellEnd"/>
-      <w:r>
-        <w:rPr>
-          <w:rFonts w:ascii="Tahoma" w:hAnsi="Tahoma" w:cs="Tahoma"/>
-          <w:sz w:val="24"/>
-          <w:szCs w:val="24"/>
-        </w:rPr>
-        <w:t xml:space="preserve"> </w:t>
-      </w:r>
-      <w:proofErr w:type="spellStart"/>
-      <w:r>
-        <w:rPr>
-          <w:rFonts w:ascii="Tahoma" w:hAnsi="Tahoma" w:cs="Tahoma"/>
-          <w:sz w:val="24"/>
-          <w:szCs w:val="24"/>
-        </w:rPr>
-        <w:t>menyusun</w:t>
-      </w:r>
-      <w:proofErr w:type="spellEnd"/>
-      <w:r>
-        <w:rPr>
-          <w:rFonts w:ascii="Tahoma" w:hAnsi="Tahoma" w:cs="Tahoma"/>
-          <w:sz w:val="24"/>
-          <w:szCs w:val="24"/>
-        </w:rPr>
-        <w:t xml:space="preserve">, </w:t>
-      </w:r>
-      <w:proofErr w:type="spellStart"/>
-      <w:r>
-        <w:rPr>
-          <w:rFonts w:ascii="Tahoma" w:hAnsi="Tahoma" w:cs="Tahoma"/>
-          <w:sz w:val="24"/>
-          <w:szCs w:val="24"/>
-        </w:rPr>
-        <w:t>mengolah</w:t>
-      </w:r>
-      <w:proofErr w:type="spellEnd"/>
-      <w:r>
-        <w:rPr>
-          <w:rFonts w:ascii="Tahoma" w:hAnsi="Tahoma" w:cs="Tahoma"/>
-          <w:sz w:val="24"/>
-          <w:szCs w:val="24"/>
-        </w:rPr>
-        <w:t xml:space="preserve"> </w:t>
-      </w:r>
-      <w:proofErr w:type="spellStart"/>
-      <w:r>
-        <w:rPr>
-          <w:rFonts w:ascii="Tahoma" w:hAnsi="Tahoma" w:cs="Tahoma"/>
-          <w:sz w:val="24"/>
-          <w:szCs w:val="24"/>
-        </w:rPr>
-        <w:t>objek-objek</w:t>
-      </w:r>
-      <w:proofErr w:type="spellEnd"/>
-      <w:r>
-        <w:rPr>
-          <w:rFonts w:ascii="Tahoma" w:hAnsi="Tahoma" w:cs="Tahoma"/>
-          <w:sz w:val="24"/>
-          <w:szCs w:val="24"/>
-        </w:rPr>
-        <w:t xml:space="preserve"> </w:t>
-      </w:r>
-      <w:proofErr w:type="spellStart"/>
-      <w:r>
-        <w:rPr>
-          <w:rFonts w:ascii="Tahoma" w:hAnsi="Tahoma" w:cs="Tahoma"/>
-          <w:sz w:val="24"/>
-          <w:szCs w:val="24"/>
-        </w:rPr>
-        <w:t>berisi</w:t>
-      </w:r>
-      <w:proofErr w:type="spellEnd"/>
-      <w:r>
-        <w:rPr>
-          <w:rFonts w:ascii="Tahoma" w:hAnsi="Tahoma" w:cs="Tahoma"/>
-          <w:sz w:val="24"/>
-          <w:szCs w:val="24"/>
-        </w:rPr>
-        <w:t xml:space="preserve"> data dan </w:t>
-      </w:r>
-      <w:proofErr w:type="spellStart"/>
-      <w:r>
-        <w:rPr>
-          <w:rFonts w:ascii="Tahoma" w:hAnsi="Tahoma" w:cs="Tahoma"/>
-          <w:sz w:val="24"/>
-          <w:szCs w:val="24"/>
-        </w:rPr>
-        <w:t>operasi</w:t>
-      </w:r>
-      <w:proofErr w:type="spellEnd"/>
-      <w:r>
-        <w:rPr>
-          <w:rFonts w:ascii="Tahoma" w:hAnsi="Tahoma" w:cs="Tahoma"/>
-          <w:sz w:val="24"/>
-          <w:szCs w:val="24"/>
-        </w:rPr>
-        <w:t xml:space="preserve"> yang </w:t>
-      </w:r>
-      <w:proofErr w:type="spellStart"/>
-      <w:r>
-        <w:rPr>
-          <w:rFonts w:ascii="Tahoma" w:hAnsi="Tahoma" w:cs="Tahoma"/>
-          <w:sz w:val="24"/>
-          <w:szCs w:val="24"/>
-        </w:rPr>
-        <w:t>dibutuhkan</w:t>
-      </w:r>
-      <w:proofErr w:type="spellEnd"/>
-      <w:r>
-        <w:rPr>
-          <w:rFonts w:ascii="Tahoma" w:hAnsi="Tahoma" w:cs="Tahoma"/>
-          <w:sz w:val="24"/>
-          <w:szCs w:val="24"/>
-        </w:rPr>
-        <w:t xml:space="preserve"> melalui Class dan Method yang </w:t>
-      </w:r>
-      <w:proofErr w:type="spellStart"/>
-      <w:r>
-        <w:rPr>
-          <w:rFonts w:ascii="Tahoma" w:hAnsi="Tahoma" w:cs="Tahoma"/>
-          <w:sz w:val="24"/>
-          <w:szCs w:val="24"/>
-        </w:rPr>
-        <w:t>dibutuhkan</w:t>
-      </w:r>
-      <w:proofErr w:type="spellEnd"/>
-      <w:r>
-        <w:rPr>
-          <w:rFonts w:ascii="Tahoma" w:hAnsi="Tahoma" w:cs="Tahoma"/>
-          <w:sz w:val="24"/>
-          <w:szCs w:val="24"/>
-        </w:rPr>
-        <w:t xml:space="preserve"> dalam </w:t>
-      </w:r>
-      <w:proofErr w:type="spellStart"/>
-      <w:r>
-        <w:rPr>
-          <w:rFonts w:ascii="Tahoma" w:hAnsi="Tahoma" w:cs="Tahoma"/>
-          <w:sz w:val="24"/>
-          <w:szCs w:val="24"/>
-        </w:rPr>
-        <w:t>suatu</w:t>
-      </w:r>
-      <w:proofErr w:type="spellEnd"/>
-      <w:r>
-        <w:rPr>
-          <w:rFonts w:ascii="Tahoma" w:hAnsi="Tahoma" w:cs="Tahoma"/>
-          <w:sz w:val="24"/>
-          <w:szCs w:val="24"/>
-        </w:rPr>
-        <w:t xml:space="preserve"> </w:t>
-      </w:r>
-      <w:proofErr w:type="spellStart"/>
-      <w:r>
-        <w:rPr>
-          <w:rFonts w:ascii="Tahoma" w:hAnsi="Tahoma" w:cs="Tahoma"/>
-          <w:sz w:val="24"/>
-          <w:szCs w:val="24"/>
-        </w:rPr>
-        <w:t>perangkat</w:t>
-      </w:r>
-      <w:proofErr w:type="spellEnd"/>
-      <w:r>
-        <w:rPr>
-          <w:rFonts w:ascii="Tahoma" w:hAnsi="Tahoma" w:cs="Tahoma"/>
-          <w:sz w:val="24"/>
-          <w:szCs w:val="24"/>
-        </w:rPr>
-        <w:t xml:space="preserve"> </w:t>
-      </w:r>
-      <w:proofErr w:type="spellStart"/>
-      <w:r>
-        <w:rPr>
-          <w:rFonts w:ascii="Tahoma" w:hAnsi="Tahoma" w:cs="Tahoma"/>
-          <w:sz w:val="24"/>
-          <w:szCs w:val="24"/>
-        </w:rPr>
-        <w:t>lunak</w:t>
-      </w:r>
-      <w:proofErr w:type="spellEnd"/>
-      <w:r>
-        <w:rPr>
-          <w:rFonts w:ascii="Tahoma" w:hAnsi="Tahoma" w:cs="Tahoma"/>
-          <w:sz w:val="24"/>
-          <w:szCs w:val="24"/>
-        </w:rPr>
-        <w:t xml:space="preserve">. </w:t>
-      </w:r>
-      <w:proofErr w:type="spellStart"/>
-      <w:r>
-        <w:rPr>
-          <w:rFonts w:ascii="Tahoma" w:hAnsi="Tahoma" w:cs="Tahoma"/>
-          <w:sz w:val="24"/>
-          <w:szCs w:val="24"/>
-        </w:rPr>
-        <w:t>Referensi</w:t>
-      </w:r>
-      <w:proofErr w:type="spellEnd"/>
-      <w:r>
-        <w:rPr>
-          <w:rFonts w:ascii="Tahoma" w:hAnsi="Tahoma" w:cs="Tahoma"/>
-          <w:sz w:val="24"/>
-          <w:szCs w:val="24"/>
-        </w:rPr>
-        <w:t xml:space="preserve">: </w:t>
+        <w:t xml:space="preserve">Pemrograman Berorientasi Objek atau Object Oriented Programming (OOP) adalah suatu strategi pembangunan perangkat lunak yang mengorganisasikan perangkat lunak sebagai kumpulan objek yang berisi data dan operasi yang diberlakukan terhadapnya. Pemahaman ini mengacu pada teknis dari pemrograman OOP, yakni menyusun, mengolah objek-objek berisi data dan operasi yang dibutuhkan melalui Class dan Method yang dibutuhkan dalam suatu perangkat lunak. Referensi: </w:t>
       </w:r>
       <w:hyperlink r:id="rId18" w:history="1">
         <w:r>
@@ -2563,287 +1995,15 @@
           <w:sz w:val="24"/>
           <w:szCs w:val="24"/>
         </w:rPr>
-        <w:t xml:space="preserve">Dengan kata lain </w:t>
-      </w:r>
-      <w:proofErr w:type="spellStart"/>
+        <w:t xml:space="preserve">Dengan kata lain pemograman berorientasi objek merupakan </w:t>
+      </w:r>
       <w:r>
         <w:rPr>
           <w:rFonts w:ascii="Tahoma" w:hAnsi="Tahoma" w:cs="Tahoma"/>
           <w:sz w:val="24"/>
           <w:szCs w:val="24"/>
         </w:rPr>
-        <w:t>pemograman</w:t>
-      </w:r>
-      <w:proofErr w:type="spellEnd"/>
-      <w:r>
-        <w:rPr>
-          <w:rFonts w:ascii="Tahoma" w:hAnsi="Tahoma" w:cs="Tahoma"/>
-          <w:sz w:val="24"/>
-          <w:szCs w:val="24"/>
-        </w:rPr>
-        <w:t xml:space="preserve"> </w:t>
-      </w:r>
-      <w:proofErr w:type="spellStart"/>
-      <w:r>
-        <w:rPr>
-          <w:rFonts w:ascii="Tahoma" w:hAnsi="Tahoma" w:cs="Tahoma"/>
-          <w:sz w:val="24"/>
-          <w:szCs w:val="24"/>
-        </w:rPr>
-        <w:t>berorientasi</w:t>
-      </w:r>
-      <w:proofErr w:type="spellEnd"/>
-      <w:r>
-        <w:rPr>
-          <w:rFonts w:ascii="Tahoma" w:hAnsi="Tahoma" w:cs="Tahoma"/>
-          <w:sz w:val="24"/>
-          <w:szCs w:val="24"/>
-        </w:rPr>
-        <w:t xml:space="preserve"> </w:t>
-      </w:r>
-      <w:proofErr w:type="spellStart"/>
-      <w:r>
-        <w:rPr>
-          <w:rFonts w:ascii="Tahoma" w:hAnsi="Tahoma" w:cs="Tahoma"/>
-          <w:sz w:val="24"/>
-          <w:szCs w:val="24"/>
-        </w:rPr>
-        <w:t>objek</w:t>
-      </w:r>
-      <w:proofErr w:type="spellEnd"/>
-      <w:r>
-        <w:rPr>
-          <w:rFonts w:ascii="Tahoma" w:hAnsi="Tahoma" w:cs="Tahoma"/>
-          <w:sz w:val="24"/>
-          <w:szCs w:val="24"/>
-        </w:rPr>
-        <w:t xml:space="preserve"> </w:t>
-      </w:r>
-      <w:proofErr w:type="spellStart"/>
-      <w:r>
-        <w:rPr>
-          <w:rFonts w:ascii="Tahoma" w:hAnsi="Tahoma" w:cs="Tahoma"/>
-          <w:sz w:val="24"/>
-          <w:szCs w:val="24"/>
-        </w:rPr>
-        <w:t>merupakan</w:t>
-      </w:r>
-      <w:proofErr w:type="spellEnd"/>
-      <w:r>
-        <w:rPr>
-          <w:rFonts w:ascii="Tahoma" w:hAnsi="Tahoma" w:cs="Tahoma"/>
-          <w:sz w:val="24"/>
-          <w:szCs w:val="24"/>
-        </w:rPr>
-        <w:t xml:space="preserve"> </w:t>
-      </w:r>
-      <w:proofErr w:type="spellStart"/>
-      <w:r>
-        <w:rPr>
-          <w:rFonts w:ascii="Tahoma" w:hAnsi="Tahoma" w:cs="Tahoma"/>
-          <w:sz w:val="24"/>
-          <w:szCs w:val="24"/>
-        </w:rPr>
-        <w:t>cara</w:t>
-      </w:r>
-      <w:proofErr w:type="spellEnd"/>
-      <w:r>
-        <w:rPr>
-          <w:rFonts w:ascii="Tahoma" w:hAnsi="Tahoma" w:cs="Tahoma"/>
-          <w:sz w:val="24"/>
-          <w:szCs w:val="24"/>
-        </w:rPr>
-        <w:t xml:space="preserve"> </w:t>
-      </w:r>
-      <w:proofErr w:type="spellStart"/>
-      <w:r>
-        <w:rPr>
-          <w:rFonts w:ascii="Tahoma" w:hAnsi="Tahoma" w:cs="Tahoma"/>
-          <w:sz w:val="24"/>
-          <w:szCs w:val="24"/>
-        </w:rPr>
-        <w:t>berpikir</w:t>
-      </w:r>
-      <w:proofErr w:type="spellEnd"/>
-      <w:r>
-        <w:rPr>
-          <w:rFonts w:ascii="Tahoma" w:hAnsi="Tahoma" w:cs="Tahoma"/>
-          <w:sz w:val="24"/>
-          <w:szCs w:val="24"/>
-        </w:rPr>
-        <w:t xml:space="preserve"> programmer menyelesaikan / </w:t>
-      </w:r>
-      <w:proofErr w:type="spellStart"/>
-      <w:r>
-        <w:rPr>
-          <w:rFonts w:ascii="Tahoma" w:hAnsi="Tahoma" w:cs="Tahoma"/>
-          <w:sz w:val="24"/>
-          <w:szCs w:val="24"/>
-        </w:rPr>
-        <w:t>memcahkan</w:t>
-      </w:r>
-      <w:proofErr w:type="spellEnd"/>
-      <w:r>
-        <w:rPr>
-          <w:rFonts w:ascii="Tahoma" w:hAnsi="Tahoma" w:cs="Tahoma"/>
-          <w:sz w:val="24"/>
-          <w:szCs w:val="24"/>
-        </w:rPr>
-        <w:t xml:space="preserve"> </w:t>
-      </w:r>
-      <w:proofErr w:type="spellStart"/>
-      <w:r>
-        <w:rPr>
-          <w:rFonts w:ascii="Tahoma" w:hAnsi="Tahoma" w:cs="Tahoma"/>
-          <w:sz w:val="24"/>
-          <w:szCs w:val="24"/>
-        </w:rPr>
-        <w:t>masalah</w:t>
-      </w:r>
-      <w:proofErr w:type="spellEnd"/>
-      <w:r>
-        <w:rPr>
-          <w:rFonts w:ascii="Tahoma" w:hAnsi="Tahoma" w:cs="Tahoma"/>
-          <w:sz w:val="24"/>
-          <w:szCs w:val="24"/>
-        </w:rPr>
-        <w:t xml:space="preserve"> </w:t>
-      </w:r>
-      <w:proofErr w:type="spellStart"/>
-      <w:r>
-        <w:rPr>
-          <w:rFonts w:ascii="Tahoma" w:hAnsi="Tahoma" w:cs="Tahoma"/>
-          <w:sz w:val="24"/>
-          <w:szCs w:val="24"/>
-        </w:rPr>
-        <w:t>berorientasi</w:t>
-      </w:r>
-      <w:proofErr w:type="spellEnd"/>
-      <w:r>
-        <w:rPr>
-          <w:rFonts w:ascii="Tahoma" w:hAnsi="Tahoma" w:cs="Tahoma"/>
-          <w:sz w:val="24"/>
-          <w:szCs w:val="24"/>
-        </w:rPr>
-        <w:t xml:space="preserve"> </w:t>
-      </w:r>
-      <w:proofErr w:type="spellStart"/>
-      <w:r>
-        <w:rPr>
-          <w:rFonts w:ascii="Tahoma" w:hAnsi="Tahoma" w:cs="Tahoma"/>
-          <w:sz w:val="24"/>
-          <w:szCs w:val="24"/>
-        </w:rPr>
-        <w:t>dasar</w:t>
-      </w:r>
-      <w:proofErr w:type="spellEnd"/>
-      <w:r>
-        <w:rPr>
-          <w:rFonts w:ascii="Tahoma" w:hAnsi="Tahoma" w:cs="Tahoma"/>
-          <w:sz w:val="24"/>
-          <w:szCs w:val="24"/>
-        </w:rPr>
-        <w:t xml:space="preserve"> </w:t>
-      </w:r>
-      <w:proofErr w:type="spellStart"/>
-      <w:proofErr w:type="gramStart"/>
-      <w:r>
-        <w:rPr>
-          <w:rFonts w:ascii="Tahoma" w:hAnsi="Tahoma" w:cs="Tahoma"/>
-          <w:sz w:val="24"/>
-          <w:szCs w:val="24"/>
-        </w:rPr>
-        <w:t>class,objek</w:t>
-      </w:r>
-      <w:proofErr w:type="gramEnd"/>
-      <w:r>
-        <w:rPr>
-          <w:rFonts w:ascii="Tahoma" w:hAnsi="Tahoma" w:cs="Tahoma"/>
-          <w:sz w:val="24"/>
-          <w:szCs w:val="24"/>
-        </w:rPr>
-        <w:t>-objek</w:t>
-      </w:r>
-      <w:proofErr w:type="spellEnd"/>
-      <w:r>
-        <w:rPr>
-          <w:rFonts w:ascii="Tahoma" w:hAnsi="Tahoma" w:cs="Tahoma"/>
-          <w:sz w:val="24"/>
-          <w:szCs w:val="24"/>
-        </w:rPr>
-        <w:t xml:space="preserve"> </w:t>
-      </w:r>
-      <w:proofErr w:type="spellStart"/>
-      <w:r>
-        <w:rPr>
-          <w:rFonts w:ascii="Tahoma" w:hAnsi="Tahoma" w:cs="Tahoma"/>
-          <w:sz w:val="24"/>
-          <w:szCs w:val="24"/>
-        </w:rPr>
-        <w:t>serta</w:t>
-      </w:r>
-      <w:proofErr w:type="spellEnd"/>
-      <w:r>
-        <w:rPr>
-          <w:rFonts w:ascii="Tahoma" w:hAnsi="Tahoma" w:cs="Tahoma"/>
-          <w:sz w:val="24"/>
-          <w:szCs w:val="24"/>
-        </w:rPr>
-        <w:t xml:space="preserve"> attribute </w:t>
-      </w:r>
-      <w:proofErr w:type="spellStart"/>
-      <w:r>
-        <w:rPr>
-          <w:rFonts w:ascii="Tahoma" w:hAnsi="Tahoma" w:cs="Tahoma"/>
-          <w:sz w:val="24"/>
-          <w:szCs w:val="24"/>
-        </w:rPr>
-        <w:t>pendukung</w:t>
-      </w:r>
-      <w:proofErr w:type="spellEnd"/>
-      <w:r>
-        <w:rPr>
-          <w:rFonts w:ascii="Tahoma" w:hAnsi="Tahoma" w:cs="Tahoma"/>
-          <w:sz w:val="24"/>
-          <w:szCs w:val="24"/>
-        </w:rPr>
-        <w:t xml:space="preserve"> </w:t>
-      </w:r>
-      <w:proofErr w:type="spellStart"/>
-      <w:r>
-        <w:rPr>
-          <w:rFonts w:ascii="Tahoma" w:hAnsi="Tahoma" w:cs="Tahoma"/>
-          <w:sz w:val="24"/>
-          <w:szCs w:val="24"/>
-        </w:rPr>
-        <w:t>lainnya</w:t>
-      </w:r>
-      <w:proofErr w:type="spellEnd"/>
-      <w:r>
-        <w:rPr>
-          <w:rFonts w:ascii="Tahoma" w:hAnsi="Tahoma" w:cs="Tahoma"/>
-          <w:sz w:val="24"/>
-          <w:szCs w:val="24"/>
-        </w:rPr>
-        <w:t xml:space="preserve"> yang </w:t>
-      </w:r>
-      <w:proofErr w:type="spellStart"/>
-      <w:r>
-        <w:rPr>
-          <w:rFonts w:ascii="Tahoma" w:hAnsi="Tahoma" w:cs="Tahoma"/>
-          <w:sz w:val="24"/>
-          <w:szCs w:val="24"/>
-        </w:rPr>
-        <w:t>digunakan</w:t>
-      </w:r>
-      <w:proofErr w:type="spellEnd"/>
-      <w:r>
-        <w:rPr>
-          <w:rFonts w:ascii="Tahoma" w:hAnsi="Tahoma" w:cs="Tahoma"/>
-          <w:sz w:val="24"/>
-          <w:szCs w:val="24"/>
-        </w:rPr>
-        <w:t>.</w:t>
+        <w:t>cara berpikir programmer menyelesaikan / memcahkan masalah berorientasi dasar class,objek-objek serta attribute pendukung lainnya yang digunakan.</w:t>
       </w:r>
     </w:p>
     <w:p>
@@ -2917,223 +2077,7 @@
           <w:sz w:val="24"/>
           <w:szCs w:val="24"/>
         </w:rPr>
-        <w:t>Class adalah template (</w:t>
-      </w:r>
-      <w:proofErr w:type="spellStart"/>
-      <w:r>
-        <w:rPr>
-          <w:rFonts w:ascii="Tahoma" w:hAnsi="Tahoma" w:cs="Tahoma"/>
-          <w:sz w:val="24"/>
-          <w:szCs w:val="24"/>
-        </w:rPr>
-        <w:t>pola</w:t>
-      </w:r>
-      <w:proofErr w:type="spellEnd"/>
-      <w:r>
-        <w:rPr>
-          <w:rFonts w:ascii="Tahoma" w:hAnsi="Tahoma" w:cs="Tahoma"/>
-          <w:sz w:val="24"/>
-          <w:szCs w:val="24"/>
-        </w:rPr>
-        <w:t xml:space="preserve">) untuk </w:t>
-      </w:r>
-      <w:proofErr w:type="spellStart"/>
-      <w:r>
-        <w:rPr>
-          <w:rFonts w:ascii="Tahoma" w:hAnsi="Tahoma" w:cs="Tahoma"/>
-          <w:sz w:val="24"/>
-          <w:szCs w:val="24"/>
-        </w:rPr>
-        <w:t>berbagai</w:t>
-      </w:r>
-      <w:proofErr w:type="spellEnd"/>
-      <w:r>
-        <w:rPr>
-          <w:rFonts w:ascii="Tahoma" w:hAnsi="Tahoma" w:cs="Tahoma"/>
-          <w:sz w:val="24"/>
-          <w:szCs w:val="24"/>
-        </w:rPr>
-        <w:t xml:space="preserve"> </w:t>
-      </w:r>
-      <w:proofErr w:type="spellStart"/>
-      <w:r>
-        <w:rPr>
-          <w:rFonts w:ascii="Tahoma" w:hAnsi="Tahoma" w:cs="Tahoma"/>
-          <w:sz w:val="24"/>
-          <w:szCs w:val="24"/>
-        </w:rPr>
-        <w:t>obyek</w:t>
-      </w:r>
-      <w:proofErr w:type="spellEnd"/>
-      <w:r>
-        <w:rPr>
-          <w:rFonts w:ascii="Tahoma" w:hAnsi="Tahoma" w:cs="Tahoma"/>
-          <w:sz w:val="24"/>
-          <w:szCs w:val="24"/>
-        </w:rPr>
-        <w:t xml:space="preserve"> dengan </w:t>
-      </w:r>
-      <w:proofErr w:type="spellStart"/>
-      <w:r>
-        <w:rPr>
-          <w:rFonts w:ascii="Tahoma" w:hAnsi="Tahoma" w:cs="Tahoma"/>
-          <w:sz w:val="24"/>
-          <w:szCs w:val="24"/>
-        </w:rPr>
-        <w:t>fitur</w:t>
-      </w:r>
-      <w:proofErr w:type="spellEnd"/>
-      <w:r>
-        <w:rPr>
-          <w:rFonts w:ascii="Tahoma" w:hAnsi="Tahoma" w:cs="Tahoma"/>
-          <w:sz w:val="24"/>
-          <w:szCs w:val="24"/>
-        </w:rPr>
-        <w:t xml:space="preserve"> </w:t>
-      </w:r>
-      <w:proofErr w:type="spellStart"/>
-      <w:r>
-        <w:rPr>
-          <w:rFonts w:ascii="Tahoma" w:hAnsi="Tahoma" w:cs="Tahoma"/>
-          <w:sz w:val="24"/>
-          <w:szCs w:val="24"/>
-        </w:rPr>
-        <w:t>serupa</w:t>
-      </w:r>
-      <w:proofErr w:type="spellEnd"/>
-      <w:r>
-        <w:rPr>
-          <w:rFonts w:ascii="Tahoma" w:hAnsi="Tahoma" w:cs="Tahoma"/>
-          <w:sz w:val="24"/>
-          <w:szCs w:val="24"/>
-        </w:rPr>
-        <w:t xml:space="preserve">. Class </w:t>
-      </w:r>
-      <w:proofErr w:type="spellStart"/>
-      <w:r>
-        <w:rPr>
-          <w:rFonts w:ascii="Tahoma" w:hAnsi="Tahoma" w:cs="Tahoma"/>
-          <w:sz w:val="24"/>
-          <w:szCs w:val="24"/>
-        </w:rPr>
-        <w:t>mewujudkan</w:t>
-      </w:r>
-      <w:proofErr w:type="spellEnd"/>
-      <w:r>
-        <w:rPr>
-          <w:rFonts w:ascii="Tahoma" w:hAnsi="Tahoma" w:cs="Tahoma"/>
-          <w:sz w:val="24"/>
-          <w:szCs w:val="24"/>
-        </w:rPr>
-        <w:t xml:space="preserve"> semua </w:t>
-      </w:r>
-      <w:proofErr w:type="spellStart"/>
-      <w:r>
-        <w:rPr>
-          <w:rFonts w:ascii="Tahoma" w:hAnsi="Tahoma" w:cs="Tahoma"/>
-          <w:sz w:val="24"/>
-          <w:szCs w:val="24"/>
-        </w:rPr>
-        <w:t>kumpulan</w:t>
-      </w:r>
-      <w:proofErr w:type="spellEnd"/>
-      <w:r>
-        <w:rPr>
-          <w:rFonts w:ascii="Tahoma" w:hAnsi="Tahoma" w:cs="Tahoma"/>
-          <w:sz w:val="24"/>
-          <w:szCs w:val="24"/>
-        </w:rPr>
-        <w:t xml:space="preserve">/set </w:t>
-      </w:r>
-      <w:proofErr w:type="spellStart"/>
-      <w:r>
-        <w:rPr>
-          <w:rFonts w:ascii="Tahoma" w:hAnsi="Tahoma" w:cs="Tahoma"/>
-          <w:sz w:val="24"/>
-          <w:szCs w:val="24"/>
-        </w:rPr>
-        <w:t>fitur</w:t>
-      </w:r>
-      <w:proofErr w:type="spellEnd"/>
-      <w:r>
-        <w:rPr>
-          <w:rFonts w:ascii="Tahoma" w:hAnsi="Tahoma" w:cs="Tahoma"/>
-          <w:sz w:val="24"/>
-          <w:szCs w:val="24"/>
-        </w:rPr>
-        <w:t xml:space="preserve"> </w:t>
-      </w:r>
-      <w:proofErr w:type="spellStart"/>
-      <w:r>
-        <w:rPr>
-          <w:rFonts w:ascii="Tahoma" w:hAnsi="Tahoma" w:cs="Tahoma"/>
-          <w:sz w:val="24"/>
-          <w:szCs w:val="24"/>
-        </w:rPr>
-        <w:t>tertentu</w:t>
-      </w:r>
-      <w:proofErr w:type="spellEnd"/>
-      <w:r>
-        <w:rPr>
-          <w:rFonts w:ascii="Tahoma" w:hAnsi="Tahoma" w:cs="Tahoma"/>
-          <w:sz w:val="24"/>
-          <w:szCs w:val="24"/>
-        </w:rPr>
-        <w:t xml:space="preserve"> </w:t>
-      </w:r>
-      <w:proofErr w:type="spellStart"/>
-      <w:r>
-        <w:rPr>
-          <w:rFonts w:ascii="Tahoma" w:hAnsi="Tahoma" w:cs="Tahoma"/>
-          <w:sz w:val="24"/>
-          <w:szCs w:val="24"/>
-        </w:rPr>
-        <w:t>dari</w:t>
-      </w:r>
-      <w:proofErr w:type="spellEnd"/>
-      <w:r>
-        <w:rPr>
-          <w:rFonts w:ascii="Tahoma" w:hAnsi="Tahoma" w:cs="Tahoma"/>
-          <w:sz w:val="24"/>
-          <w:szCs w:val="24"/>
-        </w:rPr>
-        <w:t xml:space="preserve"> </w:t>
-      </w:r>
-      <w:proofErr w:type="spellStart"/>
-      <w:r>
-        <w:rPr>
-          <w:rFonts w:ascii="Tahoma" w:hAnsi="Tahoma" w:cs="Tahoma"/>
-          <w:sz w:val="24"/>
-          <w:szCs w:val="24"/>
-        </w:rPr>
-        <w:t>objek</w:t>
-      </w:r>
-      <w:proofErr w:type="spellEnd"/>
-      <w:r>
-        <w:rPr>
-          <w:rFonts w:ascii="Tahoma" w:hAnsi="Tahoma" w:cs="Tahoma"/>
-          <w:sz w:val="24"/>
-          <w:szCs w:val="24"/>
-        </w:rPr>
-        <w:t xml:space="preserve">. </w:t>
-      </w:r>
-      <w:proofErr w:type="spellStart"/>
-      <w:r>
-        <w:rPr>
-          <w:rFonts w:ascii="Tahoma" w:hAnsi="Tahoma" w:cs="Tahoma"/>
-          <w:sz w:val="24"/>
-          <w:szCs w:val="24"/>
-        </w:rPr>
-        <w:t>Referensi</w:t>
-      </w:r>
-      <w:proofErr w:type="spellEnd"/>
-      <w:r>
-        <w:rPr>
-          <w:rFonts w:ascii="Tahoma" w:hAnsi="Tahoma" w:cs="Tahoma"/>
-          <w:sz w:val="24"/>
-          <w:szCs w:val="24"/>
-        </w:rPr>
-        <w:t xml:space="preserve">: </w:t>
+        <w:t xml:space="preserve">Class adalah template (pola) untuk berbagai obyek dengan fitur serupa. Class mewujudkan semua kumpulan/set fitur tertentu dari objek. Referensi: </w:t>
       </w:r>
       <w:hyperlink r:id="rId19" w:anchor=":~:text=Class%20adalah%20template%20%28pola%29%20untuk%20berbagai%20obyek%20dengan,Class%20mewujudkan%20semua%20kumpulan%2Fset%20fitur%20tertentu%20dari%20objek" w:history="1">
         <w:r>
@@ -3171,18 +2115,8 @@
           <w:sz w:val="24"/>
           <w:szCs w:val="24"/>
         </w:rPr>
-        <w:t xml:space="preserve">Contoh base-code dan </w:t>
-      </w:r>
-      <w:proofErr w:type="spellStart"/>
-      <w:r>
-        <w:rPr>
-          <w:rFonts w:ascii="Tahoma" w:hAnsi="Tahoma" w:cs="Tahoma"/>
-          <w:sz w:val="24"/>
-          <w:szCs w:val="24"/>
-        </w:rPr>
-        <w:t>penggunaannya</w:t>
-      </w:r>
-      <w:proofErr w:type="spellEnd"/>
+        <w:t>Contoh base-code dan penggunaannya</w:t>
+      </w:r>
       <w:r>
         <w:rPr>
           <w:rFonts w:ascii="Tahoma" w:hAnsi="Tahoma" w:cs="Tahoma"/>
@@ -3278,20 +2212,8 @@
           <w:sz w:val="20"/>
           <w:szCs w:val="20"/>
         </w:rPr>
-        <w:t xml:space="preserve"> class </w:t>
-      </w:r>
-      <w:proofErr w:type="spellStart"/>
-      <w:r>
-        <w:rPr>
-          <w:rFonts w:ascii="Tahoma" w:hAnsi="Tahoma" w:cs="Tahoma"/>
-          <w:i w:val="0"/>
-          <w:iCs w:val="0"/>
-          <w:sz w:val="20"/>
-          <w:szCs w:val="20"/>
-        </w:rPr>
-        <w:t>User.php</w:t>
-      </w:r>
-      <w:proofErr w:type="spellEnd"/>
+        <w:t xml:space="preserve"> class User.php</w:t>
+      </w:r>
     </w:p>
     <w:p>
       <w:pPr>
@@ -3319,151 +2241,15 @@
           <w:sz w:val="24"/>
           <w:szCs w:val="24"/>
         </w:rPr>
-        <w:t xml:space="preserve">Dalam latihan dilakukan, </w:t>
-      </w:r>
-      <w:proofErr w:type="spellStart"/>
+        <w:t>Dalam latihan dilakukan, dianjurkan untuk memisahkan antara class dengan front-end serta css yang digunakan</w:t>
+      </w:r>
       <w:r>
         <w:rPr>
           <w:rFonts w:ascii="Tahoma" w:hAnsi="Tahoma" w:cs="Tahoma"/>
           <w:sz w:val="24"/>
           <w:szCs w:val="24"/>
         </w:rPr>
-        <w:t>dianjurkan</w:t>
-      </w:r>
-      <w:proofErr w:type="spellEnd"/>
-      <w:r>
-        <w:rPr>
-          <w:rFonts w:ascii="Tahoma" w:hAnsi="Tahoma" w:cs="Tahoma"/>
-          <w:sz w:val="24"/>
-          <w:szCs w:val="24"/>
-        </w:rPr>
-        <w:t xml:space="preserve"> untuk </w:t>
-      </w:r>
-      <w:proofErr w:type="spellStart"/>
-      <w:r>
-        <w:rPr>
-          <w:rFonts w:ascii="Tahoma" w:hAnsi="Tahoma" w:cs="Tahoma"/>
-          <w:sz w:val="24"/>
-          <w:szCs w:val="24"/>
-        </w:rPr>
-        <w:t>memisahkan</w:t>
-      </w:r>
-      <w:proofErr w:type="spellEnd"/>
-      <w:r>
-        <w:rPr>
-          <w:rFonts w:ascii="Tahoma" w:hAnsi="Tahoma" w:cs="Tahoma"/>
-          <w:sz w:val="24"/>
-          <w:szCs w:val="24"/>
-        </w:rPr>
-        <w:t xml:space="preserve"> </w:t>
-      </w:r>
-      <w:proofErr w:type="spellStart"/>
-      <w:r>
-        <w:rPr>
-          <w:rFonts w:ascii="Tahoma" w:hAnsi="Tahoma" w:cs="Tahoma"/>
-          <w:sz w:val="24"/>
-          <w:szCs w:val="24"/>
-        </w:rPr>
-        <w:t>antara</w:t>
-      </w:r>
-      <w:proofErr w:type="spellEnd"/>
-      <w:r>
-        <w:rPr>
-          <w:rFonts w:ascii="Tahoma" w:hAnsi="Tahoma" w:cs="Tahoma"/>
-          <w:sz w:val="24"/>
-          <w:szCs w:val="24"/>
-        </w:rPr>
-        <w:t xml:space="preserve"> class dengan front-end </w:t>
-      </w:r>
-      <w:proofErr w:type="spellStart"/>
-      <w:r>
-        <w:rPr>
-          <w:rFonts w:ascii="Tahoma" w:hAnsi="Tahoma" w:cs="Tahoma"/>
-          <w:sz w:val="24"/>
-          <w:szCs w:val="24"/>
-        </w:rPr>
-        <w:t>serta</w:t>
-      </w:r>
-      <w:proofErr w:type="spellEnd"/>
-      <w:r>
-        <w:rPr>
-          <w:rFonts w:ascii="Tahoma" w:hAnsi="Tahoma" w:cs="Tahoma"/>
-          <w:sz w:val="24"/>
-          <w:szCs w:val="24"/>
-        </w:rPr>
-        <w:t xml:space="preserve"> </w:t>
-      </w:r>
-      <w:proofErr w:type="spellStart"/>
-      <w:r>
-        <w:rPr>
-          <w:rFonts w:ascii="Tahoma" w:hAnsi="Tahoma" w:cs="Tahoma"/>
-          <w:sz w:val="24"/>
-          <w:szCs w:val="24"/>
-        </w:rPr>
-        <w:t>css</w:t>
-      </w:r>
-      <w:proofErr w:type="spellEnd"/>
-      <w:r>
-        <w:rPr>
-          <w:rFonts w:ascii="Tahoma" w:hAnsi="Tahoma" w:cs="Tahoma"/>
-          <w:sz w:val="24"/>
-          <w:szCs w:val="24"/>
-        </w:rPr>
-        <w:t xml:space="preserve"> yang </w:t>
-      </w:r>
-      <w:proofErr w:type="spellStart"/>
-      <w:r>
-        <w:rPr>
-          <w:rFonts w:ascii="Tahoma" w:hAnsi="Tahoma" w:cs="Tahoma"/>
-          <w:sz w:val="24"/>
-          <w:szCs w:val="24"/>
-        </w:rPr>
-        <w:t>digunakan</w:t>
-      </w:r>
-      <w:proofErr w:type="spellEnd"/>
-      <w:r>
-        <w:rPr>
-          <w:rFonts w:ascii="Tahoma" w:hAnsi="Tahoma" w:cs="Tahoma"/>
-          <w:sz w:val="24"/>
-          <w:szCs w:val="24"/>
-        </w:rPr>
-        <w:t xml:space="preserve">. </w:t>
-      </w:r>
-      <w:proofErr w:type="spellStart"/>
-      <w:r>
-        <w:rPr>
-          <w:rFonts w:ascii="Tahoma" w:hAnsi="Tahoma" w:cs="Tahoma"/>
-          <w:sz w:val="24"/>
-          <w:szCs w:val="24"/>
-        </w:rPr>
-        <w:t>Berikut</w:t>
-      </w:r>
-      <w:proofErr w:type="spellEnd"/>
-      <w:r>
-        <w:rPr>
-          <w:rFonts w:ascii="Tahoma" w:hAnsi="Tahoma" w:cs="Tahoma"/>
-          <w:sz w:val="24"/>
-          <w:szCs w:val="24"/>
-        </w:rPr>
-        <w:t xml:space="preserve"> gambar </w:t>
-      </w:r>
-      <w:proofErr w:type="spellStart"/>
-      <w:r>
-        <w:rPr>
-          <w:rFonts w:ascii="Tahoma" w:hAnsi="Tahoma" w:cs="Tahoma"/>
-          <w:sz w:val="24"/>
-          <w:szCs w:val="24"/>
-        </w:rPr>
-        <w:t>dari</w:t>
-      </w:r>
-      <w:proofErr w:type="spellEnd"/>
-      <w:r>
-        <w:rPr>
-          <w:rFonts w:ascii="Tahoma" w:hAnsi="Tahoma" w:cs="Tahoma"/>
-          <w:sz w:val="24"/>
-          <w:szCs w:val="24"/>
-        </w:rPr>
-        <w:t xml:space="preserve"> base-code.</w:t>
+        <w:t>. Berikut gambar dari base-code.</w:t>
       </w:r>
     </w:p>
     <w:p>
@@ -3551,20 +2337,8 @@
           <w:sz w:val="20"/>
           <w:szCs w:val="20"/>
         </w:rPr>
-        <w:t xml:space="preserve"> </w:t>
-      </w:r>
-      <w:proofErr w:type="spellStart"/>
-      <w:r>
-        <w:rPr>
-          <w:rFonts w:ascii="Tahoma" w:hAnsi="Tahoma" w:cs="Tahoma"/>
-          <w:i w:val="0"/>
-          <w:iCs w:val="0"/>
-          <w:sz w:val="20"/>
-          <w:szCs w:val="20"/>
-        </w:rPr>
-        <w:t>index.php</w:t>
-      </w:r>
-      <w:proofErr w:type="spellEnd"/>
+        <w:t xml:space="preserve"> index.php</w:t>
+      </w:r>
     </w:p>
     <w:p>
       <w:pPr>
@@ -3651,20 +2425,8 @@
           <w:sz w:val="20"/>
           <w:szCs w:val="20"/>
         </w:rPr>
-        <w:t xml:space="preserve"> Tampilan Halaman </w:t>
-      </w:r>
-      <w:proofErr w:type="spellStart"/>
-      <w:r>
-        <w:rPr>
-          <w:rFonts w:ascii="Tahoma" w:hAnsi="Tahoma" w:cs="Tahoma"/>
-          <w:i w:val="0"/>
-          <w:iCs w:val="0"/>
-          <w:sz w:val="20"/>
-          <w:szCs w:val="20"/>
-        </w:rPr>
-        <w:t>index.php</w:t>
-      </w:r>
-      <w:proofErr w:type="spellEnd"/>
+        <w:t xml:space="preserve"> Tampilan Halaman index.php</w:t>
+      </w:r>
     </w:p>
     <w:p>
       <w:pPr>
@@ -3744,427 +2506,39 @@
           <w:sz w:val="24"/>
           <w:szCs w:val="24"/>
         </w:rPr>
-        <w:t xml:space="preserve">Constructor adalah </w:t>
-      </w:r>
-      <w:proofErr w:type="spellStart"/>
+        <w:t xml:space="preserve">Constructor adalah merupakan konsep pembuatan konstruksi yang memungkinkan melakukan inisailisasi sebuah property yang ketika dilakukan pembuatan objek. </w:t>
+      </w:r>
       <w:r>
         <w:rPr>
           <w:rFonts w:ascii="Tahoma" w:hAnsi="Tahoma" w:cs="Tahoma"/>
           <w:sz w:val="24"/>
           <w:szCs w:val="24"/>
         </w:rPr>
-        <w:t>merupakan</w:t>
-      </w:r>
-      <w:proofErr w:type="spellEnd"/>
+        <w:t>Dalam p</w:t>
+      </w:r>
       <w:r>
         <w:rPr>
           <w:rFonts w:ascii="Tahoma" w:hAnsi="Tahoma" w:cs="Tahoma"/>
           <w:sz w:val="24"/>
           <w:szCs w:val="24"/>
         </w:rPr>
-        <w:t xml:space="preserve"> </w:t>
-      </w:r>
-      <w:proofErr w:type="spellStart"/>
+        <w:t>embuatan Konstruktor</w:t>
+      </w:r>
       <w:r>
         <w:rPr>
           <w:rFonts w:ascii="Tahoma" w:hAnsi="Tahoma" w:cs="Tahoma"/>
           <w:sz w:val="24"/>
           <w:szCs w:val="24"/>
         </w:rPr>
-        <w:t>konsep</w:t>
-      </w:r>
-      <w:proofErr w:type="spellEnd"/>
+        <w:t xml:space="preserve"> yaitu dengan</w:t>
+      </w:r>
       <w:r>
         <w:rPr>
           <w:rFonts w:ascii="Tahoma" w:hAnsi="Tahoma" w:cs="Tahoma"/>
           <w:sz w:val="24"/>
           <w:szCs w:val="24"/>
         </w:rPr>
-        <w:t xml:space="preserve"> pembuatan </w:t>
-      </w:r>
-      <w:proofErr w:type="spellStart"/>
-      <w:r>
-        <w:rPr>
-          <w:rFonts w:ascii="Tahoma" w:hAnsi="Tahoma" w:cs="Tahoma"/>
-          <w:sz w:val="24"/>
-          <w:szCs w:val="24"/>
-        </w:rPr>
-        <w:t>konstruksi</w:t>
-      </w:r>
-      <w:proofErr w:type="spellEnd"/>
-      <w:r>
-        <w:rPr>
-          <w:rFonts w:ascii="Tahoma" w:hAnsi="Tahoma" w:cs="Tahoma"/>
-          <w:sz w:val="24"/>
-          <w:szCs w:val="24"/>
-        </w:rPr>
-        <w:t xml:space="preserve"> yang </w:t>
-      </w:r>
-      <w:proofErr w:type="spellStart"/>
-      <w:r>
-        <w:rPr>
-          <w:rFonts w:ascii="Tahoma" w:hAnsi="Tahoma" w:cs="Tahoma"/>
-          <w:sz w:val="24"/>
-          <w:szCs w:val="24"/>
-        </w:rPr>
-        <w:t>memungkinkan</w:t>
-      </w:r>
-      <w:proofErr w:type="spellEnd"/>
-      <w:r>
-        <w:rPr>
-          <w:rFonts w:ascii="Tahoma" w:hAnsi="Tahoma" w:cs="Tahoma"/>
-          <w:sz w:val="24"/>
-          <w:szCs w:val="24"/>
-        </w:rPr>
-        <w:t xml:space="preserve"> </w:t>
-      </w:r>
-      <w:proofErr w:type="spellStart"/>
-      <w:r>
-        <w:rPr>
-          <w:rFonts w:ascii="Tahoma" w:hAnsi="Tahoma" w:cs="Tahoma"/>
-          <w:sz w:val="24"/>
-          <w:szCs w:val="24"/>
-        </w:rPr>
-        <w:t>melakukan</w:t>
-      </w:r>
-      <w:proofErr w:type="spellEnd"/>
-      <w:r>
-        <w:rPr>
-          <w:rFonts w:ascii="Tahoma" w:hAnsi="Tahoma" w:cs="Tahoma"/>
-          <w:sz w:val="24"/>
-          <w:szCs w:val="24"/>
-        </w:rPr>
-        <w:t xml:space="preserve"> </w:t>
-      </w:r>
-      <w:proofErr w:type="spellStart"/>
-      <w:r>
-        <w:rPr>
-          <w:rFonts w:ascii="Tahoma" w:hAnsi="Tahoma" w:cs="Tahoma"/>
-          <w:sz w:val="24"/>
-          <w:szCs w:val="24"/>
-        </w:rPr>
-        <w:t>inisailisasi</w:t>
-      </w:r>
-      <w:proofErr w:type="spellEnd"/>
-      <w:r>
-        <w:rPr>
-          <w:rFonts w:ascii="Tahoma" w:hAnsi="Tahoma" w:cs="Tahoma"/>
-          <w:sz w:val="24"/>
-          <w:szCs w:val="24"/>
-        </w:rPr>
-        <w:t xml:space="preserve"> </w:t>
-      </w:r>
-      <w:proofErr w:type="spellStart"/>
-      <w:r>
-        <w:rPr>
-          <w:rFonts w:ascii="Tahoma" w:hAnsi="Tahoma" w:cs="Tahoma"/>
-          <w:sz w:val="24"/>
-          <w:szCs w:val="24"/>
-        </w:rPr>
-        <w:t>sebuah</w:t>
-      </w:r>
-      <w:proofErr w:type="spellEnd"/>
-      <w:r>
-        <w:rPr>
-          <w:rFonts w:ascii="Tahoma" w:hAnsi="Tahoma" w:cs="Tahoma"/>
-          <w:sz w:val="24"/>
-          <w:szCs w:val="24"/>
-        </w:rPr>
-        <w:t xml:space="preserve"> property yang ketika dilakukan pembuatan </w:t>
-      </w:r>
-      <w:proofErr w:type="spellStart"/>
-      <w:r>
-        <w:rPr>
-          <w:rFonts w:ascii="Tahoma" w:hAnsi="Tahoma" w:cs="Tahoma"/>
-          <w:sz w:val="24"/>
-          <w:szCs w:val="24"/>
-        </w:rPr>
-        <w:t>objek</w:t>
-      </w:r>
-      <w:proofErr w:type="spellEnd"/>
-      <w:r>
-        <w:rPr>
-          <w:rFonts w:ascii="Tahoma" w:hAnsi="Tahoma" w:cs="Tahoma"/>
-          <w:sz w:val="24"/>
-          <w:szCs w:val="24"/>
-        </w:rPr>
-        <w:t xml:space="preserve">. </w:t>
-      </w:r>
-      <w:r>
-        <w:rPr>
-          <w:rFonts w:ascii="Tahoma" w:hAnsi="Tahoma" w:cs="Tahoma"/>
-          <w:sz w:val="24"/>
-          <w:szCs w:val="24"/>
-        </w:rPr>
-        <w:t>Dalam p</w:t>
-      </w:r>
-      <w:r>
-        <w:rPr>
-          <w:rFonts w:ascii="Tahoma" w:hAnsi="Tahoma" w:cs="Tahoma"/>
-          <w:sz w:val="24"/>
-          <w:szCs w:val="24"/>
-        </w:rPr>
-        <w:t xml:space="preserve">embuatan </w:t>
-      </w:r>
-      <w:proofErr w:type="spellStart"/>
-      <w:r>
-        <w:rPr>
-          <w:rFonts w:ascii="Tahoma" w:hAnsi="Tahoma" w:cs="Tahoma"/>
-          <w:sz w:val="24"/>
-          <w:szCs w:val="24"/>
-        </w:rPr>
-        <w:t>Konstruktor</w:t>
-      </w:r>
-      <w:proofErr w:type="spellEnd"/>
-      <w:r>
-        <w:rPr>
-          <w:rFonts w:ascii="Tahoma" w:hAnsi="Tahoma" w:cs="Tahoma"/>
-          <w:sz w:val="24"/>
-          <w:szCs w:val="24"/>
-        </w:rPr>
-        <w:t xml:space="preserve"> </w:t>
-      </w:r>
-      <w:proofErr w:type="spellStart"/>
-      <w:r>
-        <w:rPr>
-          <w:rFonts w:ascii="Tahoma" w:hAnsi="Tahoma" w:cs="Tahoma"/>
-          <w:sz w:val="24"/>
-          <w:szCs w:val="24"/>
-        </w:rPr>
-        <w:t>yaitu</w:t>
-      </w:r>
-      <w:proofErr w:type="spellEnd"/>
-      <w:r>
-        <w:rPr>
-          <w:rFonts w:ascii="Tahoma" w:hAnsi="Tahoma" w:cs="Tahoma"/>
-          <w:sz w:val="24"/>
-          <w:szCs w:val="24"/>
-        </w:rPr>
-        <w:t xml:space="preserve"> dengan</w:t>
-      </w:r>
-      <w:r>
-        <w:rPr>
-          <w:rFonts w:ascii="Tahoma" w:hAnsi="Tahoma" w:cs="Tahoma"/>
-          <w:sz w:val="24"/>
-          <w:szCs w:val="24"/>
-        </w:rPr>
-        <w:t xml:space="preserve"> menggunakan </w:t>
-      </w:r>
-      <w:proofErr w:type="spellStart"/>
-      <w:r>
-        <w:rPr>
-          <w:rFonts w:ascii="Tahoma" w:hAnsi="Tahoma" w:cs="Tahoma"/>
-          <w:sz w:val="24"/>
-          <w:szCs w:val="24"/>
-        </w:rPr>
-        <w:t>fungsi</w:t>
-      </w:r>
-      <w:proofErr w:type="spellEnd"/>
-      <w:r>
-        <w:rPr>
-          <w:rFonts w:ascii="Tahoma" w:hAnsi="Tahoma" w:cs="Tahoma"/>
-          <w:sz w:val="24"/>
-          <w:szCs w:val="24"/>
-        </w:rPr>
-        <w:t xml:space="preserve"> special </w:t>
-      </w:r>
-      <w:proofErr w:type="spellStart"/>
-      <w:r>
-        <w:rPr>
-          <w:rFonts w:ascii="Tahoma" w:hAnsi="Tahoma" w:cs="Tahoma"/>
-          <w:sz w:val="24"/>
-          <w:szCs w:val="24"/>
-        </w:rPr>
-        <w:t>dari</w:t>
-      </w:r>
-      <w:proofErr w:type="spellEnd"/>
-      <w:r>
-        <w:rPr>
-          <w:rFonts w:ascii="Tahoma" w:hAnsi="Tahoma" w:cs="Tahoma"/>
-          <w:sz w:val="24"/>
-          <w:szCs w:val="24"/>
-        </w:rPr>
-        <w:t xml:space="preserve"> </w:t>
-      </w:r>
-      <w:proofErr w:type="spellStart"/>
-      <w:r>
-        <w:rPr>
-          <w:rFonts w:ascii="Tahoma" w:hAnsi="Tahoma" w:cs="Tahoma"/>
-          <w:sz w:val="24"/>
-          <w:szCs w:val="24"/>
-        </w:rPr>
-        <w:t>php</w:t>
-      </w:r>
-      <w:proofErr w:type="spellEnd"/>
-      <w:r>
-        <w:rPr>
-          <w:rFonts w:ascii="Tahoma" w:hAnsi="Tahoma" w:cs="Tahoma"/>
-          <w:sz w:val="24"/>
-          <w:szCs w:val="24"/>
-        </w:rPr>
-        <w:t xml:space="preserve"> yang </w:t>
-      </w:r>
-      <w:proofErr w:type="spellStart"/>
-      <w:r>
-        <w:rPr>
-          <w:rFonts w:ascii="Tahoma" w:hAnsi="Tahoma" w:cs="Tahoma"/>
-          <w:sz w:val="24"/>
-          <w:szCs w:val="24"/>
-        </w:rPr>
-        <w:t>memudahkan</w:t>
-      </w:r>
-      <w:proofErr w:type="spellEnd"/>
-      <w:r>
-        <w:rPr>
-          <w:rFonts w:ascii="Tahoma" w:hAnsi="Tahoma" w:cs="Tahoma"/>
-          <w:sz w:val="24"/>
-          <w:szCs w:val="24"/>
-        </w:rPr>
-        <w:t xml:space="preserve"> </w:t>
-      </w:r>
-      <w:proofErr w:type="spellStart"/>
-      <w:r>
-        <w:rPr>
-          <w:rFonts w:ascii="Tahoma" w:hAnsi="Tahoma" w:cs="Tahoma"/>
-          <w:sz w:val="24"/>
-          <w:szCs w:val="24"/>
-        </w:rPr>
-        <w:t>inisialisasi</w:t>
-      </w:r>
-      <w:proofErr w:type="spellEnd"/>
-      <w:r>
-        <w:rPr>
-          <w:rFonts w:ascii="Tahoma" w:hAnsi="Tahoma" w:cs="Tahoma"/>
-          <w:sz w:val="24"/>
-          <w:szCs w:val="24"/>
-        </w:rPr>
-        <w:t xml:space="preserve"> yang </w:t>
-      </w:r>
-      <w:proofErr w:type="spellStart"/>
-      <w:r>
-        <w:rPr>
-          <w:rFonts w:ascii="Tahoma" w:hAnsi="Tahoma" w:cs="Tahoma"/>
-          <w:sz w:val="24"/>
-          <w:szCs w:val="24"/>
-        </w:rPr>
-        <w:t>diinginkan</w:t>
-      </w:r>
-      <w:proofErr w:type="spellEnd"/>
-      <w:r>
-        <w:rPr>
-          <w:rFonts w:ascii="Tahoma" w:hAnsi="Tahoma" w:cs="Tahoma"/>
-          <w:sz w:val="24"/>
-          <w:szCs w:val="24"/>
-        </w:rPr>
-        <w:t xml:space="preserve">. </w:t>
-      </w:r>
-      <w:proofErr w:type="spellStart"/>
-      <w:r>
-        <w:rPr>
-          <w:rFonts w:ascii="Tahoma" w:hAnsi="Tahoma" w:cs="Tahoma"/>
-          <w:sz w:val="24"/>
-          <w:szCs w:val="24"/>
-        </w:rPr>
-        <w:t>Berikut</w:t>
-      </w:r>
-      <w:proofErr w:type="spellEnd"/>
-      <w:r>
-        <w:rPr>
-          <w:rFonts w:ascii="Tahoma" w:hAnsi="Tahoma" w:cs="Tahoma"/>
-          <w:sz w:val="24"/>
-          <w:szCs w:val="24"/>
-        </w:rPr>
-        <w:t xml:space="preserve"> </w:t>
-      </w:r>
-      <w:proofErr w:type="spellStart"/>
-      <w:r>
-        <w:rPr>
-          <w:rFonts w:ascii="Tahoma" w:hAnsi="Tahoma" w:cs="Tahoma"/>
-          <w:sz w:val="24"/>
-          <w:szCs w:val="24"/>
-        </w:rPr>
-        <w:t>potongan</w:t>
-      </w:r>
-      <w:proofErr w:type="spellEnd"/>
-      <w:r>
-        <w:rPr>
-          <w:rFonts w:ascii="Tahoma" w:hAnsi="Tahoma" w:cs="Tahoma"/>
-          <w:sz w:val="24"/>
-          <w:szCs w:val="24"/>
-        </w:rPr>
-        <w:t xml:space="preserve"> </w:t>
-      </w:r>
-      <w:proofErr w:type="spellStart"/>
-      <w:r>
-        <w:rPr>
-          <w:rFonts w:ascii="Tahoma" w:hAnsi="Tahoma" w:cs="Tahoma"/>
-          <w:sz w:val="24"/>
-          <w:szCs w:val="24"/>
-        </w:rPr>
-        <w:t>kode</w:t>
-      </w:r>
-      <w:proofErr w:type="spellEnd"/>
-      <w:r>
-        <w:rPr>
-          <w:rFonts w:ascii="Tahoma" w:hAnsi="Tahoma" w:cs="Tahoma"/>
-          <w:sz w:val="24"/>
-          <w:szCs w:val="24"/>
-        </w:rPr>
-        <w:t xml:space="preserve">, penjelasan </w:t>
-      </w:r>
-      <w:proofErr w:type="spellStart"/>
-      <w:r>
-        <w:rPr>
-          <w:rFonts w:ascii="Tahoma" w:hAnsi="Tahoma" w:cs="Tahoma"/>
-          <w:sz w:val="24"/>
-          <w:szCs w:val="24"/>
-        </w:rPr>
-        <w:t>serta</w:t>
-      </w:r>
-      <w:proofErr w:type="spellEnd"/>
-      <w:r>
-        <w:rPr>
-          <w:rFonts w:ascii="Tahoma" w:hAnsi="Tahoma" w:cs="Tahoma"/>
-          <w:sz w:val="24"/>
-          <w:szCs w:val="24"/>
-        </w:rPr>
-        <w:t xml:space="preserve"> beberapa </w:t>
-      </w:r>
-      <w:proofErr w:type="spellStart"/>
-      <w:r>
-        <w:rPr>
-          <w:rFonts w:ascii="Tahoma" w:hAnsi="Tahoma" w:cs="Tahoma"/>
-          <w:sz w:val="24"/>
-          <w:szCs w:val="24"/>
-        </w:rPr>
-        <w:t>jenis</w:t>
-      </w:r>
-      <w:proofErr w:type="spellEnd"/>
-      <w:r>
-        <w:rPr>
-          <w:rFonts w:ascii="Tahoma" w:hAnsi="Tahoma" w:cs="Tahoma"/>
-          <w:sz w:val="24"/>
-          <w:szCs w:val="24"/>
-        </w:rPr>
-        <w:t xml:space="preserve"> construct yang dapat </w:t>
-      </w:r>
-      <w:proofErr w:type="spellStart"/>
-      <w:r>
-        <w:rPr>
-          <w:rFonts w:ascii="Tahoma" w:hAnsi="Tahoma" w:cs="Tahoma"/>
-          <w:sz w:val="24"/>
-          <w:szCs w:val="24"/>
-        </w:rPr>
-        <w:t>dibangun</w:t>
-      </w:r>
-      <w:proofErr w:type="spellEnd"/>
-      <w:r>
-        <w:rPr>
-          <w:rFonts w:ascii="Tahoma" w:hAnsi="Tahoma" w:cs="Tahoma"/>
-          <w:sz w:val="24"/>
-          <w:szCs w:val="24"/>
-        </w:rPr>
-        <w:t xml:space="preserve">. </w:t>
+        <w:t xml:space="preserve"> menggunakan fungsi special dari php yang memudahkan inisialisasi yang diinginkan. Berikut potongan kode, penjelasan serta beberapa jenis construct yang dapat dibangun. </w:t>
       </w:r>
       <w:r>
         <w:rPr>
@@ -4235,55 +2609,7 @@
                 <w:szCs w:val="24"/>
                 <w:u w:val="single"/>
               </w:rPr>
-              <w:t xml:space="preserve"> dengan </w:t>
-            </w:r>
-            <w:proofErr w:type="spellStart"/>
-            <w:r>
-              <w:rPr>
-                <w:rFonts w:ascii="Tahoma" w:hAnsi="Tahoma" w:cs="Tahoma"/>
-                <w:b/>
-                <w:bCs/>
-                <w:sz w:val="24"/>
-                <w:szCs w:val="24"/>
-                <w:u w:val="single"/>
-              </w:rPr>
-              <w:t>nilai</w:t>
-            </w:r>
-            <w:proofErr w:type="spellEnd"/>
-            <w:r>
-              <w:rPr>
-                <w:rFonts w:ascii="Tahoma" w:hAnsi="Tahoma" w:cs="Tahoma"/>
-                <w:b/>
-                <w:bCs/>
-                <w:sz w:val="24"/>
-                <w:szCs w:val="24"/>
-                <w:u w:val="single"/>
-              </w:rPr>
-              <w:t xml:space="preserve"> default tanpa </w:t>
-            </w:r>
-            <w:proofErr w:type="spellStart"/>
-            <w:r>
-              <w:rPr>
-                <w:rFonts w:ascii="Tahoma" w:hAnsi="Tahoma" w:cs="Tahoma"/>
-                <w:b/>
-                <w:bCs/>
-                <w:sz w:val="24"/>
-                <w:szCs w:val="24"/>
-                <w:u w:val="single"/>
-              </w:rPr>
-              <w:t>memberi</w:t>
-            </w:r>
-            <w:proofErr w:type="spellEnd"/>
-            <w:r>
-              <w:rPr>
-                <w:rFonts w:ascii="Tahoma" w:hAnsi="Tahoma" w:cs="Tahoma"/>
-                <w:b/>
-                <w:bCs/>
-                <w:sz w:val="24"/>
-                <w:szCs w:val="24"/>
-                <w:u w:val="single"/>
-              </w:rPr>
-              <w:t xml:space="preserve"> variable parameter</w:t>
+              <w:t xml:space="preserve"> dengan nilai default tanpa memberi variable parameter</w:t>
             </w:r>
           </w:p>
         </w:tc>
@@ -4458,7 +2784,6 @@
           <w:szCs w:val="24"/>
         </w:rPr>
       </w:pPr>
-      <w:proofErr w:type="spellStart"/>
       <w:r>
         <w:rPr>
           <w:rFonts w:ascii="Tahoma" w:hAnsi="Tahoma" w:cs="Tahoma"/>
@@ -4469,461 +2794,54 @@
         </w:rPr>
         <w:t>Instansiasi</w:t>
       </w:r>
-      <w:proofErr w:type="spellEnd"/>
       <w:r>
         <w:rPr>
           <w:rFonts w:ascii="Tahoma" w:hAnsi="Tahoma" w:cs="Tahoma"/>
           <w:sz w:val="24"/>
           <w:szCs w:val="24"/>
         </w:rPr>
-        <w:t xml:space="preserve"> adalah proses pembuatan / </w:t>
-      </w:r>
-      <w:proofErr w:type="spellStart"/>
+        <w:t xml:space="preserve"> adalah proses pembuatan / transformasi dari class menjadi sebuah objek.</w:t>
+      </w:r>
       <w:r>
         <w:rPr>
           <w:rFonts w:ascii="Tahoma" w:hAnsi="Tahoma" w:cs="Tahoma"/>
           <w:sz w:val="24"/>
           <w:szCs w:val="24"/>
         </w:rPr>
-        <w:t>transformasi</w:t>
-      </w:r>
-      <w:proofErr w:type="spellEnd"/>
+        <w:t xml:space="preserve"> Dalam contoh base-code diatas, kita melakukan konstruktor dengan nilai default namun tidak memiliki variable parameter didalam method contruct </w:t>
+      </w:r>
       <w:r>
         <w:rPr>
           <w:rFonts w:ascii="Tahoma" w:hAnsi="Tahoma" w:cs="Tahoma"/>
           <w:sz w:val="24"/>
           <w:szCs w:val="24"/>
         </w:rPr>
-        <w:t xml:space="preserve"> </w:t>
-      </w:r>
-      <w:proofErr w:type="spellStart"/>
+        <w:lastRenderedPageBreak/>
+        <w:t xml:space="preserve">yang kita gunakan. </w:t>
+      </w:r>
       <w:r>
         <w:rPr>
           <w:rFonts w:ascii="Tahoma" w:hAnsi="Tahoma" w:cs="Tahoma"/>
           <w:sz w:val="24"/>
           <w:szCs w:val="24"/>
         </w:rPr>
-        <w:t>dari</w:t>
-      </w:r>
-      <w:proofErr w:type="spellEnd"/>
+        <w:t xml:space="preserve">Setelah itu dilanjutkan dengan melakukan instansiasi class objek serta kita sudah </w:t>
+      </w:r>
       <w:r>
         <w:rPr>
           <w:rFonts w:ascii="Tahoma" w:hAnsi="Tahoma" w:cs="Tahoma"/>
           <w:sz w:val="24"/>
           <w:szCs w:val="24"/>
         </w:rPr>
-        <w:t xml:space="preserve"> class menjadi </w:t>
-      </w:r>
-      <w:proofErr w:type="spellStart"/>
+        <w:t>memiliki 2 objek yang dikumpulkan dalam 1 variable array,</w:t>
+      </w:r>
       <w:r>
         <w:rPr>
           <w:rFonts w:ascii="Tahoma" w:hAnsi="Tahoma" w:cs="Tahoma"/>
           <w:sz w:val="24"/>
           <w:szCs w:val="24"/>
         </w:rPr>
-        <w:t>sebuah</w:t>
-      </w:r>
-      <w:proofErr w:type="spellEnd"/>
-      <w:r>
-        <w:rPr>
-          <w:rFonts w:ascii="Tahoma" w:hAnsi="Tahoma" w:cs="Tahoma"/>
-          <w:sz w:val="24"/>
-          <w:szCs w:val="24"/>
-        </w:rPr>
-        <w:t xml:space="preserve"> </w:t>
-      </w:r>
-      <w:proofErr w:type="spellStart"/>
-      <w:r>
-        <w:rPr>
-          <w:rFonts w:ascii="Tahoma" w:hAnsi="Tahoma" w:cs="Tahoma"/>
-          <w:sz w:val="24"/>
-          <w:szCs w:val="24"/>
-        </w:rPr>
-        <w:t>objek</w:t>
-      </w:r>
-      <w:proofErr w:type="spellEnd"/>
-      <w:r>
-        <w:rPr>
-          <w:rFonts w:ascii="Tahoma" w:hAnsi="Tahoma" w:cs="Tahoma"/>
-          <w:sz w:val="24"/>
-          <w:szCs w:val="24"/>
-        </w:rPr>
-        <w:t>.</w:t>
-      </w:r>
-      <w:r>
-        <w:rPr>
-          <w:rFonts w:ascii="Tahoma" w:hAnsi="Tahoma" w:cs="Tahoma"/>
-          <w:sz w:val="24"/>
-          <w:szCs w:val="24"/>
-        </w:rPr>
-        <w:t xml:space="preserve"> Dalam contoh base-code diatas, </w:t>
-      </w:r>
-      <w:proofErr w:type="spellStart"/>
-      <w:r>
-        <w:rPr>
-          <w:rFonts w:ascii="Tahoma" w:hAnsi="Tahoma" w:cs="Tahoma"/>
-          <w:sz w:val="24"/>
-          <w:szCs w:val="24"/>
-        </w:rPr>
-        <w:t>kita</w:t>
-      </w:r>
-      <w:proofErr w:type="spellEnd"/>
-      <w:r>
-        <w:rPr>
-          <w:rFonts w:ascii="Tahoma" w:hAnsi="Tahoma" w:cs="Tahoma"/>
-          <w:sz w:val="24"/>
-          <w:szCs w:val="24"/>
-        </w:rPr>
-        <w:t xml:space="preserve"> </w:t>
-      </w:r>
-      <w:proofErr w:type="spellStart"/>
-      <w:r>
-        <w:rPr>
-          <w:rFonts w:ascii="Tahoma" w:hAnsi="Tahoma" w:cs="Tahoma"/>
-          <w:sz w:val="24"/>
-          <w:szCs w:val="24"/>
-        </w:rPr>
-        <w:t>melakukan</w:t>
-      </w:r>
-      <w:proofErr w:type="spellEnd"/>
-      <w:r>
-        <w:rPr>
-          <w:rFonts w:ascii="Tahoma" w:hAnsi="Tahoma" w:cs="Tahoma"/>
-          <w:sz w:val="24"/>
-          <w:szCs w:val="24"/>
-        </w:rPr>
-        <w:t xml:space="preserve"> </w:t>
-      </w:r>
-      <w:proofErr w:type="spellStart"/>
-      <w:r>
-        <w:rPr>
-          <w:rFonts w:ascii="Tahoma" w:hAnsi="Tahoma" w:cs="Tahoma"/>
-          <w:sz w:val="24"/>
-          <w:szCs w:val="24"/>
-        </w:rPr>
-        <w:t>konstruktor</w:t>
-      </w:r>
-      <w:proofErr w:type="spellEnd"/>
-      <w:r>
-        <w:rPr>
-          <w:rFonts w:ascii="Tahoma" w:hAnsi="Tahoma" w:cs="Tahoma"/>
-          <w:sz w:val="24"/>
-          <w:szCs w:val="24"/>
-        </w:rPr>
-        <w:t xml:space="preserve"> dengan </w:t>
-      </w:r>
-      <w:proofErr w:type="spellStart"/>
-      <w:r>
-        <w:rPr>
-          <w:rFonts w:ascii="Tahoma" w:hAnsi="Tahoma" w:cs="Tahoma"/>
-          <w:sz w:val="24"/>
-          <w:szCs w:val="24"/>
-        </w:rPr>
-        <w:t>nilai</w:t>
-      </w:r>
-      <w:proofErr w:type="spellEnd"/>
-      <w:r>
-        <w:rPr>
-          <w:rFonts w:ascii="Tahoma" w:hAnsi="Tahoma" w:cs="Tahoma"/>
-          <w:sz w:val="24"/>
-          <w:szCs w:val="24"/>
-        </w:rPr>
-        <w:t xml:space="preserve"> default namun tidak </w:t>
-      </w:r>
-      <w:proofErr w:type="spellStart"/>
-      <w:r>
-        <w:rPr>
-          <w:rFonts w:ascii="Tahoma" w:hAnsi="Tahoma" w:cs="Tahoma"/>
-          <w:sz w:val="24"/>
-          <w:szCs w:val="24"/>
-        </w:rPr>
-        <w:t>memiliki</w:t>
-      </w:r>
-      <w:proofErr w:type="spellEnd"/>
-      <w:r>
-        <w:rPr>
-          <w:rFonts w:ascii="Tahoma" w:hAnsi="Tahoma" w:cs="Tahoma"/>
-          <w:sz w:val="24"/>
-          <w:szCs w:val="24"/>
-        </w:rPr>
-        <w:t xml:space="preserve"> variable parameter didalam method </w:t>
-      </w:r>
-      <w:proofErr w:type="spellStart"/>
-      <w:r>
-        <w:rPr>
-          <w:rFonts w:ascii="Tahoma" w:hAnsi="Tahoma" w:cs="Tahoma"/>
-          <w:sz w:val="24"/>
-          <w:szCs w:val="24"/>
-        </w:rPr>
-        <w:t>contruct</w:t>
-      </w:r>
-      <w:proofErr w:type="spellEnd"/>
-      <w:r>
-        <w:rPr>
-          <w:rFonts w:ascii="Tahoma" w:hAnsi="Tahoma" w:cs="Tahoma"/>
-          <w:sz w:val="24"/>
-          <w:szCs w:val="24"/>
-        </w:rPr>
-        <w:t xml:space="preserve"> </w:t>
-      </w:r>
-      <w:r>
-        <w:rPr>
-          <w:rFonts w:ascii="Tahoma" w:hAnsi="Tahoma" w:cs="Tahoma"/>
-          <w:sz w:val="24"/>
-          <w:szCs w:val="24"/>
-        </w:rPr>
-        <w:lastRenderedPageBreak/>
-        <w:t xml:space="preserve">yang </w:t>
-      </w:r>
-      <w:proofErr w:type="spellStart"/>
-      <w:r>
-        <w:rPr>
-          <w:rFonts w:ascii="Tahoma" w:hAnsi="Tahoma" w:cs="Tahoma"/>
-          <w:sz w:val="24"/>
-          <w:szCs w:val="24"/>
-        </w:rPr>
-        <w:t>kita</w:t>
-      </w:r>
-      <w:proofErr w:type="spellEnd"/>
-      <w:r>
-        <w:rPr>
-          <w:rFonts w:ascii="Tahoma" w:hAnsi="Tahoma" w:cs="Tahoma"/>
-          <w:sz w:val="24"/>
-          <w:szCs w:val="24"/>
-        </w:rPr>
-        <w:t xml:space="preserve"> </w:t>
-      </w:r>
-      <w:proofErr w:type="spellStart"/>
-      <w:r>
-        <w:rPr>
-          <w:rFonts w:ascii="Tahoma" w:hAnsi="Tahoma" w:cs="Tahoma"/>
-          <w:sz w:val="24"/>
-          <w:szCs w:val="24"/>
-        </w:rPr>
-        <w:t>gunakan</w:t>
-      </w:r>
-      <w:proofErr w:type="spellEnd"/>
-      <w:r>
-        <w:rPr>
-          <w:rFonts w:ascii="Tahoma" w:hAnsi="Tahoma" w:cs="Tahoma"/>
-          <w:sz w:val="24"/>
-          <w:szCs w:val="24"/>
-        </w:rPr>
-        <w:t xml:space="preserve">. </w:t>
-      </w:r>
-      <w:r>
-        <w:rPr>
-          <w:rFonts w:ascii="Tahoma" w:hAnsi="Tahoma" w:cs="Tahoma"/>
-          <w:sz w:val="24"/>
-          <w:szCs w:val="24"/>
-        </w:rPr>
-        <w:t xml:space="preserve">Setelah itu </w:t>
-      </w:r>
-      <w:proofErr w:type="spellStart"/>
-      <w:r>
-        <w:rPr>
-          <w:rFonts w:ascii="Tahoma" w:hAnsi="Tahoma" w:cs="Tahoma"/>
-          <w:sz w:val="24"/>
-          <w:szCs w:val="24"/>
-        </w:rPr>
-        <w:t>dilanjutkan</w:t>
-      </w:r>
-      <w:proofErr w:type="spellEnd"/>
-      <w:r>
-        <w:rPr>
-          <w:rFonts w:ascii="Tahoma" w:hAnsi="Tahoma" w:cs="Tahoma"/>
-          <w:sz w:val="24"/>
-          <w:szCs w:val="24"/>
-        </w:rPr>
-        <w:t xml:space="preserve"> dengan </w:t>
-      </w:r>
-      <w:proofErr w:type="spellStart"/>
-      <w:r>
-        <w:rPr>
-          <w:rFonts w:ascii="Tahoma" w:hAnsi="Tahoma" w:cs="Tahoma"/>
-          <w:sz w:val="24"/>
-          <w:szCs w:val="24"/>
-        </w:rPr>
-        <w:t>melakukan</w:t>
-      </w:r>
-      <w:proofErr w:type="spellEnd"/>
-      <w:r>
-        <w:rPr>
-          <w:rFonts w:ascii="Tahoma" w:hAnsi="Tahoma" w:cs="Tahoma"/>
-          <w:sz w:val="24"/>
-          <w:szCs w:val="24"/>
-        </w:rPr>
-        <w:t xml:space="preserve"> </w:t>
-      </w:r>
-      <w:proofErr w:type="spellStart"/>
-      <w:r>
-        <w:rPr>
-          <w:rFonts w:ascii="Tahoma" w:hAnsi="Tahoma" w:cs="Tahoma"/>
-          <w:sz w:val="24"/>
-          <w:szCs w:val="24"/>
-        </w:rPr>
-        <w:t>instansiasi</w:t>
-      </w:r>
-      <w:proofErr w:type="spellEnd"/>
-      <w:r>
-        <w:rPr>
-          <w:rFonts w:ascii="Tahoma" w:hAnsi="Tahoma" w:cs="Tahoma"/>
-          <w:sz w:val="24"/>
-          <w:szCs w:val="24"/>
-        </w:rPr>
-        <w:t xml:space="preserve"> class </w:t>
-      </w:r>
-      <w:proofErr w:type="spellStart"/>
-      <w:r>
-        <w:rPr>
-          <w:rFonts w:ascii="Tahoma" w:hAnsi="Tahoma" w:cs="Tahoma"/>
-          <w:sz w:val="24"/>
-          <w:szCs w:val="24"/>
-        </w:rPr>
-        <w:t>objek</w:t>
-      </w:r>
-      <w:proofErr w:type="spellEnd"/>
-      <w:r>
-        <w:rPr>
-          <w:rFonts w:ascii="Tahoma" w:hAnsi="Tahoma" w:cs="Tahoma"/>
-          <w:sz w:val="24"/>
-          <w:szCs w:val="24"/>
-        </w:rPr>
-        <w:t xml:space="preserve"> </w:t>
-      </w:r>
-      <w:proofErr w:type="spellStart"/>
-      <w:r>
-        <w:rPr>
-          <w:rFonts w:ascii="Tahoma" w:hAnsi="Tahoma" w:cs="Tahoma"/>
-          <w:sz w:val="24"/>
-          <w:szCs w:val="24"/>
-        </w:rPr>
-        <w:t>serta</w:t>
-      </w:r>
-      <w:proofErr w:type="spellEnd"/>
-      <w:r>
-        <w:rPr>
-          <w:rFonts w:ascii="Tahoma" w:hAnsi="Tahoma" w:cs="Tahoma"/>
-          <w:sz w:val="24"/>
-          <w:szCs w:val="24"/>
-        </w:rPr>
-        <w:t xml:space="preserve"> </w:t>
-      </w:r>
-      <w:proofErr w:type="spellStart"/>
-      <w:r>
-        <w:rPr>
-          <w:rFonts w:ascii="Tahoma" w:hAnsi="Tahoma" w:cs="Tahoma"/>
-          <w:sz w:val="24"/>
-          <w:szCs w:val="24"/>
-        </w:rPr>
-        <w:t>kita</w:t>
-      </w:r>
-      <w:proofErr w:type="spellEnd"/>
-      <w:r>
-        <w:rPr>
-          <w:rFonts w:ascii="Tahoma" w:hAnsi="Tahoma" w:cs="Tahoma"/>
-          <w:sz w:val="24"/>
-          <w:szCs w:val="24"/>
-        </w:rPr>
-        <w:t xml:space="preserve"> sudah </w:t>
-      </w:r>
-      <w:proofErr w:type="spellStart"/>
-      <w:r>
-        <w:rPr>
-          <w:rFonts w:ascii="Tahoma" w:hAnsi="Tahoma" w:cs="Tahoma"/>
-          <w:sz w:val="24"/>
-          <w:szCs w:val="24"/>
-        </w:rPr>
-        <w:t>memiliki</w:t>
-      </w:r>
-      <w:proofErr w:type="spellEnd"/>
-      <w:r>
-        <w:rPr>
-          <w:rFonts w:ascii="Tahoma" w:hAnsi="Tahoma" w:cs="Tahoma"/>
-          <w:sz w:val="24"/>
-          <w:szCs w:val="24"/>
-        </w:rPr>
-        <w:t xml:space="preserve"> 2 </w:t>
-      </w:r>
-      <w:proofErr w:type="spellStart"/>
-      <w:r>
-        <w:rPr>
-          <w:rFonts w:ascii="Tahoma" w:hAnsi="Tahoma" w:cs="Tahoma"/>
-          <w:sz w:val="24"/>
-          <w:szCs w:val="24"/>
-        </w:rPr>
-        <w:t>objek</w:t>
-      </w:r>
-      <w:proofErr w:type="spellEnd"/>
-      <w:r>
-        <w:rPr>
-          <w:rFonts w:ascii="Tahoma" w:hAnsi="Tahoma" w:cs="Tahoma"/>
-          <w:sz w:val="24"/>
-          <w:szCs w:val="24"/>
-        </w:rPr>
-        <w:t xml:space="preserve"> yang </w:t>
-      </w:r>
-      <w:proofErr w:type="spellStart"/>
-      <w:r>
-        <w:rPr>
-          <w:rFonts w:ascii="Tahoma" w:hAnsi="Tahoma" w:cs="Tahoma"/>
-          <w:sz w:val="24"/>
-          <w:szCs w:val="24"/>
-        </w:rPr>
-        <w:t>dikumpulkan</w:t>
-      </w:r>
-      <w:proofErr w:type="spellEnd"/>
-      <w:r>
-        <w:rPr>
-          <w:rFonts w:ascii="Tahoma" w:hAnsi="Tahoma" w:cs="Tahoma"/>
-          <w:sz w:val="24"/>
-          <w:szCs w:val="24"/>
-        </w:rPr>
-        <w:t xml:space="preserve"> dalam 1 variable array,</w:t>
-      </w:r>
-      <w:r>
-        <w:rPr>
-          <w:rFonts w:ascii="Tahoma" w:hAnsi="Tahoma" w:cs="Tahoma"/>
-          <w:sz w:val="24"/>
-          <w:szCs w:val="24"/>
-        </w:rPr>
-        <w:t xml:space="preserve"> </w:t>
-      </w:r>
-      <w:proofErr w:type="spellStart"/>
-      <w:r>
-        <w:rPr>
-          <w:rFonts w:ascii="Tahoma" w:hAnsi="Tahoma" w:cs="Tahoma"/>
-          <w:sz w:val="24"/>
-          <w:szCs w:val="24"/>
-        </w:rPr>
-        <w:t>berikut</w:t>
-      </w:r>
-      <w:proofErr w:type="spellEnd"/>
-      <w:r>
-        <w:rPr>
-          <w:rFonts w:ascii="Tahoma" w:hAnsi="Tahoma" w:cs="Tahoma"/>
-          <w:sz w:val="24"/>
-          <w:szCs w:val="24"/>
-        </w:rPr>
-        <w:t xml:space="preserve"> base-code untuk </w:t>
-      </w:r>
-      <w:proofErr w:type="spellStart"/>
-      <w:r>
-        <w:rPr>
-          <w:rFonts w:ascii="Tahoma" w:hAnsi="Tahoma" w:cs="Tahoma"/>
-          <w:sz w:val="24"/>
-          <w:szCs w:val="24"/>
-        </w:rPr>
-        <w:t>menampilkan</w:t>
-      </w:r>
-      <w:proofErr w:type="spellEnd"/>
-      <w:r>
-        <w:rPr>
-          <w:rFonts w:ascii="Tahoma" w:hAnsi="Tahoma" w:cs="Tahoma"/>
-          <w:sz w:val="24"/>
-          <w:szCs w:val="24"/>
-        </w:rPr>
-        <w:t xml:space="preserve"> data user</w:t>
+        <w:t xml:space="preserve"> berikut base-code untuk menampilkan data user</w:t>
       </w:r>
     </w:p>
     <w:p>
@@ -5015,7 +2933,6 @@
         </w:rPr>
         <w:t xml:space="preserve"> </w:t>
       </w:r>
-      <w:proofErr w:type="spellStart"/>
       <w:r>
         <w:rPr>
           <w:rFonts w:ascii="Tahoma" w:hAnsi="Tahoma" w:cs="Tahoma"/>
@@ -5024,40 +2941,7 @@
           <w:sz w:val="20"/>
           <w:szCs w:val="20"/>
         </w:rPr>
-        <w:t>index.php</w:t>
-      </w:r>
-      <w:proofErr w:type="spellEnd"/>
-      <w:r>
-        <w:rPr>
-          <w:rFonts w:ascii="Tahoma" w:hAnsi="Tahoma" w:cs="Tahoma"/>
-          <w:i w:val="0"/>
-          <w:iCs w:val="0"/>
-          <w:sz w:val="20"/>
-          <w:szCs w:val="20"/>
-        </w:rPr>
-        <w:t xml:space="preserve"> sebagai code </w:t>
-      </w:r>
-      <w:proofErr w:type="spellStart"/>
-      <w:r>
-        <w:rPr>
-          <w:rFonts w:ascii="Tahoma" w:hAnsi="Tahoma" w:cs="Tahoma"/>
-          <w:i w:val="0"/>
-          <w:iCs w:val="0"/>
-          <w:sz w:val="20"/>
-          <w:szCs w:val="20"/>
-        </w:rPr>
-        <w:t>menampilkan</w:t>
-      </w:r>
-      <w:proofErr w:type="spellEnd"/>
-      <w:r>
-        <w:rPr>
-          <w:rFonts w:ascii="Tahoma" w:hAnsi="Tahoma" w:cs="Tahoma"/>
-          <w:i w:val="0"/>
-          <w:iCs w:val="0"/>
-          <w:sz w:val="20"/>
-          <w:szCs w:val="20"/>
-        </w:rPr>
-        <w:t xml:space="preserve"> ke dalam tampilan halaman</w:t>
+        <w:t>index.php sebagai code menampilkan ke dalam tampilan halaman</w:t>
       </w:r>
     </w:p>
     <w:p>
@@ -5217,7 +3101,6 @@
         </w:rPr>
         <w:t xml:space="preserve"> </w:t>
       </w:r>
-      <w:proofErr w:type="spellStart"/>
       <w:r>
         <w:rPr>
           <w:rFonts w:ascii="Tahoma" w:hAnsi="Tahoma" w:cs="Tahoma"/>
@@ -5226,18 +3109,7 @@
           <w:sz w:val="20"/>
           <w:szCs w:val="20"/>
         </w:rPr>
-        <w:t>Tampillan</w:t>
-      </w:r>
-      <w:proofErr w:type="spellEnd"/>
-      <w:r>
-        <w:rPr>
-          <w:rFonts w:ascii="Tahoma" w:hAnsi="Tahoma" w:cs="Tahoma"/>
-          <w:i w:val="0"/>
-          <w:iCs w:val="0"/>
-          <w:sz w:val="20"/>
-          <w:szCs w:val="20"/>
-        </w:rPr>
-        <w:t xml:space="preserve"> Halaman table list data user</w:t>
+        <w:t>Tampillan Halaman table list data user</w:t>
       </w:r>
     </w:p>
     <w:p>
@@ -5255,187 +3127,7 @@
           <w:sz w:val="24"/>
           <w:szCs w:val="24"/>
         </w:rPr>
-        <w:t xml:space="preserve">Berdasarkan data user yang ditampilkan, data user </w:t>
-      </w:r>
-      <w:proofErr w:type="spellStart"/>
-      <w:r>
-        <w:rPr>
-          <w:rFonts w:ascii="Tahoma" w:hAnsi="Tahoma" w:cs="Tahoma"/>
-          <w:sz w:val="24"/>
-          <w:szCs w:val="24"/>
-        </w:rPr>
-        <w:t>ada</w:t>
-      </w:r>
-      <w:proofErr w:type="spellEnd"/>
-      <w:r>
-        <w:rPr>
-          <w:rFonts w:ascii="Tahoma" w:hAnsi="Tahoma" w:cs="Tahoma"/>
-          <w:sz w:val="24"/>
-          <w:szCs w:val="24"/>
-        </w:rPr>
-        <w:t xml:space="preserve"> 2 atau </w:t>
-      </w:r>
-      <w:proofErr w:type="spellStart"/>
-      <w:r>
-        <w:rPr>
-          <w:rFonts w:ascii="Tahoma" w:hAnsi="Tahoma" w:cs="Tahoma"/>
-          <w:sz w:val="24"/>
-          <w:szCs w:val="24"/>
-        </w:rPr>
-        <w:t>objek</w:t>
-      </w:r>
-      <w:proofErr w:type="spellEnd"/>
-      <w:r>
-        <w:rPr>
-          <w:rFonts w:ascii="Tahoma" w:hAnsi="Tahoma" w:cs="Tahoma"/>
-          <w:sz w:val="24"/>
-          <w:szCs w:val="24"/>
-        </w:rPr>
-        <w:t xml:space="preserve"> yang </w:t>
-      </w:r>
-      <w:proofErr w:type="spellStart"/>
-      <w:r>
-        <w:rPr>
-          <w:rFonts w:ascii="Tahoma" w:hAnsi="Tahoma" w:cs="Tahoma"/>
-          <w:sz w:val="24"/>
-          <w:szCs w:val="24"/>
-        </w:rPr>
-        <w:t>telah</w:t>
-      </w:r>
-      <w:proofErr w:type="spellEnd"/>
-      <w:r>
-        <w:rPr>
-          <w:rFonts w:ascii="Tahoma" w:hAnsi="Tahoma" w:cs="Tahoma"/>
-          <w:sz w:val="24"/>
-          <w:szCs w:val="24"/>
-        </w:rPr>
-        <w:t xml:space="preserve"> </w:t>
-      </w:r>
-      <w:proofErr w:type="spellStart"/>
-      <w:r>
-        <w:rPr>
-          <w:rFonts w:ascii="Tahoma" w:hAnsi="Tahoma" w:cs="Tahoma"/>
-          <w:sz w:val="24"/>
-          <w:szCs w:val="24"/>
-        </w:rPr>
-        <w:t>diinstansiasi</w:t>
-      </w:r>
-      <w:proofErr w:type="spellEnd"/>
-      <w:r>
-        <w:rPr>
-          <w:rFonts w:ascii="Tahoma" w:hAnsi="Tahoma" w:cs="Tahoma"/>
-          <w:sz w:val="24"/>
-          <w:szCs w:val="24"/>
-        </w:rPr>
-        <w:t xml:space="preserve"> </w:t>
-      </w:r>
-      <w:proofErr w:type="spellStart"/>
-      <w:r>
-        <w:rPr>
-          <w:rFonts w:ascii="Tahoma" w:hAnsi="Tahoma" w:cs="Tahoma"/>
-          <w:sz w:val="24"/>
-          <w:szCs w:val="24"/>
-        </w:rPr>
-        <w:t>ada</w:t>
-      </w:r>
-      <w:proofErr w:type="spellEnd"/>
-      <w:r>
-        <w:rPr>
-          <w:rFonts w:ascii="Tahoma" w:hAnsi="Tahoma" w:cs="Tahoma"/>
-          <w:sz w:val="24"/>
-          <w:szCs w:val="24"/>
-        </w:rPr>
-        <w:t xml:space="preserve"> 2 namun data yang ditampilkan sama </w:t>
-      </w:r>
-      <w:proofErr w:type="spellStart"/>
-      <w:r>
-        <w:rPr>
-          <w:rFonts w:ascii="Tahoma" w:hAnsi="Tahoma" w:cs="Tahoma"/>
-          <w:sz w:val="24"/>
-          <w:szCs w:val="24"/>
-        </w:rPr>
-        <w:t>dikarnakan</w:t>
-      </w:r>
-      <w:proofErr w:type="spellEnd"/>
-      <w:r>
-        <w:rPr>
-          <w:rFonts w:ascii="Tahoma" w:hAnsi="Tahoma" w:cs="Tahoma"/>
-          <w:sz w:val="24"/>
-          <w:szCs w:val="24"/>
-        </w:rPr>
-        <w:t xml:space="preserve"> </w:t>
-      </w:r>
-      <w:proofErr w:type="spellStart"/>
-      <w:r>
-        <w:rPr>
-          <w:rFonts w:ascii="Tahoma" w:hAnsi="Tahoma" w:cs="Tahoma"/>
-          <w:sz w:val="24"/>
-          <w:szCs w:val="24"/>
-        </w:rPr>
-        <w:t>nilai</w:t>
-      </w:r>
-      <w:proofErr w:type="spellEnd"/>
-      <w:r>
-        <w:rPr>
-          <w:rFonts w:ascii="Tahoma" w:hAnsi="Tahoma" w:cs="Tahoma"/>
-          <w:sz w:val="24"/>
-          <w:szCs w:val="24"/>
-        </w:rPr>
-        <w:t xml:space="preserve"> yang dalam construct </w:t>
-      </w:r>
-      <w:proofErr w:type="spellStart"/>
-      <w:r>
-        <w:rPr>
-          <w:rFonts w:ascii="Tahoma" w:hAnsi="Tahoma" w:cs="Tahoma"/>
-          <w:sz w:val="24"/>
-          <w:szCs w:val="24"/>
-        </w:rPr>
-        <w:t>telah</w:t>
-      </w:r>
-      <w:proofErr w:type="spellEnd"/>
-      <w:r>
-        <w:rPr>
-          <w:rFonts w:ascii="Tahoma" w:hAnsi="Tahoma" w:cs="Tahoma"/>
-          <w:sz w:val="24"/>
-          <w:szCs w:val="24"/>
-        </w:rPr>
-        <w:t xml:space="preserve"> </w:t>
-      </w:r>
-      <w:proofErr w:type="spellStart"/>
-      <w:r>
-        <w:rPr>
-          <w:rFonts w:ascii="Tahoma" w:hAnsi="Tahoma" w:cs="Tahoma"/>
-          <w:sz w:val="24"/>
-          <w:szCs w:val="24"/>
-        </w:rPr>
-        <w:t>diberi</w:t>
-      </w:r>
-      <w:proofErr w:type="spellEnd"/>
-      <w:r>
-        <w:rPr>
-          <w:rFonts w:ascii="Tahoma" w:hAnsi="Tahoma" w:cs="Tahoma"/>
-          <w:sz w:val="24"/>
-          <w:szCs w:val="24"/>
-        </w:rPr>
-        <w:t xml:space="preserve"> </w:t>
-      </w:r>
-      <w:proofErr w:type="spellStart"/>
-      <w:r>
-        <w:rPr>
-          <w:rFonts w:ascii="Tahoma" w:hAnsi="Tahoma" w:cs="Tahoma"/>
-          <w:sz w:val="24"/>
-          <w:szCs w:val="24"/>
-        </w:rPr>
-        <w:t>nilai</w:t>
-      </w:r>
-      <w:proofErr w:type="spellEnd"/>
-      <w:r>
-        <w:rPr>
-          <w:rFonts w:ascii="Tahoma" w:hAnsi="Tahoma" w:cs="Tahoma"/>
-          <w:sz w:val="24"/>
-          <w:szCs w:val="24"/>
-        </w:rPr>
-        <w:t xml:space="preserve"> default.</w:t>
+        <w:t>Berdasarkan data user yang ditampilkan, data user ada 2 atau objek yang telah diinstansiasi ada 2 namun data yang ditampilkan sama dikarnakan nilai yang dalam construct telah diberi nilai default.</w:t>
       </w:r>
     </w:p>
     <w:p>
@@ -5489,25 +3181,7 @@
                 <w:b/>
                 <w:bCs/>
               </w:rPr>
-              <w:t xml:space="preserve">#Constructor dengan </w:t>
-            </w:r>
-            <w:proofErr w:type="spellStart"/>
-            <w:r>
-              <w:rPr>
-                <w:rFonts w:ascii="Tahoma" w:hAnsi="Tahoma" w:cs="Tahoma"/>
-                <w:b/>
-                <w:bCs/>
-              </w:rPr>
-              <w:t>nilai</w:t>
-            </w:r>
-            <w:proofErr w:type="spellEnd"/>
-            <w:r>
-              <w:rPr>
-                <w:rFonts w:ascii="Tahoma" w:hAnsi="Tahoma" w:cs="Tahoma"/>
-                <w:b/>
-                <w:bCs/>
-              </w:rPr>
-              <w:t xml:space="preserve"> default dalam parameter</w:t>
+              <w:t>#Constructor dengan nilai default dalam parameter</w:t>
             </w:r>
           </w:p>
         </w:tc>
@@ -5539,267 +3213,23 @@
           <w:sz w:val="24"/>
           <w:szCs w:val="24"/>
         </w:rPr>
-        <w:t xml:space="preserve">Dalam kondisi </w:t>
-      </w:r>
-      <w:proofErr w:type="spellStart"/>
+        <w:t xml:space="preserve">Dalam kondisi tertentu, nilai default dalam </w:t>
+      </w:r>
       <w:r>
         <w:rPr>
           <w:rFonts w:ascii="Tahoma" w:hAnsi="Tahoma" w:cs="Tahoma"/>
           <w:sz w:val="24"/>
           <w:szCs w:val="24"/>
         </w:rPr>
-        <w:t>tertentu</w:t>
-      </w:r>
-      <w:proofErr w:type="spellEnd"/>
+        <w:t>parameter dengan tipe data aray</w:t>
+      </w:r>
       <w:r>
         <w:rPr>
           <w:rFonts w:ascii="Tahoma" w:hAnsi="Tahoma" w:cs="Tahoma"/>
           <w:sz w:val="24"/>
           <w:szCs w:val="24"/>
         </w:rPr>
-        <w:t xml:space="preserve">, </w:t>
-      </w:r>
-      <w:proofErr w:type="spellStart"/>
-      <w:r>
-        <w:rPr>
-          <w:rFonts w:ascii="Tahoma" w:hAnsi="Tahoma" w:cs="Tahoma"/>
-          <w:sz w:val="24"/>
-          <w:szCs w:val="24"/>
-        </w:rPr>
-        <w:t>nilai</w:t>
-      </w:r>
-      <w:proofErr w:type="spellEnd"/>
-      <w:r>
-        <w:rPr>
-          <w:rFonts w:ascii="Tahoma" w:hAnsi="Tahoma" w:cs="Tahoma"/>
-          <w:sz w:val="24"/>
-          <w:szCs w:val="24"/>
-        </w:rPr>
-        <w:t xml:space="preserve"> default dalam </w:t>
-      </w:r>
-      <w:r>
-        <w:rPr>
-          <w:rFonts w:ascii="Tahoma" w:hAnsi="Tahoma" w:cs="Tahoma"/>
-          <w:sz w:val="24"/>
-          <w:szCs w:val="24"/>
-        </w:rPr>
-        <w:t xml:space="preserve">parameter dengan </w:t>
-      </w:r>
-      <w:proofErr w:type="spellStart"/>
-      <w:r>
-        <w:rPr>
-          <w:rFonts w:ascii="Tahoma" w:hAnsi="Tahoma" w:cs="Tahoma"/>
-          <w:sz w:val="24"/>
-          <w:szCs w:val="24"/>
-        </w:rPr>
-        <w:t>tipe</w:t>
-      </w:r>
-      <w:proofErr w:type="spellEnd"/>
-      <w:r>
-        <w:rPr>
-          <w:rFonts w:ascii="Tahoma" w:hAnsi="Tahoma" w:cs="Tahoma"/>
-          <w:sz w:val="24"/>
-          <w:szCs w:val="24"/>
-        </w:rPr>
-        <w:t xml:space="preserve"> data </w:t>
-      </w:r>
-      <w:proofErr w:type="spellStart"/>
-      <w:r>
-        <w:rPr>
-          <w:rFonts w:ascii="Tahoma" w:hAnsi="Tahoma" w:cs="Tahoma"/>
-          <w:sz w:val="24"/>
-          <w:szCs w:val="24"/>
-        </w:rPr>
-        <w:t>aray</w:t>
-      </w:r>
-      <w:proofErr w:type="spellEnd"/>
-      <w:r>
-        <w:rPr>
-          <w:rFonts w:ascii="Tahoma" w:hAnsi="Tahoma" w:cs="Tahoma"/>
-          <w:sz w:val="24"/>
-          <w:szCs w:val="24"/>
-        </w:rPr>
-        <w:t xml:space="preserve"> didalam method construct </w:t>
-      </w:r>
-      <w:proofErr w:type="spellStart"/>
-      <w:r>
-        <w:rPr>
-          <w:rFonts w:ascii="Tahoma" w:hAnsi="Tahoma" w:cs="Tahoma"/>
-          <w:sz w:val="24"/>
-          <w:szCs w:val="24"/>
-        </w:rPr>
-        <w:t>diperlukan</w:t>
-      </w:r>
-      <w:proofErr w:type="spellEnd"/>
-      <w:r>
-        <w:rPr>
-          <w:rFonts w:ascii="Tahoma" w:hAnsi="Tahoma" w:cs="Tahoma"/>
-          <w:sz w:val="24"/>
-          <w:szCs w:val="24"/>
-        </w:rPr>
-        <w:t xml:space="preserve"> agar bila tidak </w:t>
-      </w:r>
-      <w:proofErr w:type="spellStart"/>
-      <w:r>
-        <w:rPr>
-          <w:rFonts w:ascii="Tahoma" w:hAnsi="Tahoma" w:cs="Tahoma"/>
-          <w:sz w:val="24"/>
-          <w:szCs w:val="24"/>
-        </w:rPr>
-        <w:t>ada</w:t>
-      </w:r>
-      <w:proofErr w:type="spellEnd"/>
-      <w:r>
-        <w:rPr>
-          <w:rFonts w:ascii="Tahoma" w:hAnsi="Tahoma" w:cs="Tahoma"/>
-          <w:sz w:val="24"/>
-          <w:szCs w:val="24"/>
-        </w:rPr>
-        <w:t xml:space="preserve"> </w:t>
-      </w:r>
-      <w:proofErr w:type="spellStart"/>
-      <w:r>
-        <w:rPr>
-          <w:rFonts w:ascii="Tahoma" w:hAnsi="Tahoma" w:cs="Tahoma"/>
-          <w:sz w:val="24"/>
-          <w:szCs w:val="24"/>
-        </w:rPr>
-        <w:t>nilai</w:t>
-      </w:r>
-      <w:proofErr w:type="spellEnd"/>
-      <w:r>
-        <w:rPr>
-          <w:rFonts w:ascii="Tahoma" w:hAnsi="Tahoma" w:cs="Tahoma"/>
-          <w:sz w:val="24"/>
-          <w:szCs w:val="24"/>
-        </w:rPr>
-        <w:t xml:space="preserve"> yang </w:t>
-      </w:r>
-      <w:proofErr w:type="spellStart"/>
-      <w:r>
-        <w:rPr>
-          <w:rFonts w:ascii="Tahoma" w:hAnsi="Tahoma" w:cs="Tahoma"/>
-          <w:sz w:val="24"/>
-          <w:szCs w:val="24"/>
-        </w:rPr>
-        <w:t>akan</w:t>
-      </w:r>
-      <w:proofErr w:type="spellEnd"/>
-      <w:r>
-        <w:rPr>
-          <w:rFonts w:ascii="Tahoma" w:hAnsi="Tahoma" w:cs="Tahoma"/>
-          <w:sz w:val="24"/>
-          <w:szCs w:val="24"/>
-        </w:rPr>
-        <w:t xml:space="preserve"> </w:t>
-      </w:r>
-      <w:proofErr w:type="spellStart"/>
-      <w:r>
-        <w:rPr>
-          <w:rFonts w:ascii="Tahoma" w:hAnsi="Tahoma" w:cs="Tahoma"/>
-          <w:sz w:val="24"/>
-          <w:szCs w:val="24"/>
-        </w:rPr>
-        <w:t>diberi</w:t>
-      </w:r>
-      <w:proofErr w:type="spellEnd"/>
-      <w:r>
-        <w:rPr>
-          <w:rFonts w:ascii="Tahoma" w:hAnsi="Tahoma" w:cs="Tahoma"/>
-          <w:sz w:val="24"/>
-          <w:szCs w:val="24"/>
-        </w:rPr>
-        <w:t xml:space="preserve"> ketika </w:t>
-      </w:r>
-      <w:proofErr w:type="spellStart"/>
-      <w:r>
-        <w:rPr>
-          <w:rFonts w:ascii="Tahoma" w:hAnsi="Tahoma" w:cs="Tahoma"/>
-          <w:sz w:val="24"/>
-          <w:szCs w:val="24"/>
-        </w:rPr>
-        <w:t>melakukan</w:t>
-      </w:r>
-      <w:proofErr w:type="spellEnd"/>
-      <w:r>
-        <w:rPr>
-          <w:rFonts w:ascii="Tahoma" w:hAnsi="Tahoma" w:cs="Tahoma"/>
-          <w:sz w:val="24"/>
-          <w:szCs w:val="24"/>
-        </w:rPr>
-        <w:t xml:space="preserve"> </w:t>
-      </w:r>
-      <w:proofErr w:type="spellStart"/>
-      <w:r>
-        <w:rPr>
-          <w:rFonts w:ascii="Tahoma" w:hAnsi="Tahoma" w:cs="Tahoma"/>
-          <w:sz w:val="24"/>
-          <w:szCs w:val="24"/>
-        </w:rPr>
-        <w:t>instansiasi</w:t>
-      </w:r>
-      <w:proofErr w:type="spellEnd"/>
-      <w:r>
-        <w:rPr>
-          <w:rFonts w:ascii="Tahoma" w:hAnsi="Tahoma" w:cs="Tahoma"/>
-          <w:sz w:val="24"/>
-          <w:szCs w:val="24"/>
-        </w:rPr>
-        <w:t xml:space="preserve"> class-</w:t>
-      </w:r>
-      <w:proofErr w:type="spellStart"/>
-      <w:r>
-        <w:rPr>
-          <w:rFonts w:ascii="Tahoma" w:hAnsi="Tahoma" w:cs="Tahoma"/>
-          <w:sz w:val="24"/>
-          <w:szCs w:val="24"/>
-        </w:rPr>
-        <w:t>objek</w:t>
-      </w:r>
-      <w:proofErr w:type="spellEnd"/>
-      <w:r>
-        <w:rPr>
-          <w:rFonts w:ascii="Tahoma" w:hAnsi="Tahoma" w:cs="Tahoma"/>
-          <w:sz w:val="24"/>
-          <w:szCs w:val="24"/>
-        </w:rPr>
-        <w:t xml:space="preserve"> dilakukan. </w:t>
-      </w:r>
-      <w:proofErr w:type="spellStart"/>
-      <w:r>
-        <w:rPr>
-          <w:rFonts w:ascii="Tahoma" w:hAnsi="Tahoma" w:cs="Tahoma"/>
-          <w:sz w:val="24"/>
-          <w:szCs w:val="24"/>
-        </w:rPr>
-        <w:t>Berikut</w:t>
-      </w:r>
-      <w:proofErr w:type="spellEnd"/>
-      <w:r>
-        <w:rPr>
-          <w:rFonts w:ascii="Tahoma" w:hAnsi="Tahoma" w:cs="Tahoma"/>
-          <w:sz w:val="24"/>
-          <w:szCs w:val="24"/>
-        </w:rPr>
-        <w:t xml:space="preserve"> contoh </w:t>
-      </w:r>
-      <w:proofErr w:type="spellStart"/>
-      <w:r>
-        <w:rPr>
-          <w:rFonts w:ascii="Tahoma" w:hAnsi="Tahoma" w:cs="Tahoma"/>
-          <w:sz w:val="24"/>
-          <w:szCs w:val="24"/>
-        </w:rPr>
-        <w:t>potongan</w:t>
-      </w:r>
-      <w:proofErr w:type="spellEnd"/>
-      <w:r>
-        <w:rPr>
-          <w:rFonts w:ascii="Tahoma" w:hAnsi="Tahoma" w:cs="Tahoma"/>
-          <w:sz w:val="24"/>
-          <w:szCs w:val="24"/>
-        </w:rPr>
-        <w:t xml:space="preserve"> code dibawah ini.</w:t>
+        <w:t xml:space="preserve"> didalam method construct diperlukan agar bila tidak ada nilai yang akan diberi ketika melakukan instansiasi class-objek dilakukan. Berikut contoh potongan code dibawah ini.</w:t>
       </w:r>
     </w:p>
     <w:p>
@@ -5895,7 +3325,6 @@
         </w:rPr>
         <w:t xml:space="preserve">Constructor dengan variable parameter </w:t>
       </w:r>
-      <w:proofErr w:type="spellStart"/>
       <w:r>
         <w:rPr>
           <w:rFonts w:ascii="Tahoma" w:hAnsi="Tahoma" w:cs="Tahoma"/>
@@ -5906,7 +3335,6 @@
         </w:rPr>
         <w:t>bertipe</w:t>
       </w:r>
-      <w:proofErr w:type="spellEnd"/>
       <w:r>
         <w:rPr>
           <w:rFonts w:ascii="Tahoma" w:hAnsi="Tahoma" w:cs="Tahoma"/>
@@ -6208,20 +3636,8 @@
           <w:sz w:val="20"/>
           <w:szCs w:val="20"/>
         </w:rPr>
-        <w:t xml:space="preserve"> </w:t>
-      </w:r>
-      <w:proofErr w:type="spellStart"/>
-      <w:r>
-        <w:rPr>
-          <w:rFonts w:ascii="Tahoma" w:hAnsi="Tahoma" w:cs="Tahoma"/>
-          <w:i w:val="0"/>
-          <w:iCs w:val="0"/>
-          <w:sz w:val="20"/>
-          <w:szCs w:val="20"/>
-        </w:rPr>
-        <w:t>index.php</w:t>
-      </w:r>
-      <w:proofErr w:type="spellEnd"/>
+        <w:t xml:space="preserve"> index.php</w:t>
+      </w:r>
     </w:p>
     <w:p>
       <w:pPr>
@@ -6315,9 +3731,26 @@
           <w:sz w:val="24"/>
           <w:szCs w:val="24"/>
         </w:rPr>
-        <w:t xml:space="preserve">Akses modifiers atau </w:t>
-      </w:r>
-      <w:proofErr w:type="spellStart"/>
+        <w:t xml:space="preserve">Akses modifiers atau aksesbilitas merupakan deklarasi pemberian sifat untuk </w:t>
+      </w:r>
+      <w:r>
+        <w:rPr>
+          <w:rFonts w:ascii="Tahoma" w:hAnsi="Tahoma" w:cs="Tahoma"/>
+          <w:color w:val="auto"/>
+          <w:sz w:val="24"/>
+          <w:szCs w:val="24"/>
+        </w:rPr>
+        <w:t>class, property</w:t>
+      </w:r>
+      <w:r>
+        <w:rPr>
+          <w:rFonts w:ascii="Tahoma" w:hAnsi="Tahoma" w:cs="Tahoma"/>
+          <w:color w:val="auto"/>
+          <w:sz w:val="24"/>
+          <w:szCs w:val="24"/>
+        </w:rPr>
+        <w:t xml:space="preserve">, function. </w:t>
+      </w:r>
       <w:r>
         <w:rPr>
           <w:rFonts w:ascii="Tahoma" w:hAnsi="Tahoma" w:cs="Tahoma"/>
@@ -6327,387 +3760,8 @@
           <w:sz w:val="24"/>
           <w:szCs w:val="24"/>
         </w:rPr>
-        <w:t>aksesbilitas</w:t>
-      </w:r>
-      <w:proofErr w:type="spellEnd"/>
-      <w:r>
-        <w:rPr>
-          <w:rFonts w:ascii="Tahoma" w:hAnsi="Tahoma" w:cs="Tahoma"/>
-          <w:i w:val="0"/>
-          <w:iCs w:val="0"/>
-          <w:color w:val="auto"/>
-          <w:sz w:val="24"/>
-          <w:szCs w:val="24"/>
-        </w:rPr>
-        <w:t xml:space="preserve"> </w:t>
-      </w:r>
-      <w:proofErr w:type="spellStart"/>
-      <w:r>
-        <w:rPr>
-          <w:rFonts w:ascii="Tahoma" w:hAnsi="Tahoma" w:cs="Tahoma"/>
-          <w:i w:val="0"/>
-          <w:iCs w:val="0"/>
-          <w:color w:val="auto"/>
-          <w:sz w:val="24"/>
-          <w:szCs w:val="24"/>
-        </w:rPr>
-        <w:t>merupakan</w:t>
-      </w:r>
-      <w:proofErr w:type="spellEnd"/>
-      <w:r>
-        <w:rPr>
-          <w:rFonts w:ascii="Tahoma" w:hAnsi="Tahoma" w:cs="Tahoma"/>
-          <w:i w:val="0"/>
-          <w:iCs w:val="0"/>
-          <w:color w:val="auto"/>
-          <w:sz w:val="24"/>
-          <w:szCs w:val="24"/>
-        </w:rPr>
-        <w:t xml:space="preserve"> </w:t>
-      </w:r>
-      <w:proofErr w:type="spellStart"/>
-      <w:r>
-        <w:rPr>
-          <w:rFonts w:ascii="Tahoma" w:hAnsi="Tahoma" w:cs="Tahoma"/>
-          <w:i w:val="0"/>
-          <w:iCs w:val="0"/>
-          <w:color w:val="auto"/>
-          <w:sz w:val="24"/>
-          <w:szCs w:val="24"/>
-        </w:rPr>
-        <w:t>deklarasi</w:t>
-      </w:r>
-      <w:proofErr w:type="spellEnd"/>
-      <w:r>
-        <w:rPr>
-          <w:rFonts w:ascii="Tahoma" w:hAnsi="Tahoma" w:cs="Tahoma"/>
-          <w:i w:val="0"/>
-          <w:iCs w:val="0"/>
-          <w:color w:val="auto"/>
-          <w:sz w:val="24"/>
-          <w:szCs w:val="24"/>
-        </w:rPr>
-        <w:t xml:space="preserve"> </w:t>
-      </w:r>
-      <w:proofErr w:type="spellStart"/>
-      <w:r>
-        <w:rPr>
-          <w:rFonts w:ascii="Tahoma" w:hAnsi="Tahoma" w:cs="Tahoma"/>
-          <w:i w:val="0"/>
-          <w:iCs w:val="0"/>
-          <w:color w:val="auto"/>
-          <w:sz w:val="24"/>
-          <w:szCs w:val="24"/>
-        </w:rPr>
-        <w:t>pemberian</w:t>
-      </w:r>
-      <w:proofErr w:type="spellEnd"/>
-      <w:r>
-        <w:rPr>
-          <w:rFonts w:ascii="Tahoma" w:hAnsi="Tahoma" w:cs="Tahoma"/>
-          <w:i w:val="0"/>
-          <w:iCs w:val="0"/>
-          <w:color w:val="auto"/>
-          <w:sz w:val="24"/>
-          <w:szCs w:val="24"/>
-        </w:rPr>
-        <w:t xml:space="preserve"> </w:t>
-      </w:r>
-      <w:proofErr w:type="spellStart"/>
-      <w:r>
-        <w:rPr>
-          <w:rFonts w:ascii="Tahoma" w:hAnsi="Tahoma" w:cs="Tahoma"/>
-          <w:i w:val="0"/>
-          <w:iCs w:val="0"/>
-          <w:color w:val="auto"/>
-          <w:sz w:val="24"/>
-          <w:szCs w:val="24"/>
-        </w:rPr>
-        <w:t>sifat</w:t>
-      </w:r>
-      <w:proofErr w:type="spellEnd"/>
-      <w:r>
-        <w:rPr>
-          <w:rFonts w:ascii="Tahoma" w:hAnsi="Tahoma" w:cs="Tahoma"/>
-          <w:i w:val="0"/>
-          <w:iCs w:val="0"/>
-          <w:color w:val="auto"/>
-          <w:sz w:val="24"/>
-          <w:szCs w:val="24"/>
-        </w:rPr>
-        <w:t xml:space="preserve"> untuk </w:t>
-      </w:r>
-      <w:r>
-        <w:rPr>
-          <w:rFonts w:ascii="Tahoma" w:hAnsi="Tahoma" w:cs="Tahoma"/>
-          <w:color w:val="auto"/>
-          <w:sz w:val="24"/>
-          <w:szCs w:val="24"/>
-        </w:rPr>
-        <w:t>class, property</w:t>
-      </w:r>
-      <w:r>
-        <w:rPr>
-          <w:rFonts w:ascii="Tahoma" w:hAnsi="Tahoma" w:cs="Tahoma"/>
-          <w:color w:val="auto"/>
-          <w:sz w:val="24"/>
-          <w:szCs w:val="24"/>
-        </w:rPr>
-        <w:t xml:space="preserve">, function. </w:t>
-      </w:r>
-      <w:proofErr w:type="spellStart"/>
-      <w:r>
-        <w:rPr>
-          <w:rFonts w:ascii="Tahoma" w:hAnsi="Tahoma" w:cs="Tahoma"/>
-          <w:i w:val="0"/>
-          <w:iCs w:val="0"/>
-          <w:color w:val="auto"/>
-          <w:sz w:val="24"/>
-          <w:szCs w:val="24"/>
-        </w:rPr>
-        <w:t>ada</w:t>
-      </w:r>
-      <w:proofErr w:type="spellEnd"/>
-      <w:r>
-        <w:rPr>
-          <w:rFonts w:ascii="Tahoma" w:hAnsi="Tahoma" w:cs="Tahoma"/>
-          <w:i w:val="0"/>
-          <w:iCs w:val="0"/>
-          <w:color w:val="auto"/>
-          <w:sz w:val="24"/>
-          <w:szCs w:val="24"/>
-        </w:rPr>
-        <w:t xml:space="preserve"> 4 </w:t>
-      </w:r>
-      <w:proofErr w:type="spellStart"/>
-      <w:r>
-        <w:rPr>
-          <w:rFonts w:ascii="Tahoma" w:hAnsi="Tahoma" w:cs="Tahoma"/>
-          <w:i w:val="0"/>
-          <w:iCs w:val="0"/>
-          <w:color w:val="auto"/>
-          <w:sz w:val="24"/>
-          <w:szCs w:val="24"/>
-        </w:rPr>
-        <w:t>jenis</w:t>
-      </w:r>
-      <w:proofErr w:type="spellEnd"/>
-      <w:r>
-        <w:rPr>
-          <w:rFonts w:ascii="Tahoma" w:hAnsi="Tahoma" w:cs="Tahoma"/>
-          <w:i w:val="0"/>
-          <w:iCs w:val="0"/>
-          <w:color w:val="auto"/>
-          <w:sz w:val="24"/>
-          <w:szCs w:val="24"/>
-        </w:rPr>
-        <w:t xml:space="preserve"> </w:t>
-      </w:r>
-      <w:proofErr w:type="spellStart"/>
-      <w:r>
-        <w:rPr>
-          <w:rFonts w:ascii="Tahoma" w:hAnsi="Tahoma" w:cs="Tahoma"/>
-          <w:i w:val="0"/>
-          <w:iCs w:val="0"/>
-          <w:color w:val="auto"/>
-          <w:sz w:val="24"/>
-          <w:szCs w:val="24"/>
-        </w:rPr>
-        <w:t>aksebilitas</w:t>
-      </w:r>
-      <w:proofErr w:type="spellEnd"/>
-      <w:r>
-        <w:rPr>
-          <w:rFonts w:ascii="Tahoma" w:hAnsi="Tahoma" w:cs="Tahoma"/>
-          <w:i w:val="0"/>
-          <w:iCs w:val="0"/>
-          <w:color w:val="auto"/>
-          <w:sz w:val="24"/>
-          <w:szCs w:val="24"/>
-        </w:rPr>
-        <w:t xml:space="preserve"> yang sering </w:t>
-      </w:r>
-      <w:proofErr w:type="spellStart"/>
-      <w:r>
-        <w:rPr>
-          <w:rFonts w:ascii="Tahoma" w:hAnsi="Tahoma" w:cs="Tahoma"/>
-          <w:i w:val="0"/>
-          <w:iCs w:val="0"/>
-          <w:color w:val="auto"/>
-          <w:sz w:val="24"/>
-          <w:szCs w:val="24"/>
-        </w:rPr>
-        <w:t>digunakan</w:t>
-      </w:r>
-      <w:proofErr w:type="spellEnd"/>
-      <w:r>
-        <w:rPr>
-          <w:rFonts w:ascii="Tahoma" w:hAnsi="Tahoma" w:cs="Tahoma"/>
-          <w:i w:val="0"/>
-          <w:iCs w:val="0"/>
-          <w:color w:val="auto"/>
-          <w:sz w:val="24"/>
-          <w:szCs w:val="24"/>
-        </w:rPr>
-        <w:t xml:space="preserve"> dalam </w:t>
-      </w:r>
-      <w:proofErr w:type="spellStart"/>
-      <w:r>
-        <w:rPr>
-          <w:rFonts w:ascii="Tahoma" w:hAnsi="Tahoma" w:cs="Tahoma"/>
-          <w:i w:val="0"/>
-          <w:iCs w:val="0"/>
-          <w:color w:val="auto"/>
-          <w:sz w:val="24"/>
-          <w:szCs w:val="24"/>
-        </w:rPr>
-        <w:t>bekerja</w:t>
-      </w:r>
-      <w:proofErr w:type="spellEnd"/>
-      <w:r>
-        <w:rPr>
-          <w:rFonts w:ascii="Tahoma" w:hAnsi="Tahoma" w:cs="Tahoma"/>
-          <w:i w:val="0"/>
-          <w:iCs w:val="0"/>
-          <w:color w:val="auto"/>
-          <w:sz w:val="24"/>
-          <w:szCs w:val="24"/>
-        </w:rPr>
-        <w:t xml:space="preserve"> </w:t>
-      </w:r>
-      <w:proofErr w:type="spellStart"/>
-      <w:r>
-        <w:rPr>
-          <w:rFonts w:ascii="Tahoma" w:hAnsi="Tahoma" w:cs="Tahoma"/>
-          <w:i w:val="0"/>
-          <w:iCs w:val="0"/>
-          <w:color w:val="auto"/>
-          <w:sz w:val="24"/>
-          <w:szCs w:val="24"/>
-        </w:rPr>
-        <w:t>mengembangkap</w:t>
-      </w:r>
-      <w:proofErr w:type="spellEnd"/>
-      <w:r>
-        <w:rPr>
-          <w:rFonts w:ascii="Tahoma" w:hAnsi="Tahoma" w:cs="Tahoma"/>
-          <w:i w:val="0"/>
-          <w:iCs w:val="0"/>
-          <w:color w:val="auto"/>
-          <w:sz w:val="24"/>
-          <w:szCs w:val="24"/>
-        </w:rPr>
-        <w:t xml:space="preserve"> aplikasi menggunakan </w:t>
-      </w:r>
-      <w:proofErr w:type="spellStart"/>
-      <w:r>
-        <w:rPr>
-          <w:rFonts w:ascii="Tahoma" w:hAnsi="Tahoma" w:cs="Tahoma"/>
-          <w:i w:val="0"/>
-          <w:iCs w:val="0"/>
-          <w:color w:val="auto"/>
-          <w:sz w:val="24"/>
-          <w:szCs w:val="24"/>
-        </w:rPr>
-        <w:t>konsep</w:t>
-      </w:r>
-      <w:proofErr w:type="spellEnd"/>
-      <w:r>
-        <w:rPr>
-          <w:rFonts w:ascii="Tahoma" w:hAnsi="Tahoma" w:cs="Tahoma"/>
-          <w:i w:val="0"/>
-          <w:iCs w:val="0"/>
-          <w:color w:val="auto"/>
-          <w:sz w:val="24"/>
-          <w:szCs w:val="24"/>
-        </w:rPr>
-        <w:t xml:space="preserve"> </w:t>
-      </w:r>
-      <w:proofErr w:type="spellStart"/>
-      <w:r>
-        <w:rPr>
-          <w:rFonts w:ascii="Tahoma" w:hAnsi="Tahoma" w:cs="Tahoma"/>
-          <w:i w:val="0"/>
-          <w:iCs w:val="0"/>
-          <w:color w:val="auto"/>
-          <w:sz w:val="24"/>
-          <w:szCs w:val="24"/>
-        </w:rPr>
-        <w:t>Pemograman</w:t>
-      </w:r>
-      <w:proofErr w:type="spellEnd"/>
-      <w:r>
-        <w:rPr>
-          <w:rFonts w:ascii="Tahoma" w:hAnsi="Tahoma" w:cs="Tahoma"/>
-          <w:i w:val="0"/>
-          <w:iCs w:val="0"/>
-          <w:color w:val="auto"/>
-          <w:sz w:val="24"/>
-          <w:szCs w:val="24"/>
-        </w:rPr>
-        <w:t xml:space="preserve"> </w:t>
-      </w:r>
-      <w:proofErr w:type="spellStart"/>
-      <w:r>
-        <w:rPr>
-          <w:rFonts w:ascii="Tahoma" w:hAnsi="Tahoma" w:cs="Tahoma"/>
-          <w:i w:val="0"/>
-          <w:iCs w:val="0"/>
-          <w:color w:val="auto"/>
-          <w:sz w:val="24"/>
-          <w:szCs w:val="24"/>
-        </w:rPr>
-        <w:t>Berorientasi</w:t>
-      </w:r>
-      <w:proofErr w:type="spellEnd"/>
-      <w:r>
-        <w:rPr>
-          <w:rFonts w:ascii="Tahoma" w:hAnsi="Tahoma" w:cs="Tahoma"/>
-          <w:i w:val="0"/>
-          <w:iCs w:val="0"/>
-          <w:color w:val="auto"/>
-          <w:sz w:val="24"/>
-          <w:szCs w:val="24"/>
-        </w:rPr>
-        <w:t xml:space="preserve"> </w:t>
-      </w:r>
-      <w:proofErr w:type="spellStart"/>
-      <w:r>
-        <w:rPr>
-          <w:rFonts w:ascii="Tahoma" w:hAnsi="Tahoma" w:cs="Tahoma"/>
-          <w:i w:val="0"/>
-          <w:iCs w:val="0"/>
-          <w:color w:val="auto"/>
-          <w:sz w:val="24"/>
-          <w:szCs w:val="24"/>
-        </w:rPr>
-        <w:t>Objek</w:t>
-      </w:r>
-      <w:proofErr w:type="spellEnd"/>
-      <w:r>
-        <w:rPr>
-          <w:rFonts w:ascii="Tahoma" w:hAnsi="Tahoma" w:cs="Tahoma"/>
-          <w:i w:val="0"/>
-          <w:iCs w:val="0"/>
-          <w:color w:val="auto"/>
-          <w:sz w:val="24"/>
-          <w:szCs w:val="24"/>
-        </w:rPr>
-        <w:t xml:space="preserve">, </w:t>
-      </w:r>
-      <w:proofErr w:type="spellStart"/>
-      <w:r>
-        <w:rPr>
-          <w:rFonts w:ascii="Tahoma" w:hAnsi="Tahoma" w:cs="Tahoma"/>
-          <w:i w:val="0"/>
-          <w:iCs w:val="0"/>
-          <w:color w:val="auto"/>
-          <w:sz w:val="24"/>
-          <w:szCs w:val="24"/>
-        </w:rPr>
-        <w:t>yaitu</w:t>
-      </w:r>
-      <w:proofErr w:type="spellEnd"/>
+        <w:t>ada 4 jenis aksebilitas yang sering digunakan dalam bekerja mengembangkap aplikasi menggunakan konsep Pemograman Berorientasi Objek, yaitu</w:t>
+      </w:r>
     </w:p>
     <w:p>
       <w:pPr>
@@ -6746,195 +3800,15 @@
           <w:sz w:val="24"/>
           <w:szCs w:val="24"/>
         </w:rPr>
-        <w:t xml:space="preserve">Jenis </w:t>
-      </w:r>
-      <w:proofErr w:type="spellStart"/>
+        <w:t xml:space="preserve">Jenis aksesbilitas private pada property ataupun function </w:t>
+      </w:r>
       <w:r>
         <w:rPr>
           <w:rFonts w:ascii="Tahoma" w:hAnsi="Tahoma" w:cs="Tahoma"/>
           <w:sz w:val="24"/>
           <w:szCs w:val="24"/>
         </w:rPr>
-        <w:t>aksesbilitas</w:t>
-      </w:r>
-      <w:proofErr w:type="spellEnd"/>
-      <w:r>
-        <w:rPr>
-          <w:rFonts w:ascii="Tahoma" w:hAnsi="Tahoma" w:cs="Tahoma"/>
-          <w:sz w:val="24"/>
-          <w:szCs w:val="24"/>
-        </w:rPr>
-        <w:t xml:space="preserve"> private pada property </w:t>
-      </w:r>
-      <w:proofErr w:type="spellStart"/>
-      <w:r>
-        <w:rPr>
-          <w:rFonts w:ascii="Tahoma" w:hAnsi="Tahoma" w:cs="Tahoma"/>
-          <w:sz w:val="24"/>
-          <w:szCs w:val="24"/>
-        </w:rPr>
-        <w:t>ataupun</w:t>
-      </w:r>
-      <w:proofErr w:type="spellEnd"/>
-      <w:r>
-        <w:rPr>
-          <w:rFonts w:ascii="Tahoma" w:hAnsi="Tahoma" w:cs="Tahoma"/>
-          <w:sz w:val="24"/>
-          <w:szCs w:val="24"/>
-        </w:rPr>
-        <w:t xml:space="preserve"> function </w:t>
-      </w:r>
-      <w:r>
-        <w:rPr>
-          <w:rFonts w:ascii="Tahoma" w:hAnsi="Tahoma" w:cs="Tahoma"/>
-          <w:sz w:val="24"/>
-          <w:szCs w:val="24"/>
-        </w:rPr>
-        <w:t xml:space="preserve">dalam </w:t>
-      </w:r>
-      <w:proofErr w:type="spellStart"/>
-      <w:r>
-        <w:rPr>
-          <w:rFonts w:ascii="Tahoma" w:hAnsi="Tahoma" w:cs="Tahoma"/>
-          <w:sz w:val="24"/>
-          <w:szCs w:val="24"/>
-        </w:rPr>
-        <w:t>sebuah</w:t>
-      </w:r>
-      <w:proofErr w:type="spellEnd"/>
-      <w:r>
-        <w:rPr>
-          <w:rFonts w:ascii="Tahoma" w:hAnsi="Tahoma" w:cs="Tahoma"/>
-          <w:sz w:val="24"/>
-          <w:szCs w:val="24"/>
-        </w:rPr>
-        <w:t xml:space="preserve"> class, hanya bisa diakses dan </w:t>
-      </w:r>
-      <w:proofErr w:type="spellStart"/>
-      <w:r>
-        <w:rPr>
-          <w:rFonts w:ascii="Tahoma" w:hAnsi="Tahoma" w:cs="Tahoma"/>
-          <w:sz w:val="24"/>
-          <w:szCs w:val="24"/>
-        </w:rPr>
-        <w:t>digunakan</w:t>
-      </w:r>
-      <w:proofErr w:type="spellEnd"/>
-      <w:r>
-        <w:rPr>
-          <w:rFonts w:ascii="Tahoma" w:hAnsi="Tahoma" w:cs="Tahoma"/>
-          <w:sz w:val="24"/>
-          <w:szCs w:val="24"/>
-        </w:rPr>
-        <w:t xml:space="preserve"> dalam class itu </w:t>
-      </w:r>
-      <w:proofErr w:type="spellStart"/>
-      <w:r>
-        <w:rPr>
-          <w:rFonts w:ascii="Tahoma" w:hAnsi="Tahoma" w:cs="Tahoma"/>
-          <w:sz w:val="24"/>
-          <w:szCs w:val="24"/>
-        </w:rPr>
-        <w:t>sendiri</w:t>
-      </w:r>
-      <w:proofErr w:type="spellEnd"/>
-      <w:r>
-        <w:rPr>
-          <w:rFonts w:ascii="Tahoma" w:hAnsi="Tahoma" w:cs="Tahoma"/>
-          <w:sz w:val="24"/>
-          <w:szCs w:val="24"/>
-        </w:rPr>
-        <w:t xml:space="preserve">, tidak bisa diakses melalui </w:t>
-      </w:r>
-      <w:proofErr w:type="spellStart"/>
-      <w:r>
-        <w:rPr>
-          <w:rFonts w:ascii="Tahoma" w:hAnsi="Tahoma" w:cs="Tahoma"/>
-          <w:sz w:val="24"/>
-          <w:szCs w:val="24"/>
-        </w:rPr>
-        <w:t>pewarisan</w:t>
-      </w:r>
-      <w:proofErr w:type="spellEnd"/>
-      <w:r>
-        <w:rPr>
-          <w:rFonts w:ascii="Tahoma" w:hAnsi="Tahoma" w:cs="Tahoma"/>
-          <w:sz w:val="24"/>
-          <w:szCs w:val="24"/>
-        </w:rPr>
-        <w:t xml:space="preserve"> </w:t>
-      </w:r>
-      <w:proofErr w:type="spellStart"/>
-      <w:r>
-        <w:rPr>
-          <w:rFonts w:ascii="Tahoma" w:hAnsi="Tahoma" w:cs="Tahoma"/>
-          <w:sz w:val="24"/>
-          <w:szCs w:val="24"/>
-        </w:rPr>
-        <w:t>ataun</w:t>
-      </w:r>
-      <w:proofErr w:type="spellEnd"/>
-      <w:r>
-        <w:rPr>
-          <w:rFonts w:ascii="Tahoma" w:hAnsi="Tahoma" w:cs="Tahoma"/>
-          <w:sz w:val="24"/>
-          <w:szCs w:val="24"/>
-        </w:rPr>
-        <w:t xml:space="preserve"> declass </w:t>
-      </w:r>
-      <w:proofErr w:type="spellStart"/>
-      <w:r>
-        <w:rPr>
-          <w:rFonts w:ascii="Tahoma" w:hAnsi="Tahoma" w:cs="Tahoma"/>
-          <w:sz w:val="24"/>
-          <w:szCs w:val="24"/>
-        </w:rPr>
-        <w:t>manapun</w:t>
-      </w:r>
-      <w:proofErr w:type="spellEnd"/>
-      <w:r>
-        <w:rPr>
-          <w:rFonts w:ascii="Tahoma" w:hAnsi="Tahoma" w:cs="Tahoma"/>
-          <w:sz w:val="24"/>
-          <w:szCs w:val="24"/>
-        </w:rPr>
-        <w:t xml:space="preserve">. Contoh </w:t>
-      </w:r>
-      <w:proofErr w:type="spellStart"/>
-      <w:r>
-        <w:rPr>
-          <w:rFonts w:ascii="Tahoma" w:hAnsi="Tahoma" w:cs="Tahoma"/>
-          <w:sz w:val="24"/>
-          <w:szCs w:val="24"/>
-        </w:rPr>
-        <w:t>penggunaan</w:t>
-      </w:r>
-      <w:proofErr w:type="spellEnd"/>
-      <w:r>
-        <w:rPr>
-          <w:rFonts w:ascii="Tahoma" w:hAnsi="Tahoma" w:cs="Tahoma"/>
-          <w:sz w:val="24"/>
-          <w:szCs w:val="24"/>
-        </w:rPr>
-        <w:t xml:space="preserve"> sebagai </w:t>
-      </w:r>
-      <w:proofErr w:type="spellStart"/>
-      <w:r>
-        <w:rPr>
-          <w:rFonts w:ascii="Tahoma" w:hAnsi="Tahoma" w:cs="Tahoma"/>
-          <w:sz w:val="24"/>
-          <w:szCs w:val="24"/>
-        </w:rPr>
-        <w:t>berikut</w:t>
-      </w:r>
-      <w:proofErr w:type="spellEnd"/>
-      <w:r>
-        <w:rPr>
-          <w:rFonts w:ascii="Tahoma" w:hAnsi="Tahoma" w:cs="Tahoma"/>
-          <w:sz w:val="24"/>
-          <w:szCs w:val="24"/>
-        </w:rPr>
-        <w:t>:</w:t>
+        <w:t>dalam sebuah class, hanya bisa diakses dan digunakan dalam class itu sendiri, tidak bisa diakses melalui pewarisan ataun declass manapun. Contoh penggunaan sebagai berikut:</w:t>
       </w:r>
     </w:p>
     <w:p>
@@ -7047,29 +3921,7 @@
           <w:sz w:val="20"/>
           <w:szCs w:val="20"/>
         </w:rPr>
-        <w:t xml:space="preserve"> </w:t>
-      </w:r>
-      <w:proofErr w:type="spellStart"/>
-      <w:r>
-        <w:rPr>
-          <w:rFonts w:ascii="Tahoma" w:hAnsi="Tahoma" w:cs="Tahoma"/>
-          <w:i w:val="0"/>
-          <w:iCs w:val="0"/>
-          <w:sz w:val="20"/>
-          <w:szCs w:val="20"/>
-        </w:rPr>
-        <w:t>Penggunaan</w:t>
-      </w:r>
-      <w:proofErr w:type="spellEnd"/>
-      <w:r>
-        <w:rPr>
-          <w:rFonts w:ascii="Tahoma" w:hAnsi="Tahoma" w:cs="Tahoma"/>
-          <w:i w:val="0"/>
-          <w:iCs w:val="0"/>
-          <w:sz w:val="20"/>
-          <w:szCs w:val="20"/>
-        </w:rPr>
-        <w:t xml:space="preserve"> access-modifiers: private</w:t>
+        <w:t xml:space="preserve"> Penggunaan access-modifiers: private</w:t>
       </w:r>
     </w:p>
     <w:p>
@@ -7116,34 +3968,7 @@
           <w:sz w:val="24"/>
           <w:szCs w:val="24"/>
         </w:rPr>
-        <w:t xml:space="preserve">Jenis </w:t>
-      </w:r>
-      <w:proofErr w:type="spellStart"/>
-      <w:r>
-        <w:rPr>
-          <w:rFonts w:ascii="Tahoma" w:hAnsi="Tahoma" w:cs="Tahoma"/>
-          <w:sz w:val="24"/>
-          <w:szCs w:val="24"/>
-        </w:rPr>
-        <w:t>aksesbilitasi</w:t>
-      </w:r>
-      <w:proofErr w:type="spellEnd"/>
-      <w:r>
-        <w:rPr>
-          <w:rFonts w:ascii="Tahoma" w:hAnsi="Tahoma" w:cs="Tahoma"/>
-          <w:sz w:val="24"/>
-          <w:szCs w:val="24"/>
-        </w:rPr>
-        <w:t xml:space="preserve"> protected </w:t>
-      </w:r>
-      <w:proofErr w:type="gramStart"/>
-      <w:r>
-        <w:rPr>
-          <w:rFonts w:ascii="Tahoma" w:hAnsi="Tahoma" w:cs="Tahoma"/>
-          <w:sz w:val="24"/>
-          <w:szCs w:val="24"/>
-        </w:rPr>
-        <w:t xml:space="preserve">pada </w:t>
+        <w:t xml:space="preserve">Jenis aksesbilitasi protected pada </w:t>
       </w:r>
       <w:r>
         <w:rPr>
@@ -7163,9 +3988,16 @@
           <w:sz w:val="24"/>
           <w:szCs w:val="24"/>
         </w:rPr>
-        <w:t>Property</w:t>
-      </w:r>
-      <w:proofErr w:type="gramEnd"/>
+        <w:t xml:space="preserve">Property </w:t>
+      </w:r>
+      <w:r>
+        <w:rPr>
+          <w:rFonts w:ascii="Tahoma" w:hAnsi="Tahoma" w:cs="Tahoma"/>
+          <w:sz w:val="24"/>
+          <w:szCs w:val="24"/>
+        </w:rPr>
+        <w:t xml:space="preserve">atau pun </w:t>
+      </w:r>
       <w:r>
         <w:rPr>
           <w:rFonts w:ascii="Tahoma" w:hAnsi="Tahoma" w:cs="Tahoma"/>
@@ -7174,7 +4006,7 @@
           <w:sz w:val="24"/>
           <w:szCs w:val="24"/>
         </w:rPr>
-        <w:t xml:space="preserve"> </w:t>
+        <w:t>function</w:t>
       </w:r>
       <w:r>
         <w:rPr>
@@ -7182,7 +4014,55 @@
           <w:sz w:val="24"/>
           <w:szCs w:val="24"/>
         </w:rPr>
-        <w:t xml:space="preserve">atau pun </w:t>
+        <w:t xml:space="preserve"> yang dimiliki </w:t>
+      </w:r>
+      <w:r>
+        <w:rPr>
+          <w:rFonts w:ascii="Tahoma" w:hAnsi="Tahoma" w:cs="Tahoma"/>
+          <w:sz w:val="24"/>
+          <w:szCs w:val="24"/>
+        </w:rPr>
+        <w:t xml:space="preserve"> pada class </w:t>
+      </w:r>
+      <w:r>
+        <w:rPr>
+          <w:rFonts w:ascii="Tahoma" w:hAnsi="Tahoma" w:cs="Tahoma"/>
+          <w:sz w:val="24"/>
+          <w:szCs w:val="24"/>
+        </w:rPr>
+        <w:t xml:space="preserve">dapat diakses didalam class itu sendiri </w:t>
+      </w:r>
+      <w:r>
+        <w:rPr>
+          <w:rFonts w:ascii="Tahoma" w:hAnsi="Tahoma" w:cs="Tahoma"/>
+          <w:sz w:val="24"/>
+          <w:szCs w:val="24"/>
+        </w:rPr>
+        <w:t>atau</w:t>
+      </w:r>
+      <w:r>
+        <w:rPr>
+          <w:rFonts w:ascii="Tahoma" w:hAnsi="Tahoma" w:cs="Tahoma"/>
+          <w:sz w:val="24"/>
+          <w:szCs w:val="24"/>
+        </w:rPr>
+        <w:t xml:space="preserve"> digunakan </w:t>
+      </w:r>
+      <w:r>
+        <w:rPr>
+          <w:rFonts w:ascii="Tahoma" w:hAnsi="Tahoma" w:cs="Tahoma"/>
+          <w:sz w:val="24"/>
+          <w:szCs w:val="24"/>
+        </w:rPr>
+        <w:t>pada</w:t>
+      </w:r>
+      <w:r>
+        <w:rPr>
+          <w:rFonts w:ascii="Tahoma" w:hAnsi="Tahoma" w:cs="Tahoma"/>
+          <w:sz w:val="24"/>
+          <w:szCs w:val="24"/>
+        </w:rPr>
+        <w:t xml:space="preserve"> </w:t>
       </w:r>
       <w:r>
         <w:rPr>
@@ -7192,7 +4072,7 @@
           <w:sz w:val="24"/>
           <w:szCs w:val="24"/>
         </w:rPr>
-        <w:t>function</w:t>
+        <w:t>class</w:t>
       </w:r>
       <w:r>
         <w:rPr>
@@ -7200,25 +4080,23 @@
           <w:sz w:val="24"/>
           <w:szCs w:val="24"/>
         </w:rPr>
-        <w:t xml:space="preserve"> yang </w:t>
-      </w:r>
-      <w:proofErr w:type="spellStart"/>
+        <w:t xml:space="preserve"> yang melakukan</w:t>
+      </w:r>
       <w:r>
         <w:rPr>
           <w:rFonts w:ascii="Tahoma" w:hAnsi="Tahoma" w:cs="Tahoma"/>
           <w:sz w:val="24"/>
           <w:szCs w:val="24"/>
         </w:rPr>
-        <w:t>dimiliki</w:t>
-      </w:r>
-      <w:proofErr w:type="spellEnd"/>
+        <w:t xml:space="preserve"> pewarisan</w:t>
+      </w:r>
       <w:r>
         <w:rPr>
           <w:rFonts w:ascii="Tahoma" w:hAnsi="Tahoma" w:cs="Tahoma"/>
           <w:sz w:val="24"/>
           <w:szCs w:val="24"/>
         </w:rPr>
-        <w:t xml:space="preserve"> </w:t>
+        <w:t xml:space="preserve"> dari BaseCla</w:t>
       </w:r>
       <w:r>
         <w:rPr>
@@ -7226,7 +4104,7 @@
           <w:sz w:val="24"/>
           <w:szCs w:val="24"/>
         </w:rPr>
-        <w:t xml:space="preserve"> pada class </w:t>
+        <w:t>s</w:t>
       </w:r>
       <w:r>
         <w:rPr>
@@ -7234,225 +4112,15 @@
           <w:sz w:val="24"/>
           <w:szCs w:val="24"/>
         </w:rPr>
-        <w:t xml:space="preserve">dapat diakses didalam class itu </w:t>
-      </w:r>
-      <w:proofErr w:type="spellStart"/>
+        <w:t>s / ParentClass,</w:t>
+      </w:r>
       <w:r>
         <w:rPr>
           <w:rFonts w:ascii="Tahoma" w:hAnsi="Tahoma" w:cs="Tahoma"/>
           <w:sz w:val="24"/>
           <w:szCs w:val="24"/>
         </w:rPr>
-        <w:t>sendiri</w:t>
-      </w:r>
-      <w:proofErr w:type="spellEnd"/>
-      <w:r>
-        <w:rPr>
-          <w:rFonts w:ascii="Tahoma" w:hAnsi="Tahoma" w:cs="Tahoma"/>
-          <w:sz w:val="24"/>
-          <w:szCs w:val="24"/>
-        </w:rPr>
-        <w:t xml:space="preserve"> </w:t>
-      </w:r>
-      <w:r>
-        <w:rPr>
-          <w:rFonts w:ascii="Tahoma" w:hAnsi="Tahoma" w:cs="Tahoma"/>
-          <w:sz w:val="24"/>
-          <w:szCs w:val="24"/>
-        </w:rPr>
-        <w:t>atau</w:t>
-      </w:r>
-      <w:r>
-        <w:rPr>
-          <w:rFonts w:ascii="Tahoma" w:hAnsi="Tahoma" w:cs="Tahoma"/>
-          <w:sz w:val="24"/>
-          <w:szCs w:val="24"/>
-        </w:rPr>
-        <w:t xml:space="preserve"> </w:t>
-      </w:r>
-      <w:proofErr w:type="spellStart"/>
-      <w:r>
-        <w:rPr>
-          <w:rFonts w:ascii="Tahoma" w:hAnsi="Tahoma" w:cs="Tahoma"/>
-          <w:sz w:val="24"/>
-          <w:szCs w:val="24"/>
-        </w:rPr>
-        <w:t>digunakan</w:t>
-      </w:r>
-      <w:proofErr w:type="spellEnd"/>
-      <w:r>
-        <w:rPr>
-          <w:rFonts w:ascii="Tahoma" w:hAnsi="Tahoma" w:cs="Tahoma"/>
-          <w:sz w:val="24"/>
-          <w:szCs w:val="24"/>
-        </w:rPr>
-        <w:t xml:space="preserve"> </w:t>
-      </w:r>
-      <w:r>
-        <w:rPr>
-          <w:rFonts w:ascii="Tahoma" w:hAnsi="Tahoma" w:cs="Tahoma"/>
-          <w:sz w:val="24"/>
-          <w:szCs w:val="24"/>
-        </w:rPr>
-        <w:t>pada</w:t>
-      </w:r>
-      <w:r>
-        <w:rPr>
-          <w:rFonts w:ascii="Tahoma" w:hAnsi="Tahoma" w:cs="Tahoma"/>
-          <w:sz w:val="24"/>
-          <w:szCs w:val="24"/>
-        </w:rPr>
-        <w:t xml:space="preserve"> </w:t>
-      </w:r>
-      <w:r>
-        <w:rPr>
-          <w:rFonts w:ascii="Tahoma" w:hAnsi="Tahoma" w:cs="Tahoma"/>
-          <w:i/>
-          <w:iCs/>
-          <w:sz w:val="24"/>
-          <w:szCs w:val="24"/>
-        </w:rPr>
-        <w:t>class</w:t>
-      </w:r>
-      <w:r>
-        <w:rPr>
-          <w:rFonts w:ascii="Tahoma" w:hAnsi="Tahoma" w:cs="Tahoma"/>
-          <w:sz w:val="24"/>
-          <w:szCs w:val="24"/>
-        </w:rPr>
-        <w:t xml:space="preserve"> yang </w:t>
-      </w:r>
-      <w:proofErr w:type="spellStart"/>
-      <w:r>
-        <w:rPr>
-          <w:rFonts w:ascii="Tahoma" w:hAnsi="Tahoma" w:cs="Tahoma"/>
-          <w:sz w:val="24"/>
-          <w:szCs w:val="24"/>
-        </w:rPr>
-        <w:t>melakukan</w:t>
-      </w:r>
-      <w:proofErr w:type="spellEnd"/>
-      <w:r>
-        <w:rPr>
-          <w:rFonts w:ascii="Tahoma" w:hAnsi="Tahoma" w:cs="Tahoma"/>
-          <w:sz w:val="24"/>
-          <w:szCs w:val="24"/>
-        </w:rPr>
-        <w:t xml:space="preserve"> </w:t>
-      </w:r>
-      <w:proofErr w:type="spellStart"/>
-      <w:r>
-        <w:rPr>
-          <w:rFonts w:ascii="Tahoma" w:hAnsi="Tahoma" w:cs="Tahoma"/>
-          <w:sz w:val="24"/>
-          <w:szCs w:val="24"/>
-        </w:rPr>
-        <w:t>pewarisan</w:t>
-      </w:r>
-      <w:proofErr w:type="spellEnd"/>
-      <w:r>
-        <w:rPr>
-          <w:rFonts w:ascii="Tahoma" w:hAnsi="Tahoma" w:cs="Tahoma"/>
-          <w:sz w:val="24"/>
-          <w:szCs w:val="24"/>
-        </w:rPr>
-        <w:t xml:space="preserve"> </w:t>
-      </w:r>
-      <w:proofErr w:type="spellStart"/>
-      <w:r>
-        <w:rPr>
-          <w:rFonts w:ascii="Tahoma" w:hAnsi="Tahoma" w:cs="Tahoma"/>
-          <w:sz w:val="24"/>
-          <w:szCs w:val="24"/>
-        </w:rPr>
-        <w:t>dari</w:t>
-      </w:r>
-      <w:proofErr w:type="spellEnd"/>
-      <w:r>
-        <w:rPr>
-          <w:rFonts w:ascii="Tahoma" w:hAnsi="Tahoma" w:cs="Tahoma"/>
-          <w:sz w:val="24"/>
-          <w:szCs w:val="24"/>
-        </w:rPr>
-        <w:t xml:space="preserve"> </w:t>
-      </w:r>
-      <w:proofErr w:type="spellStart"/>
-      <w:r>
-        <w:rPr>
-          <w:rFonts w:ascii="Tahoma" w:hAnsi="Tahoma" w:cs="Tahoma"/>
-          <w:sz w:val="24"/>
-          <w:szCs w:val="24"/>
-        </w:rPr>
-        <w:t>BaseCla</w:t>
-      </w:r>
-      <w:r>
-        <w:rPr>
-          <w:rFonts w:ascii="Tahoma" w:hAnsi="Tahoma" w:cs="Tahoma"/>
-          <w:sz w:val="24"/>
-          <w:szCs w:val="24"/>
-        </w:rPr>
-        <w:t>s</w:t>
-      </w:r>
-      <w:r>
-        <w:rPr>
-          <w:rFonts w:ascii="Tahoma" w:hAnsi="Tahoma" w:cs="Tahoma"/>
-          <w:sz w:val="24"/>
-          <w:szCs w:val="24"/>
-        </w:rPr>
-        <w:t>s</w:t>
-      </w:r>
-      <w:proofErr w:type="spellEnd"/>
-      <w:r>
-        <w:rPr>
-          <w:rFonts w:ascii="Tahoma" w:hAnsi="Tahoma" w:cs="Tahoma"/>
-          <w:sz w:val="24"/>
-          <w:szCs w:val="24"/>
-        </w:rPr>
-        <w:t xml:space="preserve"> / </w:t>
-      </w:r>
-      <w:proofErr w:type="spellStart"/>
-      <w:r>
-        <w:rPr>
-          <w:rFonts w:ascii="Tahoma" w:hAnsi="Tahoma" w:cs="Tahoma"/>
-          <w:sz w:val="24"/>
-          <w:szCs w:val="24"/>
-        </w:rPr>
-        <w:t>ParentClass</w:t>
-      </w:r>
-      <w:proofErr w:type="spellEnd"/>
-      <w:r>
-        <w:rPr>
-          <w:rFonts w:ascii="Tahoma" w:hAnsi="Tahoma" w:cs="Tahoma"/>
-          <w:sz w:val="24"/>
-          <w:szCs w:val="24"/>
-        </w:rPr>
-        <w:t>,</w:t>
-      </w:r>
-      <w:r>
-        <w:rPr>
-          <w:rFonts w:ascii="Tahoma" w:hAnsi="Tahoma" w:cs="Tahoma"/>
-          <w:sz w:val="24"/>
-          <w:szCs w:val="24"/>
-        </w:rPr>
-        <w:t xml:space="preserve"> namun tidak bisa untuk </w:t>
-      </w:r>
-      <w:proofErr w:type="spellStart"/>
-      <w:r>
-        <w:rPr>
-          <w:rFonts w:ascii="Tahoma" w:hAnsi="Tahoma" w:cs="Tahoma"/>
-          <w:sz w:val="24"/>
-          <w:szCs w:val="24"/>
-        </w:rPr>
-        <w:t>kesemua</w:t>
-      </w:r>
-      <w:proofErr w:type="spellEnd"/>
-      <w:r>
-        <w:rPr>
-          <w:rFonts w:ascii="Tahoma" w:hAnsi="Tahoma" w:cs="Tahoma"/>
-          <w:sz w:val="24"/>
-          <w:szCs w:val="24"/>
-        </w:rPr>
-        <w:t xml:space="preserve"> class</w:t>
+        <w:t xml:space="preserve"> namun tidak bisa untuk kesemua class</w:t>
       </w:r>
       <w:r>
         <w:rPr>
@@ -7577,7 +4245,6 @@
         </w:rPr>
         <w:t xml:space="preserve"> </w:t>
       </w:r>
-      <w:proofErr w:type="spellStart"/>
       <w:r>
         <w:rPr>
           <w:rFonts w:ascii="Tahoma" w:hAnsi="Tahoma" w:cs="Tahoma"/>
@@ -7596,18 +4263,7 @@
           <w:sz w:val="20"/>
           <w:szCs w:val="20"/>
         </w:rPr>
-        <w:t>enggunaan</w:t>
-      </w:r>
-      <w:proofErr w:type="spellEnd"/>
-      <w:r>
-        <w:rPr>
-          <w:rFonts w:ascii="Tahoma" w:hAnsi="Tahoma" w:cs="Tahoma"/>
-          <w:i w:val="0"/>
-          <w:iCs w:val="0"/>
-          <w:sz w:val="20"/>
-          <w:szCs w:val="20"/>
-        </w:rPr>
-        <w:t xml:space="preserve"> access-modifiers: protected</w:t>
+        <w:t>enggunaan access-modifiers: protected</w:t>
       </w:r>
     </w:p>
     <w:p>
@@ -7621,119 +4277,7 @@
         <w:rPr>
           <w:rFonts w:ascii="Tahoma" w:hAnsi="Tahoma" w:cs="Tahoma"/>
         </w:rPr>
-        <w:t xml:space="preserve">Property atau pun function yang </w:t>
-      </w:r>
-      <w:proofErr w:type="spellStart"/>
-      <w:r>
-        <w:rPr>
-          <w:rFonts w:ascii="Tahoma" w:hAnsi="Tahoma" w:cs="Tahoma"/>
-        </w:rPr>
-        <w:t>dimiliki</w:t>
-      </w:r>
-      <w:proofErr w:type="spellEnd"/>
-      <w:r>
-        <w:rPr>
-          <w:rFonts w:ascii="Tahoma" w:hAnsi="Tahoma" w:cs="Tahoma"/>
-        </w:rPr>
-        <w:t xml:space="preserve"> dapat diakses </w:t>
-      </w:r>
-      <w:proofErr w:type="spellStart"/>
-      <w:r>
-        <w:rPr>
-          <w:rFonts w:ascii="Tahoma" w:hAnsi="Tahoma" w:cs="Tahoma"/>
-        </w:rPr>
-        <w:t>maupun</w:t>
-      </w:r>
-      <w:proofErr w:type="spellEnd"/>
-      <w:r>
-        <w:rPr>
-          <w:rFonts w:ascii="Tahoma" w:hAnsi="Tahoma" w:cs="Tahoma"/>
-        </w:rPr>
-        <w:t xml:space="preserve"> </w:t>
-      </w:r>
-      <w:proofErr w:type="spellStart"/>
-      <w:r>
-        <w:rPr>
-          <w:rFonts w:ascii="Tahoma" w:hAnsi="Tahoma" w:cs="Tahoma"/>
-        </w:rPr>
-        <w:t>digunakan</w:t>
-      </w:r>
-      <w:proofErr w:type="spellEnd"/>
-      <w:r>
-        <w:rPr>
-          <w:rFonts w:ascii="Tahoma" w:hAnsi="Tahoma" w:cs="Tahoma"/>
-        </w:rPr>
-        <w:t xml:space="preserve"> di class yang </w:t>
-      </w:r>
-      <w:proofErr w:type="spellStart"/>
-      <w:r>
-        <w:rPr>
-          <w:rFonts w:ascii="Tahoma" w:hAnsi="Tahoma" w:cs="Tahoma"/>
-        </w:rPr>
-        <w:t>diwariskan</w:t>
-      </w:r>
-      <w:proofErr w:type="spellEnd"/>
-      <w:r>
-        <w:rPr>
-          <w:rFonts w:ascii="Tahoma" w:hAnsi="Tahoma" w:cs="Tahoma"/>
-        </w:rPr>
-        <w:t xml:space="preserve"> </w:t>
-      </w:r>
-      <w:proofErr w:type="spellStart"/>
-      <w:r>
-        <w:rPr>
-          <w:rFonts w:ascii="Tahoma" w:hAnsi="Tahoma" w:cs="Tahoma"/>
-        </w:rPr>
-        <w:t>maupun</w:t>
-      </w:r>
-      <w:proofErr w:type="spellEnd"/>
-      <w:r>
-        <w:rPr>
-          <w:rFonts w:ascii="Tahoma" w:hAnsi="Tahoma" w:cs="Tahoma"/>
-        </w:rPr>
-        <w:t xml:space="preserve"> declass dimana saja, </w:t>
-      </w:r>
-      <w:proofErr w:type="spellStart"/>
-      <w:r>
-        <w:rPr>
-          <w:rFonts w:ascii="Tahoma" w:hAnsi="Tahoma" w:cs="Tahoma"/>
-        </w:rPr>
-        <w:t>tergantung</w:t>
-      </w:r>
-      <w:proofErr w:type="spellEnd"/>
-      <w:r>
-        <w:rPr>
-          <w:rFonts w:ascii="Tahoma" w:hAnsi="Tahoma" w:cs="Tahoma"/>
-        </w:rPr>
-        <w:t xml:space="preserve"> dengan </w:t>
-      </w:r>
-      <w:proofErr w:type="spellStart"/>
-      <w:r>
-        <w:rPr>
-          <w:rFonts w:ascii="Tahoma" w:hAnsi="Tahoma" w:cs="Tahoma"/>
-        </w:rPr>
-        <w:t>kebutuhan</w:t>
-      </w:r>
-      <w:proofErr w:type="spellEnd"/>
-      <w:r>
-        <w:rPr>
-          <w:rFonts w:ascii="Tahoma" w:hAnsi="Tahoma" w:cs="Tahoma"/>
-        </w:rPr>
-        <w:t xml:space="preserve"> </w:t>
-      </w:r>
-      <w:proofErr w:type="spellStart"/>
-      <w:r>
-        <w:rPr>
-          <w:rFonts w:ascii="Tahoma" w:hAnsi="Tahoma" w:cs="Tahoma"/>
-        </w:rPr>
-        <w:t>pemakaian</w:t>
-      </w:r>
-      <w:proofErr w:type="spellEnd"/>
-      <w:r>
-        <w:rPr>
-          <w:rFonts w:ascii="Tahoma" w:hAnsi="Tahoma" w:cs="Tahoma"/>
-        </w:rPr>
-        <w:t>.</w:t>
+        <w:t>Property atau pun function yang dimiliki dapat diakses maupun digunakan di class yang diwariskan maupun declass dimana saja, tergantung dengan kebutuhan pemakaian.</w:t>
       </w:r>
     </w:p>
     <w:p>
@@ -7783,223 +4327,7 @@
           <w:sz w:val="24"/>
           <w:szCs w:val="24"/>
         </w:rPr>
-        <w:t xml:space="preserve">Jenis Access-modifiers atau </w:t>
-      </w:r>
-      <w:proofErr w:type="spellStart"/>
-      <w:r>
-        <w:rPr>
-          <w:rFonts w:ascii="Tahoma" w:hAnsi="Tahoma" w:cs="Tahoma"/>
-          <w:sz w:val="24"/>
-          <w:szCs w:val="24"/>
-        </w:rPr>
-        <w:t>aksesbilitas</w:t>
-      </w:r>
-      <w:proofErr w:type="spellEnd"/>
-      <w:r>
-        <w:rPr>
-          <w:rFonts w:ascii="Tahoma" w:hAnsi="Tahoma" w:cs="Tahoma"/>
-          <w:sz w:val="24"/>
-          <w:szCs w:val="24"/>
-        </w:rPr>
-        <w:t xml:space="preserve"> ketika </w:t>
-      </w:r>
-      <w:proofErr w:type="spellStart"/>
-      <w:r>
-        <w:rPr>
-          <w:rFonts w:ascii="Tahoma" w:hAnsi="Tahoma" w:cs="Tahoma"/>
-          <w:sz w:val="24"/>
-          <w:szCs w:val="24"/>
-        </w:rPr>
-        <w:t>menerapakan</w:t>
-      </w:r>
-      <w:proofErr w:type="spellEnd"/>
-      <w:r>
-        <w:rPr>
-          <w:rFonts w:ascii="Tahoma" w:hAnsi="Tahoma" w:cs="Tahoma"/>
-          <w:sz w:val="24"/>
-          <w:szCs w:val="24"/>
-        </w:rPr>
-        <w:t xml:space="preserve"> </w:t>
-      </w:r>
-      <w:proofErr w:type="spellStart"/>
-      <w:r>
-        <w:rPr>
-          <w:rFonts w:ascii="Tahoma" w:hAnsi="Tahoma" w:cs="Tahoma"/>
-          <w:sz w:val="24"/>
-          <w:szCs w:val="24"/>
-        </w:rPr>
-        <w:t>tipe</w:t>
-      </w:r>
-      <w:proofErr w:type="spellEnd"/>
-      <w:r>
-        <w:rPr>
-          <w:rFonts w:ascii="Tahoma" w:hAnsi="Tahoma" w:cs="Tahoma"/>
-          <w:sz w:val="24"/>
-          <w:szCs w:val="24"/>
-        </w:rPr>
-        <w:t xml:space="preserve"> akses pada property global atau pun function / action dapat </w:t>
-      </w:r>
-      <w:proofErr w:type="spellStart"/>
-      <w:r>
-        <w:rPr>
-          <w:rFonts w:ascii="Tahoma" w:hAnsi="Tahoma" w:cs="Tahoma"/>
-          <w:sz w:val="24"/>
-          <w:szCs w:val="24"/>
-        </w:rPr>
-        <w:t>digunakan</w:t>
-      </w:r>
-      <w:proofErr w:type="spellEnd"/>
-      <w:r>
-        <w:rPr>
-          <w:rFonts w:ascii="Tahoma" w:hAnsi="Tahoma" w:cs="Tahoma"/>
-          <w:sz w:val="24"/>
-          <w:szCs w:val="24"/>
-        </w:rPr>
-        <w:t xml:space="preserve"> ketika menggunakan property </w:t>
-      </w:r>
-      <w:proofErr w:type="spellStart"/>
-      <w:r>
-        <w:rPr>
-          <w:rFonts w:ascii="Tahoma" w:hAnsi="Tahoma" w:cs="Tahoma"/>
-          <w:sz w:val="24"/>
-          <w:szCs w:val="24"/>
-        </w:rPr>
-        <w:t>ataupun</w:t>
-      </w:r>
-      <w:proofErr w:type="spellEnd"/>
-      <w:r>
-        <w:rPr>
-          <w:rFonts w:ascii="Tahoma" w:hAnsi="Tahoma" w:cs="Tahoma"/>
-          <w:sz w:val="24"/>
-          <w:szCs w:val="24"/>
-        </w:rPr>
-        <w:t xml:space="preserve"> function didalam class itu </w:t>
-      </w:r>
-      <w:proofErr w:type="spellStart"/>
-      <w:r>
-        <w:rPr>
-          <w:rFonts w:ascii="Tahoma" w:hAnsi="Tahoma" w:cs="Tahoma"/>
-          <w:sz w:val="24"/>
-          <w:szCs w:val="24"/>
-        </w:rPr>
-        <w:t>sendiri</w:t>
-      </w:r>
-      <w:proofErr w:type="spellEnd"/>
-      <w:r>
-        <w:rPr>
-          <w:rFonts w:ascii="Tahoma" w:hAnsi="Tahoma" w:cs="Tahoma"/>
-          <w:sz w:val="24"/>
-          <w:szCs w:val="24"/>
-        </w:rPr>
-        <w:t xml:space="preserve">, declass yang dilakukan </w:t>
-      </w:r>
-      <w:proofErr w:type="spellStart"/>
-      <w:r>
-        <w:rPr>
-          <w:rFonts w:ascii="Tahoma" w:hAnsi="Tahoma" w:cs="Tahoma"/>
-          <w:sz w:val="24"/>
-          <w:szCs w:val="24"/>
-        </w:rPr>
-        <w:t>pewarisan</w:t>
-      </w:r>
-      <w:proofErr w:type="spellEnd"/>
-      <w:r>
-        <w:rPr>
-          <w:rFonts w:ascii="Tahoma" w:hAnsi="Tahoma" w:cs="Tahoma"/>
-          <w:sz w:val="24"/>
-          <w:szCs w:val="24"/>
-        </w:rPr>
-        <w:t xml:space="preserve">, </w:t>
-      </w:r>
-      <w:proofErr w:type="spellStart"/>
-      <w:r>
-        <w:rPr>
-          <w:rFonts w:ascii="Tahoma" w:hAnsi="Tahoma" w:cs="Tahoma"/>
-          <w:sz w:val="24"/>
-          <w:szCs w:val="24"/>
-        </w:rPr>
-        <w:t>ataupun</w:t>
-      </w:r>
-      <w:proofErr w:type="spellEnd"/>
-      <w:r>
-        <w:rPr>
-          <w:rFonts w:ascii="Tahoma" w:hAnsi="Tahoma" w:cs="Tahoma"/>
-          <w:sz w:val="24"/>
-          <w:szCs w:val="24"/>
-        </w:rPr>
-        <w:t xml:space="preserve"> declass lain tanpa </w:t>
-      </w:r>
-      <w:proofErr w:type="spellStart"/>
-      <w:r>
-        <w:rPr>
-          <w:rFonts w:ascii="Tahoma" w:hAnsi="Tahoma" w:cs="Tahoma"/>
-          <w:sz w:val="24"/>
-          <w:szCs w:val="24"/>
-        </w:rPr>
-        <w:t>melakukan</w:t>
-      </w:r>
-      <w:proofErr w:type="spellEnd"/>
-      <w:r>
-        <w:rPr>
-          <w:rFonts w:ascii="Tahoma" w:hAnsi="Tahoma" w:cs="Tahoma"/>
-          <w:sz w:val="24"/>
-          <w:szCs w:val="24"/>
-        </w:rPr>
-        <w:t xml:space="preserve"> </w:t>
-      </w:r>
-      <w:proofErr w:type="spellStart"/>
-      <w:r>
-        <w:rPr>
-          <w:rFonts w:ascii="Tahoma" w:hAnsi="Tahoma" w:cs="Tahoma"/>
-          <w:sz w:val="24"/>
-          <w:szCs w:val="24"/>
-        </w:rPr>
-        <w:t>pewarisan</w:t>
-      </w:r>
-      <w:proofErr w:type="spellEnd"/>
-      <w:r>
-        <w:rPr>
-          <w:rFonts w:ascii="Tahoma" w:hAnsi="Tahoma" w:cs="Tahoma"/>
-          <w:sz w:val="24"/>
-          <w:szCs w:val="24"/>
-        </w:rPr>
-        <w:t xml:space="preserve">. </w:t>
-      </w:r>
-      <w:proofErr w:type="spellStart"/>
-      <w:r>
-        <w:rPr>
-          <w:rFonts w:ascii="Tahoma" w:hAnsi="Tahoma" w:cs="Tahoma"/>
-          <w:sz w:val="24"/>
-          <w:szCs w:val="24"/>
-        </w:rPr>
-        <w:t>Berikut</w:t>
-      </w:r>
-      <w:proofErr w:type="spellEnd"/>
-      <w:r>
-        <w:rPr>
-          <w:rFonts w:ascii="Tahoma" w:hAnsi="Tahoma" w:cs="Tahoma"/>
-          <w:sz w:val="24"/>
-          <w:szCs w:val="24"/>
-        </w:rPr>
-        <w:t xml:space="preserve"> contoh </w:t>
-      </w:r>
-      <w:proofErr w:type="spellStart"/>
-      <w:r>
-        <w:rPr>
-          <w:rFonts w:ascii="Tahoma" w:hAnsi="Tahoma" w:cs="Tahoma"/>
-          <w:sz w:val="24"/>
-          <w:szCs w:val="24"/>
-        </w:rPr>
-        <w:t>penggunaannya</w:t>
-      </w:r>
-      <w:proofErr w:type="spellEnd"/>
-      <w:r>
-        <w:rPr>
-          <w:rFonts w:ascii="Tahoma" w:hAnsi="Tahoma" w:cs="Tahoma"/>
-          <w:sz w:val="24"/>
-          <w:szCs w:val="24"/>
-        </w:rPr>
-        <w:t>:</w:t>
+        <w:t>Jenis Access-modifiers atau aksesbilitas ketika menerapakan tipe akses pada property global atau pun function / action dapat digunakan ketika menggunakan property ataupun function didalam class itu sendiri, declass yang dilakukan pewarisan, ataupun declass lain tanpa melakukan pewarisan. Berikut contoh penggunaannya:</w:t>
       </w:r>
     </w:p>
     <w:p>
@@ -8103,25 +4431,7 @@
           <w:i w:val="0"/>
           <w:iCs w:val="0"/>
         </w:rPr>
-        <w:t xml:space="preserve"> </w:t>
-      </w:r>
-      <w:proofErr w:type="spellStart"/>
-      <w:r>
-        <w:rPr>
-          <w:rFonts w:ascii="Tahoma" w:hAnsi="Tahoma" w:cs="Tahoma"/>
-          <w:i w:val="0"/>
-          <w:iCs w:val="0"/>
-        </w:rPr>
-        <w:t>Pengguaan</w:t>
-      </w:r>
-      <w:proofErr w:type="spellEnd"/>
-      <w:r>
-        <w:rPr>
-          <w:rFonts w:ascii="Tahoma" w:hAnsi="Tahoma" w:cs="Tahoma"/>
-          <w:i w:val="0"/>
-          <w:iCs w:val="0"/>
-        </w:rPr>
-        <w:t xml:space="preserve"> access-modifiers: public</w:t>
+        <w:t xml:space="preserve"> Pengguaan access-modifiers: public</w:t>
       </w:r>
     </w:p>
     <w:p>
@@ -8170,115 +4480,7 @@
           <w:sz w:val="24"/>
           <w:szCs w:val="24"/>
         </w:rPr>
-        <w:t xml:space="preserve">Jenis access-modifiers ini </w:t>
-      </w:r>
-      <w:proofErr w:type="spellStart"/>
-      <w:r>
-        <w:rPr>
-          <w:rFonts w:ascii="Tahoma" w:hAnsi="Tahoma" w:cs="Tahoma"/>
-          <w:sz w:val="24"/>
-          <w:szCs w:val="24"/>
-        </w:rPr>
-        <w:t>merupakan</w:t>
-      </w:r>
-      <w:proofErr w:type="spellEnd"/>
-      <w:r>
-        <w:rPr>
-          <w:rFonts w:ascii="Tahoma" w:hAnsi="Tahoma" w:cs="Tahoma"/>
-          <w:sz w:val="24"/>
-          <w:szCs w:val="24"/>
-        </w:rPr>
-        <w:t xml:space="preserve"> tidak menggunakan </w:t>
-      </w:r>
-      <w:proofErr w:type="spellStart"/>
-      <w:r>
-        <w:rPr>
-          <w:rFonts w:ascii="Tahoma" w:hAnsi="Tahoma" w:cs="Tahoma"/>
-          <w:sz w:val="24"/>
-          <w:szCs w:val="24"/>
-        </w:rPr>
-        <w:t>ketiga</w:t>
-      </w:r>
-      <w:proofErr w:type="spellEnd"/>
-      <w:r>
-        <w:rPr>
-          <w:rFonts w:ascii="Tahoma" w:hAnsi="Tahoma" w:cs="Tahoma"/>
-          <w:sz w:val="24"/>
-          <w:szCs w:val="24"/>
-        </w:rPr>
-        <w:t xml:space="preserve"> </w:t>
-      </w:r>
-      <w:proofErr w:type="spellStart"/>
-      <w:r>
-        <w:rPr>
-          <w:rFonts w:ascii="Tahoma" w:hAnsi="Tahoma" w:cs="Tahoma"/>
-          <w:sz w:val="24"/>
-          <w:szCs w:val="24"/>
-        </w:rPr>
-        <w:t>jenis</w:t>
-      </w:r>
-      <w:proofErr w:type="spellEnd"/>
-      <w:r>
-        <w:rPr>
-          <w:rFonts w:ascii="Tahoma" w:hAnsi="Tahoma" w:cs="Tahoma"/>
-          <w:sz w:val="24"/>
-          <w:szCs w:val="24"/>
-        </w:rPr>
-        <w:t xml:space="preserve"> </w:t>
-      </w:r>
-      <w:proofErr w:type="spellStart"/>
-      <w:r>
-        <w:rPr>
-          <w:rFonts w:ascii="Tahoma" w:hAnsi="Tahoma" w:cs="Tahoma"/>
-          <w:sz w:val="24"/>
-          <w:szCs w:val="24"/>
-        </w:rPr>
-        <w:t>aksesbilitas</w:t>
-      </w:r>
-      <w:proofErr w:type="spellEnd"/>
-      <w:r>
-        <w:rPr>
-          <w:rFonts w:ascii="Tahoma" w:hAnsi="Tahoma" w:cs="Tahoma"/>
-          <w:sz w:val="24"/>
-          <w:szCs w:val="24"/>
-        </w:rPr>
-        <w:t xml:space="preserve"> yang </w:t>
-      </w:r>
-      <w:proofErr w:type="gramStart"/>
-      <w:r>
-        <w:rPr>
-          <w:rFonts w:ascii="Tahoma" w:hAnsi="Tahoma" w:cs="Tahoma"/>
-          <w:sz w:val="24"/>
-          <w:szCs w:val="24"/>
-        </w:rPr>
-        <w:t>diatas(</w:t>
-      </w:r>
-      <w:proofErr w:type="gramEnd"/>
-      <w:r>
-        <w:rPr>
-          <w:rFonts w:ascii="Tahoma" w:hAnsi="Tahoma" w:cs="Tahoma"/>
-          <w:sz w:val="24"/>
-          <w:szCs w:val="24"/>
-        </w:rPr>
-        <w:t xml:space="preserve">private, protected, public) dengan kata lain, ketika membuat </w:t>
-      </w:r>
-      <w:proofErr w:type="spellStart"/>
-      <w:r>
-        <w:rPr>
-          <w:rFonts w:ascii="Tahoma" w:hAnsi="Tahoma" w:cs="Tahoma"/>
-          <w:sz w:val="24"/>
-          <w:szCs w:val="24"/>
-        </w:rPr>
-        <w:t>sebuah</w:t>
-      </w:r>
-      <w:proofErr w:type="spellEnd"/>
-      <w:r>
-        <w:rPr>
-          <w:rFonts w:ascii="Tahoma" w:hAnsi="Tahoma" w:cs="Tahoma"/>
-          <w:sz w:val="24"/>
-          <w:szCs w:val="24"/>
-        </w:rPr>
-        <w:t xml:space="preserve"> </w:t>
+        <w:t xml:space="preserve">Jenis access-modifiers ini merupakan tidak menggunakan ketiga jenis aksesbilitas yang diatas(private, protected, public) dengan kata lain, ketika membuat sebuah </w:t>
       </w:r>
       <w:r>
         <w:rPr>
@@ -8348,169 +4550,7 @@
           <w:sz w:val="24"/>
           <w:szCs w:val="24"/>
         </w:rPr>
-        <w:t xml:space="preserve">yang hanya dapat </w:t>
-      </w:r>
-      <w:proofErr w:type="spellStart"/>
-      <w:r>
-        <w:rPr>
-          <w:rFonts w:ascii="Tahoma" w:hAnsi="Tahoma" w:cs="Tahoma"/>
-          <w:sz w:val="24"/>
-          <w:szCs w:val="24"/>
-        </w:rPr>
-        <w:t>digunakan</w:t>
-      </w:r>
-      <w:proofErr w:type="spellEnd"/>
-      <w:r>
-        <w:rPr>
-          <w:rFonts w:ascii="Tahoma" w:hAnsi="Tahoma" w:cs="Tahoma"/>
-          <w:sz w:val="24"/>
-          <w:szCs w:val="24"/>
-        </w:rPr>
-        <w:t xml:space="preserve"> didalam function itu saja, tidak dapat diakses kedalam </w:t>
-      </w:r>
-      <w:proofErr w:type="spellStart"/>
-      <w:r>
-        <w:rPr>
-          <w:rFonts w:ascii="Tahoma" w:hAnsi="Tahoma" w:cs="Tahoma"/>
-          <w:sz w:val="24"/>
-          <w:szCs w:val="24"/>
-        </w:rPr>
-        <w:t>functon</w:t>
-      </w:r>
-      <w:proofErr w:type="spellEnd"/>
-      <w:r>
-        <w:rPr>
-          <w:rFonts w:ascii="Tahoma" w:hAnsi="Tahoma" w:cs="Tahoma"/>
-          <w:sz w:val="24"/>
-          <w:szCs w:val="24"/>
-        </w:rPr>
-        <w:t xml:space="preserve"> lain </w:t>
-      </w:r>
-      <w:proofErr w:type="spellStart"/>
-      <w:r>
-        <w:rPr>
-          <w:rFonts w:ascii="Tahoma" w:hAnsi="Tahoma" w:cs="Tahoma"/>
-          <w:sz w:val="24"/>
-          <w:szCs w:val="24"/>
-        </w:rPr>
-        <w:t>meskipun</w:t>
-      </w:r>
-      <w:proofErr w:type="spellEnd"/>
-      <w:r>
-        <w:rPr>
-          <w:rFonts w:ascii="Tahoma" w:hAnsi="Tahoma" w:cs="Tahoma"/>
-          <w:sz w:val="24"/>
-          <w:szCs w:val="24"/>
-        </w:rPr>
-        <w:t xml:space="preserve"> dalam 1 class yang sama </w:t>
-      </w:r>
-      <w:proofErr w:type="spellStart"/>
-      <w:r>
-        <w:rPr>
-          <w:rFonts w:ascii="Tahoma" w:hAnsi="Tahoma" w:cs="Tahoma"/>
-          <w:sz w:val="24"/>
-          <w:szCs w:val="24"/>
-        </w:rPr>
-        <w:t>ataupun</w:t>
-      </w:r>
-      <w:proofErr w:type="spellEnd"/>
-      <w:r>
-        <w:rPr>
-          <w:rFonts w:ascii="Tahoma" w:hAnsi="Tahoma" w:cs="Tahoma"/>
-          <w:sz w:val="24"/>
-          <w:szCs w:val="24"/>
-        </w:rPr>
-        <w:t xml:space="preserve"> juga class yang </w:t>
-      </w:r>
-      <w:proofErr w:type="spellStart"/>
-      <w:r>
-        <w:rPr>
-          <w:rFonts w:ascii="Tahoma" w:hAnsi="Tahoma" w:cs="Tahoma"/>
-          <w:sz w:val="24"/>
-          <w:szCs w:val="24"/>
-        </w:rPr>
-        <w:t>melakukan</w:t>
-      </w:r>
-      <w:proofErr w:type="spellEnd"/>
-      <w:r>
-        <w:rPr>
-          <w:rFonts w:ascii="Tahoma" w:hAnsi="Tahoma" w:cs="Tahoma"/>
-          <w:sz w:val="24"/>
-          <w:szCs w:val="24"/>
-        </w:rPr>
-        <w:t xml:space="preserve"> </w:t>
-      </w:r>
-      <w:proofErr w:type="spellStart"/>
-      <w:r>
-        <w:rPr>
-          <w:rFonts w:ascii="Tahoma" w:hAnsi="Tahoma" w:cs="Tahoma"/>
-          <w:sz w:val="24"/>
-          <w:szCs w:val="24"/>
-        </w:rPr>
-        <w:t>pewarisan</w:t>
-      </w:r>
-      <w:proofErr w:type="spellEnd"/>
-      <w:r>
-        <w:rPr>
-          <w:rFonts w:ascii="Tahoma" w:hAnsi="Tahoma" w:cs="Tahoma"/>
-          <w:sz w:val="24"/>
-          <w:szCs w:val="24"/>
-        </w:rPr>
-        <w:t xml:space="preserve"> dan juga class </w:t>
-      </w:r>
-      <w:proofErr w:type="spellStart"/>
-      <w:r>
-        <w:rPr>
-          <w:rFonts w:ascii="Tahoma" w:hAnsi="Tahoma" w:cs="Tahoma"/>
-          <w:sz w:val="24"/>
-          <w:szCs w:val="24"/>
-        </w:rPr>
-        <w:t>lainnya</w:t>
-      </w:r>
-      <w:proofErr w:type="spellEnd"/>
-      <w:r>
-        <w:rPr>
-          <w:rFonts w:ascii="Tahoma" w:hAnsi="Tahoma" w:cs="Tahoma"/>
-          <w:sz w:val="24"/>
-          <w:szCs w:val="24"/>
-        </w:rPr>
-        <w:t xml:space="preserve">. </w:t>
-      </w:r>
-      <w:proofErr w:type="spellStart"/>
-      <w:r>
-        <w:rPr>
-          <w:rFonts w:ascii="Tahoma" w:hAnsi="Tahoma" w:cs="Tahoma"/>
-          <w:sz w:val="24"/>
-          <w:szCs w:val="24"/>
-        </w:rPr>
-        <w:t>Berikut</w:t>
-      </w:r>
-      <w:proofErr w:type="spellEnd"/>
-      <w:r>
-        <w:rPr>
-          <w:rFonts w:ascii="Tahoma" w:hAnsi="Tahoma" w:cs="Tahoma"/>
-          <w:sz w:val="24"/>
-          <w:szCs w:val="24"/>
-        </w:rPr>
-        <w:t xml:space="preserve"> contoh </w:t>
-      </w:r>
-      <w:proofErr w:type="spellStart"/>
-      <w:r>
-        <w:rPr>
-          <w:rFonts w:ascii="Tahoma" w:hAnsi="Tahoma" w:cs="Tahoma"/>
-          <w:sz w:val="24"/>
-          <w:szCs w:val="24"/>
-        </w:rPr>
-        <w:t>penggunaan</w:t>
-      </w:r>
-      <w:proofErr w:type="spellEnd"/>
-      <w:r>
-        <w:rPr>
-          <w:rFonts w:ascii="Tahoma" w:hAnsi="Tahoma" w:cs="Tahoma"/>
-          <w:sz w:val="24"/>
-          <w:szCs w:val="24"/>
-        </w:rPr>
-        <w:t xml:space="preserve"> access-modifiers: default</w:t>
+        <w:t>yang hanya dapat digunakan didalam function itu saja, tidak dapat diakses kedalam functon lain meskipun dalam 1 class yang sama ataupun juga class yang melakukan pewarisan dan juga class lainnya. Berikut contoh penggunaan access-modifiers: default</w:t>
       </w:r>
     </w:p>
     <w:p>
@@ -8625,7 +4665,6 @@
         </w:rPr>
         <w:t xml:space="preserve"> </w:t>
       </w:r>
-      <w:proofErr w:type="spellStart"/>
       <w:r>
         <w:rPr>
           <w:rFonts w:ascii="Tahoma" w:hAnsi="Tahoma" w:cs="Tahoma"/>
@@ -8634,18 +4673,7 @@
           <w:sz w:val="20"/>
           <w:szCs w:val="20"/>
         </w:rPr>
-        <w:t>Penggunaan</w:t>
-      </w:r>
-      <w:proofErr w:type="spellEnd"/>
-      <w:r>
-        <w:rPr>
-          <w:rFonts w:ascii="Tahoma" w:hAnsi="Tahoma" w:cs="Tahoma"/>
-          <w:i w:val="0"/>
-          <w:iCs w:val="0"/>
-          <w:sz w:val="20"/>
-          <w:szCs w:val="20"/>
-        </w:rPr>
-        <w:t xml:space="preserve"> access-modifier: default</w:t>
+        <w:t>Penggunaan access-modifier: default</w:t>
       </w:r>
     </w:p>
     <w:tbl>
@@ -8682,20 +4710,8 @@
                 <w:sz w:val="30"/>
                 <w:szCs w:val="30"/>
               </w:rPr>
-              <w:t xml:space="preserve"># Inheritance / </w:t>
+              <w:t># Inheritance / Pewarisan</w:t>
             </w:r>
-            <w:proofErr w:type="spellStart"/>
-            <w:r>
-              <w:rPr>
-                <w:rFonts w:ascii="Tahoma" w:hAnsi="Tahoma" w:cs="Tahoma"/>
-                <w:b/>
-                <w:bCs/>
-                <w:sz w:val="30"/>
-                <w:szCs w:val="30"/>
-              </w:rPr>
-              <w:t>Pewarisan</w:t>
-            </w:r>
-            <w:proofErr w:type="spellEnd"/>
           </w:p>
         </w:tc>
       </w:tr>
@@ -8708,249 +4724,13 @@
           <w:szCs w:val="24"/>
         </w:rPr>
       </w:pPr>
-      <w:proofErr w:type="spellStart"/>
       <w:r>
         <w:rPr>
           <w:rFonts w:ascii="Tahoma" w:hAnsi="Tahoma" w:cs="Tahoma"/>
           <w:sz w:val="24"/>
           <w:szCs w:val="24"/>
         </w:rPr>
-        <w:t>Konsep</w:t>
-      </w:r>
-      <w:proofErr w:type="spellEnd"/>
-      <w:r>
-        <w:rPr>
-          <w:rFonts w:ascii="Tahoma" w:hAnsi="Tahoma" w:cs="Tahoma"/>
-          <w:sz w:val="24"/>
-          <w:szCs w:val="24"/>
-        </w:rPr>
-        <w:t xml:space="preserve"> Inheritance atau </w:t>
-      </w:r>
-      <w:proofErr w:type="spellStart"/>
-      <w:r>
-        <w:rPr>
-          <w:rFonts w:ascii="Tahoma" w:hAnsi="Tahoma" w:cs="Tahoma"/>
-          <w:sz w:val="24"/>
-          <w:szCs w:val="24"/>
-        </w:rPr>
-        <w:t>Pewarsan</w:t>
-      </w:r>
-      <w:proofErr w:type="spellEnd"/>
-      <w:r>
-        <w:rPr>
-          <w:rFonts w:ascii="Tahoma" w:hAnsi="Tahoma" w:cs="Tahoma"/>
-          <w:sz w:val="24"/>
-          <w:szCs w:val="24"/>
-        </w:rPr>
-        <w:t xml:space="preserve"> </w:t>
-      </w:r>
-      <w:proofErr w:type="spellStart"/>
-      <w:r>
-        <w:rPr>
-          <w:rFonts w:ascii="Tahoma" w:hAnsi="Tahoma" w:cs="Tahoma"/>
-          <w:sz w:val="24"/>
-          <w:szCs w:val="24"/>
-        </w:rPr>
-        <w:t>merupakan</w:t>
-      </w:r>
-      <w:proofErr w:type="spellEnd"/>
-      <w:r>
-        <w:rPr>
-          <w:rFonts w:ascii="Tahoma" w:hAnsi="Tahoma" w:cs="Tahoma"/>
-          <w:sz w:val="24"/>
-          <w:szCs w:val="24"/>
-        </w:rPr>
-        <w:t xml:space="preserve"> </w:t>
-      </w:r>
-      <w:proofErr w:type="spellStart"/>
-      <w:r>
-        <w:rPr>
-          <w:rFonts w:ascii="Tahoma" w:hAnsi="Tahoma" w:cs="Tahoma"/>
-          <w:sz w:val="24"/>
-          <w:szCs w:val="24"/>
-        </w:rPr>
-        <w:t>konsep</w:t>
-      </w:r>
-      <w:proofErr w:type="spellEnd"/>
-      <w:r>
-        <w:rPr>
-          <w:rFonts w:ascii="Tahoma" w:hAnsi="Tahoma" w:cs="Tahoma"/>
-          <w:sz w:val="24"/>
-          <w:szCs w:val="24"/>
-        </w:rPr>
-        <w:t xml:space="preserve"> yang dapat </w:t>
-      </w:r>
-      <w:proofErr w:type="spellStart"/>
-      <w:r>
-        <w:rPr>
-          <w:rFonts w:ascii="Tahoma" w:hAnsi="Tahoma" w:cs="Tahoma"/>
-          <w:sz w:val="24"/>
-          <w:szCs w:val="24"/>
-        </w:rPr>
-        <w:t>menurunkan</w:t>
-      </w:r>
-      <w:proofErr w:type="spellEnd"/>
-      <w:r>
-        <w:rPr>
-          <w:rFonts w:ascii="Tahoma" w:hAnsi="Tahoma" w:cs="Tahoma"/>
-          <w:sz w:val="24"/>
-          <w:szCs w:val="24"/>
-        </w:rPr>
-        <w:t xml:space="preserve"> semua yang </w:t>
-      </w:r>
-      <w:proofErr w:type="spellStart"/>
-      <w:proofErr w:type="gramStart"/>
-      <w:r>
-        <w:rPr>
-          <w:rFonts w:ascii="Tahoma" w:hAnsi="Tahoma" w:cs="Tahoma"/>
-          <w:sz w:val="24"/>
-          <w:szCs w:val="24"/>
-        </w:rPr>
-        <w:t>dimiliki</w:t>
-      </w:r>
-      <w:proofErr w:type="spellEnd"/>
-      <w:r>
-        <w:rPr>
-          <w:rFonts w:ascii="Tahoma" w:hAnsi="Tahoma" w:cs="Tahoma"/>
-          <w:sz w:val="24"/>
-          <w:szCs w:val="24"/>
-        </w:rPr>
-        <w:t xml:space="preserve">  seperti</w:t>
-      </w:r>
-      <w:proofErr w:type="gramEnd"/>
-      <w:r>
-        <w:rPr>
-          <w:rFonts w:ascii="Tahoma" w:hAnsi="Tahoma" w:cs="Tahoma"/>
-          <w:sz w:val="24"/>
-          <w:szCs w:val="24"/>
-        </w:rPr>
-        <w:t xml:space="preserve"> property global, function dan </w:t>
-      </w:r>
-      <w:proofErr w:type="spellStart"/>
-      <w:r>
-        <w:rPr>
-          <w:rFonts w:ascii="Tahoma" w:hAnsi="Tahoma" w:cs="Tahoma"/>
-          <w:sz w:val="24"/>
-          <w:szCs w:val="24"/>
-        </w:rPr>
-        <w:t>yangk</w:t>
-      </w:r>
-      <w:proofErr w:type="spellEnd"/>
-      <w:r>
-        <w:rPr>
-          <w:rFonts w:ascii="Tahoma" w:hAnsi="Tahoma" w:cs="Tahoma"/>
-          <w:sz w:val="24"/>
-          <w:szCs w:val="24"/>
-        </w:rPr>
-        <w:t xml:space="preserve"> </w:t>
-      </w:r>
-      <w:proofErr w:type="spellStart"/>
-      <w:r>
-        <w:rPr>
-          <w:rFonts w:ascii="Tahoma" w:hAnsi="Tahoma" w:cs="Tahoma"/>
-          <w:sz w:val="24"/>
-          <w:szCs w:val="24"/>
-        </w:rPr>
-        <w:t>lainnya</w:t>
-      </w:r>
-      <w:proofErr w:type="spellEnd"/>
-      <w:r>
-        <w:rPr>
-          <w:rFonts w:ascii="Tahoma" w:hAnsi="Tahoma" w:cs="Tahoma"/>
-          <w:sz w:val="24"/>
-          <w:szCs w:val="24"/>
-        </w:rPr>
-        <w:t xml:space="preserve"> oleh parent-class yang dapat diakses oleh child-class dengan beberapa </w:t>
-      </w:r>
-      <w:proofErr w:type="spellStart"/>
-      <w:r>
-        <w:rPr>
-          <w:rFonts w:ascii="Tahoma" w:hAnsi="Tahoma" w:cs="Tahoma"/>
-          <w:sz w:val="24"/>
-          <w:szCs w:val="24"/>
-        </w:rPr>
-        <w:t>syarat</w:t>
-      </w:r>
-      <w:proofErr w:type="spellEnd"/>
-      <w:r>
-        <w:rPr>
-          <w:rFonts w:ascii="Tahoma" w:hAnsi="Tahoma" w:cs="Tahoma"/>
-          <w:sz w:val="24"/>
-          <w:szCs w:val="24"/>
-        </w:rPr>
-        <w:t xml:space="preserve"> dan key yang </w:t>
-      </w:r>
-      <w:proofErr w:type="spellStart"/>
-      <w:r>
-        <w:rPr>
-          <w:rFonts w:ascii="Tahoma" w:hAnsi="Tahoma" w:cs="Tahoma"/>
-          <w:sz w:val="24"/>
-          <w:szCs w:val="24"/>
-        </w:rPr>
-        <w:t>wajib</w:t>
-      </w:r>
-      <w:proofErr w:type="spellEnd"/>
-      <w:r>
-        <w:rPr>
-          <w:rFonts w:ascii="Tahoma" w:hAnsi="Tahoma" w:cs="Tahoma"/>
-          <w:sz w:val="24"/>
-          <w:szCs w:val="24"/>
-        </w:rPr>
-        <w:t xml:space="preserve"> </w:t>
-      </w:r>
-      <w:proofErr w:type="spellStart"/>
-      <w:r>
-        <w:rPr>
-          <w:rFonts w:ascii="Tahoma" w:hAnsi="Tahoma" w:cs="Tahoma"/>
-          <w:sz w:val="24"/>
-          <w:szCs w:val="24"/>
-        </w:rPr>
-        <w:t>digunakan</w:t>
-      </w:r>
-      <w:proofErr w:type="spellEnd"/>
-      <w:r>
-        <w:rPr>
-          <w:rFonts w:ascii="Tahoma" w:hAnsi="Tahoma" w:cs="Tahoma"/>
-          <w:sz w:val="24"/>
-          <w:szCs w:val="24"/>
-        </w:rPr>
-        <w:t xml:space="preserve">. </w:t>
-      </w:r>
-      <w:proofErr w:type="spellStart"/>
-      <w:r>
-        <w:rPr>
-          <w:rFonts w:ascii="Tahoma" w:hAnsi="Tahoma" w:cs="Tahoma"/>
-          <w:sz w:val="24"/>
-          <w:szCs w:val="24"/>
-        </w:rPr>
-        <w:t>Berikut</w:t>
-      </w:r>
-      <w:proofErr w:type="spellEnd"/>
-      <w:r>
-        <w:rPr>
-          <w:rFonts w:ascii="Tahoma" w:hAnsi="Tahoma" w:cs="Tahoma"/>
-          <w:sz w:val="24"/>
-          <w:szCs w:val="24"/>
-        </w:rPr>
-        <w:t xml:space="preserve"> contoh </w:t>
-      </w:r>
-      <w:proofErr w:type="spellStart"/>
-      <w:r>
-        <w:rPr>
-          <w:rFonts w:ascii="Tahoma" w:hAnsi="Tahoma" w:cs="Tahoma"/>
-          <w:sz w:val="24"/>
-          <w:szCs w:val="24"/>
-        </w:rPr>
-        <w:t>codenya</w:t>
-      </w:r>
-      <w:proofErr w:type="spellEnd"/>
-      <w:r>
-        <w:rPr>
-          <w:rFonts w:ascii="Tahoma" w:hAnsi="Tahoma" w:cs="Tahoma"/>
-          <w:sz w:val="24"/>
-          <w:szCs w:val="24"/>
-        </w:rPr>
-        <w:t>:</w:t>
+        <w:t>Konsep Inheritance atau Pewarsan merupakan konsep yang dapat menurunkan semua yang dimiliki  seperti property global, function dan yangk lainnya oleh parent-class yang dapat diakses oleh child-class dengan beberapa syarat dan key yang wajib digunakan. Berikut contoh codenya:</w:t>
       </w:r>
     </w:p>
     <w:p>
@@ -9046,29 +4826,7 @@
           <w:sz w:val="20"/>
           <w:szCs w:val="20"/>
         </w:rPr>
-        <w:t xml:space="preserve"> </w:t>
-      </w:r>
-      <w:proofErr w:type="spellStart"/>
-      <w:r>
-        <w:rPr>
-          <w:rFonts w:ascii="Tahoma" w:hAnsi="Tahoma" w:cs="Tahoma"/>
-          <w:i w:val="0"/>
-          <w:iCs w:val="0"/>
-          <w:sz w:val="20"/>
-          <w:szCs w:val="20"/>
-        </w:rPr>
-        <w:t>Merupakan</w:t>
-      </w:r>
-      <w:proofErr w:type="spellEnd"/>
-      <w:r>
-        <w:rPr>
-          <w:rFonts w:ascii="Tahoma" w:hAnsi="Tahoma" w:cs="Tahoma"/>
-          <w:i w:val="0"/>
-          <w:iCs w:val="0"/>
-          <w:sz w:val="20"/>
-          <w:szCs w:val="20"/>
-        </w:rPr>
-        <w:t xml:space="preserve"> Parent Class</w:t>
+        <w:t xml:space="preserve"> Merupakan Parent Class</w:t>
       </w:r>
     </w:p>
     <w:p>
@@ -9082,114 +4840,8 @@
           <w:rFonts w:ascii="Tahoma" w:hAnsi="Tahoma" w:cs="Tahoma"/>
         </w:rPr>
         <w:lastRenderedPageBreak/>
-        <w:t xml:space="preserve">Pada Child class </w:t>
-      </w:r>
-      <w:proofErr w:type="spellStart"/>
-      <w:r>
-        <w:rPr>
-          <w:rFonts w:ascii="Tahoma" w:hAnsi="Tahoma" w:cs="Tahoma"/>
-        </w:rPr>
-        <w:t>akan</w:t>
-      </w:r>
-      <w:proofErr w:type="spellEnd"/>
-      <w:r>
-        <w:rPr>
-          <w:rFonts w:ascii="Tahoma" w:hAnsi="Tahoma" w:cs="Tahoma"/>
-        </w:rPr>
-        <w:t xml:space="preserve"> </w:t>
-      </w:r>
-      <w:proofErr w:type="spellStart"/>
-      <w:r>
-        <w:rPr>
-          <w:rFonts w:ascii="Tahoma" w:hAnsi="Tahoma" w:cs="Tahoma"/>
-        </w:rPr>
-        <w:t>menerima</w:t>
-      </w:r>
-      <w:proofErr w:type="spellEnd"/>
-      <w:r>
-        <w:rPr>
-          <w:rFonts w:ascii="Tahoma" w:hAnsi="Tahoma" w:cs="Tahoma"/>
-        </w:rPr>
-        <w:t xml:space="preserve"> </w:t>
-      </w:r>
-      <w:proofErr w:type="spellStart"/>
-      <w:r>
-        <w:rPr>
-          <w:rFonts w:ascii="Tahoma" w:hAnsi="Tahoma" w:cs="Tahoma"/>
-        </w:rPr>
-        <w:t>warisan</w:t>
-      </w:r>
-      <w:proofErr w:type="spellEnd"/>
-      <w:r>
-        <w:rPr>
-          <w:rFonts w:ascii="Tahoma" w:hAnsi="Tahoma" w:cs="Tahoma"/>
-        </w:rPr>
-        <w:t xml:space="preserve"> </w:t>
-      </w:r>
-      <w:proofErr w:type="spellStart"/>
-      <w:r>
-        <w:rPr>
-          <w:rFonts w:ascii="Tahoma" w:hAnsi="Tahoma" w:cs="Tahoma"/>
-        </w:rPr>
-        <w:t>dari</w:t>
-      </w:r>
-      <w:proofErr w:type="spellEnd"/>
-      <w:r>
-        <w:rPr>
-          <w:rFonts w:ascii="Tahoma" w:hAnsi="Tahoma" w:cs="Tahoma"/>
-        </w:rPr>
-        <w:t xml:space="preserve"> parent class setelah </w:t>
-      </w:r>
-      <w:proofErr w:type="spellStart"/>
-      <w:r>
-        <w:rPr>
-          <w:rFonts w:ascii="Tahoma" w:hAnsi="Tahoma" w:cs="Tahoma"/>
-        </w:rPr>
-        <w:t>melakukan</w:t>
-      </w:r>
-      <w:proofErr w:type="spellEnd"/>
-      <w:r>
-        <w:rPr>
-          <w:rFonts w:ascii="Tahoma" w:hAnsi="Tahoma" w:cs="Tahoma"/>
-        </w:rPr>
-        <w:t xml:space="preserve"> </w:t>
-      </w:r>
-      <w:proofErr w:type="spellStart"/>
-      <w:r>
-        <w:rPr>
-          <w:rFonts w:ascii="Tahoma" w:hAnsi="Tahoma" w:cs="Tahoma"/>
-        </w:rPr>
-        <w:t>pewarisan</w:t>
-      </w:r>
-      <w:proofErr w:type="spellEnd"/>
-      <w:r>
-        <w:rPr>
-          <w:rFonts w:ascii="Tahoma" w:hAnsi="Tahoma" w:cs="Tahoma"/>
-        </w:rPr>
-        <w:t xml:space="preserve">. </w:t>
-      </w:r>
-      <w:proofErr w:type="spellStart"/>
-      <w:r>
-        <w:rPr>
-          <w:rFonts w:ascii="Tahoma" w:hAnsi="Tahoma" w:cs="Tahoma"/>
-        </w:rPr>
-        <w:t>Berikut</w:t>
-      </w:r>
-      <w:proofErr w:type="spellEnd"/>
-      <w:r>
-        <w:rPr>
-          <w:rFonts w:ascii="Tahoma" w:hAnsi="Tahoma" w:cs="Tahoma"/>
-        </w:rPr>
-        <w:t xml:space="preserve"> contoh </w:t>
-      </w:r>
-      <w:proofErr w:type="spellStart"/>
-      <w:r>
-        <w:rPr>
-          <w:rFonts w:ascii="Tahoma" w:hAnsi="Tahoma" w:cs="Tahoma"/>
-        </w:rPr>
-        <w:t>penggunaannya</w:t>
-      </w:r>
-      <w:proofErr w:type="spellEnd"/>
+        <w:t>Pada Child class akan menerima warisan dari parent class setelah melakukan pewarisan. Berikut contoh penggunaannya</w:t>
+      </w:r>
     </w:p>
     <w:p>
       <w:pPr>
@@ -9297,7 +4949,6 @@
         </w:rPr>
         <w:t xml:space="preserve"> </w:t>
       </w:r>
-      <w:proofErr w:type="spellStart"/>
       <w:r>
         <w:rPr>
           <w:rFonts w:ascii="Tahoma" w:hAnsi="Tahoma" w:cs="Tahoma"/>
@@ -9306,18 +4957,7 @@
           <w:sz w:val="20"/>
           <w:szCs w:val="20"/>
         </w:rPr>
-        <w:t>Penggunaan</w:t>
-      </w:r>
-      <w:proofErr w:type="spellEnd"/>
-      <w:r>
-        <w:rPr>
-          <w:rFonts w:ascii="Tahoma" w:hAnsi="Tahoma" w:cs="Tahoma"/>
-          <w:i w:val="0"/>
-          <w:iCs w:val="0"/>
-          <w:sz w:val="20"/>
-          <w:szCs w:val="20"/>
-        </w:rPr>
-        <w:t xml:space="preserve"> pada Child-class</w:t>
+        <w:t>Penggunaan pada Child-class</w:t>
       </w:r>
     </w:p>
     <w:p>
@@ -9331,147 +4971,7 @@
         <w:rPr>
           <w:rFonts w:ascii="Tahoma" w:hAnsi="Tahoma" w:cs="Tahoma"/>
         </w:rPr>
-        <w:t xml:space="preserve">Pada bagian </w:t>
-      </w:r>
-      <w:proofErr w:type="spellStart"/>
-      <w:r>
-        <w:rPr>
-          <w:rFonts w:ascii="Tahoma" w:hAnsi="Tahoma" w:cs="Tahoma"/>
-        </w:rPr>
-        <w:t>selanjutnya</w:t>
-      </w:r>
-      <w:proofErr w:type="spellEnd"/>
-      <w:r>
-        <w:rPr>
-          <w:rFonts w:ascii="Tahoma" w:hAnsi="Tahoma" w:cs="Tahoma"/>
-        </w:rPr>
-        <w:t xml:space="preserve"> </w:t>
-      </w:r>
-      <w:proofErr w:type="spellStart"/>
-      <w:r>
-        <w:rPr>
-          <w:rFonts w:ascii="Tahoma" w:hAnsi="Tahoma" w:cs="Tahoma"/>
-        </w:rPr>
-        <w:t>index.php</w:t>
-      </w:r>
-      <w:proofErr w:type="spellEnd"/>
-      <w:r>
-        <w:rPr>
-          <w:rFonts w:ascii="Tahoma" w:hAnsi="Tahoma" w:cs="Tahoma"/>
-        </w:rPr>
-        <w:t xml:space="preserve"> file yang </w:t>
-      </w:r>
-      <w:proofErr w:type="spellStart"/>
-      <w:r>
-        <w:rPr>
-          <w:rFonts w:ascii="Tahoma" w:hAnsi="Tahoma" w:cs="Tahoma"/>
-        </w:rPr>
-        <w:t>akan</w:t>
-      </w:r>
-      <w:proofErr w:type="spellEnd"/>
-      <w:r>
-        <w:rPr>
-          <w:rFonts w:ascii="Tahoma" w:hAnsi="Tahoma" w:cs="Tahoma"/>
-        </w:rPr>
-        <w:t xml:space="preserve"> </w:t>
-      </w:r>
-      <w:proofErr w:type="spellStart"/>
-      <w:r>
-        <w:rPr>
-          <w:rFonts w:ascii="Tahoma" w:hAnsi="Tahoma" w:cs="Tahoma"/>
-        </w:rPr>
-        <w:t>menampilkan</w:t>
-      </w:r>
-      <w:proofErr w:type="spellEnd"/>
-      <w:r>
-        <w:rPr>
-          <w:rFonts w:ascii="Tahoma" w:hAnsi="Tahoma" w:cs="Tahoma"/>
-        </w:rPr>
-        <w:t xml:space="preserve"> hasil </w:t>
-      </w:r>
-      <w:proofErr w:type="spellStart"/>
-      <w:r>
-        <w:rPr>
-          <w:rFonts w:ascii="Tahoma" w:hAnsi="Tahoma" w:cs="Tahoma"/>
-        </w:rPr>
-        <w:t>dari</w:t>
-      </w:r>
-      <w:proofErr w:type="spellEnd"/>
-      <w:r>
-        <w:rPr>
-          <w:rFonts w:ascii="Tahoma" w:hAnsi="Tahoma" w:cs="Tahoma"/>
-        </w:rPr>
-        <w:t xml:space="preserve"> </w:t>
-      </w:r>
-      <w:proofErr w:type="spellStart"/>
-      <w:r>
-        <w:rPr>
-          <w:rFonts w:ascii="Tahoma" w:hAnsi="Tahoma" w:cs="Tahoma"/>
-        </w:rPr>
-        <w:t>penggunaan</w:t>
-      </w:r>
-      <w:proofErr w:type="spellEnd"/>
-      <w:r>
-        <w:rPr>
-          <w:rFonts w:ascii="Tahoma" w:hAnsi="Tahoma" w:cs="Tahoma"/>
-        </w:rPr>
-        <w:t xml:space="preserve"> </w:t>
-      </w:r>
-      <w:proofErr w:type="spellStart"/>
-      <w:r>
-        <w:rPr>
-          <w:rFonts w:ascii="Tahoma" w:hAnsi="Tahoma" w:cs="Tahoma"/>
-        </w:rPr>
-        <w:t>pewarisan</w:t>
-      </w:r>
-      <w:proofErr w:type="spellEnd"/>
-      <w:r>
-        <w:rPr>
-          <w:rFonts w:ascii="Tahoma" w:hAnsi="Tahoma" w:cs="Tahoma"/>
-        </w:rPr>
-        <w:t xml:space="preserve"> </w:t>
-      </w:r>
-      <w:proofErr w:type="spellStart"/>
-      <w:r>
-        <w:rPr>
-          <w:rFonts w:ascii="Tahoma" w:hAnsi="Tahoma" w:cs="Tahoma"/>
-        </w:rPr>
-        <w:t>dari</w:t>
-      </w:r>
-      <w:proofErr w:type="spellEnd"/>
-      <w:r>
-        <w:rPr>
-          <w:rFonts w:ascii="Tahoma" w:hAnsi="Tahoma" w:cs="Tahoma"/>
-        </w:rPr>
-        <w:t xml:space="preserve"> parent-class ke child-class. </w:t>
-      </w:r>
-      <w:proofErr w:type="spellStart"/>
-      <w:r>
-        <w:rPr>
-          <w:rFonts w:ascii="Tahoma" w:hAnsi="Tahoma" w:cs="Tahoma"/>
-        </w:rPr>
-        <w:t>Berikut</w:t>
-      </w:r>
-      <w:proofErr w:type="spellEnd"/>
-      <w:r>
-        <w:rPr>
-          <w:rFonts w:ascii="Tahoma" w:hAnsi="Tahoma" w:cs="Tahoma"/>
-        </w:rPr>
-        <w:t xml:space="preserve"> contoh </w:t>
-      </w:r>
-      <w:proofErr w:type="spellStart"/>
-      <w:r>
-        <w:rPr>
-          <w:rFonts w:ascii="Tahoma" w:hAnsi="Tahoma" w:cs="Tahoma"/>
-        </w:rPr>
-        <w:t>codenya</w:t>
-      </w:r>
-      <w:proofErr w:type="spellEnd"/>
-      <w:r>
-        <w:rPr>
-          <w:rFonts w:ascii="Tahoma" w:hAnsi="Tahoma" w:cs="Tahoma"/>
-        </w:rPr>
-        <w:t>:</w:t>
+        <w:t>Pada bagian selanjutnya index.php file yang akan menampilkan hasil dari penggunaan pewarisan dari parent-class ke child-class. Berikut contoh codenya:</w:t>
       </w:r>
     </w:p>
     <w:p>
@@ -9567,7 +5067,6 @@
         </w:rPr>
         <w:t xml:space="preserve"> </w:t>
       </w:r>
-      <w:proofErr w:type="spellStart"/>
       <w:r>
         <w:rPr>
           <w:rFonts w:ascii="Tahoma" w:hAnsi="Tahoma" w:cs="Tahoma"/>
@@ -9576,18 +5075,7 @@
           <w:sz w:val="20"/>
           <w:szCs w:val="20"/>
         </w:rPr>
-        <w:t>Menampilkan</w:t>
-      </w:r>
-      <w:proofErr w:type="spellEnd"/>
-      <w:r>
-        <w:rPr>
-          <w:rFonts w:ascii="Tahoma" w:hAnsi="Tahoma" w:cs="Tahoma"/>
-          <w:i w:val="0"/>
-          <w:iCs w:val="0"/>
-          <w:sz w:val="20"/>
-          <w:szCs w:val="20"/>
-        </w:rPr>
-        <w:t xml:space="preserve"> data ke halaman website</w:t>
+        <w:t>Menampilkan data ke halaman website</w:t>
       </w:r>
     </w:p>
     <w:sectPr>

--- a/materi-teori-pbo/Materi PBO.docx
+++ b/materi-teori-pbo/Materi PBO.docx
@@ -1707,7 +1707,25 @@
                 <w:sz w:val="26"/>
                 <w:szCs w:val="26"/>
               </w:rPr>
-              <w:t>.B.O dan Pemograman Website</w:t>
+              <w:t xml:space="preserve">.B.O dan </w:t>
+            </w:r>
+            <w:proofErr w:type="spellStart"/>
+            <w:r>
+              <w:rPr>
+                <w:rFonts w:ascii="Tahoma" w:hAnsi="Tahoma" w:cs="Tahoma"/>
+                <w:sz w:val="26"/>
+                <w:szCs w:val="26"/>
+              </w:rPr>
+              <w:t>Pemograman</w:t>
+            </w:r>
+            <w:proofErr w:type="spellEnd"/>
+            <w:r>
+              <w:rPr>
+                <w:rFonts w:ascii="Tahoma" w:hAnsi="Tahoma" w:cs="Tahoma"/>
+                <w:sz w:val="26"/>
+                <w:szCs w:val="26"/>
+              </w:rPr>
+              <w:t xml:space="preserve"> Website</w:t>
             </w:r>
           </w:p>
         </w:tc>
@@ -1746,13 +1764,23 @@
                 <w:szCs w:val="26"/>
               </w:rPr>
             </w:pPr>
+            <w:proofErr w:type="spellStart"/>
             <w:r>
               <w:rPr>
                 <w:rFonts w:ascii="Tahoma" w:hAnsi="Tahoma" w:cs="Tahoma"/>
                 <w:sz w:val="26"/>
                 <w:szCs w:val="26"/>
               </w:rPr>
-              <w:t>Disusun oleh</w:t>
+              <w:t>Disusun</w:t>
+            </w:r>
+            <w:proofErr w:type="spellEnd"/>
+            <w:r>
+              <w:rPr>
+                <w:rFonts w:ascii="Tahoma" w:hAnsi="Tahoma" w:cs="Tahoma"/>
+                <w:sz w:val="26"/>
+                <w:szCs w:val="26"/>
+              </w:rPr>
+              <w:t xml:space="preserve"> oleh</w:t>
             </w:r>
           </w:p>
         </w:tc>
@@ -1958,13 +1986,599 @@
           <w:szCs w:val="24"/>
         </w:rPr>
       </w:pPr>
-      <w:r>
-        <w:rPr>
-          <w:rFonts w:ascii="Tahoma" w:hAnsi="Tahoma" w:cs="Tahoma"/>
-          <w:sz w:val="24"/>
-          <w:szCs w:val="24"/>
-        </w:rPr>
-        <w:t xml:space="preserve">Pemrograman Berorientasi Objek atau Object Oriented Programming (OOP) adalah suatu strategi pembangunan perangkat lunak yang mengorganisasikan perangkat lunak sebagai kumpulan objek yang berisi data dan operasi yang diberlakukan terhadapnya. Pemahaman ini mengacu pada teknis dari pemrograman OOP, yakni menyusun, mengolah objek-objek berisi data dan operasi yang dibutuhkan melalui Class dan Method yang dibutuhkan dalam suatu perangkat lunak. Referensi: </w:t>
+      <w:proofErr w:type="spellStart"/>
+      <w:r>
+        <w:rPr>
+          <w:rFonts w:ascii="Tahoma" w:hAnsi="Tahoma" w:cs="Tahoma"/>
+          <w:sz w:val="24"/>
+          <w:szCs w:val="24"/>
+        </w:rPr>
+        <w:t>Pemrograman</w:t>
+      </w:r>
+      <w:proofErr w:type="spellEnd"/>
+      <w:r>
+        <w:rPr>
+          <w:rFonts w:ascii="Tahoma" w:hAnsi="Tahoma" w:cs="Tahoma"/>
+          <w:sz w:val="24"/>
+          <w:szCs w:val="24"/>
+        </w:rPr>
+        <w:t xml:space="preserve"> </w:t>
+      </w:r>
+      <w:proofErr w:type="spellStart"/>
+      <w:r>
+        <w:rPr>
+          <w:rFonts w:ascii="Tahoma" w:hAnsi="Tahoma" w:cs="Tahoma"/>
+          <w:sz w:val="24"/>
+          <w:szCs w:val="24"/>
+        </w:rPr>
+        <w:t>Berorientasi</w:t>
+      </w:r>
+      <w:proofErr w:type="spellEnd"/>
+      <w:r>
+        <w:rPr>
+          <w:rFonts w:ascii="Tahoma" w:hAnsi="Tahoma" w:cs="Tahoma"/>
+          <w:sz w:val="24"/>
+          <w:szCs w:val="24"/>
+        </w:rPr>
+        <w:t xml:space="preserve"> </w:t>
+      </w:r>
+      <w:proofErr w:type="spellStart"/>
+      <w:r>
+        <w:rPr>
+          <w:rFonts w:ascii="Tahoma" w:hAnsi="Tahoma" w:cs="Tahoma"/>
+          <w:sz w:val="24"/>
+          <w:szCs w:val="24"/>
+        </w:rPr>
+        <w:t>Objek</w:t>
+      </w:r>
+      <w:proofErr w:type="spellEnd"/>
+      <w:r>
+        <w:rPr>
+          <w:rFonts w:ascii="Tahoma" w:hAnsi="Tahoma" w:cs="Tahoma"/>
+          <w:sz w:val="24"/>
+          <w:szCs w:val="24"/>
+        </w:rPr>
+        <w:t xml:space="preserve"> atau Object Oriented Programming (OOP) adalah </w:t>
+      </w:r>
+      <w:proofErr w:type="spellStart"/>
+      <w:r>
+        <w:rPr>
+          <w:rFonts w:ascii="Tahoma" w:hAnsi="Tahoma" w:cs="Tahoma"/>
+          <w:sz w:val="24"/>
+          <w:szCs w:val="24"/>
+        </w:rPr>
+        <w:t>suatu</w:t>
+      </w:r>
+      <w:proofErr w:type="spellEnd"/>
+      <w:r>
+        <w:rPr>
+          <w:rFonts w:ascii="Tahoma" w:hAnsi="Tahoma" w:cs="Tahoma"/>
+          <w:sz w:val="24"/>
+          <w:szCs w:val="24"/>
+        </w:rPr>
+        <w:t xml:space="preserve"> strategi </w:t>
+      </w:r>
+      <w:proofErr w:type="spellStart"/>
+      <w:r>
+        <w:rPr>
+          <w:rFonts w:ascii="Tahoma" w:hAnsi="Tahoma" w:cs="Tahoma"/>
+          <w:sz w:val="24"/>
+          <w:szCs w:val="24"/>
+        </w:rPr>
+        <w:t>pembangunan</w:t>
+      </w:r>
+      <w:proofErr w:type="spellEnd"/>
+      <w:r>
+        <w:rPr>
+          <w:rFonts w:ascii="Tahoma" w:hAnsi="Tahoma" w:cs="Tahoma"/>
+          <w:sz w:val="24"/>
+          <w:szCs w:val="24"/>
+        </w:rPr>
+        <w:t xml:space="preserve"> </w:t>
+      </w:r>
+      <w:proofErr w:type="spellStart"/>
+      <w:r>
+        <w:rPr>
+          <w:rFonts w:ascii="Tahoma" w:hAnsi="Tahoma" w:cs="Tahoma"/>
+          <w:sz w:val="24"/>
+          <w:szCs w:val="24"/>
+        </w:rPr>
+        <w:t>perangkat</w:t>
+      </w:r>
+      <w:proofErr w:type="spellEnd"/>
+      <w:r>
+        <w:rPr>
+          <w:rFonts w:ascii="Tahoma" w:hAnsi="Tahoma" w:cs="Tahoma"/>
+          <w:sz w:val="24"/>
+          <w:szCs w:val="24"/>
+        </w:rPr>
+        <w:t xml:space="preserve"> </w:t>
+      </w:r>
+      <w:proofErr w:type="spellStart"/>
+      <w:r>
+        <w:rPr>
+          <w:rFonts w:ascii="Tahoma" w:hAnsi="Tahoma" w:cs="Tahoma"/>
+          <w:sz w:val="24"/>
+          <w:szCs w:val="24"/>
+        </w:rPr>
+        <w:t>lunak</w:t>
+      </w:r>
+      <w:proofErr w:type="spellEnd"/>
+      <w:r>
+        <w:rPr>
+          <w:rFonts w:ascii="Tahoma" w:hAnsi="Tahoma" w:cs="Tahoma"/>
+          <w:sz w:val="24"/>
+          <w:szCs w:val="24"/>
+        </w:rPr>
+        <w:t xml:space="preserve"> yang </w:t>
+      </w:r>
+      <w:proofErr w:type="spellStart"/>
+      <w:r>
+        <w:rPr>
+          <w:rFonts w:ascii="Tahoma" w:hAnsi="Tahoma" w:cs="Tahoma"/>
+          <w:sz w:val="24"/>
+          <w:szCs w:val="24"/>
+        </w:rPr>
+        <w:t>mengorganisasikan</w:t>
+      </w:r>
+      <w:proofErr w:type="spellEnd"/>
+      <w:r>
+        <w:rPr>
+          <w:rFonts w:ascii="Tahoma" w:hAnsi="Tahoma" w:cs="Tahoma"/>
+          <w:sz w:val="24"/>
+          <w:szCs w:val="24"/>
+        </w:rPr>
+        <w:t xml:space="preserve"> </w:t>
+      </w:r>
+      <w:proofErr w:type="spellStart"/>
+      <w:r>
+        <w:rPr>
+          <w:rFonts w:ascii="Tahoma" w:hAnsi="Tahoma" w:cs="Tahoma"/>
+          <w:sz w:val="24"/>
+          <w:szCs w:val="24"/>
+        </w:rPr>
+        <w:t>perangkat</w:t>
+      </w:r>
+      <w:proofErr w:type="spellEnd"/>
+      <w:r>
+        <w:rPr>
+          <w:rFonts w:ascii="Tahoma" w:hAnsi="Tahoma" w:cs="Tahoma"/>
+          <w:sz w:val="24"/>
+          <w:szCs w:val="24"/>
+        </w:rPr>
+        <w:t xml:space="preserve"> </w:t>
+      </w:r>
+      <w:proofErr w:type="spellStart"/>
+      <w:r>
+        <w:rPr>
+          <w:rFonts w:ascii="Tahoma" w:hAnsi="Tahoma" w:cs="Tahoma"/>
+          <w:sz w:val="24"/>
+          <w:szCs w:val="24"/>
+        </w:rPr>
+        <w:t>lunak</w:t>
+      </w:r>
+      <w:proofErr w:type="spellEnd"/>
+      <w:r>
+        <w:rPr>
+          <w:rFonts w:ascii="Tahoma" w:hAnsi="Tahoma" w:cs="Tahoma"/>
+          <w:sz w:val="24"/>
+          <w:szCs w:val="24"/>
+        </w:rPr>
+        <w:t xml:space="preserve"> sebagai </w:t>
+      </w:r>
+      <w:proofErr w:type="spellStart"/>
+      <w:r>
+        <w:rPr>
+          <w:rFonts w:ascii="Tahoma" w:hAnsi="Tahoma" w:cs="Tahoma"/>
+          <w:sz w:val="24"/>
+          <w:szCs w:val="24"/>
+        </w:rPr>
+        <w:t>kumpulan</w:t>
+      </w:r>
+      <w:proofErr w:type="spellEnd"/>
+      <w:r>
+        <w:rPr>
+          <w:rFonts w:ascii="Tahoma" w:hAnsi="Tahoma" w:cs="Tahoma"/>
+          <w:sz w:val="24"/>
+          <w:szCs w:val="24"/>
+        </w:rPr>
+        <w:t xml:space="preserve"> </w:t>
+      </w:r>
+      <w:proofErr w:type="spellStart"/>
+      <w:r>
+        <w:rPr>
+          <w:rFonts w:ascii="Tahoma" w:hAnsi="Tahoma" w:cs="Tahoma"/>
+          <w:sz w:val="24"/>
+          <w:szCs w:val="24"/>
+        </w:rPr>
+        <w:t>objek</w:t>
+      </w:r>
+      <w:proofErr w:type="spellEnd"/>
+      <w:r>
+        <w:rPr>
+          <w:rFonts w:ascii="Tahoma" w:hAnsi="Tahoma" w:cs="Tahoma"/>
+          <w:sz w:val="24"/>
+          <w:szCs w:val="24"/>
+        </w:rPr>
+        <w:t xml:space="preserve"> yang </w:t>
+      </w:r>
+      <w:proofErr w:type="spellStart"/>
+      <w:r>
+        <w:rPr>
+          <w:rFonts w:ascii="Tahoma" w:hAnsi="Tahoma" w:cs="Tahoma"/>
+          <w:sz w:val="24"/>
+          <w:szCs w:val="24"/>
+        </w:rPr>
+        <w:t>berisi</w:t>
+      </w:r>
+      <w:proofErr w:type="spellEnd"/>
+      <w:r>
+        <w:rPr>
+          <w:rFonts w:ascii="Tahoma" w:hAnsi="Tahoma" w:cs="Tahoma"/>
+          <w:sz w:val="24"/>
+          <w:szCs w:val="24"/>
+        </w:rPr>
+        <w:t xml:space="preserve"> data dan </w:t>
+      </w:r>
+      <w:proofErr w:type="spellStart"/>
+      <w:r>
+        <w:rPr>
+          <w:rFonts w:ascii="Tahoma" w:hAnsi="Tahoma" w:cs="Tahoma"/>
+          <w:sz w:val="24"/>
+          <w:szCs w:val="24"/>
+        </w:rPr>
+        <w:t>operasi</w:t>
+      </w:r>
+      <w:proofErr w:type="spellEnd"/>
+      <w:r>
+        <w:rPr>
+          <w:rFonts w:ascii="Tahoma" w:hAnsi="Tahoma" w:cs="Tahoma"/>
+          <w:sz w:val="24"/>
+          <w:szCs w:val="24"/>
+        </w:rPr>
+        <w:t xml:space="preserve"> yang </w:t>
+      </w:r>
+      <w:proofErr w:type="spellStart"/>
+      <w:r>
+        <w:rPr>
+          <w:rFonts w:ascii="Tahoma" w:hAnsi="Tahoma" w:cs="Tahoma"/>
+          <w:sz w:val="24"/>
+          <w:szCs w:val="24"/>
+        </w:rPr>
+        <w:t>diberlakukan</w:t>
+      </w:r>
+      <w:proofErr w:type="spellEnd"/>
+      <w:r>
+        <w:rPr>
+          <w:rFonts w:ascii="Tahoma" w:hAnsi="Tahoma" w:cs="Tahoma"/>
+          <w:sz w:val="24"/>
+          <w:szCs w:val="24"/>
+        </w:rPr>
+        <w:t xml:space="preserve"> </w:t>
+      </w:r>
+      <w:proofErr w:type="spellStart"/>
+      <w:r>
+        <w:rPr>
+          <w:rFonts w:ascii="Tahoma" w:hAnsi="Tahoma" w:cs="Tahoma"/>
+          <w:sz w:val="24"/>
+          <w:szCs w:val="24"/>
+        </w:rPr>
+        <w:t>terhadapnya</w:t>
+      </w:r>
+      <w:proofErr w:type="spellEnd"/>
+      <w:r>
+        <w:rPr>
+          <w:rFonts w:ascii="Tahoma" w:hAnsi="Tahoma" w:cs="Tahoma"/>
+          <w:sz w:val="24"/>
+          <w:szCs w:val="24"/>
+        </w:rPr>
+        <w:t xml:space="preserve">. </w:t>
+      </w:r>
+      <w:proofErr w:type="spellStart"/>
+      <w:r>
+        <w:rPr>
+          <w:rFonts w:ascii="Tahoma" w:hAnsi="Tahoma" w:cs="Tahoma"/>
+          <w:sz w:val="24"/>
+          <w:szCs w:val="24"/>
+        </w:rPr>
+        <w:t>Pemahaman</w:t>
+      </w:r>
+      <w:proofErr w:type="spellEnd"/>
+      <w:r>
+        <w:rPr>
+          <w:rFonts w:ascii="Tahoma" w:hAnsi="Tahoma" w:cs="Tahoma"/>
+          <w:sz w:val="24"/>
+          <w:szCs w:val="24"/>
+        </w:rPr>
+        <w:t xml:space="preserve"> ini </w:t>
+      </w:r>
+      <w:proofErr w:type="spellStart"/>
+      <w:r>
+        <w:rPr>
+          <w:rFonts w:ascii="Tahoma" w:hAnsi="Tahoma" w:cs="Tahoma"/>
+          <w:sz w:val="24"/>
+          <w:szCs w:val="24"/>
+        </w:rPr>
+        <w:t>mengacu</w:t>
+      </w:r>
+      <w:proofErr w:type="spellEnd"/>
+      <w:r>
+        <w:rPr>
+          <w:rFonts w:ascii="Tahoma" w:hAnsi="Tahoma" w:cs="Tahoma"/>
+          <w:sz w:val="24"/>
+          <w:szCs w:val="24"/>
+        </w:rPr>
+        <w:t xml:space="preserve"> pada </w:t>
+      </w:r>
+      <w:proofErr w:type="spellStart"/>
+      <w:r>
+        <w:rPr>
+          <w:rFonts w:ascii="Tahoma" w:hAnsi="Tahoma" w:cs="Tahoma"/>
+          <w:sz w:val="24"/>
+          <w:szCs w:val="24"/>
+        </w:rPr>
+        <w:t>teknis</w:t>
+      </w:r>
+      <w:proofErr w:type="spellEnd"/>
+      <w:r>
+        <w:rPr>
+          <w:rFonts w:ascii="Tahoma" w:hAnsi="Tahoma" w:cs="Tahoma"/>
+          <w:sz w:val="24"/>
+          <w:szCs w:val="24"/>
+        </w:rPr>
+        <w:t xml:space="preserve"> </w:t>
+      </w:r>
+      <w:proofErr w:type="spellStart"/>
+      <w:r>
+        <w:rPr>
+          <w:rFonts w:ascii="Tahoma" w:hAnsi="Tahoma" w:cs="Tahoma"/>
+          <w:sz w:val="24"/>
+          <w:szCs w:val="24"/>
+        </w:rPr>
+        <w:t>dari</w:t>
+      </w:r>
+      <w:proofErr w:type="spellEnd"/>
+      <w:r>
+        <w:rPr>
+          <w:rFonts w:ascii="Tahoma" w:hAnsi="Tahoma" w:cs="Tahoma"/>
+          <w:sz w:val="24"/>
+          <w:szCs w:val="24"/>
+        </w:rPr>
+        <w:t xml:space="preserve"> </w:t>
+      </w:r>
+      <w:proofErr w:type="spellStart"/>
+      <w:r>
+        <w:rPr>
+          <w:rFonts w:ascii="Tahoma" w:hAnsi="Tahoma" w:cs="Tahoma"/>
+          <w:sz w:val="24"/>
+          <w:szCs w:val="24"/>
+        </w:rPr>
+        <w:t>pemrograman</w:t>
+      </w:r>
+      <w:proofErr w:type="spellEnd"/>
+      <w:r>
+        <w:rPr>
+          <w:rFonts w:ascii="Tahoma" w:hAnsi="Tahoma" w:cs="Tahoma"/>
+          <w:sz w:val="24"/>
+          <w:szCs w:val="24"/>
+        </w:rPr>
+        <w:t xml:space="preserve"> OOP, </w:t>
+      </w:r>
+      <w:proofErr w:type="spellStart"/>
+      <w:r>
+        <w:rPr>
+          <w:rFonts w:ascii="Tahoma" w:hAnsi="Tahoma" w:cs="Tahoma"/>
+          <w:sz w:val="24"/>
+          <w:szCs w:val="24"/>
+        </w:rPr>
+        <w:t>yakni</w:t>
+      </w:r>
+      <w:proofErr w:type="spellEnd"/>
+      <w:r>
+        <w:rPr>
+          <w:rFonts w:ascii="Tahoma" w:hAnsi="Tahoma" w:cs="Tahoma"/>
+          <w:sz w:val="24"/>
+          <w:szCs w:val="24"/>
+        </w:rPr>
+        <w:t xml:space="preserve"> </w:t>
+      </w:r>
+      <w:proofErr w:type="spellStart"/>
+      <w:r>
+        <w:rPr>
+          <w:rFonts w:ascii="Tahoma" w:hAnsi="Tahoma" w:cs="Tahoma"/>
+          <w:sz w:val="24"/>
+          <w:szCs w:val="24"/>
+        </w:rPr>
+        <w:t>menyusun</w:t>
+      </w:r>
+      <w:proofErr w:type="spellEnd"/>
+      <w:r>
+        <w:rPr>
+          <w:rFonts w:ascii="Tahoma" w:hAnsi="Tahoma" w:cs="Tahoma"/>
+          <w:sz w:val="24"/>
+          <w:szCs w:val="24"/>
+        </w:rPr>
+        <w:t xml:space="preserve">, </w:t>
+      </w:r>
+      <w:proofErr w:type="spellStart"/>
+      <w:r>
+        <w:rPr>
+          <w:rFonts w:ascii="Tahoma" w:hAnsi="Tahoma" w:cs="Tahoma"/>
+          <w:sz w:val="24"/>
+          <w:szCs w:val="24"/>
+        </w:rPr>
+        <w:t>mengolah</w:t>
+      </w:r>
+      <w:proofErr w:type="spellEnd"/>
+      <w:r>
+        <w:rPr>
+          <w:rFonts w:ascii="Tahoma" w:hAnsi="Tahoma" w:cs="Tahoma"/>
+          <w:sz w:val="24"/>
+          <w:szCs w:val="24"/>
+        </w:rPr>
+        <w:t xml:space="preserve"> </w:t>
+      </w:r>
+      <w:proofErr w:type="spellStart"/>
+      <w:r>
+        <w:rPr>
+          <w:rFonts w:ascii="Tahoma" w:hAnsi="Tahoma" w:cs="Tahoma"/>
+          <w:sz w:val="24"/>
+          <w:szCs w:val="24"/>
+        </w:rPr>
+        <w:t>objek-objek</w:t>
+      </w:r>
+      <w:proofErr w:type="spellEnd"/>
+      <w:r>
+        <w:rPr>
+          <w:rFonts w:ascii="Tahoma" w:hAnsi="Tahoma" w:cs="Tahoma"/>
+          <w:sz w:val="24"/>
+          <w:szCs w:val="24"/>
+        </w:rPr>
+        <w:t xml:space="preserve"> </w:t>
+      </w:r>
+      <w:proofErr w:type="spellStart"/>
+      <w:r>
+        <w:rPr>
+          <w:rFonts w:ascii="Tahoma" w:hAnsi="Tahoma" w:cs="Tahoma"/>
+          <w:sz w:val="24"/>
+          <w:szCs w:val="24"/>
+        </w:rPr>
+        <w:t>berisi</w:t>
+      </w:r>
+      <w:proofErr w:type="spellEnd"/>
+      <w:r>
+        <w:rPr>
+          <w:rFonts w:ascii="Tahoma" w:hAnsi="Tahoma" w:cs="Tahoma"/>
+          <w:sz w:val="24"/>
+          <w:szCs w:val="24"/>
+        </w:rPr>
+        <w:t xml:space="preserve"> data dan </w:t>
+      </w:r>
+      <w:proofErr w:type="spellStart"/>
+      <w:r>
+        <w:rPr>
+          <w:rFonts w:ascii="Tahoma" w:hAnsi="Tahoma" w:cs="Tahoma"/>
+          <w:sz w:val="24"/>
+          <w:szCs w:val="24"/>
+        </w:rPr>
+        <w:t>operasi</w:t>
+      </w:r>
+      <w:proofErr w:type="spellEnd"/>
+      <w:r>
+        <w:rPr>
+          <w:rFonts w:ascii="Tahoma" w:hAnsi="Tahoma" w:cs="Tahoma"/>
+          <w:sz w:val="24"/>
+          <w:szCs w:val="24"/>
+        </w:rPr>
+        <w:t xml:space="preserve"> yang </w:t>
+      </w:r>
+      <w:proofErr w:type="spellStart"/>
+      <w:r>
+        <w:rPr>
+          <w:rFonts w:ascii="Tahoma" w:hAnsi="Tahoma" w:cs="Tahoma"/>
+          <w:sz w:val="24"/>
+          <w:szCs w:val="24"/>
+        </w:rPr>
+        <w:t>dibutuhkan</w:t>
+      </w:r>
+      <w:proofErr w:type="spellEnd"/>
+      <w:r>
+        <w:rPr>
+          <w:rFonts w:ascii="Tahoma" w:hAnsi="Tahoma" w:cs="Tahoma"/>
+          <w:sz w:val="24"/>
+          <w:szCs w:val="24"/>
+        </w:rPr>
+        <w:t xml:space="preserve"> melalui Class dan Method yang </w:t>
+      </w:r>
+      <w:proofErr w:type="spellStart"/>
+      <w:r>
+        <w:rPr>
+          <w:rFonts w:ascii="Tahoma" w:hAnsi="Tahoma" w:cs="Tahoma"/>
+          <w:sz w:val="24"/>
+          <w:szCs w:val="24"/>
+        </w:rPr>
+        <w:t>dibutuhkan</w:t>
+      </w:r>
+      <w:proofErr w:type="spellEnd"/>
+      <w:r>
+        <w:rPr>
+          <w:rFonts w:ascii="Tahoma" w:hAnsi="Tahoma" w:cs="Tahoma"/>
+          <w:sz w:val="24"/>
+          <w:szCs w:val="24"/>
+        </w:rPr>
+        <w:t xml:space="preserve"> dalam </w:t>
+      </w:r>
+      <w:proofErr w:type="spellStart"/>
+      <w:r>
+        <w:rPr>
+          <w:rFonts w:ascii="Tahoma" w:hAnsi="Tahoma" w:cs="Tahoma"/>
+          <w:sz w:val="24"/>
+          <w:szCs w:val="24"/>
+        </w:rPr>
+        <w:t>suatu</w:t>
+      </w:r>
+      <w:proofErr w:type="spellEnd"/>
+      <w:r>
+        <w:rPr>
+          <w:rFonts w:ascii="Tahoma" w:hAnsi="Tahoma" w:cs="Tahoma"/>
+          <w:sz w:val="24"/>
+          <w:szCs w:val="24"/>
+        </w:rPr>
+        <w:t xml:space="preserve"> </w:t>
+      </w:r>
+      <w:proofErr w:type="spellStart"/>
+      <w:r>
+        <w:rPr>
+          <w:rFonts w:ascii="Tahoma" w:hAnsi="Tahoma" w:cs="Tahoma"/>
+          <w:sz w:val="24"/>
+          <w:szCs w:val="24"/>
+        </w:rPr>
+        <w:t>perangkat</w:t>
+      </w:r>
+      <w:proofErr w:type="spellEnd"/>
+      <w:r>
+        <w:rPr>
+          <w:rFonts w:ascii="Tahoma" w:hAnsi="Tahoma" w:cs="Tahoma"/>
+          <w:sz w:val="24"/>
+          <w:szCs w:val="24"/>
+        </w:rPr>
+        <w:t xml:space="preserve"> </w:t>
+      </w:r>
+      <w:proofErr w:type="spellStart"/>
+      <w:r>
+        <w:rPr>
+          <w:rFonts w:ascii="Tahoma" w:hAnsi="Tahoma" w:cs="Tahoma"/>
+          <w:sz w:val="24"/>
+          <w:szCs w:val="24"/>
+        </w:rPr>
+        <w:t>lunak</w:t>
+      </w:r>
+      <w:proofErr w:type="spellEnd"/>
+      <w:r>
+        <w:rPr>
+          <w:rFonts w:ascii="Tahoma" w:hAnsi="Tahoma" w:cs="Tahoma"/>
+          <w:sz w:val="24"/>
+          <w:szCs w:val="24"/>
+        </w:rPr>
+        <w:t xml:space="preserve">. </w:t>
+      </w:r>
+      <w:proofErr w:type="spellStart"/>
+      <w:r>
+        <w:rPr>
+          <w:rFonts w:ascii="Tahoma" w:hAnsi="Tahoma" w:cs="Tahoma"/>
+          <w:sz w:val="24"/>
+          <w:szCs w:val="24"/>
+        </w:rPr>
+        <w:t>Referensi</w:t>
+      </w:r>
+      <w:proofErr w:type="spellEnd"/>
+      <w:r>
+        <w:rPr>
+          <w:rFonts w:ascii="Tahoma" w:hAnsi="Tahoma" w:cs="Tahoma"/>
+          <w:sz w:val="24"/>
+          <w:szCs w:val="24"/>
+        </w:rPr>
+        <w:t xml:space="preserve">: </w:t>
       </w:r>
       <w:hyperlink r:id="rId18" w:history="1">
         <w:r>
@@ -1995,15 +2609,277 @@
           <w:sz w:val="24"/>
           <w:szCs w:val="24"/>
         </w:rPr>
-        <w:t xml:space="preserve">Dengan kata lain pemograman berorientasi objek merupakan </w:t>
-      </w:r>
-      <w:r>
-        <w:rPr>
-          <w:rFonts w:ascii="Tahoma" w:hAnsi="Tahoma" w:cs="Tahoma"/>
-          <w:sz w:val="24"/>
-          <w:szCs w:val="24"/>
-        </w:rPr>
-        <w:t>cara berpikir programmer menyelesaikan / memcahkan masalah berorientasi dasar class,objek-objek serta attribute pendukung lainnya yang digunakan.</w:t>
+        <w:t xml:space="preserve">Dengan kata lain </w:t>
+      </w:r>
+      <w:proofErr w:type="spellStart"/>
+      <w:r>
+        <w:rPr>
+          <w:rFonts w:ascii="Tahoma" w:hAnsi="Tahoma" w:cs="Tahoma"/>
+          <w:sz w:val="24"/>
+          <w:szCs w:val="24"/>
+        </w:rPr>
+        <w:t>pemograman</w:t>
+      </w:r>
+      <w:proofErr w:type="spellEnd"/>
+      <w:r>
+        <w:rPr>
+          <w:rFonts w:ascii="Tahoma" w:hAnsi="Tahoma" w:cs="Tahoma"/>
+          <w:sz w:val="24"/>
+          <w:szCs w:val="24"/>
+        </w:rPr>
+        <w:t xml:space="preserve"> </w:t>
+      </w:r>
+      <w:proofErr w:type="spellStart"/>
+      <w:r>
+        <w:rPr>
+          <w:rFonts w:ascii="Tahoma" w:hAnsi="Tahoma" w:cs="Tahoma"/>
+          <w:sz w:val="24"/>
+          <w:szCs w:val="24"/>
+        </w:rPr>
+        <w:t>berorientasi</w:t>
+      </w:r>
+      <w:proofErr w:type="spellEnd"/>
+      <w:r>
+        <w:rPr>
+          <w:rFonts w:ascii="Tahoma" w:hAnsi="Tahoma" w:cs="Tahoma"/>
+          <w:sz w:val="24"/>
+          <w:szCs w:val="24"/>
+        </w:rPr>
+        <w:t xml:space="preserve"> </w:t>
+      </w:r>
+      <w:proofErr w:type="spellStart"/>
+      <w:r>
+        <w:rPr>
+          <w:rFonts w:ascii="Tahoma" w:hAnsi="Tahoma" w:cs="Tahoma"/>
+          <w:sz w:val="24"/>
+          <w:szCs w:val="24"/>
+        </w:rPr>
+        <w:t>objek</w:t>
+      </w:r>
+      <w:proofErr w:type="spellEnd"/>
+      <w:r>
+        <w:rPr>
+          <w:rFonts w:ascii="Tahoma" w:hAnsi="Tahoma" w:cs="Tahoma"/>
+          <w:sz w:val="24"/>
+          <w:szCs w:val="24"/>
+        </w:rPr>
+        <w:t xml:space="preserve"> </w:t>
+      </w:r>
+      <w:proofErr w:type="spellStart"/>
+      <w:r>
+        <w:rPr>
+          <w:rFonts w:ascii="Tahoma" w:hAnsi="Tahoma" w:cs="Tahoma"/>
+          <w:sz w:val="24"/>
+          <w:szCs w:val="24"/>
+        </w:rPr>
+        <w:t>merupakan</w:t>
+      </w:r>
+      <w:proofErr w:type="spellEnd"/>
+      <w:r>
+        <w:rPr>
+          <w:rFonts w:ascii="Tahoma" w:hAnsi="Tahoma" w:cs="Tahoma"/>
+          <w:sz w:val="24"/>
+          <w:szCs w:val="24"/>
+        </w:rPr>
+        <w:t xml:space="preserve"> </w:t>
+      </w:r>
+      <w:proofErr w:type="spellStart"/>
+      <w:r>
+        <w:rPr>
+          <w:rFonts w:ascii="Tahoma" w:hAnsi="Tahoma" w:cs="Tahoma"/>
+          <w:sz w:val="24"/>
+          <w:szCs w:val="24"/>
+        </w:rPr>
+        <w:t>cara</w:t>
+      </w:r>
+      <w:proofErr w:type="spellEnd"/>
+      <w:r>
+        <w:rPr>
+          <w:rFonts w:ascii="Tahoma" w:hAnsi="Tahoma" w:cs="Tahoma"/>
+          <w:sz w:val="24"/>
+          <w:szCs w:val="24"/>
+        </w:rPr>
+        <w:t xml:space="preserve"> </w:t>
+      </w:r>
+      <w:proofErr w:type="spellStart"/>
+      <w:r>
+        <w:rPr>
+          <w:rFonts w:ascii="Tahoma" w:hAnsi="Tahoma" w:cs="Tahoma"/>
+          <w:sz w:val="24"/>
+          <w:szCs w:val="24"/>
+        </w:rPr>
+        <w:t>berpikir</w:t>
+      </w:r>
+      <w:proofErr w:type="spellEnd"/>
+      <w:r>
+        <w:rPr>
+          <w:rFonts w:ascii="Tahoma" w:hAnsi="Tahoma" w:cs="Tahoma"/>
+          <w:sz w:val="24"/>
+          <w:szCs w:val="24"/>
+        </w:rPr>
+        <w:t xml:space="preserve"> programmer menyelesaikan / </w:t>
+      </w:r>
+      <w:proofErr w:type="spellStart"/>
+      <w:r>
+        <w:rPr>
+          <w:rFonts w:ascii="Tahoma" w:hAnsi="Tahoma" w:cs="Tahoma"/>
+          <w:sz w:val="24"/>
+          <w:szCs w:val="24"/>
+        </w:rPr>
+        <w:t>memcahkan</w:t>
+      </w:r>
+      <w:proofErr w:type="spellEnd"/>
+      <w:r>
+        <w:rPr>
+          <w:rFonts w:ascii="Tahoma" w:hAnsi="Tahoma" w:cs="Tahoma"/>
+          <w:sz w:val="24"/>
+          <w:szCs w:val="24"/>
+        </w:rPr>
+        <w:t xml:space="preserve"> </w:t>
+      </w:r>
+      <w:proofErr w:type="spellStart"/>
+      <w:r>
+        <w:rPr>
+          <w:rFonts w:ascii="Tahoma" w:hAnsi="Tahoma" w:cs="Tahoma"/>
+          <w:sz w:val="24"/>
+          <w:szCs w:val="24"/>
+        </w:rPr>
+        <w:t>masalah</w:t>
+      </w:r>
+      <w:proofErr w:type="spellEnd"/>
+      <w:r>
+        <w:rPr>
+          <w:rFonts w:ascii="Tahoma" w:hAnsi="Tahoma" w:cs="Tahoma"/>
+          <w:sz w:val="24"/>
+          <w:szCs w:val="24"/>
+        </w:rPr>
+        <w:t xml:space="preserve"> </w:t>
+      </w:r>
+      <w:proofErr w:type="spellStart"/>
+      <w:r>
+        <w:rPr>
+          <w:rFonts w:ascii="Tahoma" w:hAnsi="Tahoma" w:cs="Tahoma"/>
+          <w:sz w:val="24"/>
+          <w:szCs w:val="24"/>
+        </w:rPr>
+        <w:t>berorientasi</w:t>
+      </w:r>
+      <w:proofErr w:type="spellEnd"/>
+      <w:r>
+        <w:rPr>
+          <w:rFonts w:ascii="Tahoma" w:hAnsi="Tahoma" w:cs="Tahoma"/>
+          <w:sz w:val="24"/>
+          <w:szCs w:val="24"/>
+        </w:rPr>
+        <w:t xml:space="preserve"> </w:t>
+      </w:r>
+      <w:proofErr w:type="spellStart"/>
+      <w:r>
+        <w:rPr>
+          <w:rFonts w:ascii="Tahoma" w:hAnsi="Tahoma" w:cs="Tahoma"/>
+          <w:sz w:val="24"/>
+          <w:szCs w:val="24"/>
+        </w:rPr>
+        <w:t>dasar</w:t>
+      </w:r>
+      <w:proofErr w:type="spellEnd"/>
+      <w:r>
+        <w:rPr>
+          <w:rFonts w:ascii="Tahoma" w:hAnsi="Tahoma" w:cs="Tahoma"/>
+          <w:sz w:val="24"/>
+          <w:szCs w:val="24"/>
+        </w:rPr>
+        <w:t xml:space="preserve"> </w:t>
+      </w:r>
+      <w:proofErr w:type="spellStart"/>
+      <w:r>
+        <w:rPr>
+          <w:rFonts w:ascii="Tahoma" w:hAnsi="Tahoma" w:cs="Tahoma"/>
+          <w:sz w:val="24"/>
+          <w:szCs w:val="24"/>
+        </w:rPr>
+        <w:t>class,objek-objek</w:t>
+      </w:r>
+      <w:proofErr w:type="spellEnd"/>
+      <w:r>
+        <w:rPr>
+          <w:rFonts w:ascii="Tahoma" w:hAnsi="Tahoma" w:cs="Tahoma"/>
+          <w:sz w:val="24"/>
+          <w:szCs w:val="24"/>
+        </w:rPr>
+        <w:t xml:space="preserve"> </w:t>
+      </w:r>
+      <w:proofErr w:type="spellStart"/>
+      <w:r>
+        <w:rPr>
+          <w:rFonts w:ascii="Tahoma" w:hAnsi="Tahoma" w:cs="Tahoma"/>
+          <w:sz w:val="24"/>
+          <w:szCs w:val="24"/>
+        </w:rPr>
+        <w:t>serta</w:t>
+      </w:r>
+      <w:proofErr w:type="spellEnd"/>
+      <w:r>
+        <w:rPr>
+          <w:rFonts w:ascii="Tahoma" w:hAnsi="Tahoma" w:cs="Tahoma"/>
+          <w:sz w:val="24"/>
+          <w:szCs w:val="24"/>
+        </w:rPr>
+        <w:t xml:space="preserve"> attribute </w:t>
+      </w:r>
+      <w:proofErr w:type="spellStart"/>
+      <w:r>
+        <w:rPr>
+          <w:rFonts w:ascii="Tahoma" w:hAnsi="Tahoma" w:cs="Tahoma"/>
+          <w:sz w:val="24"/>
+          <w:szCs w:val="24"/>
+        </w:rPr>
+        <w:t>pendukung</w:t>
+      </w:r>
+      <w:proofErr w:type="spellEnd"/>
+      <w:r>
+        <w:rPr>
+          <w:rFonts w:ascii="Tahoma" w:hAnsi="Tahoma" w:cs="Tahoma"/>
+          <w:sz w:val="24"/>
+          <w:szCs w:val="24"/>
+        </w:rPr>
+        <w:t xml:space="preserve"> </w:t>
+      </w:r>
+      <w:proofErr w:type="spellStart"/>
+      <w:r>
+        <w:rPr>
+          <w:rFonts w:ascii="Tahoma" w:hAnsi="Tahoma" w:cs="Tahoma"/>
+          <w:sz w:val="24"/>
+          <w:szCs w:val="24"/>
+        </w:rPr>
+        <w:t>lainnya</w:t>
+      </w:r>
+      <w:proofErr w:type="spellEnd"/>
+      <w:r>
+        <w:rPr>
+          <w:rFonts w:ascii="Tahoma" w:hAnsi="Tahoma" w:cs="Tahoma"/>
+          <w:sz w:val="24"/>
+          <w:szCs w:val="24"/>
+        </w:rPr>
+        <w:t xml:space="preserve"> yang </w:t>
+      </w:r>
+      <w:proofErr w:type="spellStart"/>
+      <w:r>
+        <w:rPr>
+          <w:rFonts w:ascii="Tahoma" w:hAnsi="Tahoma" w:cs="Tahoma"/>
+          <w:sz w:val="24"/>
+          <w:szCs w:val="24"/>
+        </w:rPr>
+        <w:t>digunakan</w:t>
+      </w:r>
+      <w:proofErr w:type="spellEnd"/>
+      <w:r>
+        <w:rPr>
+          <w:rFonts w:ascii="Tahoma" w:hAnsi="Tahoma" w:cs="Tahoma"/>
+          <w:sz w:val="24"/>
+          <w:szCs w:val="24"/>
+        </w:rPr>
+        <w:t>.</w:t>
       </w:r>
     </w:p>
     <w:p>
@@ -2077,7 +2953,223 @@
           <w:sz w:val="24"/>
           <w:szCs w:val="24"/>
         </w:rPr>
-        <w:t xml:space="preserve">Class adalah template (pola) untuk berbagai obyek dengan fitur serupa. Class mewujudkan semua kumpulan/set fitur tertentu dari objek. Referensi: </w:t>
+        <w:t>Class adalah template (</w:t>
+      </w:r>
+      <w:proofErr w:type="spellStart"/>
+      <w:r>
+        <w:rPr>
+          <w:rFonts w:ascii="Tahoma" w:hAnsi="Tahoma" w:cs="Tahoma"/>
+          <w:sz w:val="24"/>
+          <w:szCs w:val="24"/>
+        </w:rPr>
+        <w:t>pola</w:t>
+      </w:r>
+      <w:proofErr w:type="spellEnd"/>
+      <w:r>
+        <w:rPr>
+          <w:rFonts w:ascii="Tahoma" w:hAnsi="Tahoma" w:cs="Tahoma"/>
+          <w:sz w:val="24"/>
+          <w:szCs w:val="24"/>
+        </w:rPr>
+        <w:t xml:space="preserve">) untuk </w:t>
+      </w:r>
+      <w:proofErr w:type="spellStart"/>
+      <w:r>
+        <w:rPr>
+          <w:rFonts w:ascii="Tahoma" w:hAnsi="Tahoma" w:cs="Tahoma"/>
+          <w:sz w:val="24"/>
+          <w:szCs w:val="24"/>
+        </w:rPr>
+        <w:t>berbagai</w:t>
+      </w:r>
+      <w:proofErr w:type="spellEnd"/>
+      <w:r>
+        <w:rPr>
+          <w:rFonts w:ascii="Tahoma" w:hAnsi="Tahoma" w:cs="Tahoma"/>
+          <w:sz w:val="24"/>
+          <w:szCs w:val="24"/>
+        </w:rPr>
+        <w:t xml:space="preserve"> </w:t>
+      </w:r>
+      <w:proofErr w:type="spellStart"/>
+      <w:r>
+        <w:rPr>
+          <w:rFonts w:ascii="Tahoma" w:hAnsi="Tahoma" w:cs="Tahoma"/>
+          <w:sz w:val="24"/>
+          <w:szCs w:val="24"/>
+        </w:rPr>
+        <w:t>obyek</w:t>
+      </w:r>
+      <w:proofErr w:type="spellEnd"/>
+      <w:r>
+        <w:rPr>
+          <w:rFonts w:ascii="Tahoma" w:hAnsi="Tahoma" w:cs="Tahoma"/>
+          <w:sz w:val="24"/>
+          <w:szCs w:val="24"/>
+        </w:rPr>
+        <w:t xml:space="preserve"> dengan </w:t>
+      </w:r>
+      <w:proofErr w:type="spellStart"/>
+      <w:r>
+        <w:rPr>
+          <w:rFonts w:ascii="Tahoma" w:hAnsi="Tahoma" w:cs="Tahoma"/>
+          <w:sz w:val="24"/>
+          <w:szCs w:val="24"/>
+        </w:rPr>
+        <w:t>fitur</w:t>
+      </w:r>
+      <w:proofErr w:type="spellEnd"/>
+      <w:r>
+        <w:rPr>
+          <w:rFonts w:ascii="Tahoma" w:hAnsi="Tahoma" w:cs="Tahoma"/>
+          <w:sz w:val="24"/>
+          <w:szCs w:val="24"/>
+        </w:rPr>
+        <w:t xml:space="preserve"> </w:t>
+      </w:r>
+      <w:proofErr w:type="spellStart"/>
+      <w:r>
+        <w:rPr>
+          <w:rFonts w:ascii="Tahoma" w:hAnsi="Tahoma" w:cs="Tahoma"/>
+          <w:sz w:val="24"/>
+          <w:szCs w:val="24"/>
+        </w:rPr>
+        <w:t>serupa</w:t>
+      </w:r>
+      <w:proofErr w:type="spellEnd"/>
+      <w:r>
+        <w:rPr>
+          <w:rFonts w:ascii="Tahoma" w:hAnsi="Tahoma" w:cs="Tahoma"/>
+          <w:sz w:val="24"/>
+          <w:szCs w:val="24"/>
+        </w:rPr>
+        <w:t xml:space="preserve">. Class </w:t>
+      </w:r>
+      <w:proofErr w:type="spellStart"/>
+      <w:r>
+        <w:rPr>
+          <w:rFonts w:ascii="Tahoma" w:hAnsi="Tahoma" w:cs="Tahoma"/>
+          <w:sz w:val="24"/>
+          <w:szCs w:val="24"/>
+        </w:rPr>
+        <w:t>mewujudkan</w:t>
+      </w:r>
+      <w:proofErr w:type="spellEnd"/>
+      <w:r>
+        <w:rPr>
+          <w:rFonts w:ascii="Tahoma" w:hAnsi="Tahoma" w:cs="Tahoma"/>
+          <w:sz w:val="24"/>
+          <w:szCs w:val="24"/>
+        </w:rPr>
+        <w:t xml:space="preserve"> semua </w:t>
+      </w:r>
+      <w:proofErr w:type="spellStart"/>
+      <w:r>
+        <w:rPr>
+          <w:rFonts w:ascii="Tahoma" w:hAnsi="Tahoma" w:cs="Tahoma"/>
+          <w:sz w:val="24"/>
+          <w:szCs w:val="24"/>
+        </w:rPr>
+        <w:t>kumpulan</w:t>
+      </w:r>
+      <w:proofErr w:type="spellEnd"/>
+      <w:r>
+        <w:rPr>
+          <w:rFonts w:ascii="Tahoma" w:hAnsi="Tahoma" w:cs="Tahoma"/>
+          <w:sz w:val="24"/>
+          <w:szCs w:val="24"/>
+        </w:rPr>
+        <w:t xml:space="preserve">/set </w:t>
+      </w:r>
+      <w:proofErr w:type="spellStart"/>
+      <w:r>
+        <w:rPr>
+          <w:rFonts w:ascii="Tahoma" w:hAnsi="Tahoma" w:cs="Tahoma"/>
+          <w:sz w:val="24"/>
+          <w:szCs w:val="24"/>
+        </w:rPr>
+        <w:t>fitur</w:t>
+      </w:r>
+      <w:proofErr w:type="spellEnd"/>
+      <w:r>
+        <w:rPr>
+          <w:rFonts w:ascii="Tahoma" w:hAnsi="Tahoma" w:cs="Tahoma"/>
+          <w:sz w:val="24"/>
+          <w:szCs w:val="24"/>
+        </w:rPr>
+        <w:t xml:space="preserve"> </w:t>
+      </w:r>
+      <w:proofErr w:type="spellStart"/>
+      <w:r>
+        <w:rPr>
+          <w:rFonts w:ascii="Tahoma" w:hAnsi="Tahoma" w:cs="Tahoma"/>
+          <w:sz w:val="24"/>
+          <w:szCs w:val="24"/>
+        </w:rPr>
+        <w:t>tertentu</w:t>
+      </w:r>
+      <w:proofErr w:type="spellEnd"/>
+      <w:r>
+        <w:rPr>
+          <w:rFonts w:ascii="Tahoma" w:hAnsi="Tahoma" w:cs="Tahoma"/>
+          <w:sz w:val="24"/>
+          <w:szCs w:val="24"/>
+        </w:rPr>
+        <w:t xml:space="preserve"> </w:t>
+      </w:r>
+      <w:proofErr w:type="spellStart"/>
+      <w:r>
+        <w:rPr>
+          <w:rFonts w:ascii="Tahoma" w:hAnsi="Tahoma" w:cs="Tahoma"/>
+          <w:sz w:val="24"/>
+          <w:szCs w:val="24"/>
+        </w:rPr>
+        <w:t>dari</w:t>
+      </w:r>
+      <w:proofErr w:type="spellEnd"/>
+      <w:r>
+        <w:rPr>
+          <w:rFonts w:ascii="Tahoma" w:hAnsi="Tahoma" w:cs="Tahoma"/>
+          <w:sz w:val="24"/>
+          <w:szCs w:val="24"/>
+        </w:rPr>
+        <w:t xml:space="preserve"> </w:t>
+      </w:r>
+      <w:proofErr w:type="spellStart"/>
+      <w:r>
+        <w:rPr>
+          <w:rFonts w:ascii="Tahoma" w:hAnsi="Tahoma" w:cs="Tahoma"/>
+          <w:sz w:val="24"/>
+          <w:szCs w:val="24"/>
+        </w:rPr>
+        <w:t>objek</w:t>
+      </w:r>
+      <w:proofErr w:type="spellEnd"/>
+      <w:r>
+        <w:rPr>
+          <w:rFonts w:ascii="Tahoma" w:hAnsi="Tahoma" w:cs="Tahoma"/>
+          <w:sz w:val="24"/>
+          <w:szCs w:val="24"/>
+        </w:rPr>
+        <w:t xml:space="preserve">. </w:t>
+      </w:r>
+      <w:proofErr w:type="spellStart"/>
+      <w:r>
+        <w:rPr>
+          <w:rFonts w:ascii="Tahoma" w:hAnsi="Tahoma" w:cs="Tahoma"/>
+          <w:sz w:val="24"/>
+          <w:szCs w:val="24"/>
+        </w:rPr>
+        <w:t>Referensi</w:t>
+      </w:r>
+      <w:proofErr w:type="spellEnd"/>
+      <w:r>
+        <w:rPr>
+          <w:rFonts w:ascii="Tahoma" w:hAnsi="Tahoma" w:cs="Tahoma"/>
+          <w:sz w:val="24"/>
+          <w:szCs w:val="24"/>
+        </w:rPr>
+        <w:t xml:space="preserve">: </w:t>
       </w:r>
       <w:hyperlink r:id="rId19" w:anchor=":~:text=Class%20adalah%20template%20%28pola%29%20untuk%20berbagai%20obyek%20dengan,Class%20mewujudkan%20semua%20kumpulan%2Fset%20fitur%20tertentu%20dari%20objek" w:history="1">
         <w:r>
@@ -2115,8 +3207,18 @@
           <w:sz w:val="24"/>
           <w:szCs w:val="24"/>
         </w:rPr>
-        <w:t>Contoh base-code dan penggunaannya</w:t>
-      </w:r>
+        <w:t xml:space="preserve">Contoh base-code dan </w:t>
+      </w:r>
+      <w:proofErr w:type="spellStart"/>
+      <w:r>
+        <w:rPr>
+          <w:rFonts w:ascii="Tahoma" w:hAnsi="Tahoma" w:cs="Tahoma"/>
+          <w:sz w:val="24"/>
+          <w:szCs w:val="24"/>
+        </w:rPr>
+        <w:t>penggunaannya</w:t>
+      </w:r>
+      <w:proofErr w:type="spellEnd"/>
       <w:r>
         <w:rPr>
           <w:rFonts w:ascii="Tahoma" w:hAnsi="Tahoma" w:cs="Tahoma"/>
@@ -2212,8 +3314,20 @@
           <w:sz w:val="20"/>
           <w:szCs w:val="20"/>
         </w:rPr>
-        <w:t xml:space="preserve"> class User.php</w:t>
-      </w:r>
+        <w:t xml:space="preserve"> class </w:t>
+      </w:r>
+      <w:proofErr w:type="spellStart"/>
+      <w:r>
+        <w:rPr>
+          <w:rFonts w:ascii="Tahoma" w:hAnsi="Tahoma" w:cs="Tahoma"/>
+          <w:i w:val="0"/>
+          <w:iCs w:val="0"/>
+          <w:sz w:val="20"/>
+          <w:szCs w:val="20"/>
+        </w:rPr>
+        <w:t>User.php</w:t>
+      </w:r>
+      <w:proofErr w:type="spellEnd"/>
     </w:p>
     <w:p>
       <w:pPr>
@@ -2241,15 +3355,151 @@
           <w:sz w:val="24"/>
           <w:szCs w:val="24"/>
         </w:rPr>
-        <w:t>Dalam latihan dilakukan, dianjurkan untuk memisahkan antara class dengan front-end serta css yang digunakan</w:t>
-      </w:r>
-      <w:r>
-        <w:rPr>
-          <w:rFonts w:ascii="Tahoma" w:hAnsi="Tahoma" w:cs="Tahoma"/>
-          <w:sz w:val="24"/>
-          <w:szCs w:val="24"/>
-        </w:rPr>
-        <w:t>. Berikut gambar dari base-code.</w:t>
+        <w:t xml:space="preserve">Dalam latihan dilakukan, </w:t>
+      </w:r>
+      <w:proofErr w:type="spellStart"/>
+      <w:r>
+        <w:rPr>
+          <w:rFonts w:ascii="Tahoma" w:hAnsi="Tahoma" w:cs="Tahoma"/>
+          <w:sz w:val="24"/>
+          <w:szCs w:val="24"/>
+        </w:rPr>
+        <w:t>dianjurkan</w:t>
+      </w:r>
+      <w:proofErr w:type="spellEnd"/>
+      <w:r>
+        <w:rPr>
+          <w:rFonts w:ascii="Tahoma" w:hAnsi="Tahoma" w:cs="Tahoma"/>
+          <w:sz w:val="24"/>
+          <w:szCs w:val="24"/>
+        </w:rPr>
+        <w:t xml:space="preserve"> untuk </w:t>
+      </w:r>
+      <w:proofErr w:type="spellStart"/>
+      <w:r>
+        <w:rPr>
+          <w:rFonts w:ascii="Tahoma" w:hAnsi="Tahoma" w:cs="Tahoma"/>
+          <w:sz w:val="24"/>
+          <w:szCs w:val="24"/>
+        </w:rPr>
+        <w:t>memisahkan</w:t>
+      </w:r>
+      <w:proofErr w:type="spellEnd"/>
+      <w:r>
+        <w:rPr>
+          <w:rFonts w:ascii="Tahoma" w:hAnsi="Tahoma" w:cs="Tahoma"/>
+          <w:sz w:val="24"/>
+          <w:szCs w:val="24"/>
+        </w:rPr>
+        <w:t xml:space="preserve"> </w:t>
+      </w:r>
+      <w:proofErr w:type="spellStart"/>
+      <w:r>
+        <w:rPr>
+          <w:rFonts w:ascii="Tahoma" w:hAnsi="Tahoma" w:cs="Tahoma"/>
+          <w:sz w:val="24"/>
+          <w:szCs w:val="24"/>
+        </w:rPr>
+        <w:t>antara</w:t>
+      </w:r>
+      <w:proofErr w:type="spellEnd"/>
+      <w:r>
+        <w:rPr>
+          <w:rFonts w:ascii="Tahoma" w:hAnsi="Tahoma" w:cs="Tahoma"/>
+          <w:sz w:val="24"/>
+          <w:szCs w:val="24"/>
+        </w:rPr>
+        <w:t xml:space="preserve"> class dengan front-end </w:t>
+      </w:r>
+      <w:proofErr w:type="spellStart"/>
+      <w:r>
+        <w:rPr>
+          <w:rFonts w:ascii="Tahoma" w:hAnsi="Tahoma" w:cs="Tahoma"/>
+          <w:sz w:val="24"/>
+          <w:szCs w:val="24"/>
+        </w:rPr>
+        <w:t>serta</w:t>
+      </w:r>
+      <w:proofErr w:type="spellEnd"/>
+      <w:r>
+        <w:rPr>
+          <w:rFonts w:ascii="Tahoma" w:hAnsi="Tahoma" w:cs="Tahoma"/>
+          <w:sz w:val="24"/>
+          <w:szCs w:val="24"/>
+        </w:rPr>
+        <w:t xml:space="preserve"> </w:t>
+      </w:r>
+      <w:proofErr w:type="spellStart"/>
+      <w:r>
+        <w:rPr>
+          <w:rFonts w:ascii="Tahoma" w:hAnsi="Tahoma" w:cs="Tahoma"/>
+          <w:sz w:val="24"/>
+          <w:szCs w:val="24"/>
+        </w:rPr>
+        <w:t>css</w:t>
+      </w:r>
+      <w:proofErr w:type="spellEnd"/>
+      <w:r>
+        <w:rPr>
+          <w:rFonts w:ascii="Tahoma" w:hAnsi="Tahoma" w:cs="Tahoma"/>
+          <w:sz w:val="24"/>
+          <w:szCs w:val="24"/>
+        </w:rPr>
+        <w:t xml:space="preserve"> yang </w:t>
+      </w:r>
+      <w:proofErr w:type="spellStart"/>
+      <w:r>
+        <w:rPr>
+          <w:rFonts w:ascii="Tahoma" w:hAnsi="Tahoma" w:cs="Tahoma"/>
+          <w:sz w:val="24"/>
+          <w:szCs w:val="24"/>
+        </w:rPr>
+        <w:t>digunakan</w:t>
+      </w:r>
+      <w:proofErr w:type="spellEnd"/>
+      <w:r>
+        <w:rPr>
+          <w:rFonts w:ascii="Tahoma" w:hAnsi="Tahoma" w:cs="Tahoma"/>
+          <w:sz w:val="24"/>
+          <w:szCs w:val="24"/>
+        </w:rPr>
+        <w:t xml:space="preserve">. </w:t>
+      </w:r>
+      <w:proofErr w:type="spellStart"/>
+      <w:r>
+        <w:rPr>
+          <w:rFonts w:ascii="Tahoma" w:hAnsi="Tahoma" w:cs="Tahoma"/>
+          <w:sz w:val="24"/>
+          <w:szCs w:val="24"/>
+        </w:rPr>
+        <w:t>Berikut</w:t>
+      </w:r>
+      <w:proofErr w:type="spellEnd"/>
+      <w:r>
+        <w:rPr>
+          <w:rFonts w:ascii="Tahoma" w:hAnsi="Tahoma" w:cs="Tahoma"/>
+          <w:sz w:val="24"/>
+          <w:szCs w:val="24"/>
+        </w:rPr>
+        <w:t xml:space="preserve"> gambar </w:t>
+      </w:r>
+      <w:proofErr w:type="spellStart"/>
+      <w:r>
+        <w:rPr>
+          <w:rFonts w:ascii="Tahoma" w:hAnsi="Tahoma" w:cs="Tahoma"/>
+          <w:sz w:val="24"/>
+          <w:szCs w:val="24"/>
+        </w:rPr>
+        <w:t>dari</w:t>
+      </w:r>
+      <w:proofErr w:type="spellEnd"/>
+      <w:r>
+        <w:rPr>
+          <w:rFonts w:ascii="Tahoma" w:hAnsi="Tahoma" w:cs="Tahoma"/>
+          <w:sz w:val="24"/>
+          <w:szCs w:val="24"/>
+        </w:rPr>
+        <w:t xml:space="preserve"> base-code.</w:t>
       </w:r>
     </w:p>
     <w:p>
@@ -2337,8 +3587,20 @@
           <w:sz w:val="20"/>
           <w:szCs w:val="20"/>
         </w:rPr>
-        <w:t xml:space="preserve"> index.php</w:t>
-      </w:r>
+        <w:t xml:space="preserve"> </w:t>
+      </w:r>
+      <w:proofErr w:type="spellStart"/>
+      <w:r>
+        <w:rPr>
+          <w:rFonts w:ascii="Tahoma" w:hAnsi="Tahoma" w:cs="Tahoma"/>
+          <w:i w:val="0"/>
+          <w:iCs w:val="0"/>
+          <w:sz w:val="20"/>
+          <w:szCs w:val="20"/>
+        </w:rPr>
+        <w:t>index.php</w:t>
+      </w:r>
+      <w:proofErr w:type="spellEnd"/>
     </w:p>
     <w:p>
       <w:pPr>
@@ -2425,8 +3687,20 @@
           <w:sz w:val="20"/>
           <w:szCs w:val="20"/>
         </w:rPr>
-        <w:t xml:space="preserve"> Tampilan Halaman index.php</w:t>
-      </w:r>
+        <w:t xml:space="preserve"> Tampilan Halaman </w:t>
+      </w:r>
+      <w:proofErr w:type="spellStart"/>
+      <w:r>
+        <w:rPr>
+          <w:rFonts w:ascii="Tahoma" w:hAnsi="Tahoma" w:cs="Tahoma"/>
+          <w:i w:val="0"/>
+          <w:iCs w:val="0"/>
+          <w:sz w:val="20"/>
+          <w:szCs w:val="20"/>
+        </w:rPr>
+        <w:t>index.php</w:t>
+      </w:r>
+      <w:proofErr w:type="spellEnd"/>
     </w:p>
     <w:p>
       <w:pPr>
@@ -2506,7 +3780,151 @@
           <w:sz w:val="24"/>
           <w:szCs w:val="24"/>
         </w:rPr>
-        <w:t xml:space="preserve">Constructor adalah merupakan konsep pembuatan konstruksi yang memungkinkan melakukan inisailisasi sebuah property yang ketika dilakukan pembuatan objek. </w:t>
+        <w:t xml:space="preserve">Constructor adalah </w:t>
+      </w:r>
+      <w:proofErr w:type="spellStart"/>
+      <w:r>
+        <w:rPr>
+          <w:rFonts w:ascii="Tahoma" w:hAnsi="Tahoma" w:cs="Tahoma"/>
+          <w:sz w:val="24"/>
+          <w:szCs w:val="24"/>
+        </w:rPr>
+        <w:t>merupakan</w:t>
+      </w:r>
+      <w:proofErr w:type="spellEnd"/>
+      <w:r>
+        <w:rPr>
+          <w:rFonts w:ascii="Tahoma" w:hAnsi="Tahoma" w:cs="Tahoma"/>
+          <w:sz w:val="24"/>
+          <w:szCs w:val="24"/>
+        </w:rPr>
+        <w:t xml:space="preserve"> </w:t>
+      </w:r>
+      <w:proofErr w:type="spellStart"/>
+      <w:r>
+        <w:rPr>
+          <w:rFonts w:ascii="Tahoma" w:hAnsi="Tahoma" w:cs="Tahoma"/>
+          <w:sz w:val="24"/>
+          <w:szCs w:val="24"/>
+        </w:rPr>
+        <w:t>konsep</w:t>
+      </w:r>
+      <w:proofErr w:type="spellEnd"/>
+      <w:r>
+        <w:rPr>
+          <w:rFonts w:ascii="Tahoma" w:hAnsi="Tahoma" w:cs="Tahoma"/>
+          <w:sz w:val="24"/>
+          <w:szCs w:val="24"/>
+        </w:rPr>
+        <w:t xml:space="preserve"> pembuatan </w:t>
+      </w:r>
+      <w:proofErr w:type="spellStart"/>
+      <w:r>
+        <w:rPr>
+          <w:rFonts w:ascii="Tahoma" w:hAnsi="Tahoma" w:cs="Tahoma"/>
+          <w:sz w:val="24"/>
+          <w:szCs w:val="24"/>
+        </w:rPr>
+        <w:t>konstruksi</w:t>
+      </w:r>
+      <w:proofErr w:type="spellEnd"/>
+      <w:r>
+        <w:rPr>
+          <w:rFonts w:ascii="Tahoma" w:hAnsi="Tahoma" w:cs="Tahoma"/>
+          <w:sz w:val="24"/>
+          <w:szCs w:val="24"/>
+        </w:rPr>
+        <w:t xml:space="preserve"> yang </w:t>
+      </w:r>
+      <w:proofErr w:type="spellStart"/>
+      <w:r>
+        <w:rPr>
+          <w:rFonts w:ascii="Tahoma" w:hAnsi="Tahoma" w:cs="Tahoma"/>
+          <w:sz w:val="24"/>
+          <w:szCs w:val="24"/>
+        </w:rPr>
+        <w:t>memungkinkan</w:t>
+      </w:r>
+      <w:proofErr w:type="spellEnd"/>
+      <w:r>
+        <w:rPr>
+          <w:rFonts w:ascii="Tahoma" w:hAnsi="Tahoma" w:cs="Tahoma"/>
+          <w:sz w:val="24"/>
+          <w:szCs w:val="24"/>
+        </w:rPr>
+        <w:t xml:space="preserve"> </w:t>
+      </w:r>
+      <w:proofErr w:type="spellStart"/>
+      <w:r>
+        <w:rPr>
+          <w:rFonts w:ascii="Tahoma" w:hAnsi="Tahoma" w:cs="Tahoma"/>
+          <w:sz w:val="24"/>
+          <w:szCs w:val="24"/>
+        </w:rPr>
+        <w:t>melakukan</w:t>
+      </w:r>
+      <w:proofErr w:type="spellEnd"/>
+      <w:r>
+        <w:rPr>
+          <w:rFonts w:ascii="Tahoma" w:hAnsi="Tahoma" w:cs="Tahoma"/>
+          <w:sz w:val="24"/>
+          <w:szCs w:val="24"/>
+        </w:rPr>
+        <w:t xml:space="preserve"> </w:t>
+      </w:r>
+      <w:proofErr w:type="spellStart"/>
+      <w:r>
+        <w:rPr>
+          <w:rFonts w:ascii="Tahoma" w:hAnsi="Tahoma" w:cs="Tahoma"/>
+          <w:sz w:val="24"/>
+          <w:szCs w:val="24"/>
+        </w:rPr>
+        <w:t>inisailisasi</w:t>
+      </w:r>
+      <w:proofErr w:type="spellEnd"/>
+      <w:r>
+        <w:rPr>
+          <w:rFonts w:ascii="Tahoma" w:hAnsi="Tahoma" w:cs="Tahoma"/>
+          <w:sz w:val="24"/>
+          <w:szCs w:val="24"/>
+        </w:rPr>
+        <w:t xml:space="preserve"> </w:t>
+      </w:r>
+      <w:proofErr w:type="spellStart"/>
+      <w:r>
+        <w:rPr>
+          <w:rFonts w:ascii="Tahoma" w:hAnsi="Tahoma" w:cs="Tahoma"/>
+          <w:sz w:val="24"/>
+          <w:szCs w:val="24"/>
+        </w:rPr>
+        <w:t>sebuah</w:t>
+      </w:r>
+      <w:proofErr w:type="spellEnd"/>
+      <w:r>
+        <w:rPr>
+          <w:rFonts w:ascii="Tahoma" w:hAnsi="Tahoma" w:cs="Tahoma"/>
+          <w:sz w:val="24"/>
+          <w:szCs w:val="24"/>
+        </w:rPr>
+        <w:t xml:space="preserve"> property yang ketika dilakukan pembuatan </w:t>
+      </w:r>
+      <w:proofErr w:type="spellStart"/>
+      <w:r>
+        <w:rPr>
+          <w:rFonts w:ascii="Tahoma" w:hAnsi="Tahoma" w:cs="Tahoma"/>
+          <w:sz w:val="24"/>
+          <w:szCs w:val="24"/>
+        </w:rPr>
+        <w:t>objek</w:t>
+      </w:r>
+      <w:proofErr w:type="spellEnd"/>
+      <w:r>
+        <w:rPr>
+          <w:rFonts w:ascii="Tahoma" w:hAnsi="Tahoma" w:cs="Tahoma"/>
+          <w:sz w:val="24"/>
+          <w:szCs w:val="24"/>
+        </w:rPr>
+        <w:t xml:space="preserve">. </w:t>
       </w:r>
       <w:r>
         <w:rPr>
@@ -2522,23 +3940,267 @@
           <w:sz w:val="24"/>
           <w:szCs w:val="24"/>
         </w:rPr>
-        <w:t>embuatan Konstruktor</w:t>
-      </w:r>
-      <w:r>
-        <w:rPr>
-          <w:rFonts w:ascii="Tahoma" w:hAnsi="Tahoma" w:cs="Tahoma"/>
-          <w:sz w:val="24"/>
-          <w:szCs w:val="24"/>
-        </w:rPr>
-        <w:t xml:space="preserve"> yaitu dengan</w:t>
-      </w:r>
-      <w:r>
-        <w:rPr>
-          <w:rFonts w:ascii="Tahoma" w:hAnsi="Tahoma" w:cs="Tahoma"/>
-          <w:sz w:val="24"/>
-          <w:szCs w:val="24"/>
-        </w:rPr>
-        <w:t xml:space="preserve"> menggunakan fungsi special dari php yang memudahkan inisialisasi yang diinginkan. Berikut potongan kode, penjelasan serta beberapa jenis construct yang dapat dibangun. </w:t>
+        <w:t xml:space="preserve">embuatan </w:t>
+      </w:r>
+      <w:proofErr w:type="spellStart"/>
+      <w:r>
+        <w:rPr>
+          <w:rFonts w:ascii="Tahoma" w:hAnsi="Tahoma" w:cs="Tahoma"/>
+          <w:sz w:val="24"/>
+          <w:szCs w:val="24"/>
+        </w:rPr>
+        <w:t>Konstruktor</w:t>
+      </w:r>
+      <w:proofErr w:type="spellEnd"/>
+      <w:r>
+        <w:rPr>
+          <w:rFonts w:ascii="Tahoma" w:hAnsi="Tahoma" w:cs="Tahoma"/>
+          <w:sz w:val="24"/>
+          <w:szCs w:val="24"/>
+        </w:rPr>
+        <w:t xml:space="preserve"> </w:t>
+      </w:r>
+      <w:proofErr w:type="spellStart"/>
+      <w:r>
+        <w:rPr>
+          <w:rFonts w:ascii="Tahoma" w:hAnsi="Tahoma" w:cs="Tahoma"/>
+          <w:sz w:val="24"/>
+          <w:szCs w:val="24"/>
+        </w:rPr>
+        <w:t>yaitu</w:t>
+      </w:r>
+      <w:proofErr w:type="spellEnd"/>
+      <w:r>
+        <w:rPr>
+          <w:rFonts w:ascii="Tahoma" w:hAnsi="Tahoma" w:cs="Tahoma"/>
+          <w:sz w:val="24"/>
+          <w:szCs w:val="24"/>
+        </w:rPr>
+        <w:t xml:space="preserve"> dengan</w:t>
+      </w:r>
+      <w:r>
+        <w:rPr>
+          <w:rFonts w:ascii="Tahoma" w:hAnsi="Tahoma" w:cs="Tahoma"/>
+          <w:sz w:val="24"/>
+          <w:szCs w:val="24"/>
+        </w:rPr>
+        <w:t xml:space="preserve"> menggunakan </w:t>
+      </w:r>
+      <w:proofErr w:type="spellStart"/>
+      <w:r>
+        <w:rPr>
+          <w:rFonts w:ascii="Tahoma" w:hAnsi="Tahoma" w:cs="Tahoma"/>
+          <w:sz w:val="24"/>
+          <w:szCs w:val="24"/>
+        </w:rPr>
+        <w:t>fungsi</w:t>
+      </w:r>
+      <w:proofErr w:type="spellEnd"/>
+      <w:r>
+        <w:rPr>
+          <w:rFonts w:ascii="Tahoma" w:hAnsi="Tahoma" w:cs="Tahoma"/>
+          <w:sz w:val="24"/>
+          <w:szCs w:val="24"/>
+        </w:rPr>
+        <w:t xml:space="preserve"> special </w:t>
+      </w:r>
+      <w:proofErr w:type="spellStart"/>
+      <w:r>
+        <w:rPr>
+          <w:rFonts w:ascii="Tahoma" w:hAnsi="Tahoma" w:cs="Tahoma"/>
+          <w:sz w:val="24"/>
+          <w:szCs w:val="24"/>
+        </w:rPr>
+        <w:t>dari</w:t>
+      </w:r>
+      <w:proofErr w:type="spellEnd"/>
+      <w:r>
+        <w:rPr>
+          <w:rFonts w:ascii="Tahoma" w:hAnsi="Tahoma" w:cs="Tahoma"/>
+          <w:sz w:val="24"/>
+          <w:szCs w:val="24"/>
+        </w:rPr>
+        <w:t xml:space="preserve"> </w:t>
+      </w:r>
+      <w:proofErr w:type="spellStart"/>
+      <w:r>
+        <w:rPr>
+          <w:rFonts w:ascii="Tahoma" w:hAnsi="Tahoma" w:cs="Tahoma"/>
+          <w:sz w:val="24"/>
+          <w:szCs w:val="24"/>
+        </w:rPr>
+        <w:t>php</w:t>
+      </w:r>
+      <w:proofErr w:type="spellEnd"/>
+      <w:r>
+        <w:rPr>
+          <w:rFonts w:ascii="Tahoma" w:hAnsi="Tahoma" w:cs="Tahoma"/>
+          <w:sz w:val="24"/>
+          <w:szCs w:val="24"/>
+        </w:rPr>
+        <w:t xml:space="preserve"> yang </w:t>
+      </w:r>
+      <w:proofErr w:type="spellStart"/>
+      <w:r>
+        <w:rPr>
+          <w:rFonts w:ascii="Tahoma" w:hAnsi="Tahoma" w:cs="Tahoma"/>
+          <w:sz w:val="24"/>
+          <w:szCs w:val="24"/>
+        </w:rPr>
+        <w:t>memudahkan</w:t>
+      </w:r>
+      <w:proofErr w:type="spellEnd"/>
+      <w:r>
+        <w:rPr>
+          <w:rFonts w:ascii="Tahoma" w:hAnsi="Tahoma" w:cs="Tahoma"/>
+          <w:sz w:val="24"/>
+          <w:szCs w:val="24"/>
+        </w:rPr>
+        <w:t xml:space="preserve"> </w:t>
+      </w:r>
+      <w:proofErr w:type="spellStart"/>
+      <w:r>
+        <w:rPr>
+          <w:rFonts w:ascii="Tahoma" w:hAnsi="Tahoma" w:cs="Tahoma"/>
+          <w:sz w:val="24"/>
+          <w:szCs w:val="24"/>
+        </w:rPr>
+        <w:t>inisialisasi</w:t>
+      </w:r>
+      <w:proofErr w:type="spellEnd"/>
+      <w:r>
+        <w:rPr>
+          <w:rFonts w:ascii="Tahoma" w:hAnsi="Tahoma" w:cs="Tahoma"/>
+          <w:sz w:val="24"/>
+          <w:szCs w:val="24"/>
+        </w:rPr>
+        <w:t xml:space="preserve"> yang </w:t>
+      </w:r>
+      <w:proofErr w:type="spellStart"/>
+      <w:r>
+        <w:rPr>
+          <w:rFonts w:ascii="Tahoma" w:hAnsi="Tahoma" w:cs="Tahoma"/>
+          <w:sz w:val="24"/>
+          <w:szCs w:val="24"/>
+        </w:rPr>
+        <w:t>diinginkan</w:t>
+      </w:r>
+      <w:proofErr w:type="spellEnd"/>
+      <w:r>
+        <w:rPr>
+          <w:rFonts w:ascii="Tahoma" w:hAnsi="Tahoma" w:cs="Tahoma"/>
+          <w:sz w:val="24"/>
+          <w:szCs w:val="24"/>
+        </w:rPr>
+        <w:t xml:space="preserve">. </w:t>
+      </w:r>
+      <w:proofErr w:type="spellStart"/>
+      <w:r>
+        <w:rPr>
+          <w:rFonts w:ascii="Tahoma" w:hAnsi="Tahoma" w:cs="Tahoma"/>
+          <w:sz w:val="24"/>
+          <w:szCs w:val="24"/>
+        </w:rPr>
+        <w:t>Berikut</w:t>
+      </w:r>
+      <w:proofErr w:type="spellEnd"/>
+      <w:r>
+        <w:rPr>
+          <w:rFonts w:ascii="Tahoma" w:hAnsi="Tahoma" w:cs="Tahoma"/>
+          <w:sz w:val="24"/>
+          <w:szCs w:val="24"/>
+        </w:rPr>
+        <w:t xml:space="preserve"> </w:t>
+      </w:r>
+      <w:proofErr w:type="spellStart"/>
+      <w:r>
+        <w:rPr>
+          <w:rFonts w:ascii="Tahoma" w:hAnsi="Tahoma" w:cs="Tahoma"/>
+          <w:sz w:val="24"/>
+          <w:szCs w:val="24"/>
+        </w:rPr>
+        <w:t>potongan</w:t>
+      </w:r>
+      <w:proofErr w:type="spellEnd"/>
+      <w:r>
+        <w:rPr>
+          <w:rFonts w:ascii="Tahoma" w:hAnsi="Tahoma" w:cs="Tahoma"/>
+          <w:sz w:val="24"/>
+          <w:szCs w:val="24"/>
+        </w:rPr>
+        <w:t xml:space="preserve"> </w:t>
+      </w:r>
+      <w:proofErr w:type="spellStart"/>
+      <w:r>
+        <w:rPr>
+          <w:rFonts w:ascii="Tahoma" w:hAnsi="Tahoma" w:cs="Tahoma"/>
+          <w:sz w:val="24"/>
+          <w:szCs w:val="24"/>
+        </w:rPr>
+        <w:t>kode</w:t>
+      </w:r>
+      <w:proofErr w:type="spellEnd"/>
+      <w:r>
+        <w:rPr>
+          <w:rFonts w:ascii="Tahoma" w:hAnsi="Tahoma" w:cs="Tahoma"/>
+          <w:sz w:val="24"/>
+          <w:szCs w:val="24"/>
+        </w:rPr>
+        <w:t xml:space="preserve">, penjelasan </w:t>
+      </w:r>
+      <w:proofErr w:type="spellStart"/>
+      <w:r>
+        <w:rPr>
+          <w:rFonts w:ascii="Tahoma" w:hAnsi="Tahoma" w:cs="Tahoma"/>
+          <w:sz w:val="24"/>
+          <w:szCs w:val="24"/>
+        </w:rPr>
+        <w:t>serta</w:t>
+      </w:r>
+      <w:proofErr w:type="spellEnd"/>
+      <w:r>
+        <w:rPr>
+          <w:rFonts w:ascii="Tahoma" w:hAnsi="Tahoma" w:cs="Tahoma"/>
+          <w:sz w:val="24"/>
+          <w:szCs w:val="24"/>
+        </w:rPr>
+        <w:t xml:space="preserve"> beberapa </w:t>
+      </w:r>
+      <w:proofErr w:type="spellStart"/>
+      <w:r>
+        <w:rPr>
+          <w:rFonts w:ascii="Tahoma" w:hAnsi="Tahoma" w:cs="Tahoma"/>
+          <w:sz w:val="24"/>
+          <w:szCs w:val="24"/>
+        </w:rPr>
+        <w:t>jenis</w:t>
+      </w:r>
+      <w:proofErr w:type="spellEnd"/>
+      <w:r>
+        <w:rPr>
+          <w:rFonts w:ascii="Tahoma" w:hAnsi="Tahoma" w:cs="Tahoma"/>
+          <w:sz w:val="24"/>
+          <w:szCs w:val="24"/>
+        </w:rPr>
+        <w:t xml:space="preserve"> construct yang dapat </w:t>
+      </w:r>
+      <w:proofErr w:type="spellStart"/>
+      <w:r>
+        <w:rPr>
+          <w:rFonts w:ascii="Tahoma" w:hAnsi="Tahoma" w:cs="Tahoma"/>
+          <w:sz w:val="24"/>
+          <w:szCs w:val="24"/>
+        </w:rPr>
+        <w:t>dibangun</w:t>
+      </w:r>
+      <w:proofErr w:type="spellEnd"/>
+      <w:r>
+        <w:rPr>
+          <w:rFonts w:ascii="Tahoma" w:hAnsi="Tahoma" w:cs="Tahoma"/>
+          <w:sz w:val="24"/>
+          <w:szCs w:val="24"/>
+        </w:rPr>
+        <w:t xml:space="preserve">. </w:t>
       </w:r>
       <w:r>
         <w:rPr>
@@ -2609,7 +4271,55 @@
                 <w:szCs w:val="24"/>
                 <w:u w:val="single"/>
               </w:rPr>
-              <w:t xml:space="preserve"> dengan nilai default tanpa memberi variable parameter</w:t>
+              <w:t xml:space="preserve"> dengan </w:t>
+            </w:r>
+            <w:proofErr w:type="spellStart"/>
+            <w:r>
+              <w:rPr>
+                <w:rFonts w:ascii="Tahoma" w:hAnsi="Tahoma" w:cs="Tahoma"/>
+                <w:b/>
+                <w:bCs/>
+                <w:sz w:val="24"/>
+                <w:szCs w:val="24"/>
+                <w:u w:val="single"/>
+              </w:rPr>
+              <w:t>nilai</w:t>
+            </w:r>
+            <w:proofErr w:type="spellEnd"/>
+            <w:r>
+              <w:rPr>
+                <w:rFonts w:ascii="Tahoma" w:hAnsi="Tahoma" w:cs="Tahoma"/>
+                <w:b/>
+                <w:bCs/>
+                <w:sz w:val="24"/>
+                <w:szCs w:val="24"/>
+                <w:u w:val="single"/>
+              </w:rPr>
+              <w:t xml:space="preserve"> default tanpa </w:t>
+            </w:r>
+            <w:proofErr w:type="spellStart"/>
+            <w:r>
+              <w:rPr>
+                <w:rFonts w:ascii="Tahoma" w:hAnsi="Tahoma" w:cs="Tahoma"/>
+                <w:b/>
+                <w:bCs/>
+                <w:sz w:val="24"/>
+                <w:szCs w:val="24"/>
+                <w:u w:val="single"/>
+              </w:rPr>
+              <w:t>memberi</w:t>
+            </w:r>
+            <w:proofErr w:type="spellEnd"/>
+            <w:r>
+              <w:rPr>
+                <w:rFonts w:ascii="Tahoma" w:hAnsi="Tahoma" w:cs="Tahoma"/>
+                <w:b/>
+                <w:bCs/>
+                <w:sz w:val="24"/>
+                <w:szCs w:val="24"/>
+                <w:u w:val="single"/>
+              </w:rPr>
+              <w:t xml:space="preserve"> variable parameter</w:t>
             </w:r>
           </w:p>
         </w:tc>
@@ -2784,6 +4494,7 @@
           <w:szCs w:val="24"/>
         </w:rPr>
       </w:pPr>
+      <w:proofErr w:type="spellStart"/>
       <w:r>
         <w:rPr>
           <w:rFonts w:ascii="Tahoma" w:hAnsi="Tahoma" w:cs="Tahoma"/>
@@ -2794,21 +4505,202 @@
         </w:rPr>
         <w:t>Instansiasi</w:t>
       </w:r>
-      <w:r>
-        <w:rPr>
-          <w:rFonts w:ascii="Tahoma" w:hAnsi="Tahoma" w:cs="Tahoma"/>
-          <w:sz w:val="24"/>
-          <w:szCs w:val="24"/>
-        </w:rPr>
-        <w:t xml:space="preserve"> adalah proses pembuatan / transformasi dari class menjadi sebuah objek.</w:t>
-      </w:r>
-      <w:r>
-        <w:rPr>
-          <w:rFonts w:ascii="Tahoma" w:hAnsi="Tahoma" w:cs="Tahoma"/>
-          <w:sz w:val="24"/>
-          <w:szCs w:val="24"/>
-        </w:rPr>
-        <w:t xml:space="preserve"> Dalam contoh base-code diatas, kita melakukan konstruktor dengan nilai default namun tidak memiliki variable parameter didalam method contruct </w:t>
+      <w:proofErr w:type="spellEnd"/>
+      <w:r>
+        <w:rPr>
+          <w:rFonts w:ascii="Tahoma" w:hAnsi="Tahoma" w:cs="Tahoma"/>
+          <w:sz w:val="24"/>
+          <w:szCs w:val="24"/>
+        </w:rPr>
+        <w:t xml:space="preserve"> adalah proses pembuatan / </w:t>
+      </w:r>
+      <w:proofErr w:type="spellStart"/>
+      <w:r>
+        <w:rPr>
+          <w:rFonts w:ascii="Tahoma" w:hAnsi="Tahoma" w:cs="Tahoma"/>
+          <w:sz w:val="24"/>
+          <w:szCs w:val="24"/>
+        </w:rPr>
+        <w:t>transformasi</w:t>
+      </w:r>
+      <w:proofErr w:type="spellEnd"/>
+      <w:r>
+        <w:rPr>
+          <w:rFonts w:ascii="Tahoma" w:hAnsi="Tahoma" w:cs="Tahoma"/>
+          <w:sz w:val="24"/>
+          <w:szCs w:val="24"/>
+        </w:rPr>
+        <w:t xml:space="preserve"> </w:t>
+      </w:r>
+      <w:proofErr w:type="spellStart"/>
+      <w:r>
+        <w:rPr>
+          <w:rFonts w:ascii="Tahoma" w:hAnsi="Tahoma" w:cs="Tahoma"/>
+          <w:sz w:val="24"/>
+          <w:szCs w:val="24"/>
+        </w:rPr>
+        <w:t>dari</w:t>
+      </w:r>
+      <w:proofErr w:type="spellEnd"/>
+      <w:r>
+        <w:rPr>
+          <w:rFonts w:ascii="Tahoma" w:hAnsi="Tahoma" w:cs="Tahoma"/>
+          <w:sz w:val="24"/>
+          <w:szCs w:val="24"/>
+        </w:rPr>
+        <w:t xml:space="preserve"> class menjadi </w:t>
+      </w:r>
+      <w:proofErr w:type="spellStart"/>
+      <w:r>
+        <w:rPr>
+          <w:rFonts w:ascii="Tahoma" w:hAnsi="Tahoma" w:cs="Tahoma"/>
+          <w:sz w:val="24"/>
+          <w:szCs w:val="24"/>
+        </w:rPr>
+        <w:t>sebuah</w:t>
+      </w:r>
+      <w:proofErr w:type="spellEnd"/>
+      <w:r>
+        <w:rPr>
+          <w:rFonts w:ascii="Tahoma" w:hAnsi="Tahoma" w:cs="Tahoma"/>
+          <w:sz w:val="24"/>
+          <w:szCs w:val="24"/>
+        </w:rPr>
+        <w:t xml:space="preserve"> </w:t>
+      </w:r>
+      <w:proofErr w:type="spellStart"/>
+      <w:r>
+        <w:rPr>
+          <w:rFonts w:ascii="Tahoma" w:hAnsi="Tahoma" w:cs="Tahoma"/>
+          <w:sz w:val="24"/>
+          <w:szCs w:val="24"/>
+        </w:rPr>
+        <w:t>objek</w:t>
+      </w:r>
+      <w:proofErr w:type="spellEnd"/>
+      <w:r>
+        <w:rPr>
+          <w:rFonts w:ascii="Tahoma" w:hAnsi="Tahoma" w:cs="Tahoma"/>
+          <w:sz w:val="24"/>
+          <w:szCs w:val="24"/>
+        </w:rPr>
+        <w:t>.</w:t>
+      </w:r>
+      <w:r>
+        <w:rPr>
+          <w:rFonts w:ascii="Tahoma" w:hAnsi="Tahoma" w:cs="Tahoma"/>
+          <w:sz w:val="24"/>
+          <w:szCs w:val="24"/>
+        </w:rPr>
+        <w:t xml:space="preserve"> Dalam contoh base-code diatas, </w:t>
+      </w:r>
+      <w:proofErr w:type="spellStart"/>
+      <w:r>
+        <w:rPr>
+          <w:rFonts w:ascii="Tahoma" w:hAnsi="Tahoma" w:cs="Tahoma"/>
+          <w:sz w:val="24"/>
+          <w:szCs w:val="24"/>
+        </w:rPr>
+        <w:t>kita</w:t>
+      </w:r>
+      <w:proofErr w:type="spellEnd"/>
+      <w:r>
+        <w:rPr>
+          <w:rFonts w:ascii="Tahoma" w:hAnsi="Tahoma" w:cs="Tahoma"/>
+          <w:sz w:val="24"/>
+          <w:szCs w:val="24"/>
+        </w:rPr>
+        <w:t xml:space="preserve"> </w:t>
+      </w:r>
+      <w:proofErr w:type="spellStart"/>
+      <w:r>
+        <w:rPr>
+          <w:rFonts w:ascii="Tahoma" w:hAnsi="Tahoma" w:cs="Tahoma"/>
+          <w:sz w:val="24"/>
+          <w:szCs w:val="24"/>
+        </w:rPr>
+        <w:t>melakukan</w:t>
+      </w:r>
+      <w:proofErr w:type="spellEnd"/>
+      <w:r>
+        <w:rPr>
+          <w:rFonts w:ascii="Tahoma" w:hAnsi="Tahoma" w:cs="Tahoma"/>
+          <w:sz w:val="24"/>
+          <w:szCs w:val="24"/>
+        </w:rPr>
+        <w:t xml:space="preserve"> </w:t>
+      </w:r>
+      <w:proofErr w:type="spellStart"/>
+      <w:r>
+        <w:rPr>
+          <w:rFonts w:ascii="Tahoma" w:hAnsi="Tahoma" w:cs="Tahoma"/>
+          <w:sz w:val="24"/>
+          <w:szCs w:val="24"/>
+        </w:rPr>
+        <w:t>konstruktor</w:t>
+      </w:r>
+      <w:proofErr w:type="spellEnd"/>
+      <w:r>
+        <w:rPr>
+          <w:rFonts w:ascii="Tahoma" w:hAnsi="Tahoma" w:cs="Tahoma"/>
+          <w:sz w:val="24"/>
+          <w:szCs w:val="24"/>
+        </w:rPr>
+        <w:t xml:space="preserve"> dengan </w:t>
+      </w:r>
+      <w:proofErr w:type="spellStart"/>
+      <w:r>
+        <w:rPr>
+          <w:rFonts w:ascii="Tahoma" w:hAnsi="Tahoma" w:cs="Tahoma"/>
+          <w:sz w:val="24"/>
+          <w:szCs w:val="24"/>
+        </w:rPr>
+        <w:t>nilai</w:t>
+      </w:r>
+      <w:proofErr w:type="spellEnd"/>
+      <w:r>
+        <w:rPr>
+          <w:rFonts w:ascii="Tahoma" w:hAnsi="Tahoma" w:cs="Tahoma"/>
+          <w:sz w:val="24"/>
+          <w:szCs w:val="24"/>
+        </w:rPr>
+        <w:t xml:space="preserve"> default namun tidak </w:t>
+      </w:r>
+      <w:proofErr w:type="spellStart"/>
+      <w:r>
+        <w:rPr>
+          <w:rFonts w:ascii="Tahoma" w:hAnsi="Tahoma" w:cs="Tahoma"/>
+          <w:sz w:val="24"/>
+          <w:szCs w:val="24"/>
+        </w:rPr>
+        <w:t>memiliki</w:t>
+      </w:r>
+      <w:proofErr w:type="spellEnd"/>
+      <w:r>
+        <w:rPr>
+          <w:rFonts w:ascii="Tahoma" w:hAnsi="Tahoma" w:cs="Tahoma"/>
+          <w:sz w:val="24"/>
+          <w:szCs w:val="24"/>
+        </w:rPr>
+        <w:t xml:space="preserve"> variable parameter didalam method </w:t>
+      </w:r>
+      <w:proofErr w:type="spellStart"/>
+      <w:r>
+        <w:rPr>
+          <w:rFonts w:ascii="Tahoma" w:hAnsi="Tahoma" w:cs="Tahoma"/>
+          <w:sz w:val="24"/>
+          <w:szCs w:val="24"/>
+        </w:rPr>
+        <w:t>contruct</w:t>
+      </w:r>
+      <w:proofErr w:type="spellEnd"/>
+      <w:r>
+        <w:rPr>
+          <w:rFonts w:ascii="Tahoma" w:hAnsi="Tahoma" w:cs="Tahoma"/>
+          <w:sz w:val="24"/>
+          <w:szCs w:val="24"/>
+        </w:rPr>
+        <w:t xml:space="preserve"> </w:t>
       </w:r>
       <w:r>
         <w:rPr>
@@ -2817,31 +4709,257 @@
           <w:szCs w:val="24"/>
         </w:rPr>
         <w:lastRenderedPageBreak/>
-        <w:t xml:space="preserve">yang kita gunakan. </w:t>
-      </w:r>
-      <w:r>
-        <w:rPr>
-          <w:rFonts w:ascii="Tahoma" w:hAnsi="Tahoma" w:cs="Tahoma"/>
-          <w:sz w:val="24"/>
-          <w:szCs w:val="24"/>
-        </w:rPr>
-        <w:t xml:space="preserve">Setelah itu dilanjutkan dengan melakukan instansiasi class objek serta kita sudah </w:t>
-      </w:r>
-      <w:r>
-        <w:rPr>
-          <w:rFonts w:ascii="Tahoma" w:hAnsi="Tahoma" w:cs="Tahoma"/>
-          <w:sz w:val="24"/>
-          <w:szCs w:val="24"/>
-        </w:rPr>
-        <w:t>memiliki 2 objek yang dikumpulkan dalam 1 variable array,</w:t>
-      </w:r>
-      <w:r>
-        <w:rPr>
-          <w:rFonts w:ascii="Tahoma" w:hAnsi="Tahoma" w:cs="Tahoma"/>
-          <w:sz w:val="24"/>
-          <w:szCs w:val="24"/>
-        </w:rPr>
-        <w:t xml:space="preserve"> berikut base-code untuk menampilkan data user</w:t>
+        <w:t xml:space="preserve">yang </w:t>
+      </w:r>
+      <w:proofErr w:type="spellStart"/>
+      <w:r>
+        <w:rPr>
+          <w:rFonts w:ascii="Tahoma" w:hAnsi="Tahoma" w:cs="Tahoma"/>
+          <w:sz w:val="24"/>
+          <w:szCs w:val="24"/>
+        </w:rPr>
+        <w:t>kita</w:t>
+      </w:r>
+      <w:proofErr w:type="spellEnd"/>
+      <w:r>
+        <w:rPr>
+          <w:rFonts w:ascii="Tahoma" w:hAnsi="Tahoma" w:cs="Tahoma"/>
+          <w:sz w:val="24"/>
+          <w:szCs w:val="24"/>
+        </w:rPr>
+        <w:t xml:space="preserve"> </w:t>
+      </w:r>
+      <w:proofErr w:type="spellStart"/>
+      <w:r>
+        <w:rPr>
+          <w:rFonts w:ascii="Tahoma" w:hAnsi="Tahoma" w:cs="Tahoma"/>
+          <w:sz w:val="24"/>
+          <w:szCs w:val="24"/>
+        </w:rPr>
+        <w:t>gunakan</w:t>
+      </w:r>
+      <w:proofErr w:type="spellEnd"/>
+      <w:r>
+        <w:rPr>
+          <w:rFonts w:ascii="Tahoma" w:hAnsi="Tahoma" w:cs="Tahoma"/>
+          <w:sz w:val="24"/>
+          <w:szCs w:val="24"/>
+        </w:rPr>
+        <w:t xml:space="preserve">. </w:t>
+      </w:r>
+      <w:r>
+        <w:rPr>
+          <w:rFonts w:ascii="Tahoma" w:hAnsi="Tahoma" w:cs="Tahoma"/>
+          <w:sz w:val="24"/>
+          <w:szCs w:val="24"/>
+        </w:rPr>
+        <w:t xml:space="preserve">Setelah itu </w:t>
+      </w:r>
+      <w:proofErr w:type="spellStart"/>
+      <w:r>
+        <w:rPr>
+          <w:rFonts w:ascii="Tahoma" w:hAnsi="Tahoma" w:cs="Tahoma"/>
+          <w:sz w:val="24"/>
+          <w:szCs w:val="24"/>
+        </w:rPr>
+        <w:t>dilanjutkan</w:t>
+      </w:r>
+      <w:proofErr w:type="spellEnd"/>
+      <w:r>
+        <w:rPr>
+          <w:rFonts w:ascii="Tahoma" w:hAnsi="Tahoma" w:cs="Tahoma"/>
+          <w:sz w:val="24"/>
+          <w:szCs w:val="24"/>
+        </w:rPr>
+        <w:t xml:space="preserve"> dengan </w:t>
+      </w:r>
+      <w:proofErr w:type="spellStart"/>
+      <w:r>
+        <w:rPr>
+          <w:rFonts w:ascii="Tahoma" w:hAnsi="Tahoma" w:cs="Tahoma"/>
+          <w:sz w:val="24"/>
+          <w:szCs w:val="24"/>
+        </w:rPr>
+        <w:t>melakukan</w:t>
+      </w:r>
+      <w:proofErr w:type="spellEnd"/>
+      <w:r>
+        <w:rPr>
+          <w:rFonts w:ascii="Tahoma" w:hAnsi="Tahoma" w:cs="Tahoma"/>
+          <w:sz w:val="24"/>
+          <w:szCs w:val="24"/>
+        </w:rPr>
+        <w:t xml:space="preserve"> </w:t>
+      </w:r>
+      <w:proofErr w:type="spellStart"/>
+      <w:r>
+        <w:rPr>
+          <w:rFonts w:ascii="Tahoma" w:hAnsi="Tahoma" w:cs="Tahoma"/>
+          <w:sz w:val="24"/>
+          <w:szCs w:val="24"/>
+        </w:rPr>
+        <w:t>instansiasi</w:t>
+      </w:r>
+      <w:proofErr w:type="spellEnd"/>
+      <w:r>
+        <w:rPr>
+          <w:rFonts w:ascii="Tahoma" w:hAnsi="Tahoma" w:cs="Tahoma"/>
+          <w:sz w:val="24"/>
+          <w:szCs w:val="24"/>
+        </w:rPr>
+        <w:t xml:space="preserve"> class </w:t>
+      </w:r>
+      <w:proofErr w:type="spellStart"/>
+      <w:r>
+        <w:rPr>
+          <w:rFonts w:ascii="Tahoma" w:hAnsi="Tahoma" w:cs="Tahoma"/>
+          <w:sz w:val="24"/>
+          <w:szCs w:val="24"/>
+        </w:rPr>
+        <w:t>objek</w:t>
+      </w:r>
+      <w:proofErr w:type="spellEnd"/>
+      <w:r>
+        <w:rPr>
+          <w:rFonts w:ascii="Tahoma" w:hAnsi="Tahoma" w:cs="Tahoma"/>
+          <w:sz w:val="24"/>
+          <w:szCs w:val="24"/>
+        </w:rPr>
+        <w:t xml:space="preserve"> </w:t>
+      </w:r>
+      <w:proofErr w:type="spellStart"/>
+      <w:r>
+        <w:rPr>
+          <w:rFonts w:ascii="Tahoma" w:hAnsi="Tahoma" w:cs="Tahoma"/>
+          <w:sz w:val="24"/>
+          <w:szCs w:val="24"/>
+        </w:rPr>
+        <w:t>serta</w:t>
+      </w:r>
+      <w:proofErr w:type="spellEnd"/>
+      <w:r>
+        <w:rPr>
+          <w:rFonts w:ascii="Tahoma" w:hAnsi="Tahoma" w:cs="Tahoma"/>
+          <w:sz w:val="24"/>
+          <w:szCs w:val="24"/>
+        </w:rPr>
+        <w:t xml:space="preserve"> </w:t>
+      </w:r>
+      <w:proofErr w:type="spellStart"/>
+      <w:r>
+        <w:rPr>
+          <w:rFonts w:ascii="Tahoma" w:hAnsi="Tahoma" w:cs="Tahoma"/>
+          <w:sz w:val="24"/>
+          <w:szCs w:val="24"/>
+        </w:rPr>
+        <w:t>kita</w:t>
+      </w:r>
+      <w:proofErr w:type="spellEnd"/>
+      <w:r>
+        <w:rPr>
+          <w:rFonts w:ascii="Tahoma" w:hAnsi="Tahoma" w:cs="Tahoma"/>
+          <w:sz w:val="24"/>
+          <w:szCs w:val="24"/>
+        </w:rPr>
+        <w:t xml:space="preserve"> sudah </w:t>
+      </w:r>
+      <w:proofErr w:type="spellStart"/>
+      <w:r>
+        <w:rPr>
+          <w:rFonts w:ascii="Tahoma" w:hAnsi="Tahoma" w:cs="Tahoma"/>
+          <w:sz w:val="24"/>
+          <w:szCs w:val="24"/>
+        </w:rPr>
+        <w:t>memiliki</w:t>
+      </w:r>
+      <w:proofErr w:type="spellEnd"/>
+      <w:r>
+        <w:rPr>
+          <w:rFonts w:ascii="Tahoma" w:hAnsi="Tahoma" w:cs="Tahoma"/>
+          <w:sz w:val="24"/>
+          <w:szCs w:val="24"/>
+        </w:rPr>
+        <w:t xml:space="preserve"> 2 </w:t>
+      </w:r>
+      <w:proofErr w:type="spellStart"/>
+      <w:r>
+        <w:rPr>
+          <w:rFonts w:ascii="Tahoma" w:hAnsi="Tahoma" w:cs="Tahoma"/>
+          <w:sz w:val="24"/>
+          <w:szCs w:val="24"/>
+        </w:rPr>
+        <w:t>objek</w:t>
+      </w:r>
+      <w:proofErr w:type="spellEnd"/>
+      <w:r>
+        <w:rPr>
+          <w:rFonts w:ascii="Tahoma" w:hAnsi="Tahoma" w:cs="Tahoma"/>
+          <w:sz w:val="24"/>
+          <w:szCs w:val="24"/>
+        </w:rPr>
+        <w:t xml:space="preserve"> yang </w:t>
+      </w:r>
+      <w:proofErr w:type="spellStart"/>
+      <w:r>
+        <w:rPr>
+          <w:rFonts w:ascii="Tahoma" w:hAnsi="Tahoma" w:cs="Tahoma"/>
+          <w:sz w:val="24"/>
+          <w:szCs w:val="24"/>
+        </w:rPr>
+        <w:t>dikumpulkan</w:t>
+      </w:r>
+      <w:proofErr w:type="spellEnd"/>
+      <w:r>
+        <w:rPr>
+          <w:rFonts w:ascii="Tahoma" w:hAnsi="Tahoma" w:cs="Tahoma"/>
+          <w:sz w:val="24"/>
+          <w:szCs w:val="24"/>
+        </w:rPr>
+        <w:t xml:space="preserve"> dalam 1 variable array,</w:t>
+      </w:r>
+      <w:r>
+        <w:rPr>
+          <w:rFonts w:ascii="Tahoma" w:hAnsi="Tahoma" w:cs="Tahoma"/>
+          <w:sz w:val="24"/>
+          <w:szCs w:val="24"/>
+        </w:rPr>
+        <w:t xml:space="preserve"> </w:t>
+      </w:r>
+      <w:proofErr w:type="spellStart"/>
+      <w:r>
+        <w:rPr>
+          <w:rFonts w:ascii="Tahoma" w:hAnsi="Tahoma" w:cs="Tahoma"/>
+          <w:sz w:val="24"/>
+          <w:szCs w:val="24"/>
+        </w:rPr>
+        <w:t>berikut</w:t>
+      </w:r>
+      <w:proofErr w:type="spellEnd"/>
+      <w:r>
+        <w:rPr>
+          <w:rFonts w:ascii="Tahoma" w:hAnsi="Tahoma" w:cs="Tahoma"/>
+          <w:sz w:val="24"/>
+          <w:szCs w:val="24"/>
+        </w:rPr>
+        <w:t xml:space="preserve"> base-code untuk </w:t>
+      </w:r>
+      <w:proofErr w:type="spellStart"/>
+      <w:r>
+        <w:rPr>
+          <w:rFonts w:ascii="Tahoma" w:hAnsi="Tahoma" w:cs="Tahoma"/>
+          <w:sz w:val="24"/>
+          <w:szCs w:val="24"/>
+        </w:rPr>
+        <w:t>menampilkan</w:t>
+      </w:r>
+      <w:proofErr w:type="spellEnd"/>
+      <w:r>
+        <w:rPr>
+          <w:rFonts w:ascii="Tahoma" w:hAnsi="Tahoma" w:cs="Tahoma"/>
+          <w:sz w:val="24"/>
+          <w:szCs w:val="24"/>
+        </w:rPr>
+        <w:t xml:space="preserve"> data user</w:t>
       </w:r>
     </w:p>
     <w:p>
@@ -2933,6 +5051,7 @@
         </w:rPr>
         <w:t xml:space="preserve"> </w:t>
       </w:r>
+      <w:proofErr w:type="spellStart"/>
       <w:r>
         <w:rPr>
           <w:rFonts w:ascii="Tahoma" w:hAnsi="Tahoma" w:cs="Tahoma"/>
@@ -2941,7 +5060,40 @@
           <w:sz w:val="20"/>
           <w:szCs w:val="20"/>
         </w:rPr>
-        <w:t>index.php sebagai code menampilkan ke dalam tampilan halaman</w:t>
+        <w:t>index.php</w:t>
+      </w:r>
+      <w:proofErr w:type="spellEnd"/>
+      <w:r>
+        <w:rPr>
+          <w:rFonts w:ascii="Tahoma" w:hAnsi="Tahoma" w:cs="Tahoma"/>
+          <w:i w:val="0"/>
+          <w:iCs w:val="0"/>
+          <w:sz w:val="20"/>
+          <w:szCs w:val="20"/>
+        </w:rPr>
+        <w:t xml:space="preserve"> sebagai code </w:t>
+      </w:r>
+      <w:proofErr w:type="spellStart"/>
+      <w:r>
+        <w:rPr>
+          <w:rFonts w:ascii="Tahoma" w:hAnsi="Tahoma" w:cs="Tahoma"/>
+          <w:i w:val="0"/>
+          <w:iCs w:val="0"/>
+          <w:sz w:val="20"/>
+          <w:szCs w:val="20"/>
+        </w:rPr>
+        <w:t>menampilkan</w:t>
+      </w:r>
+      <w:proofErr w:type="spellEnd"/>
+      <w:r>
+        <w:rPr>
+          <w:rFonts w:ascii="Tahoma" w:hAnsi="Tahoma" w:cs="Tahoma"/>
+          <w:i w:val="0"/>
+          <w:iCs w:val="0"/>
+          <w:sz w:val="20"/>
+          <w:szCs w:val="20"/>
+        </w:rPr>
+        <w:t xml:space="preserve"> ke dalam tampilan halaman</w:t>
       </w:r>
     </w:p>
     <w:p>
@@ -3101,6 +5253,7 @@
         </w:rPr>
         <w:t xml:space="preserve"> </w:t>
       </w:r>
+      <w:proofErr w:type="spellStart"/>
       <w:r>
         <w:rPr>
           <w:rFonts w:ascii="Tahoma" w:hAnsi="Tahoma" w:cs="Tahoma"/>
@@ -3109,7 +5262,18 @@
           <w:sz w:val="20"/>
           <w:szCs w:val="20"/>
         </w:rPr>
-        <w:t>Tampillan Halaman table list data user</w:t>
+        <w:t>Tampillan</w:t>
+      </w:r>
+      <w:proofErr w:type="spellEnd"/>
+      <w:r>
+        <w:rPr>
+          <w:rFonts w:ascii="Tahoma" w:hAnsi="Tahoma" w:cs="Tahoma"/>
+          <w:i w:val="0"/>
+          <w:iCs w:val="0"/>
+          <w:sz w:val="20"/>
+          <w:szCs w:val="20"/>
+        </w:rPr>
+        <w:t xml:space="preserve"> Halaman table list data user</w:t>
       </w:r>
     </w:p>
     <w:p>
@@ -3127,7 +5291,187 @@
           <w:sz w:val="24"/>
           <w:szCs w:val="24"/>
         </w:rPr>
-        <w:t>Berdasarkan data user yang ditampilkan, data user ada 2 atau objek yang telah diinstansiasi ada 2 namun data yang ditampilkan sama dikarnakan nilai yang dalam construct telah diberi nilai default.</w:t>
+        <w:t xml:space="preserve">Berdasarkan data user yang ditampilkan, data user </w:t>
+      </w:r>
+      <w:proofErr w:type="spellStart"/>
+      <w:r>
+        <w:rPr>
+          <w:rFonts w:ascii="Tahoma" w:hAnsi="Tahoma" w:cs="Tahoma"/>
+          <w:sz w:val="24"/>
+          <w:szCs w:val="24"/>
+        </w:rPr>
+        <w:t>ada</w:t>
+      </w:r>
+      <w:proofErr w:type="spellEnd"/>
+      <w:r>
+        <w:rPr>
+          <w:rFonts w:ascii="Tahoma" w:hAnsi="Tahoma" w:cs="Tahoma"/>
+          <w:sz w:val="24"/>
+          <w:szCs w:val="24"/>
+        </w:rPr>
+        <w:t xml:space="preserve"> 2 atau </w:t>
+      </w:r>
+      <w:proofErr w:type="spellStart"/>
+      <w:r>
+        <w:rPr>
+          <w:rFonts w:ascii="Tahoma" w:hAnsi="Tahoma" w:cs="Tahoma"/>
+          <w:sz w:val="24"/>
+          <w:szCs w:val="24"/>
+        </w:rPr>
+        <w:t>objek</w:t>
+      </w:r>
+      <w:proofErr w:type="spellEnd"/>
+      <w:r>
+        <w:rPr>
+          <w:rFonts w:ascii="Tahoma" w:hAnsi="Tahoma" w:cs="Tahoma"/>
+          <w:sz w:val="24"/>
+          <w:szCs w:val="24"/>
+        </w:rPr>
+        <w:t xml:space="preserve"> yang </w:t>
+      </w:r>
+      <w:proofErr w:type="spellStart"/>
+      <w:r>
+        <w:rPr>
+          <w:rFonts w:ascii="Tahoma" w:hAnsi="Tahoma" w:cs="Tahoma"/>
+          <w:sz w:val="24"/>
+          <w:szCs w:val="24"/>
+        </w:rPr>
+        <w:t>telah</w:t>
+      </w:r>
+      <w:proofErr w:type="spellEnd"/>
+      <w:r>
+        <w:rPr>
+          <w:rFonts w:ascii="Tahoma" w:hAnsi="Tahoma" w:cs="Tahoma"/>
+          <w:sz w:val="24"/>
+          <w:szCs w:val="24"/>
+        </w:rPr>
+        <w:t xml:space="preserve"> </w:t>
+      </w:r>
+      <w:proofErr w:type="spellStart"/>
+      <w:r>
+        <w:rPr>
+          <w:rFonts w:ascii="Tahoma" w:hAnsi="Tahoma" w:cs="Tahoma"/>
+          <w:sz w:val="24"/>
+          <w:szCs w:val="24"/>
+        </w:rPr>
+        <w:t>diinstansiasi</w:t>
+      </w:r>
+      <w:proofErr w:type="spellEnd"/>
+      <w:r>
+        <w:rPr>
+          <w:rFonts w:ascii="Tahoma" w:hAnsi="Tahoma" w:cs="Tahoma"/>
+          <w:sz w:val="24"/>
+          <w:szCs w:val="24"/>
+        </w:rPr>
+        <w:t xml:space="preserve"> </w:t>
+      </w:r>
+      <w:proofErr w:type="spellStart"/>
+      <w:r>
+        <w:rPr>
+          <w:rFonts w:ascii="Tahoma" w:hAnsi="Tahoma" w:cs="Tahoma"/>
+          <w:sz w:val="24"/>
+          <w:szCs w:val="24"/>
+        </w:rPr>
+        <w:t>ada</w:t>
+      </w:r>
+      <w:proofErr w:type="spellEnd"/>
+      <w:r>
+        <w:rPr>
+          <w:rFonts w:ascii="Tahoma" w:hAnsi="Tahoma" w:cs="Tahoma"/>
+          <w:sz w:val="24"/>
+          <w:szCs w:val="24"/>
+        </w:rPr>
+        <w:t xml:space="preserve"> 2 namun data yang ditampilkan sama </w:t>
+      </w:r>
+      <w:proofErr w:type="spellStart"/>
+      <w:r>
+        <w:rPr>
+          <w:rFonts w:ascii="Tahoma" w:hAnsi="Tahoma" w:cs="Tahoma"/>
+          <w:sz w:val="24"/>
+          <w:szCs w:val="24"/>
+        </w:rPr>
+        <w:t>dikarnakan</w:t>
+      </w:r>
+      <w:proofErr w:type="spellEnd"/>
+      <w:r>
+        <w:rPr>
+          <w:rFonts w:ascii="Tahoma" w:hAnsi="Tahoma" w:cs="Tahoma"/>
+          <w:sz w:val="24"/>
+          <w:szCs w:val="24"/>
+        </w:rPr>
+        <w:t xml:space="preserve"> </w:t>
+      </w:r>
+      <w:proofErr w:type="spellStart"/>
+      <w:r>
+        <w:rPr>
+          <w:rFonts w:ascii="Tahoma" w:hAnsi="Tahoma" w:cs="Tahoma"/>
+          <w:sz w:val="24"/>
+          <w:szCs w:val="24"/>
+        </w:rPr>
+        <w:t>nilai</w:t>
+      </w:r>
+      <w:proofErr w:type="spellEnd"/>
+      <w:r>
+        <w:rPr>
+          <w:rFonts w:ascii="Tahoma" w:hAnsi="Tahoma" w:cs="Tahoma"/>
+          <w:sz w:val="24"/>
+          <w:szCs w:val="24"/>
+        </w:rPr>
+        <w:t xml:space="preserve"> yang dalam construct </w:t>
+      </w:r>
+      <w:proofErr w:type="spellStart"/>
+      <w:r>
+        <w:rPr>
+          <w:rFonts w:ascii="Tahoma" w:hAnsi="Tahoma" w:cs="Tahoma"/>
+          <w:sz w:val="24"/>
+          <w:szCs w:val="24"/>
+        </w:rPr>
+        <w:t>telah</w:t>
+      </w:r>
+      <w:proofErr w:type="spellEnd"/>
+      <w:r>
+        <w:rPr>
+          <w:rFonts w:ascii="Tahoma" w:hAnsi="Tahoma" w:cs="Tahoma"/>
+          <w:sz w:val="24"/>
+          <w:szCs w:val="24"/>
+        </w:rPr>
+        <w:t xml:space="preserve"> </w:t>
+      </w:r>
+      <w:proofErr w:type="spellStart"/>
+      <w:r>
+        <w:rPr>
+          <w:rFonts w:ascii="Tahoma" w:hAnsi="Tahoma" w:cs="Tahoma"/>
+          <w:sz w:val="24"/>
+          <w:szCs w:val="24"/>
+        </w:rPr>
+        <w:t>diberi</w:t>
+      </w:r>
+      <w:proofErr w:type="spellEnd"/>
+      <w:r>
+        <w:rPr>
+          <w:rFonts w:ascii="Tahoma" w:hAnsi="Tahoma" w:cs="Tahoma"/>
+          <w:sz w:val="24"/>
+          <w:szCs w:val="24"/>
+        </w:rPr>
+        <w:t xml:space="preserve"> </w:t>
+      </w:r>
+      <w:proofErr w:type="spellStart"/>
+      <w:r>
+        <w:rPr>
+          <w:rFonts w:ascii="Tahoma" w:hAnsi="Tahoma" w:cs="Tahoma"/>
+          <w:sz w:val="24"/>
+          <w:szCs w:val="24"/>
+        </w:rPr>
+        <w:t>nilai</w:t>
+      </w:r>
+      <w:proofErr w:type="spellEnd"/>
+      <w:r>
+        <w:rPr>
+          <w:rFonts w:ascii="Tahoma" w:hAnsi="Tahoma" w:cs="Tahoma"/>
+          <w:sz w:val="24"/>
+          <w:szCs w:val="24"/>
+        </w:rPr>
+        <w:t xml:space="preserve"> default.</w:t>
       </w:r>
     </w:p>
     <w:p>
@@ -3181,7 +5525,25 @@
                 <w:b/>
                 <w:bCs/>
               </w:rPr>
-              <w:t>#Constructor dengan nilai default dalam parameter</w:t>
+              <w:t xml:space="preserve">#Constructor dengan </w:t>
+            </w:r>
+            <w:proofErr w:type="spellStart"/>
+            <w:r>
+              <w:rPr>
+                <w:rFonts w:ascii="Tahoma" w:hAnsi="Tahoma" w:cs="Tahoma"/>
+                <w:b/>
+                <w:bCs/>
+              </w:rPr>
+              <w:t>nilai</w:t>
+            </w:r>
+            <w:proofErr w:type="spellEnd"/>
+            <w:r>
+              <w:rPr>
+                <w:rFonts w:ascii="Tahoma" w:hAnsi="Tahoma" w:cs="Tahoma"/>
+                <w:b/>
+                <w:bCs/>
+              </w:rPr>
+              <w:t xml:space="preserve"> default dalam parameter</w:t>
             </w:r>
           </w:p>
         </w:tc>
@@ -3213,23 +5575,267 @@
           <w:sz w:val="24"/>
           <w:szCs w:val="24"/>
         </w:rPr>
-        <w:t xml:space="preserve">Dalam kondisi tertentu, nilai default dalam </w:t>
-      </w:r>
-      <w:r>
-        <w:rPr>
-          <w:rFonts w:ascii="Tahoma" w:hAnsi="Tahoma" w:cs="Tahoma"/>
-          <w:sz w:val="24"/>
-          <w:szCs w:val="24"/>
-        </w:rPr>
-        <w:t>parameter dengan tipe data aray</w:t>
-      </w:r>
-      <w:r>
-        <w:rPr>
-          <w:rFonts w:ascii="Tahoma" w:hAnsi="Tahoma" w:cs="Tahoma"/>
-          <w:sz w:val="24"/>
-          <w:szCs w:val="24"/>
-        </w:rPr>
-        <w:t xml:space="preserve"> didalam method construct diperlukan agar bila tidak ada nilai yang akan diberi ketika melakukan instansiasi class-objek dilakukan. Berikut contoh potongan code dibawah ini.</w:t>
+        <w:t xml:space="preserve">Dalam kondisi </w:t>
+      </w:r>
+      <w:proofErr w:type="spellStart"/>
+      <w:r>
+        <w:rPr>
+          <w:rFonts w:ascii="Tahoma" w:hAnsi="Tahoma" w:cs="Tahoma"/>
+          <w:sz w:val="24"/>
+          <w:szCs w:val="24"/>
+        </w:rPr>
+        <w:t>tertentu</w:t>
+      </w:r>
+      <w:proofErr w:type="spellEnd"/>
+      <w:r>
+        <w:rPr>
+          <w:rFonts w:ascii="Tahoma" w:hAnsi="Tahoma" w:cs="Tahoma"/>
+          <w:sz w:val="24"/>
+          <w:szCs w:val="24"/>
+        </w:rPr>
+        <w:t xml:space="preserve">, </w:t>
+      </w:r>
+      <w:proofErr w:type="spellStart"/>
+      <w:r>
+        <w:rPr>
+          <w:rFonts w:ascii="Tahoma" w:hAnsi="Tahoma" w:cs="Tahoma"/>
+          <w:sz w:val="24"/>
+          <w:szCs w:val="24"/>
+        </w:rPr>
+        <w:t>nilai</w:t>
+      </w:r>
+      <w:proofErr w:type="spellEnd"/>
+      <w:r>
+        <w:rPr>
+          <w:rFonts w:ascii="Tahoma" w:hAnsi="Tahoma" w:cs="Tahoma"/>
+          <w:sz w:val="24"/>
+          <w:szCs w:val="24"/>
+        </w:rPr>
+        <w:t xml:space="preserve"> default dalam </w:t>
+      </w:r>
+      <w:r>
+        <w:rPr>
+          <w:rFonts w:ascii="Tahoma" w:hAnsi="Tahoma" w:cs="Tahoma"/>
+          <w:sz w:val="24"/>
+          <w:szCs w:val="24"/>
+        </w:rPr>
+        <w:t xml:space="preserve">parameter dengan </w:t>
+      </w:r>
+      <w:proofErr w:type="spellStart"/>
+      <w:r>
+        <w:rPr>
+          <w:rFonts w:ascii="Tahoma" w:hAnsi="Tahoma" w:cs="Tahoma"/>
+          <w:sz w:val="24"/>
+          <w:szCs w:val="24"/>
+        </w:rPr>
+        <w:t>tipe</w:t>
+      </w:r>
+      <w:proofErr w:type="spellEnd"/>
+      <w:r>
+        <w:rPr>
+          <w:rFonts w:ascii="Tahoma" w:hAnsi="Tahoma" w:cs="Tahoma"/>
+          <w:sz w:val="24"/>
+          <w:szCs w:val="24"/>
+        </w:rPr>
+        <w:t xml:space="preserve"> data </w:t>
+      </w:r>
+      <w:proofErr w:type="spellStart"/>
+      <w:r>
+        <w:rPr>
+          <w:rFonts w:ascii="Tahoma" w:hAnsi="Tahoma" w:cs="Tahoma"/>
+          <w:sz w:val="24"/>
+          <w:szCs w:val="24"/>
+        </w:rPr>
+        <w:t>aray</w:t>
+      </w:r>
+      <w:proofErr w:type="spellEnd"/>
+      <w:r>
+        <w:rPr>
+          <w:rFonts w:ascii="Tahoma" w:hAnsi="Tahoma" w:cs="Tahoma"/>
+          <w:sz w:val="24"/>
+          <w:szCs w:val="24"/>
+        </w:rPr>
+        <w:t xml:space="preserve"> didalam method construct </w:t>
+      </w:r>
+      <w:proofErr w:type="spellStart"/>
+      <w:r>
+        <w:rPr>
+          <w:rFonts w:ascii="Tahoma" w:hAnsi="Tahoma" w:cs="Tahoma"/>
+          <w:sz w:val="24"/>
+          <w:szCs w:val="24"/>
+        </w:rPr>
+        <w:t>diperlukan</w:t>
+      </w:r>
+      <w:proofErr w:type="spellEnd"/>
+      <w:r>
+        <w:rPr>
+          <w:rFonts w:ascii="Tahoma" w:hAnsi="Tahoma" w:cs="Tahoma"/>
+          <w:sz w:val="24"/>
+          <w:szCs w:val="24"/>
+        </w:rPr>
+        <w:t xml:space="preserve"> agar bila tidak </w:t>
+      </w:r>
+      <w:proofErr w:type="spellStart"/>
+      <w:r>
+        <w:rPr>
+          <w:rFonts w:ascii="Tahoma" w:hAnsi="Tahoma" w:cs="Tahoma"/>
+          <w:sz w:val="24"/>
+          <w:szCs w:val="24"/>
+        </w:rPr>
+        <w:t>ada</w:t>
+      </w:r>
+      <w:proofErr w:type="spellEnd"/>
+      <w:r>
+        <w:rPr>
+          <w:rFonts w:ascii="Tahoma" w:hAnsi="Tahoma" w:cs="Tahoma"/>
+          <w:sz w:val="24"/>
+          <w:szCs w:val="24"/>
+        </w:rPr>
+        <w:t xml:space="preserve"> </w:t>
+      </w:r>
+      <w:proofErr w:type="spellStart"/>
+      <w:r>
+        <w:rPr>
+          <w:rFonts w:ascii="Tahoma" w:hAnsi="Tahoma" w:cs="Tahoma"/>
+          <w:sz w:val="24"/>
+          <w:szCs w:val="24"/>
+        </w:rPr>
+        <w:t>nilai</w:t>
+      </w:r>
+      <w:proofErr w:type="spellEnd"/>
+      <w:r>
+        <w:rPr>
+          <w:rFonts w:ascii="Tahoma" w:hAnsi="Tahoma" w:cs="Tahoma"/>
+          <w:sz w:val="24"/>
+          <w:szCs w:val="24"/>
+        </w:rPr>
+        <w:t xml:space="preserve"> yang </w:t>
+      </w:r>
+      <w:proofErr w:type="spellStart"/>
+      <w:r>
+        <w:rPr>
+          <w:rFonts w:ascii="Tahoma" w:hAnsi="Tahoma" w:cs="Tahoma"/>
+          <w:sz w:val="24"/>
+          <w:szCs w:val="24"/>
+        </w:rPr>
+        <w:t>akan</w:t>
+      </w:r>
+      <w:proofErr w:type="spellEnd"/>
+      <w:r>
+        <w:rPr>
+          <w:rFonts w:ascii="Tahoma" w:hAnsi="Tahoma" w:cs="Tahoma"/>
+          <w:sz w:val="24"/>
+          <w:szCs w:val="24"/>
+        </w:rPr>
+        <w:t xml:space="preserve"> </w:t>
+      </w:r>
+      <w:proofErr w:type="spellStart"/>
+      <w:r>
+        <w:rPr>
+          <w:rFonts w:ascii="Tahoma" w:hAnsi="Tahoma" w:cs="Tahoma"/>
+          <w:sz w:val="24"/>
+          <w:szCs w:val="24"/>
+        </w:rPr>
+        <w:t>diberi</w:t>
+      </w:r>
+      <w:proofErr w:type="spellEnd"/>
+      <w:r>
+        <w:rPr>
+          <w:rFonts w:ascii="Tahoma" w:hAnsi="Tahoma" w:cs="Tahoma"/>
+          <w:sz w:val="24"/>
+          <w:szCs w:val="24"/>
+        </w:rPr>
+        <w:t xml:space="preserve"> ketika </w:t>
+      </w:r>
+      <w:proofErr w:type="spellStart"/>
+      <w:r>
+        <w:rPr>
+          <w:rFonts w:ascii="Tahoma" w:hAnsi="Tahoma" w:cs="Tahoma"/>
+          <w:sz w:val="24"/>
+          <w:szCs w:val="24"/>
+        </w:rPr>
+        <w:t>melakukan</w:t>
+      </w:r>
+      <w:proofErr w:type="spellEnd"/>
+      <w:r>
+        <w:rPr>
+          <w:rFonts w:ascii="Tahoma" w:hAnsi="Tahoma" w:cs="Tahoma"/>
+          <w:sz w:val="24"/>
+          <w:szCs w:val="24"/>
+        </w:rPr>
+        <w:t xml:space="preserve"> </w:t>
+      </w:r>
+      <w:proofErr w:type="spellStart"/>
+      <w:r>
+        <w:rPr>
+          <w:rFonts w:ascii="Tahoma" w:hAnsi="Tahoma" w:cs="Tahoma"/>
+          <w:sz w:val="24"/>
+          <w:szCs w:val="24"/>
+        </w:rPr>
+        <w:t>instansiasi</w:t>
+      </w:r>
+      <w:proofErr w:type="spellEnd"/>
+      <w:r>
+        <w:rPr>
+          <w:rFonts w:ascii="Tahoma" w:hAnsi="Tahoma" w:cs="Tahoma"/>
+          <w:sz w:val="24"/>
+          <w:szCs w:val="24"/>
+        </w:rPr>
+        <w:t xml:space="preserve"> class-</w:t>
+      </w:r>
+      <w:proofErr w:type="spellStart"/>
+      <w:r>
+        <w:rPr>
+          <w:rFonts w:ascii="Tahoma" w:hAnsi="Tahoma" w:cs="Tahoma"/>
+          <w:sz w:val="24"/>
+          <w:szCs w:val="24"/>
+        </w:rPr>
+        <w:t>objek</w:t>
+      </w:r>
+      <w:proofErr w:type="spellEnd"/>
+      <w:r>
+        <w:rPr>
+          <w:rFonts w:ascii="Tahoma" w:hAnsi="Tahoma" w:cs="Tahoma"/>
+          <w:sz w:val="24"/>
+          <w:szCs w:val="24"/>
+        </w:rPr>
+        <w:t xml:space="preserve"> dilakukan. </w:t>
+      </w:r>
+      <w:proofErr w:type="spellStart"/>
+      <w:r>
+        <w:rPr>
+          <w:rFonts w:ascii="Tahoma" w:hAnsi="Tahoma" w:cs="Tahoma"/>
+          <w:sz w:val="24"/>
+          <w:szCs w:val="24"/>
+        </w:rPr>
+        <w:t>Berikut</w:t>
+      </w:r>
+      <w:proofErr w:type="spellEnd"/>
+      <w:r>
+        <w:rPr>
+          <w:rFonts w:ascii="Tahoma" w:hAnsi="Tahoma" w:cs="Tahoma"/>
+          <w:sz w:val="24"/>
+          <w:szCs w:val="24"/>
+        </w:rPr>
+        <w:t xml:space="preserve"> contoh </w:t>
+      </w:r>
+      <w:proofErr w:type="spellStart"/>
+      <w:r>
+        <w:rPr>
+          <w:rFonts w:ascii="Tahoma" w:hAnsi="Tahoma" w:cs="Tahoma"/>
+          <w:sz w:val="24"/>
+          <w:szCs w:val="24"/>
+        </w:rPr>
+        <w:t>potongan</w:t>
+      </w:r>
+      <w:proofErr w:type="spellEnd"/>
+      <w:r>
+        <w:rPr>
+          <w:rFonts w:ascii="Tahoma" w:hAnsi="Tahoma" w:cs="Tahoma"/>
+          <w:sz w:val="24"/>
+          <w:szCs w:val="24"/>
+        </w:rPr>
+        <w:t xml:space="preserve"> code dibawah ini.</w:t>
       </w:r>
     </w:p>
     <w:p>
@@ -3325,6 +5931,7 @@
         </w:rPr>
         <w:t xml:space="preserve">Constructor dengan variable parameter </w:t>
       </w:r>
+      <w:proofErr w:type="spellStart"/>
       <w:r>
         <w:rPr>
           <w:rFonts w:ascii="Tahoma" w:hAnsi="Tahoma" w:cs="Tahoma"/>
@@ -3335,6 +5942,7 @@
         </w:rPr>
         <w:t>bertipe</w:t>
       </w:r>
+      <w:proofErr w:type="spellEnd"/>
       <w:r>
         <w:rPr>
           <w:rFonts w:ascii="Tahoma" w:hAnsi="Tahoma" w:cs="Tahoma"/>
@@ -3636,8 +6244,20 @@
           <w:sz w:val="20"/>
           <w:szCs w:val="20"/>
         </w:rPr>
-        <w:t xml:space="preserve"> index.php</w:t>
-      </w:r>
+        <w:t xml:space="preserve"> </w:t>
+      </w:r>
+      <w:proofErr w:type="spellStart"/>
+      <w:r>
+        <w:rPr>
+          <w:rFonts w:ascii="Tahoma" w:hAnsi="Tahoma" w:cs="Tahoma"/>
+          <w:i w:val="0"/>
+          <w:iCs w:val="0"/>
+          <w:sz w:val="20"/>
+          <w:szCs w:val="20"/>
+        </w:rPr>
+        <w:t>index.php</w:t>
+      </w:r>
+      <w:proofErr w:type="spellEnd"/>
     </w:p>
     <w:p>
       <w:pPr>
@@ -3731,26 +6351,9 @@
           <w:sz w:val="24"/>
           <w:szCs w:val="24"/>
         </w:rPr>
-        <w:t xml:space="preserve">Akses modifiers atau aksesbilitas merupakan deklarasi pemberian sifat untuk </w:t>
-      </w:r>
-      <w:r>
-        <w:rPr>
-          <w:rFonts w:ascii="Tahoma" w:hAnsi="Tahoma" w:cs="Tahoma"/>
-          <w:color w:val="auto"/>
-          <w:sz w:val="24"/>
-          <w:szCs w:val="24"/>
-        </w:rPr>
-        <w:t>class, property</w:t>
-      </w:r>
-      <w:r>
-        <w:rPr>
-          <w:rFonts w:ascii="Tahoma" w:hAnsi="Tahoma" w:cs="Tahoma"/>
-          <w:color w:val="auto"/>
-          <w:sz w:val="24"/>
-          <w:szCs w:val="24"/>
-        </w:rPr>
-        <w:t xml:space="preserve">, function. </w:t>
-      </w:r>
+        <w:t xml:space="preserve">Akses modifiers atau </w:t>
+      </w:r>
+      <w:proofErr w:type="spellStart"/>
       <w:r>
         <w:rPr>
           <w:rFonts w:ascii="Tahoma" w:hAnsi="Tahoma" w:cs="Tahoma"/>
@@ -3760,8 +6363,387 @@
           <w:sz w:val="24"/>
           <w:szCs w:val="24"/>
         </w:rPr>
-        <w:t>ada 4 jenis aksebilitas yang sering digunakan dalam bekerja mengembangkap aplikasi menggunakan konsep Pemograman Berorientasi Objek, yaitu</w:t>
-      </w:r>
+        <w:t>aksesbilitas</w:t>
+      </w:r>
+      <w:proofErr w:type="spellEnd"/>
+      <w:r>
+        <w:rPr>
+          <w:rFonts w:ascii="Tahoma" w:hAnsi="Tahoma" w:cs="Tahoma"/>
+          <w:i w:val="0"/>
+          <w:iCs w:val="0"/>
+          <w:color w:val="auto"/>
+          <w:sz w:val="24"/>
+          <w:szCs w:val="24"/>
+        </w:rPr>
+        <w:t xml:space="preserve"> </w:t>
+      </w:r>
+      <w:proofErr w:type="spellStart"/>
+      <w:r>
+        <w:rPr>
+          <w:rFonts w:ascii="Tahoma" w:hAnsi="Tahoma" w:cs="Tahoma"/>
+          <w:i w:val="0"/>
+          <w:iCs w:val="0"/>
+          <w:color w:val="auto"/>
+          <w:sz w:val="24"/>
+          <w:szCs w:val="24"/>
+        </w:rPr>
+        <w:t>merupakan</w:t>
+      </w:r>
+      <w:proofErr w:type="spellEnd"/>
+      <w:r>
+        <w:rPr>
+          <w:rFonts w:ascii="Tahoma" w:hAnsi="Tahoma" w:cs="Tahoma"/>
+          <w:i w:val="0"/>
+          <w:iCs w:val="0"/>
+          <w:color w:val="auto"/>
+          <w:sz w:val="24"/>
+          <w:szCs w:val="24"/>
+        </w:rPr>
+        <w:t xml:space="preserve"> </w:t>
+      </w:r>
+      <w:proofErr w:type="spellStart"/>
+      <w:r>
+        <w:rPr>
+          <w:rFonts w:ascii="Tahoma" w:hAnsi="Tahoma" w:cs="Tahoma"/>
+          <w:i w:val="0"/>
+          <w:iCs w:val="0"/>
+          <w:color w:val="auto"/>
+          <w:sz w:val="24"/>
+          <w:szCs w:val="24"/>
+        </w:rPr>
+        <w:t>deklarasi</w:t>
+      </w:r>
+      <w:proofErr w:type="spellEnd"/>
+      <w:r>
+        <w:rPr>
+          <w:rFonts w:ascii="Tahoma" w:hAnsi="Tahoma" w:cs="Tahoma"/>
+          <w:i w:val="0"/>
+          <w:iCs w:val="0"/>
+          <w:color w:val="auto"/>
+          <w:sz w:val="24"/>
+          <w:szCs w:val="24"/>
+        </w:rPr>
+        <w:t xml:space="preserve"> </w:t>
+      </w:r>
+      <w:proofErr w:type="spellStart"/>
+      <w:r>
+        <w:rPr>
+          <w:rFonts w:ascii="Tahoma" w:hAnsi="Tahoma" w:cs="Tahoma"/>
+          <w:i w:val="0"/>
+          <w:iCs w:val="0"/>
+          <w:color w:val="auto"/>
+          <w:sz w:val="24"/>
+          <w:szCs w:val="24"/>
+        </w:rPr>
+        <w:t>pemberian</w:t>
+      </w:r>
+      <w:proofErr w:type="spellEnd"/>
+      <w:r>
+        <w:rPr>
+          <w:rFonts w:ascii="Tahoma" w:hAnsi="Tahoma" w:cs="Tahoma"/>
+          <w:i w:val="0"/>
+          <w:iCs w:val="0"/>
+          <w:color w:val="auto"/>
+          <w:sz w:val="24"/>
+          <w:szCs w:val="24"/>
+        </w:rPr>
+        <w:t xml:space="preserve"> </w:t>
+      </w:r>
+      <w:proofErr w:type="spellStart"/>
+      <w:r>
+        <w:rPr>
+          <w:rFonts w:ascii="Tahoma" w:hAnsi="Tahoma" w:cs="Tahoma"/>
+          <w:i w:val="0"/>
+          <w:iCs w:val="0"/>
+          <w:color w:val="auto"/>
+          <w:sz w:val="24"/>
+          <w:szCs w:val="24"/>
+        </w:rPr>
+        <w:t>sifat</w:t>
+      </w:r>
+      <w:proofErr w:type="spellEnd"/>
+      <w:r>
+        <w:rPr>
+          <w:rFonts w:ascii="Tahoma" w:hAnsi="Tahoma" w:cs="Tahoma"/>
+          <w:i w:val="0"/>
+          <w:iCs w:val="0"/>
+          <w:color w:val="auto"/>
+          <w:sz w:val="24"/>
+          <w:szCs w:val="24"/>
+        </w:rPr>
+        <w:t xml:space="preserve"> untuk </w:t>
+      </w:r>
+      <w:r>
+        <w:rPr>
+          <w:rFonts w:ascii="Tahoma" w:hAnsi="Tahoma" w:cs="Tahoma"/>
+          <w:color w:val="auto"/>
+          <w:sz w:val="24"/>
+          <w:szCs w:val="24"/>
+        </w:rPr>
+        <w:t>class, property</w:t>
+      </w:r>
+      <w:r>
+        <w:rPr>
+          <w:rFonts w:ascii="Tahoma" w:hAnsi="Tahoma" w:cs="Tahoma"/>
+          <w:color w:val="auto"/>
+          <w:sz w:val="24"/>
+          <w:szCs w:val="24"/>
+        </w:rPr>
+        <w:t xml:space="preserve">, function. </w:t>
+      </w:r>
+      <w:proofErr w:type="spellStart"/>
+      <w:r>
+        <w:rPr>
+          <w:rFonts w:ascii="Tahoma" w:hAnsi="Tahoma" w:cs="Tahoma"/>
+          <w:i w:val="0"/>
+          <w:iCs w:val="0"/>
+          <w:color w:val="auto"/>
+          <w:sz w:val="24"/>
+          <w:szCs w:val="24"/>
+        </w:rPr>
+        <w:t>ada</w:t>
+      </w:r>
+      <w:proofErr w:type="spellEnd"/>
+      <w:r>
+        <w:rPr>
+          <w:rFonts w:ascii="Tahoma" w:hAnsi="Tahoma" w:cs="Tahoma"/>
+          <w:i w:val="0"/>
+          <w:iCs w:val="0"/>
+          <w:color w:val="auto"/>
+          <w:sz w:val="24"/>
+          <w:szCs w:val="24"/>
+        </w:rPr>
+        <w:t xml:space="preserve"> 4 </w:t>
+      </w:r>
+      <w:proofErr w:type="spellStart"/>
+      <w:r>
+        <w:rPr>
+          <w:rFonts w:ascii="Tahoma" w:hAnsi="Tahoma" w:cs="Tahoma"/>
+          <w:i w:val="0"/>
+          <w:iCs w:val="0"/>
+          <w:color w:val="auto"/>
+          <w:sz w:val="24"/>
+          <w:szCs w:val="24"/>
+        </w:rPr>
+        <w:t>jenis</w:t>
+      </w:r>
+      <w:proofErr w:type="spellEnd"/>
+      <w:r>
+        <w:rPr>
+          <w:rFonts w:ascii="Tahoma" w:hAnsi="Tahoma" w:cs="Tahoma"/>
+          <w:i w:val="0"/>
+          <w:iCs w:val="0"/>
+          <w:color w:val="auto"/>
+          <w:sz w:val="24"/>
+          <w:szCs w:val="24"/>
+        </w:rPr>
+        <w:t xml:space="preserve"> </w:t>
+      </w:r>
+      <w:proofErr w:type="spellStart"/>
+      <w:r>
+        <w:rPr>
+          <w:rFonts w:ascii="Tahoma" w:hAnsi="Tahoma" w:cs="Tahoma"/>
+          <w:i w:val="0"/>
+          <w:iCs w:val="0"/>
+          <w:color w:val="auto"/>
+          <w:sz w:val="24"/>
+          <w:szCs w:val="24"/>
+        </w:rPr>
+        <w:t>aksebilitas</w:t>
+      </w:r>
+      <w:proofErr w:type="spellEnd"/>
+      <w:r>
+        <w:rPr>
+          <w:rFonts w:ascii="Tahoma" w:hAnsi="Tahoma" w:cs="Tahoma"/>
+          <w:i w:val="0"/>
+          <w:iCs w:val="0"/>
+          <w:color w:val="auto"/>
+          <w:sz w:val="24"/>
+          <w:szCs w:val="24"/>
+        </w:rPr>
+        <w:t xml:space="preserve"> yang sering </w:t>
+      </w:r>
+      <w:proofErr w:type="spellStart"/>
+      <w:r>
+        <w:rPr>
+          <w:rFonts w:ascii="Tahoma" w:hAnsi="Tahoma" w:cs="Tahoma"/>
+          <w:i w:val="0"/>
+          <w:iCs w:val="0"/>
+          <w:color w:val="auto"/>
+          <w:sz w:val="24"/>
+          <w:szCs w:val="24"/>
+        </w:rPr>
+        <w:t>digunakan</w:t>
+      </w:r>
+      <w:proofErr w:type="spellEnd"/>
+      <w:r>
+        <w:rPr>
+          <w:rFonts w:ascii="Tahoma" w:hAnsi="Tahoma" w:cs="Tahoma"/>
+          <w:i w:val="0"/>
+          <w:iCs w:val="0"/>
+          <w:color w:val="auto"/>
+          <w:sz w:val="24"/>
+          <w:szCs w:val="24"/>
+        </w:rPr>
+        <w:t xml:space="preserve"> dalam </w:t>
+      </w:r>
+      <w:proofErr w:type="spellStart"/>
+      <w:r>
+        <w:rPr>
+          <w:rFonts w:ascii="Tahoma" w:hAnsi="Tahoma" w:cs="Tahoma"/>
+          <w:i w:val="0"/>
+          <w:iCs w:val="0"/>
+          <w:color w:val="auto"/>
+          <w:sz w:val="24"/>
+          <w:szCs w:val="24"/>
+        </w:rPr>
+        <w:t>bekerja</w:t>
+      </w:r>
+      <w:proofErr w:type="spellEnd"/>
+      <w:r>
+        <w:rPr>
+          <w:rFonts w:ascii="Tahoma" w:hAnsi="Tahoma" w:cs="Tahoma"/>
+          <w:i w:val="0"/>
+          <w:iCs w:val="0"/>
+          <w:color w:val="auto"/>
+          <w:sz w:val="24"/>
+          <w:szCs w:val="24"/>
+        </w:rPr>
+        <w:t xml:space="preserve"> </w:t>
+      </w:r>
+      <w:proofErr w:type="spellStart"/>
+      <w:r>
+        <w:rPr>
+          <w:rFonts w:ascii="Tahoma" w:hAnsi="Tahoma" w:cs="Tahoma"/>
+          <w:i w:val="0"/>
+          <w:iCs w:val="0"/>
+          <w:color w:val="auto"/>
+          <w:sz w:val="24"/>
+          <w:szCs w:val="24"/>
+        </w:rPr>
+        <w:t>mengembangkap</w:t>
+      </w:r>
+      <w:proofErr w:type="spellEnd"/>
+      <w:r>
+        <w:rPr>
+          <w:rFonts w:ascii="Tahoma" w:hAnsi="Tahoma" w:cs="Tahoma"/>
+          <w:i w:val="0"/>
+          <w:iCs w:val="0"/>
+          <w:color w:val="auto"/>
+          <w:sz w:val="24"/>
+          <w:szCs w:val="24"/>
+        </w:rPr>
+        <w:t xml:space="preserve"> aplikasi menggunakan </w:t>
+      </w:r>
+      <w:proofErr w:type="spellStart"/>
+      <w:r>
+        <w:rPr>
+          <w:rFonts w:ascii="Tahoma" w:hAnsi="Tahoma" w:cs="Tahoma"/>
+          <w:i w:val="0"/>
+          <w:iCs w:val="0"/>
+          <w:color w:val="auto"/>
+          <w:sz w:val="24"/>
+          <w:szCs w:val="24"/>
+        </w:rPr>
+        <w:t>konsep</w:t>
+      </w:r>
+      <w:proofErr w:type="spellEnd"/>
+      <w:r>
+        <w:rPr>
+          <w:rFonts w:ascii="Tahoma" w:hAnsi="Tahoma" w:cs="Tahoma"/>
+          <w:i w:val="0"/>
+          <w:iCs w:val="0"/>
+          <w:color w:val="auto"/>
+          <w:sz w:val="24"/>
+          <w:szCs w:val="24"/>
+        </w:rPr>
+        <w:t xml:space="preserve"> </w:t>
+      </w:r>
+      <w:proofErr w:type="spellStart"/>
+      <w:r>
+        <w:rPr>
+          <w:rFonts w:ascii="Tahoma" w:hAnsi="Tahoma" w:cs="Tahoma"/>
+          <w:i w:val="0"/>
+          <w:iCs w:val="0"/>
+          <w:color w:val="auto"/>
+          <w:sz w:val="24"/>
+          <w:szCs w:val="24"/>
+        </w:rPr>
+        <w:t>Pemograman</w:t>
+      </w:r>
+      <w:proofErr w:type="spellEnd"/>
+      <w:r>
+        <w:rPr>
+          <w:rFonts w:ascii="Tahoma" w:hAnsi="Tahoma" w:cs="Tahoma"/>
+          <w:i w:val="0"/>
+          <w:iCs w:val="0"/>
+          <w:color w:val="auto"/>
+          <w:sz w:val="24"/>
+          <w:szCs w:val="24"/>
+        </w:rPr>
+        <w:t xml:space="preserve"> </w:t>
+      </w:r>
+      <w:proofErr w:type="spellStart"/>
+      <w:r>
+        <w:rPr>
+          <w:rFonts w:ascii="Tahoma" w:hAnsi="Tahoma" w:cs="Tahoma"/>
+          <w:i w:val="0"/>
+          <w:iCs w:val="0"/>
+          <w:color w:val="auto"/>
+          <w:sz w:val="24"/>
+          <w:szCs w:val="24"/>
+        </w:rPr>
+        <w:t>Berorientasi</w:t>
+      </w:r>
+      <w:proofErr w:type="spellEnd"/>
+      <w:r>
+        <w:rPr>
+          <w:rFonts w:ascii="Tahoma" w:hAnsi="Tahoma" w:cs="Tahoma"/>
+          <w:i w:val="0"/>
+          <w:iCs w:val="0"/>
+          <w:color w:val="auto"/>
+          <w:sz w:val="24"/>
+          <w:szCs w:val="24"/>
+        </w:rPr>
+        <w:t xml:space="preserve"> </w:t>
+      </w:r>
+      <w:proofErr w:type="spellStart"/>
+      <w:r>
+        <w:rPr>
+          <w:rFonts w:ascii="Tahoma" w:hAnsi="Tahoma" w:cs="Tahoma"/>
+          <w:i w:val="0"/>
+          <w:iCs w:val="0"/>
+          <w:color w:val="auto"/>
+          <w:sz w:val="24"/>
+          <w:szCs w:val="24"/>
+        </w:rPr>
+        <w:t>Objek</w:t>
+      </w:r>
+      <w:proofErr w:type="spellEnd"/>
+      <w:r>
+        <w:rPr>
+          <w:rFonts w:ascii="Tahoma" w:hAnsi="Tahoma" w:cs="Tahoma"/>
+          <w:i w:val="0"/>
+          <w:iCs w:val="0"/>
+          <w:color w:val="auto"/>
+          <w:sz w:val="24"/>
+          <w:szCs w:val="24"/>
+        </w:rPr>
+        <w:t xml:space="preserve">, </w:t>
+      </w:r>
+      <w:proofErr w:type="spellStart"/>
+      <w:r>
+        <w:rPr>
+          <w:rFonts w:ascii="Tahoma" w:hAnsi="Tahoma" w:cs="Tahoma"/>
+          <w:i w:val="0"/>
+          <w:iCs w:val="0"/>
+          <w:color w:val="auto"/>
+          <w:sz w:val="24"/>
+          <w:szCs w:val="24"/>
+        </w:rPr>
+        <w:t>yaitu</w:t>
+      </w:r>
+      <w:proofErr w:type="spellEnd"/>
     </w:p>
     <w:p>
       <w:pPr>
@@ -3800,15 +6782,195 @@
           <w:sz w:val="24"/>
           <w:szCs w:val="24"/>
         </w:rPr>
-        <w:t xml:space="preserve">Jenis aksesbilitas private pada property ataupun function </w:t>
-      </w:r>
-      <w:r>
-        <w:rPr>
-          <w:rFonts w:ascii="Tahoma" w:hAnsi="Tahoma" w:cs="Tahoma"/>
-          <w:sz w:val="24"/>
-          <w:szCs w:val="24"/>
-        </w:rPr>
-        <w:t>dalam sebuah class, hanya bisa diakses dan digunakan dalam class itu sendiri, tidak bisa diakses melalui pewarisan ataun declass manapun. Contoh penggunaan sebagai berikut:</w:t>
+        <w:t xml:space="preserve">Jenis </w:t>
+      </w:r>
+      <w:proofErr w:type="spellStart"/>
+      <w:r>
+        <w:rPr>
+          <w:rFonts w:ascii="Tahoma" w:hAnsi="Tahoma" w:cs="Tahoma"/>
+          <w:sz w:val="24"/>
+          <w:szCs w:val="24"/>
+        </w:rPr>
+        <w:t>aksesbilitas</w:t>
+      </w:r>
+      <w:proofErr w:type="spellEnd"/>
+      <w:r>
+        <w:rPr>
+          <w:rFonts w:ascii="Tahoma" w:hAnsi="Tahoma" w:cs="Tahoma"/>
+          <w:sz w:val="24"/>
+          <w:szCs w:val="24"/>
+        </w:rPr>
+        <w:t xml:space="preserve"> private pada property </w:t>
+      </w:r>
+      <w:proofErr w:type="spellStart"/>
+      <w:r>
+        <w:rPr>
+          <w:rFonts w:ascii="Tahoma" w:hAnsi="Tahoma" w:cs="Tahoma"/>
+          <w:sz w:val="24"/>
+          <w:szCs w:val="24"/>
+        </w:rPr>
+        <w:t>ataupun</w:t>
+      </w:r>
+      <w:proofErr w:type="spellEnd"/>
+      <w:r>
+        <w:rPr>
+          <w:rFonts w:ascii="Tahoma" w:hAnsi="Tahoma" w:cs="Tahoma"/>
+          <w:sz w:val="24"/>
+          <w:szCs w:val="24"/>
+        </w:rPr>
+        <w:t xml:space="preserve"> function </w:t>
+      </w:r>
+      <w:r>
+        <w:rPr>
+          <w:rFonts w:ascii="Tahoma" w:hAnsi="Tahoma" w:cs="Tahoma"/>
+          <w:sz w:val="24"/>
+          <w:szCs w:val="24"/>
+        </w:rPr>
+        <w:t xml:space="preserve">dalam </w:t>
+      </w:r>
+      <w:proofErr w:type="spellStart"/>
+      <w:r>
+        <w:rPr>
+          <w:rFonts w:ascii="Tahoma" w:hAnsi="Tahoma" w:cs="Tahoma"/>
+          <w:sz w:val="24"/>
+          <w:szCs w:val="24"/>
+        </w:rPr>
+        <w:t>sebuah</w:t>
+      </w:r>
+      <w:proofErr w:type="spellEnd"/>
+      <w:r>
+        <w:rPr>
+          <w:rFonts w:ascii="Tahoma" w:hAnsi="Tahoma" w:cs="Tahoma"/>
+          <w:sz w:val="24"/>
+          <w:szCs w:val="24"/>
+        </w:rPr>
+        <w:t xml:space="preserve"> class, hanya bisa diakses dan </w:t>
+      </w:r>
+      <w:proofErr w:type="spellStart"/>
+      <w:r>
+        <w:rPr>
+          <w:rFonts w:ascii="Tahoma" w:hAnsi="Tahoma" w:cs="Tahoma"/>
+          <w:sz w:val="24"/>
+          <w:szCs w:val="24"/>
+        </w:rPr>
+        <w:t>digunakan</w:t>
+      </w:r>
+      <w:proofErr w:type="spellEnd"/>
+      <w:r>
+        <w:rPr>
+          <w:rFonts w:ascii="Tahoma" w:hAnsi="Tahoma" w:cs="Tahoma"/>
+          <w:sz w:val="24"/>
+          <w:szCs w:val="24"/>
+        </w:rPr>
+        <w:t xml:space="preserve"> dalam class itu </w:t>
+      </w:r>
+      <w:proofErr w:type="spellStart"/>
+      <w:r>
+        <w:rPr>
+          <w:rFonts w:ascii="Tahoma" w:hAnsi="Tahoma" w:cs="Tahoma"/>
+          <w:sz w:val="24"/>
+          <w:szCs w:val="24"/>
+        </w:rPr>
+        <w:t>sendiri</w:t>
+      </w:r>
+      <w:proofErr w:type="spellEnd"/>
+      <w:r>
+        <w:rPr>
+          <w:rFonts w:ascii="Tahoma" w:hAnsi="Tahoma" w:cs="Tahoma"/>
+          <w:sz w:val="24"/>
+          <w:szCs w:val="24"/>
+        </w:rPr>
+        <w:t xml:space="preserve">, tidak bisa diakses melalui </w:t>
+      </w:r>
+      <w:proofErr w:type="spellStart"/>
+      <w:r>
+        <w:rPr>
+          <w:rFonts w:ascii="Tahoma" w:hAnsi="Tahoma" w:cs="Tahoma"/>
+          <w:sz w:val="24"/>
+          <w:szCs w:val="24"/>
+        </w:rPr>
+        <w:t>pewarisan</w:t>
+      </w:r>
+      <w:proofErr w:type="spellEnd"/>
+      <w:r>
+        <w:rPr>
+          <w:rFonts w:ascii="Tahoma" w:hAnsi="Tahoma" w:cs="Tahoma"/>
+          <w:sz w:val="24"/>
+          <w:szCs w:val="24"/>
+        </w:rPr>
+        <w:t xml:space="preserve"> </w:t>
+      </w:r>
+      <w:proofErr w:type="spellStart"/>
+      <w:r>
+        <w:rPr>
+          <w:rFonts w:ascii="Tahoma" w:hAnsi="Tahoma" w:cs="Tahoma"/>
+          <w:sz w:val="24"/>
+          <w:szCs w:val="24"/>
+        </w:rPr>
+        <w:t>ataun</w:t>
+      </w:r>
+      <w:proofErr w:type="spellEnd"/>
+      <w:r>
+        <w:rPr>
+          <w:rFonts w:ascii="Tahoma" w:hAnsi="Tahoma" w:cs="Tahoma"/>
+          <w:sz w:val="24"/>
+          <w:szCs w:val="24"/>
+        </w:rPr>
+        <w:t xml:space="preserve"> declass </w:t>
+      </w:r>
+      <w:proofErr w:type="spellStart"/>
+      <w:r>
+        <w:rPr>
+          <w:rFonts w:ascii="Tahoma" w:hAnsi="Tahoma" w:cs="Tahoma"/>
+          <w:sz w:val="24"/>
+          <w:szCs w:val="24"/>
+        </w:rPr>
+        <w:t>manapun</w:t>
+      </w:r>
+      <w:proofErr w:type="spellEnd"/>
+      <w:r>
+        <w:rPr>
+          <w:rFonts w:ascii="Tahoma" w:hAnsi="Tahoma" w:cs="Tahoma"/>
+          <w:sz w:val="24"/>
+          <w:szCs w:val="24"/>
+        </w:rPr>
+        <w:t xml:space="preserve">. Contoh </w:t>
+      </w:r>
+      <w:proofErr w:type="spellStart"/>
+      <w:r>
+        <w:rPr>
+          <w:rFonts w:ascii="Tahoma" w:hAnsi="Tahoma" w:cs="Tahoma"/>
+          <w:sz w:val="24"/>
+          <w:szCs w:val="24"/>
+        </w:rPr>
+        <w:t>penggunaan</w:t>
+      </w:r>
+      <w:proofErr w:type="spellEnd"/>
+      <w:r>
+        <w:rPr>
+          <w:rFonts w:ascii="Tahoma" w:hAnsi="Tahoma" w:cs="Tahoma"/>
+          <w:sz w:val="24"/>
+          <w:szCs w:val="24"/>
+        </w:rPr>
+        <w:t xml:space="preserve"> sebagai </w:t>
+      </w:r>
+      <w:proofErr w:type="spellStart"/>
+      <w:r>
+        <w:rPr>
+          <w:rFonts w:ascii="Tahoma" w:hAnsi="Tahoma" w:cs="Tahoma"/>
+          <w:sz w:val="24"/>
+          <w:szCs w:val="24"/>
+        </w:rPr>
+        <w:t>berikut</w:t>
+      </w:r>
+      <w:proofErr w:type="spellEnd"/>
+      <w:r>
+        <w:rPr>
+          <w:rFonts w:ascii="Tahoma" w:hAnsi="Tahoma" w:cs="Tahoma"/>
+          <w:sz w:val="24"/>
+          <w:szCs w:val="24"/>
+        </w:rPr>
+        <w:t>:</w:t>
       </w:r>
     </w:p>
     <w:p>
@@ -3921,7 +7083,29 @@
           <w:sz w:val="20"/>
           <w:szCs w:val="20"/>
         </w:rPr>
-        <w:t xml:space="preserve"> Penggunaan access-modifiers: private</w:t>
+        <w:t xml:space="preserve"> </w:t>
+      </w:r>
+      <w:proofErr w:type="spellStart"/>
+      <w:r>
+        <w:rPr>
+          <w:rFonts w:ascii="Tahoma" w:hAnsi="Tahoma" w:cs="Tahoma"/>
+          <w:i w:val="0"/>
+          <w:iCs w:val="0"/>
+          <w:sz w:val="20"/>
+          <w:szCs w:val="20"/>
+        </w:rPr>
+        <w:t>Penggunaan</w:t>
+      </w:r>
+      <w:proofErr w:type="spellEnd"/>
+      <w:r>
+        <w:rPr>
+          <w:rFonts w:ascii="Tahoma" w:hAnsi="Tahoma" w:cs="Tahoma"/>
+          <w:i w:val="0"/>
+          <w:iCs w:val="0"/>
+          <w:sz w:val="20"/>
+          <w:szCs w:val="20"/>
+        </w:rPr>
+        <w:t xml:space="preserve"> access-modifiers: private</w:t>
       </w:r>
     </w:p>
     <w:p>
@@ -3968,7 +7152,25 @@
           <w:sz w:val="24"/>
           <w:szCs w:val="24"/>
         </w:rPr>
-        <w:t xml:space="preserve">Jenis aksesbilitasi protected pada </w:t>
+        <w:t xml:space="preserve">Jenis </w:t>
+      </w:r>
+      <w:proofErr w:type="spellStart"/>
+      <w:r>
+        <w:rPr>
+          <w:rFonts w:ascii="Tahoma" w:hAnsi="Tahoma" w:cs="Tahoma"/>
+          <w:sz w:val="24"/>
+          <w:szCs w:val="24"/>
+        </w:rPr>
+        <w:t>aksesbilitasi</w:t>
+      </w:r>
+      <w:proofErr w:type="spellEnd"/>
+      <w:r>
+        <w:rPr>
+          <w:rFonts w:ascii="Tahoma" w:hAnsi="Tahoma" w:cs="Tahoma"/>
+          <w:sz w:val="24"/>
+          <w:szCs w:val="24"/>
+        </w:rPr>
+        <w:t xml:space="preserve"> protected pada </w:t>
       </w:r>
       <w:r>
         <w:rPr>
@@ -4014,7 +7216,25 @@
           <w:sz w:val="24"/>
           <w:szCs w:val="24"/>
         </w:rPr>
-        <w:t xml:space="preserve"> yang dimiliki </w:t>
+        <w:t xml:space="preserve"> yang </w:t>
+      </w:r>
+      <w:proofErr w:type="spellStart"/>
+      <w:r>
+        <w:rPr>
+          <w:rFonts w:ascii="Tahoma" w:hAnsi="Tahoma" w:cs="Tahoma"/>
+          <w:sz w:val="24"/>
+          <w:szCs w:val="24"/>
+        </w:rPr>
+        <w:t>dimiliki</w:t>
+      </w:r>
+      <w:proofErr w:type="spellEnd"/>
+      <w:r>
+        <w:rPr>
+          <w:rFonts w:ascii="Tahoma" w:hAnsi="Tahoma" w:cs="Tahoma"/>
+          <w:sz w:val="24"/>
+          <w:szCs w:val="24"/>
+        </w:rPr>
+        <w:t xml:space="preserve"> </w:t>
       </w:r>
       <w:r>
         <w:rPr>
@@ -4030,7 +7250,25 @@
           <w:sz w:val="24"/>
           <w:szCs w:val="24"/>
         </w:rPr>
-        <w:t xml:space="preserve">dapat diakses didalam class itu sendiri </w:t>
+        <w:t xml:space="preserve">dapat diakses didalam class itu </w:t>
+      </w:r>
+      <w:proofErr w:type="spellStart"/>
+      <w:r>
+        <w:rPr>
+          <w:rFonts w:ascii="Tahoma" w:hAnsi="Tahoma" w:cs="Tahoma"/>
+          <w:sz w:val="24"/>
+          <w:szCs w:val="24"/>
+        </w:rPr>
+        <w:t>sendiri</w:t>
+      </w:r>
+      <w:proofErr w:type="spellEnd"/>
+      <w:r>
+        <w:rPr>
+          <w:rFonts w:ascii="Tahoma" w:hAnsi="Tahoma" w:cs="Tahoma"/>
+          <w:sz w:val="24"/>
+          <w:szCs w:val="24"/>
+        </w:rPr>
+        <w:t xml:space="preserve"> </w:t>
       </w:r>
       <w:r>
         <w:rPr>
@@ -4046,7 +7284,25 @@
           <w:sz w:val="24"/>
           <w:szCs w:val="24"/>
         </w:rPr>
-        <w:t xml:space="preserve"> digunakan </w:t>
+        <w:t xml:space="preserve"> </w:t>
+      </w:r>
+      <w:proofErr w:type="spellStart"/>
+      <w:r>
+        <w:rPr>
+          <w:rFonts w:ascii="Tahoma" w:hAnsi="Tahoma" w:cs="Tahoma"/>
+          <w:sz w:val="24"/>
+          <w:szCs w:val="24"/>
+        </w:rPr>
+        <w:t>digunakan</w:t>
+      </w:r>
+      <w:proofErr w:type="spellEnd"/>
+      <w:r>
+        <w:rPr>
+          <w:rFonts w:ascii="Tahoma" w:hAnsi="Tahoma" w:cs="Tahoma"/>
+          <w:sz w:val="24"/>
+          <w:szCs w:val="24"/>
+        </w:rPr>
+        <w:t xml:space="preserve"> </w:t>
       </w:r>
       <w:r>
         <w:rPr>
@@ -4080,23 +7336,70 @@
           <w:sz w:val="24"/>
           <w:szCs w:val="24"/>
         </w:rPr>
-        <w:t xml:space="preserve"> yang melakukan</w:t>
-      </w:r>
-      <w:r>
-        <w:rPr>
-          <w:rFonts w:ascii="Tahoma" w:hAnsi="Tahoma" w:cs="Tahoma"/>
-          <w:sz w:val="24"/>
-          <w:szCs w:val="24"/>
-        </w:rPr>
-        <w:t xml:space="preserve"> pewarisan</w:t>
-      </w:r>
-      <w:r>
-        <w:rPr>
-          <w:rFonts w:ascii="Tahoma" w:hAnsi="Tahoma" w:cs="Tahoma"/>
-          <w:sz w:val="24"/>
-          <w:szCs w:val="24"/>
-        </w:rPr>
-        <w:t xml:space="preserve"> dari BaseCla</w:t>
+        <w:t xml:space="preserve"> yang </w:t>
+      </w:r>
+      <w:proofErr w:type="spellStart"/>
+      <w:r>
+        <w:rPr>
+          <w:rFonts w:ascii="Tahoma" w:hAnsi="Tahoma" w:cs="Tahoma"/>
+          <w:sz w:val="24"/>
+          <w:szCs w:val="24"/>
+        </w:rPr>
+        <w:t>melakukan</w:t>
+      </w:r>
+      <w:proofErr w:type="spellEnd"/>
+      <w:r>
+        <w:rPr>
+          <w:rFonts w:ascii="Tahoma" w:hAnsi="Tahoma" w:cs="Tahoma"/>
+          <w:sz w:val="24"/>
+          <w:szCs w:val="24"/>
+        </w:rPr>
+        <w:t xml:space="preserve"> </w:t>
+      </w:r>
+      <w:proofErr w:type="spellStart"/>
+      <w:r>
+        <w:rPr>
+          <w:rFonts w:ascii="Tahoma" w:hAnsi="Tahoma" w:cs="Tahoma"/>
+          <w:sz w:val="24"/>
+          <w:szCs w:val="24"/>
+        </w:rPr>
+        <w:t>pewarisan</w:t>
+      </w:r>
+      <w:proofErr w:type="spellEnd"/>
+      <w:r>
+        <w:rPr>
+          <w:rFonts w:ascii="Tahoma" w:hAnsi="Tahoma" w:cs="Tahoma"/>
+          <w:sz w:val="24"/>
+          <w:szCs w:val="24"/>
+        </w:rPr>
+        <w:t xml:space="preserve"> </w:t>
+      </w:r>
+      <w:proofErr w:type="spellStart"/>
+      <w:r>
+        <w:rPr>
+          <w:rFonts w:ascii="Tahoma" w:hAnsi="Tahoma" w:cs="Tahoma"/>
+          <w:sz w:val="24"/>
+          <w:szCs w:val="24"/>
+        </w:rPr>
+        <w:t>dari</w:t>
+      </w:r>
+      <w:proofErr w:type="spellEnd"/>
+      <w:r>
+        <w:rPr>
+          <w:rFonts w:ascii="Tahoma" w:hAnsi="Tahoma" w:cs="Tahoma"/>
+          <w:sz w:val="24"/>
+          <w:szCs w:val="24"/>
+        </w:rPr>
+        <w:t xml:space="preserve"> </w:t>
+      </w:r>
+      <w:proofErr w:type="spellStart"/>
+      <w:r>
+        <w:rPr>
+          <w:rFonts w:ascii="Tahoma" w:hAnsi="Tahoma" w:cs="Tahoma"/>
+          <w:sz w:val="24"/>
+          <w:szCs w:val="24"/>
+        </w:rPr>
+        <w:t>BaseCla</w:t>
       </w:r>
       <w:r>
         <w:rPr>
@@ -4112,15 +7415,60 @@
           <w:sz w:val="24"/>
           <w:szCs w:val="24"/>
         </w:rPr>
-        <w:t>s / ParentClass,</w:t>
-      </w:r>
-      <w:r>
-        <w:rPr>
-          <w:rFonts w:ascii="Tahoma" w:hAnsi="Tahoma" w:cs="Tahoma"/>
-          <w:sz w:val="24"/>
-          <w:szCs w:val="24"/>
-        </w:rPr>
-        <w:t xml:space="preserve"> namun tidak bisa untuk kesemua class</w:t>
+        <w:t>s</w:t>
+      </w:r>
+      <w:proofErr w:type="spellEnd"/>
+      <w:r>
+        <w:rPr>
+          <w:rFonts w:ascii="Tahoma" w:hAnsi="Tahoma" w:cs="Tahoma"/>
+          <w:sz w:val="24"/>
+          <w:szCs w:val="24"/>
+        </w:rPr>
+        <w:t xml:space="preserve"> / </w:t>
+      </w:r>
+      <w:proofErr w:type="spellStart"/>
+      <w:r>
+        <w:rPr>
+          <w:rFonts w:ascii="Tahoma" w:hAnsi="Tahoma" w:cs="Tahoma"/>
+          <w:sz w:val="24"/>
+          <w:szCs w:val="24"/>
+        </w:rPr>
+        <w:t>ParentClass</w:t>
+      </w:r>
+      <w:proofErr w:type="spellEnd"/>
+      <w:r>
+        <w:rPr>
+          <w:rFonts w:ascii="Tahoma" w:hAnsi="Tahoma" w:cs="Tahoma"/>
+          <w:sz w:val="24"/>
+          <w:szCs w:val="24"/>
+        </w:rPr>
+        <w:t>,</w:t>
+      </w:r>
+      <w:r>
+        <w:rPr>
+          <w:rFonts w:ascii="Tahoma" w:hAnsi="Tahoma" w:cs="Tahoma"/>
+          <w:sz w:val="24"/>
+          <w:szCs w:val="24"/>
+        </w:rPr>
+        <w:t xml:space="preserve"> namun tidak bisa untuk </w:t>
+      </w:r>
+      <w:proofErr w:type="spellStart"/>
+      <w:r>
+        <w:rPr>
+          <w:rFonts w:ascii="Tahoma" w:hAnsi="Tahoma" w:cs="Tahoma"/>
+          <w:sz w:val="24"/>
+          <w:szCs w:val="24"/>
+        </w:rPr>
+        <w:t>kesemua</w:t>
+      </w:r>
+      <w:proofErr w:type="spellEnd"/>
+      <w:r>
+        <w:rPr>
+          <w:rFonts w:ascii="Tahoma" w:hAnsi="Tahoma" w:cs="Tahoma"/>
+          <w:sz w:val="24"/>
+          <w:szCs w:val="24"/>
+        </w:rPr>
+        <w:t xml:space="preserve"> class</w:t>
       </w:r>
       <w:r>
         <w:rPr>
@@ -4245,6 +7593,7 @@
         </w:rPr>
         <w:t xml:space="preserve"> </w:t>
       </w:r>
+      <w:proofErr w:type="spellStart"/>
       <w:r>
         <w:rPr>
           <w:rFonts w:ascii="Tahoma" w:hAnsi="Tahoma" w:cs="Tahoma"/>
@@ -4263,7 +7612,18 @@
           <w:sz w:val="20"/>
           <w:szCs w:val="20"/>
         </w:rPr>
-        <w:t>enggunaan access-modifiers: protected</w:t>
+        <w:t>enggunaan</w:t>
+      </w:r>
+      <w:proofErr w:type="spellEnd"/>
+      <w:r>
+        <w:rPr>
+          <w:rFonts w:ascii="Tahoma" w:hAnsi="Tahoma" w:cs="Tahoma"/>
+          <w:i w:val="0"/>
+          <w:iCs w:val="0"/>
+          <w:sz w:val="20"/>
+          <w:szCs w:val="20"/>
+        </w:rPr>
+        <w:t xml:space="preserve"> access-modifiers: protected</w:t>
       </w:r>
     </w:p>
     <w:p>
@@ -4277,7 +7637,119 @@
         <w:rPr>
           <w:rFonts w:ascii="Tahoma" w:hAnsi="Tahoma" w:cs="Tahoma"/>
         </w:rPr>
-        <w:t>Property atau pun function yang dimiliki dapat diakses maupun digunakan di class yang diwariskan maupun declass dimana saja, tergantung dengan kebutuhan pemakaian.</w:t>
+        <w:t xml:space="preserve">Property atau pun function yang </w:t>
+      </w:r>
+      <w:proofErr w:type="spellStart"/>
+      <w:r>
+        <w:rPr>
+          <w:rFonts w:ascii="Tahoma" w:hAnsi="Tahoma" w:cs="Tahoma"/>
+        </w:rPr>
+        <w:t>dimiliki</w:t>
+      </w:r>
+      <w:proofErr w:type="spellEnd"/>
+      <w:r>
+        <w:rPr>
+          <w:rFonts w:ascii="Tahoma" w:hAnsi="Tahoma" w:cs="Tahoma"/>
+        </w:rPr>
+        <w:t xml:space="preserve"> dapat diakses </w:t>
+      </w:r>
+      <w:proofErr w:type="spellStart"/>
+      <w:r>
+        <w:rPr>
+          <w:rFonts w:ascii="Tahoma" w:hAnsi="Tahoma" w:cs="Tahoma"/>
+        </w:rPr>
+        <w:t>maupun</w:t>
+      </w:r>
+      <w:proofErr w:type="spellEnd"/>
+      <w:r>
+        <w:rPr>
+          <w:rFonts w:ascii="Tahoma" w:hAnsi="Tahoma" w:cs="Tahoma"/>
+        </w:rPr>
+        <w:t xml:space="preserve"> </w:t>
+      </w:r>
+      <w:proofErr w:type="spellStart"/>
+      <w:r>
+        <w:rPr>
+          <w:rFonts w:ascii="Tahoma" w:hAnsi="Tahoma" w:cs="Tahoma"/>
+        </w:rPr>
+        <w:t>digunakan</w:t>
+      </w:r>
+      <w:proofErr w:type="spellEnd"/>
+      <w:r>
+        <w:rPr>
+          <w:rFonts w:ascii="Tahoma" w:hAnsi="Tahoma" w:cs="Tahoma"/>
+        </w:rPr>
+        <w:t xml:space="preserve"> di class yang </w:t>
+      </w:r>
+      <w:proofErr w:type="spellStart"/>
+      <w:r>
+        <w:rPr>
+          <w:rFonts w:ascii="Tahoma" w:hAnsi="Tahoma" w:cs="Tahoma"/>
+        </w:rPr>
+        <w:t>diwariskan</w:t>
+      </w:r>
+      <w:proofErr w:type="spellEnd"/>
+      <w:r>
+        <w:rPr>
+          <w:rFonts w:ascii="Tahoma" w:hAnsi="Tahoma" w:cs="Tahoma"/>
+        </w:rPr>
+        <w:t xml:space="preserve"> </w:t>
+      </w:r>
+      <w:proofErr w:type="spellStart"/>
+      <w:r>
+        <w:rPr>
+          <w:rFonts w:ascii="Tahoma" w:hAnsi="Tahoma" w:cs="Tahoma"/>
+        </w:rPr>
+        <w:t>maupun</w:t>
+      </w:r>
+      <w:proofErr w:type="spellEnd"/>
+      <w:r>
+        <w:rPr>
+          <w:rFonts w:ascii="Tahoma" w:hAnsi="Tahoma" w:cs="Tahoma"/>
+        </w:rPr>
+        <w:t xml:space="preserve"> declass dimana saja, </w:t>
+      </w:r>
+      <w:proofErr w:type="spellStart"/>
+      <w:r>
+        <w:rPr>
+          <w:rFonts w:ascii="Tahoma" w:hAnsi="Tahoma" w:cs="Tahoma"/>
+        </w:rPr>
+        <w:t>tergantung</w:t>
+      </w:r>
+      <w:proofErr w:type="spellEnd"/>
+      <w:r>
+        <w:rPr>
+          <w:rFonts w:ascii="Tahoma" w:hAnsi="Tahoma" w:cs="Tahoma"/>
+        </w:rPr>
+        <w:t xml:space="preserve"> dengan </w:t>
+      </w:r>
+      <w:proofErr w:type="spellStart"/>
+      <w:r>
+        <w:rPr>
+          <w:rFonts w:ascii="Tahoma" w:hAnsi="Tahoma" w:cs="Tahoma"/>
+        </w:rPr>
+        <w:t>kebutuhan</w:t>
+      </w:r>
+      <w:proofErr w:type="spellEnd"/>
+      <w:r>
+        <w:rPr>
+          <w:rFonts w:ascii="Tahoma" w:hAnsi="Tahoma" w:cs="Tahoma"/>
+        </w:rPr>
+        <w:t xml:space="preserve"> </w:t>
+      </w:r>
+      <w:proofErr w:type="spellStart"/>
+      <w:r>
+        <w:rPr>
+          <w:rFonts w:ascii="Tahoma" w:hAnsi="Tahoma" w:cs="Tahoma"/>
+        </w:rPr>
+        <w:t>pemakaian</w:t>
+      </w:r>
+      <w:proofErr w:type="spellEnd"/>
+      <w:r>
+        <w:rPr>
+          <w:rFonts w:ascii="Tahoma" w:hAnsi="Tahoma" w:cs="Tahoma"/>
+        </w:rPr>
+        <w:t>.</w:t>
       </w:r>
     </w:p>
     <w:p>
@@ -4327,7 +7799,223 @@
           <w:sz w:val="24"/>
           <w:szCs w:val="24"/>
         </w:rPr>
-        <w:t>Jenis Access-modifiers atau aksesbilitas ketika menerapakan tipe akses pada property global atau pun function / action dapat digunakan ketika menggunakan property ataupun function didalam class itu sendiri, declass yang dilakukan pewarisan, ataupun declass lain tanpa melakukan pewarisan. Berikut contoh penggunaannya:</w:t>
+        <w:t xml:space="preserve">Jenis Access-modifiers atau </w:t>
+      </w:r>
+      <w:proofErr w:type="spellStart"/>
+      <w:r>
+        <w:rPr>
+          <w:rFonts w:ascii="Tahoma" w:hAnsi="Tahoma" w:cs="Tahoma"/>
+          <w:sz w:val="24"/>
+          <w:szCs w:val="24"/>
+        </w:rPr>
+        <w:t>aksesbilitas</w:t>
+      </w:r>
+      <w:proofErr w:type="spellEnd"/>
+      <w:r>
+        <w:rPr>
+          <w:rFonts w:ascii="Tahoma" w:hAnsi="Tahoma" w:cs="Tahoma"/>
+          <w:sz w:val="24"/>
+          <w:szCs w:val="24"/>
+        </w:rPr>
+        <w:t xml:space="preserve"> ketika </w:t>
+      </w:r>
+      <w:proofErr w:type="spellStart"/>
+      <w:r>
+        <w:rPr>
+          <w:rFonts w:ascii="Tahoma" w:hAnsi="Tahoma" w:cs="Tahoma"/>
+          <w:sz w:val="24"/>
+          <w:szCs w:val="24"/>
+        </w:rPr>
+        <w:t>menerapakan</w:t>
+      </w:r>
+      <w:proofErr w:type="spellEnd"/>
+      <w:r>
+        <w:rPr>
+          <w:rFonts w:ascii="Tahoma" w:hAnsi="Tahoma" w:cs="Tahoma"/>
+          <w:sz w:val="24"/>
+          <w:szCs w:val="24"/>
+        </w:rPr>
+        <w:t xml:space="preserve"> </w:t>
+      </w:r>
+      <w:proofErr w:type="spellStart"/>
+      <w:r>
+        <w:rPr>
+          <w:rFonts w:ascii="Tahoma" w:hAnsi="Tahoma" w:cs="Tahoma"/>
+          <w:sz w:val="24"/>
+          <w:szCs w:val="24"/>
+        </w:rPr>
+        <w:t>tipe</w:t>
+      </w:r>
+      <w:proofErr w:type="spellEnd"/>
+      <w:r>
+        <w:rPr>
+          <w:rFonts w:ascii="Tahoma" w:hAnsi="Tahoma" w:cs="Tahoma"/>
+          <w:sz w:val="24"/>
+          <w:szCs w:val="24"/>
+        </w:rPr>
+        <w:t xml:space="preserve"> akses pada property global atau pun function / action dapat </w:t>
+      </w:r>
+      <w:proofErr w:type="spellStart"/>
+      <w:r>
+        <w:rPr>
+          <w:rFonts w:ascii="Tahoma" w:hAnsi="Tahoma" w:cs="Tahoma"/>
+          <w:sz w:val="24"/>
+          <w:szCs w:val="24"/>
+        </w:rPr>
+        <w:t>digunakan</w:t>
+      </w:r>
+      <w:proofErr w:type="spellEnd"/>
+      <w:r>
+        <w:rPr>
+          <w:rFonts w:ascii="Tahoma" w:hAnsi="Tahoma" w:cs="Tahoma"/>
+          <w:sz w:val="24"/>
+          <w:szCs w:val="24"/>
+        </w:rPr>
+        <w:t xml:space="preserve"> ketika menggunakan property </w:t>
+      </w:r>
+      <w:proofErr w:type="spellStart"/>
+      <w:r>
+        <w:rPr>
+          <w:rFonts w:ascii="Tahoma" w:hAnsi="Tahoma" w:cs="Tahoma"/>
+          <w:sz w:val="24"/>
+          <w:szCs w:val="24"/>
+        </w:rPr>
+        <w:t>ataupun</w:t>
+      </w:r>
+      <w:proofErr w:type="spellEnd"/>
+      <w:r>
+        <w:rPr>
+          <w:rFonts w:ascii="Tahoma" w:hAnsi="Tahoma" w:cs="Tahoma"/>
+          <w:sz w:val="24"/>
+          <w:szCs w:val="24"/>
+        </w:rPr>
+        <w:t xml:space="preserve"> function didalam class itu </w:t>
+      </w:r>
+      <w:proofErr w:type="spellStart"/>
+      <w:r>
+        <w:rPr>
+          <w:rFonts w:ascii="Tahoma" w:hAnsi="Tahoma" w:cs="Tahoma"/>
+          <w:sz w:val="24"/>
+          <w:szCs w:val="24"/>
+        </w:rPr>
+        <w:t>sendiri</w:t>
+      </w:r>
+      <w:proofErr w:type="spellEnd"/>
+      <w:r>
+        <w:rPr>
+          <w:rFonts w:ascii="Tahoma" w:hAnsi="Tahoma" w:cs="Tahoma"/>
+          <w:sz w:val="24"/>
+          <w:szCs w:val="24"/>
+        </w:rPr>
+        <w:t xml:space="preserve">, declass yang dilakukan </w:t>
+      </w:r>
+      <w:proofErr w:type="spellStart"/>
+      <w:r>
+        <w:rPr>
+          <w:rFonts w:ascii="Tahoma" w:hAnsi="Tahoma" w:cs="Tahoma"/>
+          <w:sz w:val="24"/>
+          <w:szCs w:val="24"/>
+        </w:rPr>
+        <w:t>pewarisan</w:t>
+      </w:r>
+      <w:proofErr w:type="spellEnd"/>
+      <w:r>
+        <w:rPr>
+          <w:rFonts w:ascii="Tahoma" w:hAnsi="Tahoma" w:cs="Tahoma"/>
+          <w:sz w:val="24"/>
+          <w:szCs w:val="24"/>
+        </w:rPr>
+        <w:t xml:space="preserve">, </w:t>
+      </w:r>
+      <w:proofErr w:type="spellStart"/>
+      <w:r>
+        <w:rPr>
+          <w:rFonts w:ascii="Tahoma" w:hAnsi="Tahoma" w:cs="Tahoma"/>
+          <w:sz w:val="24"/>
+          <w:szCs w:val="24"/>
+        </w:rPr>
+        <w:t>ataupun</w:t>
+      </w:r>
+      <w:proofErr w:type="spellEnd"/>
+      <w:r>
+        <w:rPr>
+          <w:rFonts w:ascii="Tahoma" w:hAnsi="Tahoma" w:cs="Tahoma"/>
+          <w:sz w:val="24"/>
+          <w:szCs w:val="24"/>
+        </w:rPr>
+        <w:t xml:space="preserve"> declass lain tanpa </w:t>
+      </w:r>
+      <w:proofErr w:type="spellStart"/>
+      <w:r>
+        <w:rPr>
+          <w:rFonts w:ascii="Tahoma" w:hAnsi="Tahoma" w:cs="Tahoma"/>
+          <w:sz w:val="24"/>
+          <w:szCs w:val="24"/>
+        </w:rPr>
+        <w:t>melakukan</w:t>
+      </w:r>
+      <w:proofErr w:type="spellEnd"/>
+      <w:r>
+        <w:rPr>
+          <w:rFonts w:ascii="Tahoma" w:hAnsi="Tahoma" w:cs="Tahoma"/>
+          <w:sz w:val="24"/>
+          <w:szCs w:val="24"/>
+        </w:rPr>
+        <w:t xml:space="preserve"> </w:t>
+      </w:r>
+      <w:proofErr w:type="spellStart"/>
+      <w:r>
+        <w:rPr>
+          <w:rFonts w:ascii="Tahoma" w:hAnsi="Tahoma" w:cs="Tahoma"/>
+          <w:sz w:val="24"/>
+          <w:szCs w:val="24"/>
+        </w:rPr>
+        <w:t>pewarisan</w:t>
+      </w:r>
+      <w:proofErr w:type="spellEnd"/>
+      <w:r>
+        <w:rPr>
+          <w:rFonts w:ascii="Tahoma" w:hAnsi="Tahoma" w:cs="Tahoma"/>
+          <w:sz w:val="24"/>
+          <w:szCs w:val="24"/>
+        </w:rPr>
+        <w:t xml:space="preserve">. </w:t>
+      </w:r>
+      <w:proofErr w:type="spellStart"/>
+      <w:r>
+        <w:rPr>
+          <w:rFonts w:ascii="Tahoma" w:hAnsi="Tahoma" w:cs="Tahoma"/>
+          <w:sz w:val="24"/>
+          <w:szCs w:val="24"/>
+        </w:rPr>
+        <w:t>Berikut</w:t>
+      </w:r>
+      <w:proofErr w:type="spellEnd"/>
+      <w:r>
+        <w:rPr>
+          <w:rFonts w:ascii="Tahoma" w:hAnsi="Tahoma" w:cs="Tahoma"/>
+          <w:sz w:val="24"/>
+          <w:szCs w:val="24"/>
+        </w:rPr>
+        <w:t xml:space="preserve"> contoh </w:t>
+      </w:r>
+      <w:proofErr w:type="spellStart"/>
+      <w:r>
+        <w:rPr>
+          <w:rFonts w:ascii="Tahoma" w:hAnsi="Tahoma" w:cs="Tahoma"/>
+          <w:sz w:val="24"/>
+          <w:szCs w:val="24"/>
+        </w:rPr>
+        <w:t>penggunaannya</w:t>
+      </w:r>
+      <w:proofErr w:type="spellEnd"/>
+      <w:r>
+        <w:rPr>
+          <w:rFonts w:ascii="Tahoma" w:hAnsi="Tahoma" w:cs="Tahoma"/>
+          <w:sz w:val="24"/>
+          <w:szCs w:val="24"/>
+        </w:rPr>
+        <w:t>:</w:t>
       </w:r>
     </w:p>
     <w:p>
@@ -4431,7 +8119,25 @@
           <w:i w:val="0"/>
           <w:iCs w:val="0"/>
         </w:rPr>
-        <w:t xml:space="preserve"> Pengguaan access-modifiers: public</w:t>
+        <w:t xml:space="preserve"> </w:t>
+      </w:r>
+      <w:proofErr w:type="spellStart"/>
+      <w:r>
+        <w:rPr>
+          <w:rFonts w:ascii="Tahoma" w:hAnsi="Tahoma" w:cs="Tahoma"/>
+          <w:i w:val="0"/>
+          <w:iCs w:val="0"/>
+        </w:rPr>
+        <w:t>Pengguaan</w:t>
+      </w:r>
+      <w:proofErr w:type="spellEnd"/>
+      <w:r>
+        <w:rPr>
+          <w:rFonts w:ascii="Tahoma" w:hAnsi="Tahoma" w:cs="Tahoma"/>
+          <w:i w:val="0"/>
+          <w:iCs w:val="0"/>
+        </w:rPr>
+        <w:t xml:space="preserve"> access-modifiers: public</w:t>
       </w:r>
     </w:p>
     <w:p>
@@ -4480,7 +8186,97 @@
           <w:sz w:val="24"/>
           <w:szCs w:val="24"/>
         </w:rPr>
-        <w:t xml:space="preserve">Jenis access-modifiers ini merupakan tidak menggunakan ketiga jenis aksesbilitas yang diatas(private, protected, public) dengan kata lain, ketika membuat sebuah </w:t>
+        <w:t xml:space="preserve">Jenis access-modifiers ini </w:t>
+      </w:r>
+      <w:proofErr w:type="spellStart"/>
+      <w:r>
+        <w:rPr>
+          <w:rFonts w:ascii="Tahoma" w:hAnsi="Tahoma" w:cs="Tahoma"/>
+          <w:sz w:val="24"/>
+          <w:szCs w:val="24"/>
+        </w:rPr>
+        <w:t>merupakan</w:t>
+      </w:r>
+      <w:proofErr w:type="spellEnd"/>
+      <w:r>
+        <w:rPr>
+          <w:rFonts w:ascii="Tahoma" w:hAnsi="Tahoma" w:cs="Tahoma"/>
+          <w:sz w:val="24"/>
+          <w:szCs w:val="24"/>
+        </w:rPr>
+        <w:t xml:space="preserve"> tidak menggunakan </w:t>
+      </w:r>
+      <w:proofErr w:type="spellStart"/>
+      <w:r>
+        <w:rPr>
+          <w:rFonts w:ascii="Tahoma" w:hAnsi="Tahoma" w:cs="Tahoma"/>
+          <w:sz w:val="24"/>
+          <w:szCs w:val="24"/>
+        </w:rPr>
+        <w:t>ketiga</w:t>
+      </w:r>
+      <w:proofErr w:type="spellEnd"/>
+      <w:r>
+        <w:rPr>
+          <w:rFonts w:ascii="Tahoma" w:hAnsi="Tahoma" w:cs="Tahoma"/>
+          <w:sz w:val="24"/>
+          <w:szCs w:val="24"/>
+        </w:rPr>
+        <w:t xml:space="preserve"> </w:t>
+      </w:r>
+      <w:proofErr w:type="spellStart"/>
+      <w:r>
+        <w:rPr>
+          <w:rFonts w:ascii="Tahoma" w:hAnsi="Tahoma" w:cs="Tahoma"/>
+          <w:sz w:val="24"/>
+          <w:szCs w:val="24"/>
+        </w:rPr>
+        <w:t>jenis</w:t>
+      </w:r>
+      <w:proofErr w:type="spellEnd"/>
+      <w:r>
+        <w:rPr>
+          <w:rFonts w:ascii="Tahoma" w:hAnsi="Tahoma" w:cs="Tahoma"/>
+          <w:sz w:val="24"/>
+          <w:szCs w:val="24"/>
+        </w:rPr>
+        <w:t xml:space="preserve"> </w:t>
+      </w:r>
+      <w:proofErr w:type="spellStart"/>
+      <w:r>
+        <w:rPr>
+          <w:rFonts w:ascii="Tahoma" w:hAnsi="Tahoma" w:cs="Tahoma"/>
+          <w:sz w:val="24"/>
+          <w:szCs w:val="24"/>
+        </w:rPr>
+        <w:t>aksesbilitas</w:t>
+      </w:r>
+      <w:proofErr w:type="spellEnd"/>
+      <w:r>
+        <w:rPr>
+          <w:rFonts w:ascii="Tahoma" w:hAnsi="Tahoma" w:cs="Tahoma"/>
+          <w:sz w:val="24"/>
+          <w:szCs w:val="24"/>
+        </w:rPr>
+        <w:t xml:space="preserve"> yang diatas(private, protected, public) dengan kata lain, ketika membuat </w:t>
+      </w:r>
+      <w:proofErr w:type="spellStart"/>
+      <w:r>
+        <w:rPr>
+          <w:rFonts w:ascii="Tahoma" w:hAnsi="Tahoma" w:cs="Tahoma"/>
+          <w:sz w:val="24"/>
+          <w:szCs w:val="24"/>
+        </w:rPr>
+        <w:t>sebuah</w:t>
+      </w:r>
+      <w:proofErr w:type="spellEnd"/>
+      <w:r>
+        <w:rPr>
+          <w:rFonts w:ascii="Tahoma" w:hAnsi="Tahoma" w:cs="Tahoma"/>
+          <w:sz w:val="24"/>
+          <w:szCs w:val="24"/>
+        </w:rPr>
+        <w:t xml:space="preserve"> </w:t>
       </w:r>
       <w:r>
         <w:rPr>
@@ -4550,7 +8346,169 @@
           <w:sz w:val="24"/>
           <w:szCs w:val="24"/>
         </w:rPr>
-        <w:t>yang hanya dapat digunakan didalam function itu saja, tidak dapat diakses kedalam functon lain meskipun dalam 1 class yang sama ataupun juga class yang melakukan pewarisan dan juga class lainnya. Berikut contoh penggunaan access-modifiers: default</w:t>
+        <w:t xml:space="preserve">yang hanya dapat </w:t>
+      </w:r>
+      <w:proofErr w:type="spellStart"/>
+      <w:r>
+        <w:rPr>
+          <w:rFonts w:ascii="Tahoma" w:hAnsi="Tahoma" w:cs="Tahoma"/>
+          <w:sz w:val="24"/>
+          <w:szCs w:val="24"/>
+        </w:rPr>
+        <w:t>digunakan</w:t>
+      </w:r>
+      <w:proofErr w:type="spellEnd"/>
+      <w:r>
+        <w:rPr>
+          <w:rFonts w:ascii="Tahoma" w:hAnsi="Tahoma" w:cs="Tahoma"/>
+          <w:sz w:val="24"/>
+          <w:szCs w:val="24"/>
+        </w:rPr>
+        <w:t xml:space="preserve"> didalam function itu saja, tidak dapat diakses kedalam </w:t>
+      </w:r>
+      <w:proofErr w:type="spellStart"/>
+      <w:r>
+        <w:rPr>
+          <w:rFonts w:ascii="Tahoma" w:hAnsi="Tahoma" w:cs="Tahoma"/>
+          <w:sz w:val="24"/>
+          <w:szCs w:val="24"/>
+        </w:rPr>
+        <w:t>functon</w:t>
+      </w:r>
+      <w:proofErr w:type="spellEnd"/>
+      <w:r>
+        <w:rPr>
+          <w:rFonts w:ascii="Tahoma" w:hAnsi="Tahoma" w:cs="Tahoma"/>
+          <w:sz w:val="24"/>
+          <w:szCs w:val="24"/>
+        </w:rPr>
+        <w:t xml:space="preserve"> lain </w:t>
+      </w:r>
+      <w:proofErr w:type="spellStart"/>
+      <w:r>
+        <w:rPr>
+          <w:rFonts w:ascii="Tahoma" w:hAnsi="Tahoma" w:cs="Tahoma"/>
+          <w:sz w:val="24"/>
+          <w:szCs w:val="24"/>
+        </w:rPr>
+        <w:t>meskipun</w:t>
+      </w:r>
+      <w:proofErr w:type="spellEnd"/>
+      <w:r>
+        <w:rPr>
+          <w:rFonts w:ascii="Tahoma" w:hAnsi="Tahoma" w:cs="Tahoma"/>
+          <w:sz w:val="24"/>
+          <w:szCs w:val="24"/>
+        </w:rPr>
+        <w:t xml:space="preserve"> dalam 1 class yang sama </w:t>
+      </w:r>
+      <w:proofErr w:type="spellStart"/>
+      <w:r>
+        <w:rPr>
+          <w:rFonts w:ascii="Tahoma" w:hAnsi="Tahoma" w:cs="Tahoma"/>
+          <w:sz w:val="24"/>
+          <w:szCs w:val="24"/>
+        </w:rPr>
+        <w:t>ataupun</w:t>
+      </w:r>
+      <w:proofErr w:type="spellEnd"/>
+      <w:r>
+        <w:rPr>
+          <w:rFonts w:ascii="Tahoma" w:hAnsi="Tahoma" w:cs="Tahoma"/>
+          <w:sz w:val="24"/>
+          <w:szCs w:val="24"/>
+        </w:rPr>
+        <w:t xml:space="preserve"> juga class yang </w:t>
+      </w:r>
+      <w:proofErr w:type="spellStart"/>
+      <w:r>
+        <w:rPr>
+          <w:rFonts w:ascii="Tahoma" w:hAnsi="Tahoma" w:cs="Tahoma"/>
+          <w:sz w:val="24"/>
+          <w:szCs w:val="24"/>
+        </w:rPr>
+        <w:t>melakukan</w:t>
+      </w:r>
+      <w:proofErr w:type="spellEnd"/>
+      <w:r>
+        <w:rPr>
+          <w:rFonts w:ascii="Tahoma" w:hAnsi="Tahoma" w:cs="Tahoma"/>
+          <w:sz w:val="24"/>
+          <w:szCs w:val="24"/>
+        </w:rPr>
+        <w:t xml:space="preserve"> </w:t>
+      </w:r>
+      <w:proofErr w:type="spellStart"/>
+      <w:r>
+        <w:rPr>
+          <w:rFonts w:ascii="Tahoma" w:hAnsi="Tahoma" w:cs="Tahoma"/>
+          <w:sz w:val="24"/>
+          <w:szCs w:val="24"/>
+        </w:rPr>
+        <w:t>pewarisan</w:t>
+      </w:r>
+      <w:proofErr w:type="spellEnd"/>
+      <w:r>
+        <w:rPr>
+          <w:rFonts w:ascii="Tahoma" w:hAnsi="Tahoma" w:cs="Tahoma"/>
+          <w:sz w:val="24"/>
+          <w:szCs w:val="24"/>
+        </w:rPr>
+        <w:t xml:space="preserve"> dan juga class </w:t>
+      </w:r>
+      <w:proofErr w:type="spellStart"/>
+      <w:r>
+        <w:rPr>
+          <w:rFonts w:ascii="Tahoma" w:hAnsi="Tahoma" w:cs="Tahoma"/>
+          <w:sz w:val="24"/>
+          <w:szCs w:val="24"/>
+        </w:rPr>
+        <w:t>lainnya</w:t>
+      </w:r>
+      <w:proofErr w:type="spellEnd"/>
+      <w:r>
+        <w:rPr>
+          <w:rFonts w:ascii="Tahoma" w:hAnsi="Tahoma" w:cs="Tahoma"/>
+          <w:sz w:val="24"/>
+          <w:szCs w:val="24"/>
+        </w:rPr>
+        <w:t xml:space="preserve">. </w:t>
+      </w:r>
+      <w:proofErr w:type="spellStart"/>
+      <w:r>
+        <w:rPr>
+          <w:rFonts w:ascii="Tahoma" w:hAnsi="Tahoma" w:cs="Tahoma"/>
+          <w:sz w:val="24"/>
+          <w:szCs w:val="24"/>
+        </w:rPr>
+        <w:t>Berikut</w:t>
+      </w:r>
+      <w:proofErr w:type="spellEnd"/>
+      <w:r>
+        <w:rPr>
+          <w:rFonts w:ascii="Tahoma" w:hAnsi="Tahoma" w:cs="Tahoma"/>
+          <w:sz w:val="24"/>
+          <w:szCs w:val="24"/>
+        </w:rPr>
+        <w:t xml:space="preserve"> contoh </w:t>
+      </w:r>
+      <w:proofErr w:type="spellStart"/>
+      <w:r>
+        <w:rPr>
+          <w:rFonts w:ascii="Tahoma" w:hAnsi="Tahoma" w:cs="Tahoma"/>
+          <w:sz w:val="24"/>
+          <w:szCs w:val="24"/>
+        </w:rPr>
+        <w:t>penggunaan</w:t>
+      </w:r>
+      <w:proofErr w:type="spellEnd"/>
+      <w:r>
+        <w:rPr>
+          <w:rFonts w:ascii="Tahoma" w:hAnsi="Tahoma" w:cs="Tahoma"/>
+          <w:sz w:val="24"/>
+          <w:szCs w:val="24"/>
+        </w:rPr>
+        <w:t xml:space="preserve"> access-modifiers: default</w:t>
       </w:r>
     </w:p>
     <w:p>
@@ -4665,6 +8623,7 @@
         </w:rPr>
         <w:t xml:space="preserve"> </w:t>
       </w:r>
+      <w:proofErr w:type="spellStart"/>
       <w:r>
         <w:rPr>
           <w:rFonts w:ascii="Tahoma" w:hAnsi="Tahoma" w:cs="Tahoma"/>
@@ -4673,7 +8632,18 @@
           <w:sz w:val="20"/>
           <w:szCs w:val="20"/>
         </w:rPr>
-        <w:t>Penggunaan access-modifier: default</w:t>
+        <w:t>Penggunaan</w:t>
+      </w:r>
+      <w:proofErr w:type="spellEnd"/>
+      <w:r>
+        <w:rPr>
+          <w:rFonts w:ascii="Tahoma" w:hAnsi="Tahoma" w:cs="Tahoma"/>
+          <w:i w:val="0"/>
+          <w:iCs w:val="0"/>
+          <w:sz w:val="20"/>
+          <w:szCs w:val="20"/>
+        </w:rPr>
+        <w:t xml:space="preserve"> access-modifier: default</w:t>
       </w:r>
     </w:p>
     <w:tbl>
@@ -4710,8 +8680,20 @@
                 <w:sz w:val="30"/>
                 <w:szCs w:val="30"/>
               </w:rPr>
-              <w:t># Inheritance / Pewarisan</w:t>
+              <w:t xml:space="preserve"># Inheritance / </w:t>
             </w:r>
+            <w:proofErr w:type="spellStart"/>
+            <w:r>
+              <w:rPr>
+                <w:rFonts w:ascii="Tahoma" w:hAnsi="Tahoma" w:cs="Tahoma"/>
+                <w:b/>
+                <w:bCs/>
+                <w:sz w:val="30"/>
+                <w:szCs w:val="30"/>
+              </w:rPr>
+              <w:t>Pewarisan</w:t>
+            </w:r>
+            <w:proofErr w:type="spellEnd"/>
           </w:p>
         </w:tc>
       </w:tr>
@@ -4724,13 +8706,239 @@
           <w:szCs w:val="24"/>
         </w:rPr>
       </w:pPr>
-      <w:r>
-        <w:rPr>
-          <w:rFonts w:ascii="Tahoma" w:hAnsi="Tahoma" w:cs="Tahoma"/>
-          <w:sz w:val="24"/>
-          <w:szCs w:val="24"/>
-        </w:rPr>
-        <w:t>Konsep Inheritance atau Pewarsan merupakan konsep yang dapat menurunkan semua yang dimiliki  seperti property global, function dan yangk lainnya oleh parent-class yang dapat diakses oleh child-class dengan beberapa syarat dan key yang wajib digunakan. Berikut contoh codenya:</w:t>
+      <w:proofErr w:type="spellStart"/>
+      <w:r>
+        <w:rPr>
+          <w:rFonts w:ascii="Tahoma" w:hAnsi="Tahoma" w:cs="Tahoma"/>
+          <w:sz w:val="24"/>
+          <w:szCs w:val="24"/>
+        </w:rPr>
+        <w:t>Konsep</w:t>
+      </w:r>
+      <w:proofErr w:type="spellEnd"/>
+      <w:r>
+        <w:rPr>
+          <w:rFonts w:ascii="Tahoma" w:hAnsi="Tahoma" w:cs="Tahoma"/>
+          <w:sz w:val="24"/>
+          <w:szCs w:val="24"/>
+        </w:rPr>
+        <w:t xml:space="preserve"> Inheritance atau </w:t>
+      </w:r>
+      <w:proofErr w:type="spellStart"/>
+      <w:r>
+        <w:rPr>
+          <w:rFonts w:ascii="Tahoma" w:hAnsi="Tahoma" w:cs="Tahoma"/>
+          <w:sz w:val="24"/>
+          <w:szCs w:val="24"/>
+        </w:rPr>
+        <w:t>Pewarsan</w:t>
+      </w:r>
+      <w:proofErr w:type="spellEnd"/>
+      <w:r>
+        <w:rPr>
+          <w:rFonts w:ascii="Tahoma" w:hAnsi="Tahoma" w:cs="Tahoma"/>
+          <w:sz w:val="24"/>
+          <w:szCs w:val="24"/>
+        </w:rPr>
+        <w:t xml:space="preserve"> </w:t>
+      </w:r>
+      <w:proofErr w:type="spellStart"/>
+      <w:r>
+        <w:rPr>
+          <w:rFonts w:ascii="Tahoma" w:hAnsi="Tahoma" w:cs="Tahoma"/>
+          <w:sz w:val="24"/>
+          <w:szCs w:val="24"/>
+        </w:rPr>
+        <w:t>merupakan</w:t>
+      </w:r>
+      <w:proofErr w:type="spellEnd"/>
+      <w:r>
+        <w:rPr>
+          <w:rFonts w:ascii="Tahoma" w:hAnsi="Tahoma" w:cs="Tahoma"/>
+          <w:sz w:val="24"/>
+          <w:szCs w:val="24"/>
+        </w:rPr>
+        <w:t xml:space="preserve"> </w:t>
+      </w:r>
+      <w:proofErr w:type="spellStart"/>
+      <w:r>
+        <w:rPr>
+          <w:rFonts w:ascii="Tahoma" w:hAnsi="Tahoma" w:cs="Tahoma"/>
+          <w:sz w:val="24"/>
+          <w:szCs w:val="24"/>
+        </w:rPr>
+        <w:t>konsep</w:t>
+      </w:r>
+      <w:proofErr w:type="spellEnd"/>
+      <w:r>
+        <w:rPr>
+          <w:rFonts w:ascii="Tahoma" w:hAnsi="Tahoma" w:cs="Tahoma"/>
+          <w:sz w:val="24"/>
+          <w:szCs w:val="24"/>
+        </w:rPr>
+        <w:t xml:space="preserve"> yang dapat </w:t>
+      </w:r>
+      <w:proofErr w:type="spellStart"/>
+      <w:r>
+        <w:rPr>
+          <w:rFonts w:ascii="Tahoma" w:hAnsi="Tahoma" w:cs="Tahoma"/>
+          <w:sz w:val="24"/>
+          <w:szCs w:val="24"/>
+        </w:rPr>
+        <w:t>menurunkan</w:t>
+      </w:r>
+      <w:proofErr w:type="spellEnd"/>
+      <w:r>
+        <w:rPr>
+          <w:rFonts w:ascii="Tahoma" w:hAnsi="Tahoma" w:cs="Tahoma"/>
+          <w:sz w:val="24"/>
+          <w:szCs w:val="24"/>
+        </w:rPr>
+        <w:t xml:space="preserve"> semua yang </w:t>
+      </w:r>
+      <w:proofErr w:type="spellStart"/>
+      <w:r>
+        <w:rPr>
+          <w:rFonts w:ascii="Tahoma" w:hAnsi="Tahoma" w:cs="Tahoma"/>
+          <w:sz w:val="24"/>
+          <w:szCs w:val="24"/>
+        </w:rPr>
+        <w:t>dimiliki</w:t>
+      </w:r>
+      <w:proofErr w:type="spellEnd"/>
+      <w:r>
+        <w:rPr>
+          <w:rFonts w:ascii="Tahoma" w:hAnsi="Tahoma" w:cs="Tahoma"/>
+          <w:sz w:val="24"/>
+          <w:szCs w:val="24"/>
+        </w:rPr>
+        <w:t xml:space="preserve">  seperti property global, function dan </w:t>
+      </w:r>
+      <w:proofErr w:type="spellStart"/>
+      <w:r>
+        <w:rPr>
+          <w:rFonts w:ascii="Tahoma" w:hAnsi="Tahoma" w:cs="Tahoma"/>
+          <w:sz w:val="24"/>
+          <w:szCs w:val="24"/>
+        </w:rPr>
+        <w:t>yangk</w:t>
+      </w:r>
+      <w:proofErr w:type="spellEnd"/>
+      <w:r>
+        <w:rPr>
+          <w:rFonts w:ascii="Tahoma" w:hAnsi="Tahoma" w:cs="Tahoma"/>
+          <w:sz w:val="24"/>
+          <w:szCs w:val="24"/>
+        </w:rPr>
+        <w:t xml:space="preserve"> </w:t>
+      </w:r>
+      <w:proofErr w:type="spellStart"/>
+      <w:r>
+        <w:rPr>
+          <w:rFonts w:ascii="Tahoma" w:hAnsi="Tahoma" w:cs="Tahoma"/>
+          <w:sz w:val="24"/>
+          <w:szCs w:val="24"/>
+        </w:rPr>
+        <w:t>lainnya</w:t>
+      </w:r>
+      <w:proofErr w:type="spellEnd"/>
+      <w:r>
+        <w:rPr>
+          <w:rFonts w:ascii="Tahoma" w:hAnsi="Tahoma" w:cs="Tahoma"/>
+          <w:sz w:val="24"/>
+          <w:szCs w:val="24"/>
+        </w:rPr>
+        <w:t xml:space="preserve"> oleh parent-class yang dapat diakses oleh child-class dengan beberapa </w:t>
+      </w:r>
+      <w:proofErr w:type="spellStart"/>
+      <w:r>
+        <w:rPr>
+          <w:rFonts w:ascii="Tahoma" w:hAnsi="Tahoma" w:cs="Tahoma"/>
+          <w:sz w:val="24"/>
+          <w:szCs w:val="24"/>
+        </w:rPr>
+        <w:t>syarat</w:t>
+      </w:r>
+      <w:proofErr w:type="spellEnd"/>
+      <w:r>
+        <w:rPr>
+          <w:rFonts w:ascii="Tahoma" w:hAnsi="Tahoma" w:cs="Tahoma"/>
+          <w:sz w:val="24"/>
+          <w:szCs w:val="24"/>
+        </w:rPr>
+        <w:t xml:space="preserve"> dan key yang </w:t>
+      </w:r>
+      <w:proofErr w:type="spellStart"/>
+      <w:r>
+        <w:rPr>
+          <w:rFonts w:ascii="Tahoma" w:hAnsi="Tahoma" w:cs="Tahoma"/>
+          <w:sz w:val="24"/>
+          <w:szCs w:val="24"/>
+        </w:rPr>
+        <w:t>wajib</w:t>
+      </w:r>
+      <w:proofErr w:type="spellEnd"/>
+      <w:r>
+        <w:rPr>
+          <w:rFonts w:ascii="Tahoma" w:hAnsi="Tahoma" w:cs="Tahoma"/>
+          <w:sz w:val="24"/>
+          <w:szCs w:val="24"/>
+        </w:rPr>
+        <w:t xml:space="preserve"> </w:t>
+      </w:r>
+      <w:proofErr w:type="spellStart"/>
+      <w:r>
+        <w:rPr>
+          <w:rFonts w:ascii="Tahoma" w:hAnsi="Tahoma" w:cs="Tahoma"/>
+          <w:sz w:val="24"/>
+          <w:szCs w:val="24"/>
+        </w:rPr>
+        <w:t>digunakan</w:t>
+      </w:r>
+      <w:proofErr w:type="spellEnd"/>
+      <w:r>
+        <w:rPr>
+          <w:rFonts w:ascii="Tahoma" w:hAnsi="Tahoma" w:cs="Tahoma"/>
+          <w:sz w:val="24"/>
+          <w:szCs w:val="24"/>
+        </w:rPr>
+        <w:t xml:space="preserve">. </w:t>
+      </w:r>
+      <w:proofErr w:type="spellStart"/>
+      <w:r>
+        <w:rPr>
+          <w:rFonts w:ascii="Tahoma" w:hAnsi="Tahoma" w:cs="Tahoma"/>
+          <w:sz w:val="24"/>
+          <w:szCs w:val="24"/>
+        </w:rPr>
+        <w:t>Berikut</w:t>
+      </w:r>
+      <w:proofErr w:type="spellEnd"/>
+      <w:r>
+        <w:rPr>
+          <w:rFonts w:ascii="Tahoma" w:hAnsi="Tahoma" w:cs="Tahoma"/>
+          <w:sz w:val="24"/>
+          <w:szCs w:val="24"/>
+        </w:rPr>
+        <w:t xml:space="preserve"> contoh </w:t>
+      </w:r>
+      <w:proofErr w:type="spellStart"/>
+      <w:r>
+        <w:rPr>
+          <w:rFonts w:ascii="Tahoma" w:hAnsi="Tahoma" w:cs="Tahoma"/>
+          <w:sz w:val="24"/>
+          <w:szCs w:val="24"/>
+        </w:rPr>
+        <w:t>codenya</w:t>
+      </w:r>
+      <w:proofErr w:type="spellEnd"/>
+      <w:r>
+        <w:rPr>
+          <w:rFonts w:ascii="Tahoma" w:hAnsi="Tahoma" w:cs="Tahoma"/>
+          <w:sz w:val="24"/>
+          <w:szCs w:val="24"/>
+        </w:rPr>
+        <w:t>:</w:t>
       </w:r>
     </w:p>
     <w:p>
@@ -4826,7 +9034,29 @@
           <w:sz w:val="20"/>
           <w:szCs w:val="20"/>
         </w:rPr>
-        <w:t xml:space="preserve"> Merupakan Parent Class</w:t>
+        <w:t xml:space="preserve"> </w:t>
+      </w:r>
+      <w:proofErr w:type="spellStart"/>
+      <w:r>
+        <w:rPr>
+          <w:rFonts w:ascii="Tahoma" w:hAnsi="Tahoma" w:cs="Tahoma"/>
+          <w:i w:val="0"/>
+          <w:iCs w:val="0"/>
+          <w:sz w:val="20"/>
+          <w:szCs w:val="20"/>
+        </w:rPr>
+        <w:t>Merupakan</w:t>
+      </w:r>
+      <w:proofErr w:type="spellEnd"/>
+      <w:r>
+        <w:rPr>
+          <w:rFonts w:ascii="Tahoma" w:hAnsi="Tahoma" w:cs="Tahoma"/>
+          <w:i w:val="0"/>
+          <w:iCs w:val="0"/>
+          <w:sz w:val="20"/>
+          <w:szCs w:val="20"/>
+        </w:rPr>
+        <w:t xml:space="preserve"> Parent Class</w:t>
       </w:r>
     </w:p>
     <w:p>
@@ -4840,8 +9070,114 @@
           <w:rFonts w:ascii="Tahoma" w:hAnsi="Tahoma" w:cs="Tahoma"/>
         </w:rPr>
         <w:lastRenderedPageBreak/>
-        <w:t>Pada Child class akan menerima warisan dari parent class setelah melakukan pewarisan. Berikut contoh penggunaannya</w:t>
-      </w:r>
+        <w:t xml:space="preserve">Pada Child class </w:t>
+      </w:r>
+      <w:proofErr w:type="spellStart"/>
+      <w:r>
+        <w:rPr>
+          <w:rFonts w:ascii="Tahoma" w:hAnsi="Tahoma" w:cs="Tahoma"/>
+        </w:rPr>
+        <w:t>akan</w:t>
+      </w:r>
+      <w:proofErr w:type="spellEnd"/>
+      <w:r>
+        <w:rPr>
+          <w:rFonts w:ascii="Tahoma" w:hAnsi="Tahoma" w:cs="Tahoma"/>
+        </w:rPr>
+        <w:t xml:space="preserve"> </w:t>
+      </w:r>
+      <w:proofErr w:type="spellStart"/>
+      <w:r>
+        <w:rPr>
+          <w:rFonts w:ascii="Tahoma" w:hAnsi="Tahoma" w:cs="Tahoma"/>
+        </w:rPr>
+        <w:t>menerima</w:t>
+      </w:r>
+      <w:proofErr w:type="spellEnd"/>
+      <w:r>
+        <w:rPr>
+          <w:rFonts w:ascii="Tahoma" w:hAnsi="Tahoma" w:cs="Tahoma"/>
+        </w:rPr>
+        <w:t xml:space="preserve"> </w:t>
+      </w:r>
+      <w:proofErr w:type="spellStart"/>
+      <w:r>
+        <w:rPr>
+          <w:rFonts w:ascii="Tahoma" w:hAnsi="Tahoma" w:cs="Tahoma"/>
+        </w:rPr>
+        <w:t>warisan</w:t>
+      </w:r>
+      <w:proofErr w:type="spellEnd"/>
+      <w:r>
+        <w:rPr>
+          <w:rFonts w:ascii="Tahoma" w:hAnsi="Tahoma" w:cs="Tahoma"/>
+        </w:rPr>
+        <w:t xml:space="preserve"> </w:t>
+      </w:r>
+      <w:proofErr w:type="spellStart"/>
+      <w:r>
+        <w:rPr>
+          <w:rFonts w:ascii="Tahoma" w:hAnsi="Tahoma" w:cs="Tahoma"/>
+        </w:rPr>
+        <w:t>dari</w:t>
+      </w:r>
+      <w:proofErr w:type="spellEnd"/>
+      <w:r>
+        <w:rPr>
+          <w:rFonts w:ascii="Tahoma" w:hAnsi="Tahoma" w:cs="Tahoma"/>
+        </w:rPr>
+        <w:t xml:space="preserve"> parent class setelah </w:t>
+      </w:r>
+      <w:proofErr w:type="spellStart"/>
+      <w:r>
+        <w:rPr>
+          <w:rFonts w:ascii="Tahoma" w:hAnsi="Tahoma" w:cs="Tahoma"/>
+        </w:rPr>
+        <w:t>melakukan</w:t>
+      </w:r>
+      <w:proofErr w:type="spellEnd"/>
+      <w:r>
+        <w:rPr>
+          <w:rFonts w:ascii="Tahoma" w:hAnsi="Tahoma" w:cs="Tahoma"/>
+        </w:rPr>
+        <w:t xml:space="preserve"> </w:t>
+      </w:r>
+      <w:proofErr w:type="spellStart"/>
+      <w:r>
+        <w:rPr>
+          <w:rFonts w:ascii="Tahoma" w:hAnsi="Tahoma" w:cs="Tahoma"/>
+        </w:rPr>
+        <w:t>pewarisan</w:t>
+      </w:r>
+      <w:proofErr w:type="spellEnd"/>
+      <w:r>
+        <w:rPr>
+          <w:rFonts w:ascii="Tahoma" w:hAnsi="Tahoma" w:cs="Tahoma"/>
+        </w:rPr>
+        <w:t xml:space="preserve">. </w:t>
+      </w:r>
+      <w:proofErr w:type="spellStart"/>
+      <w:r>
+        <w:rPr>
+          <w:rFonts w:ascii="Tahoma" w:hAnsi="Tahoma" w:cs="Tahoma"/>
+        </w:rPr>
+        <w:t>Berikut</w:t>
+      </w:r>
+      <w:proofErr w:type="spellEnd"/>
+      <w:r>
+        <w:rPr>
+          <w:rFonts w:ascii="Tahoma" w:hAnsi="Tahoma" w:cs="Tahoma"/>
+        </w:rPr>
+        <w:t xml:space="preserve"> contoh </w:t>
+      </w:r>
+      <w:proofErr w:type="spellStart"/>
+      <w:r>
+        <w:rPr>
+          <w:rFonts w:ascii="Tahoma" w:hAnsi="Tahoma" w:cs="Tahoma"/>
+        </w:rPr>
+        <w:t>penggunaannya</w:t>
+      </w:r>
+      <w:proofErr w:type="spellEnd"/>
     </w:p>
     <w:p>
       <w:pPr>
@@ -4949,6 +9285,7 @@
         </w:rPr>
         <w:t xml:space="preserve"> </w:t>
       </w:r>
+      <w:proofErr w:type="spellStart"/>
       <w:r>
         <w:rPr>
           <w:rFonts w:ascii="Tahoma" w:hAnsi="Tahoma" w:cs="Tahoma"/>
@@ -4957,7 +9294,18 @@
           <w:sz w:val="20"/>
           <w:szCs w:val="20"/>
         </w:rPr>
-        <w:t>Penggunaan pada Child-class</w:t>
+        <w:t>Penggunaan</w:t>
+      </w:r>
+      <w:proofErr w:type="spellEnd"/>
+      <w:r>
+        <w:rPr>
+          <w:rFonts w:ascii="Tahoma" w:hAnsi="Tahoma" w:cs="Tahoma"/>
+          <w:i w:val="0"/>
+          <w:iCs w:val="0"/>
+          <w:sz w:val="20"/>
+          <w:szCs w:val="20"/>
+        </w:rPr>
+        <w:t xml:space="preserve"> pada Child-class</w:t>
       </w:r>
     </w:p>
     <w:p>
@@ -4971,7 +9319,147 @@
         <w:rPr>
           <w:rFonts w:ascii="Tahoma" w:hAnsi="Tahoma" w:cs="Tahoma"/>
         </w:rPr>
-        <w:t>Pada bagian selanjutnya index.php file yang akan menampilkan hasil dari penggunaan pewarisan dari parent-class ke child-class. Berikut contoh codenya:</w:t>
+        <w:t xml:space="preserve">Pada bagian </w:t>
+      </w:r>
+      <w:proofErr w:type="spellStart"/>
+      <w:r>
+        <w:rPr>
+          <w:rFonts w:ascii="Tahoma" w:hAnsi="Tahoma" w:cs="Tahoma"/>
+        </w:rPr>
+        <w:t>selanjutnya</w:t>
+      </w:r>
+      <w:proofErr w:type="spellEnd"/>
+      <w:r>
+        <w:rPr>
+          <w:rFonts w:ascii="Tahoma" w:hAnsi="Tahoma" w:cs="Tahoma"/>
+        </w:rPr>
+        <w:t xml:space="preserve"> </w:t>
+      </w:r>
+      <w:proofErr w:type="spellStart"/>
+      <w:r>
+        <w:rPr>
+          <w:rFonts w:ascii="Tahoma" w:hAnsi="Tahoma" w:cs="Tahoma"/>
+        </w:rPr>
+        <w:t>index.php</w:t>
+      </w:r>
+      <w:proofErr w:type="spellEnd"/>
+      <w:r>
+        <w:rPr>
+          <w:rFonts w:ascii="Tahoma" w:hAnsi="Tahoma" w:cs="Tahoma"/>
+        </w:rPr>
+        <w:t xml:space="preserve"> file yang </w:t>
+      </w:r>
+      <w:proofErr w:type="spellStart"/>
+      <w:r>
+        <w:rPr>
+          <w:rFonts w:ascii="Tahoma" w:hAnsi="Tahoma" w:cs="Tahoma"/>
+        </w:rPr>
+        <w:t>akan</w:t>
+      </w:r>
+      <w:proofErr w:type="spellEnd"/>
+      <w:r>
+        <w:rPr>
+          <w:rFonts w:ascii="Tahoma" w:hAnsi="Tahoma" w:cs="Tahoma"/>
+        </w:rPr>
+        <w:t xml:space="preserve"> </w:t>
+      </w:r>
+      <w:proofErr w:type="spellStart"/>
+      <w:r>
+        <w:rPr>
+          <w:rFonts w:ascii="Tahoma" w:hAnsi="Tahoma" w:cs="Tahoma"/>
+        </w:rPr>
+        <w:t>menampilkan</w:t>
+      </w:r>
+      <w:proofErr w:type="spellEnd"/>
+      <w:r>
+        <w:rPr>
+          <w:rFonts w:ascii="Tahoma" w:hAnsi="Tahoma" w:cs="Tahoma"/>
+        </w:rPr>
+        <w:t xml:space="preserve"> hasil </w:t>
+      </w:r>
+      <w:proofErr w:type="spellStart"/>
+      <w:r>
+        <w:rPr>
+          <w:rFonts w:ascii="Tahoma" w:hAnsi="Tahoma" w:cs="Tahoma"/>
+        </w:rPr>
+        <w:t>dari</w:t>
+      </w:r>
+      <w:proofErr w:type="spellEnd"/>
+      <w:r>
+        <w:rPr>
+          <w:rFonts w:ascii="Tahoma" w:hAnsi="Tahoma" w:cs="Tahoma"/>
+        </w:rPr>
+        <w:t xml:space="preserve"> </w:t>
+      </w:r>
+      <w:proofErr w:type="spellStart"/>
+      <w:r>
+        <w:rPr>
+          <w:rFonts w:ascii="Tahoma" w:hAnsi="Tahoma" w:cs="Tahoma"/>
+        </w:rPr>
+        <w:t>penggunaan</w:t>
+      </w:r>
+      <w:proofErr w:type="spellEnd"/>
+      <w:r>
+        <w:rPr>
+          <w:rFonts w:ascii="Tahoma" w:hAnsi="Tahoma" w:cs="Tahoma"/>
+        </w:rPr>
+        <w:t xml:space="preserve"> </w:t>
+      </w:r>
+      <w:proofErr w:type="spellStart"/>
+      <w:r>
+        <w:rPr>
+          <w:rFonts w:ascii="Tahoma" w:hAnsi="Tahoma" w:cs="Tahoma"/>
+        </w:rPr>
+        <w:t>pewarisan</w:t>
+      </w:r>
+      <w:proofErr w:type="spellEnd"/>
+      <w:r>
+        <w:rPr>
+          <w:rFonts w:ascii="Tahoma" w:hAnsi="Tahoma" w:cs="Tahoma"/>
+        </w:rPr>
+        <w:t xml:space="preserve"> </w:t>
+      </w:r>
+      <w:proofErr w:type="spellStart"/>
+      <w:r>
+        <w:rPr>
+          <w:rFonts w:ascii="Tahoma" w:hAnsi="Tahoma" w:cs="Tahoma"/>
+        </w:rPr>
+        <w:t>dari</w:t>
+      </w:r>
+      <w:proofErr w:type="spellEnd"/>
+      <w:r>
+        <w:rPr>
+          <w:rFonts w:ascii="Tahoma" w:hAnsi="Tahoma" w:cs="Tahoma"/>
+        </w:rPr>
+        <w:t xml:space="preserve"> parent-class ke child-class. </w:t>
+      </w:r>
+      <w:proofErr w:type="spellStart"/>
+      <w:r>
+        <w:rPr>
+          <w:rFonts w:ascii="Tahoma" w:hAnsi="Tahoma" w:cs="Tahoma"/>
+        </w:rPr>
+        <w:t>Berikut</w:t>
+      </w:r>
+      <w:proofErr w:type="spellEnd"/>
+      <w:r>
+        <w:rPr>
+          <w:rFonts w:ascii="Tahoma" w:hAnsi="Tahoma" w:cs="Tahoma"/>
+        </w:rPr>
+        <w:t xml:space="preserve"> contoh </w:t>
+      </w:r>
+      <w:proofErr w:type="spellStart"/>
+      <w:r>
+        <w:rPr>
+          <w:rFonts w:ascii="Tahoma" w:hAnsi="Tahoma" w:cs="Tahoma"/>
+        </w:rPr>
+        <w:t>codenya</w:t>
+      </w:r>
+      <w:proofErr w:type="spellEnd"/>
+      <w:r>
+        <w:rPr>
+          <w:rFonts w:ascii="Tahoma" w:hAnsi="Tahoma" w:cs="Tahoma"/>
+        </w:rPr>
+        <w:t>:</w:t>
       </w:r>
     </w:p>
     <w:p>
@@ -5031,6 +9519,8 @@
         <w:jc w:val="center"/>
         <w:rPr>
           <w:rFonts w:ascii="Tahoma" w:hAnsi="Tahoma" w:cs="Tahoma"/>
+          <w:i w:val="0"/>
+          <w:iCs w:val="0"/>
           <w:sz w:val="20"/>
           <w:szCs w:val="20"/>
         </w:rPr>
@@ -5067,6 +9557,7 @@
         </w:rPr>
         <w:t xml:space="preserve"> </w:t>
       </w:r>
+      <w:proofErr w:type="spellStart"/>
       <w:r>
         <w:rPr>
           <w:rFonts w:ascii="Tahoma" w:hAnsi="Tahoma" w:cs="Tahoma"/>
@@ -5075,8 +9566,945 @@
           <w:sz w:val="20"/>
           <w:szCs w:val="20"/>
         </w:rPr>
-        <w:t>Menampilkan data ke halaman website</w:t>
-      </w:r>
+        <w:t>Menampilkan</w:t>
+      </w:r>
+      <w:proofErr w:type="spellEnd"/>
+      <w:r>
+        <w:rPr>
+          <w:rFonts w:ascii="Tahoma" w:hAnsi="Tahoma" w:cs="Tahoma"/>
+          <w:i w:val="0"/>
+          <w:iCs w:val="0"/>
+          <w:sz w:val="20"/>
+          <w:szCs w:val="20"/>
+        </w:rPr>
+        <w:t xml:space="preserve"> data ke halaman website</w:t>
+      </w:r>
+    </w:p>
+    <w:tbl>
+      <w:tblPr>
+        <w:tblStyle w:val="TableGrid"/>
+        <w:tblW w:w="0" w:type="auto"/>
+        <w:tblLook w:val="04A0" w:firstRow="1" w:lastRow="0" w:firstColumn="1" w:lastColumn="0" w:noHBand="0" w:noVBand="1"/>
+      </w:tblPr>
+      <w:tblGrid>
+        <w:gridCol w:w="12950"/>
+      </w:tblGrid>
+      <w:tr>
+        <w:tc>
+          <w:tcPr>
+            <w:tcW w:w="12950" w:type="dxa"/>
+            <w:shd w:val="clear" w:color="auto" w:fill="8496B0" w:themeFill="text2" w:themeFillTint="99"/>
+          </w:tcPr>
+          <w:p>
+            <w:pPr>
+              <w:spacing w:line="276" w:lineRule="auto"/>
+              <w:rPr>
+                <w:rFonts w:ascii="Tahoma" w:hAnsi="Tahoma" w:cs="Tahoma"/>
+                <w:b/>
+                <w:bCs/>
+                <w:sz w:val="30"/>
+                <w:szCs w:val="30"/>
+              </w:rPr>
+            </w:pPr>
+            <w:r>
+              <w:rPr>
+                <w:rFonts w:ascii="Tahoma" w:hAnsi="Tahoma" w:cs="Tahoma"/>
+                <w:b/>
+                <w:bCs/>
+                <w:sz w:val="30"/>
+                <w:szCs w:val="30"/>
+              </w:rPr>
+              <w:lastRenderedPageBreak/>
+              <w:t>#</w:t>
+            </w:r>
+            <w:r>
+              <w:rPr>
+                <w:rFonts w:ascii="Tahoma" w:hAnsi="Tahoma" w:cs="Tahoma"/>
+                <w:b/>
+                <w:bCs/>
+                <w:sz w:val="30"/>
+                <w:szCs w:val="30"/>
+              </w:rPr>
+              <w:t xml:space="preserve">Overriding </w:t>
+            </w:r>
+            <w:proofErr w:type="spellStart"/>
+            <w:r>
+              <w:rPr>
+                <w:rFonts w:ascii="Tahoma" w:hAnsi="Tahoma" w:cs="Tahoma"/>
+                <w:b/>
+                <w:bCs/>
+                <w:sz w:val="30"/>
+                <w:szCs w:val="30"/>
+              </w:rPr>
+              <w:t>Inheritance</w:t>
+            </w:r>
+            <w:r>
+              <w:rPr>
+                <w:rFonts w:ascii="Tahoma" w:hAnsi="Tahoma" w:cs="Tahoma"/>
+                <w:b/>
+                <w:bCs/>
+                <w:sz w:val="30"/>
+                <w:szCs w:val="30"/>
+              </w:rPr>
+              <w:t>d</w:t>
+            </w:r>
+            <w:proofErr w:type="spellEnd"/>
+            <w:r>
+              <w:rPr>
+                <w:rFonts w:ascii="Tahoma" w:hAnsi="Tahoma" w:cs="Tahoma"/>
+                <w:b/>
+                <w:bCs/>
+                <w:sz w:val="30"/>
+                <w:szCs w:val="30"/>
+              </w:rPr>
+              <w:t xml:space="preserve"> method</w:t>
+            </w:r>
+          </w:p>
+        </w:tc>
+      </w:tr>
+    </w:tbl>
+    <w:p/>
+    <w:p>
+      <w:pPr>
+        <w:ind w:firstLine="720"/>
+      </w:pPr>
+      <w:r>
+        <w:t xml:space="preserve">Dalam kondisi </w:t>
+      </w:r>
+      <w:proofErr w:type="spellStart"/>
+      <w:r>
+        <w:t>tertentu</w:t>
+      </w:r>
+      <w:proofErr w:type="spellEnd"/>
+      <w:r>
+        <w:t xml:space="preserve"> </w:t>
+      </w:r>
+      <w:proofErr w:type="spellStart"/>
+      <w:r>
+        <w:t>ada</w:t>
+      </w:r>
+      <w:proofErr w:type="spellEnd"/>
+      <w:r>
+        <w:t xml:space="preserve"> beberapa </w:t>
+      </w:r>
+      <w:proofErr w:type="spellStart"/>
+      <w:r>
+        <w:t>konsep</w:t>
+      </w:r>
+      <w:proofErr w:type="spellEnd"/>
+      <w:r>
+        <w:t xml:space="preserve"> yang dapat </w:t>
+      </w:r>
+      <w:proofErr w:type="spellStart"/>
+      <w:r>
+        <w:t>diterapkan</w:t>
+      </w:r>
+      <w:proofErr w:type="spellEnd"/>
+      <w:r>
+        <w:t xml:space="preserve"> ketika </w:t>
+      </w:r>
+      <w:proofErr w:type="spellStart"/>
+      <w:r>
+        <w:t>ChildClass</w:t>
+      </w:r>
+      <w:proofErr w:type="spellEnd"/>
+      <w:r>
+        <w:t xml:space="preserve"> </w:t>
+      </w:r>
+      <w:proofErr w:type="spellStart"/>
+      <w:r>
+        <w:t>memiliki</w:t>
+      </w:r>
+      <w:proofErr w:type="spellEnd"/>
+      <w:r>
+        <w:t xml:space="preserve"> </w:t>
+      </w:r>
+      <w:proofErr w:type="spellStart"/>
+      <w:r>
+        <w:t>properti</w:t>
+      </w:r>
+      <w:proofErr w:type="spellEnd"/>
+      <w:r>
+        <w:t xml:space="preserve"> yang </w:t>
+      </w:r>
+      <w:proofErr w:type="spellStart"/>
+      <w:r>
+        <w:t>berbeda</w:t>
+      </w:r>
+      <w:proofErr w:type="spellEnd"/>
+      <w:r>
+        <w:t xml:space="preserve"> dengan </w:t>
+      </w:r>
+      <w:proofErr w:type="spellStart"/>
+      <w:r>
+        <w:t>properti</w:t>
+      </w:r>
+      <w:proofErr w:type="spellEnd"/>
+      <w:r>
+        <w:t xml:space="preserve"> yang </w:t>
+      </w:r>
+      <w:proofErr w:type="spellStart"/>
+      <w:r>
+        <w:t>dimiliki</w:t>
+      </w:r>
+      <w:proofErr w:type="spellEnd"/>
+      <w:r>
+        <w:t xml:space="preserve"> </w:t>
+      </w:r>
+      <w:proofErr w:type="spellStart"/>
+      <w:r>
+        <w:t>BaseClass</w:t>
+      </w:r>
+      <w:proofErr w:type="spellEnd"/>
+      <w:r>
+        <w:t xml:space="preserve">, </w:t>
+      </w:r>
+      <w:proofErr w:type="spellStart"/>
+      <w:r>
+        <w:t>maka</w:t>
+      </w:r>
+      <w:proofErr w:type="spellEnd"/>
+      <w:r>
+        <w:t xml:space="preserve"> </w:t>
+      </w:r>
+      <w:proofErr w:type="spellStart"/>
+      <w:r>
+        <w:t>dari</w:t>
+      </w:r>
+      <w:proofErr w:type="spellEnd"/>
+      <w:r>
+        <w:t xml:space="preserve"> itu method __construct dapat </w:t>
+      </w:r>
+      <w:proofErr w:type="spellStart"/>
+      <w:r>
+        <w:t>dioverride</w:t>
+      </w:r>
+      <w:proofErr w:type="spellEnd"/>
+      <w:r>
+        <w:t xml:space="preserve"> dalam __construct yang </w:t>
+      </w:r>
+      <w:proofErr w:type="spellStart"/>
+      <w:r>
+        <w:t>dimiliki</w:t>
+      </w:r>
+      <w:proofErr w:type="spellEnd"/>
+      <w:r>
+        <w:t xml:space="preserve"> </w:t>
+      </w:r>
+      <w:proofErr w:type="spellStart"/>
+      <w:r>
+        <w:t>ChildClass.Berikut</w:t>
+      </w:r>
+      <w:proofErr w:type="spellEnd"/>
+      <w:r>
+        <w:t xml:space="preserve"> contoh </w:t>
+      </w:r>
+      <w:proofErr w:type="spellStart"/>
+      <w:r>
+        <w:t>codenya</w:t>
+      </w:r>
+      <w:proofErr w:type="spellEnd"/>
+    </w:p>
+    <w:p>
+      <w:pPr>
+        <w:keepNext/>
+        <w:ind w:firstLine="720"/>
+        <w:jc w:val="center"/>
+      </w:pPr>
+      <w:r>
+        <w:rPr>
+          <w:noProof/>
+        </w:rPr>
+        <w:drawing>
+          <wp:inline distT="0" distB="0" distL="0" distR="0" wp14:anchorId="1520A69A" wp14:editId="339483D3">
+            <wp:extent cx="7953375" cy="3724275"/>
+            <wp:effectExtent l="0" t="0" r="9525" b="9525"/>
+            <wp:docPr id="1125570415" name="Picture 1"/>
+            <wp:cNvGraphicFramePr>
+              <a:graphicFrameLocks xmlns:a="http://schemas.openxmlformats.org/drawingml/2006/main" noChangeAspect="1"/>
+            </wp:cNvGraphicFramePr>
+            <a:graphic xmlns:a="http://schemas.openxmlformats.org/drawingml/2006/main">
+              <a:graphicData uri="http://schemas.openxmlformats.org/drawingml/2006/picture">
+                <pic:pic xmlns:pic="http://schemas.openxmlformats.org/drawingml/2006/picture">
+                  <pic:nvPicPr>
+                    <pic:cNvPr id="1125570415" name=""/>
+                    <pic:cNvPicPr/>
+                  </pic:nvPicPr>
+                  <pic:blipFill rotWithShape="1">
+                    <a:blip r:embed="rId35"/>
+                    <a:srcRect l="1621" t="6747" r="1735" b="2265"/>
+                    <a:stretch/>
+                  </pic:blipFill>
+                  <pic:spPr bwMode="auto">
+                    <a:xfrm>
+                      <a:off x="0" y="0"/>
+                      <a:ext cx="7953375" cy="3724275"/>
+                    </a:xfrm>
+                    <a:prstGeom prst="rect">
+                      <a:avLst/>
+                    </a:prstGeom>
+                    <a:ln>
+                      <a:noFill/>
+                    </a:ln>
+                    <a:extLst>
+                      <a:ext uri="{53640926-AAD7-44D8-BBD7-CCE9431645EC}">
+                        <a14:shadowObscured xmlns:a14="http://schemas.microsoft.com/office/drawing/2010/main"/>
+                      </a:ext>
+                    </a:extLst>
+                  </pic:spPr>
+                </pic:pic>
+              </a:graphicData>
+            </a:graphic>
+          </wp:inline>
+        </w:drawing>
+      </w:r>
+    </w:p>
+    <w:p>
+      <w:pPr>
+        <w:pStyle w:val="Caption"/>
+        <w:shd w:val="clear" w:color="auto" w:fill="FFFFFF" w:themeFill="background1"/>
+        <w:jc w:val="center"/>
+        <w:rPr>
+          <w:i w:val="0"/>
+          <w:iCs w:val="0"/>
+        </w:rPr>
+      </w:pPr>
+      <w:r>
+        <w:rPr>
+          <w:b/>
+          <w:bCs/>
+          <w:i w:val="0"/>
+          <w:iCs w:val="0"/>
+        </w:rPr>
+        <w:t xml:space="preserve">Gambar </w:t>
+      </w:r>
+      <w:r>
+        <w:rPr>
+          <w:b/>
+          <w:bCs/>
+          <w:i w:val="0"/>
+          <w:iCs w:val="0"/>
+        </w:rPr>
+        <w:t>4.4</w:t>
+      </w:r>
+      <w:r>
+        <w:rPr>
+          <w:b/>
+          <w:bCs/>
+          <w:i w:val="0"/>
+          <w:iCs w:val="0"/>
+        </w:rPr>
+        <w:t xml:space="preserve"> </w:t>
+      </w:r>
+      <w:r>
+        <w:rPr>
+          <w:i w:val="0"/>
+          <w:iCs w:val="0"/>
+        </w:rPr>
+        <w:t xml:space="preserve">Overriding </w:t>
+      </w:r>
+      <w:proofErr w:type="spellStart"/>
+      <w:r>
+        <w:rPr>
+          <w:i w:val="0"/>
+          <w:iCs w:val="0"/>
+        </w:rPr>
+        <w:t>inheritanced</w:t>
+      </w:r>
+      <w:proofErr w:type="spellEnd"/>
+      <w:r>
+        <w:rPr>
+          <w:i w:val="0"/>
+          <w:iCs w:val="0"/>
+        </w:rPr>
+        <w:t xml:space="preserve"> method</w:t>
+      </w:r>
+    </w:p>
+    <w:p>
+      <w:r>
+        <w:br w:type="page"/>
+      </w:r>
+    </w:p>
+    <w:tbl>
+      <w:tblPr>
+        <w:tblStyle w:val="TableGrid"/>
+        <w:tblW w:w="0" w:type="auto"/>
+        <w:shd w:val="clear" w:color="auto" w:fill="2F5496" w:themeFill="accent1" w:themeFillShade="BF"/>
+        <w:tblLook w:val="04A0" w:firstRow="1" w:lastRow="0" w:firstColumn="1" w:lastColumn="0" w:noHBand="0" w:noVBand="1"/>
+      </w:tblPr>
+      <w:tblGrid>
+        <w:gridCol w:w="12950"/>
+      </w:tblGrid>
+      <w:tr>
+        <w:tc>
+          <w:tcPr>
+            <w:tcW w:w="12950" w:type="dxa"/>
+            <w:shd w:val="clear" w:color="auto" w:fill="2F5496" w:themeFill="accent1" w:themeFillShade="BF"/>
+          </w:tcPr>
+          <w:p>
+            <w:pPr>
+              <w:spacing w:line="360" w:lineRule="auto"/>
+              <w:rPr>
+                <w:rFonts w:ascii="Tahoma" w:hAnsi="Tahoma" w:cs="Tahoma"/>
+                <w:b/>
+                <w:bCs/>
+                <w:color w:val="BFBFBF" w:themeColor="background1" w:themeShade="BF"/>
+                <w:sz w:val="30"/>
+                <w:szCs w:val="30"/>
+              </w:rPr>
+            </w:pPr>
+            <w:r>
+              <w:rPr>
+                <w:rFonts w:ascii="Tahoma" w:hAnsi="Tahoma" w:cs="Tahoma"/>
+                <w:b/>
+                <w:bCs/>
+                <w:sz w:val="30"/>
+                <w:szCs w:val="30"/>
+              </w:rPr>
+              <w:lastRenderedPageBreak/>
+              <w:t>#CONSTANT</w:t>
+            </w:r>
+          </w:p>
+        </w:tc>
+      </w:tr>
+    </w:tbl>
+    <w:p/>
+    <w:p>
+      <w:r>
+        <w:t xml:space="preserve">Constant </w:t>
+      </w:r>
+      <w:proofErr w:type="spellStart"/>
+      <w:r>
+        <w:t>merupakan</w:t>
+      </w:r>
+      <w:proofErr w:type="spellEnd"/>
+      <w:r>
+        <w:t xml:space="preserve"> </w:t>
+      </w:r>
+      <w:proofErr w:type="spellStart"/>
+      <w:r>
+        <w:t>konsep</w:t>
+      </w:r>
+      <w:proofErr w:type="spellEnd"/>
+      <w:r>
+        <w:t xml:space="preserve"> </w:t>
+      </w:r>
+      <w:proofErr w:type="spellStart"/>
+      <w:r>
+        <w:t>pemberian</w:t>
+      </w:r>
+      <w:proofErr w:type="spellEnd"/>
+      <w:r>
+        <w:t xml:space="preserve"> </w:t>
+      </w:r>
+      <w:proofErr w:type="spellStart"/>
+      <w:r>
+        <w:t>nilai</w:t>
+      </w:r>
+      <w:proofErr w:type="spellEnd"/>
+      <w:r>
+        <w:t xml:space="preserve"> tetap pada </w:t>
+      </w:r>
+      <w:proofErr w:type="spellStart"/>
+      <w:r>
+        <w:t>sebuah</w:t>
+      </w:r>
+      <w:proofErr w:type="spellEnd"/>
+      <w:r>
+        <w:t xml:space="preserve"> variable yang </w:t>
+      </w:r>
+      <w:proofErr w:type="spellStart"/>
+      <w:r>
+        <w:t>akan</w:t>
+      </w:r>
+      <w:proofErr w:type="spellEnd"/>
+      <w:r>
+        <w:t xml:space="preserve"> </w:t>
+      </w:r>
+      <w:proofErr w:type="spellStart"/>
+      <w:r>
+        <w:t>digunakan</w:t>
+      </w:r>
+      <w:proofErr w:type="spellEnd"/>
+      <w:r>
+        <w:t xml:space="preserve">  sesuai dengan </w:t>
+      </w:r>
+      <w:proofErr w:type="spellStart"/>
+      <w:r>
+        <w:t>kebutuhan</w:t>
+      </w:r>
+      <w:proofErr w:type="spellEnd"/>
+      <w:r>
+        <w:t xml:space="preserve">. </w:t>
+      </w:r>
+      <w:proofErr w:type="spellStart"/>
+      <w:r>
+        <w:t>Berikut</w:t>
+      </w:r>
+      <w:proofErr w:type="spellEnd"/>
+      <w:r>
+        <w:t xml:space="preserve"> contoh base-code dan </w:t>
+      </w:r>
+      <w:proofErr w:type="spellStart"/>
+      <w:r>
+        <w:t>penjelasannya</w:t>
+      </w:r>
+      <w:proofErr w:type="spellEnd"/>
+    </w:p>
+    <w:p>
+      <w:pPr>
+        <w:keepNext/>
+      </w:pPr>
+      <w:r>
+        <w:rPr>
+          <w:noProof/>
+        </w:rPr>
+        <w:drawing>
+          <wp:inline distT="0" distB="0" distL="0" distR="0" wp14:anchorId="1DE5BB35" wp14:editId="66E7FAC5">
+            <wp:extent cx="7677150" cy="3209925"/>
+            <wp:effectExtent l="0" t="0" r="0" b="9525"/>
+            <wp:docPr id="61006409" name="Picture 1"/>
+            <wp:cNvGraphicFramePr>
+              <a:graphicFrameLocks xmlns:a="http://schemas.openxmlformats.org/drawingml/2006/main" noChangeAspect="1"/>
+            </wp:cNvGraphicFramePr>
+            <a:graphic xmlns:a="http://schemas.openxmlformats.org/drawingml/2006/main">
+              <a:graphicData uri="http://schemas.openxmlformats.org/drawingml/2006/picture">
+                <pic:pic xmlns:pic="http://schemas.openxmlformats.org/drawingml/2006/picture">
+                  <pic:nvPicPr>
+                    <pic:cNvPr id="61006409" name=""/>
+                    <pic:cNvPicPr/>
+                  </pic:nvPicPr>
+                  <pic:blipFill>
+                    <a:blip r:embed="rId36"/>
+                    <a:stretch>
+                      <a:fillRect/>
+                    </a:stretch>
+                  </pic:blipFill>
+                  <pic:spPr>
+                    <a:xfrm>
+                      <a:off x="0" y="0"/>
+                      <a:ext cx="7677150" cy="3209925"/>
+                    </a:xfrm>
+                    <a:prstGeom prst="rect">
+                      <a:avLst/>
+                    </a:prstGeom>
+                    <a:ln>
+                      <a:noFill/>
+                    </a:ln>
+                    <a:effectLst>
+                      <a:softEdge rad="112500"/>
+                    </a:effectLst>
+                  </pic:spPr>
+                </pic:pic>
+              </a:graphicData>
+            </a:graphic>
+          </wp:inline>
+        </w:drawing>
+      </w:r>
+    </w:p>
+    <w:p>
+      <w:pPr>
+        <w:pStyle w:val="Caption"/>
+        <w:jc w:val="center"/>
+        <w:rPr>
+          <w:rFonts w:ascii="Tahoma" w:hAnsi="Tahoma" w:cs="Tahoma"/>
+          <w:i w:val="0"/>
+          <w:iCs w:val="0"/>
+          <w:sz w:val="20"/>
+          <w:szCs w:val="20"/>
+        </w:rPr>
+      </w:pPr>
+      <w:r>
+        <w:rPr>
+          <w:rFonts w:ascii="Tahoma" w:hAnsi="Tahoma" w:cs="Tahoma"/>
+          <w:b/>
+          <w:bCs/>
+          <w:i w:val="0"/>
+          <w:iCs w:val="0"/>
+          <w:sz w:val="20"/>
+          <w:szCs w:val="20"/>
+        </w:rPr>
+        <w:t xml:space="preserve">Gambar </w:t>
+      </w:r>
+      <w:r>
+        <w:rPr>
+          <w:rFonts w:ascii="Tahoma" w:hAnsi="Tahoma" w:cs="Tahoma"/>
+          <w:b/>
+          <w:bCs/>
+          <w:i w:val="0"/>
+          <w:iCs w:val="0"/>
+          <w:sz w:val="20"/>
+          <w:szCs w:val="20"/>
+        </w:rPr>
+        <w:t>5.1</w:t>
+      </w:r>
+      <w:r>
+        <w:rPr>
+          <w:rFonts w:ascii="Tahoma" w:hAnsi="Tahoma" w:cs="Tahoma"/>
+          <w:sz w:val="20"/>
+          <w:szCs w:val="20"/>
+        </w:rPr>
+        <w:t xml:space="preserve"> </w:t>
+      </w:r>
+      <w:r>
+        <w:rPr>
+          <w:rFonts w:ascii="Tahoma" w:hAnsi="Tahoma" w:cs="Tahoma"/>
+          <w:i w:val="0"/>
+          <w:iCs w:val="0"/>
+          <w:sz w:val="20"/>
+          <w:szCs w:val="20"/>
+        </w:rPr>
+        <w:t>Penjelasan</w:t>
+      </w:r>
+      <w:r>
+        <w:rPr>
+          <w:rFonts w:ascii="Tahoma" w:hAnsi="Tahoma" w:cs="Tahoma"/>
+          <w:i w:val="0"/>
+          <w:iCs w:val="0"/>
+          <w:sz w:val="20"/>
+          <w:szCs w:val="20"/>
+        </w:rPr>
+        <w:t xml:space="preserve"> constant</w:t>
+      </w:r>
+    </w:p>
+    <w:p>
+      <w:pPr>
+        <w:keepNext/>
+      </w:pPr>
+      <w:r>
+        <w:rPr>
+          <w:noProof/>
+        </w:rPr>
+        <w:lastRenderedPageBreak/>
+        <w:drawing>
+          <wp:inline distT="0" distB="0" distL="0" distR="0" wp14:anchorId="2D50797F" wp14:editId="799D86CF">
+            <wp:extent cx="8229600" cy="3167380"/>
+            <wp:effectExtent l="0" t="0" r="0" b="0"/>
+            <wp:docPr id="976479283" name="Picture 1"/>
+            <wp:cNvGraphicFramePr>
+              <a:graphicFrameLocks xmlns:a="http://schemas.openxmlformats.org/drawingml/2006/main" noChangeAspect="1"/>
+            </wp:cNvGraphicFramePr>
+            <a:graphic xmlns:a="http://schemas.openxmlformats.org/drawingml/2006/main">
+              <a:graphicData uri="http://schemas.openxmlformats.org/drawingml/2006/picture">
+                <pic:pic xmlns:pic="http://schemas.openxmlformats.org/drawingml/2006/picture">
+                  <pic:nvPicPr>
+                    <pic:cNvPr id="976479283" name=""/>
+                    <pic:cNvPicPr/>
+                  </pic:nvPicPr>
+                  <pic:blipFill>
+                    <a:blip r:embed="rId37"/>
+                    <a:stretch>
+                      <a:fillRect/>
+                    </a:stretch>
+                  </pic:blipFill>
+                  <pic:spPr>
+                    <a:xfrm>
+                      <a:off x="0" y="0"/>
+                      <a:ext cx="8229600" cy="3167380"/>
+                    </a:xfrm>
+                    <a:prstGeom prst="rect">
+                      <a:avLst/>
+                    </a:prstGeom>
+                  </pic:spPr>
+                </pic:pic>
+              </a:graphicData>
+            </a:graphic>
+          </wp:inline>
+        </w:drawing>
+      </w:r>
+    </w:p>
+    <w:p>
+      <w:pPr>
+        <w:pStyle w:val="Caption"/>
+        <w:jc w:val="center"/>
+        <w:rPr>
+          <w:rFonts w:ascii="Tahoma" w:hAnsi="Tahoma" w:cs="Tahoma"/>
+          <w:i w:val="0"/>
+          <w:iCs w:val="0"/>
+          <w:sz w:val="20"/>
+          <w:szCs w:val="20"/>
+        </w:rPr>
+      </w:pPr>
+      <w:r>
+        <w:rPr>
+          <w:rFonts w:ascii="Tahoma" w:hAnsi="Tahoma" w:cs="Tahoma"/>
+          <w:b/>
+          <w:bCs/>
+          <w:i w:val="0"/>
+          <w:iCs w:val="0"/>
+          <w:sz w:val="20"/>
+          <w:szCs w:val="20"/>
+        </w:rPr>
+        <w:t xml:space="preserve">Gambar </w:t>
+      </w:r>
+      <w:r>
+        <w:rPr>
+          <w:rFonts w:ascii="Tahoma" w:hAnsi="Tahoma" w:cs="Tahoma"/>
+          <w:b/>
+          <w:bCs/>
+          <w:i w:val="0"/>
+          <w:iCs w:val="0"/>
+          <w:sz w:val="20"/>
+          <w:szCs w:val="20"/>
+        </w:rPr>
+        <w:t>5.2</w:t>
+      </w:r>
+      <w:r>
+        <w:rPr>
+          <w:rFonts w:ascii="Tahoma" w:hAnsi="Tahoma" w:cs="Tahoma"/>
+          <w:sz w:val="20"/>
+          <w:szCs w:val="20"/>
+        </w:rPr>
+        <w:t xml:space="preserve"> </w:t>
+      </w:r>
+      <w:proofErr w:type="spellStart"/>
+      <w:r>
+        <w:rPr>
+          <w:rFonts w:ascii="Tahoma" w:hAnsi="Tahoma" w:cs="Tahoma"/>
+          <w:i w:val="0"/>
+          <w:iCs w:val="0"/>
+          <w:sz w:val="20"/>
+          <w:szCs w:val="20"/>
+        </w:rPr>
+        <w:t>Penggunaan</w:t>
+      </w:r>
+      <w:proofErr w:type="spellEnd"/>
+      <w:r>
+        <w:rPr>
+          <w:rFonts w:ascii="Tahoma" w:hAnsi="Tahoma" w:cs="Tahoma"/>
+          <w:i w:val="0"/>
+          <w:iCs w:val="0"/>
+          <w:sz w:val="20"/>
+          <w:szCs w:val="20"/>
+        </w:rPr>
+        <w:t xml:space="preserve"> Constan</w:t>
+      </w:r>
+      <w:r>
+        <w:rPr>
+          <w:rFonts w:ascii="Tahoma" w:hAnsi="Tahoma" w:cs="Tahoma"/>
+          <w:i w:val="0"/>
+          <w:iCs w:val="0"/>
+          <w:sz w:val="20"/>
+          <w:szCs w:val="20"/>
+        </w:rPr>
+        <w:t>t</w:t>
+      </w:r>
+      <w:r>
+        <w:rPr>
+          <w:rFonts w:ascii="Tahoma" w:hAnsi="Tahoma" w:cs="Tahoma"/>
+          <w:i w:val="0"/>
+          <w:iCs w:val="0"/>
+          <w:sz w:val="20"/>
+          <w:szCs w:val="20"/>
+        </w:rPr>
+        <w:t xml:space="preserve"> kedalam halaman website</w:t>
+      </w:r>
+    </w:p>
+    <w:tbl>
+      <w:tblPr>
+        <w:tblStyle w:val="TableGrid"/>
+        <w:tblW w:w="0" w:type="auto"/>
+        <w:shd w:val="clear" w:color="auto" w:fill="2F5496" w:themeFill="accent1" w:themeFillShade="BF"/>
+        <w:tblLook w:val="04A0" w:firstRow="1" w:lastRow="0" w:firstColumn="1" w:lastColumn="0" w:noHBand="0" w:noVBand="1"/>
+      </w:tblPr>
+      <w:tblGrid>
+        <w:gridCol w:w="12950"/>
+      </w:tblGrid>
+      <w:tr>
+        <w:tc>
+          <w:tcPr>
+            <w:tcW w:w="12950" w:type="dxa"/>
+            <w:shd w:val="clear" w:color="auto" w:fill="2F5496" w:themeFill="accent1" w:themeFillShade="BF"/>
+          </w:tcPr>
+          <w:p>
+            <w:pPr>
+              <w:rPr>
+                <w:rFonts w:ascii="Tahoma" w:hAnsi="Tahoma" w:cs="Tahoma"/>
+                <w:b/>
+                <w:bCs/>
+                <w:sz w:val="30"/>
+                <w:szCs w:val="30"/>
+              </w:rPr>
+            </w:pPr>
+            <w:r>
+              <w:rPr>
+                <w:rFonts w:ascii="Tahoma" w:hAnsi="Tahoma" w:cs="Tahoma"/>
+                <w:b/>
+                <w:bCs/>
+                <w:sz w:val="30"/>
+                <w:szCs w:val="30"/>
+              </w:rPr>
+              <w:t>#ABSTRACT CLASS</w:t>
+            </w:r>
+          </w:p>
+        </w:tc>
+      </w:tr>
+    </w:tbl>
+    <w:p>
+      <w:pPr>
+        <w:ind w:firstLine="720"/>
+      </w:pPr>
+      <w:r>
+        <w:t xml:space="preserve">Abstract class adalah </w:t>
+      </w:r>
+      <w:proofErr w:type="spellStart"/>
+      <w:r>
+        <w:t>sebuah</w:t>
+      </w:r>
+      <w:proofErr w:type="spellEnd"/>
+      <w:r>
+        <w:t xml:space="preserve"> class yang tidak dapat dilakukan </w:t>
+      </w:r>
+      <w:proofErr w:type="spellStart"/>
+      <w:r>
+        <w:t>instansiasi</w:t>
+      </w:r>
+      <w:proofErr w:type="spellEnd"/>
+      <w:r>
+        <w:t xml:space="preserve">(tidak dapat </w:t>
+      </w:r>
+      <w:proofErr w:type="spellStart"/>
+      <w:r>
+        <w:t>dapat</w:t>
+      </w:r>
+      <w:proofErr w:type="spellEnd"/>
+      <w:r>
+        <w:t xml:space="preserve"> </w:t>
+      </w:r>
+      <w:proofErr w:type="spellStart"/>
+      <w:r>
+        <w:t>dibuat</w:t>
+      </w:r>
+      <w:proofErr w:type="spellEnd"/>
+      <w:r>
+        <w:t xml:space="preserve"> menjadi </w:t>
+      </w:r>
+      <w:proofErr w:type="spellStart"/>
+      <w:r>
+        <w:t>objek</w:t>
+      </w:r>
+      <w:proofErr w:type="spellEnd"/>
+      <w:r>
+        <w:t xml:space="preserve">) </w:t>
+      </w:r>
+      <w:proofErr w:type="spellStart"/>
+      <w:r>
+        <w:t>serta</w:t>
+      </w:r>
+      <w:proofErr w:type="spellEnd"/>
+      <w:r>
+        <w:t xml:space="preserve"> </w:t>
+      </w:r>
+      <w:proofErr w:type="spellStart"/>
+      <w:r>
+        <w:t>berperan</w:t>
+      </w:r>
+      <w:proofErr w:type="spellEnd"/>
+      <w:r>
+        <w:t xml:space="preserve"> menjadi </w:t>
+      </w:r>
+      <w:proofErr w:type="spellStart"/>
+      <w:r>
+        <w:t>kerangka</w:t>
+      </w:r>
+      <w:proofErr w:type="spellEnd"/>
+      <w:r>
+        <w:t xml:space="preserve"> </w:t>
+      </w:r>
+      <w:proofErr w:type="spellStart"/>
+      <w:r>
+        <w:t>dasar</w:t>
+      </w:r>
+      <w:proofErr w:type="spellEnd"/>
+      <w:r>
+        <w:t xml:space="preserve"> bagi class </w:t>
+      </w:r>
+      <w:proofErr w:type="spellStart"/>
+      <w:r>
+        <w:t>turunannnya</w:t>
+      </w:r>
+      <w:proofErr w:type="spellEnd"/>
+      <w:r>
+        <w:t xml:space="preserve">. </w:t>
+      </w:r>
+      <w:r>
+        <w:t xml:space="preserve">Dengan kata lain abstract class </w:t>
+      </w:r>
+      <w:proofErr w:type="spellStart"/>
+      <w:r>
+        <w:t>merupakan</w:t>
+      </w:r>
+      <w:proofErr w:type="spellEnd"/>
+      <w:r>
+        <w:t xml:space="preserve"> prototype untuk </w:t>
+      </w:r>
+      <w:proofErr w:type="spellStart"/>
+      <w:r>
+        <w:t>membuatan</w:t>
+      </w:r>
+      <w:proofErr w:type="spellEnd"/>
+      <w:r>
+        <w:t xml:space="preserve"> class yang </w:t>
+      </w:r>
+      <w:proofErr w:type="spellStart"/>
+      <w:r>
+        <w:t>dibutuhkan</w:t>
+      </w:r>
+      <w:proofErr w:type="spellEnd"/>
+      <w:r>
+        <w:t xml:space="preserve"> dengan </w:t>
+      </w:r>
+      <w:proofErr w:type="spellStart"/>
+      <w:r>
+        <w:t>syarat</w:t>
+      </w:r>
+      <w:proofErr w:type="spellEnd"/>
+      <w:r>
+        <w:t xml:space="preserve"> harus </w:t>
+      </w:r>
+      <w:proofErr w:type="spellStart"/>
+      <w:r>
+        <w:t>melakukan</w:t>
+      </w:r>
+      <w:proofErr w:type="spellEnd"/>
+      <w:r>
+        <w:t xml:space="preserve"> </w:t>
+      </w:r>
+      <w:proofErr w:type="spellStart"/>
+      <w:r>
+        <w:t>pewarisan</w:t>
+      </w:r>
+      <w:proofErr w:type="spellEnd"/>
+      <w:r>
+        <w:t xml:space="preserve"> / inheritance.</w:t>
+      </w:r>
+      <w:r>
+        <w:t xml:space="preserve"> </w:t>
+      </w:r>
+      <w:hyperlink r:id="rId38" w:history="1">
+        <w:r>
+          <w:rPr>
+            <w:rStyle w:val="Hyperlink"/>
+          </w:rPr>
+          <w:t>https://www.duniailkom.com/tutorial-belajar-oop-php-pengertian-abstract-class-dan-abstract-method-php/</w:t>
+        </w:r>
+      </w:hyperlink>
+      <w:r>
+        <w:t xml:space="preserve"> . </w:t>
+      </w:r>
+      <w:proofErr w:type="spellStart"/>
+      <w:r>
+        <w:t>Berikut</w:t>
+      </w:r>
+      <w:proofErr w:type="spellEnd"/>
+      <w:r>
+        <w:t xml:space="preserve"> contoh code dan </w:t>
+      </w:r>
+      <w:proofErr w:type="spellStart"/>
+      <w:r>
+        <w:t>penjelasannya</w:t>
+      </w:r>
+      <w:proofErr w:type="spellEnd"/>
     </w:p>
     <w:sectPr>
       <w:pgSz w:w="15840" w:h="12240" w:orient="landscape"/>
@@ -5141,6 +10569,119 @@
 <file path=word/numbering.xml><?xml version="1.0" encoding="utf-8"?>
 <w:numbering xmlns:wpc="http://schemas.microsoft.com/office/word/2010/wordprocessingCanvas" xmlns:cx="http://schemas.microsoft.com/office/drawing/2014/chartex" xmlns:cx1="http://schemas.microsoft.com/office/drawing/2015/9/8/chartex" xmlns:cx2="http://schemas.microsoft.com/office/drawing/2015/10/21/chartex" xmlns:cx3="http://schemas.microsoft.com/office/drawing/2016/5/9/chartex" xmlns:cx4="http://schemas.microsoft.com/office/drawing/2016/5/10/chartex" xmlns:cx5="http://schemas.microsoft.com/office/drawing/2016/5/11/chartex" xmlns:cx6="http://schemas.microsoft.com/office/drawing/2016/5/12/chartex" xmlns:cx7="http://schemas.microsoft.com/office/drawing/2016/5/13/chartex" xmlns:cx8="http://schemas.microsoft.com/office/drawing/2016/5/14/chartex" xmlns:mc="http://schemas.openxmlformats.org/markup-compatibility/2006" xmlns:aink="http://schemas.microsoft.com/office/drawing/2016/ink" xmlns:am3d="http://schemas.microsoft.com/office/drawing/2017/model3d" xmlns:o="urn:schemas-microsoft-com:office:office" xmlns:oel="http://schemas.microsoft.com/office/2019/extlst" xmlns:r="http://schemas.openxmlformats.org/officeDocument/2006/relationships" xmlns:m="http://schemas.openxmlformats.org/officeDocument/2006/math" xmlns:v="urn:schemas-microsoft-com:vml" xmlns:wp14="http://schemas.microsoft.com/office/word/2010/wordprocessingDrawing" xmlns:wp="http://schemas.openxmlformats.org/drawingml/2006/wordprocessingDrawing" xmlns:w10="urn:schemas-microsoft-com:office:word" xmlns:w="http://schemas.openxmlformats.org/wordprocessingml/2006/main" xmlns:w14="http://schemas.microsoft.com/office/word/2010/wordml" xmlns:w15="http://schemas.microsoft.com/office/word/2012/wordml" xmlns:w16cex="http://schemas.microsoft.com/office/word/2018/wordml/cex" xmlns:w16cid="http://schemas.microsoft.com/office/word/2016/wordml/cid" xmlns:w16="http://schemas.microsoft.com/office/word/2018/wordml" xmlns:w16du="http://schemas.microsoft.com/office/word/2023/wordml/word16du" xmlns:w16sdtdh="http://schemas.microsoft.com/office/word/2020/wordml/sdtdatahash" xmlns:w16se="http://schemas.microsoft.com/office/word/2015/wordml/symex" xmlns:wpg="http://schemas.microsoft.com/office/word/2010/wordprocessingGroup" xmlns:wpi="http://schemas.microsoft.com/office/word/2010/wordprocessingInk" xmlns:wne="http://schemas.microsoft.com/office/word/2006/wordml" xmlns:wps="http://schemas.microsoft.com/office/word/2010/wordprocessingShape" mc:Ignorable="w14 w15 w16se w16cid w16 w16cex w16sdtdh w16du wp14">
   <w:abstractNum w:abstractNumId="0" w15:restartNumberingAfterBreak="0">
+    <w:nsid w:val="11EB081D"/>
+    <w:multiLevelType w:val="hybridMultilevel"/>
+    <w:tmpl w:val="C2F27AE8"/>
+    <w:lvl w:ilvl="0" w:tplc="04090001">
+      <w:start w:val="1"/>
+      <w:numFmt w:val="bullet"/>
+      <w:lvlText w:val=""/>
+      <w:lvlJc w:val="left"/>
+      <w:pPr>
+        <w:ind w:left="720" w:hanging="360"/>
+      </w:pPr>
+      <w:rPr>
+        <w:rFonts w:ascii="Symbol" w:hAnsi="Symbol" w:hint="default"/>
+      </w:rPr>
+    </w:lvl>
+    <w:lvl w:ilvl="1" w:tplc="04090003" w:tentative="1">
+      <w:start w:val="1"/>
+      <w:numFmt w:val="bullet"/>
+      <w:lvlText w:val="o"/>
+      <w:lvlJc w:val="left"/>
+      <w:pPr>
+        <w:ind w:left="1440" w:hanging="360"/>
+      </w:pPr>
+      <w:rPr>
+        <w:rFonts w:ascii="Courier New" w:hAnsi="Courier New" w:cs="Courier New" w:hint="default"/>
+      </w:rPr>
+    </w:lvl>
+    <w:lvl w:ilvl="2" w:tplc="04090005" w:tentative="1">
+      <w:start w:val="1"/>
+      <w:numFmt w:val="bullet"/>
+      <w:lvlText w:val=""/>
+      <w:lvlJc w:val="left"/>
+      <w:pPr>
+        <w:ind w:left="2160" w:hanging="360"/>
+      </w:pPr>
+      <w:rPr>
+        <w:rFonts w:ascii="Wingdings" w:hAnsi="Wingdings" w:hint="default"/>
+      </w:rPr>
+    </w:lvl>
+    <w:lvl w:ilvl="3" w:tplc="04090001" w:tentative="1">
+      <w:start w:val="1"/>
+      <w:numFmt w:val="bullet"/>
+      <w:lvlText w:val=""/>
+      <w:lvlJc w:val="left"/>
+      <w:pPr>
+        <w:ind w:left="2880" w:hanging="360"/>
+      </w:pPr>
+      <w:rPr>
+        <w:rFonts w:ascii="Symbol" w:hAnsi="Symbol" w:hint="default"/>
+      </w:rPr>
+    </w:lvl>
+    <w:lvl w:ilvl="4" w:tplc="04090003" w:tentative="1">
+      <w:start w:val="1"/>
+      <w:numFmt w:val="bullet"/>
+      <w:lvlText w:val="o"/>
+      <w:lvlJc w:val="left"/>
+      <w:pPr>
+        <w:ind w:left="3600" w:hanging="360"/>
+      </w:pPr>
+      <w:rPr>
+        <w:rFonts w:ascii="Courier New" w:hAnsi="Courier New" w:cs="Courier New" w:hint="default"/>
+      </w:rPr>
+    </w:lvl>
+    <w:lvl w:ilvl="5" w:tplc="04090005" w:tentative="1">
+      <w:start w:val="1"/>
+      <w:numFmt w:val="bullet"/>
+      <w:lvlText w:val=""/>
+      <w:lvlJc w:val="left"/>
+      <w:pPr>
+        <w:ind w:left="4320" w:hanging="360"/>
+      </w:pPr>
+      <w:rPr>
+        <w:rFonts w:ascii="Wingdings" w:hAnsi="Wingdings" w:hint="default"/>
+      </w:rPr>
+    </w:lvl>
+    <w:lvl w:ilvl="6" w:tplc="04090001" w:tentative="1">
+      <w:start w:val="1"/>
+      <w:numFmt w:val="bullet"/>
+      <w:lvlText w:val=""/>
+      <w:lvlJc w:val="left"/>
+      <w:pPr>
+        <w:ind w:left="5040" w:hanging="360"/>
+      </w:pPr>
+      <w:rPr>
+        <w:rFonts w:ascii="Symbol" w:hAnsi="Symbol" w:hint="default"/>
+      </w:rPr>
+    </w:lvl>
+    <w:lvl w:ilvl="7" w:tplc="04090003" w:tentative="1">
+      <w:start w:val="1"/>
+      <w:numFmt w:val="bullet"/>
+      <w:lvlText w:val="o"/>
+      <w:lvlJc w:val="left"/>
+      <w:pPr>
+        <w:ind w:left="5760" w:hanging="360"/>
+      </w:pPr>
+      <w:rPr>
+        <w:rFonts w:ascii="Courier New" w:hAnsi="Courier New" w:cs="Courier New" w:hint="default"/>
+      </w:rPr>
+    </w:lvl>
+    <w:lvl w:ilvl="8" w:tplc="04090005" w:tentative="1">
+      <w:start w:val="1"/>
+      <w:numFmt w:val="bullet"/>
+      <w:lvlText w:val=""/>
+      <w:lvlJc w:val="left"/>
+      <w:pPr>
+        <w:ind w:left="6480" w:hanging="360"/>
+      </w:pPr>
+      <w:rPr>
+        <w:rFonts w:ascii="Wingdings" w:hAnsi="Wingdings" w:hint="default"/>
+      </w:rPr>
+    </w:lvl>
+  </w:abstractNum>
+  <w:abstractNum w:abstractNumId="1" w15:restartNumberingAfterBreak="0">
     <w:nsid w:val="2A4A0CED"/>
     <w:multiLevelType w:val="hybridMultilevel"/>
     <w:tmpl w:val="0F02306E"/>
@@ -5280,7 +10821,7 @@
       </w:rPr>
     </w:lvl>
   </w:abstractNum>
-  <w:abstractNum w:abstractNumId="1" w15:restartNumberingAfterBreak="0">
+  <w:abstractNum w:abstractNumId="2" w15:restartNumberingAfterBreak="0">
     <w:nsid w:val="3B3C1EB9"/>
     <w:multiLevelType w:val="hybridMultilevel"/>
     <w:tmpl w:val="B0285BAE"/>
@@ -5393,7 +10934,7 @@
       </w:rPr>
     </w:lvl>
   </w:abstractNum>
-  <w:abstractNum w:abstractNumId="2" w15:restartNumberingAfterBreak="0">
+  <w:abstractNum w:abstractNumId="3" w15:restartNumberingAfterBreak="0">
     <w:nsid w:val="6EC6757F"/>
     <w:multiLevelType w:val="hybridMultilevel"/>
     <w:tmpl w:val="A664D0D2"/>
@@ -5507,13 +11048,16 @@
     </w:lvl>
   </w:abstractNum>
   <w:num w:numId="1" w16cid:durableId="1319194246">
-    <w:abstractNumId w:val="0"/>
+    <w:abstractNumId w:val="1"/>
   </w:num>
   <w:num w:numId="2" w16cid:durableId="1647709095">
-    <w:abstractNumId w:val="1"/>
+    <w:abstractNumId w:val="2"/>
   </w:num>
   <w:num w:numId="3" w16cid:durableId="982195734">
-    <w:abstractNumId w:val="2"/>
+    <w:abstractNumId w:val="3"/>
+  </w:num>
+  <w:num w:numId="4" w16cid:durableId="1896771748">
+    <w:abstractNumId w:val="0"/>
   </w:num>
 </w:numbering>
 </file>
@@ -5922,7 +11466,6 @@
   <w:style w:type="character" w:default="1" w:styleId="DefaultParagraphFont">
     <w:name w:val="Default Paragraph Font"/>
     <w:uiPriority w:val="1"/>
-    <w:semiHidden/>
     <w:unhideWhenUsed/>
   </w:style>
   <w:style w:type="table" w:default="1" w:styleId="TableNormal">

--- a/materi-teori-pbo/Materi PBO.docx
+++ b/materi-teori-pbo/Materi PBO.docx
@@ -2792,13 +2792,23 @@
         <w:t xml:space="preserve"> </w:t>
       </w:r>
       <w:proofErr w:type="spellStart"/>
-      <w:r>
-        <w:rPr>
-          <w:rFonts w:ascii="Tahoma" w:hAnsi="Tahoma" w:cs="Tahoma"/>
-          <w:sz w:val="24"/>
-          <w:szCs w:val="24"/>
-        </w:rPr>
-        <w:t>class,objek-objek</w:t>
+      <w:proofErr w:type="gramStart"/>
+      <w:r>
+        <w:rPr>
+          <w:rFonts w:ascii="Tahoma" w:hAnsi="Tahoma" w:cs="Tahoma"/>
+          <w:sz w:val="24"/>
+          <w:szCs w:val="24"/>
+        </w:rPr>
+        <w:t>class,objek</w:t>
+      </w:r>
+      <w:proofErr w:type="gramEnd"/>
+      <w:r>
+        <w:rPr>
+          <w:rFonts w:ascii="Tahoma" w:hAnsi="Tahoma" w:cs="Tahoma"/>
+          <w:sz w:val="24"/>
+          <w:szCs w:val="24"/>
+        </w:rPr>
+        <w:t>-objek</w:t>
       </w:r>
       <w:proofErr w:type="spellEnd"/>
       <w:r>
@@ -7170,7 +7180,16 @@
           <w:sz w:val="24"/>
           <w:szCs w:val="24"/>
         </w:rPr>
-        <w:t xml:space="preserve"> protected pada </w:t>
+        <w:t xml:space="preserve"> protected </w:t>
+      </w:r>
+      <w:proofErr w:type="gramStart"/>
+      <w:r>
+        <w:rPr>
+          <w:rFonts w:ascii="Tahoma" w:hAnsi="Tahoma" w:cs="Tahoma"/>
+          <w:sz w:val="24"/>
+          <w:szCs w:val="24"/>
+        </w:rPr>
+        <w:t xml:space="preserve">pada </w:t>
       </w:r>
       <w:r>
         <w:rPr>
@@ -7190,7 +7209,18 @@
           <w:sz w:val="24"/>
           <w:szCs w:val="24"/>
         </w:rPr>
-        <w:t xml:space="preserve">Property </w:t>
+        <w:t>Property</w:t>
+      </w:r>
+      <w:proofErr w:type="gramEnd"/>
+      <w:r>
+        <w:rPr>
+          <w:rFonts w:ascii="Tahoma" w:hAnsi="Tahoma" w:cs="Tahoma"/>
+          <w:i/>
+          <w:iCs/>
+          <w:sz w:val="24"/>
+          <w:szCs w:val="24"/>
+        </w:rPr>
+        <w:t xml:space="preserve"> </w:t>
       </w:r>
       <w:r>
         <w:rPr>
@@ -8258,7 +8288,25 @@
           <w:sz w:val="24"/>
           <w:szCs w:val="24"/>
         </w:rPr>
-        <w:t xml:space="preserve"> yang diatas(private, protected, public) dengan kata lain, ketika membuat </w:t>
+        <w:t xml:space="preserve"> yang </w:t>
+      </w:r>
+      <w:proofErr w:type="gramStart"/>
+      <w:r>
+        <w:rPr>
+          <w:rFonts w:ascii="Tahoma" w:hAnsi="Tahoma" w:cs="Tahoma"/>
+          <w:sz w:val="24"/>
+          <w:szCs w:val="24"/>
+        </w:rPr>
+        <w:t>diatas(</w:t>
+      </w:r>
+      <w:proofErr w:type="gramEnd"/>
+      <w:r>
+        <w:rPr>
+          <w:rFonts w:ascii="Tahoma" w:hAnsi="Tahoma" w:cs="Tahoma"/>
+          <w:sz w:val="24"/>
+          <w:szCs w:val="24"/>
+        </w:rPr>
+        <w:t xml:space="preserve">private, protected, public) dengan kata lain, ketika membuat </w:t>
       </w:r>
       <w:proofErr w:type="spellStart"/>
       <w:r>
@@ -8797,6 +8845,7 @@
         <w:t xml:space="preserve"> semua yang </w:t>
       </w:r>
       <w:proofErr w:type="spellStart"/>
+      <w:proofErr w:type="gramStart"/>
       <w:r>
         <w:rPr>
           <w:rFonts w:ascii="Tahoma" w:hAnsi="Tahoma" w:cs="Tahoma"/>
@@ -8812,7 +8861,16 @@
           <w:sz w:val="24"/>
           <w:szCs w:val="24"/>
         </w:rPr>
-        <w:t xml:space="preserve">  seperti property global, function dan </w:t>
+        <w:t xml:space="preserve">  seperti</w:t>
+      </w:r>
+      <w:proofErr w:type="gramEnd"/>
+      <w:r>
+        <w:rPr>
+          <w:rFonts w:ascii="Tahoma" w:hAnsi="Tahoma" w:cs="Tahoma"/>
+          <w:sz w:val="24"/>
+          <w:szCs w:val="24"/>
+        </w:rPr>
+        <w:t xml:space="preserve"> property global, function dan </w:t>
       </w:r>
       <w:proofErr w:type="spellStart"/>
       <w:r>
@@ -10022,12 +10080,17 @@
         <w:t xml:space="preserve"> </w:t>
       </w:r>
       <w:proofErr w:type="spellStart"/>
+      <w:proofErr w:type="gramStart"/>
       <w:r>
         <w:t>digunakan</w:t>
       </w:r>
       <w:proofErr w:type="spellEnd"/>
       <w:r>
-        <w:t xml:space="preserve">  sesuai dengan </w:t>
+        <w:t xml:space="preserve">  sesuai</w:t>
+      </w:r>
+      <w:proofErr w:type="gramEnd"/>
+      <w:r>
+        <w:t xml:space="preserve"> dengan </w:t>
       </w:r>
       <w:proofErr w:type="spellStart"/>
       <w:r>
@@ -10356,12 +10419,17 @@
         <w:t xml:space="preserve"> class yang tidak dapat dilakukan </w:t>
       </w:r>
       <w:proofErr w:type="spellStart"/>
+      <w:proofErr w:type="gramStart"/>
       <w:r>
         <w:t>instansiasi</w:t>
       </w:r>
       <w:proofErr w:type="spellEnd"/>
       <w:r>
-        <w:t xml:space="preserve">(tidak dapat </w:t>
+        <w:t>(</w:t>
+      </w:r>
+      <w:proofErr w:type="gramEnd"/>
+      <w:r>
+        <w:t xml:space="preserve">tidak dapat </w:t>
       </w:r>
       <w:proofErr w:type="spellStart"/>
       <w:r>
@@ -10498,11 +10566,586 @@
       </w:r>
       <w:proofErr w:type="spellEnd"/>
       <w:r>
-        <w:t xml:space="preserve"> contoh code dan </w:t>
+        <w:t xml:space="preserve"> </w:t>
+      </w:r>
+      <w:proofErr w:type="spellStart"/>
+      <w:r>
+        <w:t>syaray</w:t>
+      </w:r>
+      <w:proofErr w:type="spellEnd"/>
+      <w:r>
+        <w:t xml:space="preserve"> dan </w:t>
+      </w:r>
+      <w:proofErr w:type="spellStart"/>
+      <w:r>
+        <w:t>kemampuan</w:t>
+      </w:r>
+      <w:proofErr w:type="spellEnd"/>
+      <w:r>
+        <w:t xml:space="preserve"> </w:t>
+      </w:r>
+      <w:proofErr w:type="spellStart"/>
+      <w:r>
+        <w:t>dari</w:t>
+      </w:r>
+      <w:proofErr w:type="spellEnd"/>
+      <w:r>
+        <w:t xml:space="preserve"> abstract class</w:t>
+      </w:r>
+      <w:r>
+        <w:t xml:space="preserve">. Alamat link: </w:t>
+      </w:r>
+    </w:p>
+    <w:p>
+      <w:pPr>
+        <w:pStyle w:val="ListParagraph"/>
+        <w:numPr>
+          <w:ilvl w:val="0"/>
+          <w:numId w:val="3"/>
+        </w:numPr>
+      </w:pPr>
+      <w:r>
+        <w:t xml:space="preserve">Abstract-class tidak dapat </w:t>
+      </w:r>
+      <w:proofErr w:type="spellStart"/>
+      <w:r>
+        <w:t>melakukan</w:t>
+      </w:r>
+      <w:proofErr w:type="spellEnd"/>
+      <w:r>
+        <w:t xml:space="preserve"> </w:t>
+      </w:r>
+      <w:proofErr w:type="spellStart"/>
+      <w:r>
+        <w:t>instansiasi</w:t>
+      </w:r>
+      <w:proofErr w:type="spellEnd"/>
+      <w:r>
+        <w:t xml:space="preserve"> class-</w:t>
+      </w:r>
+      <w:proofErr w:type="spellStart"/>
+      <w:r>
+        <w:t>objek</w:t>
+      </w:r>
+      <w:proofErr w:type="spellEnd"/>
+    </w:p>
+    <w:p>
+      <w:pPr>
+        <w:pStyle w:val="ListParagraph"/>
+        <w:numPr>
+          <w:ilvl w:val="0"/>
+          <w:numId w:val="3"/>
+        </w:numPr>
+      </w:pPr>
+      <w:r>
+        <w:t xml:space="preserve">Abstract-class dapat </w:t>
+      </w:r>
+      <w:proofErr w:type="spellStart"/>
+      <w:r>
+        <w:t>menurukan</w:t>
+      </w:r>
+      <w:proofErr w:type="spellEnd"/>
+      <w:r>
+        <w:t xml:space="preserve"> / </w:t>
+      </w:r>
+      <w:proofErr w:type="spellStart"/>
+      <w:r>
+        <w:t>mewarisakan</w:t>
+      </w:r>
+      <w:proofErr w:type="spellEnd"/>
+      <w:r>
+        <w:t xml:space="preserve"> / inheritance property, </w:t>
+      </w:r>
+      <w:proofErr w:type="spellStart"/>
+      <w:r>
+        <w:t>serta</w:t>
+      </w:r>
+      <w:proofErr w:type="spellEnd"/>
+      <w:r>
+        <w:t xml:space="preserve"> method </w:t>
+      </w:r>
+      <w:proofErr w:type="spellStart"/>
+      <w:r>
+        <w:t>kepada</w:t>
+      </w:r>
+      <w:proofErr w:type="spellEnd"/>
+      <w:r>
+        <w:t xml:space="preserve"> child class</w:t>
+      </w:r>
+    </w:p>
+    <w:p>
+      <w:pPr>
+        <w:pStyle w:val="ListParagraph"/>
+        <w:numPr>
+          <w:ilvl w:val="0"/>
+          <w:numId w:val="3"/>
+        </w:numPr>
+      </w:pPr>
+      <w:r>
+        <w:t xml:space="preserve">Abstract-class dapat </w:t>
+      </w:r>
+      <w:proofErr w:type="spellStart"/>
+      <w:r>
+        <w:t>melakukan</w:t>
+      </w:r>
+      <w:proofErr w:type="spellEnd"/>
+      <w:r>
+        <w:t xml:space="preserve"> </w:t>
+      </w:r>
+      <w:proofErr w:type="spellStart"/>
+      <w:r>
+        <w:t>registrasi</w:t>
+      </w:r>
+      <w:proofErr w:type="spellEnd"/>
+      <w:r>
+        <w:t xml:space="preserve"> </w:t>
+      </w:r>
+      <w:r>
+        <w:t>action / function</w:t>
+      </w:r>
+      <w:r>
+        <w:t xml:space="preserve"> </w:t>
+      </w:r>
+      <w:proofErr w:type="spellStart"/>
+      <w:r>
+        <w:t>ataupun</w:t>
+      </w:r>
+      <w:proofErr w:type="spellEnd"/>
+      <w:r>
+        <w:t xml:space="preserve"> </w:t>
+      </w:r>
+      <w:proofErr w:type="spellStart"/>
+      <w:r>
+        <w:t>registrasi</w:t>
+      </w:r>
+      <w:proofErr w:type="spellEnd"/>
+      <w:r>
+        <w:t xml:space="preserve"> property global tanpa body code</w:t>
+      </w:r>
+    </w:p>
+    <w:p>
+      <w:pPr>
+        <w:ind w:firstLine="720"/>
+      </w:pPr>
+      <w:r>
+        <w:t xml:space="preserve">contoh code dan </w:t>
       </w:r>
       <w:proofErr w:type="spellStart"/>
       <w:r>
         <w:t>penjelasannya</w:t>
+      </w:r>
+      <w:proofErr w:type="spellEnd"/>
+    </w:p>
+    <w:p>
+      <w:pPr>
+        <w:keepNext/>
+        <w:ind w:firstLine="720"/>
+        <w:jc w:val="center"/>
+      </w:pPr>
+      <w:r>
+        <w:rPr>
+          <w:noProof/>
+        </w:rPr>
+        <w:lastRenderedPageBreak/>
+        <w:drawing>
+          <wp:inline distT="0" distB="0" distL="0" distR="0" wp14:anchorId="094843C6" wp14:editId="0AE5D6C1">
+            <wp:extent cx="7825105" cy="3833446"/>
+            <wp:effectExtent l="0" t="0" r="4445" b="0"/>
+            <wp:docPr id="1289643781" name="Picture 1"/>
+            <wp:cNvGraphicFramePr>
+              <a:graphicFrameLocks xmlns:a="http://schemas.openxmlformats.org/drawingml/2006/main" noChangeAspect="1"/>
+            </wp:cNvGraphicFramePr>
+            <a:graphic xmlns:a="http://schemas.openxmlformats.org/drawingml/2006/main">
+              <a:graphicData uri="http://schemas.openxmlformats.org/drawingml/2006/picture">
+                <pic:pic xmlns:pic="http://schemas.openxmlformats.org/drawingml/2006/picture">
+                  <pic:nvPicPr>
+                    <pic:cNvPr id="1289643781" name=""/>
+                    <pic:cNvPicPr/>
+                  </pic:nvPicPr>
+                  <pic:blipFill>
+                    <a:blip r:embed="rId39"/>
+                    <a:stretch>
+                      <a:fillRect/>
+                    </a:stretch>
+                  </pic:blipFill>
+                  <pic:spPr>
+                    <a:xfrm>
+                      <a:off x="0" y="0"/>
+                      <a:ext cx="7834492" cy="3838045"/>
+                    </a:xfrm>
+                    <a:prstGeom prst="rect">
+                      <a:avLst/>
+                    </a:prstGeom>
+                  </pic:spPr>
+                </pic:pic>
+              </a:graphicData>
+            </a:graphic>
+          </wp:inline>
+        </w:drawing>
+      </w:r>
+    </w:p>
+    <w:p>
+      <w:pPr>
+        <w:pStyle w:val="Caption"/>
+        <w:jc w:val="center"/>
+        <w:rPr>
+          <w:rFonts w:ascii="Tahoma" w:hAnsi="Tahoma" w:cs="Tahoma"/>
+          <w:i w:val="0"/>
+          <w:iCs w:val="0"/>
+          <w:sz w:val="20"/>
+          <w:szCs w:val="20"/>
+        </w:rPr>
+      </w:pPr>
+      <w:r>
+        <w:rPr>
+          <w:rFonts w:ascii="Tahoma" w:hAnsi="Tahoma" w:cs="Tahoma"/>
+          <w:b/>
+          <w:bCs/>
+          <w:i w:val="0"/>
+          <w:iCs w:val="0"/>
+          <w:sz w:val="20"/>
+          <w:szCs w:val="20"/>
+        </w:rPr>
+        <w:t>Gambar 6.1</w:t>
+      </w:r>
+      <w:r>
+        <w:rPr>
+          <w:rFonts w:ascii="Tahoma" w:hAnsi="Tahoma" w:cs="Tahoma"/>
+          <w:sz w:val="20"/>
+          <w:szCs w:val="20"/>
+        </w:rPr>
+        <w:t xml:space="preserve"> </w:t>
+      </w:r>
+      <w:r>
+        <w:rPr>
+          <w:rFonts w:ascii="Tahoma" w:hAnsi="Tahoma" w:cs="Tahoma"/>
+          <w:i w:val="0"/>
+          <w:iCs w:val="0"/>
+          <w:sz w:val="20"/>
+          <w:szCs w:val="20"/>
+        </w:rPr>
+        <w:t>Contoh abstract-class yang menjadi parent-class</w:t>
+      </w:r>
+    </w:p>
+    <w:p>
+      <w:pPr>
+        <w:ind w:firstLine="720"/>
+      </w:pPr>
+      <w:r>
+        <w:t xml:space="preserve">Pada gambar diatas, </w:t>
+      </w:r>
+      <w:proofErr w:type="spellStart"/>
+      <w:r>
+        <w:t>Baseclass</w:t>
+      </w:r>
+      <w:proofErr w:type="spellEnd"/>
+      <w:r>
+        <w:t xml:space="preserve"> dapat </w:t>
+      </w:r>
+      <w:proofErr w:type="spellStart"/>
+      <w:r>
+        <w:t>mewariskan</w:t>
+      </w:r>
+      <w:proofErr w:type="spellEnd"/>
+      <w:r>
+        <w:t xml:space="preserve"> / </w:t>
+      </w:r>
+      <w:proofErr w:type="spellStart"/>
+      <w:r>
+        <w:t>menurunkan</w:t>
+      </w:r>
+      <w:proofErr w:type="spellEnd"/>
+      <w:r>
+        <w:t xml:space="preserve"> / </w:t>
+      </w:r>
+      <w:proofErr w:type="spellStart"/>
+      <w:r>
+        <w:t>inherintance</w:t>
+      </w:r>
+      <w:proofErr w:type="spellEnd"/>
+      <w:r>
+        <w:t xml:space="preserve"> </w:t>
+      </w:r>
+      <w:proofErr w:type="spellStart"/>
+      <w:r>
+        <w:t>kepada</w:t>
+      </w:r>
+      <w:proofErr w:type="spellEnd"/>
+      <w:r>
+        <w:t xml:space="preserve"> child class dengan </w:t>
+      </w:r>
+      <w:proofErr w:type="spellStart"/>
+      <w:r>
+        <w:t>syarat</w:t>
+      </w:r>
+      <w:proofErr w:type="spellEnd"/>
+      <w:r>
+        <w:t xml:space="preserve"> </w:t>
+      </w:r>
+      <w:proofErr w:type="spellStart"/>
+      <w:r>
+        <w:t>setiap</w:t>
+      </w:r>
+      <w:proofErr w:type="spellEnd"/>
+      <w:r>
+        <w:t xml:space="preserve"> action </w:t>
+      </w:r>
+      <w:proofErr w:type="spellStart"/>
+      <w:r>
+        <w:t>ataupun</w:t>
+      </w:r>
+      <w:proofErr w:type="spellEnd"/>
+      <w:r>
+        <w:t xml:space="preserve"> property yang </w:t>
+      </w:r>
+      <w:proofErr w:type="spellStart"/>
+      <w:r>
+        <w:t>dimiliki</w:t>
+      </w:r>
+      <w:proofErr w:type="spellEnd"/>
+      <w:r>
+        <w:t xml:space="preserve"> oleh parent-class </w:t>
+      </w:r>
+      <w:proofErr w:type="spellStart"/>
+      <w:r>
+        <w:t>wajib</w:t>
+      </w:r>
+      <w:proofErr w:type="spellEnd"/>
+      <w:r>
+        <w:t xml:space="preserve"> </w:t>
+      </w:r>
+      <w:proofErr w:type="spellStart"/>
+      <w:r>
+        <w:t>digunakan</w:t>
+      </w:r>
+      <w:proofErr w:type="spellEnd"/>
+      <w:r>
+        <w:t xml:space="preserve">. </w:t>
+      </w:r>
+      <w:proofErr w:type="spellStart"/>
+      <w:r>
+        <w:t>Berikut</w:t>
+      </w:r>
+      <w:proofErr w:type="spellEnd"/>
+      <w:r>
+        <w:t xml:space="preserve"> contoh </w:t>
+      </w:r>
+      <w:proofErr w:type="spellStart"/>
+      <w:r>
+        <w:t>penggunaan</w:t>
+      </w:r>
+      <w:proofErr w:type="spellEnd"/>
+      <w:r>
+        <w:t xml:space="preserve"> </w:t>
+      </w:r>
+      <w:proofErr w:type="spellStart"/>
+      <w:r>
+        <w:t>pewarisan</w:t>
+      </w:r>
+      <w:proofErr w:type="spellEnd"/>
+      <w:r>
+        <w:t xml:space="preserve"> pada class User </w:t>
+      </w:r>
+      <w:proofErr w:type="spellStart"/>
+      <w:r>
+        <w:t>dari</w:t>
+      </w:r>
+      <w:proofErr w:type="spellEnd"/>
+      <w:r>
+        <w:t xml:space="preserve"> </w:t>
+      </w:r>
+      <w:proofErr w:type="spellStart"/>
+      <w:r>
+        <w:t>BaseClass</w:t>
+      </w:r>
+      <w:proofErr w:type="spellEnd"/>
+      <w:r>
+        <w:t xml:space="preserve">. Dapat juga diakses untuk </w:t>
+      </w:r>
+      <w:proofErr w:type="spellStart"/>
+      <w:r>
+        <w:t>melihat</w:t>
+      </w:r>
+      <w:proofErr w:type="spellEnd"/>
+      <w:r>
+        <w:t xml:space="preserve"> full base-code di link ini </w:t>
+      </w:r>
+      <w:r>
+        <w:br/>
+      </w:r>
+      <w:r>
+        <w:t>https://github.com/JunjungHasudungan/materi-pemograman-berorientasi-objek/tree/main/abstract-class</w:t>
+      </w:r>
+    </w:p>
+    <w:p>
+      <w:pPr>
+        <w:keepNext/>
+      </w:pPr>
+      <w:r>
+        <w:lastRenderedPageBreak/>
+        <w:t xml:space="preserve"> </w:t>
+      </w:r>
+      <w:r>
+        <w:rPr>
+          <w:noProof/>
+        </w:rPr>
+        <w:drawing>
+          <wp:inline distT="0" distB="0" distL="0" distR="0" wp14:anchorId="69EAA07D" wp14:editId="7465D3D0">
+            <wp:extent cx="8229600" cy="4247515"/>
+            <wp:effectExtent l="0" t="0" r="0" b="635"/>
+            <wp:docPr id="950795735" name="Picture 1"/>
+            <wp:cNvGraphicFramePr>
+              <a:graphicFrameLocks xmlns:a="http://schemas.openxmlformats.org/drawingml/2006/main" noChangeAspect="1"/>
+            </wp:cNvGraphicFramePr>
+            <a:graphic xmlns:a="http://schemas.openxmlformats.org/drawingml/2006/main">
+              <a:graphicData uri="http://schemas.openxmlformats.org/drawingml/2006/picture">
+                <pic:pic xmlns:pic="http://schemas.openxmlformats.org/drawingml/2006/picture">
+                  <pic:nvPicPr>
+                    <pic:cNvPr id="950795735" name=""/>
+                    <pic:cNvPicPr/>
+                  </pic:nvPicPr>
+                  <pic:blipFill>
+                    <a:blip r:embed="rId40"/>
+                    <a:stretch>
+                      <a:fillRect/>
+                    </a:stretch>
+                  </pic:blipFill>
+                  <pic:spPr>
+                    <a:xfrm>
+                      <a:off x="0" y="0"/>
+                      <a:ext cx="8229600" cy="4247515"/>
+                    </a:xfrm>
+                    <a:prstGeom prst="rect">
+                      <a:avLst/>
+                    </a:prstGeom>
+                  </pic:spPr>
+                </pic:pic>
+              </a:graphicData>
+            </a:graphic>
+          </wp:inline>
+        </w:drawing>
+      </w:r>
+    </w:p>
+    <w:p>
+      <w:pPr>
+        <w:pStyle w:val="Caption"/>
+        <w:jc w:val="center"/>
+        <w:rPr>
+          <w:rFonts w:ascii="Tahoma" w:hAnsi="Tahoma" w:cs="Tahoma"/>
+          <w:sz w:val="20"/>
+          <w:szCs w:val="20"/>
+        </w:rPr>
+      </w:pPr>
+      <w:r>
+        <w:rPr>
+          <w:rFonts w:ascii="Tahoma" w:hAnsi="Tahoma" w:cs="Tahoma"/>
+          <w:b/>
+          <w:bCs/>
+          <w:i w:val="0"/>
+          <w:iCs w:val="0"/>
+          <w:sz w:val="20"/>
+          <w:szCs w:val="20"/>
+        </w:rPr>
+        <w:t xml:space="preserve">Gambar </w:t>
+      </w:r>
+      <w:r>
+        <w:rPr>
+          <w:rFonts w:ascii="Tahoma" w:hAnsi="Tahoma" w:cs="Tahoma"/>
+          <w:b/>
+          <w:bCs/>
+          <w:i w:val="0"/>
+          <w:iCs w:val="0"/>
+          <w:sz w:val="20"/>
+          <w:szCs w:val="20"/>
+        </w:rPr>
+        <w:t>6.2</w:t>
+      </w:r>
+      <w:r>
+        <w:rPr>
+          <w:rFonts w:ascii="Tahoma" w:hAnsi="Tahoma" w:cs="Tahoma"/>
+          <w:i w:val="0"/>
+          <w:iCs w:val="0"/>
+          <w:sz w:val="20"/>
+          <w:szCs w:val="20"/>
+        </w:rPr>
+        <w:t xml:space="preserve"> </w:t>
+      </w:r>
+      <w:proofErr w:type="spellStart"/>
+      <w:r>
+        <w:rPr>
+          <w:rFonts w:ascii="Tahoma" w:hAnsi="Tahoma" w:cs="Tahoma"/>
+          <w:i w:val="0"/>
+          <w:iCs w:val="0"/>
+          <w:sz w:val="20"/>
+          <w:szCs w:val="20"/>
+        </w:rPr>
+        <w:t>Melakukan</w:t>
+      </w:r>
+      <w:proofErr w:type="spellEnd"/>
+      <w:r>
+        <w:rPr>
+          <w:rFonts w:ascii="Tahoma" w:hAnsi="Tahoma" w:cs="Tahoma"/>
+          <w:i w:val="0"/>
+          <w:iCs w:val="0"/>
+          <w:sz w:val="20"/>
+          <w:szCs w:val="20"/>
+        </w:rPr>
+        <w:t xml:space="preserve"> </w:t>
+      </w:r>
+      <w:proofErr w:type="spellStart"/>
+      <w:r>
+        <w:rPr>
+          <w:rFonts w:ascii="Tahoma" w:hAnsi="Tahoma" w:cs="Tahoma"/>
+          <w:i w:val="0"/>
+          <w:iCs w:val="0"/>
+          <w:sz w:val="20"/>
+          <w:szCs w:val="20"/>
+        </w:rPr>
+        <w:t>pewarisan</w:t>
+      </w:r>
+      <w:proofErr w:type="spellEnd"/>
+      <w:r>
+        <w:rPr>
+          <w:rFonts w:ascii="Tahoma" w:hAnsi="Tahoma" w:cs="Tahoma"/>
+          <w:i w:val="0"/>
+          <w:iCs w:val="0"/>
+          <w:sz w:val="20"/>
+          <w:szCs w:val="20"/>
+        </w:rPr>
+        <w:t xml:space="preserve"> / inheritance </w:t>
+      </w:r>
+      <w:proofErr w:type="spellStart"/>
+      <w:r>
+        <w:rPr>
+          <w:rFonts w:ascii="Tahoma" w:hAnsi="Tahoma" w:cs="Tahoma"/>
+          <w:i w:val="0"/>
+          <w:iCs w:val="0"/>
+          <w:sz w:val="20"/>
+          <w:szCs w:val="20"/>
+        </w:rPr>
+        <w:t>dari</w:t>
+      </w:r>
+      <w:proofErr w:type="spellEnd"/>
+      <w:r>
+        <w:rPr>
+          <w:rFonts w:ascii="Tahoma" w:hAnsi="Tahoma" w:cs="Tahoma"/>
+          <w:i w:val="0"/>
+          <w:iCs w:val="0"/>
+          <w:sz w:val="20"/>
+          <w:szCs w:val="20"/>
+        </w:rPr>
+        <w:t xml:space="preserve"> </w:t>
+      </w:r>
+      <w:proofErr w:type="spellStart"/>
+      <w:r>
+        <w:rPr>
+          <w:rFonts w:ascii="Tahoma" w:hAnsi="Tahoma" w:cs="Tahoma"/>
+          <w:i w:val="0"/>
+          <w:iCs w:val="0"/>
+          <w:sz w:val="20"/>
+          <w:szCs w:val="20"/>
+        </w:rPr>
+        <w:t>BaseClass</w:t>
       </w:r>
       <w:proofErr w:type="spellEnd"/>
     </w:p>
@@ -10937,7 +11580,7 @@
   <w:abstractNum w:abstractNumId="3" w15:restartNumberingAfterBreak="0">
     <w:nsid w:val="6EC6757F"/>
     <w:multiLevelType w:val="hybridMultilevel"/>
-    <w:tmpl w:val="A664D0D2"/>
+    <w:tmpl w:val="668EC97A"/>
     <w:lvl w:ilvl="0" w:tplc="04090005">
       <w:start w:val="1"/>
       <w:numFmt w:val="bullet"/>
@@ -11466,6 +12109,7 @@
   <w:style w:type="character" w:default="1" w:styleId="DefaultParagraphFont">
     <w:name w:val="Default Paragraph Font"/>
     <w:uiPriority w:val="1"/>
+    <w:semiHidden/>
     <w:unhideWhenUsed/>
   </w:style>
   <w:style w:type="table" w:default="1" w:styleId="TableNormal">

--- a/materi-teori-pbo/Materi PBO.docx
+++ b/materi-teori-pbo/Materi PBO.docx
@@ -1961,15 +1961,27 @@
             </w:pPr>
             <w:r>
               <w:rPr>
+                <w:rStyle w:val="Heading2Char"/>
+                <w:b/>
+                <w:bCs/>
+                <w:color w:val="FFFFFF" w:themeColor="background1"/>
+                <w:sz w:val="30"/>
+                <w:szCs w:val="30"/>
+              </w:rPr>
+              <w:lastRenderedPageBreak/>
+              <w:t>#</w:t>
+            </w:r>
+            <w:r>
+              <w:rPr>
                 <w:rFonts w:ascii="Tahoma" w:hAnsi="Tahoma" w:cs="Tahoma"/>
                 <w:b/>
                 <w:bCs/>
+                <w:color w:val="FFFFFF" w:themeColor="background1"/>
                 <w:sz w:val="30"/>
                 <w:szCs w:val="30"/>
                 <w:u w:val="single"/>
               </w:rPr>
-              <w:lastRenderedPageBreak/>
-              <w:t>#PROLOG</w:t>
+              <w:t>PROLOG</w:t>
             </w:r>
           </w:p>
         </w:tc>
@@ -2920,8 +2932,7 @@
           </w:tcPr>
           <w:p>
             <w:pPr>
-              <w:spacing w:line="276" w:lineRule="auto"/>
-              <w:jc w:val="both"/>
+              <w:pStyle w:val="Heading2"/>
               <w:rPr>
                 <w:rFonts w:ascii="Tahoma" w:hAnsi="Tahoma" w:cs="Tahoma"/>
                 <w:b/>
@@ -2936,6 +2947,7 @@
                 <w:rFonts w:ascii="Tahoma" w:hAnsi="Tahoma" w:cs="Tahoma"/>
                 <w:b/>
                 <w:bCs/>
+                <w:color w:val="FFFFFF" w:themeColor="background1"/>
                 <w:sz w:val="30"/>
                 <w:szCs w:val="30"/>
                 <w:u w:val="single"/>
@@ -3743,8 +3755,8 @@
                 <w:rFonts w:ascii="Tahoma" w:hAnsi="Tahoma" w:cs="Tahoma"/>
                 <w:b/>
                 <w:bCs/>
-                <w:sz w:val="24"/>
-                <w:szCs w:val="24"/>
+                <w:sz w:val="30"/>
+                <w:szCs w:val="30"/>
                 <w:u w:val="single"/>
               </w:rPr>
             </w:pPr>
@@ -3753,11 +3765,38 @@
                 <w:rFonts w:ascii="Tahoma" w:hAnsi="Tahoma" w:cs="Tahoma"/>
                 <w:b/>
                 <w:bCs/>
-                <w:sz w:val="24"/>
-                <w:szCs w:val="24"/>
+                <w:color w:val="FFFFFF" w:themeColor="background1"/>
+                <w:sz w:val="30"/>
+                <w:szCs w:val="30"/>
                 <w:u w:val="single"/>
               </w:rPr>
-              <w:t>#Constructor</w:t>
+              <w:t>#</w:t>
+            </w:r>
+            <w:r>
+              <w:rPr>
+                <w:rStyle w:val="Heading2Char"/>
+                <w:rFonts w:ascii="Tahoma" w:hAnsi="Tahoma" w:cs="Tahoma"/>
+                <w:b/>
+                <w:bCs/>
+                <w:color w:val="FFFFFF" w:themeColor="background1"/>
+                <w:sz w:val="30"/>
+                <w:szCs w:val="30"/>
+                <w:u w:val="single"/>
+              </w:rPr>
+              <w:t>C</w:t>
+            </w:r>
+            <w:r>
+              <w:rPr>
+                <w:rStyle w:val="Heading2Char"/>
+                <w:rFonts w:ascii="Tahoma" w:hAnsi="Tahoma" w:cs="Tahoma"/>
+                <w:b/>
+                <w:bCs/>
+                <w:color w:val="FFFFFF" w:themeColor="background1"/>
+                <w:sz w:val="30"/>
+                <w:szCs w:val="30"/>
+                <w:u w:val="single"/>
+              </w:rPr>
+              <w:t>ONSTRUCTOR</w:t>
             </w:r>
           </w:p>
         </w:tc>
@@ -4239,13 +4278,13 @@
           </w:tcPr>
           <w:p>
             <w:pPr>
-              <w:spacing w:line="276" w:lineRule="auto"/>
+              <w:pStyle w:val="Heading3"/>
               <w:rPr>
                 <w:rFonts w:ascii="Tahoma" w:hAnsi="Tahoma" w:cs="Tahoma"/>
                 <w:b/>
                 <w:bCs/>
-                <w:sz w:val="24"/>
-                <w:szCs w:val="24"/>
+                <w:sz w:val="30"/>
+                <w:szCs w:val="30"/>
                 <w:u w:val="single"/>
               </w:rPr>
             </w:pPr>
@@ -4254,8 +4293,9 @@
                 <w:rFonts w:ascii="Tahoma" w:hAnsi="Tahoma" w:cs="Tahoma"/>
                 <w:b/>
                 <w:bCs/>
-                <w:sz w:val="24"/>
-                <w:szCs w:val="24"/>
+                <w:color w:val="FFFFFF" w:themeColor="background1"/>
+                <w:sz w:val="30"/>
+                <w:szCs w:val="30"/>
                 <w:u w:val="single"/>
               </w:rPr>
               <w:lastRenderedPageBreak/>
@@ -4266,8 +4306,9 @@
                 <w:rFonts w:ascii="Tahoma" w:hAnsi="Tahoma" w:cs="Tahoma"/>
                 <w:b/>
                 <w:bCs/>
-                <w:sz w:val="24"/>
-                <w:szCs w:val="24"/>
+                <w:color w:val="FFFFFF" w:themeColor="background1"/>
+                <w:sz w:val="30"/>
+                <w:szCs w:val="30"/>
                 <w:u w:val="single"/>
               </w:rPr>
               <w:t>or</w:t>
@@ -4277,8 +4318,9 @@
                 <w:rFonts w:ascii="Tahoma" w:hAnsi="Tahoma" w:cs="Tahoma"/>
                 <w:b/>
                 <w:bCs/>
-                <w:sz w:val="24"/>
-                <w:szCs w:val="24"/>
+                <w:color w:val="FFFFFF" w:themeColor="background1"/>
+                <w:sz w:val="30"/>
+                <w:szCs w:val="30"/>
                 <w:u w:val="single"/>
               </w:rPr>
               <w:t xml:space="preserve"> dengan </w:t>
@@ -4289,8 +4331,9 @@
                 <w:rFonts w:ascii="Tahoma" w:hAnsi="Tahoma" w:cs="Tahoma"/>
                 <w:b/>
                 <w:bCs/>
-                <w:sz w:val="24"/>
-                <w:szCs w:val="24"/>
+                <w:color w:val="FFFFFF" w:themeColor="background1"/>
+                <w:sz w:val="30"/>
+                <w:szCs w:val="30"/>
                 <w:u w:val="single"/>
               </w:rPr>
               <w:t>nilai</w:t>
@@ -4301,8 +4344,9 @@
                 <w:rFonts w:ascii="Tahoma" w:hAnsi="Tahoma" w:cs="Tahoma"/>
                 <w:b/>
                 <w:bCs/>
-                <w:sz w:val="24"/>
-                <w:szCs w:val="24"/>
+                <w:color w:val="FFFFFF" w:themeColor="background1"/>
+                <w:sz w:val="30"/>
+                <w:szCs w:val="30"/>
                 <w:u w:val="single"/>
               </w:rPr>
               <w:t xml:space="preserve"> default tanpa </w:t>
@@ -4313,8 +4357,9 @@
                 <w:rFonts w:ascii="Tahoma" w:hAnsi="Tahoma" w:cs="Tahoma"/>
                 <w:b/>
                 <w:bCs/>
-                <w:sz w:val="24"/>
-                <w:szCs w:val="24"/>
+                <w:color w:val="FFFFFF" w:themeColor="background1"/>
+                <w:sz w:val="30"/>
+                <w:szCs w:val="30"/>
                 <w:u w:val="single"/>
               </w:rPr>
               <w:t>memberi</w:t>
@@ -4325,8 +4370,9 @@
                 <w:rFonts w:ascii="Tahoma" w:hAnsi="Tahoma" w:cs="Tahoma"/>
                 <w:b/>
                 <w:bCs/>
-                <w:sz w:val="24"/>
-                <w:szCs w:val="24"/>
+                <w:color w:val="FFFFFF" w:themeColor="background1"/>
+                <w:sz w:val="30"/>
+                <w:szCs w:val="30"/>
                 <w:u w:val="single"/>
               </w:rPr>
               <w:t xml:space="preserve"> variable parameter</w:t>
@@ -5521,12 +5567,13 @@
           </w:tcPr>
           <w:p>
             <w:pPr>
-              <w:keepNext/>
-              <w:spacing w:line="360" w:lineRule="auto"/>
+              <w:pStyle w:val="Heading3"/>
               <w:rPr>
                 <w:rFonts w:ascii="Tahoma" w:hAnsi="Tahoma" w:cs="Tahoma"/>
                 <w:b/>
                 <w:bCs/>
+                <w:sz w:val="30"/>
+                <w:szCs w:val="30"/>
               </w:rPr>
             </w:pPr>
             <w:r>
@@ -5534,6 +5581,9 @@
                 <w:rFonts w:ascii="Tahoma" w:hAnsi="Tahoma" w:cs="Tahoma"/>
                 <w:b/>
                 <w:bCs/>
+                <w:color w:val="FFFFFF" w:themeColor="background1"/>
+                <w:sz w:val="30"/>
+                <w:szCs w:val="30"/>
               </w:rPr>
               <w:t xml:space="preserve">#Constructor dengan </w:t>
             </w:r>
@@ -5543,6 +5593,9 @@
                 <w:rFonts w:ascii="Tahoma" w:hAnsi="Tahoma" w:cs="Tahoma"/>
                 <w:b/>
                 <w:bCs/>
+                <w:color w:val="FFFFFF" w:themeColor="background1"/>
+                <w:sz w:val="30"/>
+                <w:szCs w:val="30"/>
               </w:rPr>
               <w:t>nilai</w:t>
             </w:r>
@@ -5552,6 +5605,9 @@
                 <w:rFonts w:ascii="Tahoma" w:hAnsi="Tahoma" w:cs="Tahoma"/>
                 <w:b/>
                 <w:bCs/>
+                <w:color w:val="FFFFFF" w:themeColor="background1"/>
+                <w:sz w:val="30"/>
+                <w:szCs w:val="30"/>
               </w:rPr>
               <w:t xml:space="preserve"> default dalam parameter</w:t>
             </w:r>
@@ -6083,13 +6139,16 @@
           </w:tcPr>
           <w:p>
             <w:pPr>
-              <w:keepNext/>
-              <w:spacing w:line="360" w:lineRule="auto"/>
+              <w:pStyle w:val="Heading3"/>
               <w:rPr>
                 <w:rFonts w:ascii="Tahoma" w:hAnsi="Tahoma" w:cs="Tahoma"/>
                 <w:b/>
                 <w:bCs/>
                 <w:noProof/>
+                <w:color w:val="FFFFFF" w:themeColor="background1"/>
+                <w:sz w:val="30"/>
+                <w:szCs w:val="30"/>
+                <w:u w:val="single"/>
               </w:rPr>
             </w:pPr>
             <w:r>
@@ -6098,8 +6157,25 @@
                 <w:b/>
                 <w:bCs/>
                 <w:noProof/>
+                <w:color w:val="FFFFFF" w:themeColor="background1"/>
+                <w:sz w:val="30"/>
+                <w:szCs w:val="30"/>
+                <w:u w:val="single"/>
               </w:rPr>
               <w:lastRenderedPageBreak/>
+              <w:t>#</w:t>
+            </w:r>
+            <w:r>
+              <w:rPr>
+                <w:rFonts w:ascii="Tahoma" w:hAnsi="Tahoma" w:cs="Tahoma"/>
+                <w:b/>
+                <w:bCs/>
+                <w:noProof/>
+                <w:color w:val="FFFFFF" w:themeColor="background1"/>
+                <w:sz w:val="30"/>
+                <w:szCs w:val="30"/>
+                <w:u w:val="single"/>
+              </w:rPr>
               <w:t>Construtor dengan array kosong sebagai parameter</w:t>
             </w:r>
           </w:p>
@@ -6307,17 +6383,17 @@
           </w:tcPr>
           <w:p>
             <w:pPr>
-              <w:pStyle w:val="Caption"/>
-              <w:spacing w:line="276" w:lineRule="auto"/>
+              <w:pStyle w:val="Heading2"/>
               <w:rPr>
                 <w:rFonts w:ascii="Tahoma" w:hAnsi="Tahoma" w:cs="Tahoma"/>
                 <w:b/>
                 <w:bCs/>
-                <w:i w:val="0"/>
-                <w:iCs w:val="0"/>
+                <w:i/>
+                <w:iCs/>
                 <w:color w:val="FFFFFF" w:themeColor="background1"/>
-                <w:sz w:val="20"/>
-                <w:szCs w:val="20"/>
+                <w:sz w:val="30"/>
+                <w:szCs w:val="30"/>
+                <w:u w:val="single"/>
               </w:rPr>
             </w:pPr>
             <w:r>
@@ -6325,11 +6401,10 @@
                 <w:rFonts w:ascii="Tahoma" w:hAnsi="Tahoma" w:cs="Tahoma"/>
                 <w:b/>
                 <w:bCs/>
-                <w:i w:val="0"/>
-                <w:iCs w:val="0"/>
-                <w:color w:val="3B3838" w:themeColor="background2" w:themeShade="40"/>
-                <w:sz w:val="20"/>
-                <w:szCs w:val="20"/>
+                <w:color w:val="FFFFFF" w:themeColor="background1"/>
+                <w:sz w:val="30"/>
+                <w:szCs w:val="30"/>
+                <w:u w:val="single"/>
               </w:rPr>
               <w:lastRenderedPageBreak/>
               <w:t>#ACCESS MODIFIERS / AKSESBILIITAS</w:t>
@@ -8712,12 +8787,14 @@
           </w:tcPr>
           <w:p>
             <w:pPr>
+              <w:pStyle w:val="Heading2"/>
               <w:rPr>
                 <w:rFonts w:ascii="Tahoma" w:hAnsi="Tahoma" w:cs="Tahoma"/>
                 <w:b/>
                 <w:bCs/>
                 <w:sz w:val="30"/>
                 <w:szCs w:val="30"/>
+                <w:u w:val="single"/>
               </w:rPr>
             </w:pPr>
             <w:r>
@@ -8725,8 +8802,10 @@
                 <w:rFonts w:ascii="Tahoma" w:hAnsi="Tahoma" w:cs="Tahoma"/>
                 <w:b/>
                 <w:bCs/>
+                <w:color w:val="FFFFFF" w:themeColor="background1"/>
                 <w:sz w:val="30"/>
                 <w:szCs w:val="30"/>
+                <w:u w:val="single"/>
               </w:rPr>
               <w:t xml:space="preserve"># Inheritance / </w:t>
             </w:r>
@@ -8736,8 +8815,10 @@
                 <w:rFonts w:ascii="Tahoma" w:hAnsi="Tahoma" w:cs="Tahoma"/>
                 <w:b/>
                 <w:bCs/>
+                <w:color w:val="FFFFFF" w:themeColor="background1"/>
                 <w:sz w:val="30"/>
                 <w:szCs w:val="30"/>
+                <w:u w:val="single"/>
               </w:rPr>
               <w:t>Pewarisan</w:t>
             </w:r>
@@ -9655,11 +9736,12 @@
           </w:tcPr>
           <w:p>
             <w:pPr>
-              <w:spacing w:line="276" w:lineRule="auto"/>
+              <w:pStyle w:val="Heading3"/>
               <w:rPr>
                 <w:rFonts w:ascii="Tahoma" w:hAnsi="Tahoma" w:cs="Tahoma"/>
                 <w:b/>
                 <w:bCs/>
+                <w:color w:val="FFFFFF" w:themeColor="background1"/>
                 <w:sz w:val="30"/>
                 <w:szCs w:val="30"/>
               </w:rPr>
@@ -9669,21 +9751,12 @@
                 <w:rFonts w:ascii="Tahoma" w:hAnsi="Tahoma" w:cs="Tahoma"/>
                 <w:b/>
                 <w:bCs/>
+                <w:color w:val="FFFFFF" w:themeColor="background1"/>
                 <w:sz w:val="30"/>
                 <w:szCs w:val="30"/>
               </w:rPr>
               <w:lastRenderedPageBreak/>
-              <w:t>#</w:t>
-            </w:r>
-            <w:r>
-              <w:rPr>
-                <w:rFonts w:ascii="Tahoma" w:hAnsi="Tahoma" w:cs="Tahoma"/>
-                <w:b/>
-                <w:bCs/>
-                <w:sz w:val="30"/>
-                <w:szCs w:val="30"/>
-              </w:rPr>
-              <w:t xml:space="preserve">Overriding </w:t>
+              <w:t xml:space="preserve">#Overriding </w:t>
             </w:r>
             <w:proofErr w:type="spellStart"/>
             <w:r>
@@ -9691,20 +9764,11 @@
                 <w:rFonts w:ascii="Tahoma" w:hAnsi="Tahoma" w:cs="Tahoma"/>
                 <w:b/>
                 <w:bCs/>
+                <w:color w:val="FFFFFF" w:themeColor="background1"/>
                 <w:sz w:val="30"/>
                 <w:szCs w:val="30"/>
               </w:rPr>
-              <w:t>Inheritance</w:t>
-            </w:r>
-            <w:r>
-              <w:rPr>
-                <w:rFonts w:ascii="Tahoma" w:hAnsi="Tahoma" w:cs="Tahoma"/>
-                <w:b/>
-                <w:bCs/>
-                <w:sz w:val="30"/>
-                <w:szCs w:val="30"/>
-              </w:rPr>
-              <w:t>d</w:t>
+              <w:t>Inheritanced</w:t>
             </w:r>
             <w:proofErr w:type="spellEnd"/>
             <w:r>
@@ -9712,6 +9776,7 @@
                 <w:rFonts w:ascii="Tahoma" w:hAnsi="Tahoma" w:cs="Tahoma"/>
                 <w:b/>
                 <w:bCs/>
+                <w:color w:val="FFFFFF" w:themeColor="background1"/>
                 <w:sz w:val="30"/>
                 <w:szCs w:val="30"/>
               </w:rPr>
@@ -10001,7 +10066,7 @@
           </w:tcPr>
           <w:p>
             <w:pPr>
-              <w:spacing w:line="360" w:lineRule="auto"/>
+              <w:pStyle w:val="Heading2"/>
               <w:rPr>
                 <w:rFonts w:ascii="Tahoma" w:hAnsi="Tahoma" w:cs="Tahoma"/>
                 <w:b/>
@@ -10009,6 +10074,7 @@
                 <w:color w:val="BFBFBF" w:themeColor="background1" w:themeShade="BF"/>
                 <w:sz w:val="30"/>
                 <w:szCs w:val="30"/>
+                <w:u w:val="single"/>
               </w:rPr>
             </w:pPr>
             <w:r>
@@ -10016,8 +10082,10 @@
                 <w:rFonts w:ascii="Tahoma" w:hAnsi="Tahoma" w:cs="Tahoma"/>
                 <w:b/>
                 <w:bCs/>
+                <w:color w:val="FFFFFF" w:themeColor="background1"/>
                 <w:sz w:val="30"/>
                 <w:szCs w:val="30"/>
+                <w:u w:val="single"/>
               </w:rPr>
               <w:lastRenderedPageBreak/>
               <w:t>#CONSTANT</w:t>
@@ -10381,12 +10449,14 @@
           </w:tcPr>
           <w:p>
             <w:pPr>
+              <w:pStyle w:val="Heading2"/>
               <w:rPr>
                 <w:rFonts w:ascii="Tahoma" w:hAnsi="Tahoma" w:cs="Tahoma"/>
                 <w:b/>
                 <w:bCs/>
                 <w:sz w:val="30"/>
                 <w:szCs w:val="30"/>
+                <w:u w:val="single"/>
               </w:rPr>
             </w:pPr>
             <w:r>
@@ -10394,8 +10464,10 @@
                 <w:rFonts w:ascii="Tahoma" w:hAnsi="Tahoma" w:cs="Tahoma"/>
                 <w:b/>
                 <w:bCs/>
+                <w:color w:val="FFFFFF" w:themeColor="background1"/>
                 <w:sz w:val="30"/>
                 <w:szCs w:val="30"/>
+                <w:u w:val="single"/>
               </w:rPr>
               <w:t>#ABSTRACT CLASS</w:t>
             </w:r>
@@ -11032,6 +11104,8 @@
         <w:jc w:val="center"/>
         <w:rPr>
           <w:rFonts w:ascii="Tahoma" w:hAnsi="Tahoma" w:cs="Tahoma"/>
+          <w:i w:val="0"/>
+          <w:iCs w:val="0"/>
           <w:sz w:val="20"/>
           <w:szCs w:val="20"/>
         </w:rPr>
@@ -11149,6 +11223,7 @@
       </w:r>
       <w:proofErr w:type="spellEnd"/>
     </w:p>
+    <w:p/>
     <w:sectPr>
       <w:pgSz w:w="15840" w:h="12240" w:orient="landscape"/>
       <w:pgMar w:top="1440" w:right="1440" w:bottom="1440" w:left="1440" w:header="720" w:footer="720" w:gutter="0"/>
@@ -12106,6 +12181,50 @@
     <w:name w:val="Normal"/>
     <w:qFormat/>
   </w:style>
+  <w:style w:type="paragraph" w:styleId="Heading2">
+    <w:name w:val="heading 2"/>
+    <w:basedOn w:val="Normal"/>
+    <w:next w:val="Normal"/>
+    <w:link w:val="Heading2Char"/>
+    <w:uiPriority w:val="9"/>
+    <w:unhideWhenUsed/>
+    <w:qFormat/>
+    <w:rsid w:val="00E1535C"/>
+    <w:pPr>
+      <w:keepNext/>
+      <w:keepLines/>
+      <w:spacing w:before="40" w:after="0"/>
+      <w:outlineLvl w:val="1"/>
+    </w:pPr>
+    <w:rPr>
+      <w:rFonts w:asciiTheme="majorHAnsi" w:eastAsiaTheme="majorEastAsia" w:hAnsiTheme="majorHAnsi" w:cstheme="majorBidi"/>
+      <w:color w:val="2F5496" w:themeColor="accent1" w:themeShade="BF"/>
+      <w:sz w:val="26"/>
+      <w:szCs w:val="26"/>
+    </w:rPr>
+  </w:style>
+  <w:style w:type="paragraph" w:styleId="Heading3">
+    <w:name w:val="heading 3"/>
+    <w:basedOn w:val="Normal"/>
+    <w:next w:val="Normal"/>
+    <w:link w:val="Heading3Char"/>
+    <w:uiPriority w:val="9"/>
+    <w:unhideWhenUsed/>
+    <w:qFormat/>
+    <w:rsid w:val="00E1535C"/>
+    <w:pPr>
+      <w:keepNext/>
+      <w:keepLines/>
+      <w:spacing w:before="40" w:after="0"/>
+      <w:outlineLvl w:val="2"/>
+    </w:pPr>
+    <w:rPr>
+      <w:rFonts w:asciiTheme="majorHAnsi" w:eastAsiaTheme="majorEastAsia" w:hAnsiTheme="majorHAnsi" w:cstheme="majorBidi"/>
+      <w:color w:val="1F3763" w:themeColor="accent1" w:themeShade="7F"/>
+      <w:sz w:val="24"/>
+      <w:szCs w:val="24"/>
+    </w:rPr>
+  </w:style>
   <w:style w:type="character" w:default="1" w:styleId="DefaultParagraphFont">
     <w:name w:val="Default Paragraph Font"/>
     <w:uiPriority w:val="1"/>
@@ -12247,6 +12366,32 @@
       <w:color w:val="44546A" w:themeColor="text2"/>
       <w:sz w:val="18"/>
       <w:szCs w:val="18"/>
+    </w:rPr>
+  </w:style>
+  <w:style w:type="character" w:customStyle="1" w:styleId="Heading2Char">
+    <w:name w:val="Heading 2 Char"/>
+    <w:basedOn w:val="DefaultParagraphFont"/>
+    <w:link w:val="Heading2"/>
+    <w:uiPriority w:val="9"/>
+    <w:rsid w:val="00E1535C"/>
+    <w:rPr>
+      <w:rFonts w:asciiTheme="majorHAnsi" w:eastAsiaTheme="majorEastAsia" w:hAnsiTheme="majorHAnsi" w:cstheme="majorBidi"/>
+      <w:color w:val="2F5496" w:themeColor="accent1" w:themeShade="BF"/>
+      <w:sz w:val="26"/>
+      <w:szCs w:val="26"/>
+    </w:rPr>
+  </w:style>
+  <w:style w:type="character" w:customStyle="1" w:styleId="Heading3Char">
+    <w:name w:val="Heading 3 Char"/>
+    <w:basedOn w:val="DefaultParagraphFont"/>
+    <w:link w:val="Heading3"/>
+    <w:uiPriority w:val="9"/>
+    <w:rsid w:val="00E1535C"/>
+    <w:rPr>
+      <w:rFonts w:asciiTheme="majorHAnsi" w:eastAsiaTheme="majorEastAsia" w:hAnsiTheme="majorHAnsi" w:cstheme="majorBidi"/>
+      <w:color w:val="1F3763" w:themeColor="accent1" w:themeShade="7F"/>
+      <w:sz w:val="24"/>
+      <w:szCs w:val="24"/>
     </w:rPr>
   </w:style>
 </w:styles>

--- a/materi-teori-pbo/Materi PBO.docx
+++ b/materi-teori-pbo/Materi PBO.docx
@@ -2804,23 +2804,13 @@
         <w:t xml:space="preserve"> </w:t>
       </w:r>
       <w:proofErr w:type="spellStart"/>
-      <w:proofErr w:type="gramStart"/>
-      <w:r>
-        <w:rPr>
-          <w:rFonts w:ascii="Tahoma" w:hAnsi="Tahoma" w:cs="Tahoma"/>
-          <w:sz w:val="24"/>
-          <w:szCs w:val="24"/>
-        </w:rPr>
-        <w:t>class,objek</w:t>
-      </w:r>
-      <w:proofErr w:type="gramEnd"/>
-      <w:r>
-        <w:rPr>
-          <w:rFonts w:ascii="Tahoma" w:hAnsi="Tahoma" w:cs="Tahoma"/>
-          <w:sz w:val="24"/>
-          <w:szCs w:val="24"/>
-        </w:rPr>
-        <w:t>-objek</w:t>
+      <w:r>
+        <w:rPr>
+          <w:rFonts w:ascii="Tahoma" w:hAnsi="Tahoma" w:cs="Tahoma"/>
+          <w:sz w:val="24"/>
+          <w:szCs w:val="24"/>
+        </w:rPr>
+        <w:t>class,objek-objek</w:t>
       </w:r>
       <w:proofErr w:type="spellEnd"/>
       <w:r>
@@ -7255,16 +7245,7 @@
           <w:sz w:val="24"/>
           <w:szCs w:val="24"/>
         </w:rPr>
-        <w:t xml:space="preserve"> protected </w:t>
-      </w:r>
-      <w:proofErr w:type="gramStart"/>
-      <w:r>
-        <w:rPr>
-          <w:rFonts w:ascii="Tahoma" w:hAnsi="Tahoma" w:cs="Tahoma"/>
-          <w:sz w:val="24"/>
-          <w:szCs w:val="24"/>
-        </w:rPr>
-        <w:t xml:space="preserve">pada </w:t>
+        <w:t xml:space="preserve"> protected pada </w:t>
       </w:r>
       <w:r>
         <w:rPr>
@@ -7284,18 +7265,7 @@
           <w:sz w:val="24"/>
           <w:szCs w:val="24"/>
         </w:rPr>
-        <w:t>Property</w:t>
-      </w:r>
-      <w:proofErr w:type="gramEnd"/>
-      <w:r>
-        <w:rPr>
-          <w:rFonts w:ascii="Tahoma" w:hAnsi="Tahoma" w:cs="Tahoma"/>
-          <w:i/>
-          <w:iCs/>
-          <w:sz w:val="24"/>
-          <w:szCs w:val="24"/>
-        </w:rPr>
-        <w:t xml:space="preserve"> </w:t>
+        <w:t xml:space="preserve">Property </w:t>
       </w:r>
       <w:r>
         <w:rPr>
@@ -8363,25 +8333,7 @@
           <w:sz w:val="24"/>
           <w:szCs w:val="24"/>
         </w:rPr>
-        <w:t xml:space="preserve"> yang </w:t>
-      </w:r>
-      <w:proofErr w:type="gramStart"/>
-      <w:r>
-        <w:rPr>
-          <w:rFonts w:ascii="Tahoma" w:hAnsi="Tahoma" w:cs="Tahoma"/>
-          <w:sz w:val="24"/>
-          <w:szCs w:val="24"/>
-        </w:rPr>
-        <w:t>diatas(</w:t>
-      </w:r>
-      <w:proofErr w:type="gramEnd"/>
-      <w:r>
-        <w:rPr>
-          <w:rFonts w:ascii="Tahoma" w:hAnsi="Tahoma" w:cs="Tahoma"/>
-          <w:sz w:val="24"/>
-          <w:szCs w:val="24"/>
-        </w:rPr>
-        <w:t xml:space="preserve">private, protected, public) dengan kata lain, ketika membuat </w:t>
+        <w:t xml:space="preserve"> yang diatas(private, protected, public) dengan kata lain, ketika membuat </w:t>
       </w:r>
       <w:proofErr w:type="spellStart"/>
       <w:r>
@@ -8926,7 +8878,6 @@
         <w:t xml:space="preserve"> semua yang </w:t>
       </w:r>
       <w:proofErr w:type="spellStart"/>
-      <w:proofErr w:type="gramStart"/>
       <w:r>
         <w:rPr>
           <w:rFonts w:ascii="Tahoma" w:hAnsi="Tahoma" w:cs="Tahoma"/>
@@ -8942,16 +8893,7 @@
           <w:sz w:val="24"/>
           <w:szCs w:val="24"/>
         </w:rPr>
-        <w:t xml:space="preserve">  seperti</w:t>
-      </w:r>
-      <w:proofErr w:type="gramEnd"/>
-      <w:r>
-        <w:rPr>
-          <w:rFonts w:ascii="Tahoma" w:hAnsi="Tahoma" w:cs="Tahoma"/>
-          <w:sz w:val="24"/>
-          <w:szCs w:val="24"/>
-        </w:rPr>
-        <w:t xml:space="preserve"> property global, function dan </w:t>
+        <w:t xml:space="preserve">  seperti property global, function dan </w:t>
       </w:r>
       <w:proofErr w:type="spellStart"/>
       <w:r>
@@ -9077,7 +9019,85 @@
           <w:sz w:val="24"/>
           <w:szCs w:val="24"/>
         </w:rPr>
+        <w:t xml:space="preserve"> </w:t>
+      </w:r>
+      <w:proofErr w:type="spellStart"/>
+      <w:r>
+        <w:rPr>
+          <w:rFonts w:ascii="Tahoma" w:hAnsi="Tahoma" w:cs="Tahoma"/>
+          <w:sz w:val="24"/>
+          <w:szCs w:val="24"/>
+        </w:rPr>
+        <w:t>serta</w:t>
+      </w:r>
+      <w:proofErr w:type="spellEnd"/>
+      <w:r>
+        <w:rPr>
+          <w:rFonts w:ascii="Tahoma" w:hAnsi="Tahoma" w:cs="Tahoma"/>
+          <w:sz w:val="24"/>
+          <w:szCs w:val="24"/>
+        </w:rPr>
+        <w:t xml:space="preserve"> </w:t>
+      </w:r>
+      <w:proofErr w:type="spellStart"/>
+      <w:r>
+        <w:rPr>
+          <w:rFonts w:ascii="Tahoma" w:hAnsi="Tahoma" w:cs="Tahoma"/>
+          <w:sz w:val="24"/>
+          <w:szCs w:val="24"/>
+        </w:rPr>
+        <w:t>penulis</w:t>
+      </w:r>
+      <w:proofErr w:type="spellEnd"/>
+      <w:r>
+        <w:rPr>
+          <w:rFonts w:ascii="Tahoma" w:hAnsi="Tahoma" w:cs="Tahoma"/>
+          <w:sz w:val="24"/>
+          <w:szCs w:val="24"/>
+        </w:rPr>
+        <w:t xml:space="preserve"> </w:t>
+      </w:r>
+      <w:proofErr w:type="spellStart"/>
+      <w:r>
+        <w:rPr>
+          <w:rFonts w:ascii="Tahoma" w:hAnsi="Tahoma" w:cs="Tahoma"/>
+          <w:sz w:val="24"/>
+          <w:szCs w:val="24"/>
+        </w:rPr>
+        <w:t>menyematkan</w:t>
+      </w:r>
+      <w:proofErr w:type="spellEnd"/>
+      <w:r>
+        <w:rPr>
+          <w:rFonts w:ascii="Tahoma" w:hAnsi="Tahoma" w:cs="Tahoma"/>
+          <w:sz w:val="24"/>
+          <w:szCs w:val="24"/>
+        </w:rPr>
+        <w:t xml:space="preserve"> link full base-code</w:t>
+      </w:r>
+      <w:r>
+        <w:rPr>
+          <w:rFonts w:ascii="Tahoma" w:hAnsi="Tahoma" w:cs="Tahoma"/>
+          <w:sz w:val="24"/>
+          <w:szCs w:val="24"/>
+        </w:rPr>
         <w:t>:</w:t>
+      </w:r>
+      <w:r>
+        <w:rPr>
+          <w:rFonts w:ascii="Tahoma" w:hAnsi="Tahoma" w:cs="Tahoma"/>
+          <w:sz w:val="24"/>
+          <w:szCs w:val="24"/>
+        </w:rPr>
+        <w:br/>
+      </w:r>
+      <w:r>
+        <w:rPr>
+          <w:rFonts w:ascii="Tahoma" w:hAnsi="Tahoma" w:cs="Tahoma"/>
+          <w:sz w:val="24"/>
+          <w:szCs w:val="24"/>
+        </w:rPr>
+        <w:t>https://github.com/JunjungHasudungan/materi-pemograman-berorientasi-objek/tree/main/inheritance</w:t>
       </w:r>
     </w:p>
     <w:p>
@@ -10148,17 +10168,12 @@
         <w:t xml:space="preserve"> </w:t>
       </w:r>
       <w:proofErr w:type="spellStart"/>
-      <w:proofErr w:type="gramStart"/>
       <w:r>
         <w:t>digunakan</w:t>
       </w:r>
       <w:proofErr w:type="spellEnd"/>
       <w:r>
-        <w:t xml:space="preserve">  sesuai</w:t>
-      </w:r>
-      <w:proofErr w:type="gramEnd"/>
-      <w:r>
-        <w:t xml:space="preserve"> dengan </w:t>
+        <w:t xml:space="preserve">  sesuai dengan </w:t>
       </w:r>
       <w:proofErr w:type="spellStart"/>
       <w:r>
@@ -10181,6 +10196,28 @@
         <w:t>penjelasannya</w:t>
       </w:r>
       <w:proofErr w:type="spellEnd"/>
+      <w:r>
+        <w:t xml:space="preserve"> </w:t>
+      </w:r>
+      <w:proofErr w:type="spellStart"/>
+      <w:r>
+        <w:t>serta</w:t>
+      </w:r>
+      <w:proofErr w:type="spellEnd"/>
+      <w:r>
+        <w:t xml:space="preserve"> link full base-code</w:t>
+      </w:r>
+      <w:r>
+        <w:t>:</w:t>
+      </w:r>
+    </w:p>
+    <w:p>
+      <w:r>
+        <w:t xml:space="preserve"> </w:t>
+      </w:r>
+      <w:r>
+        <w:t>https://github.com/JunjungHasudungan/materi-pemograman-berorientasi-objek/tree/main/constant</w:t>
+      </w:r>
     </w:p>
     <w:p>
       <w:pPr>
@@ -10388,7 +10425,6 @@
         </w:rPr>
         <w:t xml:space="preserve"> </w:t>
       </w:r>
-      <w:proofErr w:type="spellStart"/>
       <w:r>
         <w:rPr>
           <w:rFonts w:ascii="Tahoma" w:hAnsi="Tahoma" w:cs="Tahoma"/>
@@ -10397,9 +10433,9 @@
           <w:sz w:val="20"/>
           <w:szCs w:val="20"/>
         </w:rPr>
-        <w:t>Penggunaan</w:t>
-      </w:r>
-      <w:proofErr w:type="spellEnd"/>
+        <w:t xml:space="preserve">Base-code </w:t>
+      </w:r>
+      <w:proofErr w:type="spellStart"/>
       <w:r>
         <w:rPr>
           <w:rFonts w:ascii="Tahoma" w:hAnsi="Tahoma" w:cs="Tahoma"/>
@@ -10408,7 +10444,7 @@
           <w:sz w:val="20"/>
           <w:szCs w:val="20"/>
         </w:rPr>
-        <w:t xml:space="preserve"> Constan</w:t>
+        <w:t>p</w:t>
       </w:r>
       <w:r>
         <w:rPr>
@@ -10418,8 +10454,9 @@
           <w:sz w:val="20"/>
           <w:szCs w:val="20"/>
         </w:rPr>
-        <w:t>t</w:t>
-      </w:r>
+        <w:t>enggunaan</w:t>
+      </w:r>
+      <w:proofErr w:type="spellEnd"/>
       <w:r>
         <w:rPr>
           <w:rFonts w:ascii="Tahoma" w:hAnsi="Tahoma" w:cs="Tahoma"/>
@@ -10428,7 +10465,306 @@
           <w:sz w:val="20"/>
           <w:szCs w:val="20"/>
         </w:rPr>
+        <w:t xml:space="preserve"> Constan</w:t>
+      </w:r>
+      <w:r>
+        <w:rPr>
+          <w:rFonts w:ascii="Tahoma" w:hAnsi="Tahoma" w:cs="Tahoma"/>
+          <w:i w:val="0"/>
+          <w:iCs w:val="0"/>
+          <w:sz w:val="20"/>
+          <w:szCs w:val="20"/>
+        </w:rPr>
+        <w:t>t</w:t>
+      </w:r>
+      <w:r>
+        <w:rPr>
+          <w:rFonts w:ascii="Tahoma" w:hAnsi="Tahoma" w:cs="Tahoma"/>
+          <w:i w:val="0"/>
+          <w:iCs w:val="0"/>
+          <w:sz w:val="20"/>
+          <w:szCs w:val="20"/>
+        </w:rPr>
         <w:t xml:space="preserve"> kedalam halaman website</w:t>
+      </w:r>
+    </w:p>
+    <w:p>
+      <w:pPr>
+        <w:keepNext/>
+      </w:pPr>
+      <w:r>
+        <w:rPr>
+          <w:noProof/>
+        </w:rPr>
+        <w:lastRenderedPageBreak/>
+        <w:drawing>
+          <wp:inline distT="0" distB="0" distL="0" distR="0" wp14:anchorId="0BBAC417" wp14:editId="170166F2">
+            <wp:extent cx="6781800" cy="4076700"/>
+            <wp:effectExtent l="0" t="0" r="0" b="0"/>
+            <wp:docPr id="520115012" name="Picture 1"/>
+            <wp:cNvGraphicFramePr>
+              <a:graphicFrameLocks xmlns:a="http://schemas.openxmlformats.org/drawingml/2006/main" noChangeAspect="1"/>
+            </wp:cNvGraphicFramePr>
+            <a:graphic xmlns:a="http://schemas.openxmlformats.org/drawingml/2006/main">
+              <a:graphicData uri="http://schemas.openxmlformats.org/drawingml/2006/picture">
+                <pic:pic xmlns:pic="http://schemas.openxmlformats.org/drawingml/2006/picture">
+                  <pic:nvPicPr>
+                    <pic:cNvPr id="520115012" name=""/>
+                    <pic:cNvPicPr/>
+                  </pic:nvPicPr>
+                  <pic:blipFill>
+                    <a:blip r:embed="rId38"/>
+                    <a:stretch>
+                      <a:fillRect/>
+                    </a:stretch>
+                  </pic:blipFill>
+                  <pic:spPr>
+                    <a:xfrm>
+                      <a:off x="0" y="0"/>
+                      <a:ext cx="6781800" cy="4076700"/>
+                    </a:xfrm>
+                    <a:prstGeom prst="rect">
+                      <a:avLst/>
+                    </a:prstGeom>
+                  </pic:spPr>
+                </pic:pic>
+              </a:graphicData>
+            </a:graphic>
+          </wp:inline>
+        </w:drawing>
+      </w:r>
+    </w:p>
+    <w:p>
+      <w:pPr>
+        <w:pStyle w:val="Caption"/>
+        <w:jc w:val="center"/>
+        <w:rPr>
+          <w:rFonts w:ascii="Tahoma" w:hAnsi="Tahoma" w:cs="Tahoma"/>
+          <w:i w:val="0"/>
+          <w:iCs w:val="0"/>
+          <w:sz w:val="20"/>
+          <w:szCs w:val="20"/>
+        </w:rPr>
+      </w:pPr>
+      <w:r>
+        <w:rPr>
+          <w:rFonts w:ascii="Tahoma" w:hAnsi="Tahoma" w:cs="Tahoma"/>
+          <w:b/>
+          <w:bCs/>
+          <w:i w:val="0"/>
+          <w:iCs w:val="0"/>
+          <w:sz w:val="20"/>
+          <w:szCs w:val="20"/>
+        </w:rPr>
+        <w:t xml:space="preserve">Gambar </w:t>
+      </w:r>
+      <w:r>
+        <w:rPr>
+          <w:rFonts w:ascii="Tahoma" w:hAnsi="Tahoma" w:cs="Tahoma"/>
+          <w:b/>
+          <w:bCs/>
+          <w:i w:val="0"/>
+          <w:iCs w:val="0"/>
+          <w:sz w:val="20"/>
+          <w:szCs w:val="20"/>
+        </w:rPr>
+        <w:t>5</w:t>
+      </w:r>
+      <w:r>
+        <w:rPr>
+          <w:rFonts w:ascii="Tahoma" w:hAnsi="Tahoma" w:cs="Tahoma"/>
+          <w:b/>
+          <w:bCs/>
+          <w:i w:val="0"/>
+          <w:iCs w:val="0"/>
+          <w:sz w:val="20"/>
+          <w:szCs w:val="20"/>
+        </w:rPr>
+        <w:t>.</w:t>
+      </w:r>
+      <w:r>
+        <w:rPr>
+          <w:rFonts w:ascii="Tahoma" w:hAnsi="Tahoma" w:cs="Tahoma"/>
+          <w:b/>
+          <w:bCs/>
+          <w:i w:val="0"/>
+          <w:iCs w:val="0"/>
+          <w:sz w:val="20"/>
+          <w:szCs w:val="20"/>
+        </w:rPr>
+        <w:t>3</w:t>
+      </w:r>
+      <w:r>
+        <w:rPr>
+          <w:rFonts w:ascii="Tahoma" w:hAnsi="Tahoma" w:cs="Tahoma"/>
+          <w:i w:val="0"/>
+          <w:iCs w:val="0"/>
+          <w:sz w:val="20"/>
+          <w:szCs w:val="20"/>
+        </w:rPr>
+        <w:t xml:space="preserve"> Tampilan pada form </w:t>
+      </w:r>
+      <w:proofErr w:type="spellStart"/>
+      <w:r>
+        <w:rPr>
+          <w:rFonts w:ascii="Tahoma" w:hAnsi="Tahoma" w:cs="Tahoma"/>
+          <w:i w:val="0"/>
+          <w:iCs w:val="0"/>
+          <w:sz w:val="20"/>
+          <w:szCs w:val="20"/>
+        </w:rPr>
+        <w:t>tambah</w:t>
+      </w:r>
+      <w:proofErr w:type="spellEnd"/>
+      <w:r>
+        <w:rPr>
+          <w:rFonts w:ascii="Tahoma" w:hAnsi="Tahoma" w:cs="Tahoma"/>
+          <w:i w:val="0"/>
+          <w:iCs w:val="0"/>
+          <w:sz w:val="20"/>
+          <w:szCs w:val="20"/>
+        </w:rPr>
+        <w:t xml:space="preserve"> </w:t>
+      </w:r>
+      <w:proofErr w:type="spellStart"/>
+      <w:r>
+        <w:rPr>
+          <w:rFonts w:ascii="Tahoma" w:hAnsi="Tahoma" w:cs="Tahoma"/>
+          <w:i w:val="0"/>
+          <w:iCs w:val="0"/>
+          <w:sz w:val="20"/>
+          <w:szCs w:val="20"/>
+        </w:rPr>
+        <w:t>pengguna</w:t>
+      </w:r>
+      <w:proofErr w:type="spellEnd"/>
+    </w:p>
+    <w:p>
+      <w:r>
+        <w:tab/>
+        <w:t xml:space="preserve">Pada gambar diatas </w:t>
+      </w:r>
+      <w:proofErr w:type="spellStart"/>
+      <w:r>
+        <w:t>merupakan</w:t>
+      </w:r>
+      <w:proofErr w:type="spellEnd"/>
+      <w:r>
+        <w:t xml:space="preserve"> tampilan halaman </w:t>
+      </w:r>
+      <w:proofErr w:type="spellStart"/>
+      <w:r>
+        <w:t>dari</w:t>
+      </w:r>
+      <w:proofErr w:type="spellEnd"/>
+      <w:r>
+        <w:t xml:space="preserve"> base-code yang </w:t>
+      </w:r>
+      <w:proofErr w:type="spellStart"/>
+      <w:r>
+        <w:t>digunakan</w:t>
+      </w:r>
+      <w:proofErr w:type="spellEnd"/>
+      <w:r>
+        <w:t xml:space="preserve"> </w:t>
+      </w:r>
+      <w:proofErr w:type="spellStart"/>
+      <w:r>
+        <w:t>serta</w:t>
+      </w:r>
+      <w:proofErr w:type="spellEnd"/>
+      <w:r>
+        <w:t xml:space="preserve"> </w:t>
+      </w:r>
+      <w:proofErr w:type="spellStart"/>
+      <w:r>
+        <w:t>pengunaan</w:t>
+      </w:r>
+      <w:proofErr w:type="spellEnd"/>
+      <w:r>
+        <w:t xml:space="preserve"> select-option yang dilakukan </w:t>
+      </w:r>
+      <w:proofErr w:type="spellStart"/>
+      <w:r>
+        <w:t>perulangan</w:t>
+      </w:r>
+      <w:proofErr w:type="spellEnd"/>
+      <w:r>
+        <w:t xml:space="preserve"> agar </w:t>
+      </w:r>
+      <w:proofErr w:type="spellStart"/>
+      <w:r>
+        <w:t>menampilkan</w:t>
+      </w:r>
+      <w:proofErr w:type="spellEnd"/>
+      <w:r>
+        <w:t xml:space="preserve"> value / </w:t>
+      </w:r>
+      <w:proofErr w:type="spellStart"/>
+      <w:r>
+        <w:t>nilai</w:t>
+      </w:r>
+      <w:proofErr w:type="spellEnd"/>
+      <w:r>
+        <w:t xml:space="preserve"> </w:t>
+      </w:r>
+      <w:proofErr w:type="spellStart"/>
+      <w:r>
+        <w:t>dari</w:t>
+      </w:r>
+      <w:proofErr w:type="spellEnd"/>
+      <w:r>
+        <w:t xml:space="preserve"> </w:t>
+      </w:r>
+      <w:proofErr w:type="spellStart"/>
+      <w:r>
+        <w:t>contant</w:t>
+      </w:r>
+      <w:proofErr w:type="spellEnd"/>
+      <w:r>
+        <w:t xml:space="preserve"> yang </w:t>
+      </w:r>
+      <w:proofErr w:type="spellStart"/>
+      <w:r>
+        <w:t>dimiliki</w:t>
+      </w:r>
+      <w:proofErr w:type="spellEnd"/>
+      <w:r>
+        <w:t>. Adapun URL(</w:t>
+      </w:r>
+      <w:r>
+        <w:rPr>
+          <w:i/>
+          <w:iCs/>
+        </w:rPr>
+        <w:t>Uniform RESOURCE LOCATION</w:t>
+      </w:r>
+      <w:r>
+        <w:t xml:space="preserve">) di atas </w:t>
+      </w:r>
+      <w:proofErr w:type="spellStart"/>
+      <w:r>
+        <w:t>merupakan</w:t>
+      </w:r>
+      <w:proofErr w:type="spellEnd"/>
+      <w:r>
+        <w:t xml:space="preserve"> alamat </w:t>
+      </w:r>
+      <w:proofErr w:type="spellStart"/>
+      <w:r>
+        <w:t>projek</w:t>
+      </w:r>
+      <w:proofErr w:type="spellEnd"/>
+      <w:r>
+        <w:t xml:space="preserve"> yang </w:t>
+      </w:r>
+      <w:proofErr w:type="spellStart"/>
+      <w:r>
+        <w:t>dimiliki</w:t>
+      </w:r>
+      <w:proofErr w:type="spellEnd"/>
+      <w:r>
+        <w:t xml:space="preserve"> </w:t>
       </w:r>
     </w:p>
     <w:tbl>
@@ -10491,17 +10827,12 @@
         <w:t xml:space="preserve"> class yang tidak dapat dilakukan </w:t>
       </w:r>
       <w:proofErr w:type="spellStart"/>
-      <w:proofErr w:type="gramStart"/>
       <w:r>
         <w:t>instansiasi</w:t>
       </w:r>
       <w:proofErr w:type="spellEnd"/>
       <w:r>
-        <w:t>(</w:t>
-      </w:r>
-      <w:proofErr w:type="gramEnd"/>
-      <w:r>
-        <w:t xml:space="preserve">tidak dapat </w:t>
+        <w:t xml:space="preserve">(tidak dapat </w:t>
       </w:r>
       <w:proofErr w:type="spellStart"/>
       <w:r>
@@ -10596,6 +10927,7 @@
       </w:r>
       <w:proofErr w:type="spellStart"/>
       <w:r>
+        <w:lastRenderedPageBreak/>
         <w:t>syarat</w:t>
       </w:r>
       <w:proofErr w:type="spellEnd"/>
@@ -10621,7 +10953,7 @@
       <w:r>
         <w:t xml:space="preserve"> </w:t>
       </w:r>
-      <w:hyperlink r:id="rId38" w:history="1">
+      <w:hyperlink r:id="rId39" w:history="1">
         <w:r>
           <w:rPr>
             <w:rStyle w:val="Hyperlink"/>
@@ -10642,7 +10974,10 @@
       </w:r>
       <w:proofErr w:type="spellStart"/>
       <w:r>
-        <w:t>syaray</w:t>
+        <w:t>syara</w:t>
+      </w:r>
+      <w:r>
+        <w:t>t</w:t>
       </w:r>
       <w:proofErr w:type="spellEnd"/>
       <w:r>
@@ -10665,7 +11000,18 @@
         <w:t xml:space="preserve"> abstract class</w:t>
       </w:r>
       <w:r>
-        <w:t xml:space="preserve">. Alamat link: </w:t>
+        <w:t>. Alamat link:</w:t>
+      </w:r>
+    </w:p>
+    <w:p>
+      <w:pPr>
+        <w:ind w:firstLine="720"/>
+      </w:pPr>
+      <w:r>
+        <w:t>https://github.com/JunjungHasudungan/materi-pemograman-berorientasi-objek/tree/main/abstract-class</w:t>
+      </w:r>
+      <w:r>
+        <w:t xml:space="preserve"> </w:t>
       </w:r>
     </w:p>
     <w:p>
@@ -10818,7 +11164,6 @@
         <w:rPr>
           <w:noProof/>
         </w:rPr>
-        <w:lastRenderedPageBreak/>
         <w:drawing>
           <wp:inline distT="0" distB="0" distL="0" distR="0" wp14:anchorId="094843C6" wp14:editId="0AE5D6C1">
             <wp:extent cx="7825105" cy="3833446"/>
@@ -10835,7 +11180,7 @@
                     <pic:cNvPicPr/>
                   </pic:nvPicPr>
                   <pic:blipFill>
-                    <a:blip r:embed="rId39"/>
+                    <a:blip r:embed="rId40"/>
                     <a:stretch>
                       <a:fillRect/>
                     </a:stretch>
@@ -10904,6 +11249,7 @@
         <w:ind w:firstLine="720"/>
       </w:pPr>
       <w:r>
+        <w:lastRenderedPageBreak/>
         <w:t xml:space="preserve">Pada gambar diatas, </w:t>
       </w:r>
       <w:proofErr w:type="spellStart"/>
@@ -11054,7 +11400,6 @@
         <w:keepNext/>
       </w:pPr>
       <w:r>
-        <w:lastRenderedPageBreak/>
         <w:t xml:space="preserve"> </w:t>
       </w:r>
       <w:r>
@@ -11077,7 +11422,7 @@
                     <pic:cNvPicPr/>
                   </pic:nvPicPr>
                   <pic:blipFill>
-                    <a:blip r:embed="rId40"/>
+                    <a:blip r:embed="rId41"/>
                     <a:stretch>
                       <a:fillRect/>
                     </a:stretch>
@@ -11224,6 +11569,2812 @@
       <w:proofErr w:type="spellEnd"/>
     </w:p>
     <w:p/>
+    <w:tbl>
+      <w:tblPr>
+        <w:tblStyle w:val="TableGrid"/>
+        <w:tblW w:w="0" w:type="auto"/>
+        <w:shd w:val="clear" w:color="auto" w:fill="4472C4" w:themeFill="accent1"/>
+        <w:tblLook w:val="04A0" w:firstRow="1" w:lastRow="0" w:firstColumn="1" w:lastColumn="0" w:noHBand="0" w:noVBand="1"/>
+      </w:tblPr>
+      <w:tblGrid>
+        <w:gridCol w:w="12950"/>
+      </w:tblGrid>
+      <w:tr>
+        <w:tc>
+          <w:tcPr>
+            <w:tcW w:w="12950" w:type="dxa"/>
+            <w:shd w:val="clear" w:color="auto" w:fill="4472C4" w:themeFill="accent1"/>
+          </w:tcPr>
+          <w:p>
+            <w:pPr>
+              <w:pStyle w:val="Heading2"/>
+              <w:rPr>
+                <w:rFonts w:ascii="Tahoma" w:hAnsi="Tahoma" w:cs="Tahoma"/>
+                <w:b/>
+                <w:bCs/>
+                <w:sz w:val="30"/>
+                <w:szCs w:val="30"/>
+                <w:u w:val="single"/>
+              </w:rPr>
+            </w:pPr>
+            <w:r>
+              <w:rPr>
+                <w:rFonts w:ascii="Tahoma" w:hAnsi="Tahoma" w:cs="Tahoma"/>
+                <w:b/>
+                <w:bCs/>
+                <w:color w:val="F2F2F2" w:themeColor="background1" w:themeShade="F2"/>
+                <w:sz w:val="30"/>
+                <w:szCs w:val="30"/>
+                <w:u w:val="single"/>
+              </w:rPr>
+              <w:lastRenderedPageBreak/>
+              <w:t>#INTERFACE</w:t>
+            </w:r>
+          </w:p>
+        </w:tc>
+      </w:tr>
+    </w:tbl>
+    <w:p>
+      <w:pPr>
+        <w:spacing w:line="240" w:lineRule="auto"/>
+        <w:rPr>
+          <w:rFonts w:ascii="Tahoma" w:hAnsi="Tahoma" w:cs="Tahoma"/>
+          <w:sz w:val="20"/>
+          <w:szCs w:val="20"/>
+        </w:rPr>
+      </w:pPr>
+      <w:r>
+        <w:tab/>
+      </w:r>
+      <w:r>
+        <w:rPr>
+          <w:rFonts w:ascii="Tahoma" w:hAnsi="Tahoma" w:cs="Tahoma"/>
+          <w:sz w:val="20"/>
+          <w:szCs w:val="20"/>
+        </w:rPr>
+        <w:t xml:space="preserve">Dalam </w:t>
+      </w:r>
+      <w:proofErr w:type="spellStart"/>
+      <w:r>
+        <w:rPr>
+          <w:rFonts w:ascii="Tahoma" w:hAnsi="Tahoma" w:cs="Tahoma"/>
+          <w:sz w:val="20"/>
+          <w:szCs w:val="20"/>
+        </w:rPr>
+        <w:t>pengertian</w:t>
+      </w:r>
+      <w:proofErr w:type="spellEnd"/>
+      <w:r>
+        <w:rPr>
+          <w:rFonts w:ascii="Tahoma" w:hAnsi="Tahoma" w:cs="Tahoma"/>
+          <w:sz w:val="20"/>
+          <w:szCs w:val="20"/>
+        </w:rPr>
+        <w:t xml:space="preserve"> sederhana interface adalah antar-</w:t>
+      </w:r>
+      <w:proofErr w:type="spellStart"/>
+      <w:r>
+        <w:rPr>
+          <w:rFonts w:ascii="Tahoma" w:hAnsi="Tahoma" w:cs="Tahoma"/>
+          <w:sz w:val="20"/>
+          <w:szCs w:val="20"/>
+        </w:rPr>
+        <w:t>muka</w:t>
+      </w:r>
+      <w:proofErr w:type="spellEnd"/>
+      <w:r>
+        <w:rPr>
+          <w:rFonts w:ascii="Tahoma" w:hAnsi="Tahoma" w:cs="Tahoma"/>
+          <w:sz w:val="20"/>
+          <w:szCs w:val="20"/>
+        </w:rPr>
+        <w:t xml:space="preserve"> dimana interface </w:t>
+      </w:r>
+      <w:proofErr w:type="spellStart"/>
+      <w:r>
+        <w:rPr>
+          <w:rFonts w:ascii="Tahoma" w:hAnsi="Tahoma" w:cs="Tahoma"/>
+          <w:sz w:val="20"/>
+          <w:szCs w:val="20"/>
+        </w:rPr>
+        <w:t>berperan</w:t>
+      </w:r>
+      <w:proofErr w:type="spellEnd"/>
+      <w:r>
+        <w:rPr>
+          <w:rFonts w:ascii="Tahoma" w:hAnsi="Tahoma" w:cs="Tahoma"/>
+          <w:sz w:val="20"/>
+          <w:szCs w:val="20"/>
+        </w:rPr>
+        <w:t xml:space="preserve"> sebagai membuat function / </w:t>
+      </w:r>
+      <w:proofErr w:type="spellStart"/>
+      <w:r>
+        <w:rPr>
+          <w:rFonts w:ascii="Tahoma" w:hAnsi="Tahoma" w:cs="Tahoma"/>
+          <w:sz w:val="20"/>
+          <w:szCs w:val="20"/>
+        </w:rPr>
+        <w:t>registrasi</w:t>
+      </w:r>
+      <w:proofErr w:type="spellEnd"/>
+      <w:r>
+        <w:rPr>
+          <w:rFonts w:ascii="Tahoma" w:hAnsi="Tahoma" w:cs="Tahoma"/>
+          <w:sz w:val="20"/>
+          <w:szCs w:val="20"/>
+        </w:rPr>
+        <w:t xml:space="preserve"> / signature function yang </w:t>
+      </w:r>
+      <w:proofErr w:type="spellStart"/>
+      <w:r>
+        <w:rPr>
+          <w:rFonts w:ascii="Tahoma" w:hAnsi="Tahoma" w:cs="Tahoma"/>
+          <w:sz w:val="20"/>
+          <w:szCs w:val="20"/>
+        </w:rPr>
+        <w:t>akan</w:t>
+      </w:r>
+      <w:proofErr w:type="spellEnd"/>
+      <w:r>
+        <w:rPr>
+          <w:rFonts w:ascii="Tahoma" w:hAnsi="Tahoma" w:cs="Tahoma"/>
+          <w:sz w:val="20"/>
+          <w:szCs w:val="20"/>
+        </w:rPr>
+        <w:t xml:space="preserve"> </w:t>
+      </w:r>
+      <w:proofErr w:type="spellStart"/>
+      <w:r>
+        <w:rPr>
+          <w:rFonts w:ascii="Tahoma" w:hAnsi="Tahoma" w:cs="Tahoma"/>
+          <w:sz w:val="20"/>
+          <w:szCs w:val="20"/>
+        </w:rPr>
+        <w:t>digunakan</w:t>
+      </w:r>
+      <w:proofErr w:type="spellEnd"/>
+      <w:r>
+        <w:rPr>
+          <w:rFonts w:ascii="Tahoma" w:hAnsi="Tahoma" w:cs="Tahoma"/>
+          <w:sz w:val="20"/>
+          <w:szCs w:val="20"/>
+        </w:rPr>
+        <w:t xml:space="preserve"> sebagai </w:t>
+      </w:r>
+      <w:proofErr w:type="spellStart"/>
+      <w:r>
+        <w:rPr>
+          <w:rFonts w:ascii="Tahoma" w:hAnsi="Tahoma" w:cs="Tahoma"/>
+          <w:sz w:val="20"/>
+          <w:szCs w:val="20"/>
+        </w:rPr>
+        <w:t>implementasi</w:t>
+      </w:r>
+      <w:proofErr w:type="spellEnd"/>
+      <w:r>
+        <w:rPr>
+          <w:rFonts w:ascii="Tahoma" w:hAnsi="Tahoma" w:cs="Tahoma"/>
+          <w:sz w:val="20"/>
+          <w:szCs w:val="20"/>
+        </w:rPr>
+        <w:t xml:space="preserve"> pada  beberapa class yang </w:t>
+      </w:r>
+      <w:proofErr w:type="spellStart"/>
+      <w:r>
+        <w:rPr>
+          <w:rFonts w:ascii="Tahoma" w:hAnsi="Tahoma" w:cs="Tahoma"/>
+          <w:sz w:val="20"/>
+          <w:szCs w:val="20"/>
+        </w:rPr>
+        <w:t>akan</w:t>
+      </w:r>
+      <w:proofErr w:type="spellEnd"/>
+      <w:r>
+        <w:rPr>
+          <w:rFonts w:ascii="Tahoma" w:hAnsi="Tahoma" w:cs="Tahoma"/>
+          <w:sz w:val="20"/>
+          <w:szCs w:val="20"/>
+        </w:rPr>
+        <w:t xml:space="preserve"> </w:t>
+      </w:r>
+      <w:proofErr w:type="spellStart"/>
+      <w:r>
+        <w:rPr>
+          <w:rFonts w:ascii="Tahoma" w:hAnsi="Tahoma" w:cs="Tahoma"/>
+          <w:sz w:val="20"/>
+          <w:szCs w:val="20"/>
+        </w:rPr>
+        <w:t>mengunakannya</w:t>
+      </w:r>
+      <w:proofErr w:type="spellEnd"/>
+      <w:r>
+        <w:rPr>
+          <w:rFonts w:ascii="Tahoma" w:hAnsi="Tahoma" w:cs="Tahoma"/>
+          <w:sz w:val="20"/>
+          <w:szCs w:val="20"/>
+        </w:rPr>
+        <w:t xml:space="preserve">. </w:t>
+      </w:r>
+      <w:hyperlink r:id="rId42" w:history="1">
+        <w:r>
+          <w:rPr>
+            <w:rStyle w:val="Hyperlink"/>
+            <w:rFonts w:ascii="Tahoma" w:hAnsi="Tahoma" w:cs="Tahoma"/>
+            <w:sz w:val="20"/>
+            <w:szCs w:val="20"/>
+          </w:rPr>
+          <w:t>https://www.duniailkom.com/tutorial-belajar-oop-php-pengertian-object-interface-dalam-pemrograman-berbasis-objek/</w:t>
+        </w:r>
+      </w:hyperlink>
+      <w:r>
+        <w:rPr>
+          <w:rFonts w:ascii="Tahoma" w:hAnsi="Tahoma" w:cs="Tahoma"/>
+          <w:sz w:val="20"/>
+          <w:szCs w:val="20"/>
+        </w:rPr>
+        <w:t xml:space="preserve"> </w:t>
+      </w:r>
+      <w:proofErr w:type="spellStart"/>
+      <w:r>
+        <w:rPr>
+          <w:rFonts w:ascii="Tahoma" w:hAnsi="Tahoma" w:cs="Tahoma"/>
+          <w:sz w:val="20"/>
+          <w:szCs w:val="20"/>
+        </w:rPr>
+        <w:t>ada</w:t>
+      </w:r>
+      <w:proofErr w:type="spellEnd"/>
+      <w:r>
+        <w:rPr>
+          <w:rFonts w:ascii="Tahoma" w:hAnsi="Tahoma" w:cs="Tahoma"/>
+          <w:sz w:val="20"/>
+          <w:szCs w:val="20"/>
+        </w:rPr>
+        <w:t xml:space="preserve"> pun </w:t>
+      </w:r>
+      <w:proofErr w:type="spellStart"/>
+      <w:r>
+        <w:rPr>
+          <w:rFonts w:ascii="Tahoma" w:hAnsi="Tahoma" w:cs="Tahoma"/>
+          <w:sz w:val="20"/>
+          <w:szCs w:val="20"/>
+        </w:rPr>
+        <w:t>syarat</w:t>
+      </w:r>
+      <w:proofErr w:type="spellEnd"/>
+      <w:r>
+        <w:rPr>
+          <w:rFonts w:ascii="Tahoma" w:hAnsi="Tahoma" w:cs="Tahoma"/>
+          <w:sz w:val="20"/>
+          <w:szCs w:val="20"/>
+        </w:rPr>
+        <w:t xml:space="preserve"> dan </w:t>
+      </w:r>
+      <w:proofErr w:type="spellStart"/>
+      <w:r>
+        <w:rPr>
+          <w:rFonts w:ascii="Tahoma" w:hAnsi="Tahoma" w:cs="Tahoma"/>
+          <w:sz w:val="20"/>
+          <w:szCs w:val="20"/>
+        </w:rPr>
+        <w:t>ketentuan</w:t>
+      </w:r>
+      <w:proofErr w:type="spellEnd"/>
+      <w:r>
+        <w:rPr>
+          <w:rFonts w:ascii="Tahoma" w:hAnsi="Tahoma" w:cs="Tahoma"/>
+          <w:sz w:val="20"/>
+          <w:szCs w:val="20"/>
+        </w:rPr>
+        <w:t xml:space="preserve"> dalam membuat dan menggunakan interface tersebut, </w:t>
+      </w:r>
+      <w:proofErr w:type="spellStart"/>
+      <w:r>
+        <w:rPr>
+          <w:rFonts w:ascii="Tahoma" w:hAnsi="Tahoma" w:cs="Tahoma"/>
+          <w:sz w:val="20"/>
+          <w:szCs w:val="20"/>
+        </w:rPr>
+        <w:t>diantaranya</w:t>
+      </w:r>
+      <w:proofErr w:type="spellEnd"/>
+      <w:r>
+        <w:rPr>
+          <w:rFonts w:ascii="Tahoma" w:hAnsi="Tahoma" w:cs="Tahoma"/>
+          <w:sz w:val="20"/>
+          <w:szCs w:val="20"/>
+        </w:rPr>
+        <w:t>:</w:t>
+      </w:r>
+    </w:p>
+    <w:p>
+      <w:pPr>
+        <w:pStyle w:val="ListParagraph"/>
+        <w:numPr>
+          <w:ilvl w:val="0"/>
+          <w:numId w:val="5"/>
+        </w:numPr>
+        <w:spacing w:line="240" w:lineRule="auto"/>
+        <w:rPr>
+          <w:rFonts w:ascii="Tahoma" w:hAnsi="Tahoma" w:cs="Tahoma"/>
+          <w:sz w:val="20"/>
+          <w:szCs w:val="20"/>
+        </w:rPr>
+      </w:pPr>
+      <w:r>
+        <w:rPr>
+          <w:rFonts w:ascii="Tahoma" w:hAnsi="Tahoma" w:cs="Tahoma"/>
+          <w:sz w:val="20"/>
+          <w:szCs w:val="20"/>
+        </w:rPr>
+        <w:t xml:space="preserve">Interface hanya bisa menggunakan access-modifiers / </w:t>
+      </w:r>
+      <w:proofErr w:type="spellStart"/>
+      <w:r>
+        <w:rPr>
+          <w:rFonts w:ascii="Tahoma" w:hAnsi="Tahoma" w:cs="Tahoma"/>
+          <w:sz w:val="20"/>
+          <w:szCs w:val="20"/>
+        </w:rPr>
+        <w:t>aksesbilitas</w:t>
+      </w:r>
+      <w:proofErr w:type="spellEnd"/>
+      <w:r>
+        <w:rPr>
+          <w:rFonts w:ascii="Tahoma" w:hAnsi="Tahoma" w:cs="Tahoma"/>
+          <w:sz w:val="20"/>
+          <w:szCs w:val="20"/>
+        </w:rPr>
+        <w:t xml:space="preserve"> </w:t>
+      </w:r>
+      <w:proofErr w:type="spellStart"/>
+      <w:r>
+        <w:rPr>
+          <w:rFonts w:ascii="Tahoma" w:hAnsi="Tahoma" w:cs="Tahoma"/>
+          <w:sz w:val="20"/>
+          <w:szCs w:val="20"/>
+        </w:rPr>
+        <w:t>jenis</w:t>
+      </w:r>
+      <w:proofErr w:type="spellEnd"/>
+      <w:r>
+        <w:rPr>
+          <w:rFonts w:ascii="Tahoma" w:hAnsi="Tahoma" w:cs="Tahoma"/>
+          <w:sz w:val="20"/>
+          <w:szCs w:val="20"/>
+        </w:rPr>
+        <w:t xml:space="preserve"> public</w:t>
+      </w:r>
+    </w:p>
+    <w:p>
+      <w:pPr>
+        <w:pStyle w:val="ListParagraph"/>
+        <w:numPr>
+          <w:ilvl w:val="0"/>
+          <w:numId w:val="5"/>
+        </w:numPr>
+        <w:spacing w:line="240" w:lineRule="auto"/>
+        <w:rPr>
+          <w:rFonts w:ascii="Tahoma" w:hAnsi="Tahoma" w:cs="Tahoma"/>
+          <w:sz w:val="20"/>
+          <w:szCs w:val="20"/>
+        </w:rPr>
+      </w:pPr>
+      <w:r>
+        <w:rPr>
+          <w:rFonts w:ascii="Tahoma" w:hAnsi="Tahoma" w:cs="Tahoma"/>
+          <w:sz w:val="20"/>
+          <w:szCs w:val="20"/>
+        </w:rPr>
+        <w:t xml:space="preserve">Interface hanya bisa membuat / </w:t>
+      </w:r>
+      <w:proofErr w:type="spellStart"/>
+      <w:r>
+        <w:rPr>
+          <w:rFonts w:ascii="Tahoma" w:hAnsi="Tahoma" w:cs="Tahoma"/>
+          <w:sz w:val="20"/>
+          <w:szCs w:val="20"/>
+        </w:rPr>
+        <w:t>registrasi</w:t>
+      </w:r>
+      <w:proofErr w:type="spellEnd"/>
+      <w:r>
+        <w:rPr>
+          <w:rFonts w:ascii="Tahoma" w:hAnsi="Tahoma" w:cs="Tahoma"/>
+          <w:sz w:val="20"/>
+          <w:szCs w:val="20"/>
+        </w:rPr>
+        <w:t xml:space="preserve"> / signature </w:t>
+      </w:r>
+      <w:proofErr w:type="spellStart"/>
+      <w:r>
+        <w:rPr>
+          <w:rFonts w:ascii="Tahoma" w:hAnsi="Tahoma" w:cs="Tahoma"/>
+          <w:sz w:val="20"/>
+          <w:szCs w:val="20"/>
+        </w:rPr>
+        <w:t>sebuah</w:t>
+      </w:r>
+      <w:proofErr w:type="spellEnd"/>
+      <w:r>
+        <w:rPr>
+          <w:rFonts w:ascii="Tahoma" w:hAnsi="Tahoma" w:cs="Tahoma"/>
+          <w:sz w:val="20"/>
+          <w:szCs w:val="20"/>
+        </w:rPr>
+        <w:t xml:space="preserve"> function yang </w:t>
+      </w:r>
+      <w:proofErr w:type="spellStart"/>
+      <w:r>
+        <w:rPr>
+          <w:rFonts w:ascii="Tahoma" w:hAnsi="Tahoma" w:cs="Tahoma"/>
+          <w:sz w:val="20"/>
+          <w:szCs w:val="20"/>
+        </w:rPr>
+        <w:t>memiliki</w:t>
+      </w:r>
+      <w:proofErr w:type="spellEnd"/>
+      <w:r>
+        <w:rPr>
+          <w:rFonts w:ascii="Tahoma" w:hAnsi="Tahoma" w:cs="Tahoma"/>
+          <w:sz w:val="20"/>
+          <w:szCs w:val="20"/>
+        </w:rPr>
+        <w:t xml:space="preserve"> </w:t>
+      </w:r>
+      <w:proofErr w:type="spellStart"/>
+      <w:r>
+        <w:rPr>
+          <w:rFonts w:ascii="Tahoma" w:hAnsi="Tahoma" w:cs="Tahoma"/>
+          <w:sz w:val="20"/>
+          <w:szCs w:val="20"/>
+        </w:rPr>
+        <w:t>tipe</w:t>
+      </w:r>
+      <w:proofErr w:type="spellEnd"/>
+      <w:r>
+        <w:rPr>
+          <w:rFonts w:ascii="Tahoma" w:hAnsi="Tahoma" w:cs="Tahoma"/>
+          <w:sz w:val="20"/>
+          <w:szCs w:val="20"/>
+        </w:rPr>
+        <w:t xml:space="preserve"> function void, void parameter, return </w:t>
+      </w:r>
+      <w:proofErr w:type="spellStart"/>
+      <w:r>
+        <w:rPr>
+          <w:rFonts w:ascii="Tahoma" w:hAnsi="Tahoma" w:cs="Tahoma"/>
+          <w:sz w:val="20"/>
+          <w:szCs w:val="20"/>
+        </w:rPr>
+        <w:t>tipe</w:t>
+      </w:r>
+      <w:proofErr w:type="spellEnd"/>
+      <w:r>
+        <w:rPr>
+          <w:rFonts w:ascii="Tahoma" w:hAnsi="Tahoma" w:cs="Tahoma"/>
+          <w:sz w:val="20"/>
+          <w:szCs w:val="20"/>
+        </w:rPr>
+        <w:t xml:space="preserve"> data</w:t>
+      </w:r>
+    </w:p>
+    <w:p>
+      <w:pPr>
+        <w:pStyle w:val="ListParagraph"/>
+        <w:numPr>
+          <w:ilvl w:val="0"/>
+          <w:numId w:val="5"/>
+        </w:numPr>
+        <w:spacing w:line="240" w:lineRule="auto"/>
+        <w:rPr>
+          <w:rFonts w:ascii="Tahoma" w:hAnsi="Tahoma" w:cs="Tahoma"/>
+          <w:sz w:val="20"/>
+          <w:szCs w:val="20"/>
+        </w:rPr>
+      </w:pPr>
+      <w:r>
+        <w:rPr>
+          <w:rFonts w:ascii="Tahoma" w:hAnsi="Tahoma" w:cs="Tahoma"/>
+          <w:sz w:val="20"/>
+          <w:szCs w:val="20"/>
+        </w:rPr>
+        <w:t xml:space="preserve">Interface tidak bisa </w:t>
+      </w:r>
+      <w:proofErr w:type="spellStart"/>
+      <w:r>
+        <w:rPr>
+          <w:rFonts w:ascii="Tahoma" w:hAnsi="Tahoma" w:cs="Tahoma"/>
+          <w:sz w:val="20"/>
+          <w:szCs w:val="20"/>
+        </w:rPr>
+        <w:t>melakukan</w:t>
+      </w:r>
+      <w:proofErr w:type="spellEnd"/>
+      <w:r>
+        <w:rPr>
+          <w:rFonts w:ascii="Tahoma" w:hAnsi="Tahoma" w:cs="Tahoma"/>
+          <w:sz w:val="20"/>
+          <w:szCs w:val="20"/>
+        </w:rPr>
+        <w:t xml:space="preserve"> </w:t>
+      </w:r>
+      <w:proofErr w:type="spellStart"/>
+      <w:r>
+        <w:rPr>
+          <w:rFonts w:ascii="Tahoma" w:hAnsi="Tahoma" w:cs="Tahoma"/>
+          <w:sz w:val="20"/>
+          <w:szCs w:val="20"/>
+        </w:rPr>
+        <w:t>registrasi</w:t>
+      </w:r>
+      <w:proofErr w:type="spellEnd"/>
+      <w:r>
+        <w:rPr>
+          <w:rFonts w:ascii="Tahoma" w:hAnsi="Tahoma" w:cs="Tahoma"/>
+          <w:sz w:val="20"/>
+          <w:szCs w:val="20"/>
+        </w:rPr>
+        <w:t xml:space="preserve"> / </w:t>
+      </w:r>
+      <w:proofErr w:type="spellStart"/>
+      <w:r>
+        <w:rPr>
+          <w:rFonts w:ascii="Tahoma" w:hAnsi="Tahoma" w:cs="Tahoma"/>
+          <w:sz w:val="20"/>
+          <w:szCs w:val="20"/>
+        </w:rPr>
+        <w:t>deklarasi</w:t>
+      </w:r>
+      <w:proofErr w:type="spellEnd"/>
+      <w:r>
+        <w:rPr>
+          <w:rFonts w:ascii="Tahoma" w:hAnsi="Tahoma" w:cs="Tahoma"/>
+          <w:sz w:val="20"/>
+          <w:szCs w:val="20"/>
+        </w:rPr>
+        <w:t xml:space="preserve"> property global</w:t>
+      </w:r>
+    </w:p>
+    <w:p>
+      <w:pPr>
+        <w:pStyle w:val="ListParagraph"/>
+        <w:numPr>
+          <w:ilvl w:val="0"/>
+          <w:numId w:val="5"/>
+        </w:numPr>
+        <w:spacing w:line="240" w:lineRule="auto"/>
+        <w:rPr>
+          <w:rFonts w:ascii="Tahoma" w:hAnsi="Tahoma" w:cs="Tahoma"/>
+          <w:sz w:val="20"/>
+          <w:szCs w:val="20"/>
+        </w:rPr>
+      </w:pPr>
+      <w:r>
+        <w:rPr>
+          <w:rFonts w:ascii="Tahoma" w:hAnsi="Tahoma" w:cs="Tahoma"/>
+          <w:sz w:val="20"/>
+          <w:szCs w:val="20"/>
+        </w:rPr>
+        <w:t xml:space="preserve">Interface tidak bisa membuat </w:t>
+      </w:r>
+      <w:proofErr w:type="spellStart"/>
+      <w:r>
+        <w:rPr>
+          <w:rFonts w:ascii="Tahoma" w:hAnsi="Tahoma" w:cs="Tahoma"/>
+          <w:sz w:val="20"/>
+          <w:szCs w:val="20"/>
+        </w:rPr>
+        <w:t>sebuah</w:t>
+      </w:r>
+      <w:proofErr w:type="spellEnd"/>
+      <w:r>
+        <w:rPr>
+          <w:rFonts w:ascii="Tahoma" w:hAnsi="Tahoma" w:cs="Tahoma"/>
+          <w:sz w:val="20"/>
+          <w:szCs w:val="20"/>
+        </w:rPr>
+        <w:t xml:space="preserve"> constructor</w:t>
+      </w:r>
+    </w:p>
+    <w:p>
+      <w:pPr>
+        <w:pStyle w:val="ListParagraph"/>
+        <w:numPr>
+          <w:ilvl w:val="0"/>
+          <w:numId w:val="5"/>
+        </w:numPr>
+        <w:spacing w:line="240" w:lineRule="auto"/>
+        <w:rPr>
+          <w:rFonts w:ascii="Tahoma" w:hAnsi="Tahoma" w:cs="Tahoma"/>
+          <w:sz w:val="20"/>
+          <w:szCs w:val="20"/>
+        </w:rPr>
+      </w:pPr>
+      <w:r>
+        <w:rPr>
+          <w:rFonts w:ascii="Tahoma" w:hAnsi="Tahoma" w:cs="Tahoma"/>
+          <w:sz w:val="20"/>
+          <w:szCs w:val="20"/>
+        </w:rPr>
+        <w:t xml:space="preserve">Interface </w:t>
+      </w:r>
+      <w:proofErr w:type="spellStart"/>
+      <w:r>
+        <w:rPr>
+          <w:rFonts w:ascii="Tahoma" w:hAnsi="Tahoma" w:cs="Tahoma"/>
+          <w:sz w:val="20"/>
+          <w:szCs w:val="20"/>
+        </w:rPr>
+        <w:t>merupakan</w:t>
+      </w:r>
+      <w:proofErr w:type="spellEnd"/>
+      <w:r>
+        <w:rPr>
+          <w:rFonts w:ascii="Tahoma" w:hAnsi="Tahoma" w:cs="Tahoma"/>
+          <w:sz w:val="20"/>
+          <w:szCs w:val="20"/>
+        </w:rPr>
+        <w:t xml:space="preserve"> </w:t>
+      </w:r>
+      <w:proofErr w:type="spellStart"/>
+      <w:r>
+        <w:rPr>
+          <w:rFonts w:ascii="Tahoma" w:hAnsi="Tahoma" w:cs="Tahoma"/>
+          <w:sz w:val="20"/>
+          <w:szCs w:val="20"/>
+        </w:rPr>
+        <w:t>sebuah</w:t>
+      </w:r>
+      <w:proofErr w:type="spellEnd"/>
+      <w:r>
+        <w:rPr>
+          <w:rFonts w:ascii="Tahoma" w:hAnsi="Tahoma" w:cs="Tahoma"/>
+          <w:sz w:val="20"/>
+          <w:szCs w:val="20"/>
+        </w:rPr>
+        <w:t xml:space="preserve"> </w:t>
+      </w:r>
+      <w:proofErr w:type="spellStart"/>
+      <w:r>
+        <w:rPr>
+          <w:rFonts w:ascii="Tahoma" w:hAnsi="Tahoma" w:cs="Tahoma"/>
+          <w:sz w:val="20"/>
+          <w:szCs w:val="20"/>
+        </w:rPr>
+        <w:t>kontrak</w:t>
+      </w:r>
+      <w:proofErr w:type="spellEnd"/>
+      <w:r>
+        <w:rPr>
+          <w:rFonts w:ascii="Tahoma" w:hAnsi="Tahoma" w:cs="Tahoma"/>
+          <w:sz w:val="20"/>
+          <w:szCs w:val="20"/>
+        </w:rPr>
+        <w:t xml:space="preserve"> bagi class yang </w:t>
+      </w:r>
+      <w:proofErr w:type="spellStart"/>
+      <w:r>
+        <w:rPr>
+          <w:rFonts w:ascii="Tahoma" w:hAnsi="Tahoma" w:cs="Tahoma"/>
+          <w:sz w:val="20"/>
+          <w:szCs w:val="20"/>
+        </w:rPr>
+        <w:t>menggunakannya</w:t>
+      </w:r>
+      <w:proofErr w:type="spellEnd"/>
+      <w:r>
+        <w:rPr>
+          <w:rFonts w:ascii="Tahoma" w:hAnsi="Tahoma" w:cs="Tahoma"/>
+          <w:sz w:val="20"/>
+          <w:szCs w:val="20"/>
+        </w:rPr>
+        <w:t xml:space="preserve">, dengan kata lain pada class yang menggunakan interface </w:t>
+      </w:r>
+      <w:proofErr w:type="spellStart"/>
+      <w:r>
+        <w:rPr>
+          <w:rFonts w:ascii="Tahoma" w:hAnsi="Tahoma" w:cs="Tahoma"/>
+          <w:sz w:val="20"/>
+          <w:szCs w:val="20"/>
+        </w:rPr>
+        <w:t>wajib</w:t>
+      </w:r>
+      <w:proofErr w:type="spellEnd"/>
+      <w:r>
+        <w:rPr>
+          <w:rFonts w:ascii="Tahoma" w:hAnsi="Tahoma" w:cs="Tahoma"/>
+          <w:sz w:val="20"/>
+          <w:szCs w:val="20"/>
+        </w:rPr>
+        <w:t xml:space="preserve"> memberikan k</w:t>
+      </w:r>
+      <w:r>
+        <w:rPr>
+          <w:rFonts w:ascii="Tahoma" w:hAnsi="Tahoma" w:cs="Tahoma"/>
+          <w:i/>
+          <w:iCs/>
+          <w:sz w:val="20"/>
+          <w:szCs w:val="20"/>
+        </w:rPr>
+        <w:t xml:space="preserve">eyword </w:t>
+      </w:r>
+      <w:r>
+        <w:rPr>
+          <w:rFonts w:ascii="Tahoma" w:hAnsi="Tahoma" w:cs="Tahoma"/>
+          <w:sz w:val="20"/>
+          <w:szCs w:val="20"/>
+        </w:rPr>
+        <w:t xml:space="preserve">/ kata kunci implements sebagai arti </w:t>
+      </w:r>
+      <w:proofErr w:type="spellStart"/>
+      <w:r>
+        <w:rPr>
+          <w:rFonts w:ascii="Tahoma" w:hAnsi="Tahoma" w:cs="Tahoma"/>
+          <w:sz w:val="20"/>
+          <w:szCs w:val="20"/>
+        </w:rPr>
+        <w:t>kontrak</w:t>
+      </w:r>
+      <w:proofErr w:type="spellEnd"/>
+      <w:r>
+        <w:rPr>
+          <w:rFonts w:ascii="Tahoma" w:hAnsi="Tahoma" w:cs="Tahoma"/>
+          <w:sz w:val="20"/>
+          <w:szCs w:val="20"/>
+        </w:rPr>
+        <w:t xml:space="preserve"> </w:t>
+      </w:r>
+      <w:proofErr w:type="spellStart"/>
+      <w:r>
+        <w:rPr>
+          <w:rFonts w:ascii="Tahoma" w:hAnsi="Tahoma" w:cs="Tahoma"/>
+          <w:sz w:val="20"/>
+          <w:szCs w:val="20"/>
+        </w:rPr>
+        <w:t>digunakan</w:t>
+      </w:r>
+      <w:proofErr w:type="spellEnd"/>
+      <w:r>
+        <w:rPr>
+          <w:rFonts w:ascii="Tahoma" w:hAnsi="Tahoma" w:cs="Tahoma"/>
+          <w:sz w:val="20"/>
+          <w:szCs w:val="20"/>
+        </w:rPr>
+        <w:t xml:space="preserve"> atau </w:t>
+      </w:r>
+      <w:proofErr w:type="spellStart"/>
+      <w:r>
+        <w:rPr>
+          <w:rFonts w:ascii="Tahoma" w:hAnsi="Tahoma" w:cs="Tahoma"/>
+          <w:sz w:val="20"/>
+          <w:szCs w:val="20"/>
+        </w:rPr>
+        <w:t>mengimplementasi</w:t>
+      </w:r>
+      <w:proofErr w:type="spellEnd"/>
+      <w:r>
+        <w:rPr>
+          <w:rFonts w:ascii="Tahoma" w:hAnsi="Tahoma" w:cs="Tahoma"/>
+          <w:sz w:val="20"/>
+          <w:szCs w:val="20"/>
+        </w:rPr>
+        <w:t xml:space="preserve"> </w:t>
+      </w:r>
+      <w:proofErr w:type="spellStart"/>
+      <w:r>
+        <w:rPr>
+          <w:rFonts w:ascii="Tahoma" w:hAnsi="Tahoma" w:cs="Tahoma"/>
+          <w:sz w:val="20"/>
+          <w:szCs w:val="20"/>
+        </w:rPr>
+        <w:t>dari</w:t>
+      </w:r>
+      <w:proofErr w:type="spellEnd"/>
+      <w:r>
+        <w:rPr>
+          <w:rFonts w:ascii="Tahoma" w:hAnsi="Tahoma" w:cs="Tahoma"/>
+          <w:sz w:val="20"/>
+          <w:szCs w:val="20"/>
+        </w:rPr>
+        <w:t xml:space="preserve"> interface tersebut</w:t>
+      </w:r>
+    </w:p>
+    <w:p>
+      <w:pPr>
+        <w:pStyle w:val="ListParagraph"/>
+        <w:numPr>
+          <w:ilvl w:val="0"/>
+          <w:numId w:val="5"/>
+        </w:numPr>
+        <w:spacing w:line="240" w:lineRule="auto"/>
+        <w:rPr>
+          <w:rFonts w:ascii="Tahoma" w:hAnsi="Tahoma" w:cs="Tahoma"/>
+          <w:sz w:val="20"/>
+          <w:szCs w:val="20"/>
+        </w:rPr>
+      </w:pPr>
+      <w:r>
+        <w:rPr>
+          <w:rFonts w:ascii="Tahoma" w:hAnsi="Tahoma" w:cs="Tahoma"/>
+          <w:sz w:val="20"/>
+          <w:szCs w:val="20"/>
+        </w:rPr>
+        <w:t xml:space="preserve">Pada class yang menggunakan interface, </w:t>
+      </w:r>
+      <w:proofErr w:type="spellStart"/>
+      <w:r>
+        <w:rPr>
+          <w:rFonts w:ascii="Tahoma" w:hAnsi="Tahoma" w:cs="Tahoma"/>
+          <w:sz w:val="20"/>
+          <w:szCs w:val="20"/>
+        </w:rPr>
+        <w:t>wajib</w:t>
+      </w:r>
+      <w:proofErr w:type="spellEnd"/>
+      <w:r>
+        <w:rPr>
+          <w:rFonts w:ascii="Tahoma" w:hAnsi="Tahoma" w:cs="Tahoma"/>
+          <w:sz w:val="20"/>
+          <w:szCs w:val="20"/>
+        </w:rPr>
+        <w:t xml:space="preserve"> menggunakan seluruh function yang </w:t>
+      </w:r>
+      <w:proofErr w:type="spellStart"/>
+      <w:r>
+        <w:rPr>
+          <w:rFonts w:ascii="Tahoma" w:hAnsi="Tahoma" w:cs="Tahoma"/>
+          <w:sz w:val="20"/>
+          <w:szCs w:val="20"/>
+        </w:rPr>
+        <w:t>diimplementasi</w:t>
+      </w:r>
+      <w:proofErr w:type="spellEnd"/>
+      <w:r>
+        <w:rPr>
+          <w:rFonts w:ascii="Tahoma" w:hAnsi="Tahoma" w:cs="Tahoma"/>
+          <w:sz w:val="20"/>
+          <w:szCs w:val="20"/>
+        </w:rPr>
+        <w:t xml:space="preserve"> </w:t>
+      </w:r>
+      <w:proofErr w:type="spellStart"/>
+      <w:r>
+        <w:rPr>
+          <w:rFonts w:ascii="Tahoma" w:hAnsi="Tahoma" w:cs="Tahoma"/>
+          <w:sz w:val="20"/>
+          <w:szCs w:val="20"/>
+        </w:rPr>
+        <w:t>dari</w:t>
+      </w:r>
+      <w:proofErr w:type="spellEnd"/>
+      <w:r>
+        <w:rPr>
+          <w:rFonts w:ascii="Tahoma" w:hAnsi="Tahoma" w:cs="Tahoma"/>
+          <w:sz w:val="20"/>
+          <w:szCs w:val="20"/>
+        </w:rPr>
+        <w:t xml:space="preserve"> interface yang dipakai</w:t>
+      </w:r>
+    </w:p>
+    <w:p>
+      <w:pPr>
+        <w:spacing w:line="240" w:lineRule="auto"/>
+        <w:rPr>
+          <w:rFonts w:ascii="Tahoma" w:hAnsi="Tahoma" w:cs="Tahoma"/>
+          <w:sz w:val="20"/>
+          <w:szCs w:val="20"/>
+        </w:rPr>
+      </w:pPr>
+      <w:proofErr w:type="spellStart"/>
+      <w:r>
+        <w:rPr>
+          <w:rFonts w:ascii="Tahoma" w:hAnsi="Tahoma" w:cs="Tahoma"/>
+          <w:sz w:val="20"/>
+          <w:szCs w:val="20"/>
+        </w:rPr>
+        <w:t>Berikut</w:t>
+      </w:r>
+      <w:proofErr w:type="spellEnd"/>
+      <w:r>
+        <w:rPr>
+          <w:rFonts w:ascii="Tahoma" w:hAnsi="Tahoma" w:cs="Tahoma"/>
+          <w:sz w:val="20"/>
+          <w:szCs w:val="20"/>
+        </w:rPr>
+        <w:t xml:space="preserve"> contoh base-code </w:t>
+      </w:r>
+      <w:proofErr w:type="spellStart"/>
+      <w:r>
+        <w:rPr>
+          <w:rFonts w:ascii="Tahoma" w:hAnsi="Tahoma" w:cs="Tahoma"/>
+          <w:sz w:val="20"/>
+          <w:szCs w:val="20"/>
+        </w:rPr>
+        <w:t>serta</w:t>
+      </w:r>
+      <w:proofErr w:type="spellEnd"/>
+      <w:r>
+        <w:rPr>
+          <w:rFonts w:ascii="Tahoma" w:hAnsi="Tahoma" w:cs="Tahoma"/>
+          <w:sz w:val="20"/>
+          <w:szCs w:val="20"/>
+        </w:rPr>
+        <w:t xml:space="preserve"> link full base-code: </w:t>
+      </w:r>
+      <w:hyperlink r:id="rId43" w:history="1">
+        <w:r>
+          <w:rPr>
+            <w:rStyle w:val="Hyperlink"/>
+            <w:rFonts w:ascii="Tahoma" w:hAnsi="Tahoma" w:cs="Tahoma"/>
+            <w:sz w:val="20"/>
+            <w:szCs w:val="20"/>
+          </w:rPr>
+          <w:t>https://github.com/JunjungHasudungan/materi-pemograman-berorientasi-objek/tree/main/interface</w:t>
+        </w:r>
+      </w:hyperlink>
+      <w:r>
+        <w:br/>
+      </w:r>
+      <w:r>
+        <w:rPr>
+          <w:noProof/>
+        </w:rPr>
+        <w:drawing>
+          <wp:inline distT="0" distB="0" distL="0" distR="0" wp14:anchorId="3E120CE3" wp14:editId="7E9F0490">
+            <wp:extent cx="8229600" cy="2828925"/>
+            <wp:effectExtent l="190500" t="190500" r="190500" b="200025"/>
+            <wp:docPr id="1541852159" name="Picture 1"/>
+            <wp:cNvGraphicFramePr>
+              <a:graphicFrameLocks xmlns:a="http://schemas.openxmlformats.org/drawingml/2006/main" noChangeAspect="1"/>
+            </wp:cNvGraphicFramePr>
+            <a:graphic xmlns:a="http://schemas.openxmlformats.org/drawingml/2006/main">
+              <a:graphicData uri="http://schemas.openxmlformats.org/drawingml/2006/picture">
+                <pic:pic xmlns:pic="http://schemas.openxmlformats.org/drawingml/2006/picture">
+                  <pic:nvPicPr>
+                    <pic:cNvPr id="1541852159" name=""/>
+                    <pic:cNvPicPr/>
+                  </pic:nvPicPr>
+                  <pic:blipFill>
+                    <a:blip r:embed="rId44"/>
+                    <a:stretch>
+                      <a:fillRect/>
+                    </a:stretch>
+                  </pic:blipFill>
+                  <pic:spPr>
+                    <a:xfrm>
+                      <a:off x="0" y="0"/>
+                      <a:ext cx="8229600" cy="2828925"/>
+                    </a:xfrm>
+                    <a:prstGeom prst="rect">
+                      <a:avLst/>
+                    </a:prstGeom>
+                    <a:ln>
+                      <a:noFill/>
+                    </a:ln>
+                    <a:effectLst>
+                      <a:outerShdw blurRad="190500" algn="tl" rotWithShape="0">
+                        <a:srgbClr val="000000">
+                          <a:alpha val="70000"/>
+                        </a:srgbClr>
+                      </a:outerShdw>
+                    </a:effectLst>
+                  </pic:spPr>
+                </pic:pic>
+              </a:graphicData>
+            </a:graphic>
+          </wp:inline>
+        </w:drawing>
+      </w:r>
+    </w:p>
+    <w:p>
+      <w:pPr>
+        <w:pStyle w:val="Caption"/>
+        <w:jc w:val="center"/>
+        <w:rPr>
+          <w:rFonts w:ascii="Tahoma" w:hAnsi="Tahoma" w:cs="Tahoma"/>
+          <w:i w:val="0"/>
+          <w:iCs w:val="0"/>
+          <w:sz w:val="20"/>
+          <w:szCs w:val="20"/>
+        </w:rPr>
+      </w:pPr>
+      <w:r>
+        <w:rPr>
+          <w:rFonts w:ascii="Tahoma" w:hAnsi="Tahoma" w:cs="Tahoma"/>
+          <w:b/>
+          <w:bCs/>
+          <w:i w:val="0"/>
+          <w:iCs w:val="0"/>
+          <w:sz w:val="20"/>
+          <w:szCs w:val="20"/>
+        </w:rPr>
+        <w:t xml:space="preserve">Gambar </w:t>
+      </w:r>
+      <w:r>
+        <w:rPr>
+          <w:rFonts w:ascii="Tahoma" w:hAnsi="Tahoma" w:cs="Tahoma"/>
+          <w:b/>
+          <w:bCs/>
+          <w:i w:val="0"/>
+          <w:iCs w:val="0"/>
+          <w:sz w:val="20"/>
+          <w:szCs w:val="20"/>
+        </w:rPr>
+        <w:t>6</w:t>
+      </w:r>
+      <w:r>
+        <w:rPr>
+          <w:rFonts w:ascii="Tahoma" w:hAnsi="Tahoma" w:cs="Tahoma"/>
+          <w:b/>
+          <w:bCs/>
+          <w:i w:val="0"/>
+          <w:iCs w:val="0"/>
+          <w:sz w:val="20"/>
+          <w:szCs w:val="20"/>
+        </w:rPr>
+        <w:t>.1</w:t>
+      </w:r>
+      <w:r>
+        <w:rPr>
+          <w:rFonts w:ascii="Tahoma" w:hAnsi="Tahoma" w:cs="Tahoma"/>
+          <w:i w:val="0"/>
+          <w:iCs w:val="0"/>
+          <w:sz w:val="20"/>
+          <w:szCs w:val="20"/>
+        </w:rPr>
+        <w:t xml:space="preserve"> base-code </w:t>
+      </w:r>
+      <w:proofErr w:type="spellStart"/>
+      <w:r>
+        <w:rPr>
+          <w:rFonts w:ascii="Tahoma" w:hAnsi="Tahoma" w:cs="Tahoma"/>
+          <w:i w:val="0"/>
+          <w:iCs w:val="0"/>
+          <w:sz w:val="20"/>
+          <w:szCs w:val="20"/>
+        </w:rPr>
+        <w:t>PersonInterface</w:t>
+      </w:r>
+      <w:proofErr w:type="spellEnd"/>
+    </w:p>
+    <w:p>
+      <w:r>
+        <w:lastRenderedPageBreak/>
+        <w:t xml:space="preserve">Pada base-code abstract class </w:t>
+      </w:r>
+      <w:proofErr w:type="spellStart"/>
+      <w:r>
+        <w:t>BaseClass</w:t>
+      </w:r>
+      <w:proofErr w:type="spellEnd"/>
+      <w:r>
+        <w:t xml:space="preserve"> </w:t>
+      </w:r>
+      <w:proofErr w:type="spellStart"/>
+      <w:r>
+        <w:t>melakukan</w:t>
+      </w:r>
+      <w:proofErr w:type="spellEnd"/>
+      <w:r>
+        <w:t xml:space="preserve"> implements atau </w:t>
+      </w:r>
+      <w:proofErr w:type="spellStart"/>
+      <w:r>
+        <w:t>kontrak</w:t>
+      </w:r>
+      <w:proofErr w:type="spellEnd"/>
+      <w:r>
+        <w:t xml:space="preserve"> yang </w:t>
+      </w:r>
+      <w:proofErr w:type="spellStart"/>
+      <w:r>
+        <w:t>telah</w:t>
+      </w:r>
+      <w:proofErr w:type="spellEnd"/>
+      <w:r>
+        <w:t xml:space="preserve"> dan </w:t>
+      </w:r>
+      <w:proofErr w:type="spellStart"/>
+      <w:r>
+        <w:t>wajib</w:t>
+      </w:r>
+      <w:proofErr w:type="spellEnd"/>
+      <w:r>
+        <w:t xml:space="preserve"> menggunakan semua function yang </w:t>
+      </w:r>
+      <w:proofErr w:type="spellStart"/>
+      <w:r>
+        <w:t>telah</w:t>
+      </w:r>
+      <w:proofErr w:type="spellEnd"/>
+      <w:r>
+        <w:t xml:space="preserve"> </w:t>
+      </w:r>
+      <w:proofErr w:type="spellStart"/>
+      <w:r>
+        <w:t>dibuat</w:t>
+      </w:r>
+      <w:proofErr w:type="spellEnd"/>
+      <w:r>
+        <w:t>/</w:t>
+      </w:r>
+      <w:proofErr w:type="spellStart"/>
+      <w:r>
+        <w:t>registrasi</w:t>
+      </w:r>
+      <w:proofErr w:type="spellEnd"/>
+      <w:r>
+        <w:t xml:space="preserve">/signature </w:t>
+      </w:r>
+      <w:proofErr w:type="spellStart"/>
+      <w:r>
+        <w:t>dari</w:t>
+      </w:r>
+      <w:proofErr w:type="spellEnd"/>
+      <w:r>
+        <w:t xml:space="preserve"> </w:t>
+      </w:r>
+      <w:proofErr w:type="spellStart"/>
+      <w:r>
+        <w:t>PersonInterface</w:t>
+      </w:r>
+      <w:proofErr w:type="spellEnd"/>
+      <w:r>
+        <w:t xml:space="preserve"> pada base-code sebelumnya.</w:t>
+      </w:r>
+    </w:p>
+    <w:p>
+      <w:pPr>
+        <w:keepNext/>
+        <w:jc w:val="center"/>
+        <w:rPr>
+          <w:rFonts w:ascii="Tahoma" w:hAnsi="Tahoma" w:cs="Tahoma"/>
+          <w:sz w:val="20"/>
+          <w:szCs w:val="20"/>
+        </w:rPr>
+      </w:pPr>
+      <w:r>
+        <w:rPr>
+          <w:noProof/>
+        </w:rPr>
+        <w:drawing>
+          <wp:inline distT="0" distB="0" distL="0" distR="0" wp14:anchorId="11D5827A" wp14:editId="5EF3025F">
+            <wp:extent cx="7905750" cy="4114800"/>
+            <wp:effectExtent l="152400" t="152400" r="361950" b="361950"/>
+            <wp:docPr id="1002307694" name="Picture 1"/>
+            <wp:cNvGraphicFramePr>
+              <a:graphicFrameLocks xmlns:a="http://schemas.openxmlformats.org/drawingml/2006/main" noChangeAspect="1"/>
+            </wp:cNvGraphicFramePr>
+            <a:graphic xmlns:a="http://schemas.openxmlformats.org/drawingml/2006/main">
+              <a:graphicData uri="http://schemas.openxmlformats.org/drawingml/2006/picture">
+                <pic:pic xmlns:pic="http://schemas.openxmlformats.org/drawingml/2006/picture">
+                  <pic:nvPicPr>
+                    <pic:cNvPr id="1002307694" name=""/>
+                    <pic:cNvPicPr/>
+                  </pic:nvPicPr>
+                  <pic:blipFill>
+                    <a:blip r:embed="rId45"/>
+                    <a:stretch>
+                      <a:fillRect/>
+                    </a:stretch>
+                  </pic:blipFill>
+                  <pic:spPr>
+                    <a:xfrm>
+                      <a:off x="0" y="0"/>
+                      <a:ext cx="7905750" cy="4114800"/>
+                    </a:xfrm>
+                    <a:prstGeom prst="rect">
+                      <a:avLst/>
+                    </a:prstGeom>
+                    <a:ln>
+                      <a:noFill/>
+                    </a:ln>
+                    <a:effectLst>
+                      <a:outerShdw blurRad="292100" dist="139700" dir="2700000" algn="tl" rotWithShape="0">
+                        <a:srgbClr val="333333">
+                          <a:alpha val="65000"/>
+                        </a:srgbClr>
+                      </a:outerShdw>
+                    </a:effectLst>
+                  </pic:spPr>
+                </pic:pic>
+              </a:graphicData>
+            </a:graphic>
+          </wp:inline>
+        </w:drawing>
+      </w:r>
+    </w:p>
+    <w:p>
+      <w:pPr>
+        <w:pStyle w:val="Caption"/>
+        <w:jc w:val="center"/>
+        <w:rPr>
+          <w:rFonts w:ascii="Tahoma" w:hAnsi="Tahoma" w:cs="Tahoma"/>
+          <w:i w:val="0"/>
+          <w:iCs w:val="0"/>
+          <w:sz w:val="20"/>
+          <w:szCs w:val="20"/>
+        </w:rPr>
+      </w:pPr>
+      <w:r>
+        <w:rPr>
+          <w:rFonts w:ascii="Tahoma" w:hAnsi="Tahoma" w:cs="Tahoma"/>
+          <w:b/>
+          <w:bCs/>
+          <w:i w:val="0"/>
+          <w:iCs w:val="0"/>
+          <w:sz w:val="20"/>
+          <w:szCs w:val="20"/>
+        </w:rPr>
+        <w:t>Gambar 6.</w:t>
+      </w:r>
+      <w:r>
+        <w:rPr>
+          <w:rFonts w:ascii="Tahoma" w:hAnsi="Tahoma" w:cs="Tahoma"/>
+          <w:b/>
+          <w:bCs/>
+          <w:i w:val="0"/>
+          <w:iCs w:val="0"/>
+          <w:sz w:val="20"/>
+          <w:szCs w:val="20"/>
+        </w:rPr>
+        <w:t>2</w:t>
+      </w:r>
+      <w:r>
+        <w:rPr>
+          <w:rFonts w:ascii="Tahoma" w:hAnsi="Tahoma" w:cs="Tahoma"/>
+          <w:i w:val="0"/>
+          <w:iCs w:val="0"/>
+          <w:sz w:val="20"/>
+          <w:szCs w:val="20"/>
+        </w:rPr>
+        <w:t xml:space="preserve"> </w:t>
+      </w:r>
+      <w:proofErr w:type="spellStart"/>
+      <w:r>
+        <w:rPr>
+          <w:rFonts w:ascii="Tahoma" w:hAnsi="Tahoma" w:cs="Tahoma"/>
+          <w:i w:val="0"/>
+          <w:iCs w:val="0"/>
+          <w:sz w:val="20"/>
+          <w:szCs w:val="20"/>
+        </w:rPr>
+        <w:t>Melakukan</w:t>
+      </w:r>
+      <w:proofErr w:type="spellEnd"/>
+      <w:r>
+        <w:rPr>
+          <w:rFonts w:ascii="Tahoma" w:hAnsi="Tahoma" w:cs="Tahoma"/>
+          <w:i w:val="0"/>
+          <w:iCs w:val="0"/>
+          <w:sz w:val="20"/>
+          <w:szCs w:val="20"/>
+        </w:rPr>
+        <w:t xml:space="preserve"> implement</w:t>
+      </w:r>
+      <w:r>
+        <w:rPr>
+          <w:rFonts w:ascii="Tahoma" w:hAnsi="Tahoma" w:cs="Tahoma"/>
+          <w:i w:val="0"/>
+          <w:iCs w:val="0"/>
+          <w:sz w:val="20"/>
+          <w:szCs w:val="20"/>
+        </w:rPr>
+        <w:t>s</w:t>
+      </w:r>
+      <w:r>
+        <w:rPr>
+          <w:rFonts w:ascii="Tahoma" w:hAnsi="Tahoma" w:cs="Tahoma"/>
+          <w:i w:val="0"/>
+          <w:iCs w:val="0"/>
+          <w:sz w:val="20"/>
+          <w:szCs w:val="20"/>
+        </w:rPr>
+        <w:t xml:space="preserve"> </w:t>
+      </w:r>
+      <w:proofErr w:type="spellStart"/>
+      <w:r>
+        <w:rPr>
+          <w:rFonts w:ascii="Tahoma" w:hAnsi="Tahoma" w:cs="Tahoma"/>
+          <w:i w:val="0"/>
+          <w:iCs w:val="0"/>
+          <w:sz w:val="20"/>
+          <w:szCs w:val="20"/>
+        </w:rPr>
+        <w:t>dari</w:t>
+      </w:r>
+      <w:proofErr w:type="spellEnd"/>
+      <w:r>
+        <w:rPr>
+          <w:rFonts w:ascii="Tahoma" w:hAnsi="Tahoma" w:cs="Tahoma"/>
+          <w:i w:val="0"/>
+          <w:iCs w:val="0"/>
+          <w:sz w:val="20"/>
+          <w:szCs w:val="20"/>
+        </w:rPr>
+        <w:t xml:space="preserve"> </w:t>
+      </w:r>
+      <w:proofErr w:type="spellStart"/>
+      <w:r>
+        <w:rPr>
+          <w:rFonts w:ascii="Tahoma" w:hAnsi="Tahoma" w:cs="Tahoma"/>
+          <w:i w:val="0"/>
+          <w:iCs w:val="0"/>
+          <w:sz w:val="20"/>
+          <w:szCs w:val="20"/>
+        </w:rPr>
+        <w:t>PersonInterface</w:t>
+      </w:r>
+      <w:proofErr w:type="spellEnd"/>
+    </w:p>
+    <w:p/>
+    <w:p>
+      <w:pPr>
+        <w:keepNext/>
+      </w:pPr>
+      <w:r>
+        <w:rPr>
+          <w:noProof/>
+        </w:rPr>
+        <w:lastRenderedPageBreak/>
+        <w:drawing>
+          <wp:inline distT="0" distB="0" distL="0" distR="0" wp14:anchorId="04245856" wp14:editId="0E18B6F5">
+            <wp:extent cx="7581900" cy="4733925"/>
+            <wp:effectExtent l="152400" t="152400" r="361950" b="371475"/>
+            <wp:docPr id="1474109573" name="Picture 1"/>
+            <wp:cNvGraphicFramePr>
+              <a:graphicFrameLocks xmlns:a="http://schemas.openxmlformats.org/drawingml/2006/main" noChangeAspect="1"/>
+            </wp:cNvGraphicFramePr>
+            <a:graphic xmlns:a="http://schemas.openxmlformats.org/drawingml/2006/main">
+              <a:graphicData uri="http://schemas.openxmlformats.org/drawingml/2006/picture">
+                <pic:pic xmlns:pic="http://schemas.openxmlformats.org/drawingml/2006/picture">
+                  <pic:nvPicPr>
+                    <pic:cNvPr id="1474109573" name=""/>
+                    <pic:cNvPicPr/>
+                  </pic:nvPicPr>
+                  <pic:blipFill>
+                    <a:blip r:embed="rId46"/>
+                    <a:stretch>
+                      <a:fillRect/>
+                    </a:stretch>
+                  </pic:blipFill>
+                  <pic:spPr>
+                    <a:xfrm>
+                      <a:off x="0" y="0"/>
+                      <a:ext cx="7581900" cy="4733925"/>
+                    </a:xfrm>
+                    <a:prstGeom prst="rect">
+                      <a:avLst/>
+                    </a:prstGeom>
+                    <a:ln>
+                      <a:noFill/>
+                    </a:ln>
+                    <a:effectLst>
+                      <a:outerShdw blurRad="292100" dist="139700" dir="2700000" algn="tl" rotWithShape="0">
+                        <a:srgbClr val="333333">
+                          <a:alpha val="65000"/>
+                        </a:srgbClr>
+                      </a:outerShdw>
+                    </a:effectLst>
+                  </pic:spPr>
+                </pic:pic>
+              </a:graphicData>
+            </a:graphic>
+          </wp:inline>
+        </w:drawing>
+      </w:r>
+    </w:p>
+    <w:p>
+      <w:pPr>
+        <w:pStyle w:val="Caption"/>
+        <w:jc w:val="center"/>
+        <w:rPr>
+          <w:rFonts w:ascii="Tahoma" w:hAnsi="Tahoma" w:cs="Tahoma"/>
+          <w:i w:val="0"/>
+          <w:iCs w:val="0"/>
+        </w:rPr>
+      </w:pPr>
+      <w:r>
+        <w:rPr>
+          <w:rFonts w:ascii="Tahoma" w:hAnsi="Tahoma" w:cs="Tahoma"/>
+          <w:b/>
+          <w:bCs/>
+          <w:i w:val="0"/>
+          <w:iCs w:val="0"/>
+        </w:rPr>
+        <w:t>Gambar 6.3</w:t>
+      </w:r>
+      <w:r>
+        <w:rPr>
+          <w:rFonts w:ascii="Tahoma" w:hAnsi="Tahoma" w:cs="Tahoma"/>
+          <w:i w:val="0"/>
+          <w:iCs w:val="0"/>
+        </w:rPr>
+        <w:t xml:space="preserve"> </w:t>
+      </w:r>
+      <w:proofErr w:type="spellStart"/>
+      <w:r>
+        <w:rPr>
+          <w:rFonts w:ascii="Tahoma" w:hAnsi="Tahoma" w:cs="Tahoma"/>
+          <w:i w:val="0"/>
+          <w:iCs w:val="0"/>
+        </w:rPr>
+        <w:t>Melakukan</w:t>
+      </w:r>
+      <w:proofErr w:type="spellEnd"/>
+      <w:r>
+        <w:rPr>
+          <w:rFonts w:ascii="Tahoma" w:hAnsi="Tahoma" w:cs="Tahoma"/>
+          <w:i w:val="0"/>
+          <w:iCs w:val="0"/>
+        </w:rPr>
+        <w:t xml:space="preserve"> </w:t>
+      </w:r>
+      <w:proofErr w:type="spellStart"/>
+      <w:r>
+        <w:rPr>
+          <w:rFonts w:ascii="Tahoma" w:hAnsi="Tahoma" w:cs="Tahoma"/>
+          <w:i w:val="0"/>
+          <w:iCs w:val="0"/>
+        </w:rPr>
+        <w:t>pewarisan</w:t>
+      </w:r>
+      <w:proofErr w:type="spellEnd"/>
+      <w:r>
+        <w:rPr>
+          <w:rFonts w:ascii="Tahoma" w:hAnsi="Tahoma" w:cs="Tahoma"/>
+          <w:i w:val="0"/>
+          <w:iCs w:val="0"/>
+        </w:rPr>
+        <w:t xml:space="preserve"> / </w:t>
+      </w:r>
+      <w:proofErr w:type="spellStart"/>
+      <w:r>
+        <w:rPr>
+          <w:rFonts w:ascii="Tahoma" w:hAnsi="Tahoma" w:cs="Tahoma"/>
+          <w:i w:val="0"/>
+          <w:iCs w:val="0"/>
+        </w:rPr>
+        <w:t>pewarisan</w:t>
+      </w:r>
+      <w:proofErr w:type="spellEnd"/>
+      <w:r>
+        <w:rPr>
+          <w:rFonts w:ascii="Tahoma" w:hAnsi="Tahoma" w:cs="Tahoma"/>
+          <w:i w:val="0"/>
+          <w:iCs w:val="0"/>
+        </w:rPr>
+        <w:t xml:space="preserve"> </w:t>
+      </w:r>
+      <w:proofErr w:type="spellStart"/>
+      <w:r>
+        <w:rPr>
+          <w:rFonts w:ascii="Tahoma" w:hAnsi="Tahoma" w:cs="Tahoma"/>
+          <w:i w:val="0"/>
+          <w:iCs w:val="0"/>
+        </w:rPr>
+        <w:t>dari</w:t>
+      </w:r>
+      <w:proofErr w:type="spellEnd"/>
+      <w:r>
+        <w:rPr>
+          <w:rFonts w:ascii="Tahoma" w:hAnsi="Tahoma" w:cs="Tahoma"/>
+          <w:i w:val="0"/>
+          <w:iCs w:val="0"/>
+        </w:rPr>
+        <w:t xml:space="preserve"> abstract-class (</w:t>
+      </w:r>
+      <w:proofErr w:type="spellStart"/>
+      <w:r>
+        <w:rPr>
+          <w:rFonts w:ascii="Tahoma" w:hAnsi="Tahoma" w:cs="Tahoma"/>
+          <w:i w:val="0"/>
+          <w:iCs w:val="0"/>
+        </w:rPr>
+        <w:t>BaseClass</w:t>
+      </w:r>
+      <w:proofErr w:type="spellEnd"/>
+      <w:r>
+        <w:rPr>
+          <w:rFonts w:ascii="Tahoma" w:hAnsi="Tahoma" w:cs="Tahoma"/>
+          <w:i w:val="0"/>
+          <w:iCs w:val="0"/>
+        </w:rPr>
+        <w:t>)</w:t>
+      </w:r>
+    </w:p>
+    <w:p>
+      <w:pPr>
+        <w:keepNext/>
+        <w:jc w:val="center"/>
+      </w:pPr>
+      <w:r>
+        <w:rPr>
+          <w:noProof/>
+        </w:rPr>
+        <w:lastRenderedPageBreak/>
+        <w:drawing>
+          <wp:inline distT="0" distB="0" distL="0" distR="0" wp14:anchorId="151D8276" wp14:editId="00F03723">
+            <wp:extent cx="6781800" cy="5648325"/>
+            <wp:effectExtent l="0" t="0" r="0" b="9525"/>
+            <wp:docPr id="1598578644" name="Picture 1"/>
+            <wp:cNvGraphicFramePr>
+              <a:graphicFrameLocks xmlns:a="http://schemas.openxmlformats.org/drawingml/2006/main" noChangeAspect="1"/>
+            </wp:cNvGraphicFramePr>
+            <a:graphic xmlns:a="http://schemas.openxmlformats.org/drawingml/2006/main">
+              <a:graphicData uri="http://schemas.openxmlformats.org/drawingml/2006/picture">
+                <pic:pic xmlns:pic="http://schemas.openxmlformats.org/drawingml/2006/picture">
+                  <pic:nvPicPr>
+                    <pic:cNvPr id="1598578644" name=""/>
+                    <pic:cNvPicPr/>
+                  </pic:nvPicPr>
+                  <pic:blipFill>
+                    <a:blip r:embed="rId47"/>
+                    <a:stretch>
+                      <a:fillRect/>
+                    </a:stretch>
+                  </pic:blipFill>
+                  <pic:spPr>
+                    <a:xfrm>
+                      <a:off x="0" y="0"/>
+                      <a:ext cx="6792222" cy="5657005"/>
+                    </a:xfrm>
+                    <a:prstGeom prst="rect">
+                      <a:avLst/>
+                    </a:prstGeom>
+                  </pic:spPr>
+                </pic:pic>
+              </a:graphicData>
+            </a:graphic>
+          </wp:inline>
+        </w:drawing>
+      </w:r>
+    </w:p>
+    <w:p>
+      <w:pPr>
+        <w:pStyle w:val="Caption"/>
+        <w:jc w:val="center"/>
+        <w:rPr>
+          <w:rFonts w:ascii="Tahoma" w:hAnsi="Tahoma" w:cs="Tahoma"/>
+          <w:i w:val="0"/>
+          <w:iCs w:val="0"/>
+          <w:sz w:val="20"/>
+          <w:szCs w:val="20"/>
+        </w:rPr>
+      </w:pPr>
+      <w:r>
+        <w:rPr>
+          <w:rFonts w:ascii="Tahoma" w:hAnsi="Tahoma" w:cs="Tahoma"/>
+          <w:b/>
+          <w:bCs/>
+          <w:i w:val="0"/>
+          <w:iCs w:val="0"/>
+          <w:sz w:val="20"/>
+          <w:szCs w:val="20"/>
+        </w:rPr>
+        <w:t>Gambar 6</w:t>
+      </w:r>
+      <w:r>
+        <w:rPr>
+          <w:rFonts w:ascii="Tahoma" w:hAnsi="Tahoma" w:cs="Tahoma"/>
+          <w:i w:val="0"/>
+          <w:iCs w:val="0"/>
+          <w:sz w:val="20"/>
+          <w:szCs w:val="20"/>
+        </w:rPr>
+        <w:t>.4 base-code user-</w:t>
+      </w:r>
+      <w:proofErr w:type="spellStart"/>
+      <w:r>
+        <w:rPr>
+          <w:rFonts w:ascii="Tahoma" w:hAnsi="Tahoma" w:cs="Tahoma"/>
+          <w:i w:val="0"/>
+          <w:iCs w:val="0"/>
+          <w:sz w:val="20"/>
+          <w:szCs w:val="20"/>
+        </w:rPr>
+        <w:t>index.php</w:t>
+      </w:r>
+      <w:proofErr w:type="spellEnd"/>
+    </w:p>
+    <w:p>
+      <w:pPr>
+        <w:keepNext/>
+        <w:jc w:val="center"/>
+      </w:pPr>
+      <w:r>
+        <w:rPr>
+          <w:noProof/>
+        </w:rPr>
+        <w:lastRenderedPageBreak/>
+        <w:drawing>
+          <wp:inline distT="0" distB="0" distL="0" distR="0" wp14:anchorId="4051819C" wp14:editId="11E601DC">
+            <wp:extent cx="6781800" cy="4448175"/>
+            <wp:effectExtent l="0" t="0" r="0" b="9525"/>
+            <wp:docPr id="1070859389" name="Picture 1"/>
+            <wp:cNvGraphicFramePr>
+              <a:graphicFrameLocks xmlns:a="http://schemas.openxmlformats.org/drawingml/2006/main" noChangeAspect="1"/>
+            </wp:cNvGraphicFramePr>
+            <a:graphic xmlns:a="http://schemas.openxmlformats.org/drawingml/2006/main">
+              <a:graphicData uri="http://schemas.openxmlformats.org/drawingml/2006/picture">
+                <pic:pic xmlns:pic="http://schemas.openxmlformats.org/drawingml/2006/picture">
+                  <pic:nvPicPr>
+                    <pic:cNvPr id="1070859389" name=""/>
+                    <pic:cNvPicPr/>
+                  </pic:nvPicPr>
+                  <pic:blipFill>
+                    <a:blip r:embed="rId48"/>
+                    <a:stretch>
+                      <a:fillRect/>
+                    </a:stretch>
+                  </pic:blipFill>
+                  <pic:spPr>
+                    <a:xfrm>
+                      <a:off x="0" y="0"/>
+                      <a:ext cx="6781800" cy="4448175"/>
+                    </a:xfrm>
+                    <a:prstGeom prst="rect">
+                      <a:avLst/>
+                    </a:prstGeom>
+                  </pic:spPr>
+                </pic:pic>
+              </a:graphicData>
+            </a:graphic>
+          </wp:inline>
+        </w:drawing>
+      </w:r>
+    </w:p>
+    <w:p>
+      <w:pPr>
+        <w:pStyle w:val="Caption"/>
+        <w:jc w:val="center"/>
+        <w:rPr>
+          <w:i w:val="0"/>
+          <w:iCs w:val="0"/>
+        </w:rPr>
+      </w:pPr>
+      <w:r>
+        <w:rPr>
+          <w:b/>
+          <w:bCs/>
+          <w:i w:val="0"/>
+          <w:iCs w:val="0"/>
+        </w:rPr>
+        <w:t xml:space="preserve">Gambar 6. </w:t>
+      </w:r>
+      <w:r>
+        <w:rPr>
+          <w:b/>
+          <w:bCs/>
+          <w:i w:val="0"/>
+          <w:iCs w:val="0"/>
+        </w:rPr>
+        <w:t xml:space="preserve">5 </w:t>
+      </w:r>
+      <w:r>
+        <w:rPr>
+          <w:i w:val="0"/>
+          <w:iCs w:val="0"/>
+        </w:rPr>
+        <w:t xml:space="preserve">tampilan halaman </w:t>
+      </w:r>
+      <w:proofErr w:type="spellStart"/>
+      <w:r>
+        <w:rPr>
+          <w:i w:val="0"/>
+          <w:iCs w:val="0"/>
+        </w:rPr>
+        <w:t>utama</w:t>
+      </w:r>
+      <w:proofErr w:type="spellEnd"/>
+      <w:r>
+        <w:rPr>
+          <w:i w:val="0"/>
+          <w:iCs w:val="0"/>
+        </w:rPr>
+        <w:t xml:space="preserve"> pada </w:t>
+      </w:r>
+      <w:proofErr w:type="spellStart"/>
+      <w:r>
+        <w:rPr>
+          <w:i w:val="0"/>
+          <w:iCs w:val="0"/>
+        </w:rPr>
+        <w:t>index.php</w:t>
+      </w:r>
+      <w:proofErr w:type="spellEnd"/>
+    </w:p>
+    <w:p>
+      <w:pPr>
+        <w:keepNext/>
+        <w:jc w:val="center"/>
+      </w:pPr>
+      <w:r>
+        <w:rPr>
+          <w:noProof/>
+        </w:rPr>
+        <w:lastRenderedPageBreak/>
+        <w:drawing>
+          <wp:inline distT="0" distB="0" distL="0" distR="0" wp14:anchorId="4037AEDC" wp14:editId="073EF534">
+            <wp:extent cx="6800850" cy="2771775"/>
+            <wp:effectExtent l="0" t="0" r="0" b="9525"/>
+            <wp:docPr id="1227338063" name="Picture 1"/>
+            <wp:cNvGraphicFramePr>
+              <a:graphicFrameLocks xmlns:a="http://schemas.openxmlformats.org/drawingml/2006/main" noChangeAspect="1"/>
+            </wp:cNvGraphicFramePr>
+            <a:graphic xmlns:a="http://schemas.openxmlformats.org/drawingml/2006/main">
+              <a:graphicData uri="http://schemas.openxmlformats.org/drawingml/2006/picture">
+                <pic:pic xmlns:pic="http://schemas.openxmlformats.org/drawingml/2006/picture">
+                  <pic:nvPicPr>
+                    <pic:cNvPr id="1227338063" name=""/>
+                    <pic:cNvPicPr/>
+                  </pic:nvPicPr>
+                  <pic:blipFill>
+                    <a:blip r:embed="rId49"/>
+                    <a:stretch>
+                      <a:fillRect/>
+                    </a:stretch>
+                  </pic:blipFill>
+                  <pic:spPr>
+                    <a:xfrm>
+                      <a:off x="0" y="0"/>
+                      <a:ext cx="6800850" cy="2771775"/>
+                    </a:xfrm>
+                    <a:prstGeom prst="rect">
+                      <a:avLst/>
+                    </a:prstGeom>
+                  </pic:spPr>
+                </pic:pic>
+              </a:graphicData>
+            </a:graphic>
+          </wp:inline>
+        </w:drawing>
+      </w:r>
+    </w:p>
+    <w:p>
+      <w:pPr>
+        <w:pStyle w:val="Caption"/>
+        <w:jc w:val="center"/>
+        <w:rPr>
+          <w:i w:val="0"/>
+          <w:iCs w:val="0"/>
+        </w:rPr>
+      </w:pPr>
+      <w:r>
+        <w:rPr>
+          <w:b/>
+          <w:bCs/>
+          <w:i w:val="0"/>
+          <w:iCs w:val="0"/>
+        </w:rPr>
+        <w:t>Gambar 6.</w:t>
+      </w:r>
+      <w:r>
+        <w:rPr>
+          <w:b/>
+          <w:bCs/>
+          <w:i w:val="0"/>
+          <w:iCs w:val="0"/>
+        </w:rPr>
+        <w:t>6</w:t>
+      </w:r>
+      <w:r>
+        <w:t xml:space="preserve"> </w:t>
+      </w:r>
+      <w:r>
+        <w:rPr>
+          <w:i w:val="0"/>
+          <w:iCs w:val="0"/>
+        </w:rPr>
+        <w:t xml:space="preserve">Tampilan Halaman user-edit </w:t>
+      </w:r>
+      <w:proofErr w:type="spellStart"/>
+      <w:r>
+        <w:rPr>
+          <w:i w:val="0"/>
+          <w:iCs w:val="0"/>
+        </w:rPr>
+        <w:t>menampilkan</w:t>
+      </w:r>
+      <w:proofErr w:type="spellEnd"/>
+      <w:r>
+        <w:rPr>
+          <w:i w:val="0"/>
+          <w:iCs w:val="0"/>
+        </w:rPr>
+        <w:t xml:space="preserve"> data awal user</w:t>
+      </w:r>
+    </w:p>
+    <w:p>
+      <w:pPr>
+        <w:keepNext/>
+        <w:jc w:val="center"/>
+      </w:pPr>
+      <w:r>
+        <w:rPr>
+          <w:noProof/>
+        </w:rPr>
+        <w:drawing>
+          <wp:inline distT="0" distB="0" distL="0" distR="0" wp14:anchorId="3F704A0D" wp14:editId="2A9FC4E9">
+            <wp:extent cx="6819900" cy="2438400"/>
+            <wp:effectExtent l="0" t="0" r="0" b="0"/>
+            <wp:docPr id="780976491" name="Picture 1"/>
+            <wp:cNvGraphicFramePr>
+              <a:graphicFrameLocks xmlns:a="http://schemas.openxmlformats.org/drawingml/2006/main" noChangeAspect="1"/>
+            </wp:cNvGraphicFramePr>
+            <a:graphic xmlns:a="http://schemas.openxmlformats.org/drawingml/2006/main">
+              <a:graphicData uri="http://schemas.openxmlformats.org/drawingml/2006/picture">
+                <pic:pic xmlns:pic="http://schemas.openxmlformats.org/drawingml/2006/picture">
+                  <pic:nvPicPr>
+                    <pic:cNvPr id="780976491" name=""/>
+                    <pic:cNvPicPr/>
+                  </pic:nvPicPr>
+                  <pic:blipFill>
+                    <a:blip r:embed="rId50"/>
+                    <a:stretch>
+                      <a:fillRect/>
+                    </a:stretch>
+                  </pic:blipFill>
+                  <pic:spPr>
+                    <a:xfrm>
+                      <a:off x="0" y="0"/>
+                      <a:ext cx="6819900" cy="2438400"/>
+                    </a:xfrm>
+                    <a:prstGeom prst="rect">
+                      <a:avLst/>
+                    </a:prstGeom>
+                  </pic:spPr>
+                </pic:pic>
+              </a:graphicData>
+            </a:graphic>
+          </wp:inline>
+        </w:drawing>
+      </w:r>
+    </w:p>
+    <w:p>
+      <w:pPr>
+        <w:pStyle w:val="Caption"/>
+        <w:jc w:val="center"/>
+        <w:rPr>
+          <w:i w:val="0"/>
+          <w:iCs w:val="0"/>
+        </w:rPr>
+      </w:pPr>
+      <w:r>
+        <w:rPr>
+          <w:i w:val="0"/>
+          <w:iCs w:val="0"/>
+        </w:rPr>
+        <w:t xml:space="preserve">Gambar 6. </w:t>
+      </w:r>
+      <w:r>
+        <w:rPr>
+          <w:i w:val="0"/>
+          <w:iCs w:val="0"/>
+        </w:rPr>
+        <w:t xml:space="preserve">7 Tampilan </w:t>
+      </w:r>
+      <w:proofErr w:type="spellStart"/>
+      <w:r>
+        <w:rPr>
+          <w:i w:val="0"/>
+          <w:iCs w:val="0"/>
+        </w:rPr>
+        <w:t>penginputan</w:t>
+      </w:r>
+      <w:proofErr w:type="spellEnd"/>
+      <w:r>
+        <w:rPr>
+          <w:i w:val="0"/>
+          <w:iCs w:val="0"/>
+        </w:rPr>
+        <w:t xml:space="preserve"> data user yang </w:t>
+      </w:r>
+      <w:proofErr w:type="spellStart"/>
+      <w:r>
+        <w:rPr>
+          <w:i w:val="0"/>
+          <w:iCs w:val="0"/>
+        </w:rPr>
+        <w:t>akan</w:t>
+      </w:r>
+      <w:proofErr w:type="spellEnd"/>
+      <w:r>
+        <w:rPr>
+          <w:i w:val="0"/>
+          <w:iCs w:val="0"/>
+        </w:rPr>
+        <w:t xml:space="preserve"> di update</w:t>
+      </w:r>
+    </w:p>
+    <w:p>
+      <w:pPr>
+        <w:keepNext/>
+        <w:jc w:val="center"/>
+      </w:pPr>
+      <w:r>
+        <w:rPr>
+          <w:noProof/>
+        </w:rPr>
+        <w:lastRenderedPageBreak/>
+        <w:drawing>
+          <wp:inline distT="0" distB="0" distL="0" distR="0" wp14:anchorId="221E9A5B" wp14:editId="0B145C18">
+            <wp:extent cx="6781800" cy="4429125"/>
+            <wp:effectExtent l="0" t="0" r="0" b="9525"/>
+            <wp:docPr id="887167409" name="Picture 1"/>
+            <wp:cNvGraphicFramePr>
+              <a:graphicFrameLocks xmlns:a="http://schemas.openxmlformats.org/drawingml/2006/main" noChangeAspect="1"/>
+            </wp:cNvGraphicFramePr>
+            <a:graphic xmlns:a="http://schemas.openxmlformats.org/drawingml/2006/main">
+              <a:graphicData uri="http://schemas.openxmlformats.org/drawingml/2006/picture">
+                <pic:pic xmlns:pic="http://schemas.openxmlformats.org/drawingml/2006/picture">
+                  <pic:nvPicPr>
+                    <pic:cNvPr id="887167409" name=""/>
+                    <pic:cNvPicPr/>
+                  </pic:nvPicPr>
+                  <pic:blipFill>
+                    <a:blip r:embed="rId51"/>
+                    <a:stretch>
+                      <a:fillRect/>
+                    </a:stretch>
+                  </pic:blipFill>
+                  <pic:spPr>
+                    <a:xfrm>
+                      <a:off x="0" y="0"/>
+                      <a:ext cx="6781800" cy="4429125"/>
+                    </a:xfrm>
+                    <a:prstGeom prst="rect">
+                      <a:avLst/>
+                    </a:prstGeom>
+                  </pic:spPr>
+                </pic:pic>
+              </a:graphicData>
+            </a:graphic>
+          </wp:inline>
+        </w:drawing>
+      </w:r>
+    </w:p>
+    <w:p>
+      <w:pPr>
+        <w:pStyle w:val="Caption"/>
+        <w:jc w:val="center"/>
+        <w:rPr>
+          <w:i w:val="0"/>
+          <w:iCs w:val="0"/>
+        </w:rPr>
+      </w:pPr>
+      <w:r>
+        <w:rPr>
+          <w:b/>
+          <w:bCs/>
+          <w:i w:val="0"/>
+          <w:iCs w:val="0"/>
+        </w:rPr>
+        <w:t xml:space="preserve">Gambar 6. </w:t>
+      </w:r>
+      <w:r>
+        <w:rPr>
+          <w:b/>
+          <w:bCs/>
+          <w:i w:val="0"/>
+          <w:iCs w:val="0"/>
+        </w:rPr>
+        <w:t>7</w:t>
+      </w:r>
+      <w:r>
+        <w:rPr>
+          <w:i w:val="0"/>
+          <w:iCs w:val="0"/>
+        </w:rPr>
+        <w:t xml:space="preserve"> Tampilan Halaman index yang </w:t>
+      </w:r>
+      <w:proofErr w:type="spellStart"/>
+      <w:r>
+        <w:rPr>
+          <w:i w:val="0"/>
+          <w:iCs w:val="0"/>
+        </w:rPr>
+        <w:t>telah</w:t>
+      </w:r>
+      <w:proofErr w:type="spellEnd"/>
+      <w:r>
+        <w:rPr>
+          <w:i w:val="0"/>
+          <w:iCs w:val="0"/>
+        </w:rPr>
+        <w:t xml:space="preserve"> dilakukan update data user berdasarkan id</w:t>
+      </w:r>
+    </w:p>
+    <w:p>
+      <w:pPr>
+        <w:rPr>
+          <w:color w:val="44546A" w:themeColor="text2"/>
+          <w:sz w:val="18"/>
+          <w:szCs w:val="18"/>
+        </w:rPr>
+      </w:pPr>
+      <w:r>
+        <w:rPr>
+          <w:i/>
+          <w:iCs/>
+        </w:rPr>
+        <w:br w:type="page"/>
+      </w:r>
+    </w:p>
+    <w:p>
+      <w:pPr>
+        <w:pStyle w:val="Caption"/>
+        <w:jc w:val="center"/>
+        <w:rPr>
+          <w:i w:val="0"/>
+          <w:iCs w:val="0"/>
+        </w:rPr>
+      </w:pPr>
+    </w:p>
+    <w:p/>
+    <w:tbl>
+      <w:tblPr>
+        <w:tblStyle w:val="TableGrid"/>
+        <w:tblW w:w="0" w:type="auto"/>
+        <w:shd w:val="clear" w:color="auto" w:fill="4472C4" w:themeFill="accent1"/>
+        <w:tblLook w:val="04A0" w:firstRow="1" w:lastRow="0" w:firstColumn="1" w:lastColumn="0" w:noHBand="0" w:noVBand="1"/>
+      </w:tblPr>
+      <w:tblGrid>
+        <w:gridCol w:w="12950"/>
+      </w:tblGrid>
+      <w:tr>
+        <w:tc>
+          <w:tcPr>
+            <w:tcW w:w="12950" w:type="dxa"/>
+            <w:shd w:val="clear" w:color="auto" w:fill="4472C4" w:themeFill="accent1"/>
+          </w:tcPr>
+          <w:p>
+            <w:pPr>
+              <w:rPr>
+                <w:rFonts w:ascii="Tahoma" w:hAnsi="Tahoma" w:cs="Tahoma"/>
+                <w:b/>
+                <w:bCs/>
+                <w:sz w:val="30"/>
+                <w:szCs w:val="30"/>
+              </w:rPr>
+            </w:pPr>
+            <w:r>
+              <w:rPr>
+                <w:rFonts w:ascii="Tahoma" w:hAnsi="Tahoma" w:cs="Tahoma"/>
+                <w:b/>
+                <w:bCs/>
+                <w:color w:val="FFFFFF" w:themeColor="background1"/>
+                <w:sz w:val="30"/>
+                <w:szCs w:val="30"/>
+              </w:rPr>
+              <w:t>#TRAIT</w:t>
+            </w:r>
+          </w:p>
+        </w:tc>
+      </w:tr>
+    </w:tbl>
+    <w:p>
+      <w:pPr>
+        <w:ind w:firstLine="720"/>
+      </w:pPr>
+    </w:p>
+    <w:p>
+      <w:pPr>
+        <w:ind w:firstLine="720"/>
+      </w:pPr>
+      <w:r>
+        <w:t>Trait adalah Kumpulan-</w:t>
+      </w:r>
+      <w:proofErr w:type="spellStart"/>
+      <w:r>
+        <w:t>kumpulan</w:t>
+      </w:r>
+      <w:proofErr w:type="spellEnd"/>
+      <w:r>
+        <w:t xml:space="preserve"> function yang dapat </w:t>
+      </w:r>
+      <w:proofErr w:type="spellStart"/>
+      <w:r>
+        <w:t>digunakan</w:t>
+      </w:r>
+      <w:proofErr w:type="spellEnd"/>
+      <w:r>
+        <w:t xml:space="preserve"> tanpa </w:t>
+      </w:r>
+      <w:proofErr w:type="spellStart"/>
+      <w:r>
+        <w:t>melakukan</w:t>
+      </w:r>
+      <w:proofErr w:type="spellEnd"/>
+      <w:r>
+        <w:t xml:space="preserve"> </w:t>
+      </w:r>
+      <w:r>
+        <w:rPr>
+          <w:i/>
+          <w:iCs/>
+        </w:rPr>
+        <w:t>inheritance</w:t>
+      </w:r>
+      <w:r>
+        <w:t xml:space="preserve"> / </w:t>
+      </w:r>
+      <w:proofErr w:type="spellStart"/>
+      <w:r>
+        <w:t>pewarisan</w:t>
+      </w:r>
+      <w:proofErr w:type="spellEnd"/>
+      <w:r>
+        <w:t xml:space="preserve"> </w:t>
+      </w:r>
+      <w:proofErr w:type="spellStart"/>
+      <w:r>
+        <w:t>ataupun</w:t>
+      </w:r>
+      <w:proofErr w:type="spellEnd"/>
+      <w:r>
+        <w:t xml:space="preserve"> </w:t>
+      </w:r>
+      <w:proofErr w:type="spellStart"/>
+      <w:r>
+        <w:t>melakukan</w:t>
+      </w:r>
+      <w:proofErr w:type="spellEnd"/>
+      <w:r>
+        <w:t xml:space="preserve"> </w:t>
+      </w:r>
+      <w:proofErr w:type="spellStart"/>
+      <w:r>
+        <w:t>kontrak</w:t>
+      </w:r>
+      <w:proofErr w:type="spellEnd"/>
+      <w:r>
+        <w:t xml:space="preserve"> / </w:t>
+      </w:r>
+      <w:r>
+        <w:rPr>
+          <w:i/>
+          <w:iCs/>
+        </w:rPr>
+        <w:t>implements</w:t>
+      </w:r>
+      <w:r>
+        <w:t xml:space="preserve">. </w:t>
+      </w:r>
+      <w:hyperlink r:id="rId52" w:history="1">
+        <w:r>
+          <w:rPr>
+            <w:rStyle w:val="Hyperlink"/>
+          </w:rPr>
+          <w:t>https://ngide.net/apa-itu-traits-dalam-php</w:t>
+        </w:r>
+      </w:hyperlink>
+      <w:r>
+        <w:t xml:space="preserve">  .  Dengan kata lain trait adalah Kumpulan </w:t>
+      </w:r>
+      <w:proofErr w:type="spellStart"/>
+      <w:r>
+        <w:t>sifat-sifat</w:t>
+      </w:r>
+      <w:proofErr w:type="spellEnd"/>
+      <w:r>
+        <w:t xml:space="preserve"> / function / method yang dapat </w:t>
+      </w:r>
+      <w:proofErr w:type="spellStart"/>
+      <w:r>
+        <w:t>digunakan</w:t>
+      </w:r>
+      <w:proofErr w:type="spellEnd"/>
+      <w:r>
+        <w:t xml:space="preserve"> di class lain tanpa harus </w:t>
+      </w:r>
+      <w:proofErr w:type="spellStart"/>
+      <w:r>
+        <w:t>melakukan</w:t>
+      </w:r>
+      <w:proofErr w:type="spellEnd"/>
+      <w:r>
+        <w:t xml:space="preserve"> </w:t>
+      </w:r>
+      <w:proofErr w:type="spellStart"/>
+      <w:r>
+        <w:t>pewarisan</w:t>
+      </w:r>
+      <w:proofErr w:type="spellEnd"/>
+      <w:r>
+        <w:t xml:space="preserve"> / </w:t>
+      </w:r>
+      <w:r>
+        <w:rPr>
+          <w:i/>
+          <w:iCs/>
+        </w:rPr>
+        <w:t xml:space="preserve">inheritance </w:t>
+      </w:r>
+      <w:proofErr w:type="spellStart"/>
+      <w:r>
+        <w:t>maupun</w:t>
+      </w:r>
+      <w:proofErr w:type="spellEnd"/>
+      <w:r>
+        <w:t xml:space="preserve"> </w:t>
+      </w:r>
+      <w:proofErr w:type="spellStart"/>
+      <w:r>
+        <w:t>kontrak</w:t>
+      </w:r>
+      <w:proofErr w:type="spellEnd"/>
+      <w:r>
+        <w:t xml:space="preserve"> / </w:t>
+      </w:r>
+      <w:r>
+        <w:rPr>
+          <w:i/>
+          <w:iCs/>
+        </w:rPr>
+        <w:t xml:space="preserve">implements </w:t>
+      </w:r>
+      <w:r>
+        <w:t xml:space="preserve">dan juga trait itu </w:t>
+      </w:r>
+      <w:proofErr w:type="spellStart"/>
+      <w:r>
+        <w:t>sendiri</w:t>
+      </w:r>
+      <w:proofErr w:type="spellEnd"/>
+      <w:r>
+        <w:t xml:space="preserve"> </w:t>
+      </w:r>
+      <w:proofErr w:type="spellStart"/>
+      <w:r>
+        <w:t>merupakan</w:t>
+      </w:r>
+      <w:proofErr w:type="spellEnd"/>
+      <w:r>
+        <w:t xml:space="preserve"> module untuk </w:t>
+      </w:r>
+      <w:proofErr w:type="spellStart"/>
+      <w:r>
+        <w:t>mendukung</w:t>
+      </w:r>
+      <w:proofErr w:type="spellEnd"/>
+      <w:r>
+        <w:t xml:space="preserve"> </w:t>
+      </w:r>
+      <w:proofErr w:type="spellStart"/>
+      <w:r>
+        <w:t>kinerja</w:t>
+      </w:r>
+      <w:proofErr w:type="spellEnd"/>
+      <w:r>
+        <w:t xml:space="preserve">  </w:t>
+      </w:r>
+      <w:proofErr w:type="spellStart"/>
+      <w:r>
+        <w:t>ataupun</w:t>
+      </w:r>
+      <w:proofErr w:type="spellEnd"/>
+      <w:r>
+        <w:t xml:space="preserve"> </w:t>
+      </w:r>
+      <w:proofErr w:type="spellStart"/>
+      <w:r>
+        <w:t>performa</w:t>
+      </w:r>
+      <w:proofErr w:type="spellEnd"/>
+      <w:r>
+        <w:t xml:space="preserve"> untuk class yang menggunakan trait itu </w:t>
+      </w:r>
+      <w:proofErr w:type="spellStart"/>
+      <w:r>
+        <w:t>sendiri</w:t>
+      </w:r>
+      <w:proofErr w:type="spellEnd"/>
+      <w:r>
+        <w:t xml:space="preserve">. </w:t>
+      </w:r>
+    </w:p>
+    <w:p>
+      <w:r>
+        <w:t xml:space="preserve"> </w:t>
+      </w:r>
+      <w:proofErr w:type="spellStart"/>
+      <w:r>
+        <w:t>Syarat</w:t>
+      </w:r>
+      <w:proofErr w:type="spellEnd"/>
+      <w:r>
+        <w:t xml:space="preserve"> dan </w:t>
+      </w:r>
+      <w:proofErr w:type="spellStart"/>
+      <w:r>
+        <w:t>ketentuan</w:t>
+      </w:r>
+      <w:proofErr w:type="spellEnd"/>
+      <w:r>
+        <w:t xml:space="preserve"> </w:t>
+      </w:r>
+      <w:proofErr w:type="spellStart"/>
+      <w:r>
+        <w:t>membuatan</w:t>
+      </w:r>
+      <w:proofErr w:type="spellEnd"/>
+      <w:r>
+        <w:t xml:space="preserve"> dan </w:t>
+      </w:r>
+      <w:proofErr w:type="spellStart"/>
+      <w:r>
+        <w:t>penggunaan</w:t>
+      </w:r>
+      <w:proofErr w:type="spellEnd"/>
+      <w:r>
+        <w:t xml:space="preserve"> trait sebagai </w:t>
+      </w:r>
+      <w:proofErr w:type="spellStart"/>
+      <w:r>
+        <w:t>berikut</w:t>
+      </w:r>
+      <w:proofErr w:type="spellEnd"/>
+      <w:r>
+        <w:t>:</w:t>
+      </w:r>
+    </w:p>
+    <w:p>
+      <w:pPr>
+        <w:pStyle w:val="ListParagraph"/>
+        <w:numPr>
+          <w:ilvl w:val="0"/>
+          <w:numId w:val="6"/>
+        </w:numPr>
+      </w:pPr>
+      <w:proofErr w:type="spellStart"/>
+      <w:r>
+        <w:t>Diawali</w:t>
+      </w:r>
+      <w:proofErr w:type="spellEnd"/>
+      <w:r>
+        <w:t xml:space="preserve"> dengan keyword </w:t>
+      </w:r>
+      <w:r>
+        <w:rPr>
+          <w:b/>
+          <w:bCs/>
+        </w:rPr>
+        <w:t>trait</w:t>
+      </w:r>
+    </w:p>
+    <w:p>
+      <w:pPr>
+        <w:pStyle w:val="ListParagraph"/>
+        <w:numPr>
+          <w:ilvl w:val="0"/>
+          <w:numId w:val="6"/>
+        </w:numPr>
+      </w:pPr>
+      <w:r>
+        <w:rPr>
+          <w:b/>
+          <w:bCs/>
+        </w:rPr>
+        <w:t xml:space="preserve">Dapat </w:t>
+      </w:r>
+      <w:proofErr w:type="spellStart"/>
+      <w:r>
+        <w:rPr>
+          <w:b/>
+          <w:bCs/>
+        </w:rPr>
+        <w:t>memiliki</w:t>
+      </w:r>
+      <w:proofErr w:type="spellEnd"/>
+      <w:r>
+        <w:rPr>
+          <w:b/>
+          <w:bCs/>
+        </w:rPr>
+        <w:t xml:space="preserve"> property </w:t>
+      </w:r>
+      <w:proofErr w:type="spellStart"/>
+      <w:r>
+        <w:rPr>
+          <w:b/>
+          <w:bCs/>
+        </w:rPr>
+        <w:t>serta</w:t>
+      </w:r>
+      <w:proofErr w:type="spellEnd"/>
+      <w:r>
+        <w:rPr>
+          <w:b/>
+          <w:bCs/>
+        </w:rPr>
+        <w:t xml:space="preserve"> </w:t>
+      </w:r>
+      <w:proofErr w:type="spellStart"/>
+      <w:r>
+        <w:rPr>
+          <w:b/>
+          <w:bCs/>
+        </w:rPr>
+        <w:t>diwajibkan</w:t>
+      </w:r>
+      <w:proofErr w:type="spellEnd"/>
+      <w:r>
+        <w:rPr>
+          <w:b/>
+          <w:bCs/>
+        </w:rPr>
+        <w:t xml:space="preserve"> menggunakan </w:t>
+      </w:r>
+      <w:proofErr w:type="spellStart"/>
+      <w:r>
+        <w:rPr>
+          <w:b/>
+          <w:bCs/>
+        </w:rPr>
+        <w:t>jenis</w:t>
+      </w:r>
+      <w:proofErr w:type="spellEnd"/>
+      <w:r>
+        <w:rPr>
+          <w:b/>
+          <w:bCs/>
+        </w:rPr>
+        <w:t xml:space="preserve"> </w:t>
+      </w:r>
+      <w:proofErr w:type="spellStart"/>
+      <w:r>
+        <w:rPr>
+          <w:b/>
+          <w:bCs/>
+        </w:rPr>
+        <w:t>aksesbilitas</w:t>
+      </w:r>
+      <w:proofErr w:type="spellEnd"/>
+      <w:r>
+        <w:rPr>
+          <w:b/>
+          <w:bCs/>
+        </w:rPr>
+        <w:t xml:space="preserve"> public </w:t>
+      </w:r>
+      <w:proofErr w:type="spellStart"/>
+      <w:r>
+        <w:rPr>
+          <w:b/>
+          <w:bCs/>
+        </w:rPr>
+        <w:t>ataupun</w:t>
+      </w:r>
+      <w:proofErr w:type="spellEnd"/>
+      <w:r>
+        <w:rPr>
+          <w:b/>
+          <w:bCs/>
+        </w:rPr>
+        <w:t xml:space="preserve"> protected</w:t>
+      </w:r>
+    </w:p>
+    <w:p>
+      <w:pPr>
+        <w:pStyle w:val="ListParagraph"/>
+        <w:numPr>
+          <w:ilvl w:val="0"/>
+          <w:numId w:val="6"/>
+        </w:numPr>
+      </w:pPr>
+      <w:r>
+        <w:t xml:space="preserve">Trait tidak bisa </w:t>
+      </w:r>
+      <w:proofErr w:type="spellStart"/>
+      <w:r>
+        <w:t>melakukan</w:t>
+      </w:r>
+      <w:proofErr w:type="spellEnd"/>
+      <w:r>
+        <w:t xml:space="preserve"> extends</w:t>
+      </w:r>
+      <w:r>
+        <w:rPr>
+          <w:b/>
+          <w:bCs/>
+        </w:rPr>
+        <w:t xml:space="preserve"> </w:t>
+      </w:r>
+      <w:r>
+        <w:t>untuk</w:t>
+      </w:r>
+      <w:r>
+        <w:t xml:space="preserve"> </w:t>
+      </w:r>
+      <w:proofErr w:type="spellStart"/>
+      <w:r>
+        <w:t>digunakan</w:t>
+      </w:r>
+      <w:proofErr w:type="spellEnd"/>
+      <w:r>
+        <w:t xml:space="preserve"> </w:t>
+      </w:r>
+      <w:proofErr w:type="spellStart"/>
+      <w:r>
+        <w:t>diclass</w:t>
+      </w:r>
+      <w:proofErr w:type="spellEnd"/>
+      <w:r>
+        <w:t xml:space="preserve"> lain</w:t>
+      </w:r>
+    </w:p>
+    <w:p>
+      <w:pPr>
+        <w:pStyle w:val="ListParagraph"/>
+        <w:numPr>
+          <w:ilvl w:val="0"/>
+          <w:numId w:val="6"/>
+        </w:numPr>
+        <w:rPr>
+          <w:b/>
+          <w:bCs/>
+        </w:rPr>
+      </w:pPr>
+      <w:r>
+        <w:rPr>
+          <w:b/>
+          <w:bCs/>
+        </w:rPr>
+        <w:t>Trait</w:t>
+      </w:r>
+      <w:r>
+        <w:rPr>
+          <w:b/>
+          <w:bCs/>
+        </w:rPr>
+        <w:t xml:space="preserve"> </w:t>
+      </w:r>
+      <w:r>
+        <w:t xml:space="preserve">tidak bisa </w:t>
+      </w:r>
+      <w:proofErr w:type="spellStart"/>
+      <w:r>
+        <w:t>melakukan</w:t>
+      </w:r>
+      <w:proofErr w:type="spellEnd"/>
+      <w:r>
+        <w:t xml:space="preserve"> </w:t>
+      </w:r>
+      <w:proofErr w:type="spellStart"/>
+      <w:r>
+        <w:t>kontrak</w:t>
+      </w:r>
+      <w:proofErr w:type="spellEnd"/>
+      <w:r>
+        <w:t xml:space="preserve"> / </w:t>
+      </w:r>
+      <w:r>
+        <w:rPr>
+          <w:i/>
+          <w:iCs/>
+        </w:rPr>
+        <w:t xml:space="preserve">implements </w:t>
+      </w:r>
+      <w:r>
+        <w:t xml:space="preserve">untuk class yang </w:t>
+      </w:r>
+      <w:proofErr w:type="spellStart"/>
+      <w:r>
+        <w:t>akan</w:t>
+      </w:r>
+      <w:proofErr w:type="spellEnd"/>
+      <w:r>
+        <w:t xml:space="preserve"> </w:t>
+      </w:r>
+      <w:proofErr w:type="spellStart"/>
+      <w:r>
+        <w:t>digunakan</w:t>
+      </w:r>
+      <w:proofErr w:type="spellEnd"/>
+    </w:p>
+    <w:p>
+      <w:pPr>
+        <w:pStyle w:val="ListParagraph"/>
+        <w:numPr>
+          <w:ilvl w:val="0"/>
+          <w:numId w:val="6"/>
+        </w:numPr>
+        <w:rPr>
+          <w:b/>
+          <w:bCs/>
+        </w:rPr>
+      </w:pPr>
+      <w:r>
+        <w:rPr>
+          <w:b/>
+          <w:bCs/>
+        </w:rPr>
+        <w:t xml:space="preserve">Bila </w:t>
+      </w:r>
+      <w:proofErr w:type="spellStart"/>
+      <w:r>
+        <w:rPr>
+          <w:b/>
+          <w:bCs/>
+        </w:rPr>
+        <w:t>ingin</w:t>
+      </w:r>
+      <w:proofErr w:type="spellEnd"/>
+      <w:r>
+        <w:rPr>
+          <w:b/>
+          <w:bCs/>
+        </w:rPr>
+        <w:t xml:space="preserve"> menggunakan trait, </w:t>
+      </w:r>
+      <w:proofErr w:type="spellStart"/>
+      <w:r>
+        <w:rPr>
+          <w:b/>
+          <w:bCs/>
+        </w:rPr>
+        <w:t>diwajibkakn</w:t>
+      </w:r>
+      <w:proofErr w:type="spellEnd"/>
+      <w:r>
+        <w:rPr>
+          <w:b/>
+          <w:bCs/>
+        </w:rPr>
+        <w:t xml:space="preserve"> </w:t>
+      </w:r>
+      <w:proofErr w:type="spellStart"/>
+      <w:r>
+        <w:rPr>
+          <w:b/>
+          <w:bCs/>
+        </w:rPr>
+        <w:t>registrasi</w:t>
+      </w:r>
+      <w:proofErr w:type="spellEnd"/>
+      <w:r>
+        <w:rPr>
+          <w:b/>
+          <w:bCs/>
+        </w:rPr>
+        <w:t xml:space="preserve"> alamat </w:t>
+      </w:r>
+      <w:proofErr w:type="spellStart"/>
+      <w:r>
+        <w:rPr>
+          <w:b/>
+          <w:bCs/>
+        </w:rPr>
+        <w:t>serta</w:t>
+      </w:r>
+      <w:proofErr w:type="spellEnd"/>
+      <w:r>
+        <w:rPr>
+          <w:b/>
+          <w:bCs/>
+        </w:rPr>
+        <w:t xml:space="preserve"> </w:t>
+      </w:r>
+      <w:proofErr w:type="spellStart"/>
+      <w:r>
+        <w:rPr>
+          <w:b/>
+          <w:bCs/>
+        </w:rPr>
+        <w:t>nama</w:t>
+      </w:r>
+      <w:proofErr w:type="spellEnd"/>
+      <w:r>
+        <w:rPr>
+          <w:b/>
+          <w:bCs/>
+        </w:rPr>
+        <w:t xml:space="preserve"> trait yang </w:t>
+      </w:r>
+      <w:proofErr w:type="spellStart"/>
+      <w:r>
+        <w:rPr>
+          <w:b/>
+          <w:bCs/>
+        </w:rPr>
+        <w:t>digunakan</w:t>
+      </w:r>
+      <w:proofErr w:type="spellEnd"/>
+      <w:r>
+        <w:rPr>
+          <w:b/>
+          <w:bCs/>
+        </w:rPr>
+        <w:t xml:space="preserve"> </w:t>
+      </w:r>
+      <w:proofErr w:type="spellStart"/>
+      <w:r>
+        <w:rPr>
+          <w:b/>
+          <w:bCs/>
+        </w:rPr>
+        <w:t>serta</w:t>
+      </w:r>
+      <w:proofErr w:type="spellEnd"/>
+      <w:r>
+        <w:rPr>
+          <w:b/>
+          <w:bCs/>
+        </w:rPr>
+        <w:t xml:space="preserve"> didalam body class di </w:t>
+      </w:r>
+      <w:proofErr w:type="spellStart"/>
+      <w:r>
+        <w:rPr>
+          <w:b/>
+          <w:bCs/>
+        </w:rPr>
+        <w:t>sertai</w:t>
+      </w:r>
+      <w:proofErr w:type="spellEnd"/>
+      <w:r>
+        <w:rPr>
+          <w:b/>
+          <w:bCs/>
+        </w:rPr>
+        <w:t xml:space="preserve"> dengan keyword </w:t>
+      </w:r>
+      <w:r>
+        <w:rPr>
+          <w:b/>
+          <w:bCs/>
+        </w:rPr>
+        <w:t>use</w:t>
+      </w:r>
+      <w:r>
+        <w:t xml:space="preserve"> untuk dapat menggunakan trait tersebut</w:t>
+      </w:r>
+    </w:p>
+    <w:p>
+      <w:proofErr w:type="spellStart"/>
+      <w:r>
+        <w:t>Berikut</w:t>
+      </w:r>
+      <w:proofErr w:type="spellEnd"/>
+      <w:r>
+        <w:t xml:space="preserve"> contoh base-code dan </w:t>
+      </w:r>
+      <w:proofErr w:type="spellStart"/>
+      <w:r>
+        <w:t>penggunaan</w:t>
+      </w:r>
+      <w:proofErr w:type="spellEnd"/>
+      <w:r>
+        <w:t xml:space="preserve"> trait </w:t>
+      </w:r>
+      <w:proofErr w:type="spellStart"/>
+      <w:r>
+        <w:t>serta</w:t>
+      </w:r>
+      <w:proofErr w:type="spellEnd"/>
+      <w:r>
+        <w:t xml:space="preserve"> link yang </w:t>
+      </w:r>
+      <w:proofErr w:type="spellStart"/>
+      <w:r>
+        <w:t>disertakan</w:t>
+      </w:r>
+      <w:proofErr w:type="spellEnd"/>
+    </w:p>
+    <w:p>
+      <w:pPr>
+        <w:rPr>
+          <w:b/>
+          <w:bCs/>
+        </w:rPr>
+      </w:pPr>
+      <w:r>
+        <w:t xml:space="preserve"> </w:t>
+      </w:r>
+    </w:p>
     <w:sectPr>
       <w:pgSz w:w="15840" w:h="12240" w:orient="landscape"/>
       <w:pgMar w:top="1440" w:right="1440" w:bottom="1440" w:left="1440" w:header="720" w:footer="720" w:gutter="0"/>
@@ -11653,6 +14804,119 @@
     </w:lvl>
   </w:abstractNum>
   <w:abstractNum w:abstractNumId="3" w15:restartNumberingAfterBreak="0">
+    <w:nsid w:val="4E997E75"/>
+    <w:multiLevelType w:val="hybridMultilevel"/>
+    <w:tmpl w:val="3A9A808E"/>
+    <w:lvl w:ilvl="0" w:tplc="04090005">
+      <w:start w:val="1"/>
+      <w:numFmt w:val="bullet"/>
+      <w:lvlText w:val=""/>
+      <w:lvlJc w:val="left"/>
+      <w:pPr>
+        <w:ind w:left="720" w:hanging="360"/>
+      </w:pPr>
+      <w:rPr>
+        <w:rFonts w:ascii="Wingdings" w:hAnsi="Wingdings" w:hint="default"/>
+      </w:rPr>
+    </w:lvl>
+    <w:lvl w:ilvl="1" w:tplc="04090003" w:tentative="1">
+      <w:start w:val="1"/>
+      <w:numFmt w:val="bullet"/>
+      <w:lvlText w:val="o"/>
+      <w:lvlJc w:val="left"/>
+      <w:pPr>
+        <w:ind w:left="1440" w:hanging="360"/>
+      </w:pPr>
+      <w:rPr>
+        <w:rFonts w:ascii="Courier New" w:hAnsi="Courier New" w:cs="Courier New" w:hint="default"/>
+      </w:rPr>
+    </w:lvl>
+    <w:lvl w:ilvl="2" w:tplc="04090005" w:tentative="1">
+      <w:start w:val="1"/>
+      <w:numFmt w:val="bullet"/>
+      <w:lvlText w:val=""/>
+      <w:lvlJc w:val="left"/>
+      <w:pPr>
+        <w:ind w:left="2160" w:hanging="360"/>
+      </w:pPr>
+      <w:rPr>
+        <w:rFonts w:ascii="Wingdings" w:hAnsi="Wingdings" w:hint="default"/>
+      </w:rPr>
+    </w:lvl>
+    <w:lvl w:ilvl="3" w:tplc="04090001" w:tentative="1">
+      <w:start w:val="1"/>
+      <w:numFmt w:val="bullet"/>
+      <w:lvlText w:val=""/>
+      <w:lvlJc w:val="left"/>
+      <w:pPr>
+        <w:ind w:left="2880" w:hanging="360"/>
+      </w:pPr>
+      <w:rPr>
+        <w:rFonts w:ascii="Symbol" w:hAnsi="Symbol" w:hint="default"/>
+      </w:rPr>
+    </w:lvl>
+    <w:lvl w:ilvl="4" w:tplc="04090003" w:tentative="1">
+      <w:start w:val="1"/>
+      <w:numFmt w:val="bullet"/>
+      <w:lvlText w:val="o"/>
+      <w:lvlJc w:val="left"/>
+      <w:pPr>
+        <w:ind w:left="3600" w:hanging="360"/>
+      </w:pPr>
+      <w:rPr>
+        <w:rFonts w:ascii="Courier New" w:hAnsi="Courier New" w:cs="Courier New" w:hint="default"/>
+      </w:rPr>
+    </w:lvl>
+    <w:lvl w:ilvl="5" w:tplc="04090005" w:tentative="1">
+      <w:start w:val="1"/>
+      <w:numFmt w:val="bullet"/>
+      <w:lvlText w:val=""/>
+      <w:lvlJc w:val="left"/>
+      <w:pPr>
+        <w:ind w:left="4320" w:hanging="360"/>
+      </w:pPr>
+      <w:rPr>
+        <w:rFonts w:ascii="Wingdings" w:hAnsi="Wingdings" w:hint="default"/>
+      </w:rPr>
+    </w:lvl>
+    <w:lvl w:ilvl="6" w:tplc="04090001" w:tentative="1">
+      <w:start w:val="1"/>
+      <w:numFmt w:val="bullet"/>
+      <w:lvlText w:val=""/>
+      <w:lvlJc w:val="left"/>
+      <w:pPr>
+        <w:ind w:left="5040" w:hanging="360"/>
+      </w:pPr>
+      <w:rPr>
+        <w:rFonts w:ascii="Symbol" w:hAnsi="Symbol" w:hint="default"/>
+      </w:rPr>
+    </w:lvl>
+    <w:lvl w:ilvl="7" w:tplc="04090003" w:tentative="1">
+      <w:start w:val="1"/>
+      <w:numFmt w:val="bullet"/>
+      <w:lvlText w:val="o"/>
+      <w:lvlJc w:val="left"/>
+      <w:pPr>
+        <w:ind w:left="5760" w:hanging="360"/>
+      </w:pPr>
+      <w:rPr>
+        <w:rFonts w:ascii="Courier New" w:hAnsi="Courier New" w:cs="Courier New" w:hint="default"/>
+      </w:rPr>
+    </w:lvl>
+    <w:lvl w:ilvl="8" w:tplc="04090005" w:tentative="1">
+      <w:start w:val="1"/>
+      <w:numFmt w:val="bullet"/>
+      <w:lvlText w:val=""/>
+      <w:lvlJc w:val="left"/>
+      <w:pPr>
+        <w:ind w:left="6480" w:hanging="360"/>
+      </w:pPr>
+      <w:rPr>
+        <w:rFonts w:ascii="Wingdings" w:hAnsi="Wingdings" w:hint="default"/>
+      </w:rPr>
+    </w:lvl>
+  </w:abstractNum>
+  <w:abstractNum w:abstractNumId="4" w15:restartNumberingAfterBreak="0">
     <w:nsid w:val="6EC6757F"/>
     <w:multiLevelType w:val="hybridMultilevel"/>
     <w:tmpl w:val="668EC97A"/>
@@ -11765,6 +15029,92 @@
       </w:rPr>
     </w:lvl>
   </w:abstractNum>
+  <w:abstractNum w:abstractNumId="5" w15:restartNumberingAfterBreak="0">
+    <w:nsid w:val="73E15E5D"/>
+    <w:multiLevelType w:val="hybridMultilevel"/>
+    <w:tmpl w:val="C3E2290A"/>
+    <w:lvl w:ilvl="0" w:tplc="04090019">
+      <w:start w:val="1"/>
+      <w:numFmt w:val="lowerLetter"/>
+      <w:lvlText w:val="%1."/>
+      <w:lvlJc w:val="left"/>
+      <w:pPr>
+        <w:ind w:left="720" w:hanging="360"/>
+      </w:pPr>
+    </w:lvl>
+    <w:lvl w:ilvl="1" w:tplc="04090019" w:tentative="1">
+      <w:start w:val="1"/>
+      <w:numFmt w:val="lowerLetter"/>
+      <w:lvlText w:val="%2."/>
+      <w:lvlJc w:val="left"/>
+      <w:pPr>
+        <w:ind w:left="1440" w:hanging="360"/>
+      </w:pPr>
+    </w:lvl>
+    <w:lvl w:ilvl="2" w:tplc="0409001B" w:tentative="1">
+      <w:start w:val="1"/>
+      <w:numFmt w:val="lowerRoman"/>
+      <w:lvlText w:val="%3."/>
+      <w:lvlJc w:val="right"/>
+      <w:pPr>
+        <w:ind w:left="2160" w:hanging="180"/>
+      </w:pPr>
+    </w:lvl>
+    <w:lvl w:ilvl="3" w:tplc="0409000F" w:tentative="1">
+      <w:start w:val="1"/>
+      <w:numFmt w:val="decimal"/>
+      <w:lvlText w:val="%4."/>
+      <w:lvlJc w:val="left"/>
+      <w:pPr>
+        <w:ind w:left="2880" w:hanging="360"/>
+      </w:pPr>
+    </w:lvl>
+    <w:lvl w:ilvl="4" w:tplc="04090019" w:tentative="1">
+      <w:start w:val="1"/>
+      <w:numFmt w:val="lowerLetter"/>
+      <w:lvlText w:val="%5."/>
+      <w:lvlJc w:val="left"/>
+      <w:pPr>
+        <w:ind w:left="3600" w:hanging="360"/>
+      </w:pPr>
+    </w:lvl>
+    <w:lvl w:ilvl="5" w:tplc="0409001B" w:tentative="1">
+      <w:start w:val="1"/>
+      <w:numFmt w:val="lowerRoman"/>
+      <w:lvlText w:val="%6."/>
+      <w:lvlJc w:val="right"/>
+      <w:pPr>
+        <w:ind w:left="4320" w:hanging="180"/>
+      </w:pPr>
+    </w:lvl>
+    <w:lvl w:ilvl="6" w:tplc="0409000F" w:tentative="1">
+      <w:start w:val="1"/>
+      <w:numFmt w:val="decimal"/>
+      <w:lvlText w:val="%7."/>
+      <w:lvlJc w:val="left"/>
+      <w:pPr>
+        <w:ind w:left="5040" w:hanging="360"/>
+      </w:pPr>
+    </w:lvl>
+    <w:lvl w:ilvl="7" w:tplc="04090019" w:tentative="1">
+      <w:start w:val="1"/>
+      <w:numFmt w:val="lowerLetter"/>
+      <w:lvlText w:val="%8."/>
+      <w:lvlJc w:val="left"/>
+      <w:pPr>
+        <w:ind w:left="5760" w:hanging="360"/>
+      </w:pPr>
+    </w:lvl>
+    <w:lvl w:ilvl="8" w:tplc="0409001B" w:tentative="1">
+      <w:start w:val="1"/>
+      <w:numFmt w:val="lowerRoman"/>
+      <w:lvlText w:val="%9."/>
+      <w:lvlJc w:val="right"/>
+      <w:pPr>
+        <w:ind w:left="6480" w:hanging="180"/>
+      </w:pPr>
+    </w:lvl>
+  </w:abstractNum>
   <w:num w:numId="1" w16cid:durableId="1319194246">
     <w:abstractNumId w:val="1"/>
   </w:num>
@@ -11772,10 +15122,16 @@
     <w:abstractNumId w:val="2"/>
   </w:num>
   <w:num w:numId="3" w16cid:durableId="982195734">
-    <w:abstractNumId w:val="3"/>
+    <w:abstractNumId w:val="4"/>
   </w:num>
   <w:num w:numId="4" w16cid:durableId="1896771748">
     <w:abstractNumId w:val="0"/>
+  </w:num>
+  <w:num w:numId="5" w16cid:durableId="1120340230">
+    <w:abstractNumId w:val="3"/>
+  </w:num>
+  <w:num w:numId="6" w16cid:durableId="1396972648">
+    <w:abstractNumId w:val="5"/>
   </w:num>
 </w:numbering>
 </file>

--- a/materi-teori-pbo/Materi PBO.docx
+++ b/materi-teori-pbo/Materi PBO.docx
@@ -2804,13 +2804,23 @@
         <w:t xml:space="preserve"> </w:t>
       </w:r>
       <w:proofErr w:type="spellStart"/>
-      <w:r>
-        <w:rPr>
-          <w:rFonts w:ascii="Tahoma" w:hAnsi="Tahoma" w:cs="Tahoma"/>
-          <w:sz w:val="24"/>
-          <w:szCs w:val="24"/>
-        </w:rPr>
-        <w:t>class,objek-objek</w:t>
+      <w:proofErr w:type="gramStart"/>
+      <w:r>
+        <w:rPr>
+          <w:rFonts w:ascii="Tahoma" w:hAnsi="Tahoma" w:cs="Tahoma"/>
+          <w:sz w:val="24"/>
+          <w:szCs w:val="24"/>
+        </w:rPr>
+        <w:t>class,objek</w:t>
+      </w:r>
+      <w:proofErr w:type="gramEnd"/>
+      <w:r>
+        <w:rPr>
+          <w:rFonts w:ascii="Tahoma" w:hAnsi="Tahoma" w:cs="Tahoma"/>
+          <w:sz w:val="24"/>
+          <w:szCs w:val="24"/>
+        </w:rPr>
+        <w:t>-objek</w:t>
       </w:r>
       <w:proofErr w:type="spellEnd"/>
       <w:r>
@@ -7245,7 +7255,16 @@
           <w:sz w:val="24"/>
           <w:szCs w:val="24"/>
         </w:rPr>
-        <w:t xml:space="preserve"> protected pada </w:t>
+        <w:t xml:space="preserve"> protected </w:t>
+      </w:r>
+      <w:proofErr w:type="gramStart"/>
+      <w:r>
+        <w:rPr>
+          <w:rFonts w:ascii="Tahoma" w:hAnsi="Tahoma" w:cs="Tahoma"/>
+          <w:sz w:val="24"/>
+          <w:szCs w:val="24"/>
+        </w:rPr>
+        <w:t xml:space="preserve">pada </w:t>
       </w:r>
       <w:r>
         <w:rPr>
@@ -7265,7 +7284,18 @@
           <w:sz w:val="24"/>
           <w:szCs w:val="24"/>
         </w:rPr>
-        <w:t xml:space="preserve">Property </w:t>
+        <w:t>Property</w:t>
+      </w:r>
+      <w:proofErr w:type="gramEnd"/>
+      <w:r>
+        <w:rPr>
+          <w:rFonts w:ascii="Tahoma" w:hAnsi="Tahoma" w:cs="Tahoma"/>
+          <w:i/>
+          <w:iCs/>
+          <w:sz w:val="24"/>
+          <w:szCs w:val="24"/>
+        </w:rPr>
+        <w:t xml:space="preserve"> </w:t>
       </w:r>
       <w:r>
         <w:rPr>
@@ -8333,7 +8363,25 @@
           <w:sz w:val="24"/>
           <w:szCs w:val="24"/>
         </w:rPr>
-        <w:t xml:space="preserve"> yang diatas(private, protected, public) dengan kata lain, ketika membuat </w:t>
+        <w:t xml:space="preserve"> yang </w:t>
+      </w:r>
+      <w:proofErr w:type="gramStart"/>
+      <w:r>
+        <w:rPr>
+          <w:rFonts w:ascii="Tahoma" w:hAnsi="Tahoma" w:cs="Tahoma"/>
+          <w:sz w:val="24"/>
+          <w:szCs w:val="24"/>
+        </w:rPr>
+        <w:t>diatas(</w:t>
+      </w:r>
+      <w:proofErr w:type="gramEnd"/>
+      <w:r>
+        <w:rPr>
+          <w:rFonts w:ascii="Tahoma" w:hAnsi="Tahoma" w:cs="Tahoma"/>
+          <w:sz w:val="24"/>
+          <w:szCs w:val="24"/>
+        </w:rPr>
+        <w:t xml:space="preserve">private, protected, public) dengan kata lain, ketika membuat </w:t>
       </w:r>
       <w:proofErr w:type="spellStart"/>
       <w:r>
@@ -8878,6 +8926,7 @@
         <w:t xml:space="preserve"> semua yang </w:t>
       </w:r>
       <w:proofErr w:type="spellStart"/>
+      <w:proofErr w:type="gramStart"/>
       <w:r>
         <w:rPr>
           <w:rFonts w:ascii="Tahoma" w:hAnsi="Tahoma" w:cs="Tahoma"/>
@@ -8893,7 +8942,16 @@
           <w:sz w:val="24"/>
           <w:szCs w:val="24"/>
         </w:rPr>
-        <w:t xml:space="preserve">  seperti property global, function dan </w:t>
+        <w:t xml:space="preserve">  seperti</w:t>
+      </w:r>
+      <w:proofErr w:type="gramEnd"/>
+      <w:r>
+        <w:rPr>
+          <w:rFonts w:ascii="Tahoma" w:hAnsi="Tahoma" w:cs="Tahoma"/>
+          <w:sz w:val="24"/>
+          <w:szCs w:val="24"/>
+        </w:rPr>
+        <w:t xml:space="preserve"> property global, function dan </w:t>
       </w:r>
       <w:proofErr w:type="spellStart"/>
       <w:r>
@@ -10168,12 +10226,17 @@
         <w:t xml:space="preserve"> </w:t>
       </w:r>
       <w:proofErr w:type="spellStart"/>
+      <w:proofErr w:type="gramStart"/>
       <w:r>
         <w:t>digunakan</w:t>
       </w:r>
       <w:proofErr w:type="spellEnd"/>
       <w:r>
-        <w:t xml:space="preserve">  sesuai dengan </w:t>
+        <w:t xml:space="preserve">  sesuai</w:t>
+      </w:r>
+      <w:proofErr w:type="gramEnd"/>
+      <w:r>
+        <w:t xml:space="preserve"> dengan </w:t>
       </w:r>
       <w:proofErr w:type="spellStart"/>
       <w:r>
@@ -10730,8 +10793,13 @@
       </w:r>
       <w:proofErr w:type="spellEnd"/>
       <w:r>
-        <w:t>. Adapun URL(</w:t>
-      </w:r>
+        <w:t xml:space="preserve">. Adapun </w:t>
+      </w:r>
+      <w:proofErr w:type="gramStart"/>
+      <w:r>
+        <w:t>URL(</w:t>
+      </w:r>
+      <w:proofErr w:type="gramEnd"/>
       <w:r>
         <w:rPr>
           <w:i/>
@@ -10827,12 +10895,17 @@
         <w:t xml:space="preserve"> class yang tidak dapat dilakukan </w:t>
       </w:r>
       <w:proofErr w:type="spellStart"/>
+      <w:proofErr w:type="gramStart"/>
       <w:r>
         <w:t>instansiasi</w:t>
       </w:r>
       <w:proofErr w:type="spellEnd"/>
       <w:r>
-        <w:t xml:space="preserve">(tidak dapat </w:t>
+        <w:t>(</w:t>
+      </w:r>
+      <w:proofErr w:type="gramEnd"/>
+      <w:r>
+        <w:t xml:space="preserve">tidak dapat </w:t>
       </w:r>
       <w:proofErr w:type="spellStart"/>
       <w:r>
@@ -11758,7 +11831,25 @@
           <w:sz w:val="20"/>
           <w:szCs w:val="20"/>
         </w:rPr>
-        <w:t xml:space="preserve"> pada  beberapa class yang </w:t>
+        <w:t xml:space="preserve"> </w:t>
+      </w:r>
+      <w:proofErr w:type="gramStart"/>
+      <w:r>
+        <w:rPr>
+          <w:rFonts w:ascii="Tahoma" w:hAnsi="Tahoma" w:cs="Tahoma"/>
+          <w:sz w:val="20"/>
+          <w:szCs w:val="20"/>
+        </w:rPr>
+        <w:t>pada  beberapa</w:t>
+      </w:r>
+      <w:proofErr w:type="gramEnd"/>
+      <w:r>
+        <w:rPr>
+          <w:rFonts w:ascii="Tahoma" w:hAnsi="Tahoma" w:cs="Tahoma"/>
+          <w:sz w:val="20"/>
+          <w:szCs w:val="20"/>
+        </w:rPr>
+        <w:t xml:space="preserve"> class yang </w:t>
       </w:r>
       <w:proofErr w:type="spellStart"/>
       <w:r>
@@ -13844,6 +13935,7 @@
         <w:t xml:space="preserve"> </w:t>
       </w:r>
       <w:proofErr w:type="spellStart"/>
+      <w:proofErr w:type="gramStart"/>
       <w:r>
         <w:t>kinerja</w:t>
       </w:r>
@@ -13856,6 +13948,7 @@
         <w:t>ataupun</w:t>
       </w:r>
       <w:proofErr w:type="spellEnd"/>
+      <w:proofErr w:type="gramEnd"/>
       <w:r>
         <w:t xml:space="preserve"> </w:t>
       </w:r>
@@ -13954,108 +14047,179 @@
         </w:numPr>
       </w:pPr>
       <w:r>
-        <w:rPr>
-          <w:b/>
-          <w:bCs/>
-        </w:rPr>
         <w:t xml:space="preserve">Dapat </w:t>
       </w:r>
       <w:proofErr w:type="spellStart"/>
       <w:r>
-        <w:rPr>
-          <w:b/>
-          <w:bCs/>
-        </w:rPr>
         <w:t>memiliki</w:t>
       </w:r>
       <w:proofErr w:type="spellEnd"/>
       <w:r>
-        <w:rPr>
-          <w:b/>
-          <w:bCs/>
-        </w:rPr>
-        <w:t xml:space="preserve"> property </w:t>
-      </w:r>
-      <w:proofErr w:type="spellStart"/>
-      <w:r>
-        <w:rPr>
-          <w:b/>
-          <w:bCs/>
-        </w:rPr>
+        <w:t xml:space="preserve"> </w:t>
+      </w:r>
+      <w:proofErr w:type="spellStart"/>
+      <w:r>
+        <w:t>propert</w:t>
+      </w:r>
+      <w:r>
+        <w:t>i</w:t>
+      </w:r>
+      <w:proofErr w:type="spellEnd"/>
+      <w:r>
+        <w:t xml:space="preserve"> </w:t>
+      </w:r>
+      <w:proofErr w:type="spellStart"/>
+      <w:r>
         <w:t>serta</w:t>
       </w:r>
       <w:proofErr w:type="spellEnd"/>
       <w:r>
-        <w:rPr>
-          <w:b/>
-          <w:bCs/>
-        </w:rPr>
         <w:t xml:space="preserve"> </w:t>
       </w:r>
       <w:proofErr w:type="spellStart"/>
       <w:r>
-        <w:rPr>
-          <w:b/>
-          <w:bCs/>
-        </w:rPr>
         <w:t>diwajibkan</w:t>
       </w:r>
       <w:proofErr w:type="spellEnd"/>
       <w:r>
-        <w:rPr>
-          <w:b/>
-          <w:bCs/>
-        </w:rPr>
         <w:t xml:space="preserve"> menggunakan </w:t>
       </w:r>
       <w:proofErr w:type="spellStart"/>
       <w:r>
-        <w:rPr>
-          <w:b/>
-          <w:bCs/>
-        </w:rPr>
         <w:t>jenis</w:t>
       </w:r>
       <w:proofErr w:type="spellEnd"/>
       <w:r>
-        <w:rPr>
-          <w:b/>
-          <w:bCs/>
-        </w:rPr>
         <w:t xml:space="preserve"> </w:t>
       </w:r>
       <w:proofErr w:type="spellStart"/>
       <w:r>
-        <w:rPr>
-          <w:b/>
-          <w:bCs/>
-        </w:rPr>
         <w:t>aksesbilitas</w:t>
       </w:r>
       <w:proofErr w:type="spellEnd"/>
       <w:r>
-        <w:rPr>
-          <w:b/>
-          <w:bCs/>
-        </w:rPr>
         <w:t xml:space="preserve"> public </w:t>
       </w:r>
       <w:proofErr w:type="spellStart"/>
       <w:r>
-        <w:rPr>
-          <w:b/>
-          <w:bCs/>
-        </w:rPr>
         <w:t>ataupun</w:t>
       </w:r>
       <w:proofErr w:type="spellEnd"/>
       <w:r>
-        <w:rPr>
-          <w:b/>
-          <w:bCs/>
-        </w:rPr>
         <w:t xml:space="preserve"> protected</w:t>
       </w:r>
+      <w:r>
+        <w:t xml:space="preserve">, namun bila </w:t>
+      </w:r>
+      <w:proofErr w:type="spellStart"/>
+      <w:r>
+        <w:t>telah</w:t>
+      </w:r>
+      <w:proofErr w:type="spellEnd"/>
+      <w:r>
+        <w:t xml:space="preserve"> </w:t>
+      </w:r>
+      <w:proofErr w:type="spellStart"/>
+      <w:r>
+        <w:t>melakukan</w:t>
+      </w:r>
+      <w:proofErr w:type="spellEnd"/>
+      <w:r>
+        <w:t xml:space="preserve"> </w:t>
+      </w:r>
+      <w:proofErr w:type="spellStart"/>
+      <w:r>
+        <w:t>registrasi</w:t>
+      </w:r>
+      <w:proofErr w:type="spellEnd"/>
+      <w:r>
+        <w:t xml:space="preserve"> </w:t>
+      </w:r>
+      <w:proofErr w:type="spellStart"/>
+      <w:r>
+        <w:t>properti</w:t>
+      </w:r>
+      <w:proofErr w:type="spellEnd"/>
+      <w:r>
+        <w:t xml:space="preserve"> dengan </w:t>
+      </w:r>
+      <w:proofErr w:type="spellStart"/>
+      <w:r>
+        <w:t>jenis</w:t>
+      </w:r>
+      <w:proofErr w:type="spellEnd"/>
+      <w:r>
+        <w:t xml:space="preserve"> </w:t>
+      </w:r>
+      <w:proofErr w:type="spellStart"/>
+      <w:r>
+        <w:t>aksesbilitas</w:t>
+      </w:r>
+      <w:proofErr w:type="spellEnd"/>
+      <w:r>
+        <w:t xml:space="preserve"> public, ketika </w:t>
+      </w:r>
+      <w:proofErr w:type="spellStart"/>
+      <w:r>
+        <w:t>ingin</w:t>
+      </w:r>
+      <w:proofErr w:type="spellEnd"/>
+      <w:r>
+        <w:t xml:space="preserve"> menggunakan trait </w:t>
+      </w:r>
+      <w:proofErr w:type="spellStart"/>
+      <w:r>
+        <w:t>dari</w:t>
+      </w:r>
+      <w:proofErr w:type="spellEnd"/>
+      <w:r>
+        <w:t xml:space="preserve"> </w:t>
+      </w:r>
+      <w:proofErr w:type="spellStart"/>
+      <w:r>
+        <w:t>properti</w:t>
+      </w:r>
+      <w:proofErr w:type="spellEnd"/>
+      <w:r>
+        <w:t xml:space="preserve"> </w:t>
+      </w:r>
+      <w:proofErr w:type="spellStart"/>
+      <w:r>
+        <w:t>ataupun</w:t>
+      </w:r>
+      <w:proofErr w:type="spellEnd"/>
+      <w:r>
+        <w:t xml:space="preserve"> function </w:t>
+      </w:r>
+      <w:proofErr w:type="spellStart"/>
+      <w:r>
+        <w:t>diwajibkan</w:t>
+      </w:r>
+      <w:proofErr w:type="spellEnd"/>
+      <w:r>
+        <w:t xml:space="preserve"> </w:t>
+      </w:r>
+      <w:proofErr w:type="spellStart"/>
+      <w:r>
+        <w:t>jenis</w:t>
+      </w:r>
+      <w:proofErr w:type="spellEnd"/>
+      <w:r>
+        <w:t xml:space="preserve"> </w:t>
+      </w:r>
+      <w:proofErr w:type="spellStart"/>
+      <w:r>
+        <w:t>aksesbilitas</w:t>
+      </w:r>
+      <w:proofErr w:type="spellEnd"/>
+      <w:r>
+        <w:t xml:space="preserve"> yang sama dalam trait itu </w:t>
+      </w:r>
+      <w:proofErr w:type="spellStart"/>
+      <w:r>
+        <w:t>tersebu</w:t>
+      </w:r>
+      <w:proofErr w:type="spellEnd"/>
     </w:p>
     <w:p>
       <w:pPr>
@@ -14182,161 +14346,85 @@
           <w:ilvl w:val="0"/>
           <w:numId w:val="6"/>
         </w:numPr>
-        <w:rPr>
-          <w:b/>
-          <w:bCs/>
-        </w:rPr>
       </w:pPr>
       <w:r>
-        <w:rPr>
-          <w:b/>
-          <w:bCs/>
-        </w:rPr>
         <w:t xml:space="preserve">Bila </w:t>
       </w:r>
       <w:proofErr w:type="spellStart"/>
       <w:r>
-        <w:rPr>
-          <w:b/>
-          <w:bCs/>
-        </w:rPr>
         <w:t>ingin</w:t>
       </w:r>
       <w:proofErr w:type="spellEnd"/>
       <w:r>
-        <w:rPr>
-          <w:b/>
-          <w:bCs/>
-        </w:rPr>
         <w:t xml:space="preserve"> menggunakan trait, </w:t>
       </w:r>
       <w:proofErr w:type="spellStart"/>
       <w:r>
-        <w:rPr>
-          <w:b/>
-          <w:bCs/>
-        </w:rPr>
         <w:t>diwajibkakn</w:t>
       </w:r>
       <w:proofErr w:type="spellEnd"/>
       <w:r>
-        <w:rPr>
-          <w:b/>
-          <w:bCs/>
-        </w:rPr>
         <w:t xml:space="preserve"> </w:t>
       </w:r>
       <w:proofErr w:type="spellStart"/>
       <w:r>
-        <w:rPr>
-          <w:b/>
-          <w:bCs/>
-        </w:rPr>
         <w:t>registrasi</w:t>
       </w:r>
       <w:proofErr w:type="spellEnd"/>
       <w:r>
-        <w:rPr>
-          <w:b/>
-          <w:bCs/>
-        </w:rPr>
         <w:t xml:space="preserve"> alamat </w:t>
       </w:r>
       <w:proofErr w:type="spellStart"/>
       <w:r>
-        <w:rPr>
-          <w:b/>
-          <w:bCs/>
-        </w:rPr>
         <w:t>serta</w:t>
       </w:r>
       <w:proofErr w:type="spellEnd"/>
       <w:r>
-        <w:rPr>
-          <w:b/>
-          <w:bCs/>
-        </w:rPr>
         <w:t xml:space="preserve"> </w:t>
       </w:r>
       <w:proofErr w:type="spellStart"/>
       <w:r>
-        <w:rPr>
-          <w:b/>
-          <w:bCs/>
-        </w:rPr>
         <w:t>nama</w:t>
       </w:r>
       <w:proofErr w:type="spellEnd"/>
       <w:r>
-        <w:rPr>
-          <w:b/>
-          <w:bCs/>
-        </w:rPr>
         <w:t xml:space="preserve"> trait yang </w:t>
       </w:r>
       <w:proofErr w:type="spellStart"/>
       <w:r>
-        <w:rPr>
-          <w:b/>
-          <w:bCs/>
-        </w:rPr>
         <w:t>digunakan</w:t>
       </w:r>
       <w:proofErr w:type="spellEnd"/>
       <w:r>
-        <w:rPr>
-          <w:b/>
-          <w:bCs/>
-        </w:rPr>
         <w:t xml:space="preserve"> </w:t>
       </w:r>
       <w:proofErr w:type="spellStart"/>
       <w:r>
-        <w:rPr>
-          <w:b/>
-          <w:bCs/>
-        </w:rPr>
         <w:t>serta</w:t>
       </w:r>
       <w:proofErr w:type="spellEnd"/>
       <w:r>
-        <w:rPr>
-          <w:b/>
-          <w:bCs/>
-        </w:rPr>
         <w:t xml:space="preserve"> didalam body class di </w:t>
       </w:r>
       <w:proofErr w:type="spellStart"/>
       <w:r>
-        <w:rPr>
-          <w:b/>
-          <w:bCs/>
-        </w:rPr>
         <w:t>sertai</w:t>
       </w:r>
       <w:proofErr w:type="spellEnd"/>
       <w:r>
-        <w:rPr>
-          <w:b/>
-          <w:bCs/>
-        </w:rPr>
-        <w:t xml:space="preserve"> dengan keyword </w:t>
-      </w:r>
-      <w:r>
-        <w:rPr>
-          <w:b/>
-          <w:bCs/>
-        </w:rPr>
-        <w:t>use</w:t>
-      </w:r>
-      <w:r>
-        <w:t xml:space="preserve"> untuk dapat menggunakan trait tersebut</w:t>
+        <w:t xml:space="preserve"> dengan keyword use untuk dapat menggunakan trait tersebut</w:t>
       </w:r>
     </w:p>
     <w:p>
-      <w:proofErr w:type="spellStart"/>
-      <w:r>
-        <w:t>Berikut</w:t>
+      <w:pPr>
+        <w:ind w:firstLine="360"/>
+      </w:pPr>
+      <w:proofErr w:type="spellStart"/>
+      <w:r>
+        <w:t>B</w:t>
+      </w:r>
+      <w:r>
+        <w:t>erikut</w:t>
       </w:r>
       <w:proofErr w:type="spellEnd"/>
       <w:r>

--- a/materi-teori-pbo/Materi PBO.docx
+++ b/materi-teori-pbo/Materi PBO.docx
@@ -14419,6 +14419,41 @@
       <w:pPr>
         <w:ind w:firstLine="360"/>
       </w:pPr>
+      <w:r>
+        <w:t xml:space="preserve">Dalam contoh </w:t>
+      </w:r>
+      <w:proofErr w:type="spellStart"/>
+      <w:r>
+        <w:t>penggunaan</w:t>
+      </w:r>
+      <w:proofErr w:type="spellEnd"/>
+      <w:r>
+        <w:t xml:space="preserve"> trait </w:t>
+      </w:r>
+      <w:proofErr w:type="spellStart"/>
+      <w:r>
+        <w:t>berfokus</w:t>
+      </w:r>
+      <w:proofErr w:type="spellEnd"/>
+      <w:r>
+        <w:t xml:space="preserve"> pada bagian </w:t>
+      </w:r>
+      <w:proofErr w:type="spellStart"/>
+      <w:r>
+        <w:t>aksi</w:t>
+      </w:r>
+      <w:proofErr w:type="spellEnd"/>
+      <w:r>
+        <w:t xml:space="preserve"> </w:t>
+      </w:r>
+      <w:proofErr w:type="spellStart"/>
+      <w:r>
+        <w:t>mengjhapus</w:t>
+      </w:r>
+      <w:proofErr w:type="spellEnd"/>
+      <w:r>
+        <w:t xml:space="preserve"> data user. </w:t>
+      </w:r>
       <w:proofErr w:type="spellStart"/>
       <w:r>
         <w:t>B</w:t>
@@ -14454,13 +14489,688 @@
     </w:p>
     <w:p>
       <w:pPr>
-        <w:rPr>
+        <w:keepNext/>
+        <w:ind w:firstLine="360"/>
+      </w:pPr>
+      <w:r>
+        <w:rPr>
+          <w:noProof/>
+        </w:rPr>
+        <w:lastRenderedPageBreak/>
+        <w:drawing>
+          <wp:inline distT="0" distB="0" distL="0" distR="0" wp14:anchorId="4672EF92" wp14:editId="1F484F6F">
+            <wp:extent cx="8229600" cy="4474210"/>
+            <wp:effectExtent l="0" t="0" r="0" b="2540"/>
+            <wp:docPr id="116455473" name="Picture 1"/>
+            <wp:cNvGraphicFramePr>
+              <a:graphicFrameLocks xmlns:a="http://schemas.openxmlformats.org/drawingml/2006/main" noChangeAspect="1"/>
+            </wp:cNvGraphicFramePr>
+            <a:graphic xmlns:a="http://schemas.openxmlformats.org/drawingml/2006/main">
+              <a:graphicData uri="http://schemas.openxmlformats.org/drawingml/2006/picture">
+                <pic:pic xmlns:pic="http://schemas.openxmlformats.org/drawingml/2006/picture">
+                  <pic:nvPicPr>
+                    <pic:cNvPr id="116455473" name=""/>
+                    <pic:cNvPicPr/>
+                  </pic:nvPicPr>
+                  <pic:blipFill>
+                    <a:blip r:embed="rId53"/>
+                    <a:stretch>
+                      <a:fillRect/>
+                    </a:stretch>
+                  </pic:blipFill>
+                  <pic:spPr>
+                    <a:xfrm>
+                      <a:off x="0" y="0"/>
+                      <a:ext cx="8229600" cy="4474210"/>
+                    </a:xfrm>
+                    <a:prstGeom prst="rect">
+                      <a:avLst/>
+                    </a:prstGeom>
+                    <a:ln>
+                      <a:noFill/>
+                    </a:ln>
+                    <a:effectLst>
+                      <a:softEdge rad="112500"/>
+                    </a:effectLst>
+                  </pic:spPr>
+                </pic:pic>
+              </a:graphicData>
+            </a:graphic>
+          </wp:inline>
+        </w:drawing>
+      </w:r>
+    </w:p>
+    <w:p>
+      <w:pPr>
+        <w:pStyle w:val="Caption"/>
+        <w:jc w:val="center"/>
+        <w:rPr>
+          <w:rFonts w:ascii="Tahoma" w:hAnsi="Tahoma" w:cs="Tahoma"/>
+          <w:sz w:val="20"/>
+          <w:szCs w:val="20"/>
+        </w:rPr>
+      </w:pPr>
+      <w:r>
+        <w:rPr>
+          <w:rFonts w:ascii="Tahoma" w:hAnsi="Tahoma" w:cs="Tahoma"/>
           <w:b/>
           <w:bCs/>
-        </w:rPr>
+          <w:i w:val="0"/>
+          <w:iCs w:val="0"/>
+          <w:sz w:val="20"/>
+          <w:szCs w:val="20"/>
+        </w:rPr>
+        <w:t xml:space="preserve">Gambar 7. </w:t>
+      </w:r>
+      <w:r>
+        <w:rPr>
+          <w:rFonts w:ascii="Tahoma" w:hAnsi="Tahoma" w:cs="Tahoma"/>
+          <w:b/>
+          <w:bCs/>
+          <w:i w:val="0"/>
+          <w:iCs w:val="0"/>
+          <w:sz w:val="20"/>
+          <w:szCs w:val="20"/>
+        </w:rPr>
+        <w:fldChar w:fldCharType="begin"/>
+      </w:r>
+      <w:r>
+        <w:rPr>
+          <w:rFonts w:ascii="Tahoma" w:hAnsi="Tahoma" w:cs="Tahoma"/>
+          <w:b/>
+          <w:bCs/>
+          <w:i w:val="0"/>
+          <w:iCs w:val="0"/>
+          <w:sz w:val="20"/>
+          <w:szCs w:val="20"/>
+        </w:rPr>
+        <w:instrText xml:space="preserve"> SEQ Gambar_7. \* ARABIC </w:instrText>
+      </w:r>
+      <w:r>
+        <w:rPr>
+          <w:rFonts w:ascii="Tahoma" w:hAnsi="Tahoma" w:cs="Tahoma"/>
+          <w:b/>
+          <w:bCs/>
+          <w:i w:val="0"/>
+          <w:iCs w:val="0"/>
+          <w:sz w:val="20"/>
+          <w:szCs w:val="20"/>
+        </w:rPr>
+        <w:fldChar w:fldCharType="separate"/>
+      </w:r>
+      <w:r>
+        <w:rPr>
+          <w:rFonts w:ascii="Tahoma" w:hAnsi="Tahoma" w:cs="Tahoma"/>
+          <w:b/>
+          <w:bCs/>
+          <w:i w:val="0"/>
+          <w:iCs w:val="0"/>
+          <w:noProof/>
+          <w:sz w:val="20"/>
+          <w:szCs w:val="20"/>
+        </w:rPr>
+        <w:t>1</w:t>
+      </w:r>
+      <w:r>
+        <w:rPr>
+          <w:rFonts w:ascii="Tahoma" w:hAnsi="Tahoma" w:cs="Tahoma"/>
+          <w:b/>
+          <w:bCs/>
+          <w:i w:val="0"/>
+          <w:iCs w:val="0"/>
+          <w:sz w:val="20"/>
+          <w:szCs w:val="20"/>
+        </w:rPr>
+        <w:fldChar w:fldCharType="end"/>
+      </w:r>
+      <w:r>
+        <w:rPr>
+          <w:rFonts w:ascii="Tahoma" w:hAnsi="Tahoma" w:cs="Tahoma"/>
+          <w:i w:val="0"/>
+          <w:iCs w:val="0"/>
+          <w:sz w:val="20"/>
+          <w:szCs w:val="20"/>
+        </w:rPr>
+        <w:t xml:space="preserve"> Contoh base-code trait</w:t>
+      </w:r>
+    </w:p>
+    <w:p>
+      <w:r>
+        <w:t xml:space="preserve"> </w:t>
+      </w:r>
+    </w:p>
+    <w:p>
+      <w:pPr>
+        <w:keepNext/>
       </w:pPr>
       <w:r>
+        <w:rPr>
+          <w:noProof/>
+        </w:rPr>
+        <w:lastRenderedPageBreak/>
+        <w:drawing>
+          <wp:inline distT="0" distB="0" distL="0" distR="0" wp14:anchorId="0AC91216" wp14:editId="5EC799F3">
+            <wp:extent cx="7658100" cy="4762500"/>
+            <wp:effectExtent l="0" t="0" r="0" b="0"/>
+            <wp:docPr id="760387372" name="Picture 1"/>
+            <wp:cNvGraphicFramePr>
+              <a:graphicFrameLocks xmlns:a="http://schemas.openxmlformats.org/drawingml/2006/main" noChangeAspect="1"/>
+            </wp:cNvGraphicFramePr>
+            <a:graphic xmlns:a="http://schemas.openxmlformats.org/drawingml/2006/main">
+              <a:graphicData uri="http://schemas.openxmlformats.org/drawingml/2006/picture">
+                <pic:pic xmlns:pic="http://schemas.openxmlformats.org/drawingml/2006/picture">
+                  <pic:nvPicPr>
+                    <pic:cNvPr id="760387372" name=""/>
+                    <pic:cNvPicPr/>
+                  </pic:nvPicPr>
+                  <pic:blipFill>
+                    <a:blip r:embed="rId54"/>
+                    <a:stretch>
+                      <a:fillRect/>
+                    </a:stretch>
+                  </pic:blipFill>
+                  <pic:spPr>
+                    <a:xfrm>
+                      <a:off x="0" y="0"/>
+                      <a:ext cx="7658100" cy="4762500"/>
+                    </a:xfrm>
+                    <a:prstGeom prst="rect">
+                      <a:avLst/>
+                    </a:prstGeom>
+                  </pic:spPr>
+                </pic:pic>
+              </a:graphicData>
+            </a:graphic>
+          </wp:inline>
+        </w:drawing>
+      </w:r>
+    </w:p>
+    <w:p>
+      <w:pPr>
+        <w:pStyle w:val="Caption"/>
+        <w:jc w:val="center"/>
+        <w:rPr>
+          <w:rFonts w:ascii="Tahoma" w:hAnsi="Tahoma" w:cs="Tahoma"/>
+          <w:i w:val="0"/>
+          <w:iCs w:val="0"/>
+          <w:sz w:val="20"/>
+          <w:szCs w:val="20"/>
+        </w:rPr>
+      </w:pPr>
+      <w:r>
+        <w:rPr>
+          <w:rFonts w:ascii="Tahoma" w:hAnsi="Tahoma" w:cs="Tahoma"/>
+          <w:b/>
+          <w:bCs/>
+          <w:i w:val="0"/>
+          <w:iCs w:val="0"/>
+          <w:sz w:val="20"/>
+          <w:szCs w:val="20"/>
+        </w:rPr>
+        <w:t xml:space="preserve">Gambar 7. </w:t>
+      </w:r>
+      <w:r>
+        <w:rPr>
+          <w:rFonts w:ascii="Tahoma" w:hAnsi="Tahoma" w:cs="Tahoma"/>
+          <w:b/>
+          <w:bCs/>
+          <w:i w:val="0"/>
+          <w:iCs w:val="0"/>
+          <w:sz w:val="20"/>
+          <w:szCs w:val="20"/>
+        </w:rPr>
+        <w:fldChar w:fldCharType="begin"/>
+      </w:r>
+      <w:r>
+        <w:rPr>
+          <w:rFonts w:ascii="Tahoma" w:hAnsi="Tahoma" w:cs="Tahoma"/>
+          <w:b/>
+          <w:bCs/>
+          <w:i w:val="0"/>
+          <w:iCs w:val="0"/>
+          <w:sz w:val="20"/>
+          <w:szCs w:val="20"/>
+        </w:rPr>
+        <w:instrText xml:space="preserve"> SEQ Gambar_7. \* ARABIC </w:instrText>
+      </w:r>
+      <w:r>
+        <w:rPr>
+          <w:rFonts w:ascii="Tahoma" w:hAnsi="Tahoma" w:cs="Tahoma"/>
+          <w:b/>
+          <w:bCs/>
+          <w:i w:val="0"/>
+          <w:iCs w:val="0"/>
+          <w:sz w:val="20"/>
+          <w:szCs w:val="20"/>
+        </w:rPr>
+        <w:fldChar w:fldCharType="separate"/>
+      </w:r>
+      <w:r>
+        <w:rPr>
+          <w:rFonts w:ascii="Tahoma" w:hAnsi="Tahoma" w:cs="Tahoma"/>
+          <w:b/>
+          <w:bCs/>
+          <w:i w:val="0"/>
+          <w:iCs w:val="0"/>
+          <w:noProof/>
+          <w:sz w:val="20"/>
+          <w:szCs w:val="20"/>
+        </w:rPr>
+        <w:t>2</w:t>
+      </w:r>
+      <w:r>
+        <w:rPr>
+          <w:rFonts w:ascii="Tahoma" w:hAnsi="Tahoma" w:cs="Tahoma"/>
+          <w:b/>
+          <w:bCs/>
+          <w:i w:val="0"/>
+          <w:iCs w:val="0"/>
+          <w:sz w:val="20"/>
+          <w:szCs w:val="20"/>
+        </w:rPr>
+        <w:fldChar w:fldCharType="end"/>
+      </w:r>
+      <w:r>
+        <w:rPr>
+          <w:rFonts w:ascii="Tahoma" w:hAnsi="Tahoma" w:cs="Tahoma"/>
+          <w:i w:val="0"/>
+          <w:iCs w:val="0"/>
+          <w:sz w:val="20"/>
+          <w:szCs w:val="20"/>
+        </w:rPr>
+        <w:t xml:space="preserve"> base-code </w:t>
+      </w:r>
+      <w:proofErr w:type="spellStart"/>
+      <w:r>
+        <w:rPr>
+          <w:rFonts w:ascii="Tahoma" w:hAnsi="Tahoma" w:cs="Tahoma"/>
+          <w:i w:val="0"/>
+          <w:iCs w:val="0"/>
+          <w:sz w:val="20"/>
+          <w:szCs w:val="20"/>
+        </w:rPr>
+        <w:t>index.php</w:t>
+      </w:r>
+      <w:proofErr w:type="spellEnd"/>
+      <w:r>
+        <w:rPr>
+          <w:rFonts w:ascii="Tahoma" w:hAnsi="Tahoma" w:cs="Tahoma"/>
+          <w:i w:val="0"/>
+          <w:iCs w:val="0"/>
+          <w:sz w:val="20"/>
+          <w:szCs w:val="20"/>
+        </w:rPr>
+        <w:t xml:space="preserve"> untuk mengambil id user</w:t>
+      </w:r>
+    </w:p>
+    <w:p/>
+    <w:p>
+      <w:pPr>
+        <w:keepNext/>
+        <w:jc w:val="center"/>
+      </w:pPr>
+      <w:r>
+        <w:rPr>
+          <w:noProof/>
+        </w:rPr>
+        <w:lastRenderedPageBreak/>
+        <w:drawing>
+          <wp:inline distT="0" distB="0" distL="0" distR="0" wp14:anchorId="5A137E55" wp14:editId="09CA297D">
+            <wp:extent cx="7077075" cy="2971800"/>
+            <wp:effectExtent l="0" t="0" r="9525" b="0"/>
+            <wp:docPr id="1283784822" name="Picture 1"/>
+            <wp:cNvGraphicFramePr>
+              <a:graphicFrameLocks xmlns:a="http://schemas.openxmlformats.org/drawingml/2006/main" noChangeAspect="1"/>
+            </wp:cNvGraphicFramePr>
+            <a:graphic xmlns:a="http://schemas.openxmlformats.org/drawingml/2006/main">
+              <a:graphicData uri="http://schemas.openxmlformats.org/drawingml/2006/picture">
+                <pic:pic xmlns:pic="http://schemas.openxmlformats.org/drawingml/2006/picture">
+                  <pic:nvPicPr>
+                    <pic:cNvPr id="1283784822" name=""/>
+                    <pic:cNvPicPr/>
+                  </pic:nvPicPr>
+                  <pic:blipFill>
+                    <a:blip r:embed="rId55"/>
+                    <a:stretch>
+                      <a:fillRect/>
+                    </a:stretch>
+                  </pic:blipFill>
+                  <pic:spPr>
+                    <a:xfrm>
+                      <a:off x="0" y="0"/>
+                      <a:ext cx="7077075" cy="2971800"/>
+                    </a:xfrm>
+                    <a:prstGeom prst="rect">
+                      <a:avLst/>
+                    </a:prstGeom>
+                  </pic:spPr>
+                </pic:pic>
+              </a:graphicData>
+            </a:graphic>
+          </wp:inline>
+        </w:drawing>
+      </w:r>
+    </w:p>
+    <w:p>
+      <w:pPr>
+        <w:pStyle w:val="Caption"/>
+        <w:jc w:val="center"/>
+        <w:rPr>
+          <w:rFonts w:ascii="Tahoma" w:hAnsi="Tahoma" w:cs="Tahoma"/>
+          <w:i w:val="0"/>
+          <w:iCs w:val="0"/>
+          <w:sz w:val="20"/>
+          <w:szCs w:val="20"/>
+        </w:rPr>
+      </w:pPr>
+      <w:r>
+        <w:rPr>
+          <w:rFonts w:ascii="Tahoma" w:hAnsi="Tahoma" w:cs="Tahoma"/>
+          <w:b/>
+          <w:bCs/>
+          <w:i w:val="0"/>
+          <w:iCs w:val="0"/>
+          <w:sz w:val="20"/>
+          <w:szCs w:val="20"/>
+        </w:rPr>
+        <w:t xml:space="preserve">Gambar 7. </w:t>
+      </w:r>
+      <w:r>
+        <w:rPr>
+          <w:rFonts w:ascii="Tahoma" w:hAnsi="Tahoma" w:cs="Tahoma"/>
+          <w:b/>
+          <w:bCs/>
+          <w:i w:val="0"/>
+          <w:iCs w:val="0"/>
+          <w:sz w:val="20"/>
+          <w:szCs w:val="20"/>
+        </w:rPr>
+        <w:fldChar w:fldCharType="begin"/>
+      </w:r>
+      <w:r>
+        <w:rPr>
+          <w:rFonts w:ascii="Tahoma" w:hAnsi="Tahoma" w:cs="Tahoma"/>
+          <w:b/>
+          <w:bCs/>
+          <w:i w:val="0"/>
+          <w:iCs w:val="0"/>
+          <w:sz w:val="20"/>
+          <w:szCs w:val="20"/>
+        </w:rPr>
+        <w:instrText xml:space="preserve"> SEQ Gambar_7. \* ARABIC </w:instrText>
+      </w:r>
+      <w:r>
+        <w:rPr>
+          <w:rFonts w:ascii="Tahoma" w:hAnsi="Tahoma" w:cs="Tahoma"/>
+          <w:b/>
+          <w:bCs/>
+          <w:i w:val="0"/>
+          <w:iCs w:val="0"/>
+          <w:sz w:val="20"/>
+          <w:szCs w:val="20"/>
+        </w:rPr>
+        <w:fldChar w:fldCharType="separate"/>
+      </w:r>
+      <w:r>
+        <w:rPr>
+          <w:rFonts w:ascii="Tahoma" w:hAnsi="Tahoma" w:cs="Tahoma"/>
+          <w:b/>
+          <w:bCs/>
+          <w:i w:val="0"/>
+          <w:iCs w:val="0"/>
+          <w:noProof/>
+          <w:sz w:val="20"/>
+          <w:szCs w:val="20"/>
+        </w:rPr>
+        <w:t>3</w:t>
+      </w:r>
+      <w:r>
+        <w:rPr>
+          <w:rFonts w:ascii="Tahoma" w:hAnsi="Tahoma" w:cs="Tahoma"/>
+          <w:b/>
+          <w:bCs/>
+          <w:i w:val="0"/>
+          <w:iCs w:val="0"/>
+          <w:sz w:val="20"/>
+          <w:szCs w:val="20"/>
+        </w:rPr>
+        <w:fldChar w:fldCharType="end"/>
+      </w:r>
+      <w:r>
+        <w:rPr>
+          <w:rFonts w:ascii="Tahoma" w:hAnsi="Tahoma" w:cs="Tahoma"/>
+          <w:i w:val="0"/>
+          <w:iCs w:val="0"/>
+          <w:sz w:val="20"/>
+          <w:szCs w:val="20"/>
+        </w:rPr>
         <w:t xml:space="preserve"> </w:t>
+      </w:r>
+      <w:proofErr w:type="spellStart"/>
+      <w:r>
+        <w:rPr>
+          <w:rFonts w:ascii="Tahoma" w:hAnsi="Tahoma" w:cs="Tahoma"/>
+          <w:i w:val="0"/>
+          <w:iCs w:val="0"/>
+          <w:sz w:val="20"/>
+          <w:szCs w:val="20"/>
+        </w:rPr>
+        <w:t>potongan</w:t>
+      </w:r>
+      <w:proofErr w:type="spellEnd"/>
+      <w:r>
+        <w:rPr>
+          <w:rFonts w:ascii="Tahoma" w:hAnsi="Tahoma" w:cs="Tahoma"/>
+          <w:i w:val="0"/>
+          <w:iCs w:val="0"/>
+          <w:sz w:val="20"/>
+          <w:szCs w:val="20"/>
+        </w:rPr>
+        <w:t xml:space="preserve"> Base-code</w:t>
+      </w:r>
+      <w:r>
+        <w:rPr>
+          <w:rFonts w:ascii="Tahoma" w:hAnsi="Tahoma" w:cs="Tahoma"/>
+          <w:i w:val="0"/>
+          <w:iCs w:val="0"/>
+          <w:noProof/>
+          <w:sz w:val="20"/>
+          <w:szCs w:val="20"/>
+        </w:rPr>
+        <w:t xml:space="preserve"> </w:t>
+      </w:r>
+      <w:r>
+        <w:rPr>
+          <w:rFonts w:ascii="Tahoma" w:hAnsi="Tahoma" w:cs="Tahoma"/>
+          <w:i w:val="0"/>
+          <w:iCs w:val="0"/>
+          <w:sz w:val="20"/>
+          <w:szCs w:val="20"/>
+        </w:rPr>
+        <w:t xml:space="preserve">untuk </w:t>
+      </w:r>
+      <w:proofErr w:type="spellStart"/>
+      <w:r>
+        <w:rPr>
+          <w:rFonts w:ascii="Tahoma" w:hAnsi="Tahoma" w:cs="Tahoma"/>
+          <w:i w:val="0"/>
+          <w:iCs w:val="0"/>
+          <w:sz w:val="20"/>
+          <w:szCs w:val="20"/>
+        </w:rPr>
+        <w:t>melakukan</w:t>
+      </w:r>
+      <w:proofErr w:type="spellEnd"/>
+      <w:r>
+        <w:rPr>
+          <w:rFonts w:ascii="Tahoma" w:hAnsi="Tahoma" w:cs="Tahoma"/>
+          <w:i w:val="0"/>
+          <w:iCs w:val="0"/>
+          <w:sz w:val="20"/>
+          <w:szCs w:val="20"/>
+        </w:rPr>
+        <w:t xml:space="preserve"> </w:t>
+      </w:r>
+      <w:proofErr w:type="spellStart"/>
+      <w:r>
+        <w:rPr>
+          <w:rFonts w:ascii="Tahoma" w:hAnsi="Tahoma" w:cs="Tahoma"/>
+          <w:i w:val="0"/>
+          <w:iCs w:val="0"/>
+          <w:sz w:val="20"/>
+          <w:szCs w:val="20"/>
+        </w:rPr>
+        <w:t>penghapusan</w:t>
+      </w:r>
+      <w:proofErr w:type="spellEnd"/>
+      <w:r>
+        <w:rPr>
+          <w:rFonts w:ascii="Tahoma" w:hAnsi="Tahoma" w:cs="Tahoma"/>
+          <w:i w:val="0"/>
+          <w:iCs w:val="0"/>
+          <w:sz w:val="20"/>
+          <w:szCs w:val="20"/>
+        </w:rPr>
+        <w:t xml:space="preserve"> data user</w:t>
+      </w:r>
+    </w:p>
+    <w:p>
+      <w:pPr>
+        <w:keepNext/>
+      </w:pPr>
+      <w:r>
+        <w:rPr>
+          <w:noProof/>
+        </w:rPr>
+        <w:drawing>
+          <wp:inline distT="0" distB="0" distL="0" distR="0" wp14:anchorId="18F5F214" wp14:editId="2E54A549">
+            <wp:extent cx="7991475" cy="2305050"/>
+            <wp:effectExtent l="0" t="0" r="9525" b="0"/>
+            <wp:docPr id="353749619" name="Picture 1"/>
+            <wp:cNvGraphicFramePr>
+              <a:graphicFrameLocks xmlns:a="http://schemas.openxmlformats.org/drawingml/2006/main" noChangeAspect="1"/>
+            </wp:cNvGraphicFramePr>
+            <a:graphic xmlns:a="http://schemas.openxmlformats.org/drawingml/2006/main">
+              <a:graphicData uri="http://schemas.openxmlformats.org/drawingml/2006/picture">
+                <pic:pic xmlns:pic="http://schemas.openxmlformats.org/drawingml/2006/picture">
+                  <pic:nvPicPr>
+                    <pic:cNvPr id="353749619" name=""/>
+                    <pic:cNvPicPr/>
+                  </pic:nvPicPr>
+                  <pic:blipFill>
+                    <a:blip r:embed="rId56"/>
+                    <a:stretch>
+                      <a:fillRect/>
+                    </a:stretch>
+                  </pic:blipFill>
+                  <pic:spPr>
+                    <a:xfrm>
+                      <a:off x="0" y="0"/>
+                      <a:ext cx="7991475" cy="2305050"/>
+                    </a:xfrm>
+                    <a:prstGeom prst="rect">
+                      <a:avLst/>
+                    </a:prstGeom>
+                  </pic:spPr>
+                </pic:pic>
+              </a:graphicData>
+            </a:graphic>
+          </wp:inline>
+        </w:drawing>
+      </w:r>
+    </w:p>
+    <w:p>
+      <w:pPr>
+        <w:pStyle w:val="Caption"/>
+        <w:jc w:val="center"/>
+        <w:rPr>
+          <w:rFonts w:ascii="Tahoma" w:hAnsi="Tahoma" w:cs="Tahoma"/>
+          <w:sz w:val="20"/>
+          <w:szCs w:val="20"/>
+        </w:rPr>
+      </w:pPr>
+      <w:r>
+        <w:rPr>
+          <w:rFonts w:ascii="Tahoma" w:hAnsi="Tahoma" w:cs="Tahoma"/>
+          <w:b/>
+          <w:bCs/>
+          <w:i w:val="0"/>
+          <w:iCs w:val="0"/>
+          <w:sz w:val="20"/>
+          <w:szCs w:val="20"/>
+        </w:rPr>
+        <w:t xml:space="preserve">Gambar 7. </w:t>
+      </w:r>
+      <w:r>
+        <w:rPr>
+          <w:rFonts w:ascii="Tahoma" w:hAnsi="Tahoma" w:cs="Tahoma"/>
+          <w:b/>
+          <w:bCs/>
+          <w:i w:val="0"/>
+          <w:iCs w:val="0"/>
+          <w:sz w:val="20"/>
+          <w:szCs w:val="20"/>
+        </w:rPr>
+        <w:fldChar w:fldCharType="begin"/>
+      </w:r>
+      <w:r>
+        <w:rPr>
+          <w:rFonts w:ascii="Tahoma" w:hAnsi="Tahoma" w:cs="Tahoma"/>
+          <w:b/>
+          <w:bCs/>
+          <w:i w:val="0"/>
+          <w:iCs w:val="0"/>
+          <w:sz w:val="20"/>
+          <w:szCs w:val="20"/>
+        </w:rPr>
+        <w:instrText xml:space="preserve"> SEQ Gambar_7. \* ARABIC </w:instrText>
+      </w:r>
+      <w:r>
+        <w:rPr>
+          <w:rFonts w:ascii="Tahoma" w:hAnsi="Tahoma" w:cs="Tahoma"/>
+          <w:b/>
+          <w:bCs/>
+          <w:i w:val="0"/>
+          <w:iCs w:val="0"/>
+          <w:sz w:val="20"/>
+          <w:szCs w:val="20"/>
+        </w:rPr>
+        <w:fldChar w:fldCharType="separate"/>
+      </w:r>
+      <w:r>
+        <w:rPr>
+          <w:rFonts w:ascii="Tahoma" w:hAnsi="Tahoma" w:cs="Tahoma"/>
+          <w:b/>
+          <w:bCs/>
+          <w:i w:val="0"/>
+          <w:iCs w:val="0"/>
+          <w:noProof/>
+          <w:sz w:val="20"/>
+          <w:szCs w:val="20"/>
+        </w:rPr>
+        <w:t>4</w:t>
+      </w:r>
+      <w:r>
+        <w:rPr>
+          <w:rFonts w:ascii="Tahoma" w:hAnsi="Tahoma" w:cs="Tahoma"/>
+          <w:b/>
+          <w:bCs/>
+          <w:i w:val="0"/>
+          <w:iCs w:val="0"/>
+          <w:sz w:val="20"/>
+          <w:szCs w:val="20"/>
+        </w:rPr>
+        <w:fldChar w:fldCharType="end"/>
+      </w:r>
+      <w:r>
+        <w:rPr>
+          <w:rFonts w:ascii="Tahoma" w:hAnsi="Tahoma" w:cs="Tahoma"/>
+          <w:i w:val="0"/>
+          <w:iCs w:val="0"/>
+          <w:sz w:val="20"/>
+          <w:szCs w:val="20"/>
+        </w:rPr>
+        <w:t xml:space="preserve"> Tampilan halaman data user</w:t>
       </w:r>
     </w:p>
     <w:sectPr>
